--- a/Diseño e Implementacion de Plataforma Web para la captacion y analisis de precios a nivel nacional para la DIACO.docx
+++ b/Diseño e Implementacion de Plataforma Web para la captacion y analisis de precios a nivel nacional para la DIACO.docx
@@ -5,9 +5,228 @@
     <w:p>
       <w:pPr>
         <w:pStyle w:val="APAN1"/>
-        <w:jc w:val="both"/>
-      </w:pPr>
-      <w:r>
+      </w:pPr>
+      <w:r>
+        <w:t>INTRODUCCION</w:t>
+      </w:r>
+    </w:p>
+    <w:p>
+      <w:pPr>
+        <w:pStyle w:val="Sinespaciado"/>
+        <w:spacing w:line="480" w:lineRule="auto"/>
+        <w:jc w:val="both"/>
+        <w:rPr>
+          <w:rFonts w:ascii="Times New Roman" w:hAnsi="Times New Roman" w:cs="Times New Roman"/>
+          <w:sz w:val="24"/>
+          <w:szCs w:val="24"/>
+        </w:rPr>
+      </w:pPr>
+      <w:r>
+        <w:rPr>
+          <w:rFonts w:ascii="Times New Roman" w:hAnsi="Times New Roman" w:cs="Times New Roman"/>
+          <w:sz w:val="24"/>
+          <w:szCs w:val="24"/>
+        </w:rPr>
+        <w:t xml:space="preserve">    El presente documento se elabora ante la necesidad de las autoridades de la Dirección de Atención y Asistencia al Consumidor DIACO, para poder recaudar información sobre precios de referencia de los diferentes productos de la canasta básica alimentaria. La cual se utiliza para poder elaborar cuadros comparativos y toma de decisiones, para verificar el comportamiento de los productos en el mercado nacional.</w:t>
+      </w:r>
+    </w:p>
+    <w:p>
+      <w:pPr>
+        <w:pStyle w:val="Sinespaciado"/>
+        <w:spacing w:line="480" w:lineRule="auto"/>
+        <w:jc w:val="both"/>
+        <w:rPr>
+          <w:rFonts w:ascii="Times New Roman" w:hAnsi="Times New Roman" w:cs="Times New Roman"/>
+          <w:sz w:val="24"/>
+          <w:szCs w:val="24"/>
+        </w:rPr>
+      </w:pPr>
+    </w:p>
+    <w:p>
+      <w:pPr>
+        <w:pStyle w:val="Sinespaciado"/>
+        <w:spacing w:line="480" w:lineRule="auto"/>
+        <w:jc w:val="both"/>
+        <w:rPr>
+          <w:rFonts w:ascii="Times New Roman" w:hAnsi="Times New Roman" w:cs="Times New Roman"/>
+          <w:sz w:val="24"/>
+          <w:szCs w:val="24"/>
+        </w:rPr>
+      </w:pPr>
+      <w:r>
+        <w:rPr>
+          <w:rFonts w:ascii="Times New Roman" w:hAnsi="Times New Roman" w:cs="Times New Roman"/>
+          <w:sz w:val="24"/>
+          <w:szCs w:val="24"/>
+        </w:rPr>
+        <w:t xml:space="preserve">     </w:t>
+      </w:r>
+      <w:r>
+        <w:rPr>
+          <w:rFonts w:ascii="Times New Roman" w:hAnsi="Times New Roman" w:cs="Times New Roman"/>
+          <w:sz w:val="24"/>
+          <w:szCs w:val="24"/>
+        </w:rPr>
+        <w:t>En la actualidad la DIACO no tiene una plataforma digital</w:t>
+      </w:r>
+      <w:r>
+        <w:rPr>
+          <w:rFonts w:ascii="Times New Roman" w:hAnsi="Times New Roman" w:cs="Times New Roman"/>
+          <w:sz w:val="24"/>
+          <w:szCs w:val="24"/>
+        </w:rPr>
+        <w:t>,</w:t>
+      </w:r>
+      <w:r>
+        <w:rPr>
+          <w:rFonts w:ascii="Times New Roman" w:hAnsi="Times New Roman" w:cs="Times New Roman"/>
+          <w:sz w:val="24"/>
+          <w:szCs w:val="24"/>
+        </w:rPr>
+        <w:t xml:space="preserve"> que realice de forma eficiente la tarea de convertir los datos, en </w:t>
+      </w:r>
+      <w:r>
+        <w:rPr>
+          <w:rFonts w:ascii="Times New Roman" w:hAnsi="Times New Roman" w:cs="Times New Roman"/>
+          <w:sz w:val="24"/>
+          <w:szCs w:val="24"/>
+        </w:rPr>
+        <w:t>información</w:t>
+      </w:r>
+      <w:r>
+        <w:rPr>
+          <w:rFonts w:ascii="Times New Roman" w:hAnsi="Times New Roman" w:cs="Times New Roman"/>
+          <w:sz w:val="24"/>
+          <w:szCs w:val="24"/>
+        </w:rPr>
+        <w:t xml:space="preserve"> que pueda ser utiliz</w:t>
+      </w:r>
+      <w:r>
+        <w:rPr>
+          <w:rFonts w:ascii="Times New Roman" w:hAnsi="Times New Roman" w:cs="Times New Roman"/>
+          <w:sz w:val="24"/>
+          <w:szCs w:val="24"/>
+        </w:rPr>
+        <w:t>ada</w:t>
+      </w:r>
+      <w:r>
+        <w:rPr>
+          <w:rFonts w:ascii="Times New Roman" w:hAnsi="Times New Roman" w:cs="Times New Roman"/>
+          <w:sz w:val="24"/>
+          <w:szCs w:val="24"/>
+        </w:rPr>
+        <w:t xml:space="preserve"> y manipu</w:t>
+      </w:r>
+      <w:r>
+        <w:rPr>
+          <w:rFonts w:ascii="Times New Roman" w:hAnsi="Times New Roman" w:cs="Times New Roman"/>
+          <w:sz w:val="24"/>
+          <w:szCs w:val="24"/>
+        </w:rPr>
+        <w:t>lada</w:t>
+      </w:r>
+      <w:r>
+        <w:rPr>
+          <w:rFonts w:ascii="Times New Roman" w:hAnsi="Times New Roman" w:cs="Times New Roman"/>
+          <w:sz w:val="24"/>
+          <w:szCs w:val="24"/>
+        </w:rPr>
+        <w:t>.</w:t>
+      </w:r>
+      <w:r>
+        <w:rPr>
+          <w:rFonts w:ascii="Times New Roman" w:hAnsi="Times New Roman" w:cs="Times New Roman"/>
+          <w:sz w:val="24"/>
+          <w:szCs w:val="24"/>
+        </w:rPr>
+        <w:t xml:space="preserve"> Teniendo problemas de recepción de información por parte de los analistas económicos. Los verificadores son los encargados de recaudar </w:t>
+      </w:r>
+      <w:r>
+        <w:rPr>
+          <w:rFonts w:ascii="Times New Roman" w:hAnsi="Times New Roman" w:cs="Times New Roman"/>
+          <w:sz w:val="24"/>
+          <w:szCs w:val="24"/>
+        </w:rPr>
+        <w:t>los datos de diferentes fuentes de información, como lo puede ser los mercados cantonales, los supermercados que se encuentran dentro de la región de Guatemala, así como las diferentes gasolineras y expendios de gas propano.</w:t>
+      </w:r>
+    </w:p>
+    <w:p>
+      <w:pPr>
+        <w:pStyle w:val="Sinespaciado"/>
+        <w:spacing w:line="480" w:lineRule="auto"/>
+        <w:jc w:val="both"/>
+        <w:rPr>
+          <w:rFonts w:ascii="Times New Roman" w:hAnsi="Times New Roman" w:cs="Times New Roman"/>
+          <w:sz w:val="24"/>
+          <w:szCs w:val="24"/>
+        </w:rPr>
+      </w:pPr>
+    </w:p>
+    <w:p>
+      <w:pPr>
+        <w:pStyle w:val="Sinespaciado"/>
+        <w:spacing w:line="480" w:lineRule="auto"/>
+        <w:jc w:val="both"/>
+        <w:rPr>
+          <w:rFonts w:ascii="Times New Roman" w:hAnsi="Times New Roman" w:cs="Times New Roman"/>
+          <w:sz w:val="24"/>
+          <w:szCs w:val="24"/>
+        </w:rPr>
+      </w:pPr>
+      <w:r>
+        <w:rPr>
+          <w:rFonts w:ascii="Times New Roman" w:hAnsi="Times New Roman" w:cs="Times New Roman"/>
+          <w:sz w:val="24"/>
+          <w:szCs w:val="24"/>
+        </w:rPr>
+        <w:t xml:space="preserve">     El objetivo de esta plataforma es realizar los trabajos de una manera eficaz y eficiente, para poder ayudar en la toma de decisiones</w:t>
+      </w:r>
+      <w:r>
+        <w:rPr>
+          <w:rFonts w:ascii="Times New Roman" w:hAnsi="Times New Roman" w:cs="Times New Roman"/>
+          <w:sz w:val="24"/>
+          <w:szCs w:val="24"/>
+        </w:rPr>
+        <w:t xml:space="preserve">, aportando de una manera más fácil, las diferentes herramientas que son necesarias por </w:t>
+      </w:r>
+      <w:r>
+        <w:rPr>
+          <w:rFonts w:ascii="Times New Roman" w:hAnsi="Times New Roman" w:cs="Times New Roman"/>
+          <w:sz w:val="24"/>
+          <w:szCs w:val="24"/>
+        </w:rPr>
+        <w:t>parte de</w:t>
+      </w:r>
+      <w:r>
+        <w:rPr>
+          <w:rFonts w:ascii="Times New Roman" w:hAnsi="Times New Roman" w:cs="Times New Roman"/>
+          <w:sz w:val="24"/>
+          <w:szCs w:val="24"/>
+        </w:rPr>
+        <w:t xml:space="preserve"> los verificadores y analistas económicos, para poder presentar de una manera más rápida la información de los precios de referencia.</w:t>
+      </w:r>
+    </w:p>
+    <w:p>
+      <w:pPr>
+        <w:spacing w:line="480" w:lineRule="auto"/>
+        <w:rPr>
+          <w:rFonts w:ascii="Times New Roman" w:hAnsi="Times New Roman" w:cs="Times New Roman"/>
+          <w:b/>
+          <w:sz w:val="24"/>
+          <w:szCs w:val="24"/>
+          <w:lang w:val="es-ES"/>
+        </w:rPr>
+      </w:pPr>
+      <w:r>
+        <w:br w:type="page"/>
+      </w:r>
+    </w:p>
+    <w:p>
+      <w:pPr>
+        <w:pStyle w:val="APAN1"/>
+      </w:pPr>
+      <w:r>
+        <w:lastRenderedPageBreak/>
         <w:t>CAPITULO 1</w:t>
       </w:r>
     </w:p>
@@ -65,43 +284,106 @@
           <w:szCs w:val="24"/>
           <w:lang w:val="es-ES"/>
         </w:rPr>
-        <w:t xml:space="preserve">En el transcurso del tiempo el hombre por naturaleza a tratado de crear </w:t>
-      </w:r>
-      <w:r>
-        <w:rPr>
-          <w:rFonts w:ascii="Times New Roman" w:hAnsi="Times New Roman" w:cs="Times New Roman"/>
-          <w:sz w:val="24"/>
-          <w:szCs w:val="24"/>
-          <w:lang w:val="es-ES"/>
-        </w:rPr>
-        <w:t>bienes o productos que le a</w:t>
-      </w:r>
-      <w:r>
-        <w:rPr>
-          <w:rFonts w:ascii="Times New Roman" w:hAnsi="Times New Roman" w:cs="Times New Roman"/>
-          <w:sz w:val="24"/>
-          <w:szCs w:val="24"/>
-          <w:lang w:val="es-ES"/>
-        </w:rPr>
-        <w:t xml:space="preserve">yuden a su necesidad </w:t>
-      </w:r>
-      <w:r>
-        <w:rPr>
-          <w:rFonts w:ascii="Times New Roman" w:hAnsi="Times New Roman" w:cs="Times New Roman"/>
-          <w:sz w:val="24"/>
-          <w:szCs w:val="24"/>
-          <w:lang w:val="es-ES"/>
-        </w:rPr>
-        <w:t>propia</w:t>
-      </w:r>
-      <w:r>
-        <w:rPr>
-          <w:rFonts w:ascii="Times New Roman" w:hAnsi="Times New Roman" w:cs="Times New Roman"/>
-          <w:sz w:val="24"/>
-          <w:szCs w:val="24"/>
-          <w:lang w:val="es-ES"/>
-        </w:rPr>
-        <w:t xml:space="preserve">. Cuando el ser humano comienza a vivir en sociedad, nace la necesidad </w:t>
+        <w:t xml:space="preserve">En el transcurso del tiempo el hombre por </w:t>
+      </w:r>
+      <w:r>
+        <w:rPr>
+          <w:rFonts w:ascii="Times New Roman" w:hAnsi="Times New Roman" w:cs="Times New Roman"/>
+          <w:sz w:val="24"/>
+          <w:szCs w:val="24"/>
+          <w:lang w:val="es-ES"/>
+        </w:rPr>
+        <w:t xml:space="preserve">naturaleza </w:t>
+      </w:r>
+      <w:r>
+        <w:rPr>
+          <w:rFonts w:ascii="Times New Roman" w:hAnsi="Times New Roman" w:cs="Times New Roman"/>
+          <w:sz w:val="24"/>
+          <w:szCs w:val="24"/>
+          <w:lang w:val="es-ES"/>
+        </w:rPr>
+        <w:t>se ha visto en la necesidad de subsistir</w:t>
+      </w:r>
+      <w:r>
+        <w:rPr>
+          <w:rFonts w:ascii="Times New Roman" w:hAnsi="Times New Roman" w:cs="Times New Roman"/>
+          <w:sz w:val="24"/>
+          <w:szCs w:val="24"/>
+          <w:lang w:val="es-ES"/>
+        </w:rPr>
+        <w:t>,</w:t>
+      </w:r>
+      <w:r>
+        <w:rPr>
+          <w:rFonts w:ascii="Times New Roman" w:hAnsi="Times New Roman" w:cs="Times New Roman"/>
+          <w:sz w:val="24"/>
+          <w:szCs w:val="24"/>
+          <w:lang w:val="es-ES"/>
+        </w:rPr>
+        <w:t xml:space="preserve"> crea</w:t>
+      </w:r>
+      <w:r>
+        <w:rPr>
+          <w:rFonts w:ascii="Times New Roman" w:hAnsi="Times New Roman" w:cs="Times New Roman"/>
+          <w:sz w:val="24"/>
+          <w:szCs w:val="24"/>
+          <w:lang w:val="es-ES"/>
+        </w:rPr>
+        <w:t>ndo</w:t>
+      </w:r>
+      <w:r>
+        <w:rPr>
+          <w:rFonts w:ascii="Times New Roman" w:hAnsi="Times New Roman" w:cs="Times New Roman"/>
+          <w:sz w:val="24"/>
+          <w:szCs w:val="24"/>
+          <w:lang w:val="es-ES"/>
+        </w:rPr>
+        <w:t xml:space="preserve"> </w:t>
+      </w:r>
+      <w:r>
+        <w:rPr>
+          <w:rFonts w:ascii="Times New Roman" w:hAnsi="Times New Roman" w:cs="Times New Roman"/>
+          <w:sz w:val="24"/>
+          <w:szCs w:val="24"/>
+          <w:lang w:val="es-ES"/>
+        </w:rPr>
+        <w:t>bienes o pro</w:t>
+      </w:r>
+      <w:r>
+        <w:rPr>
+          <w:rFonts w:ascii="Times New Roman" w:hAnsi="Times New Roman" w:cs="Times New Roman"/>
+          <w:sz w:val="24"/>
+          <w:szCs w:val="24"/>
+          <w:lang w:val="es-ES"/>
+        </w:rPr>
+        <w:t>ductos.</w:t>
+      </w:r>
+      <w:r>
+        <w:rPr>
+          <w:rFonts w:ascii="Times New Roman" w:hAnsi="Times New Roman" w:cs="Times New Roman"/>
+          <w:sz w:val="24"/>
+          <w:szCs w:val="24"/>
+          <w:lang w:val="es-ES"/>
+        </w:rPr>
+        <w:t xml:space="preserve"> Cuando el ser humano comienza a vivir en sociedad, </w:t>
+      </w:r>
+      <w:r>
+        <w:rPr>
+          <w:rFonts w:ascii="Times New Roman" w:hAnsi="Times New Roman" w:cs="Times New Roman"/>
+          <w:sz w:val="24"/>
+          <w:szCs w:val="24"/>
+          <w:lang w:val="es-ES"/>
+        </w:rPr>
+        <w:t>surge</w:t>
+      </w:r>
+      <w:r>
+        <w:rPr>
+          <w:rFonts w:ascii="Times New Roman" w:hAnsi="Times New Roman" w:cs="Times New Roman"/>
+          <w:sz w:val="24"/>
+          <w:szCs w:val="24"/>
+          <w:lang w:val="es-ES"/>
+        </w:rPr>
+        <w:t xml:space="preserve"> la necesidad </w:t>
       </w:r>
       <w:r>
         <w:rPr>
@@ -173,43 +455,52 @@
           <w:szCs w:val="24"/>
           <w:lang w:val="es-ES"/>
         </w:rPr>
-        <w:t xml:space="preserve">en actividades de comercio, se </w:t>
-      </w:r>
-      <w:r>
-        <w:rPr>
-          <w:rFonts w:ascii="Times New Roman" w:hAnsi="Times New Roman" w:cs="Times New Roman"/>
-          <w:sz w:val="24"/>
-          <w:szCs w:val="24"/>
-          <w:lang w:val="es-ES"/>
-        </w:rPr>
-        <w:t>especializan en</w:t>
-      </w:r>
-      <w:r>
-        <w:rPr>
-          <w:rFonts w:ascii="Times New Roman" w:hAnsi="Times New Roman" w:cs="Times New Roman"/>
-          <w:sz w:val="24"/>
-          <w:szCs w:val="24"/>
-          <w:lang w:val="es-ES"/>
-        </w:rPr>
-        <w:t xml:space="preserve"> una sola forma de producción </w:t>
-      </w:r>
-      <w:r>
-        <w:rPr>
-          <w:rFonts w:ascii="Times New Roman" w:hAnsi="Times New Roman" w:cs="Times New Roman"/>
-          <w:sz w:val="24"/>
-          <w:szCs w:val="24"/>
-          <w:lang w:val="es-ES"/>
-        </w:rPr>
-        <w:t>(alimento, vestimenta, vivienda</w:t>
-      </w:r>
-      <w:r>
-        <w:rPr>
-          <w:rFonts w:ascii="Times New Roman" w:hAnsi="Times New Roman" w:cs="Times New Roman"/>
-          <w:sz w:val="24"/>
-          <w:szCs w:val="24"/>
-          <w:lang w:val="es-ES"/>
-        </w:rPr>
-        <w:t xml:space="preserve">, entre otros). Por tal razón </w:t>
+        <w:t xml:space="preserve">en actividades de comercio, </w:t>
+      </w:r>
+      <w:r>
+        <w:rPr>
+          <w:rFonts w:ascii="Times New Roman" w:hAnsi="Times New Roman" w:cs="Times New Roman"/>
+          <w:sz w:val="24"/>
+          <w:szCs w:val="24"/>
+          <w:lang w:val="es-ES"/>
+        </w:rPr>
+        <w:t>Durante el proceso de la revolución industrial el hombre adopto como principal fuente de riqueza, la agricultura y la ganadería.</w:t>
+      </w:r>
+      <w:r>
+        <w:rPr>
+          <w:rFonts w:ascii="Times New Roman" w:hAnsi="Times New Roman" w:cs="Times New Roman"/>
+          <w:sz w:val="24"/>
+          <w:szCs w:val="24"/>
+          <w:lang w:val="es-ES"/>
+        </w:rPr>
+        <w:t xml:space="preserve"> </w:t>
+      </w:r>
+      <w:r>
+        <w:rPr>
+          <w:rFonts w:ascii="Times New Roman" w:hAnsi="Times New Roman" w:cs="Times New Roman"/>
+          <w:sz w:val="24"/>
+          <w:szCs w:val="24"/>
+          <w:lang w:val="es-ES"/>
+        </w:rPr>
+        <w:t>Por tal razón</w:t>
+      </w:r>
+      <w:r>
+        <w:rPr>
+          <w:rFonts w:ascii="Times New Roman" w:hAnsi="Times New Roman" w:cs="Times New Roman"/>
+          <w:sz w:val="24"/>
+          <w:szCs w:val="24"/>
+          <w:lang w:val="es-ES"/>
+        </w:rPr>
+        <w:t>,</w:t>
+      </w:r>
+      <w:r>
+        <w:rPr>
+          <w:rFonts w:ascii="Times New Roman" w:hAnsi="Times New Roman" w:cs="Times New Roman"/>
+          <w:sz w:val="24"/>
+          <w:szCs w:val="24"/>
+          <w:lang w:val="es-ES"/>
+        </w:rPr>
+        <w:t xml:space="preserve"> </w:t>
       </w:r>
       <w:r>
         <w:rPr>
@@ -236,7 +527,25 @@
           <w:szCs w:val="24"/>
           <w:lang w:val="es-ES"/>
         </w:rPr>
-        <w:t xml:space="preserve">. Al principio se utilizo </w:t>
+        <w:t xml:space="preserve">. Al principio se </w:t>
+      </w:r>
+      <w:r>
+        <w:rPr>
+          <w:rFonts w:ascii="Times New Roman" w:hAnsi="Times New Roman" w:cs="Times New Roman"/>
+          <w:sz w:val="24"/>
+          <w:szCs w:val="24"/>
+          <w:lang w:val="es-ES"/>
+        </w:rPr>
+        <w:t>utilizó</w:t>
+      </w:r>
+      <w:r>
+        <w:rPr>
+          <w:rFonts w:ascii="Times New Roman" w:hAnsi="Times New Roman" w:cs="Times New Roman"/>
+          <w:sz w:val="24"/>
+          <w:szCs w:val="24"/>
+          <w:lang w:val="es-ES"/>
+        </w:rPr>
+        <w:t xml:space="preserve"> </w:t>
       </w:r>
       <w:r>
         <w:rPr>
@@ -281,7 +590,16 @@
           <w:szCs w:val="24"/>
           <w:lang w:val="es-ES"/>
         </w:rPr>
-        <w:t xml:space="preserve">Por tal motivo a medida </w:t>
+        <w:t>A</w:t>
+      </w:r>
+      <w:r>
+        <w:rPr>
+          <w:rFonts w:ascii="Times New Roman" w:hAnsi="Times New Roman" w:cs="Times New Roman"/>
+          <w:sz w:val="24"/>
+          <w:szCs w:val="24"/>
+          <w:lang w:val="es-ES"/>
+        </w:rPr>
+        <w:t xml:space="preserve"> medida </w:t>
       </w:r>
       <w:r>
         <w:rPr>
@@ -425,22 +743,14 @@
           <w:szCs w:val="24"/>
           <w:lang w:val="es-ES"/>
         </w:rPr>
-        <w:t xml:space="preserve">, por tal motivo surge la moneda </w:t>
-      </w:r>
-      <w:r>
-        <w:rPr>
-          <w:rFonts w:ascii="Times New Roman" w:hAnsi="Times New Roman" w:cs="Times New Roman"/>
-          <w:sz w:val="24"/>
-          <w:szCs w:val="24"/>
-          <w:lang w:val="es-ES"/>
-        </w:rPr>
-        <w:t>de intercambio.</w:t>
+        <w:t>.</w:t>
       </w:r>
     </w:p>
     <w:p>
       <w:pPr>
         <w:pStyle w:val="Sinespaciado"/>
         <w:spacing w:line="480" w:lineRule="auto"/>
+        <w:ind w:firstLine="360"/>
         <w:jc w:val="both"/>
         <w:rPr>
           <w:rFonts w:ascii="Times New Roman" w:hAnsi="Times New Roman" w:cs="Times New Roman"/>
@@ -470,25 +780,52 @@
           <w:szCs w:val="24"/>
           <w:lang w:val="es-ES"/>
         </w:rPr>
-        <w:t xml:space="preserve">El comercio </w:t>
-      </w:r>
-      <w:r>
-        <w:rPr>
-          <w:rFonts w:ascii="Times New Roman" w:hAnsi="Times New Roman" w:cs="Times New Roman"/>
-          <w:sz w:val="24"/>
-          <w:szCs w:val="24"/>
-          <w:lang w:val="es-ES"/>
-        </w:rPr>
-        <w:t>es la</w:t>
-      </w:r>
-      <w:r>
-        <w:rPr>
-          <w:rFonts w:ascii="Times New Roman" w:hAnsi="Times New Roman" w:cs="Times New Roman"/>
-          <w:sz w:val="24"/>
-          <w:szCs w:val="24"/>
-          <w:lang w:val="es-ES"/>
-        </w:rPr>
-        <w:t xml:space="preserve"> transformación e intermediación con fines de lucro</w:t>
+        <w:t>Dentro de este proceso las sociedades industriales aprovechaban el desarrollo tecnológico para poder realizar tareas humanas que requiere esfuerzo,</w:t>
+      </w:r>
+      <w:r>
+        <w:rPr>
+          <w:rFonts w:ascii="Times New Roman" w:hAnsi="Times New Roman" w:cs="Times New Roman"/>
+          <w:sz w:val="24"/>
+          <w:szCs w:val="24"/>
+          <w:lang w:val="es-ES"/>
+        </w:rPr>
+        <w:t xml:space="preserve"> aplicando la ayuda producida por </w:t>
+      </w:r>
+      <w:r>
+        <w:rPr>
+          <w:rFonts w:ascii="Times New Roman" w:hAnsi="Times New Roman" w:cs="Times New Roman"/>
+          <w:sz w:val="24"/>
+          <w:szCs w:val="24"/>
+          <w:lang w:val="es-ES"/>
+        </w:rPr>
+        <w:t>máquinas</w:t>
+      </w:r>
+      <w:r>
+        <w:rPr>
+          <w:rFonts w:ascii="Times New Roman" w:hAnsi="Times New Roman" w:cs="Times New Roman"/>
+          <w:sz w:val="24"/>
+          <w:szCs w:val="24"/>
+          <w:lang w:val="es-ES"/>
+        </w:rPr>
+        <w:t xml:space="preserve"> para </w:t>
+      </w:r>
+      <w:r>
+        <w:rPr>
+          <w:rFonts w:ascii="Times New Roman" w:hAnsi="Times New Roman" w:cs="Times New Roman"/>
+          <w:sz w:val="24"/>
+          <w:szCs w:val="24"/>
+          <w:lang w:val="es-ES"/>
+        </w:rPr>
+        <w:t>generar</w:t>
+      </w:r>
+      <w:r>
+        <w:rPr>
+          <w:rFonts w:ascii="Times New Roman" w:hAnsi="Times New Roman" w:cs="Times New Roman"/>
+          <w:sz w:val="24"/>
+          <w:szCs w:val="24"/>
+          <w:lang w:val="es-ES"/>
+        </w:rPr>
+        <w:t xml:space="preserve"> energía</w:t>
       </w:r>
       <w:r>
         <w:rPr>
@@ -506,43 +843,477 @@
           <w:szCs w:val="24"/>
           <w:lang w:val="es-ES"/>
         </w:rPr>
-        <w:t xml:space="preserve"> Con la introducción de la moneda </w:t>
-      </w:r>
-      <w:r>
-        <w:rPr>
-          <w:rFonts w:ascii="Times New Roman" w:hAnsi="Times New Roman" w:cs="Times New Roman"/>
-          <w:sz w:val="24"/>
-          <w:szCs w:val="24"/>
-          <w:lang w:val="es-ES"/>
-        </w:rPr>
-        <w:t xml:space="preserve">que tuvo lugar inicialmente en Italia para luego introducirlo en </w:t>
-      </w:r>
-      <w:r>
-        <w:rPr>
-          <w:rFonts w:ascii="Times New Roman" w:hAnsi="Times New Roman" w:cs="Times New Roman"/>
-          <w:sz w:val="24"/>
-          <w:szCs w:val="24"/>
-          <w:lang w:val="es-ES"/>
-        </w:rPr>
-        <w:t>Europa.</w:t>
-      </w:r>
-      <w:r>
-        <w:rPr>
-          <w:rFonts w:ascii="Times New Roman" w:hAnsi="Times New Roman" w:cs="Times New Roman"/>
-          <w:sz w:val="24"/>
-          <w:szCs w:val="24"/>
-          <w:lang w:val="es-ES"/>
-        </w:rPr>
-        <w:t xml:space="preserve"> Actualmente el comercio es una actividad esencial de cualquier país, </w:t>
-      </w:r>
-      <w:r>
-        <w:rPr>
-          <w:rFonts w:ascii="Times New Roman" w:hAnsi="Times New Roman" w:cs="Times New Roman"/>
-          <w:sz w:val="24"/>
-          <w:szCs w:val="24"/>
-          <w:lang w:val="es-ES"/>
-        </w:rPr>
-        <w:t>ya sea nacional o internacionalmente</w:t>
+        <w:t xml:space="preserve"> Estas máquinas hacían uso del carbón para poder funcionar y estar trabajando durante todo el tiempo sin parar, esta necesidad del carbón, llevo a otro producto para comercializar.</w:t>
+      </w:r>
+      <w:r>
+        <w:rPr>
+          <w:rFonts w:ascii="Times New Roman" w:hAnsi="Times New Roman" w:cs="Times New Roman"/>
+          <w:sz w:val="24"/>
+          <w:szCs w:val="24"/>
+          <w:lang w:val="es-ES"/>
+        </w:rPr>
+        <w:t xml:space="preserve">  </w:t>
+      </w:r>
+      <w:r>
+        <w:rPr>
+          <w:rFonts w:ascii="Times New Roman" w:hAnsi="Times New Roman" w:cs="Times New Roman"/>
+          <w:sz w:val="24"/>
+          <w:szCs w:val="24"/>
+          <w:lang w:val="es-ES"/>
+        </w:rPr>
+        <w:t>Teniendo como principal productor a Inglaterra, el cual producía 100,000,000 toneladas al año.</w:t>
+      </w:r>
+      <w:r>
+        <w:rPr>
+          <w:rFonts w:ascii="Times New Roman" w:hAnsi="Times New Roman" w:cs="Times New Roman"/>
+          <w:sz w:val="24"/>
+          <w:szCs w:val="24"/>
+          <w:lang w:val="es-ES"/>
+        </w:rPr>
+        <w:t xml:space="preserve"> Esta demanda se alargo hasta la era eléctrica y nuclear.</w:t>
+      </w:r>
+    </w:p>
+    <w:p>
+      <w:pPr>
+        <w:pStyle w:val="Sinespaciado"/>
+        <w:spacing w:line="480" w:lineRule="auto"/>
+        <w:ind w:firstLine="360"/>
+        <w:jc w:val="both"/>
+        <w:rPr>
+          <w:rFonts w:ascii="Times New Roman" w:hAnsi="Times New Roman" w:cs="Times New Roman"/>
+          <w:sz w:val="24"/>
+          <w:szCs w:val="24"/>
+          <w:lang w:val="es-ES"/>
+        </w:rPr>
+      </w:pPr>
+    </w:p>
+    <w:p>
+      <w:pPr>
+        <w:pStyle w:val="Sinespaciado"/>
+        <w:spacing w:line="480" w:lineRule="auto"/>
+        <w:ind w:firstLine="360"/>
+        <w:jc w:val="both"/>
+        <w:rPr>
+          <w:rFonts w:ascii="Times New Roman" w:hAnsi="Times New Roman" w:cs="Times New Roman"/>
+          <w:sz w:val="24"/>
+          <w:szCs w:val="24"/>
+          <w:lang w:val="es-ES"/>
+        </w:rPr>
+      </w:pPr>
+      <w:r>
+        <w:rPr>
+          <w:noProof/>
+        </w:rPr>
+        <w:lastRenderedPageBreak/>
+        <w:drawing>
+          <wp:anchor distT="0" distB="0" distL="114300" distR="114300" simplePos="0" relativeHeight="251658240" behindDoc="0" locked="0" layoutInCell="1" allowOverlap="1" wp14:anchorId="297DB197" wp14:editId="0E84E3B3">
+            <wp:simplePos x="0" y="0"/>
+            <wp:positionH relativeFrom="column">
+              <wp:posOffset>53084</wp:posOffset>
+            </wp:positionH>
+            <wp:positionV relativeFrom="paragraph">
+              <wp:posOffset>1684996</wp:posOffset>
+            </wp:positionV>
+            <wp:extent cx="5949315" cy="3067050"/>
+            <wp:effectExtent l="0" t="0" r="0" b="0"/>
+            <wp:wrapNone/>
+            <wp:docPr id="1" name="Imagen 1"/>
+            <wp:cNvGraphicFramePr>
+              <a:graphicFrameLocks xmlns:a="http://schemas.openxmlformats.org/drawingml/2006/main" noChangeAspect="1"/>
+            </wp:cNvGraphicFramePr>
+            <a:graphic xmlns:a="http://schemas.openxmlformats.org/drawingml/2006/main">
+              <a:graphicData uri="http://schemas.openxmlformats.org/drawingml/2006/picture">
+                <pic:pic xmlns:pic="http://schemas.openxmlformats.org/drawingml/2006/picture">
+                  <pic:nvPicPr>
+                    <pic:cNvPr id="1" name=""/>
+                    <pic:cNvPicPr/>
+                  </pic:nvPicPr>
+                  <pic:blipFill>
+                    <a:blip r:embed="rId9">
+                      <a:extLst>
+                        <a:ext uri="{28A0092B-C50C-407E-A947-70E740481C1C}">
+                          <a14:useLocalDpi xmlns:a14="http://schemas.microsoft.com/office/drawing/2010/main" val="0"/>
+                        </a:ext>
+                      </a:extLst>
+                    </a:blip>
+                    <a:stretch>
+                      <a:fillRect/>
+                    </a:stretch>
+                  </pic:blipFill>
+                  <pic:spPr>
+                    <a:xfrm>
+                      <a:off x="0" y="0"/>
+                      <a:ext cx="5949315" cy="3067050"/>
+                    </a:xfrm>
+                    <a:prstGeom prst="rect">
+                      <a:avLst/>
+                    </a:prstGeom>
+                  </pic:spPr>
+                </pic:pic>
+              </a:graphicData>
+            </a:graphic>
+            <wp14:sizeRelH relativeFrom="page">
+              <wp14:pctWidth>0</wp14:pctWidth>
+            </wp14:sizeRelH>
+            <wp14:sizeRelV relativeFrom="page">
+              <wp14:pctHeight>0</wp14:pctHeight>
+            </wp14:sizeRelV>
+          </wp:anchor>
+        </w:drawing>
+      </w:r>
+      <w:r>
+        <w:rPr>
+          <w:rFonts w:ascii="Times New Roman" w:hAnsi="Times New Roman" w:cs="Times New Roman"/>
+          <w:sz w:val="24"/>
+          <w:szCs w:val="24"/>
+          <w:lang w:val="es-ES"/>
+        </w:rPr>
+        <w:t xml:space="preserve">A su vez este proceso de revolución tecnológico propicio una dirección convergente de forma que un cambio lleva a otro cambio, durante este proceso llega la tercera revolución industrial en la era de las computadoras, esta revolución se lidero por medio de Estados Unidos, Japón y la Unión Europea.  </w:t>
+      </w:r>
+      <w:r>
+        <w:rPr>
+          <w:rFonts w:ascii="Times New Roman" w:hAnsi="Times New Roman" w:cs="Times New Roman"/>
+          <w:sz w:val="24"/>
+          <w:szCs w:val="24"/>
+          <w:lang w:val="es-ES"/>
+        </w:rPr>
+        <w:t xml:space="preserve">Las nuevas tecnologías de la información y la comunicación permites la creación de la energía renovable y reutilizable </w:t>
+      </w:r>
+    </w:p>
+    <w:p>
+      <w:pPr>
+        <w:pStyle w:val="Sinespaciado"/>
+        <w:spacing w:line="480" w:lineRule="auto"/>
+        <w:ind w:firstLine="360"/>
+        <w:jc w:val="both"/>
+        <w:rPr>
+          <w:rFonts w:ascii="Times New Roman" w:hAnsi="Times New Roman" w:cs="Times New Roman"/>
+          <w:sz w:val="24"/>
+          <w:szCs w:val="24"/>
+          <w:lang w:val="es-ES"/>
+        </w:rPr>
+      </w:pPr>
+    </w:p>
+    <w:p>
+      <w:pPr>
+        <w:pStyle w:val="Sinespaciado"/>
+        <w:spacing w:line="480" w:lineRule="auto"/>
+        <w:ind w:firstLine="360"/>
+        <w:jc w:val="both"/>
+        <w:rPr>
+          <w:rFonts w:ascii="Times New Roman" w:hAnsi="Times New Roman" w:cs="Times New Roman"/>
+          <w:sz w:val="24"/>
+          <w:szCs w:val="24"/>
+          <w:lang w:val="es-ES"/>
+        </w:rPr>
+      </w:pPr>
+    </w:p>
+    <w:p>
+      <w:pPr>
+        <w:pStyle w:val="Sinespaciado"/>
+        <w:spacing w:line="480" w:lineRule="auto"/>
+        <w:ind w:firstLine="360"/>
+        <w:jc w:val="both"/>
+        <w:rPr>
+          <w:rFonts w:ascii="Times New Roman" w:hAnsi="Times New Roman" w:cs="Times New Roman"/>
+          <w:sz w:val="24"/>
+          <w:szCs w:val="24"/>
+          <w:lang w:val="es-ES"/>
+        </w:rPr>
+      </w:pPr>
+    </w:p>
+    <w:p>
+      <w:pPr>
+        <w:pStyle w:val="Sinespaciado"/>
+        <w:spacing w:line="480" w:lineRule="auto"/>
+        <w:jc w:val="both"/>
+        <w:rPr>
+          <w:rFonts w:ascii="Times New Roman" w:hAnsi="Times New Roman" w:cs="Times New Roman"/>
+          <w:sz w:val="24"/>
+          <w:szCs w:val="24"/>
+          <w:lang w:val="es-ES"/>
+        </w:rPr>
+      </w:pPr>
+    </w:p>
+    <w:p>
+      <w:pPr>
+        <w:pStyle w:val="Sinespaciado"/>
+        <w:spacing w:line="480" w:lineRule="auto"/>
+        <w:ind w:firstLine="360"/>
+        <w:jc w:val="both"/>
+        <w:rPr>
+          <w:rFonts w:ascii="Times New Roman" w:hAnsi="Times New Roman" w:cs="Times New Roman"/>
+          <w:sz w:val="24"/>
+          <w:szCs w:val="24"/>
+          <w:lang w:val="es-ES"/>
+        </w:rPr>
+      </w:pPr>
+      <w:r>
+        <w:rPr>
+          <w:rFonts w:ascii="Times New Roman" w:hAnsi="Times New Roman" w:cs="Times New Roman"/>
+          <w:sz w:val="24"/>
+          <w:szCs w:val="24"/>
+          <w:lang w:val="es-ES"/>
+        </w:rPr>
+        <w:t>El uso d</w:t>
+      </w:r>
+    </w:p>
+    <w:p>
+      <w:pPr>
+        <w:pStyle w:val="Sinespaciado"/>
+        <w:spacing w:line="480" w:lineRule="auto"/>
+        <w:ind w:firstLine="360"/>
+        <w:jc w:val="both"/>
+        <w:rPr>
+          <w:rFonts w:ascii="Times New Roman" w:hAnsi="Times New Roman" w:cs="Times New Roman"/>
+          <w:sz w:val="24"/>
+          <w:szCs w:val="24"/>
+          <w:lang w:val="es-ES"/>
+        </w:rPr>
+      </w:pPr>
+    </w:p>
+    <w:p>
+      <w:pPr>
+        <w:pStyle w:val="Sinespaciado"/>
+        <w:spacing w:line="480" w:lineRule="auto"/>
+        <w:ind w:firstLine="360"/>
+        <w:jc w:val="both"/>
+        <w:rPr>
+          <w:rFonts w:ascii="Times New Roman" w:hAnsi="Times New Roman" w:cs="Times New Roman"/>
+          <w:sz w:val="24"/>
+          <w:szCs w:val="24"/>
+          <w:lang w:val="es-ES"/>
+        </w:rPr>
+      </w:pPr>
+    </w:p>
+    <w:p>
+      <w:pPr>
+        <w:pStyle w:val="Sinespaciado"/>
+        <w:spacing w:line="480" w:lineRule="auto"/>
+        <w:ind w:firstLine="360"/>
+        <w:jc w:val="both"/>
+        <w:rPr>
+          <w:rFonts w:ascii="Times New Roman" w:hAnsi="Times New Roman" w:cs="Times New Roman"/>
+          <w:sz w:val="24"/>
+          <w:szCs w:val="24"/>
+          <w:lang w:val="es-ES"/>
+        </w:rPr>
+      </w:pPr>
+    </w:p>
+    <w:p>
+      <w:pPr>
+        <w:pStyle w:val="Sinespaciado"/>
+        <w:spacing w:line="480" w:lineRule="auto"/>
+        <w:jc w:val="both"/>
+        <w:rPr>
+          <w:rFonts w:ascii="Times New Roman" w:hAnsi="Times New Roman" w:cs="Times New Roman"/>
+          <w:sz w:val="24"/>
+          <w:szCs w:val="24"/>
+          <w:lang w:val="es-ES"/>
+        </w:rPr>
+      </w:pPr>
+    </w:p>
+    <w:p>
+      <w:pPr>
+        <w:pStyle w:val="Sinespaciado"/>
+        <w:spacing w:line="480" w:lineRule="auto"/>
+        <w:ind w:firstLine="360"/>
+        <w:jc w:val="both"/>
+        <w:rPr>
+          <w:rFonts w:ascii="Times New Roman" w:hAnsi="Times New Roman" w:cs="Times New Roman"/>
+          <w:sz w:val="24"/>
+          <w:szCs w:val="24"/>
+          <w:lang w:val="es-ES"/>
+        </w:rPr>
+      </w:pPr>
+      <w:r>
+        <w:rPr>
+          <w:rFonts w:ascii="Times New Roman" w:hAnsi="Times New Roman" w:cs="Times New Roman"/>
+          <w:sz w:val="24"/>
+          <w:szCs w:val="24"/>
+          <w:lang w:val="es-ES"/>
+        </w:rPr>
+        <w:t xml:space="preserve">el internet como herramienta </w:t>
+      </w:r>
+      <w:r>
+        <w:rPr>
+          <w:rFonts w:ascii="Times New Roman" w:hAnsi="Times New Roman" w:cs="Times New Roman"/>
+          <w:sz w:val="24"/>
+          <w:szCs w:val="24"/>
+          <w:lang w:val="es-ES"/>
+        </w:rPr>
+        <w:t>para el ser humano inicia desde el año de 196</w:t>
+      </w:r>
+      <w:r>
+        <w:rPr>
+          <w:rFonts w:ascii="Times New Roman" w:hAnsi="Times New Roman" w:cs="Times New Roman"/>
+          <w:sz w:val="24"/>
+          <w:szCs w:val="24"/>
+          <w:lang w:val="es-ES"/>
+        </w:rPr>
+        <w:t>9</w:t>
+      </w:r>
+      <w:r>
+        <w:rPr>
+          <w:rFonts w:ascii="Times New Roman" w:hAnsi="Times New Roman" w:cs="Times New Roman"/>
+          <w:sz w:val="24"/>
+          <w:szCs w:val="24"/>
+          <w:lang w:val="es-ES"/>
+        </w:rPr>
+        <w:t xml:space="preserve">, cuando </w:t>
+      </w:r>
+      <w:r>
+        <w:rPr>
+          <w:rFonts w:ascii="Times New Roman" w:hAnsi="Times New Roman" w:cs="Times New Roman"/>
+          <w:sz w:val="24"/>
+          <w:szCs w:val="24"/>
+          <w:lang w:val="es-ES"/>
+        </w:rPr>
+        <w:t xml:space="preserve">se estaba en medio de una guerra </w:t>
+      </w:r>
+      <w:r>
+        <w:rPr>
+          <w:rFonts w:ascii="Times New Roman" w:hAnsi="Times New Roman" w:cs="Times New Roman"/>
+          <w:sz w:val="24"/>
+          <w:szCs w:val="24"/>
+          <w:lang w:val="es-ES"/>
+        </w:rPr>
+        <w:t>en los Estados Unidos</w:t>
+      </w:r>
+      <w:r>
+        <w:rPr>
+          <w:rFonts w:ascii="Times New Roman" w:hAnsi="Times New Roman" w:cs="Times New Roman"/>
+          <w:sz w:val="24"/>
+          <w:szCs w:val="24"/>
+          <w:lang w:val="es-ES"/>
+        </w:rPr>
+        <w:t xml:space="preserve">. </w:t>
+      </w:r>
+      <w:r>
+        <w:rPr>
+          <w:rFonts w:ascii="Times New Roman" w:hAnsi="Times New Roman" w:cs="Times New Roman"/>
+          <w:sz w:val="24"/>
+          <w:szCs w:val="24"/>
+          <w:lang w:val="es-ES"/>
+        </w:rPr>
+        <w:t>La finalidad de la creación del internet inicialmente fue para uso exclusi</w:t>
+      </w:r>
+      <w:r>
+        <w:rPr>
+          <w:rFonts w:ascii="Times New Roman" w:hAnsi="Times New Roman" w:cs="Times New Roman"/>
+          <w:sz w:val="24"/>
+          <w:szCs w:val="24"/>
+          <w:lang w:val="es-ES"/>
+        </w:rPr>
+        <w:t>vamente militar</w:t>
+      </w:r>
+      <w:r>
+        <w:rPr>
+          <w:rFonts w:ascii="Times New Roman" w:hAnsi="Times New Roman" w:cs="Times New Roman"/>
+          <w:sz w:val="24"/>
+          <w:szCs w:val="24"/>
+          <w:lang w:val="es-ES"/>
+        </w:rPr>
+        <w:t xml:space="preserve"> para poder tener acceso a la información </w:t>
+      </w:r>
+      <w:r>
+        <w:rPr>
+          <w:rFonts w:ascii="Times New Roman" w:hAnsi="Times New Roman" w:cs="Times New Roman"/>
+          <w:sz w:val="24"/>
+          <w:szCs w:val="24"/>
+          <w:lang w:val="es-ES"/>
+        </w:rPr>
+        <w:t>desde cualquier punto de Estados Unidos</w:t>
+      </w:r>
+      <w:r>
+        <w:rPr>
+          <w:rFonts w:ascii="Times New Roman" w:hAnsi="Times New Roman" w:cs="Times New Roman"/>
+          <w:sz w:val="24"/>
+          <w:szCs w:val="24"/>
+          <w:lang w:val="es-ES"/>
+        </w:rPr>
+        <w:t xml:space="preserve"> en el momento de un ataque de parte del enemigo. </w:t>
+      </w:r>
+      <w:r>
+        <w:rPr>
+          <w:rFonts w:ascii="Times New Roman" w:hAnsi="Times New Roman" w:cs="Times New Roman"/>
+          <w:sz w:val="24"/>
+          <w:szCs w:val="24"/>
+          <w:lang w:val="es-ES"/>
+        </w:rPr>
+        <w:t xml:space="preserve">El nombre inicial </w:t>
+      </w:r>
+      <w:r>
+        <w:rPr>
+          <w:rFonts w:ascii="Times New Roman" w:hAnsi="Times New Roman" w:cs="Times New Roman"/>
+          <w:sz w:val="24"/>
+          <w:szCs w:val="24"/>
+          <w:lang w:val="es-ES"/>
+        </w:rPr>
+        <w:t xml:space="preserve">para este tipo de red fue “ARPANET”, </w:t>
+      </w:r>
+      <w:r>
+        <w:rPr>
+          <w:rFonts w:ascii="Times New Roman" w:hAnsi="Times New Roman" w:cs="Times New Roman"/>
+          <w:sz w:val="24"/>
+          <w:szCs w:val="24"/>
+          <w:lang w:val="es-ES"/>
+        </w:rPr>
+        <w:t xml:space="preserve">contaba con 4 </w:t>
+      </w:r>
+      <w:r>
+        <w:rPr>
+          <w:rFonts w:ascii="Times New Roman" w:hAnsi="Times New Roman" w:cs="Times New Roman"/>
+          <w:sz w:val="24"/>
+          <w:szCs w:val="24"/>
+          <w:lang w:val="es-ES"/>
+        </w:rPr>
+        <w:t>ordenadores distribuidas a lo largo de</w:t>
+      </w:r>
+      <w:r>
+        <w:rPr>
+          <w:rFonts w:ascii="Times New Roman" w:hAnsi="Times New Roman" w:cs="Times New Roman"/>
+          <w:sz w:val="24"/>
+          <w:szCs w:val="24"/>
+          <w:lang w:val="es-ES"/>
+        </w:rPr>
+        <w:t xml:space="preserve"> distintas universidades</w:t>
+      </w:r>
+      <w:r>
+        <w:rPr>
+          <w:rFonts w:ascii="Times New Roman" w:hAnsi="Times New Roman" w:cs="Times New Roman"/>
+          <w:sz w:val="24"/>
+          <w:szCs w:val="24"/>
+          <w:lang w:val="es-ES"/>
+        </w:rPr>
+        <w:t xml:space="preserve">, el crecimiento fue exponencial ya que </w:t>
+      </w:r>
+      <w:r>
+        <w:rPr>
+          <w:rFonts w:ascii="Times New Roman" w:hAnsi="Times New Roman" w:cs="Times New Roman"/>
+          <w:sz w:val="24"/>
+          <w:szCs w:val="24"/>
+          <w:lang w:val="es-ES"/>
+        </w:rPr>
+        <w:t xml:space="preserve">a lo largo de dos años </w:t>
+      </w:r>
+      <w:r>
+        <w:rPr>
+          <w:rFonts w:ascii="Times New Roman" w:hAnsi="Times New Roman" w:cs="Times New Roman"/>
+          <w:sz w:val="24"/>
+          <w:szCs w:val="24"/>
+          <w:lang w:val="es-ES"/>
+        </w:rPr>
+        <w:t xml:space="preserve">se obtuvo la cantidad de 40 equipos </w:t>
+      </w:r>
+      <w:r>
+        <w:rPr>
+          <w:rFonts w:ascii="Times New Roman" w:hAnsi="Times New Roman" w:cs="Times New Roman"/>
+          <w:sz w:val="24"/>
+          <w:szCs w:val="24"/>
+          <w:lang w:val="es-ES"/>
+        </w:rPr>
+        <w:t>conectados</w:t>
       </w:r>
       <w:r>
         <w:rPr>
@@ -588,197 +1359,706 @@
           <w:szCs w:val="24"/>
           <w:lang w:val="es-ES"/>
         </w:rPr>
-        <w:t xml:space="preserve">El uso del internet como herramienta </w:t>
-      </w:r>
-      <w:r>
-        <w:rPr>
-          <w:rFonts w:ascii="Times New Roman" w:hAnsi="Times New Roman" w:cs="Times New Roman"/>
-          <w:sz w:val="24"/>
-          <w:szCs w:val="24"/>
-          <w:lang w:val="es-ES"/>
-        </w:rPr>
-        <w:t>para el ser humano inicia desde el año de 196</w:t>
-      </w:r>
-      <w:r>
-        <w:rPr>
-          <w:rFonts w:ascii="Times New Roman" w:hAnsi="Times New Roman" w:cs="Times New Roman"/>
-          <w:sz w:val="24"/>
-          <w:szCs w:val="24"/>
-          <w:lang w:val="es-ES"/>
-        </w:rPr>
-        <w:t>9</w:t>
-      </w:r>
-      <w:r>
-        <w:rPr>
-          <w:rFonts w:ascii="Times New Roman" w:hAnsi="Times New Roman" w:cs="Times New Roman"/>
-          <w:sz w:val="24"/>
-          <w:szCs w:val="24"/>
-          <w:lang w:val="es-ES"/>
-        </w:rPr>
-        <w:t xml:space="preserve">, cuando </w:t>
-      </w:r>
-      <w:r>
-        <w:rPr>
-          <w:rFonts w:ascii="Times New Roman" w:hAnsi="Times New Roman" w:cs="Times New Roman"/>
-          <w:sz w:val="24"/>
-          <w:szCs w:val="24"/>
-          <w:lang w:val="es-ES"/>
-        </w:rPr>
-        <w:t xml:space="preserve">se estaba en medio de una guerra </w:t>
-      </w:r>
-      <w:r>
-        <w:rPr>
-          <w:rFonts w:ascii="Times New Roman" w:hAnsi="Times New Roman" w:cs="Times New Roman"/>
-          <w:sz w:val="24"/>
-          <w:szCs w:val="24"/>
-          <w:lang w:val="es-ES"/>
-        </w:rPr>
-        <w:t>en los Estados Unidos</w:t>
-      </w:r>
-      <w:r>
-        <w:rPr>
-          <w:rFonts w:ascii="Times New Roman" w:hAnsi="Times New Roman" w:cs="Times New Roman"/>
-          <w:sz w:val="24"/>
-          <w:szCs w:val="24"/>
-          <w:lang w:val="es-ES"/>
-        </w:rPr>
-        <w:t xml:space="preserve">. </w:t>
-      </w:r>
-      <w:r>
-        <w:rPr>
-          <w:rFonts w:ascii="Times New Roman" w:hAnsi="Times New Roman" w:cs="Times New Roman"/>
-          <w:sz w:val="24"/>
-          <w:szCs w:val="24"/>
-          <w:lang w:val="es-ES"/>
-        </w:rPr>
-        <w:t>La finalidad de la creación del internet inicialmente fue para uso exclusi</w:t>
-      </w:r>
-      <w:r>
-        <w:rPr>
-          <w:rFonts w:ascii="Times New Roman" w:hAnsi="Times New Roman" w:cs="Times New Roman"/>
-          <w:sz w:val="24"/>
-          <w:szCs w:val="24"/>
-          <w:lang w:val="es-ES"/>
-        </w:rPr>
-        <w:t>vamente militar</w:t>
-      </w:r>
-      <w:r>
-        <w:rPr>
-          <w:rFonts w:ascii="Times New Roman" w:hAnsi="Times New Roman" w:cs="Times New Roman"/>
-          <w:sz w:val="24"/>
-          <w:szCs w:val="24"/>
-          <w:lang w:val="es-ES"/>
-        </w:rPr>
-        <w:t xml:space="preserve"> para poder tener acceso a la información </w:t>
-      </w:r>
-      <w:r>
-        <w:rPr>
-          <w:rFonts w:ascii="Times New Roman" w:hAnsi="Times New Roman" w:cs="Times New Roman"/>
-          <w:sz w:val="24"/>
-          <w:szCs w:val="24"/>
-          <w:lang w:val="es-ES"/>
-        </w:rPr>
-        <w:t>desde cualquier punto de Estados Unidos</w:t>
-      </w:r>
-      <w:r>
-        <w:rPr>
-          <w:rFonts w:ascii="Times New Roman" w:hAnsi="Times New Roman" w:cs="Times New Roman"/>
-          <w:sz w:val="24"/>
-          <w:szCs w:val="24"/>
-          <w:lang w:val="es-ES"/>
-        </w:rPr>
-        <w:t xml:space="preserve"> en el momento de un ataque de parte del enemigo. </w:t>
-      </w:r>
-      <w:r>
-        <w:rPr>
-          <w:rFonts w:ascii="Times New Roman" w:hAnsi="Times New Roman" w:cs="Times New Roman"/>
-          <w:sz w:val="24"/>
-          <w:szCs w:val="24"/>
-          <w:lang w:val="es-ES"/>
-        </w:rPr>
-        <w:t xml:space="preserve">El nombre </w:t>
-      </w:r>
-      <w:r>
-        <w:rPr>
-          <w:rFonts w:ascii="Times New Roman" w:hAnsi="Times New Roman" w:cs="Times New Roman"/>
-          <w:sz w:val="24"/>
-          <w:szCs w:val="24"/>
-          <w:lang w:val="es-ES"/>
-        </w:rPr>
         <w:lastRenderedPageBreak/>
-        <w:t xml:space="preserve">inicial </w:t>
-      </w:r>
-      <w:r>
-        <w:rPr>
-          <w:rFonts w:ascii="Times New Roman" w:hAnsi="Times New Roman" w:cs="Times New Roman"/>
-          <w:sz w:val="24"/>
-          <w:szCs w:val="24"/>
-          <w:lang w:val="es-ES"/>
-        </w:rPr>
-        <w:t xml:space="preserve">para este tipo de red fue “ARPANET”, </w:t>
-      </w:r>
-      <w:r>
-        <w:rPr>
-          <w:rFonts w:ascii="Times New Roman" w:hAnsi="Times New Roman" w:cs="Times New Roman"/>
-          <w:sz w:val="24"/>
-          <w:szCs w:val="24"/>
-          <w:lang w:val="es-ES"/>
-        </w:rPr>
-        <w:t xml:space="preserve">contaba con 4 </w:t>
-      </w:r>
-      <w:r>
-        <w:rPr>
-          <w:rFonts w:ascii="Times New Roman" w:hAnsi="Times New Roman" w:cs="Times New Roman"/>
-          <w:sz w:val="24"/>
-          <w:szCs w:val="24"/>
-          <w:lang w:val="es-ES"/>
-        </w:rPr>
-        <w:t>ordenadores distribuidas a lo largo de</w:t>
-      </w:r>
-      <w:r>
-        <w:rPr>
-          <w:rFonts w:ascii="Times New Roman" w:hAnsi="Times New Roman" w:cs="Times New Roman"/>
-          <w:sz w:val="24"/>
-          <w:szCs w:val="24"/>
-          <w:lang w:val="es-ES"/>
-        </w:rPr>
-        <w:t xml:space="preserve"> distintas universidades</w:t>
-      </w:r>
-      <w:r>
-        <w:rPr>
-          <w:rFonts w:ascii="Times New Roman" w:hAnsi="Times New Roman" w:cs="Times New Roman"/>
-          <w:sz w:val="24"/>
-          <w:szCs w:val="24"/>
-          <w:lang w:val="es-ES"/>
-        </w:rPr>
-        <w:t xml:space="preserve">, el crecimiento fue exponencial ya que </w:t>
-      </w:r>
-      <w:r>
-        <w:rPr>
-          <w:rFonts w:ascii="Times New Roman" w:hAnsi="Times New Roman" w:cs="Times New Roman"/>
-          <w:sz w:val="24"/>
-          <w:szCs w:val="24"/>
-          <w:lang w:val="es-ES"/>
-        </w:rPr>
-        <w:t xml:space="preserve">a lo largo de dos años </w:t>
-      </w:r>
-      <w:r>
-        <w:rPr>
-          <w:rFonts w:ascii="Times New Roman" w:hAnsi="Times New Roman" w:cs="Times New Roman"/>
-          <w:sz w:val="24"/>
-          <w:szCs w:val="24"/>
-          <w:lang w:val="es-ES"/>
-        </w:rPr>
-        <w:t xml:space="preserve">se obtuvo la cantidad de 40 equipos </w:t>
-      </w:r>
-      <w:r>
-        <w:rPr>
-          <w:rFonts w:ascii="Times New Roman" w:hAnsi="Times New Roman" w:cs="Times New Roman"/>
-          <w:sz w:val="24"/>
-          <w:szCs w:val="24"/>
-          <w:lang w:val="es-ES"/>
-        </w:rPr>
-        <w:t>conectados</w:t>
+        <w:t>La NSF (National Science Fundation)</w:t>
+      </w:r>
+      <w:r>
+        <w:rPr>
+          <w:rFonts w:ascii="Times New Roman" w:hAnsi="Times New Roman" w:cs="Times New Roman"/>
+          <w:sz w:val="24"/>
+          <w:szCs w:val="24"/>
+          <w:lang w:val="es-ES"/>
+        </w:rPr>
+        <w:t xml:space="preserve"> creo su propia red privada llamada NSFNET, el cual </w:t>
+      </w:r>
+      <w:r>
+        <w:rPr>
+          <w:rFonts w:ascii="Times New Roman" w:hAnsi="Times New Roman" w:cs="Times New Roman"/>
+          <w:sz w:val="24"/>
+          <w:szCs w:val="24"/>
+          <w:lang w:val="es-ES"/>
+        </w:rPr>
+        <w:t>más</w:t>
+      </w:r>
+      <w:r>
+        <w:rPr>
+          <w:rFonts w:ascii="Times New Roman" w:hAnsi="Times New Roman" w:cs="Times New Roman"/>
+          <w:sz w:val="24"/>
+          <w:szCs w:val="24"/>
+          <w:lang w:val="es-ES"/>
+        </w:rPr>
+        <w:t xml:space="preserve"> adelante absorbería </w:t>
+      </w:r>
+      <w:r>
+        <w:rPr>
+          <w:rFonts w:ascii="Times New Roman" w:hAnsi="Times New Roman" w:cs="Times New Roman"/>
+          <w:sz w:val="24"/>
+          <w:szCs w:val="24"/>
+          <w:lang w:val="es-ES"/>
+        </w:rPr>
+        <w:t>a la</w:t>
+      </w:r>
+      <w:r>
+        <w:rPr>
+          <w:rFonts w:ascii="Times New Roman" w:hAnsi="Times New Roman" w:cs="Times New Roman"/>
+          <w:sz w:val="24"/>
+          <w:szCs w:val="24"/>
+          <w:lang w:val="es-ES"/>
+        </w:rPr>
+        <w:t xml:space="preserve"> INTRANET creada anteriormente, para el uso </w:t>
+      </w:r>
+      <w:r>
+        <w:rPr>
+          <w:rFonts w:ascii="Times New Roman" w:hAnsi="Times New Roman" w:cs="Times New Roman"/>
+          <w:sz w:val="24"/>
+          <w:szCs w:val="24"/>
+          <w:lang w:val="es-ES"/>
+        </w:rPr>
+        <w:t>específicamente científico y académico</w:t>
+      </w:r>
+      <w:r>
+        <w:rPr>
+          <w:rFonts w:ascii="Times New Roman" w:hAnsi="Times New Roman" w:cs="Times New Roman"/>
+          <w:sz w:val="24"/>
+          <w:szCs w:val="24"/>
+          <w:lang w:val="es-ES"/>
+        </w:rPr>
+        <w:t>. En el año de 1985</w:t>
+      </w:r>
+      <w:r>
+        <w:rPr>
+          <w:rFonts w:ascii="Times New Roman" w:hAnsi="Times New Roman" w:cs="Times New Roman"/>
+          <w:sz w:val="24"/>
+          <w:szCs w:val="24"/>
+          <w:lang w:val="es-ES"/>
+        </w:rPr>
+        <w:t xml:space="preserve"> la internet era una tecnología </w:t>
+      </w:r>
+      <w:r>
+        <w:rPr>
+          <w:rFonts w:ascii="Times New Roman" w:hAnsi="Times New Roman" w:cs="Times New Roman"/>
+          <w:sz w:val="24"/>
+          <w:szCs w:val="24"/>
+          <w:lang w:val="es-ES"/>
+        </w:rPr>
+        <w:t xml:space="preserve">conocida por pocas personas en el </w:t>
+      </w:r>
+      <w:r>
+        <w:rPr>
+          <w:rFonts w:ascii="Times New Roman" w:hAnsi="Times New Roman" w:cs="Times New Roman"/>
+          <w:sz w:val="24"/>
+          <w:szCs w:val="24"/>
+          <w:lang w:val="es-ES"/>
+        </w:rPr>
+        <w:t>mundo,</w:t>
+      </w:r>
+      <w:r>
+        <w:rPr>
+          <w:rFonts w:ascii="Times New Roman" w:hAnsi="Times New Roman" w:cs="Times New Roman"/>
+          <w:sz w:val="24"/>
+          <w:szCs w:val="24"/>
+          <w:lang w:val="es-ES"/>
+        </w:rPr>
+        <w:t xml:space="preserve"> pero generando nuevas fuentes de información, dando lugar a las nuevas tecnologías </w:t>
+      </w:r>
+      <w:r>
+        <w:rPr>
+          <w:rFonts w:ascii="Times New Roman" w:hAnsi="Times New Roman" w:cs="Times New Roman"/>
+          <w:sz w:val="24"/>
+          <w:szCs w:val="24"/>
+          <w:lang w:val="es-ES"/>
+        </w:rPr>
+        <w:t>y al concepto de ciberespacio</w:t>
+      </w:r>
+      <w:r>
+        <w:rPr>
+          <w:rFonts w:ascii="Times New Roman" w:hAnsi="Times New Roman" w:cs="Times New Roman"/>
+          <w:sz w:val="24"/>
+          <w:szCs w:val="24"/>
+          <w:lang w:val="es-ES"/>
+        </w:rPr>
+        <w:t>, sinónimo de internet en la actualidad.</w:t>
+      </w:r>
+    </w:p>
+    <w:p>
+      <w:pPr>
+        <w:pStyle w:val="Sinespaciado"/>
+        <w:spacing w:line="480" w:lineRule="auto"/>
+        <w:ind w:firstLine="360"/>
+        <w:jc w:val="both"/>
+        <w:rPr>
+          <w:rFonts w:ascii="Times New Roman" w:hAnsi="Times New Roman" w:cs="Times New Roman"/>
+          <w:sz w:val="24"/>
+          <w:szCs w:val="24"/>
+          <w:lang w:val="es-ES"/>
+        </w:rPr>
+      </w:pPr>
+    </w:p>
+    <w:p>
+      <w:pPr>
+        <w:pStyle w:val="Sinespaciado"/>
+        <w:spacing w:line="480" w:lineRule="auto"/>
+        <w:ind w:firstLine="360"/>
+        <w:jc w:val="both"/>
+        <w:rPr>
+          <w:rFonts w:ascii="Times New Roman" w:hAnsi="Times New Roman" w:cs="Times New Roman"/>
+          <w:sz w:val="24"/>
+          <w:szCs w:val="24"/>
+          <w:lang w:val="es-ES"/>
+        </w:rPr>
+      </w:pPr>
+      <w:r>
+        <w:rPr>
+          <w:rFonts w:ascii="Times New Roman" w:hAnsi="Times New Roman" w:cs="Times New Roman"/>
+          <w:sz w:val="24"/>
+          <w:szCs w:val="24"/>
+          <w:lang w:val="es-ES"/>
+        </w:rPr>
+        <w:t>En el</w:t>
+      </w:r>
+      <w:r>
+        <w:rPr>
+          <w:rFonts w:ascii="Times New Roman" w:hAnsi="Times New Roman" w:cs="Times New Roman"/>
+          <w:sz w:val="24"/>
+          <w:szCs w:val="24"/>
+          <w:lang w:val="es-ES"/>
+        </w:rPr>
+        <w:t xml:space="preserve"> centro de investigación Europea CERN, </w:t>
+      </w:r>
+      <w:r>
+        <w:rPr>
+          <w:rFonts w:ascii="Times New Roman" w:hAnsi="Times New Roman" w:cs="Times New Roman"/>
+          <w:sz w:val="24"/>
+          <w:szCs w:val="24"/>
+          <w:lang w:val="es-ES"/>
+        </w:rPr>
+        <w:t xml:space="preserve">el británico Tim Berners-Lee </w:t>
+      </w:r>
+      <w:r>
+        <w:rPr>
+          <w:rFonts w:ascii="Times New Roman" w:hAnsi="Times New Roman" w:cs="Times New Roman"/>
+          <w:sz w:val="24"/>
+          <w:szCs w:val="24"/>
+          <w:lang w:val="es-ES"/>
+        </w:rPr>
+        <w:t xml:space="preserve">quien es </w:t>
+      </w:r>
+      <w:r>
+        <w:rPr>
+          <w:rFonts w:ascii="Times New Roman" w:hAnsi="Times New Roman" w:cs="Times New Roman"/>
+          <w:sz w:val="24"/>
+          <w:szCs w:val="24"/>
+          <w:lang w:val="es-ES"/>
+        </w:rPr>
+        <w:t>más</w:t>
+      </w:r>
+      <w:r>
+        <w:rPr>
+          <w:rFonts w:ascii="Times New Roman" w:hAnsi="Times New Roman" w:cs="Times New Roman"/>
+          <w:sz w:val="24"/>
+          <w:szCs w:val="24"/>
+          <w:lang w:val="es-ES"/>
+        </w:rPr>
+        <w:t xml:space="preserve"> conocido como el padre de la W</w:t>
+      </w:r>
+      <w:r>
+        <w:rPr>
+          <w:rFonts w:ascii="Times New Roman" w:hAnsi="Times New Roman" w:cs="Times New Roman"/>
+          <w:sz w:val="24"/>
+          <w:szCs w:val="24"/>
+          <w:lang w:val="es-ES"/>
+        </w:rPr>
+        <w:t xml:space="preserve">ord Wide Web, quien fue el primero en generar una comunicación entre un cliente y un servidor </w:t>
+      </w:r>
+      <w:r>
+        <w:rPr>
+          <w:rFonts w:ascii="Times New Roman" w:hAnsi="Times New Roman" w:cs="Times New Roman"/>
+          <w:sz w:val="24"/>
+          <w:szCs w:val="24"/>
+          <w:lang w:val="es-ES"/>
+        </w:rPr>
+        <w:t>utilizando protocolos HTTP</w:t>
+      </w:r>
+      <w:r>
+        <w:rPr>
+          <w:rFonts w:ascii="Times New Roman" w:hAnsi="Times New Roman" w:cs="Times New Roman"/>
+          <w:sz w:val="24"/>
+          <w:szCs w:val="24"/>
+          <w:lang w:val="es-ES"/>
+        </w:rPr>
+        <w:t>, en 19</w:t>
+      </w:r>
+      <w:r>
+        <w:rPr>
+          <w:rFonts w:ascii="Times New Roman" w:hAnsi="Times New Roman" w:cs="Times New Roman"/>
+          <w:sz w:val="24"/>
+          <w:szCs w:val="24"/>
+          <w:lang w:val="es-ES"/>
+        </w:rPr>
+        <w:t xml:space="preserve">89 </w:t>
+      </w:r>
+      <w:r>
+        <w:rPr>
+          <w:rFonts w:ascii="Times New Roman" w:hAnsi="Times New Roman" w:cs="Times New Roman"/>
+          <w:sz w:val="24"/>
+          <w:szCs w:val="24"/>
+          <w:lang w:val="es-ES"/>
+        </w:rPr>
+        <w:t>dirigir</w:t>
+      </w:r>
+      <w:r>
+        <w:rPr>
+          <w:rFonts w:ascii="Times New Roman" w:hAnsi="Times New Roman" w:cs="Times New Roman"/>
+          <w:sz w:val="24"/>
+          <w:szCs w:val="24"/>
+          <w:lang w:val="es-ES"/>
+        </w:rPr>
+        <w:t xml:space="preserve"> un proyecto de búsqueda de un sistema de almacenamiento y recuperación de datos, creando así la primera telaraña mundial o conocida como WWW.</w:t>
+      </w:r>
+    </w:p>
+    <w:p>
+      <w:pPr>
+        <w:pStyle w:val="Sinespaciado"/>
+        <w:spacing w:line="480" w:lineRule="auto"/>
+        <w:ind w:firstLine="360"/>
+        <w:jc w:val="both"/>
+        <w:rPr>
+          <w:rFonts w:ascii="Times New Roman" w:hAnsi="Times New Roman" w:cs="Times New Roman"/>
+          <w:sz w:val="24"/>
+          <w:szCs w:val="24"/>
+          <w:lang w:val="es-ES"/>
+        </w:rPr>
+      </w:pPr>
+    </w:p>
+    <w:p>
+      <w:pPr>
+        <w:pStyle w:val="Sinespaciado"/>
+        <w:spacing w:line="480" w:lineRule="auto"/>
+        <w:ind w:firstLine="360"/>
+        <w:jc w:val="both"/>
+        <w:rPr>
+          <w:rFonts w:ascii="Times New Roman" w:hAnsi="Times New Roman" w:cs="Times New Roman"/>
+          <w:sz w:val="24"/>
+          <w:szCs w:val="24"/>
+          <w:lang w:val="es-ES"/>
+        </w:rPr>
+      </w:pPr>
+      <w:r>
+        <w:rPr>
+          <w:rFonts w:ascii="Times New Roman" w:hAnsi="Times New Roman" w:cs="Times New Roman"/>
+          <w:sz w:val="24"/>
+          <w:szCs w:val="24"/>
+          <w:lang w:val="es-ES"/>
+        </w:rPr>
+        <w:t>En 1993 Marc Andree</w:t>
+      </w:r>
+      <w:r>
+        <w:rPr>
+          <w:rFonts w:ascii="Times New Roman" w:hAnsi="Times New Roman" w:cs="Times New Roman"/>
+          <w:sz w:val="24"/>
+          <w:szCs w:val="24"/>
+          <w:lang w:val="es-ES"/>
+        </w:rPr>
+        <w:t xml:space="preserve">sen </w:t>
+      </w:r>
+      <w:r>
+        <w:rPr>
+          <w:rFonts w:ascii="Times New Roman" w:hAnsi="Times New Roman" w:cs="Times New Roman"/>
+          <w:sz w:val="24"/>
+          <w:szCs w:val="24"/>
+          <w:lang w:val="es-ES"/>
+        </w:rPr>
+        <w:t>creo la primera versión del navegados llamado “Mosaic”</w:t>
+      </w:r>
+      <w:r>
+        <w:rPr>
+          <w:rFonts w:ascii="Times New Roman" w:hAnsi="Times New Roman" w:cs="Times New Roman"/>
+          <w:sz w:val="24"/>
+          <w:szCs w:val="24"/>
+          <w:lang w:val="es-ES"/>
+        </w:rPr>
+        <w:t xml:space="preserve"> el cual permitía el acceso</w:t>
+      </w:r>
+      <w:r>
+        <w:rPr>
+          <w:rFonts w:ascii="Times New Roman" w:hAnsi="Times New Roman" w:cs="Times New Roman"/>
+          <w:sz w:val="24"/>
+          <w:szCs w:val="24"/>
+          <w:lang w:val="es-ES"/>
+        </w:rPr>
+        <w:t xml:space="preserve"> con mayor facilidad hacia la WWW (Wo</w:t>
+      </w:r>
+      <w:r>
+        <w:rPr>
+          <w:rFonts w:ascii="Times New Roman" w:hAnsi="Times New Roman" w:cs="Times New Roman"/>
+          <w:sz w:val="24"/>
+          <w:szCs w:val="24"/>
+          <w:lang w:val="es-ES"/>
+        </w:rPr>
+        <w:t>rld Wide Web</w:t>
+      </w:r>
+      <w:r>
+        <w:rPr>
+          <w:rFonts w:ascii="Times New Roman" w:hAnsi="Times New Roman" w:cs="Times New Roman"/>
+          <w:sz w:val="24"/>
+          <w:szCs w:val="24"/>
+          <w:lang w:val="es-ES"/>
+        </w:rPr>
+        <w:t xml:space="preserve">), este navegador contaba con una interfaz </w:t>
+      </w:r>
+      <w:r>
+        <w:rPr>
+          <w:rFonts w:ascii="Times New Roman" w:hAnsi="Times New Roman" w:cs="Times New Roman"/>
+          <w:sz w:val="24"/>
+          <w:szCs w:val="24"/>
+          <w:lang w:val="es-ES"/>
+        </w:rPr>
+        <w:t>gráfica</w:t>
+      </w:r>
+      <w:r>
+        <w:rPr>
+          <w:rFonts w:ascii="Times New Roman" w:hAnsi="Times New Roman" w:cs="Times New Roman"/>
+          <w:sz w:val="24"/>
+          <w:szCs w:val="24"/>
+          <w:lang w:val="es-ES"/>
+        </w:rPr>
+        <w:t xml:space="preserve"> </w:t>
+      </w:r>
+      <w:r>
+        <w:rPr>
+          <w:rFonts w:ascii="Times New Roman" w:hAnsi="Times New Roman" w:cs="Times New Roman"/>
+          <w:sz w:val="24"/>
+          <w:szCs w:val="24"/>
+          <w:lang w:val="es-ES"/>
+        </w:rPr>
+        <w:t>que era amigable con el usuario y de fácil uso</w:t>
+      </w:r>
+      <w:r>
+        <w:rPr>
+          <w:rFonts w:ascii="Times New Roman" w:hAnsi="Times New Roman" w:cs="Times New Roman"/>
+          <w:sz w:val="24"/>
+          <w:szCs w:val="24"/>
+          <w:lang w:val="es-ES"/>
+        </w:rPr>
+        <w:t xml:space="preserve">, </w:t>
+      </w:r>
+      <w:r>
+        <w:rPr>
+          <w:rFonts w:ascii="Times New Roman" w:hAnsi="Times New Roman" w:cs="Times New Roman"/>
+          <w:sz w:val="24"/>
+          <w:szCs w:val="24"/>
+          <w:lang w:val="es-ES"/>
+        </w:rPr>
+        <w:t>así mismo dio lugar a la creación de Netscape</w:t>
+      </w:r>
+      <w:r>
+        <w:rPr>
+          <w:rFonts w:ascii="Times New Roman" w:hAnsi="Times New Roman" w:cs="Times New Roman"/>
+          <w:sz w:val="24"/>
+          <w:szCs w:val="24"/>
+          <w:lang w:val="es-ES"/>
+        </w:rPr>
+        <w:t xml:space="preserve"> un navegador web.</w:t>
+      </w:r>
+    </w:p>
+    <w:p>
+      <w:pPr>
+        <w:pStyle w:val="Sinespaciado"/>
+        <w:spacing w:line="480" w:lineRule="auto"/>
+        <w:ind w:firstLine="360"/>
+        <w:jc w:val="both"/>
+        <w:rPr>
+          <w:rFonts w:ascii="Times New Roman" w:hAnsi="Times New Roman" w:cs="Times New Roman"/>
+          <w:sz w:val="24"/>
+          <w:szCs w:val="24"/>
+          <w:lang w:val="es-ES"/>
+        </w:rPr>
+      </w:pPr>
+    </w:p>
+    <w:p>
+      <w:pPr>
+        <w:pStyle w:val="Sinespaciado"/>
+        <w:spacing w:line="480" w:lineRule="auto"/>
+        <w:ind w:firstLine="360"/>
+        <w:jc w:val="both"/>
+        <w:rPr>
+          <w:rFonts w:ascii="Times New Roman" w:hAnsi="Times New Roman" w:cs="Times New Roman"/>
+          <w:sz w:val="24"/>
+          <w:szCs w:val="24"/>
+          <w:lang w:val="es-ES"/>
+        </w:rPr>
+      </w:pPr>
+      <w:r>
+        <w:rPr>
+          <w:rFonts w:ascii="Times New Roman" w:hAnsi="Times New Roman" w:cs="Times New Roman"/>
+          <w:sz w:val="24"/>
+          <w:szCs w:val="24"/>
+          <w:lang w:val="es-ES"/>
+        </w:rPr>
+        <w:t xml:space="preserve">En 1994 se permite el libre acceso </w:t>
+      </w:r>
+      <w:r>
+        <w:rPr>
+          <w:rFonts w:ascii="Times New Roman" w:hAnsi="Times New Roman" w:cs="Times New Roman"/>
+          <w:sz w:val="24"/>
+          <w:szCs w:val="24"/>
+          <w:lang w:val="es-ES"/>
+        </w:rPr>
+        <w:t xml:space="preserve">para personas particulares </w:t>
+      </w:r>
+      <w:r>
+        <w:rPr>
+          <w:rFonts w:ascii="Times New Roman" w:hAnsi="Times New Roman" w:cs="Times New Roman"/>
+          <w:sz w:val="24"/>
+          <w:szCs w:val="24"/>
+          <w:lang w:val="es-ES"/>
+        </w:rPr>
+        <w:t>y empresas hacia la utilización del internet.</w:t>
+      </w:r>
+      <w:r>
+        <w:rPr>
+          <w:rFonts w:ascii="Times New Roman" w:hAnsi="Times New Roman" w:cs="Times New Roman"/>
+          <w:sz w:val="24"/>
+          <w:szCs w:val="24"/>
+          <w:lang w:val="es-ES"/>
+        </w:rPr>
+        <w:t xml:space="preserve"> Esto conlleva a que la web se convirtiera </w:t>
+      </w:r>
+      <w:r>
+        <w:rPr>
+          <w:rFonts w:ascii="Times New Roman" w:hAnsi="Times New Roman" w:cs="Times New Roman"/>
+          <w:sz w:val="24"/>
+          <w:szCs w:val="24"/>
+          <w:lang w:val="es-ES"/>
+        </w:rPr>
+        <w:t xml:space="preserve">en el servicio </w:t>
+      </w:r>
+      <w:r>
+        <w:rPr>
+          <w:rFonts w:ascii="Times New Roman" w:hAnsi="Times New Roman" w:cs="Times New Roman"/>
+          <w:sz w:val="24"/>
+          <w:szCs w:val="24"/>
+          <w:lang w:val="es-ES"/>
+        </w:rPr>
+        <w:t>más</w:t>
+      </w:r>
+      <w:r>
+        <w:rPr>
+          <w:rFonts w:ascii="Times New Roman" w:hAnsi="Times New Roman" w:cs="Times New Roman"/>
+          <w:sz w:val="24"/>
+          <w:szCs w:val="24"/>
+          <w:lang w:val="es-ES"/>
+        </w:rPr>
+        <w:t xml:space="preserve"> utilizado </w:t>
+      </w:r>
+      <w:r>
+        <w:rPr>
+          <w:rFonts w:ascii="Times New Roman" w:hAnsi="Times New Roman" w:cs="Times New Roman"/>
+          <w:sz w:val="24"/>
+          <w:szCs w:val="24"/>
+          <w:lang w:val="es-ES"/>
+        </w:rPr>
+        <w:t>para generar información.</w:t>
+      </w:r>
+      <w:r>
+        <w:rPr>
+          <w:rFonts w:ascii="Times New Roman" w:hAnsi="Times New Roman" w:cs="Times New Roman"/>
+          <w:sz w:val="24"/>
+          <w:szCs w:val="24"/>
+          <w:lang w:val="es-ES"/>
+        </w:rPr>
+        <w:t xml:space="preserve"> Toda esta revolución </w:t>
+      </w:r>
+      <w:r>
+        <w:rPr>
+          <w:rFonts w:ascii="Times New Roman" w:hAnsi="Times New Roman" w:cs="Times New Roman"/>
+          <w:sz w:val="24"/>
+          <w:szCs w:val="24"/>
+          <w:lang w:val="es-ES"/>
+        </w:rPr>
+        <w:t>tecnológica</w:t>
+      </w:r>
+      <w:r>
+        <w:rPr>
+          <w:rFonts w:ascii="Times New Roman" w:hAnsi="Times New Roman" w:cs="Times New Roman"/>
+          <w:sz w:val="24"/>
+          <w:szCs w:val="24"/>
+          <w:lang w:val="es-ES"/>
+        </w:rPr>
+        <w:t xml:space="preserve"> abre la brecha para la creación de las Plataformas Digitales.</w:t>
+      </w:r>
+    </w:p>
+    <w:p>
+      <w:pPr>
+        <w:pStyle w:val="Sinespaciado"/>
+        <w:spacing w:line="480" w:lineRule="auto"/>
+        <w:ind w:firstLine="360"/>
+        <w:jc w:val="both"/>
+        <w:rPr>
+          <w:rFonts w:ascii="Times New Roman" w:hAnsi="Times New Roman" w:cs="Times New Roman"/>
+          <w:sz w:val="24"/>
+          <w:szCs w:val="24"/>
+          <w:lang w:val="es-ES"/>
+        </w:rPr>
+      </w:pPr>
+    </w:p>
+    <w:p>
+      <w:pPr>
+        <w:pStyle w:val="Sinespaciado"/>
+        <w:spacing w:line="480" w:lineRule="auto"/>
+        <w:ind w:firstLine="360"/>
+        <w:jc w:val="both"/>
+        <w:rPr>
+          <w:rFonts w:ascii="Times New Roman" w:hAnsi="Times New Roman" w:cs="Times New Roman"/>
+          <w:sz w:val="24"/>
+          <w:szCs w:val="24"/>
+          <w:lang w:val="es-ES"/>
+        </w:rPr>
+      </w:pPr>
+      <w:r>
+        <w:rPr>
+          <w:rFonts w:ascii="Times New Roman" w:hAnsi="Times New Roman" w:cs="Times New Roman"/>
+          <w:sz w:val="24"/>
+          <w:szCs w:val="24"/>
+          <w:lang w:val="es-ES"/>
+        </w:rPr>
+        <w:lastRenderedPageBreak/>
+        <w:t xml:space="preserve">Las Plataformas Digitales </w:t>
+      </w:r>
+      <w:r>
+        <w:rPr>
+          <w:rFonts w:ascii="Times New Roman" w:hAnsi="Times New Roman" w:cs="Times New Roman"/>
+          <w:sz w:val="24"/>
+          <w:szCs w:val="24"/>
+          <w:lang w:val="es-ES"/>
+        </w:rPr>
+        <w:t>son</w:t>
+      </w:r>
+      <w:r>
+        <w:rPr>
+          <w:rFonts w:ascii="Times New Roman" w:hAnsi="Times New Roman" w:cs="Times New Roman"/>
+          <w:sz w:val="24"/>
+          <w:szCs w:val="24"/>
+          <w:lang w:val="es-ES"/>
+        </w:rPr>
+        <w:t xml:space="preserve"> un sistema de información que permite la ejecución de diversas aplicaciones </w:t>
+      </w:r>
+      <w:r>
+        <w:rPr>
+          <w:rFonts w:ascii="Times New Roman" w:hAnsi="Times New Roman" w:cs="Times New Roman"/>
+          <w:sz w:val="24"/>
+          <w:szCs w:val="24"/>
+          <w:lang w:val="es-ES"/>
+        </w:rPr>
+        <w:t xml:space="preserve">bajo un mismo entorno, </w:t>
+      </w:r>
+      <w:r>
+        <w:rPr>
+          <w:rFonts w:ascii="Times New Roman" w:hAnsi="Times New Roman" w:cs="Times New Roman"/>
+          <w:sz w:val="24"/>
+          <w:szCs w:val="24"/>
+          <w:lang w:val="es-ES"/>
+        </w:rPr>
+        <w:t xml:space="preserve">el acceso puede ser a través de internet </w:t>
+      </w:r>
+      <w:r>
+        <w:rPr>
+          <w:rFonts w:ascii="Times New Roman" w:hAnsi="Times New Roman" w:cs="Times New Roman"/>
+          <w:sz w:val="24"/>
+          <w:szCs w:val="24"/>
+          <w:lang w:val="es-ES"/>
+        </w:rPr>
+        <w:t xml:space="preserve">o por intranet, esto </w:t>
+      </w:r>
+      <w:r>
+        <w:rPr>
+          <w:rFonts w:ascii="Times New Roman" w:hAnsi="Times New Roman" w:cs="Times New Roman"/>
+          <w:sz w:val="24"/>
+          <w:szCs w:val="24"/>
+          <w:lang w:val="es-ES"/>
+        </w:rPr>
+        <w:t xml:space="preserve">da la posibilidad que el usuario quien interactúa con la plataforma, </w:t>
+      </w:r>
+      <w:r>
+        <w:rPr>
+          <w:rFonts w:ascii="Times New Roman" w:hAnsi="Times New Roman" w:cs="Times New Roman"/>
+          <w:sz w:val="24"/>
+          <w:szCs w:val="24"/>
+          <w:lang w:val="es-ES"/>
+        </w:rPr>
+        <w:t xml:space="preserve">no tenga la necesidad de </w:t>
+      </w:r>
+      <w:r>
+        <w:rPr>
+          <w:rFonts w:ascii="Times New Roman" w:hAnsi="Times New Roman" w:cs="Times New Roman"/>
+          <w:sz w:val="24"/>
+          <w:szCs w:val="24"/>
+          <w:lang w:val="es-ES"/>
+        </w:rPr>
+        <w:t xml:space="preserve">estar en un espacio físico </w:t>
+      </w:r>
+      <w:r>
+        <w:rPr>
+          <w:rFonts w:ascii="Times New Roman" w:hAnsi="Times New Roman" w:cs="Times New Roman"/>
+          <w:sz w:val="24"/>
+          <w:szCs w:val="24"/>
+          <w:lang w:val="es-ES"/>
+        </w:rPr>
+        <w:t xml:space="preserve">y pueda acceder por medio de la </w:t>
+      </w:r>
+      <w:r>
+        <w:rPr>
+          <w:rFonts w:ascii="Times New Roman" w:hAnsi="Times New Roman" w:cs="Times New Roman"/>
+          <w:sz w:val="24"/>
+          <w:szCs w:val="24"/>
+          <w:lang w:val="es-ES"/>
+        </w:rPr>
+        <w:t>utilización</w:t>
+      </w:r>
+      <w:r>
+        <w:rPr>
+          <w:rFonts w:ascii="Times New Roman" w:hAnsi="Times New Roman" w:cs="Times New Roman"/>
+          <w:sz w:val="24"/>
+          <w:szCs w:val="24"/>
+          <w:lang w:val="es-ES"/>
+        </w:rPr>
+        <w:t xml:space="preserve"> de</w:t>
+      </w:r>
+      <w:r>
+        <w:rPr>
+          <w:rFonts w:ascii="Times New Roman" w:hAnsi="Times New Roman" w:cs="Times New Roman"/>
+          <w:sz w:val="24"/>
+          <w:szCs w:val="24"/>
+          <w:lang w:val="es-ES"/>
+        </w:rPr>
+        <w:t xml:space="preserve"> las conexiones web </w:t>
+      </w:r>
+      <w:r>
+        <w:rPr>
+          <w:rFonts w:ascii="Times New Roman" w:hAnsi="Times New Roman" w:cs="Times New Roman"/>
+          <w:sz w:val="24"/>
+          <w:szCs w:val="24"/>
+          <w:lang w:val="es-ES"/>
+        </w:rPr>
+        <w:t>la</w:t>
+      </w:r>
+      <w:r>
+        <w:rPr>
+          <w:rFonts w:ascii="Times New Roman" w:hAnsi="Times New Roman" w:cs="Times New Roman"/>
+          <w:sz w:val="24"/>
+          <w:szCs w:val="24"/>
+          <w:lang w:val="es-ES"/>
+        </w:rPr>
+        <w:t xml:space="preserve"> cual le permita </w:t>
+      </w:r>
+      <w:r>
+        <w:rPr>
+          <w:rFonts w:ascii="Times New Roman" w:hAnsi="Times New Roman" w:cs="Times New Roman"/>
+          <w:sz w:val="24"/>
+          <w:szCs w:val="24"/>
+          <w:lang w:val="es-ES"/>
+        </w:rPr>
+        <w:t>validar la información y determinar el ingreso al sistema</w:t>
       </w:r>
       <w:r>
         <w:rPr>
@@ -789,6 +2069,15 @@
         </w:rPr>
         <w:t>.</w:t>
       </w:r>
+      <w:r>
+        <w:rPr>
+          <w:rFonts w:ascii="Times New Roman" w:hAnsi="Times New Roman" w:cs="Times New Roman"/>
+          <w:sz w:val="24"/>
+          <w:szCs w:val="24"/>
+          <w:lang w:val="es-ES"/>
+        </w:rPr>
+        <w:t xml:space="preserve"> </w:t>
+      </w:r>
     </w:p>
     <w:p>
       <w:pPr>
@@ -824,112 +2113,144 @@
           <w:szCs w:val="24"/>
           <w:lang w:val="es-ES"/>
         </w:rPr>
-        <w:t>La NSF (National Science Fundation)</w:t>
-      </w:r>
-      <w:r>
-        <w:rPr>
-          <w:rFonts w:ascii="Times New Roman" w:hAnsi="Times New Roman" w:cs="Times New Roman"/>
-          <w:sz w:val="24"/>
-          <w:szCs w:val="24"/>
-          <w:lang w:val="es-ES"/>
-        </w:rPr>
-        <w:t xml:space="preserve"> creo su propia red privada llamada NSFNET, el cual mas adelante absorbería </w:t>
-      </w:r>
-      <w:r>
-        <w:rPr>
-          <w:rFonts w:ascii="Times New Roman" w:hAnsi="Times New Roman" w:cs="Times New Roman"/>
-          <w:sz w:val="24"/>
-          <w:szCs w:val="24"/>
-          <w:lang w:val="es-ES"/>
-        </w:rPr>
-        <w:t>a la</w:t>
-      </w:r>
-      <w:r>
-        <w:rPr>
-          <w:rFonts w:ascii="Times New Roman" w:hAnsi="Times New Roman" w:cs="Times New Roman"/>
-          <w:sz w:val="24"/>
-          <w:szCs w:val="24"/>
-          <w:lang w:val="es-ES"/>
-        </w:rPr>
-        <w:t xml:space="preserve"> INTRANET creada anteriormente, para el uso </w:t>
-      </w:r>
-      <w:r>
-        <w:rPr>
-          <w:rFonts w:ascii="Times New Roman" w:hAnsi="Times New Roman" w:cs="Times New Roman"/>
-          <w:sz w:val="24"/>
-          <w:szCs w:val="24"/>
-          <w:lang w:val="es-ES"/>
-        </w:rPr>
-        <w:t>específicamente científico y académico</w:t>
-      </w:r>
-      <w:r>
-        <w:rPr>
-          <w:rFonts w:ascii="Times New Roman" w:hAnsi="Times New Roman" w:cs="Times New Roman"/>
-          <w:sz w:val="24"/>
-          <w:szCs w:val="24"/>
-          <w:lang w:val="es-ES"/>
-        </w:rPr>
-        <w:t>. En el año de 1985</w:t>
-      </w:r>
-      <w:r>
-        <w:rPr>
-          <w:rFonts w:ascii="Times New Roman" w:hAnsi="Times New Roman" w:cs="Times New Roman"/>
-          <w:sz w:val="24"/>
-          <w:szCs w:val="24"/>
-          <w:lang w:val="es-ES"/>
-        </w:rPr>
-        <w:t xml:space="preserve"> la internet era una tecnología </w:t>
-      </w:r>
-      <w:r>
-        <w:rPr>
-          <w:rFonts w:ascii="Times New Roman" w:hAnsi="Times New Roman" w:cs="Times New Roman"/>
-          <w:sz w:val="24"/>
-          <w:szCs w:val="24"/>
-          <w:lang w:val="es-ES"/>
-        </w:rPr>
-        <w:t xml:space="preserve">conocida por pocas personas en el </w:t>
-      </w:r>
-      <w:r>
-        <w:rPr>
-          <w:rFonts w:ascii="Times New Roman" w:hAnsi="Times New Roman" w:cs="Times New Roman"/>
-          <w:sz w:val="24"/>
-          <w:szCs w:val="24"/>
-          <w:lang w:val="es-ES"/>
-        </w:rPr>
-        <w:t>mundo,</w:t>
-      </w:r>
-      <w:r>
-        <w:rPr>
-          <w:rFonts w:ascii="Times New Roman" w:hAnsi="Times New Roman" w:cs="Times New Roman"/>
-          <w:sz w:val="24"/>
-          <w:szCs w:val="24"/>
-          <w:lang w:val="es-ES"/>
-        </w:rPr>
-        <w:t xml:space="preserve"> pero generando nuevas fuentes de información, dando lugar a las nuevas tecnologías </w:t>
-      </w:r>
-      <w:r>
-        <w:rPr>
-          <w:rFonts w:ascii="Times New Roman" w:hAnsi="Times New Roman" w:cs="Times New Roman"/>
-          <w:sz w:val="24"/>
-          <w:szCs w:val="24"/>
-          <w:lang w:val="es-ES"/>
-        </w:rPr>
-        <w:t>y al concepto de ciberespacio</w:t>
-      </w:r>
-      <w:r>
-        <w:rPr>
-          <w:rFonts w:ascii="Times New Roman" w:hAnsi="Times New Roman" w:cs="Times New Roman"/>
-          <w:sz w:val="24"/>
-          <w:szCs w:val="24"/>
-          <w:lang w:val="es-ES"/>
-        </w:rPr>
-        <w:t>, sinónimo de internet en la actualidad.</w:t>
+        <w:t xml:space="preserve">Las plataformas digitales permiten la utilización de métodos seguros para poder tener la información resguardada de todo ataque o robo de información sensible que pueda perjudicar a las personas que lo utilizan, este método de seguridad se basa en la </w:t>
+      </w:r>
+      <w:r>
+        <w:rPr>
+          <w:rFonts w:ascii="Times New Roman" w:hAnsi="Times New Roman" w:cs="Times New Roman"/>
+          <w:sz w:val="24"/>
+          <w:szCs w:val="24"/>
+          <w:lang w:val="es-ES"/>
+        </w:rPr>
+        <w:t>utilización</w:t>
+      </w:r>
+      <w:r>
+        <w:rPr>
+          <w:rFonts w:ascii="Times New Roman" w:hAnsi="Times New Roman" w:cs="Times New Roman"/>
+          <w:sz w:val="24"/>
+          <w:szCs w:val="24"/>
+          <w:lang w:val="es-ES"/>
+        </w:rPr>
+        <w:t xml:space="preserve"> de un usuario y contraseña por parte de l</w:t>
+      </w:r>
+      <w:r>
+        <w:rPr>
+          <w:rFonts w:ascii="Times New Roman" w:hAnsi="Times New Roman" w:cs="Times New Roman"/>
+          <w:sz w:val="24"/>
+          <w:szCs w:val="24"/>
+          <w:lang w:val="es-ES"/>
+        </w:rPr>
+        <w:t xml:space="preserve">as personas o usuarios. Con la finalidad de que puedan interactuar de forma </w:t>
+      </w:r>
+      <w:r>
+        <w:rPr>
+          <w:rFonts w:ascii="Times New Roman" w:hAnsi="Times New Roman" w:cs="Times New Roman"/>
+          <w:sz w:val="24"/>
+          <w:szCs w:val="24"/>
+          <w:lang w:val="es-ES"/>
+        </w:rPr>
+        <w:t xml:space="preserve">fácil, </w:t>
+      </w:r>
+      <w:r>
+        <w:rPr>
+          <w:rFonts w:ascii="Times New Roman" w:hAnsi="Times New Roman" w:cs="Times New Roman"/>
+          <w:sz w:val="24"/>
+          <w:szCs w:val="24"/>
+          <w:lang w:val="es-ES"/>
+        </w:rPr>
+        <w:t>segur</w:t>
+      </w:r>
+      <w:r>
+        <w:rPr>
+          <w:rFonts w:ascii="Times New Roman" w:hAnsi="Times New Roman" w:cs="Times New Roman"/>
+          <w:sz w:val="24"/>
+          <w:szCs w:val="24"/>
+          <w:lang w:val="es-ES"/>
+        </w:rPr>
+        <w:t>a e</w:t>
+      </w:r>
+      <w:r>
+        <w:rPr>
+          <w:rFonts w:ascii="Times New Roman" w:hAnsi="Times New Roman" w:cs="Times New Roman"/>
+          <w:sz w:val="24"/>
+          <w:szCs w:val="24"/>
+          <w:lang w:val="es-ES"/>
+        </w:rPr>
+        <w:t xml:space="preserve"> </w:t>
+      </w:r>
+      <w:r>
+        <w:rPr>
+          <w:rFonts w:ascii="Times New Roman" w:hAnsi="Times New Roman" w:cs="Times New Roman"/>
+          <w:sz w:val="24"/>
+          <w:szCs w:val="24"/>
+          <w:lang w:val="es-ES"/>
+        </w:rPr>
+        <w:t>intuitiv</w:t>
+      </w:r>
+      <w:r>
+        <w:rPr>
+          <w:rFonts w:ascii="Times New Roman" w:hAnsi="Times New Roman" w:cs="Times New Roman"/>
+          <w:sz w:val="24"/>
+          <w:szCs w:val="24"/>
+          <w:lang w:val="es-ES"/>
+        </w:rPr>
+        <w:t>a</w:t>
+      </w:r>
+      <w:r>
+        <w:rPr>
+          <w:rFonts w:ascii="Times New Roman" w:hAnsi="Times New Roman" w:cs="Times New Roman"/>
+          <w:sz w:val="24"/>
+          <w:szCs w:val="24"/>
+          <w:lang w:val="es-ES"/>
+        </w:rPr>
+        <w:t>.</w:t>
       </w:r>
     </w:p>
     <w:p>
       <w:pPr>
         <w:pStyle w:val="Sinespaciado"/>
         <w:spacing w:line="480" w:lineRule="auto"/>
+        <w:jc w:val="both"/>
+        <w:rPr>
+          <w:rFonts w:ascii="Times New Roman" w:hAnsi="Times New Roman" w:cs="Times New Roman"/>
+          <w:sz w:val="24"/>
+          <w:szCs w:val="24"/>
+          <w:lang w:val="es-ES"/>
+        </w:rPr>
+      </w:pPr>
+    </w:p>
+    <w:p>
+      <w:pPr>
+        <w:pStyle w:val="APAN3"/>
+        <w:jc w:val="both"/>
+      </w:pPr>
+      <w:r>
+        <w:t xml:space="preserve">Atención al </w:t>
+      </w:r>
+      <w:r>
+        <w:t>C</w:t>
+      </w:r>
+      <w:r>
+        <w:t xml:space="preserve">liente: </w:t>
+      </w:r>
+    </w:p>
+    <w:p>
+      <w:pPr>
+        <w:pStyle w:val="Sinespaciado"/>
+        <w:spacing w:line="480" w:lineRule="auto"/>
+        <w:jc w:val="both"/>
+        <w:rPr>
+          <w:rFonts w:ascii="Times New Roman" w:hAnsi="Times New Roman" w:cs="Times New Roman"/>
+          <w:sz w:val="24"/>
+          <w:szCs w:val="24"/>
+          <w:lang w:val="es-ES"/>
+        </w:rPr>
+      </w:pPr>
+    </w:p>
+    <w:p>
+      <w:pPr>
+        <w:pStyle w:val="Sinespaciado"/>
+        <w:spacing w:line="480" w:lineRule="auto"/>
         <w:ind w:firstLine="360"/>
         <w:jc w:val="both"/>
         <w:rPr>
@@ -939,11 +2260,159 @@
           <w:lang w:val="es-ES"/>
         </w:rPr>
       </w:pPr>
+      <w:r>
+        <w:rPr>
+          <w:rFonts w:ascii="Times New Roman" w:hAnsi="Times New Roman" w:cs="Times New Roman"/>
+          <w:sz w:val="24"/>
+          <w:szCs w:val="24"/>
+          <w:lang w:val="es-ES"/>
+        </w:rPr>
+        <w:t>Con el proceso de la tercera revolución industrial y tecnológica</w:t>
+      </w:r>
+      <w:r>
+        <w:rPr>
+          <w:rFonts w:ascii="Times New Roman" w:hAnsi="Times New Roman" w:cs="Times New Roman"/>
+          <w:sz w:val="24"/>
+          <w:szCs w:val="24"/>
+          <w:lang w:val="es-ES"/>
+        </w:rPr>
+        <w:t>,</w:t>
+      </w:r>
+      <w:r>
+        <w:rPr>
+          <w:rFonts w:ascii="Times New Roman" w:hAnsi="Times New Roman" w:cs="Times New Roman"/>
+          <w:sz w:val="24"/>
+          <w:szCs w:val="24"/>
+          <w:lang w:val="es-ES"/>
+        </w:rPr>
+        <w:t xml:space="preserve"> surge por parte del ser humano el acompañamiento hacia los usuarios que utilizan los servicios. </w:t>
+      </w:r>
+      <w:r>
+        <w:rPr>
+          <w:rFonts w:ascii="Times New Roman" w:hAnsi="Times New Roman" w:cs="Times New Roman"/>
+          <w:sz w:val="24"/>
+          <w:szCs w:val="24"/>
+          <w:lang w:val="es-ES"/>
+        </w:rPr>
+        <w:t>La atención al cliente se puede definir como un</w:t>
+      </w:r>
+      <w:r>
+        <w:rPr>
+          <w:rFonts w:ascii="Times New Roman" w:hAnsi="Times New Roman" w:cs="Times New Roman"/>
+          <w:sz w:val="24"/>
+          <w:szCs w:val="24"/>
+          <w:lang w:val="es-ES"/>
+        </w:rPr>
+        <w:t>a asistencia</w:t>
+      </w:r>
+      <w:r>
+        <w:rPr>
+          <w:rFonts w:ascii="Times New Roman" w:hAnsi="Times New Roman" w:cs="Times New Roman"/>
+          <w:sz w:val="24"/>
+          <w:szCs w:val="24"/>
+          <w:lang w:val="es-ES"/>
+        </w:rPr>
+        <w:t xml:space="preserve"> que una representación jurídica o empresarial puede proporcionar hacia los c</w:t>
+      </w:r>
+      <w:r>
+        <w:rPr>
+          <w:rFonts w:ascii="Times New Roman" w:hAnsi="Times New Roman" w:cs="Times New Roman"/>
+          <w:sz w:val="24"/>
+          <w:szCs w:val="24"/>
+          <w:lang w:val="es-ES"/>
+        </w:rPr>
+        <w:t>onsumidores</w:t>
+      </w:r>
+      <w:r>
+        <w:rPr>
+          <w:rFonts w:ascii="Times New Roman" w:hAnsi="Times New Roman" w:cs="Times New Roman"/>
+          <w:sz w:val="24"/>
+          <w:szCs w:val="24"/>
+          <w:lang w:val="es-ES"/>
+        </w:rPr>
+        <w:t xml:space="preserve"> utilizan sus servicios o adquieren sus productos, </w:t>
+      </w:r>
+      <w:r>
+        <w:rPr>
+          <w:rFonts w:ascii="Times New Roman" w:hAnsi="Times New Roman" w:cs="Times New Roman"/>
+          <w:sz w:val="24"/>
+          <w:szCs w:val="24"/>
+          <w:lang w:val="es-ES"/>
+        </w:rPr>
+        <w:t xml:space="preserve">con la </w:t>
+      </w:r>
+      <w:r>
+        <w:rPr>
+          <w:rFonts w:ascii="Times New Roman" w:hAnsi="Times New Roman" w:cs="Times New Roman"/>
+          <w:sz w:val="24"/>
+          <w:szCs w:val="24"/>
+          <w:lang w:val="es-ES"/>
+        </w:rPr>
+        <w:t>finalidad que</w:t>
+      </w:r>
+      <w:r>
+        <w:rPr>
+          <w:rFonts w:ascii="Times New Roman" w:hAnsi="Times New Roman" w:cs="Times New Roman"/>
+          <w:sz w:val="24"/>
+          <w:szCs w:val="24"/>
+          <w:lang w:val="es-ES"/>
+        </w:rPr>
+        <w:t xml:space="preserve"> sus usuarios puedan </w:t>
+      </w:r>
+      <w:r>
+        <w:rPr>
+          <w:rFonts w:ascii="Times New Roman" w:hAnsi="Times New Roman" w:cs="Times New Roman"/>
+          <w:sz w:val="24"/>
+          <w:szCs w:val="24"/>
+          <w:lang w:val="es-ES"/>
+        </w:rPr>
+        <w:t>exponer</w:t>
+      </w:r>
+      <w:r>
+        <w:rPr>
+          <w:rFonts w:ascii="Times New Roman" w:hAnsi="Times New Roman" w:cs="Times New Roman"/>
+          <w:sz w:val="24"/>
+          <w:szCs w:val="24"/>
+          <w:lang w:val="es-ES"/>
+        </w:rPr>
+        <w:t xml:space="preserve"> sus</w:t>
+      </w:r>
+      <w:r>
+        <w:rPr>
+          <w:rFonts w:ascii="Times New Roman" w:hAnsi="Times New Roman" w:cs="Times New Roman"/>
+          <w:sz w:val="24"/>
+          <w:szCs w:val="24"/>
+          <w:lang w:val="es-ES"/>
+        </w:rPr>
+        <w:t xml:space="preserve"> reclamos, sugerencias al servicio prestado, solicitar información adicional. </w:t>
+      </w:r>
+      <w:r>
+        <w:rPr>
+          <w:rFonts w:ascii="Times New Roman" w:hAnsi="Times New Roman" w:cs="Times New Roman"/>
+          <w:sz w:val="24"/>
+          <w:szCs w:val="24"/>
+          <w:lang w:val="es-ES"/>
+        </w:rPr>
+        <w:t>Entre otras opciones que la empresa ponga a disposición de sus clientes, para ir innovando y aplicando la mejora continua, en beneficio de la satisfacción de sus clientes.</w:t>
+      </w:r>
     </w:p>
     <w:p>
       <w:pPr>
         <w:pStyle w:val="Sinespaciado"/>
         <w:spacing w:line="480" w:lineRule="auto"/>
+        <w:jc w:val="both"/>
+        <w:rPr>
+          <w:rFonts w:ascii="Times New Roman" w:hAnsi="Times New Roman" w:cs="Times New Roman"/>
+          <w:sz w:val="24"/>
+          <w:szCs w:val="24"/>
+          <w:lang w:val="es-ES"/>
+        </w:rPr>
+      </w:pPr>
+    </w:p>
+    <w:p>
+      <w:pPr>
+        <w:pStyle w:val="Sinespaciado"/>
+        <w:spacing w:line="480" w:lineRule="auto"/>
         <w:ind w:firstLine="360"/>
         <w:jc w:val="both"/>
         <w:rPr>
@@ -960,644 +2429,71 @@
           <w:szCs w:val="24"/>
           <w:lang w:val="es-ES"/>
         </w:rPr>
-        <w:t>En el</w:t>
-      </w:r>
-      <w:r>
-        <w:rPr>
-          <w:rFonts w:ascii="Times New Roman" w:hAnsi="Times New Roman" w:cs="Times New Roman"/>
-          <w:sz w:val="24"/>
-          <w:szCs w:val="24"/>
-          <w:lang w:val="es-ES"/>
-        </w:rPr>
-        <w:t xml:space="preserve"> centro de investigación Europea CERN, </w:t>
-      </w:r>
-      <w:r>
-        <w:rPr>
-          <w:rFonts w:ascii="Times New Roman" w:hAnsi="Times New Roman" w:cs="Times New Roman"/>
-          <w:sz w:val="24"/>
-          <w:szCs w:val="24"/>
-          <w:lang w:val="es-ES"/>
-        </w:rPr>
-        <w:t xml:space="preserve">el británico Tim Berners-Lee </w:t>
-      </w:r>
-      <w:r>
-        <w:rPr>
-          <w:rFonts w:ascii="Times New Roman" w:hAnsi="Times New Roman" w:cs="Times New Roman"/>
-          <w:sz w:val="24"/>
-          <w:szCs w:val="24"/>
-          <w:lang w:val="es-ES"/>
-        </w:rPr>
-        <w:t>quien es mas conocido como el padre de la W</w:t>
-      </w:r>
-      <w:r>
-        <w:rPr>
-          <w:rFonts w:ascii="Times New Roman" w:hAnsi="Times New Roman" w:cs="Times New Roman"/>
-          <w:sz w:val="24"/>
-          <w:szCs w:val="24"/>
-          <w:lang w:val="es-ES"/>
-        </w:rPr>
-        <w:t xml:space="preserve">ord Wide Web, quien fue el primero en generar una comunicación entre un cliente y un servidor </w:t>
-      </w:r>
-      <w:r>
-        <w:rPr>
-          <w:rFonts w:ascii="Times New Roman" w:hAnsi="Times New Roman" w:cs="Times New Roman"/>
-          <w:sz w:val="24"/>
-          <w:szCs w:val="24"/>
-          <w:lang w:val="es-ES"/>
-        </w:rPr>
-        <w:t>utilizando protocolos HTTP</w:t>
-      </w:r>
-      <w:r>
-        <w:rPr>
-          <w:rFonts w:ascii="Times New Roman" w:hAnsi="Times New Roman" w:cs="Times New Roman"/>
-          <w:sz w:val="24"/>
-          <w:szCs w:val="24"/>
-          <w:lang w:val="es-ES"/>
-        </w:rPr>
-        <w:t>, en 19</w:t>
-      </w:r>
-      <w:r>
-        <w:rPr>
-          <w:rFonts w:ascii="Times New Roman" w:hAnsi="Times New Roman" w:cs="Times New Roman"/>
-          <w:sz w:val="24"/>
-          <w:szCs w:val="24"/>
-          <w:lang w:val="es-ES"/>
-        </w:rPr>
-        <w:t xml:space="preserve">89 </w:t>
-      </w:r>
-      <w:r>
-        <w:rPr>
-          <w:rFonts w:ascii="Times New Roman" w:hAnsi="Times New Roman" w:cs="Times New Roman"/>
-          <w:sz w:val="24"/>
-          <w:szCs w:val="24"/>
-          <w:lang w:val="es-ES"/>
-        </w:rPr>
-        <w:t>dirigir</w:t>
-      </w:r>
-      <w:r>
-        <w:rPr>
-          <w:rFonts w:ascii="Times New Roman" w:hAnsi="Times New Roman" w:cs="Times New Roman"/>
-          <w:sz w:val="24"/>
-          <w:szCs w:val="24"/>
-          <w:lang w:val="es-ES"/>
-        </w:rPr>
-        <w:t xml:space="preserve"> un proyecto de búsqueda de un sistema de almacenamiento y recuperación de datos, creando así la primera telaraña mundial o conocida como WWW.</w:t>
-      </w:r>
-    </w:p>
-    <w:p>
-      <w:pPr>
-        <w:pStyle w:val="Sinespaciado"/>
-        <w:spacing w:line="480" w:lineRule="auto"/>
-        <w:ind w:firstLine="360"/>
-        <w:jc w:val="both"/>
-        <w:rPr>
-          <w:rFonts w:ascii="Times New Roman" w:hAnsi="Times New Roman" w:cs="Times New Roman"/>
-          <w:sz w:val="24"/>
-          <w:szCs w:val="24"/>
-          <w:lang w:val="es-ES"/>
-        </w:rPr>
-      </w:pPr>
-    </w:p>
-    <w:p>
-      <w:pPr>
-        <w:pStyle w:val="Sinespaciado"/>
-        <w:spacing w:line="480" w:lineRule="auto"/>
-        <w:ind w:firstLine="360"/>
-        <w:jc w:val="both"/>
-        <w:rPr>
-          <w:rFonts w:ascii="Times New Roman" w:hAnsi="Times New Roman" w:cs="Times New Roman"/>
-          <w:sz w:val="24"/>
-          <w:szCs w:val="24"/>
-          <w:lang w:val="es-ES"/>
-        </w:rPr>
-      </w:pPr>
-      <w:r>
-        <w:rPr>
-          <w:rFonts w:ascii="Times New Roman" w:hAnsi="Times New Roman" w:cs="Times New Roman"/>
-          <w:sz w:val="24"/>
-          <w:szCs w:val="24"/>
-          <w:lang w:val="es-ES"/>
-        </w:rPr>
-        <w:t>En 1993 Marc Andree</w:t>
-      </w:r>
-      <w:r>
-        <w:rPr>
-          <w:rFonts w:ascii="Times New Roman" w:hAnsi="Times New Roman" w:cs="Times New Roman"/>
-          <w:sz w:val="24"/>
-          <w:szCs w:val="24"/>
-          <w:lang w:val="es-ES"/>
-        </w:rPr>
-        <w:t xml:space="preserve">sen </w:t>
-      </w:r>
-      <w:r>
-        <w:rPr>
-          <w:rFonts w:ascii="Times New Roman" w:hAnsi="Times New Roman" w:cs="Times New Roman"/>
-          <w:sz w:val="24"/>
-          <w:szCs w:val="24"/>
-          <w:lang w:val="es-ES"/>
-        </w:rPr>
-        <w:t>creo la primera versión del navegados llamado “Mosaic”</w:t>
-      </w:r>
-      <w:r>
-        <w:rPr>
-          <w:rFonts w:ascii="Times New Roman" w:hAnsi="Times New Roman" w:cs="Times New Roman"/>
-          <w:sz w:val="24"/>
-          <w:szCs w:val="24"/>
-          <w:lang w:val="es-ES"/>
-        </w:rPr>
-        <w:t xml:space="preserve"> el cual permitía el acceso</w:t>
-      </w:r>
-      <w:r>
-        <w:rPr>
-          <w:rFonts w:ascii="Times New Roman" w:hAnsi="Times New Roman" w:cs="Times New Roman"/>
-          <w:sz w:val="24"/>
-          <w:szCs w:val="24"/>
-          <w:lang w:val="es-ES"/>
-        </w:rPr>
-        <w:t xml:space="preserve"> con mayor facilidad hacia la WWW (Wo</w:t>
-      </w:r>
-      <w:r>
-        <w:rPr>
-          <w:rFonts w:ascii="Times New Roman" w:hAnsi="Times New Roman" w:cs="Times New Roman"/>
-          <w:sz w:val="24"/>
-          <w:szCs w:val="24"/>
-          <w:lang w:val="es-ES"/>
-        </w:rPr>
-        <w:t>rld Wide Web</w:t>
-      </w:r>
-      <w:r>
-        <w:rPr>
-          <w:rFonts w:ascii="Times New Roman" w:hAnsi="Times New Roman" w:cs="Times New Roman"/>
-          <w:sz w:val="24"/>
-          <w:szCs w:val="24"/>
-          <w:lang w:val="es-ES"/>
-        </w:rPr>
-        <w:t xml:space="preserve">), este navegador contaba con una interfaz grafica </w:t>
-      </w:r>
-      <w:r>
-        <w:rPr>
-          <w:rFonts w:ascii="Times New Roman" w:hAnsi="Times New Roman" w:cs="Times New Roman"/>
-          <w:sz w:val="24"/>
-          <w:szCs w:val="24"/>
-          <w:lang w:val="es-ES"/>
-        </w:rPr>
-        <w:t>que era amigable con el usuario y de fácil uso</w:t>
-      </w:r>
-      <w:r>
-        <w:rPr>
-          <w:rFonts w:ascii="Times New Roman" w:hAnsi="Times New Roman" w:cs="Times New Roman"/>
-          <w:sz w:val="24"/>
-          <w:szCs w:val="24"/>
-          <w:lang w:val="es-ES"/>
-        </w:rPr>
-        <w:t xml:space="preserve">, </w:t>
-      </w:r>
-      <w:r>
-        <w:rPr>
-          <w:rFonts w:ascii="Times New Roman" w:hAnsi="Times New Roman" w:cs="Times New Roman"/>
-          <w:sz w:val="24"/>
-          <w:szCs w:val="24"/>
-          <w:lang w:val="es-ES"/>
-        </w:rPr>
-        <w:t>así mismo dio lugar a la creación de Netscape</w:t>
-      </w:r>
-      <w:r>
-        <w:rPr>
-          <w:rFonts w:ascii="Times New Roman" w:hAnsi="Times New Roman" w:cs="Times New Roman"/>
-          <w:sz w:val="24"/>
-          <w:szCs w:val="24"/>
-          <w:lang w:val="es-ES"/>
-        </w:rPr>
-        <w:t xml:space="preserve"> un navegador web.</w:t>
-      </w:r>
-    </w:p>
-    <w:p>
-      <w:pPr>
-        <w:pStyle w:val="Sinespaciado"/>
-        <w:spacing w:line="480" w:lineRule="auto"/>
-        <w:ind w:firstLine="360"/>
-        <w:jc w:val="both"/>
-        <w:rPr>
-          <w:rFonts w:ascii="Times New Roman" w:hAnsi="Times New Roman" w:cs="Times New Roman"/>
-          <w:sz w:val="24"/>
-          <w:szCs w:val="24"/>
-          <w:lang w:val="es-ES"/>
-        </w:rPr>
-      </w:pPr>
-    </w:p>
-    <w:p>
-      <w:pPr>
-        <w:pStyle w:val="Sinespaciado"/>
-        <w:spacing w:line="480" w:lineRule="auto"/>
-        <w:ind w:firstLine="360"/>
-        <w:jc w:val="both"/>
-        <w:rPr>
-          <w:rFonts w:ascii="Times New Roman" w:hAnsi="Times New Roman" w:cs="Times New Roman"/>
-          <w:sz w:val="24"/>
-          <w:szCs w:val="24"/>
-          <w:lang w:val="es-ES"/>
-        </w:rPr>
-      </w:pPr>
-      <w:r>
-        <w:rPr>
-          <w:rFonts w:ascii="Times New Roman" w:hAnsi="Times New Roman" w:cs="Times New Roman"/>
-          <w:sz w:val="24"/>
-          <w:szCs w:val="24"/>
-          <w:lang w:val="es-ES"/>
-        </w:rPr>
-        <w:t xml:space="preserve">En 1994 se permite el libre acceso </w:t>
-      </w:r>
-      <w:r>
-        <w:rPr>
-          <w:rFonts w:ascii="Times New Roman" w:hAnsi="Times New Roman" w:cs="Times New Roman"/>
-          <w:sz w:val="24"/>
-          <w:szCs w:val="24"/>
-          <w:lang w:val="es-ES"/>
-        </w:rPr>
-        <w:t xml:space="preserve">para personas particulares </w:t>
-      </w:r>
-      <w:r>
-        <w:rPr>
-          <w:rFonts w:ascii="Times New Roman" w:hAnsi="Times New Roman" w:cs="Times New Roman"/>
-          <w:sz w:val="24"/>
-          <w:szCs w:val="24"/>
-          <w:lang w:val="es-ES"/>
-        </w:rPr>
-        <w:t>y empresas hacia la utilización del internet.</w:t>
-      </w:r>
-      <w:r>
-        <w:rPr>
-          <w:rFonts w:ascii="Times New Roman" w:hAnsi="Times New Roman" w:cs="Times New Roman"/>
-          <w:sz w:val="24"/>
-          <w:szCs w:val="24"/>
-          <w:lang w:val="es-ES"/>
-        </w:rPr>
-        <w:t xml:space="preserve"> Esto conlleva a que la web se convirtiera </w:t>
-      </w:r>
-      <w:r>
-        <w:rPr>
-          <w:rFonts w:ascii="Times New Roman" w:hAnsi="Times New Roman" w:cs="Times New Roman"/>
-          <w:sz w:val="24"/>
-          <w:szCs w:val="24"/>
-          <w:lang w:val="es-ES"/>
-        </w:rPr>
-        <w:t xml:space="preserve">en el servicio mas utilizado </w:t>
-      </w:r>
-      <w:r>
-        <w:rPr>
-          <w:rFonts w:ascii="Times New Roman" w:hAnsi="Times New Roman" w:cs="Times New Roman"/>
-          <w:sz w:val="24"/>
-          <w:szCs w:val="24"/>
-          <w:lang w:val="es-ES"/>
-        </w:rPr>
-        <w:t xml:space="preserve">para generar </w:t>
-      </w:r>
-      <w:r>
-        <w:rPr>
-          <w:rFonts w:ascii="Times New Roman" w:hAnsi="Times New Roman" w:cs="Times New Roman"/>
-          <w:sz w:val="24"/>
-          <w:szCs w:val="24"/>
-          <w:lang w:val="es-ES"/>
-        </w:rPr>
         <w:lastRenderedPageBreak/>
-        <w:t>información.</w:t>
-      </w:r>
-      <w:r>
-        <w:rPr>
-          <w:rFonts w:ascii="Times New Roman" w:hAnsi="Times New Roman" w:cs="Times New Roman"/>
-          <w:sz w:val="24"/>
-          <w:szCs w:val="24"/>
-          <w:lang w:val="es-ES"/>
-        </w:rPr>
-        <w:t xml:space="preserve"> Toda esta revolución tecnología abre la brecha para la creación de las Plataformas Digitales.</w:t>
-      </w:r>
-    </w:p>
-    <w:p>
-      <w:pPr>
-        <w:pStyle w:val="Sinespaciado"/>
-        <w:spacing w:line="480" w:lineRule="auto"/>
-        <w:ind w:firstLine="360"/>
-        <w:jc w:val="both"/>
-        <w:rPr>
-          <w:rFonts w:ascii="Times New Roman" w:hAnsi="Times New Roman" w:cs="Times New Roman"/>
-          <w:sz w:val="24"/>
-          <w:szCs w:val="24"/>
-          <w:lang w:val="es-ES"/>
-        </w:rPr>
-      </w:pPr>
-    </w:p>
-    <w:p>
-      <w:pPr>
-        <w:pStyle w:val="Sinespaciado"/>
-        <w:spacing w:line="480" w:lineRule="auto"/>
-        <w:ind w:firstLine="360"/>
-        <w:jc w:val="both"/>
-        <w:rPr>
-          <w:rFonts w:ascii="Times New Roman" w:hAnsi="Times New Roman" w:cs="Times New Roman"/>
-          <w:sz w:val="24"/>
-          <w:szCs w:val="24"/>
-          <w:lang w:val="es-ES"/>
-        </w:rPr>
-      </w:pPr>
-      <w:r>
-        <w:rPr>
-          <w:rFonts w:ascii="Times New Roman" w:hAnsi="Times New Roman" w:cs="Times New Roman"/>
-          <w:sz w:val="24"/>
-          <w:szCs w:val="24"/>
-          <w:lang w:val="es-ES"/>
-        </w:rPr>
-        <w:t xml:space="preserve">Las Plataformas Digitales </w:t>
-      </w:r>
-      <w:r>
-        <w:rPr>
-          <w:rFonts w:ascii="Times New Roman" w:hAnsi="Times New Roman" w:cs="Times New Roman"/>
-          <w:sz w:val="24"/>
-          <w:szCs w:val="24"/>
-          <w:lang w:val="es-ES"/>
-        </w:rPr>
-        <w:t xml:space="preserve">es un sistema de información que permite la ejecución de diversas aplicaciones </w:t>
-      </w:r>
-      <w:r>
-        <w:rPr>
-          <w:rFonts w:ascii="Times New Roman" w:hAnsi="Times New Roman" w:cs="Times New Roman"/>
-          <w:sz w:val="24"/>
-          <w:szCs w:val="24"/>
-          <w:lang w:val="es-ES"/>
-        </w:rPr>
-        <w:t xml:space="preserve">bajo un mismo entorno, </w:t>
-      </w:r>
-      <w:r>
-        <w:rPr>
-          <w:rFonts w:ascii="Times New Roman" w:hAnsi="Times New Roman" w:cs="Times New Roman"/>
-          <w:sz w:val="24"/>
-          <w:szCs w:val="24"/>
-          <w:lang w:val="es-ES"/>
-        </w:rPr>
-        <w:t xml:space="preserve">el acceso puede ser a través de internet </w:t>
-      </w:r>
-      <w:r>
-        <w:rPr>
-          <w:rFonts w:ascii="Times New Roman" w:hAnsi="Times New Roman" w:cs="Times New Roman"/>
-          <w:sz w:val="24"/>
-          <w:szCs w:val="24"/>
-          <w:lang w:val="es-ES"/>
-        </w:rPr>
-        <w:t xml:space="preserve">o por la intranet, esto </w:t>
-      </w:r>
-      <w:r>
-        <w:rPr>
-          <w:rFonts w:ascii="Times New Roman" w:hAnsi="Times New Roman" w:cs="Times New Roman"/>
-          <w:sz w:val="24"/>
-          <w:szCs w:val="24"/>
-          <w:lang w:val="es-ES"/>
-        </w:rPr>
-        <w:t xml:space="preserve">da la posibilidad que el usuario quien interactúa con la plataforma, </w:t>
-      </w:r>
-      <w:r>
-        <w:rPr>
-          <w:rFonts w:ascii="Times New Roman" w:hAnsi="Times New Roman" w:cs="Times New Roman"/>
-          <w:sz w:val="24"/>
-          <w:szCs w:val="24"/>
-          <w:lang w:val="es-ES"/>
-        </w:rPr>
-        <w:t xml:space="preserve">no tenga la necesidad de </w:t>
-      </w:r>
-      <w:r>
-        <w:rPr>
-          <w:rFonts w:ascii="Times New Roman" w:hAnsi="Times New Roman" w:cs="Times New Roman"/>
-          <w:sz w:val="24"/>
-          <w:szCs w:val="24"/>
-          <w:lang w:val="es-ES"/>
-        </w:rPr>
-        <w:t xml:space="preserve">estar en un espacio físico </w:t>
-      </w:r>
-      <w:r>
-        <w:rPr>
-          <w:rFonts w:ascii="Times New Roman" w:hAnsi="Times New Roman" w:cs="Times New Roman"/>
-          <w:sz w:val="24"/>
-          <w:szCs w:val="24"/>
-          <w:lang w:val="es-ES"/>
-        </w:rPr>
-        <w:t xml:space="preserve">y pueda acceder por medio de la </w:t>
-      </w:r>
-      <w:r>
-        <w:rPr>
-          <w:rFonts w:ascii="Times New Roman" w:hAnsi="Times New Roman" w:cs="Times New Roman"/>
-          <w:sz w:val="24"/>
-          <w:szCs w:val="24"/>
-          <w:lang w:val="es-ES"/>
-        </w:rPr>
-        <w:t>utilización</w:t>
-      </w:r>
-      <w:r>
-        <w:rPr>
-          <w:rFonts w:ascii="Times New Roman" w:hAnsi="Times New Roman" w:cs="Times New Roman"/>
-          <w:sz w:val="24"/>
-          <w:szCs w:val="24"/>
-          <w:lang w:val="es-ES"/>
-        </w:rPr>
-        <w:t xml:space="preserve"> de</w:t>
-      </w:r>
-      <w:r>
-        <w:rPr>
-          <w:rFonts w:ascii="Times New Roman" w:hAnsi="Times New Roman" w:cs="Times New Roman"/>
-          <w:sz w:val="24"/>
-          <w:szCs w:val="24"/>
-          <w:lang w:val="es-ES"/>
-        </w:rPr>
-        <w:t xml:space="preserve"> las conexiones web el cual le permita ingresar de forma fácil</w:t>
-      </w:r>
-      <w:r>
-        <w:rPr>
-          <w:rFonts w:ascii="Times New Roman" w:hAnsi="Times New Roman" w:cs="Times New Roman"/>
-          <w:sz w:val="24"/>
-          <w:szCs w:val="24"/>
-          <w:lang w:val="es-ES"/>
-        </w:rPr>
-        <w:t>.</w:t>
-      </w:r>
-    </w:p>
-    <w:p>
-      <w:pPr>
-        <w:pStyle w:val="Sinespaciado"/>
-        <w:spacing w:line="480" w:lineRule="auto"/>
-        <w:ind w:firstLine="360"/>
-        <w:jc w:val="both"/>
-        <w:rPr>
-          <w:rFonts w:ascii="Times New Roman" w:hAnsi="Times New Roman" w:cs="Times New Roman"/>
-          <w:sz w:val="24"/>
-          <w:szCs w:val="24"/>
-          <w:lang w:val="es-ES"/>
-        </w:rPr>
-      </w:pPr>
-    </w:p>
-    <w:p>
-      <w:pPr>
-        <w:pStyle w:val="Sinespaciado"/>
-        <w:spacing w:line="480" w:lineRule="auto"/>
-        <w:ind w:firstLine="360"/>
-        <w:jc w:val="both"/>
-        <w:rPr>
-          <w:rFonts w:ascii="Times New Roman" w:hAnsi="Times New Roman" w:cs="Times New Roman"/>
-          <w:sz w:val="24"/>
-          <w:szCs w:val="24"/>
-          <w:lang w:val="es-ES"/>
-        </w:rPr>
-      </w:pPr>
-      <w:r>
-        <w:rPr>
-          <w:rFonts w:ascii="Times New Roman" w:hAnsi="Times New Roman" w:cs="Times New Roman"/>
-          <w:sz w:val="24"/>
-          <w:szCs w:val="24"/>
-          <w:lang w:val="es-ES"/>
-        </w:rPr>
-        <w:t xml:space="preserve">Las plataformas digitales permiten la utilización de métodos seguros para poder tener la información resguardada de todo ataque o robo de información sensible que pueda perjudicar a las personas que lo utilizan, este método de seguridad se basa en la </w:t>
-      </w:r>
-      <w:r>
-        <w:rPr>
-          <w:rFonts w:ascii="Times New Roman" w:hAnsi="Times New Roman" w:cs="Times New Roman"/>
-          <w:sz w:val="24"/>
-          <w:szCs w:val="24"/>
-          <w:lang w:val="es-ES"/>
-        </w:rPr>
-        <w:t>utilización</w:t>
-      </w:r>
-      <w:r>
-        <w:rPr>
-          <w:rFonts w:ascii="Times New Roman" w:hAnsi="Times New Roman" w:cs="Times New Roman"/>
-          <w:sz w:val="24"/>
-          <w:szCs w:val="24"/>
-          <w:lang w:val="es-ES"/>
-        </w:rPr>
-        <w:t xml:space="preserve"> de un usuario y contraseña por parte de l</w:t>
-      </w:r>
-      <w:r>
-        <w:rPr>
-          <w:rFonts w:ascii="Times New Roman" w:hAnsi="Times New Roman" w:cs="Times New Roman"/>
-          <w:sz w:val="24"/>
-          <w:szCs w:val="24"/>
-          <w:lang w:val="es-ES"/>
-        </w:rPr>
-        <w:t xml:space="preserve">as personas o usuarios. Con la finalidad de que puedan interactuar de forma seguridad, </w:t>
-      </w:r>
-      <w:r>
-        <w:rPr>
-          <w:rFonts w:ascii="Times New Roman" w:hAnsi="Times New Roman" w:cs="Times New Roman"/>
-          <w:sz w:val="24"/>
-          <w:szCs w:val="24"/>
-          <w:lang w:val="es-ES"/>
-        </w:rPr>
-        <w:t>intuitiva y de fácil uso.</w:t>
-      </w:r>
-    </w:p>
-    <w:p>
-      <w:pPr>
-        <w:pStyle w:val="Sinespaciado"/>
-        <w:spacing w:line="480" w:lineRule="auto"/>
-        <w:jc w:val="both"/>
-        <w:rPr>
-          <w:rFonts w:ascii="Times New Roman" w:hAnsi="Times New Roman" w:cs="Times New Roman"/>
-          <w:sz w:val="24"/>
-          <w:szCs w:val="24"/>
-          <w:lang w:val="es-ES"/>
-        </w:rPr>
-      </w:pPr>
-    </w:p>
-    <w:p>
-      <w:pPr>
-        <w:pStyle w:val="APAN3"/>
-        <w:jc w:val="both"/>
-      </w:pPr>
-      <w:r>
-        <w:t xml:space="preserve">Atención al </w:t>
-      </w:r>
-      <w:r>
-        <w:t>C</w:t>
-      </w:r>
-      <w:r>
-        <w:t xml:space="preserve">liente: </w:t>
-      </w:r>
-    </w:p>
-    <w:p>
-      <w:pPr>
-        <w:pStyle w:val="Sinespaciado"/>
-        <w:spacing w:line="480" w:lineRule="auto"/>
-        <w:jc w:val="both"/>
-        <w:rPr>
-          <w:rFonts w:ascii="Times New Roman" w:hAnsi="Times New Roman" w:cs="Times New Roman"/>
-          <w:sz w:val="24"/>
-          <w:szCs w:val="24"/>
-          <w:lang w:val="es-ES"/>
-        </w:rPr>
-      </w:pPr>
-    </w:p>
-    <w:p>
-      <w:pPr>
-        <w:pStyle w:val="Sinespaciado"/>
-        <w:spacing w:line="480" w:lineRule="auto"/>
-        <w:ind w:firstLine="360"/>
-        <w:jc w:val="both"/>
-        <w:rPr>
-          <w:rFonts w:ascii="Times New Roman" w:hAnsi="Times New Roman" w:cs="Times New Roman"/>
-          <w:sz w:val="24"/>
-          <w:szCs w:val="24"/>
-          <w:lang w:val="es-ES"/>
-        </w:rPr>
-      </w:pPr>
-      <w:r>
-        <w:rPr>
-          <w:rFonts w:ascii="Times New Roman" w:hAnsi="Times New Roman" w:cs="Times New Roman"/>
-          <w:sz w:val="24"/>
-          <w:szCs w:val="24"/>
-          <w:lang w:val="es-ES"/>
-        </w:rPr>
-        <w:t xml:space="preserve">La atención al cliente se puede definir como un servicio que una representación jurídica o empresarial puede proporcionar hacia los compradores o usuarios que utilizan sus servicios o adquieren sus productos, </w:t>
-      </w:r>
-      <w:r>
-        <w:rPr>
-          <w:rFonts w:ascii="Times New Roman" w:hAnsi="Times New Roman" w:cs="Times New Roman"/>
-          <w:sz w:val="24"/>
-          <w:szCs w:val="24"/>
-          <w:lang w:val="es-ES"/>
-        </w:rPr>
-        <w:t>con la finalidad de poder que sus usuarios puedan manifestar reclamos, sugerencias al servicio prestado, solicitar información adicional. Todo en base a lo que la empresa ofrezca.</w:t>
-      </w:r>
-    </w:p>
-    <w:p>
-      <w:pPr>
-        <w:pStyle w:val="Sinespaciado"/>
-        <w:spacing w:line="480" w:lineRule="auto"/>
-        <w:jc w:val="both"/>
-        <w:rPr>
-          <w:rFonts w:ascii="Times New Roman" w:hAnsi="Times New Roman" w:cs="Times New Roman"/>
-          <w:sz w:val="24"/>
-          <w:szCs w:val="24"/>
-          <w:lang w:val="es-ES"/>
-        </w:rPr>
-      </w:pPr>
-    </w:p>
-    <w:p>
-      <w:pPr>
-        <w:pStyle w:val="Sinespaciado"/>
-        <w:spacing w:line="480" w:lineRule="auto"/>
-        <w:ind w:firstLine="360"/>
-        <w:jc w:val="both"/>
-        <w:rPr>
-          <w:rFonts w:ascii="Times New Roman" w:hAnsi="Times New Roman" w:cs="Times New Roman"/>
-          <w:sz w:val="24"/>
-          <w:szCs w:val="24"/>
-          <w:lang w:val="es-ES"/>
-        </w:rPr>
-      </w:pPr>
-      <w:r>
-        <w:rPr>
-          <w:rFonts w:ascii="Times New Roman" w:hAnsi="Times New Roman" w:cs="Times New Roman"/>
-          <w:sz w:val="24"/>
-          <w:szCs w:val="24"/>
-          <w:lang w:val="es-ES"/>
-        </w:rPr>
-        <w:lastRenderedPageBreak/>
-        <w:t xml:space="preserve">En la constitución politica de la Republica de Guatemala, se considera en su </w:t>
+        <w:t>Esto conlleva a que e</w:t>
+      </w:r>
+      <w:r>
+        <w:rPr>
+          <w:rFonts w:ascii="Times New Roman" w:hAnsi="Times New Roman" w:cs="Times New Roman"/>
+          <w:sz w:val="24"/>
+          <w:szCs w:val="24"/>
+          <w:lang w:val="es-ES"/>
+        </w:rPr>
+        <w:t xml:space="preserve">n la constitución </w:t>
+      </w:r>
+      <w:r>
+        <w:rPr>
+          <w:rFonts w:ascii="Times New Roman" w:hAnsi="Times New Roman" w:cs="Times New Roman"/>
+          <w:sz w:val="24"/>
+          <w:szCs w:val="24"/>
+          <w:lang w:val="es-ES"/>
+        </w:rPr>
+        <w:t>P</w:t>
+      </w:r>
+      <w:r>
+        <w:rPr>
+          <w:rFonts w:ascii="Times New Roman" w:hAnsi="Times New Roman" w:cs="Times New Roman"/>
+          <w:sz w:val="24"/>
+          <w:szCs w:val="24"/>
+          <w:lang w:val="es-ES"/>
+        </w:rPr>
+        <w:t>olitica de la Rep</w:t>
+      </w:r>
+      <w:r>
+        <w:rPr>
+          <w:rFonts w:ascii="Times New Roman" w:hAnsi="Times New Roman" w:cs="Times New Roman"/>
+          <w:sz w:val="24"/>
+          <w:szCs w:val="24"/>
+          <w:lang w:val="es-ES"/>
+        </w:rPr>
+        <w:t>ú</w:t>
+      </w:r>
+      <w:r>
+        <w:rPr>
+          <w:rFonts w:ascii="Times New Roman" w:hAnsi="Times New Roman" w:cs="Times New Roman"/>
+          <w:sz w:val="24"/>
+          <w:szCs w:val="24"/>
+          <w:lang w:val="es-ES"/>
+        </w:rPr>
+        <w:t>blica de Guatemala, se consider</w:t>
+      </w:r>
+      <w:r>
+        <w:rPr>
+          <w:rFonts w:ascii="Times New Roman" w:hAnsi="Times New Roman" w:cs="Times New Roman"/>
+          <w:sz w:val="24"/>
+          <w:szCs w:val="24"/>
+          <w:lang w:val="es-ES"/>
+        </w:rPr>
+        <w:t>e</w:t>
+      </w:r>
+      <w:r>
+        <w:rPr>
+          <w:rFonts w:ascii="Times New Roman" w:hAnsi="Times New Roman" w:cs="Times New Roman"/>
+          <w:sz w:val="24"/>
+          <w:szCs w:val="24"/>
+          <w:lang w:val="es-ES"/>
+        </w:rPr>
+        <w:t xml:space="preserve"> en su </w:t>
       </w:r>
       <w:r>
         <w:rPr>
@@ -1894,7 +2790,25 @@
           <w:szCs w:val="24"/>
           <w:lang w:val="es-ES"/>
         </w:rPr>
-        <w:t xml:space="preserve">El cual es obligación del estado de la Republica de Guatemala, promover los principios de justicia social y el desarrollo </w:t>
+        <w:t>El cual es obligación del estado de la Rep</w:t>
+      </w:r>
+      <w:r>
+        <w:rPr>
+          <w:rFonts w:ascii="Times New Roman" w:hAnsi="Times New Roman" w:cs="Times New Roman"/>
+          <w:sz w:val="24"/>
+          <w:szCs w:val="24"/>
+          <w:lang w:val="es-ES"/>
+        </w:rPr>
+        <w:t>ú</w:t>
+      </w:r>
+      <w:r>
+        <w:rPr>
+          <w:rFonts w:ascii="Times New Roman" w:hAnsi="Times New Roman" w:cs="Times New Roman"/>
+          <w:sz w:val="24"/>
+          <w:szCs w:val="24"/>
+          <w:lang w:val="es-ES"/>
+        </w:rPr>
+        <w:t xml:space="preserve">blica de Guatemala, promover los principios de justicia social y el desarrollo </w:t>
       </w:r>
       <w:r>
         <w:rPr>
@@ -1989,7 +2903,52 @@
           <w:szCs w:val="24"/>
           <w:lang w:val="es-ES"/>
         </w:rPr>
-        <w:t>El estado de Guatemala decreta “</w:t>
+        <w:t xml:space="preserve">El estado de Guatemala </w:t>
+      </w:r>
+      <w:r>
+        <w:rPr>
+          <w:rFonts w:ascii="Times New Roman" w:hAnsi="Times New Roman" w:cs="Times New Roman"/>
+          <w:sz w:val="24"/>
+          <w:szCs w:val="24"/>
+          <w:lang w:val="es-ES"/>
+        </w:rPr>
+        <w:t>emite el decreto número 006-2003</w:t>
+      </w:r>
+      <w:r>
+        <w:rPr>
+          <w:rFonts w:ascii="Times New Roman" w:hAnsi="Times New Roman" w:cs="Times New Roman"/>
+          <w:sz w:val="24"/>
+          <w:szCs w:val="24"/>
+          <w:lang w:val="es-ES"/>
+        </w:rPr>
+        <w:t xml:space="preserve"> llam</w:t>
+      </w:r>
+      <w:r>
+        <w:rPr>
+          <w:rFonts w:ascii="Times New Roman" w:hAnsi="Times New Roman" w:cs="Times New Roman"/>
+          <w:sz w:val="24"/>
+          <w:szCs w:val="24"/>
+          <w:lang w:val="es-ES"/>
+        </w:rPr>
+        <w:t>a</w:t>
+      </w:r>
+      <w:r>
+        <w:rPr>
+          <w:rFonts w:ascii="Times New Roman" w:hAnsi="Times New Roman" w:cs="Times New Roman"/>
+          <w:sz w:val="24"/>
+          <w:szCs w:val="24"/>
+          <w:lang w:val="es-ES"/>
+        </w:rPr>
+        <w:t>da</w:t>
+      </w:r>
+      <w:r>
+        <w:rPr>
+          <w:rFonts w:ascii="Times New Roman" w:hAnsi="Times New Roman" w:cs="Times New Roman"/>
+          <w:sz w:val="24"/>
+          <w:szCs w:val="24"/>
+          <w:lang w:val="es-ES"/>
+        </w:rPr>
+        <w:t xml:space="preserve"> “</w:t>
       </w:r>
       <w:r>
         <w:rPr>
@@ -2062,7 +3021,51 @@
           <w:szCs w:val="24"/>
           <w:lang w:val="es-ES"/>
         </w:rPr>
-        <w:t>objetivo general promover, divulgar y defender derechos de los consumidores y usuarios</w:t>
+        <w:t>objet</w:t>
+      </w:r>
+      <w:r>
+        <w:rPr>
+          <w:rFonts w:ascii="Times New Roman" w:hAnsi="Times New Roman" w:cs="Times New Roman"/>
+          <w:i/>
+          <w:iCs/>
+          <w:sz w:val="24"/>
+          <w:szCs w:val="24"/>
+          <w:lang w:val="es-ES"/>
+        </w:rPr>
+        <w:t>o</w:t>
+      </w:r>
+      <w:r>
+        <w:rPr>
+          <w:rFonts w:ascii="Times New Roman" w:hAnsi="Times New Roman" w:cs="Times New Roman"/>
+          <w:i/>
+          <w:iCs/>
+          <w:sz w:val="24"/>
+          <w:szCs w:val="24"/>
+          <w:lang w:val="es-ES"/>
+        </w:rPr>
+        <w:t xml:space="preserve"> promover, divulgar y defender</w:t>
+      </w:r>
+      <w:r>
+        <w:rPr>
+          <w:rFonts w:ascii="Times New Roman" w:hAnsi="Times New Roman" w:cs="Times New Roman"/>
+          <w:i/>
+          <w:iCs/>
+          <w:sz w:val="24"/>
+          <w:szCs w:val="24"/>
+          <w:lang w:val="es-ES"/>
+        </w:rPr>
+        <w:t xml:space="preserve"> los </w:t>
+      </w:r>
+      <w:r>
+        <w:rPr>
+          <w:rFonts w:ascii="Times New Roman" w:hAnsi="Times New Roman" w:cs="Times New Roman"/>
+          <w:i/>
+          <w:iCs/>
+          <w:sz w:val="24"/>
+          <w:szCs w:val="24"/>
+          <w:lang w:val="es-ES"/>
+        </w:rPr>
+        <w:t>derechos de los consumidores y usuarios</w:t>
       </w:r>
       <w:r>
         <w:rPr>
@@ -2181,10 +3184,39 @@
     </w:p>
     <w:p>
       <w:pPr>
+        <w:pStyle w:val="Sinespaciado"/>
+        <w:spacing w:line="480" w:lineRule="auto"/>
+        <w:ind w:firstLine="360"/>
+        <w:jc w:val="both"/>
+        <w:rPr>
+          <w:rFonts w:ascii="Times New Roman" w:hAnsi="Times New Roman" w:cs="Times New Roman"/>
+          <w:sz w:val="24"/>
+          <w:szCs w:val="24"/>
+          <w:lang w:val="es-ES"/>
+        </w:rPr>
+      </w:pPr>
+    </w:p>
+    <w:p>
+      <w:pPr>
+        <w:pStyle w:val="Sinespaciado"/>
+        <w:spacing w:line="480" w:lineRule="auto"/>
+        <w:ind w:firstLine="360"/>
+        <w:jc w:val="both"/>
+        <w:rPr>
+          <w:rFonts w:ascii="Times New Roman" w:hAnsi="Times New Roman" w:cs="Times New Roman"/>
+          <w:sz w:val="24"/>
+          <w:szCs w:val="24"/>
+          <w:lang w:val="es-ES"/>
+        </w:rPr>
+      </w:pPr>
+    </w:p>
+    <w:p>
+      <w:pPr>
         <w:pStyle w:val="APAN3"/>
         <w:jc w:val="both"/>
       </w:pPr>
       <w:r>
+        <w:lastRenderedPageBreak/>
         <w:t>Quejas</w:t>
       </w:r>
       <w:r>
@@ -2224,7 +3256,15 @@
           <w:szCs w:val="24"/>
           <w:lang w:val="es-ES"/>
         </w:rPr>
-        <w:lastRenderedPageBreak/>
+        <w:t xml:space="preserve">En consecuencia, de lo anterior los consumidores tienen el derecho de quejarse al momento que es vulnerado su derecho. </w:t>
+      </w:r>
+      <w:r>
+        <w:rPr>
+          <w:rFonts w:ascii="Times New Roman" w:hAnsi="Times New Roman" w:cs="Times New Roman"/>
+          <w:sz w:val="24"/>
+          <w:szCs w:val="24"/>
+          <w:lang w:val="es-ES"/>
+        </w:rPr>
         <w:t>El concepto de queja se puede resumir como un reclamo, lamento o llamado de atención que pueda realizar una persona disgustada o que le provoco un malestar. En la utilización de un servicio o producto adquirido por el usuario.</w:t>
       </w:r>
     </w:p>
@@ -2297,6 +3337,8 @@
       <w:r>
         <w:rPr>
           <w:rFonts w:ascii="Times New Roman" w:hAnsi="Times New Roman" w:cs="Times New Roman"/>
+          <w:i/>
+          <w:iCs/>
           <w:sz w:val="24"/>
           <w:szCs w:val="24"/>
           <w:lang w:val="es-ES"/>
@@ -2306,15 +3348,19 @@
       <w:r>
         <w:rPr>
           <w:rFonts w:ascii="Times New Roman" w:hAnsi="Times New Roman" w:cs="Times New Roman"/>
-          <w:sz w:val="24"/>
-          <w:szCs w:val="24"/>
-          <w:lang w:val="es-ES"/>
-        </w:rPr>
-        <w:t>á</w:t>
-      </w:r>
-      <w:r>
-        <w:rPr>
-          <w:rFonts w:ascii="Times New Roman" w:hAnsi="Times New Roman" w:cs="Times New Roman"/>
+          <w:i/>
+          <w:iCs/>
+          <w:sz w:val="24"/>
+          <w:szCs w:val="24"/>
+          <w:lang w:val="es-ES"/>
+        </w:rPr>
+        <w:t>án</w:t>
+      </w:r>
+      <w:r>
+        <w:rPr>
+          <w:rFonts w:ascii="Times New Roman" w:hAnsi="Times New Roman" w:cs="Times New Roman"/>
+          <w:i/>
+          <w:iCs/>
           <w:sz w:val="24"/>
           <w:szCs w:val="24"/>
           <w:lang w:val="es-ES"/>
@@ -2324,11 +3370,46 @@
       <w:r>
         <w:rPr>
           <w:rFonts w:ascii="Times New Roman" w:hAnsi="Times New Roman" w:cs="Times New Roman"/>
-          <w:sz w:val="24"/>
-          <w:szCs w:val="24"/>
-          <w:lang w:val="es-ES"/>
-        </w:rPr>
-        <w:t xml:space="preserve"> a esta ley todo acto jurídico que se realice entre un proveedor y un consumidor dentro del territorio nacional</w:t>
+          <w:i/>
+          <w:iCs/>
+          <w:sz w:val="24"/>
+          <w:szCs w:val="24"/>
+          <w:lang w:val="es-ES"/>
+        </w:rPr>
+        <w:t>s</w:t>
+      </w:r>
+      <w:r>
+        <w:rPr>
+          <w:rFonts w:ascii="Times New Roman" w:hAnsi="Times New Roman" w:cs="Times New Roman"/>
+          <w:i/>
+          <w:iCs/>
+          <w:sz w:val="24"/>
+          <w:szCs w:val="24"/>
+          <w:lang w:val="es-ES"/>
+        </w:rPr>
+        <w:t xml:space="preserve"> a </w:t>
+      </w:r>
+      <w:r>
+        <w:rPr>
+          <w:rFonts w:ascii="Times New Roman" w:hAnsi="Times New Roman" w:cs="Times New Roman"/>
+          <w:i/>
+          <w:iCs/>
+          <w:sz w:val="24"/>
+          <w:szCs w:val="24"/>
+          <w:lang w:val="es-ES"/>
+        </w:rPr>
+        <w:t xml:space="preserve">las disposiciones de esta ley todo los actos jurídicos que se realicen entre proveedores y consumidores y/o usuarios dentro del territorio nacional; se aplicara a todos los agentes económicos, se trate de personas naturales o </w:t>
+      </w:r>
+      <w:r>
+        <w:rPr>
+          <w:rFonts w:ascii="Times New Roman" w:hAnsi="Times New Roman" w:cs="Times New Roman"/>
+          <w:i/>
+          <w:iCs/>
+          <w:sz w:val="24"/>
+          <w:szCs w:val="24"/>
+          <w:lang w:val="es-ES"/>
+        </w:rPr>
+        <w:t>jurídicas</w:t>
       </w:r>
       <w:r>
         <w:rPr>
@@ -2481,582 +3562,36 @@
           <w:szCs w:val="24"/>
           <w:lang w:val="es-ES"/>
         </w:rPr>
-        <w:t xml:space="preserve"> de la Ley de Protección al Consumidor y Usuario, se manifiesta que un consumidor puede hacer uso del </w:t>
-      </w:r>
-      <w:r>
-        <w:rPr>
-          <w:rFonts w:ascii="Times New Roman" w:hAnsi="Times New Roman" w:cs="Times New Roman"/>
-          <w:b/>
-          <w:bCs/>
+        <w:t xml:space="preserve"> de la Ley de Protección al Consumidor y Usuario, se </w:t>
+      </w:r>
+      <w:r>
+        <w:rPr>
+          <w:rFonts w:ascii="Times New Roman" w:hAnsi="Times New Roman" w:cs="Times New Roman"/>
+          <w:sz w:val="24"/>
+          <w:szCs w:val="24"/>
+          <w:lang w:val="es-ES"/>
+        </w:rPr>
+        <w:t>indica lo siguiente, “</w:t>
+      </w:r>
+      <w:r>
+        <w:rPr>
+          <w:rFonts w:ascii="Times New Roman" w:hAnsi="Times New Roman" w:cs="Times New Roman"/>
           <w:i/>
           <w:iCs/>
           <w:sz w:val="24"/>
           <w:szCs w:val="24"/>
           <w:lang w:val="es-ES"/>
         </w:rPr>
-        <w:t>Libro de Quejas</w:t>
-      </w:r>
-      <w:r>
-        <w:rPr>
-          <w:rFonts w:ascii="Times New Roman" w:hAnsi="Times New Roman" w:cs="Times New Roman"/>
-          <w:sz w:val="24"/>
-          <w:szCs w:val="24"/>
-          <w:lang w:val="es-ES"/>
-        </w:rPr>
-        <w:t xml:space="preserve"> autorizado por la Dirección de Atención y Asistencia al Consumidor y Usuario -DIACO-, con el fin de poder dejar registro de su disconformidad con respecto a un bien adquirido o un servicio contratado.</w:t>
-      </w:r>
-    </w:p>
-    <w:p>
-      <w:pPr>
-        <w:pStyle w:val="Sinespaciado"/>
-        <w:spacing w:line="480" w:lineRule="auto"/>
-        <w:jc w:val="both"/>
-        <w:rPr>
-          <w:rFonts w:ascii="Times New Roman" w:hAnsi="Times New Roman" w:cs="Times New Roman"/>
-          <w:sz w:val="24"/>
-          <w:szCs w:val="24"/>
-          <w:lang w:val="es-ES"/>
-        </w:rPr>
-      </w:pPr>
-    </w:p>
-    <w:p>
-      <w:pPr>
-        <w:pStyle w:val="Sinespaciado"/>
-        <w:spacing w:line="480" w:lineRule="auto"/>
-        <w:ind w:firstLine="360"/>
-        <w:jc w:val="both"/>
-        <w:rPr>
-          <w:rFonts w:ascii="Times New Roman" w:hAnsi="Times New Roman" w:cs="Times New Roman"/>
-          <w:sz w:val="24"/>
-          <w:szCs w:val="24"/>
-          <w:lang w:val="es-ES"/>
-        </w:rPr>
-      </w:pPr>
-      <w:r>
-        <w:rPr>
-          <w:rFonts w:ascii="Times New Roman" w:hAnsi="Times New Roman" w:cs="Times New Roman"/>
-          <w:sz w:val="24"/>
-          <w:szCs w:val="24"/>
-          <w:lang w:val="es-ES"/>
-        </w:rPr>
-        <w:t xml:space="preserve">El </w:t>
-      </w:r>
-      <w:r>
-        <w:rPr>
-          <w:rFonts w:ascii="Times New Roman" w:hAnsi="Times New Roman" w:cs="Times New Roman"/>
-          <w:b/>
-          <w:bCs/>
-          <w:i/>
-          <w:iCs/>
-          <w:sz w:val="24"/>
-          <w:szCs w:val="24"/>
-          <w:lang w:val="es-ES"/>
-        </w:rPr>
-        <w:t>Artículo 17</w:t>
-      </w:r>
-      <w:r>
-        <w:rPr>
-          <w:rFonts w:ascii="Times New Roman" w:hAnsi="Times New Roman" w:cs="Times New Roman"/>
-          <w:sz w:val="24"/>
-          <w:szCs w:val="24"/>
-          <w:lang w:val="es-ES"/>
-        </w:rPr>
-        <w:t xml:space="preserve"> manifiesta la correcta utilización del llamado </w:t>
-      </w:r>
-      <w:r>
-        <w:rPr>
-          <w:rFonts w:ascii="Times New Roman" w:hAnsi="Times New Roman" w:cs="Times New Roman"/>
-          <w:b/>
-          <w:bCs/>
-          <w:i/>
-          <w:iCs/>
-          <w:sz w:val="24"/>
-          <w:szCs w:val="24"/>
-          <w:lang w:val="es-ES"/>
-        </w:rPr>
-        <w:t>Libro de Quejas</w:t>
-      </w:r>
-      <w:r>
-        <w:rPr>
-          <w:rFonts w:ascii="Times New Roman" w:hAnsi="Times New Roman" w:cs="Times New Roman"/>
-          <w:sz w:val="24"/>
-          <w:szCs w:val="24"/>
-          <w:lang w:val="es-ES"/>
-        </w:rPr>
-        <w:t xml:space="preserve">, con el fin de garantizar el derecho de queja de los consumidores y usuarios. Todo proveedor individual o jurídico tiene que poner a la disposición y en un lugar visible el libro de quejas autorizado, con el fin de que el </w:t>
-      </w:r>
-      <w:r>
-        <w:rPr>
-          <w:rFonts w:ascii="Times New Roman" w:hAnsi="Times New Roman" w:cs="Times New Roman"/>
-          <w:sz w:val="24"/>
-          <w:szCs w:val="24"/>
-          <w:lang w:val="es-ES"/>
-        </w:rPr>
-        <w:t>público</w:t>
-      </w:r>
-      <w:r>
-        <w:rPr>
-          <w:rFonts w:ascii="Times New Roman" w:hAnsi="Times New Roman" w:cs="Times New Roman"/>
-          <w:sz w:val="24"/>
-          <w:szCs w:val="24"/>
-          <w:lang w:val="es-ES"/>
-        </w:rPr>
-        <w:t xml:space="preserve"> tenga acceso total</w:t>
-      </w:r>
-      <w:r>
-        <w:rPr>
-          <w:rFonts w:ascii="Times New Roman" w:hAnsi="Times New Roman" w:cs="Times New Roman"/>
-          <w:sz w:val="24"/>
-          <w:szCs w:val="24"/>
-          <w:lang w:val="es-ES"/>
-        </w:rPr>
-        <w:t xml:space="preserve"> </w:t>
-      </w:r>
-      <w:r>
-        <w:rPr>
-          <w:rFonts w:ascii="Times New Roman" w:hAnsi="Times New Roman" w:cs="Times New Roman"/>
-          <w:noProof/>
-          <w:sz w:val="24"/>
-          <w:szCs w:val="24"/>
-        </w:rPr>
-        <w:t>(Ley de Protección al Consumidor y Usuario, 2003, p. 8)</w:t>
-      </w:r>
-      <w:r>
-        <w:rPr>
-          <w:rFonts w:ascii="Times New Roman" w:hAnsi="Times New Roman" w:cs="Times New Roman"/>
-          <w:sz w:val="24"/>
-          <w:szCs w:val="24"/>
-          <w:lang w:val="es-ES"/>
-        </w:rPr>
-        <w:t>.</w:t>
-      </w:r>
-    </w:p>
-    <w:p>
-      <w:pPr>
-        <w:pStyle w:val="Sinespaciado"/>
-        <w:spacing w:line="480" w:lineRule="auto"/>
-        <w:jc w:val="both"/>
-        <w:rPr>
-          <w:rFonts w:ascii="Times New Roman" w:hAnsi="Times New Roman" w:cs="Times New Roman"/>
-          <w:sz w:val="24"/>
-          <w:szCs w:val="24"/>
-          <w:lang w:val="es-ES"/>
-        </w:rPr>
-      </w:pPr>
-    </w:p>
-    <w:p>
-      <w:pPr>
-        <w:pStyle w:val="Sinespaciado"/>
-        <w:spacing w:line="480" w:lineRule="auto"/>
-        <w:jc w:val="both"/>
-        <w:rPr>
-          <w:rFonts w:ascii="Times New Roman" w:hAnsi="Times New Roman" w:cs="Times New Roman"/>
-          <w:sz w:val="24"/>
-          <w:szCs w:val="24"/>
-          <w:lang w:val="es-ES"/>
-        </w:rPr>
-      </w:pPr>
-    </w:p>
-    <w:p>
-      <w:pPr>
-        <w:pStyle w:val="Sinespaciado"/>
-        <w:spacing w:line="480" w:lineRule="auto"/>
-        <w:jc w:val="both"/>
-        <w:rPr>
-          <w:rFonts w:ascii="Times New Roman" w:hAnsi="Times New Roman" w:cs="Times New Roman"/>
-          <w:sz w:val="24"/>
-          <w:szCs w:val="24"/>
-          <w:lang w:val="es-ES"/>
-        </w:rPr>
-      </w:pPr>
-    </w:p>
-    <w:p>
-      <w:pPr>
-        <w:pStyle w:val="APAN3"/>
-        <w:jc w:val="both"/>
-      </w:pPr>
-      <w:r>
-        <w:t>Precios Ofertados:</w:t>
-      </w:r>
-    </w:p>
-    <w:p>
-      <w:pPr>
-        <w:pStyle w:val="Sinespaciado"/>
-        <w:spacing w:line="480" w:lineRule="auto"/>
-        <w:ind w:firstLine="360"/>
-        <w:jc w:val="both"/>
-        <w:rPr>
-          <w:rFonts w:ascii="Times New Roman" w:hAnsi="Times New Roman" w:cs="Times New Roman"/>
-          <w:sz w:val="24"/>
-          <w:szCs w:val="24"/>
-          <w:lang w:val="es-ES"/>
-        </w:rPr>
-      </w:pPr>
-      <w:r>
-        <w:rPr>
-          <w:rFonts w:ascii="Times New Roman" w:hAnsi="Times New Roman" w:cs="Times New Roman"/>
-          <w:sz w:val="24"/>
-          <w:szCs w:val="24"/>
-          <w:lang w:val="es-ES"/>
-        </w:rPr>
-        <w:lastRenderedPageBreak/>
-        <w:t xml:space="preserve">El </w:t>
-      </w:r>
-      <w:r>
-        <w:rPr>
-          <w:rFonts w:ascii="Times New Roman" w:hAnsi="Times New Roman" w:cs="Times New Roman"/>
-          <w:b/>
-          <w:bCs/>
-          <w:i/>
-          <w:iCs/>
-          <w:sz w:val="24"/>
-          <w:szCs w:val="24"/>
-          <w:lang w:val="es-ES"/>
-        </w:rPr>
-        <w:t>Artículo 4 literal d</w:t>
-      </w:r>
-      <w:r>
-        <w:rPr>
-          <w:rFonts w:ascii="Times New Roman" w:hAnsi="Times New Roman" w:cs="Times New Roman"/>
-          <w:sz w:val="24"/>
-          <w:szCs w:val="24"/>
-          <w:lang w:val="es-ES"/>
-        </w:rPr>
-        <w:t xml:space="preserve">, manifiesta el derecho número </w:t>
-      </w:r>
-      <w:r>
-        <w:rPr>
-          <w:rFonts w:ascii="Times New Roman" w:hAnsi="Times New Roman" w:cs="Times New Roman"/>
-          <w:sz w:val="24"/>
-          <w:szCs w:val="24"/>
-          <w:lang w:val="es-ES"/>
-        </w:rPr>
-        <w:t xml:space="preserve">4 del consumidor y usuario, indicando que la información proporcionada por el proveedor tiene que ser veraz, clara y oportuna sobre los bienes y servicios, indicando también sobre los </w:t>
-      </w:r>
-      <w:r>
-        <w:rPr>
-          <w:rFonts w:ascii="Times New Roman" w:hAnsi="Times New Roman" w:cs="Times New Roman"/>
-          <w:b/>
-          <w:bCs/>
-          <w:i/>
-          <w:iCs/>
-          <w:sz w:val="24"/>
-          <w:szCs w:val="24"/>
-          <w:lang w:val="es-ES"/>
-        </w:rPr>
-        <w:t>precios</w:t>
-      </w:r>
-      <w:r>
-        <w:rPr>
-          <w:rFonts w:ascii="Times New Roman" w:hAnsi="Times New Roman" w:cs="Times New Roman"/>
-          <w:sz w:val="24"/>
-          <w:szCs w:val="24"/>
-          <w:lang w:val="es-ES"/>
-        </w:rPr>
-        <w:t>, características, calidad contenido y riesgo que se puedan presentar.</w:t>
-      </w:r>
-    </w:p>
-    <w:p>
-      <w:pPr>
-        <w:pStyle w:val="Sinespaciado"/>
-        <w:spacing w:line="480" w:lineRule="auto"/>
-        <w:jc w:val="both"/>
-        <w:rPr>
-          <w:rFonts w:ascii="Times New Roman" w:hAnsi="Times New Roman" w:cs="Times New Roman"/>
-          <w:sz w:val="24"/>
-          <w:szCs w:val="24"/>
-          <w:lang w:val="es-ES"/>
-        </w:rPr>
-      </w:pPr>
-    </w:p>
-    <w:p>
-      <w:pPr>
-        <w:pStyle w:val="Sinespaciado"/>
-        <w:spacing w:line="480" w:lineRule="auto"/>
-        <w:ind w:firstLine="360"/>
-        <w:jc w:val="both"/>
-        <w:rPr>
-          <w:rFonts w:ascii="Times New Roman" w:hAnsi="Times New Roman" w:cs="Times New Roman"/>
-          <w:sz w:val="24"/>
-          <w:szCs w:val="24"/>
-          <w:lang w:val="es-ES"/>
-        </w:rPr>
-      </w:pPr>
-      <w:r>
-        <w:rPr>
-          <w:rFonts w:ascii="Times New Roman" w:hAnsi="Times New Roman" w:cs="Times New Roman"/>
-          <w:sz w:val="24"/>
-          <w:szCs w:val="24"/>
-          <w:lang w:val="es-ES"/>
-        </w:rPr>
-        <w:t>En el derecho número 7 indicado en el</w:t>
-      </w:r>
-      <w:r>
-        <w:rPr>
-          <w:rFonts w:ascii="Times New Roman" w:hAnsi="Times New Roman" w:cs="Times New Roman"/>
-          <w:b/>
-          <w:bCs/>
-          <w:i/>
-          <w:iCs/>
-          <w:sz w:val="24"/>
-          <w:szCs w:val="24"/>
-          <w:lang w:val="es-ES"/>
-        </w:rPr>
-        <w:t xml:space="preserve"> Artículo 4</w:t>
-      </w:r>
-      <w:r>
-        <w:rPr>
-          <w:rFonts w:ascii="Times New Roman" w:hAnsi="Times New Roman" w:cs="Times New Roman"/>
-          <w:sz w:val="24"/>
-          <w:szCs w:val="24"/>
-          <w:lang w:val="es-ES"/>
-        </w:rPr>
-        <w:t xml:space="preserve"> </w:t>
-      </w:r>
-      <w:r>
-        <w:rPr>
-          <w:rFonts w:ascii="Times New Roman" w:hAnsi="Times New Roman" w:cs="Times New Roman"/>
-          <w:b/>
-          <w:bCs/>
-          <w:i/>
-          <w:iCs/>
-          <w:sz w:val="24"/>
-          <w:szCs w:val="24"/>
-          <w:lang w:val="es-ES"/>
-        </w:rPr>
-        <w:t xml:space="preserve">Literal </w:t>
-      </w:r>
-      <w:r>
-        <w:rPr>
-          <w:rFonts w:ascii="Times New Roman" w:hAnsi="Times New Roman" w:cs="Times New Roman"/>
-          <w:b/>
-          <w:bCs/>
-          <w:i/>
-          <w:iCs/>
-          <w:sz w:val="24"/>
-          <w:szCs w:val="24"/>
-          <w:lang w:val="es-ES"/>
-        </w:rPr>
-        <w:t>g</w:t>
-      </w:r>
-      <w:r>
-        <w:rPr>
-          <w:rFonts w:ascii="Times New Roman" w:hAnsi="Times New Roman" w:cs="Times New Roman"/>
-          <w:sz w:val="24"/>
-          <w:szCs w:val="24"/>
-          <w:lang w:val="es-ES"/>
-        </w:rPr>
-        <w:t>,</w:t>
-      </w:r>
-      <w:r>
-        <w:rPr>
-          <w:rFonts w:ascii="Times New Roman" w:hAnsi="Times New Roman" w:cs="Times New Roman"/>
-          <w:b/>
-          <w:bCs/>
-          <w:i/>
-          <w:iCs/>
-          <w:sz w:val="24"/>
-          <w:szCs w:val="24"/>
-          <w:lang w:val="es-ES"/>
-        </w:rPr>
-        <w:t xml:space="preserve"> </w:t>
-      </w:r>
-      <w:r>
-        <w:rPr>
-          <w:rFonts w:ascii="Times New Roman" w:hAnsi="Times New Roman" w:cs="Times New Roman"/>
-          <w:sz w:val="24"/>
-          <w:szCs w:val="24"/>
-          <w:lang w:val="es-ES"/>
-        </w:rPr>
-        <w:t>se</w:t>
-      </w:r>
-      <w:r>
-        <w:rPr>
-          <w:rFonts w:ascii="Times New Roman" w:hAnsi="Times New Roman" w:cs="Times New Roman"/>
-          <w:sz w:val="24"/>
-          <w:szCs w:val="24"/>
-          <w:lang w:val="es-ES"/>
-        </w:rPr>
-        <w:t xml:space="preserve"> escribe sobre la sostenibilidad de precios con el que se oferte, promocione, publique o marque el producto en el establecimiento comercial respectivo.</w:t>
-      </w:r>
-      <w:r>
-        <w:rPr>
-          <w:rFonts w:ascii="Times New Roman" w:hAnsi="Times New Roman" w:cs="Times New Roman"/>
-          <w:sz w:val="24"/>
-          <w:szCs w:val="24"/>
-          <w:lang w:val="es-ES"/>
-        </w:rPr>
-        <w:t xml:space="preserve"> </w:t>
-      </w:r>
-    </w:p>
-    <w:p>
-      <w:pPr>
-        <w:pStyle w:val="Sinespaciado"/>
-        <w:spacing w:line="480" w:lineRule="auto"/>
-        <w:ind w:firstLine="360"/>
-        <w:jc w:val="both"/>
-        <w:rPr>
-          <w:rFonts w:ascii="Times New Roman" w:hAnsi="Times New Roman" w:cs="Times New Roman"/>
-          <w:sz w:val="24"/>
-          <w:szCs w:val="24"/>
-          <w:lang w:val="es-ES"/>
-        </w:rPr>
-      </w:pPr>
-    </w:p>
-    <w:p>
-      <w:pPr>
-        <w:pStyle w:val="Sinespaciado"/>
-        <w:spacing w:line="480" w:lineRule="auto"/>
-        <w:ind w:firstLine="360"/>
-        <w:jc w:val="both"/>
-        <w:rPr>
-          <w:rFonts w:ascii="Times New Roman" w:hAnsi="Times New Roman" w:cs="Times New Roman"/>
-          <w:sz w:val="24"/>
-          <w:szCs w:val="24"/>
-          <w:lang w:val="es-ES"/>
-        </w:rPr>
-      </w:pPr>
-      <w:r>
-        <w:rPr>
-          <w:rFonts w:ascii="Times New Roman" w:hAnsi="Times New Roman" w:cs="Times New Roman"/>
-          <w:sz w:val="24"/>
-          <w:szCs w:val="24"/>
-          <w:lang w:val="es-ES"/>
-        </w:rPr>
-        <w:t xml:space="preserve">En el </w:t>
-      </w:r>
-      <w:r>
-        <w:rPr>
-          <w:rFonts w:ascii="Times New Roman" w:hAnsi="Times New Roman" w:cs="Times New Roman"/>
-          <w:b/>
-          <w:bCs/>
-          <w:i/>
-          <w:iCs/>
-          <w:sz w:val="24"/>
-          <w:szCs w:val="24"/>
-          <w:lang w:val="es-ES"/>
-        </w:rPr>
-        <w:t xml:space="preserve">Articulo 9 literal </w:t>
-      </w:r>
-      <w:r>
-        <w:rPr>
-          <w:rFonts w:ascii="Times New Roman" w:hAnsi="Times New Roman" w:cs="Times New Roman"/>
-          <w:b/>
-          <w:bCs/>
-          <w:i/>
-          <w:iCs/>
-          <w:sz w:val="24"/>
-          <w:szCs w:val="24"/>
-          <w:lang w:val="es-ES"/>
-        </w:rPr>
-        <w:t>c</w:t>
-      </w:r>
-      <w:r>
-        <w:rPr>
-          <w:rFonts w:ascii="Times New Roman" w:hAnsi="Times New Roman" w:cs="Times New Roman"/>
-          <w:sz w:val="24"/>
-          <w:szCs w:val="24"/>
-          <w:lang w:val="es-ES"/>
-        </w:rPr>
-        <w:t xml:space="preserve"> indica que se tiene que </w:t>
-      </w:r>
-      <w:r>
-        <w:rPr>
-          <w:rFonts w:ascii="Times New Roman" w:hAnsi="Times New Roman" w:cs="Times New Roman"/>
-          <w:sz w:val="24"/>
-          <w:szCs w:val="24"/>
-          <w:lang w:val="es-ES"/>
-        </w:rPr>
-        <w:t xml:space="preserve">informar, orientar y educar a los consumidores y usuarios por cualquier medio de difusión que se considere </w:t>
-      </w:r>
-      <w:r>
-        <w:rPr>
-          <w:rFonts w:ascii="Times New Roman" w:hAnsi="Times New Roman" w:cs="Times New Roman"/>
-          <w:sz w:val="24"/>
-          <w:szCs w:val="24"/>
-          <w:lang w:val="es-ES"/>
-        </w:rPr>
-        <w:t xml:space="preserve">conveniente, </w:t>
-      </w:r>
-      <w:r>
-        <w:rPr>
-          <w:rFonts w:ascii="Times New Roman" w:hAnsi="Times New Roman" w:cs="Times New Roman"/>
-          <w:sz w:val="24"/>
-          <w:szCs w:val="24"/>
-          <w:lang w:val="es-ES"/>
-        </w:rPr>
-        <w:t xml:space="preserve">en la </w:t>
-      </w:r>
-      <w:r>
-        <w:rPr>
-          <w:rFonts w:ascii="Times New Roman" w:hAnsi="Times New Roman" w:cs="Times New Roman"/>
-          <w:b/>
-          <w:bCs/>
-          <w:i/>
-          <w:iCs/>
-          <w:sz w:val="24"/>
-          <w:szCs w:val="24"/>
-          <w:lang w:val="es-ES"/>
-        </w:rPr>
-        <w:t>literal i</w:t>
-      </w:r>
-      <w:r>
-        <w:rPr>
-          <w:rFonts w:ascii="Times New Roman" w:hAnsi="Times New Roman" w:cs="Times New Roman"/>
-          <w:sz w:val="24"/>
-          <w:szCs w:val="24"/>
-          <w:lang w:val="es-ES"/>
-        </w:rPr>
-        <w:t xml:space="preserve"> </w:t>
-      </w:r>
-      <w:r>
-        <w:rPr>
-          <w:rFonts w:ascii="Times New Roman" w:hAnsi="Times New Roman" w:cs="Times New Roman"/>
-          <w:sz w:val="24"/>
-          <w:szCs w:val="24"/>
-          <w:lang w:val="es-ES"/>
-        </w:rPr>
-        <w:t xml:space="preserve">se indica organizar y realizar estudios de mercado, de control de calidad, </w:t>
-      </w:r>
-      <w:r>
-        <w:rPr>
-          <w:rFonts w:ascii="Times New Roman" w:hAnsi="Times New Roman" w:cs="Times New Roman"/>
-          <w:b/>
-          <w:bCs/>
-          <w:i/>
-          <w:iCs/>
-          <w:sz w:val="24"/>
-          <w:szCs w:val="24"/>
-          <w:lang w:val="es-ES"/>
-        </w:rPr>
-        <w:t xml:space="preserve">estadísticas de precios </w:t>
-      </w:r>
-      <w:r>
-        <w:rPr>
-          <w:rFonts w:ascii="Times New Roman" w:hAnsi="Times New Roman" w:cs="Times New Roman"/>
-          <w:sz w:val="24"/>
-          <w:szCs w:val="24"/>
-          <w:lang w:val="es-ES"/>
-        </w:rPr>
-        <w:t xml:space="preserve">y suministrar toda información de interés para los consumidores </w:t>
-      </w:r>
-      <w:r>
-        <w:rPr>
-          <w:rFonts w:ascii="Times New Roman" w:hAnsi="Times New Roman" w:cs="Times New Roman"/>
-          <w:sz w:val="24"/>
-          <w:szCs w:val="24"/>
-          <w:lang w:val="es-ES"/>
-        </w:rPr>
-        <w:t>y usuarios</w:t>
-      </w:r>
-      <w:r>
-        <w:rPr>
-          <w:rFonts w:ascii="Times New Roman" w:hAnsi="Times New Roman" w:cs="Times New Roman"/>
-          <w:sz w:val="24"/>
-          <w:szCs w:val="24"/>
-          <w:lang w:val="es-ES"/>
-        </w:rPr>
-        <w:t xml:space="preserve"> </w:t>
+        <w:t>utilizar el libro de quejas o el medio legalmente autorizado por la Dirección de Atención y Asistencia al Consumidor, para dejar registro de su disconformidad con respecto a un bien adquirido o un servicio contratado</w:t>
+      </w:r>
+      <w:r>
+        <w:rPr>
+          <w:rFonts w:ascii="Times New Roman" w:hAnsi="Times New Roman" w:cs="Times New Roman"/>
+          <w:sz w:val="24"/>
+          <w:szCs w:val="24"/>
+          <w:lang w:val="es-ES"/>
+        </w:rPr>
+        <w:t>”,</w:t>
       </w:r>
       <w:sdt>
         <w:sdtPr>
@@ -3066,10 +3601,795 @@
             <w:szCs w:val="24"/>
             <w:lang w:val="es-ES"/>
           </w:rPr>
-          <w:id w:val="1955212496"/>
+          <w:id w:val="-1873671658"/>
           <w:citation/>
         </w:sdtPr>
-        <w:sdtEndPr/>
+        <w:sdtContent>
+          <w:r>
+            <w:rPr>
+              <w:rFonts w:ascii="Times New Roman" w:hAnsi="Times New Roman" w:cs="Times New Roman"/>
+              <w:sz w:val="24"/>
+              <w:szCs w:val="24"/>
+              <w:lang w:val="es-ES"/>
+            </w:rPr>
+            <w:fldChar w:fldCharType="begin"/>
+          </w:r>
+          <w:r>
+            <w:rPr>
+              <w:rFonts w:ascii="Times New Roman" w:hAnsi="Times New Roman" w:cs="Times New Roman"/>
+              <w:sz w:val="24"/>
+              <w:szCs w:val="24"/>
+            </w:rPr>
+            <w:instrText xml:space="preserve">CITATION Ley031 \p 3 \l 4106 </w:instrText>
+          </w:r>
+          <w:r>
+            <w:rPr>
+              <w:rFonts w:ascii="Times New Roman" w:hAnsi="Times New Roman" w:cs="Times New Roman"/>
+              <w:sz w:val="24"/>
+              <w:szCs w:val="24"/>
+              <w:lang w:val="es-ES"/>
+            </w:rPr>
+            <w:fldChar w:fldCharType="separate"/>
+          </w:r>
+          <w:r>
+            <w:rPr>
+              <w:rFonts w:ascii="Times New Roman" w:hAnsi="Times New Roman" w:cs="Times New Roman"/>
+              <w:noProof/>
+              <w:sz w:val="24"/>
+              <w:szCs w:val="24"/>
+            </w:rPr>
+            <w:t xml:space="preserve"> </w:t>
+          </w:r>
+          <w:r>
+            <w:rPr>
+              <w:rFonts w:ascii="Times New Roman" w:hAnsi="Times New Roman" w:cs="Times New Roman"/>
+              <w:noProof/>
+              <w:sz w:val="24"/>
+              <w:szCs w:val="24"/>
+            </w:rPr>
+            <w:t>(Ley de Proteccion al Consumidor y Usuario, 2003, pág. 3)</w:t>
+          </w:r>
+          <w:r>
+            <w:rPr>
+              <w:rFonts w:ascii="Times New Roman" w:hAnsi="Times New Roman" w:cs="Times New Roman"/>
+              <w:sz w:val="24"/>
+              <w:szCs w:val="24"/>
+              <w:lang w:val="es-ES"/>
+            </w:rPr>
+            <w:fldChar w:fldCharType="end"/>
+          </w:r>
+        </w:sdtContent>
+      </w:sdt>
+      <w:r>
+        <w:rPr>
+          <w:rFonts w:ascii="Times New Roman" w:hAnsi="Times New Roman" w:cs="Times New Roman"/>
+          <w:sz w:val="24"/>
+          <w:szCs w:val="24"/>
+          <w:lang w:val="es-ES"/>
+        </w:rPr>
+        <w:t>.</w:t>
+      </w:r>
+    </w:p>
+    <w:p>
+      <w:pPr>
+        <w:pStyle w:val="Sinespaciado"/>
+        <w:spacing w:line="480" w:lineRule="auto"/>
+        <w:jc w:val="both"/>
+        <w:rPr>
+          <w:rFonts w:ascii="Times New Roman" w:hAnsi="Times New Roman" w:cs="Times New Roman"/>
+          <w:sz w:val="24"/>
+          <w:szCs w:val="24"/>
+          <w:lang w:val="es-ES"/>
+        </w:rPr>
+      </w:pPr>
+    </w:p>
+    <w:p>
+      <w:pPr>
+        <w:pStyle w:val="Sinespaciado"/>
+        <w:spacing w:line="480" w:lineRule="auto"/>
+        <w:ind w:firstLine="360"/>
+        <w:jc w:val="both"/>
+        <w:rPr>
+          <w:rFonts w:ascii="Times New Roman" w:hAnsi="Times New Roman" w:cs="Times New Roman"/>
+          <w:sz w:val="24"/>
+          <w:szCs w:val="24"/>
+          <w:lang w:val="es-ES"/>
+        </w:rPr>
+      </w:pPr>
+      <w:r>
+        <w:rPr>
+          <w:rFonts w:ascii="Times New Roman" w:hAnsi="Times New Roman" w:cs="Times New Roman"/>
+          <w:sz w:val="24"/>
+          <w:szCs w:val="24"/>
+          <w:lang w:val="es-ES"/>
+        </w:rPr>
+        <w:t xml:space="preserve">El </w:t>
+      </w:r>
+      <w:r>
+        <w:rPr>
+          <w:rFonts w:ascii="Times New Roman" w:hAnsi="Times New Roman" w:cs="Times New Roman"/>
+          <w:b/>
+          <w:bCs/>
+          <w:i/>
+          <w:iCs/>
+          <w:sz w:val="24"/>
+          <w:szCs w:val="24"/>
+          <w:lang w:val="es-ES"/>
+        </w:rPr>
+        <w:t>Artículo 17</w:t>
+      </w:r>
+      <w:r>
+        <w:rPr>
+          <w:rFonts w:ascii="Times New Roman" w:hAnsi="Times New Roman" w:cs="Times New Roman"/>
+          <w:sz w:val="24"/>
+          <w:szCs w:val="24"/>
+          <w:lang w:val="es-ES"/>
+        </w:rPr>
+        <w:t xml:space="preserve"> </w:t>
+      </w:r>
+      <w:r>
+        <w:rPr>
+          <w:rFonts w:ascii="Times New Roman" w:hAnsi="Times New Roman" w:cs="Times New Roman"/>
+          <w:sz w:val="24"/>
+          <w:szCs w:val="24"/>
+          <w:lang w:val="es-ES"/>
+        </w:rPr>
+        <w:t>indica</w:t>
+      </w:r>
+      <w:r>
+        <w:rPr>
+          <w:rFonts w:ascii="Times New Roman" w:hAnsi="Times New Roman" w:cs="Times New Roman"/>
+          <w:sz w:val="24"/>
+          <w:szCs w:val="24"/>
+          <w:lang w:val="es-ES"/>
+        </w:rPr>
+        <w:t xml:space="preserve"> la correcta utilización del llamado </w:t>
+      </w:r>
+      <w:r>
+        <w:rPr>
+          <w:rFonts w:ascii="Times New Roman" w:hAnsi="Times New Roman" w:cs="Times New Roman"/>
+          <w:b/>
+          <w:bCs/>
+          <w:i/>
+          <w:iCs/>
+          <w:sz w:val="24"/>
+          <w:szCs w:val="24"/>
+          <w:lang w:val="es-ES"/>
+        </w:rPr>
+        <w:t>Libro de Quejas</w:t>
+      </w:r>
+      <w:r>
+        <w:rPr>
+          <w:rFonts w:ascii="Times New Roman" w:hAnsi="Times New Roman" w:cs="Times New Roman"/>
+          <w:sz w:val="24"/>
+          <w:szCs w:val="24"/>
+          <w:lang w:val="es-ES"/>
+        </w:rPr>
+        <w:t xml:space="preserve">, </w:t>
+      </w:r>
+      <w:r>
+        <w:rPr>
+          <w:rFonts w:ascii="Times New Roman" w:hAnsi="Times New Roman" w:cs="Times New Roman"/>
+          <w:sz w:val="24"/>
+          <w:szCs w:val="24"/>
+          <w:lang w:val="es-ES"/>
+        </w:rPr>
+        <w:t>“</w:t>
+      </w:r>
+      <w:r>
+        <w:rPr>
+          <w:rFonts w:ascii="Times New Roman" w:hAnsi="Times New Roman" w:cs="Times New Roman"/>
+          <w:i/>
+          <w:iCs/>
+          <w:sz w:val="24"/>
+          <w:szCs w:val="24"/>
+          <w:lang w:val="es-ES"/>
+        </w:rPr>
+        <w:t xml:space="preserve">a efecto de garantizar el derecho de reclamo de los consumidores y usuarios, todo proveedor deberá poner a disposición de los mismos en un lugar visible, un libro de quejas o cualquier medio autorizado </w:t>
+      </w:r>
+      <w:r>
+        <w:rPr>
+          <w:rFonts w:ascii="Times New Roman" w:hAnsi="Times New Roman" w:cs="Times New Roman"/>
+          <w:i/>
+          <w:iCs/>
+          <w:sz w:val="24"/>
+          <w:szCs w:val="24"/>
+          <w:lang w:val="es-ES"/>
+        </w:rPr>
+        <w:lastRenderedPageBreak/>
+        <w:t xml:space="preserve">por la Dirección de Atención y Asistencia al Consumidor, el cual deberá ser de acceso irrestricto al </w:t>
+      </w:r>
+      <w:r>
+        <w:rPr>
+          <w:rFonts w:ascii="Times New Roman" w:hAnsi="Times New Roman" w:cs="Times New Roman"/>
+          <w:i/>
+          <w:iCs/>
+          <w:sz w:val="24"/>
+          <w:szCs w:val="24"/>
+          <w:lang w:val="es-ES"/>
+        </w:rPr>
+        <w:t>público…</w:t>
+      </w:r>
+      <w:r>
+        <w:rPr>
+          <w:rFonts w:ascii="Times New Roman" w:hAnsi="Times New Roman" w:cs="Times New Roman"/>
+          <w:sz w:val="24"/>
+          <w:szCs w:val="24"/>
+          <w:lang w:val="es-ES"/>
+        </w:rPr>
+        <w:t>”</w:t>
+      </w:r>
+      <w:r>
+        <w:rPr>
+          <w:rFonts w:ascii="Times New Roman" w:hAnsi="Times New Roman" w:cs="Times New Roman"/>
+          <w:sz w:val="24"/>
+          <w:szCs w:val="24"/>
+          <w:lang w:val="es-ES"/>
+        </w:rPr>
+        <w:t xml:space="preserve"> </w:t>
+      </w:r>
+      <w:r>
+        <w:rPr>
+          <w:rFonts w:ascii="Times New Roman" w:hAnsi="Times New Roman" w:cs="Times New Roman"/>
+          <w:noProof/>
+          <w:sz w:val="24"/>
+          <w:szCs w:val="24"/>
+        </w:rPr>
+        <w:t>(Ley de Protección al Consumidor y Usuario, 2003, p. 8)</w:t>
+      </w:r>
+      <w:r>
+        <w:rPr>
+          <w:rFonts w:ascii="Times New Roman" w:hAnsi="Times New Roman" w:cs="Times New Roman"/>
+          <w:sz w:val="24"/>
+          <w:szCs w:val="24"/>
+          <w:lang w:val="es-ES"/>
+        </w:rPr>
+        <w:t>.</w:t>
+      </w:r>
+    </w:p>
+    <w:p>
+      <w:pPr>
+        <w:pStyle w:val="APAN3"/>
+        <w:jc w:val="both"/>
+      </w:pPr>
+    </w:p>
+    <w:p>
+      <w:pPr>
+        <w:pStyle w:val="APAN3"/>
+        <w:jc w:val="both"/>
+      </w:pPr>
+      <w:r>
+        <w:t>Precios Ofertados:</w:t>
+      </w:r>
+    </w:p>
+    <w:p>
+      <w:pPr>
+        <w:rPr>
+          <w:lang w:val="es-ES"/>
+        </w:rPr>
+      </w:pPr>
+    </w:p>
+    <w:p>
+      <w:pPr>
+        <w:pStyle w:val="Sinespaciado"/>
+        <w:spacing w:line="480" w:lineRule="auto"/>
+        <w:ind w:firstLine="360"/>
+        <w:jc w:val="both"/>
+        <w:rPr>
+          <w:rFonts w:ascii="Times New Roman" w:hAnsi="Times New Roman" w:cs="Times New Roman"/>
+          <w:sz w:val="24"/>
+          <w:szCs w:val="24"/>
+          <w:lang w:val="es-ES"/>
+        </w:rPr>
+      </w:pPr>
+      <w:r>
+        <w:rPr>
+          <w:rFonts w:ascii="Times New Roman" w:hAnsi="Times New Roman" w:cs="Times New Roman"/>
+          <w:sz w:val="24"/>
+          <w:szCs w:val="24"/>
+          <w:lang w:val="es-ES"/>
+        </w:rPr>
+        <w:t xml:space="preserve">Por lo </w:t>
+      </w:r>
+      <w:r>
+        <w:rPr>
+          <w:rFonts w:ascii="Times New Roman" w:hAnsi="Times New Roman" w:cs="Times New Roman"/>
+          <w:sz w:val="24"/>
+          <w:szCs w:val="24"/>
+          <w:lang w:val="es-ES"/>
+        </w:rPr>
+        <w:t>tanto,</w:t>
+      </w:r>
+      <w:r>
+        <w:rPr>
+          <w:rFonts w:ascii="Times New Roman" w:hAnsi="Times New Roman" w:cs="Times New Roman"/>
+          <w:sz w:val="24"/>
+          <w:szCs w:val="24"/>
+          <w:lang w:val="es-ES"/>
+        </w:rPr>
+        <w:t xml:space="preserve"> a lo anterior, en e</w:t>
+      </w:r>
+      <w:r>
+        <w:rPr>
+          <w:rFonts w:ascii="Times New Roman" w:hAnsi="Times New Roman" w:cs="Times New Roman"/>
+          <w:sz w:val="24"/>
+          <w:szCs w:val="24"/>
+          <w:lang w:val="es-ES"/>
+        </w:rPr>
+        <w:t xml:space="preserve">l </w:t>
+      </w:r>
+      <w:r>
+        <w:rPr>
+          <w:rFonts w:ascii="Times New Roman" w:hAnsi="Times New Roman" w:cs="Times New Roman"/>
+          <w:b/>
+          <w:bCs/>
+          <w:i/>
+          <w:iCs/>
+          <w:sz w:val="24"/>
+          <w:szCs w:val="24"/>
+          <w:lang w:val="es-ES"/>
+        </w:rPr>
+        <w:t>Artículo 4 literal d</w:t>
+      </w:r>
+      <w:r>
+        <w:rPr>
+          <w:rFonts w:ascii="Times New Roman" w:hAnsi="Times New Roman" w:cs="Times New Roman"/>
+          <w:sz w:val="24"/>
+          <w:szCs w:val="24"/>
+          <w:lang w:val="es-ES"/>
+        </w:rPr>
+        <w:t xml:space="preserve">, </w:t>
+      </w:r>
+      <w:r>
+        <w:rPr>
+          <w:rFonts w:ascii="Times New Roman" w:hAnsi="Times New Roman" w:cs="Times New Roman"/>
+          <w:sz w:val="24"/>
+          <w:szCs w:val="24"/>
+          <w:lang w:val="es-ES"/>
+        </w:rPr>
+        <w:t>indica</w:t>
+      </w:r>
+      <w:r>
+        <w:rPr>
+          <w:rFonts w:ascii="Times New Roman" w:hAnsi="Times New Roman" w:cs="Times New Roman"/>
+          <w:sz w:val="24"/>
+          <w:szCs w:val="24"/>
+          <w:lang w:val="es-ES"/>
+        </w:rPr>
+        <w:t xml:space="preserve"> el derecho número </w:t>
+      </w:r>
+      <w:r>
+        <w:rPr>
+          <w:rFonts w:ascii="Times New Roman" w:hAnsi="Times New Roman" w:cs="Times New Roman"/>
+          <w:sz w:val="24"/>
+          <w:szCs w:val="24"/>
+          <w:lang w:val="es-ES"/>
+        </w:rPr>
+        <w:t xml:space="preserve">4 del consumidor y usuario, </w:t>
+      </w:r>
+      <w:r>
+        <w:rPr>
+          <w:rFonts w:ascii="Times New Roman" w:hAnsi="Times New Roman" w:cs="Times New Roman"/>
+          <w:sz w:val="24"/>
+          <w:szCs w:val="24"/>
+          <w:lang w:val="es-ES"/>
+        </w:rPr>
+        <w:t>“</w:t>
+      </w:r>
+      <w:r>
+        <w:rPr>
+          <w:rFonts w:ascii="Times New Roman" w:hAnsi="Times New Roman" w:cs="Times New Roman"/>
+          <w:i/>
+          <w:iCs/>
+          <w:sz w:val="24"/>
+          <w:szCs w:val="24"/>
+          <w:lang w:val="es-ES"/>
+        </w:rPr>
+        <w:t>La información veraz, suficiente, clara y oportuna sobre los bienes y servicios, indicando además si son nuevos, usados o reconstruidos, así como también sobre sus precios, características, calidades, contenido y riesgos que eventualmente pudieren presentar</w:t>
+      </w:r>
+      <w:r>
+        <w:rPr>
+          <w:rFonts w:ascii="Times New Roman" w:hAnsi="Times New Roman" w:cs="Times New Roman"/>
+          <w:sz w:val="24"/>
+          <w:szCs w:val="24"/>
+          <w:lang w:val="es-ES"/>
+        </w:rPr>
+        <w:t>”</w:t>
+      </w:r>
+      <w:r>
+        <w:rPr>
+          <w:rFonts w:ascii="Times New Roman" w:hAnsi="Times New Roman" w:cs="Times New Roman"/>
+          <w:sz w:val="24"/>
+          <w:szCs w:val="24"/>
+          <w:lang w:val="es-ES"/>
+        </w:rPr>
+        <w:t xml:space="preserve"> </w:t>
+      </w:r>
+      <w:sdt>
+        <w:sdtPr>
+          <w:rPr>
+            <w:rFonts w:ascii="Times New Roman" w:hAnsi="Times New Roman" w:cs="Times New Roman"/>
+            <w:sz w:val="24"/>
+            <w:szCs w:val="24"/>
+            <w:lang w:val="es-ES"/>
+          </w:rPr>
+          <w:id w:val="1352614100"/>
+          <w:citation/>
+        </w:sdtPr>
+        <w:sdtContent>
+          <w:r>
+            <w:rPr>
+              <w:rFonts w:ascii="Times New Roman" w:hAnsi="Times New Roman" w:cs="Times New Roman"/>
+              <w:sz w:val="24"/>
+              <w:szCs w:val="24"/>
+              <w:lang w:val="es-ES"/>
+            </w:rPr>
+            <w:fldChar w:fldCharType="begin"/>
+          </w:r>
+          <w:r>
+            <w:rPr>
+              <w:rFonts w:ascii="Times New Roman" w:hAnsi="Times New Roman" w:cs="Times New Roman"/>
+              <w:sz w:val="24"/>
+              <w:szCs w:val="24"/>
+            </w:rPr>
+            <w:instrText xml:space="preserve">CITATION Ley031 \p 3 \l 4106 </w:instrText>
+          </w:r>
+          <w:r>
+            <w:rPr>
+              <w:rFonts w:ascii="Times New Roman" w:hAnsi="Times New Roman" w:cs="Times New Roman"/>
+              <w:sz w:val="24"/>
+              <w:szCs w:val="24"/>
+              <w:lang w:val="es-ES"/>
+            </w:rPr>
+            <w:fldChar w:fldCharType="separate"/>
+          </w:r>
+          <w:r>
+            <w:rPr>
+              <w:rFonts w:ascii="Times New Roman" w:hAnsi="Times New Roman" w:cs="Times New Roman"/>
+              <w:noProof/>
+              <w:sz w:val="24"/>
+              <w:szCs w:val="24"/>
+            </w:rPr>
+            <w:t>(Ley de Proteccion al Consumidor y Usuario, 2003, pág. 3)</w:t>
+          </w:r>
+          <w:r>
+            <w:rPr>
+              <w:rFonts w:ascii="Times New Roman" w:hAnsi="Times New Roman" w:cs="Times New Roman"/>
+              <w:sz w:val="24"/>
+              <w:szCs w:val="24"/>
+              <w:lang w:val="es-ES"/>
+            </w:rPr>
+            <w:fldChar w:fldCharType="end"/>
+          </w:r>
+        </w:sdtContent>
+      </w:sdt>
+    </w:p>
+    <w:p>
+      <w:pPr>
+        <w:pStyle w:val="Sinespaciado"/>
+        <w:spacing w:line="480" w:lineRule="auto"/>
+        <w:jc w:val="both"/>
+        <w:rPr>
+          <w:rFonts w:ascii="Times New Roman" w:hAnsi="Times New Roman" w:cs="Times New Roman"/>
+          <w:sz w:val="24"/>
+          <w:szCs w:val="24"/>
+          <w:lang w:val="es-ES"/>
+        </w:rPr>
+      </w:pPr>
+    </w:p>
+    <w:p>
+      <w:pPr>
+        <w:pStyle w:val="Sinespaciado"/>
+        <w:spacing w:line="480" w:lineRule="auto"/>
+        <w:ind w:firstLine="360"/>
+        <w:jc w:val="both"/>
+        <w:rPr>
+          <w:rFonts w:ascii="Times New Roman" w:hAnsi="Times New Roman" w:cs="Times New Roman"/>
+          <w:sz w:val="24"/>
+          <w:szCs w:val="24"/>
+          <w:lang w:val="es-ES"/>
+        </w:rPr>
+      </w:pPr>
+      <w:r>
+        <w:rPr>
+          <w:rFonts w:ascii="Times New Roman" w:hAnsi="Times New Roman" w:cs="Times New Roman"/>
+          <w:sz w:val="24"/>
+          <w:szCs w:val="24"/>
+          <w:lang w:val="es-ES"/>
+        </w:rPr>
+        <w:t>En el derecho número 7 indicado en el</w:t>
+      </w:r>
+      <w:r>
+        <w:rPr>
+          <w:rFonts w:ascii="Times New Roman" w:hAnsi="Times New Roman" w:cs="Times New Roman"/>
+          <w:b/>
+          <w:bCs/>
+          <w:i/>
+          <w:iCs/>
+          <w:sz w:val="24"/>
+          <w:szCs w:val="24"/>
+          <w:lang w:val="es-ES"/>
+        </w:rPr>
+        <w:t xml:space="preserve"> Artículo 4</w:t>
+      </w:r>
+      <w:r>
+        <w:rPr>
+          <w:rFonts w:ascii="Times New Roman" w:hAnsi="Times New Roman" w:cs="Times New Roman"/>
+          <w:sz w:val="24"/>
+          <w:szCs w:val="24"/>
+          <w:lang w:val="es-ES"/>
+        </w:rPr>
+        <w:t xml:space="preserve"> </w:t>
+      </w:r>
+      <w:r>
+        <w:rPr>
+          <w:rFonts w:ascii="Times New Roman" w:hAnsi="Times New Roman" w:cs="Times New Roman"/>
+          <w:b/>
+          <w:bCs/>
+          <w:i/>
+          <w:iCs/>
+          <w:sz w:val="24"/>
+          <w:szCs w:val="24"/>
+          <w:lang w:val="es-ES"/>
+        </w:rPr>
+        <w:t xml:space="preserve">Literal </w:t>
+      </w:r>
+      <w:r>
+        <w:rPr>
+          <w:rFonts w:ascii="Times New Roman" w:hAnsi="Times New Roman" w:cs="Times New Roman"/>
+          <w:b/>
+          <w:bCs/>
+          <w:i/>
+          <w:iCs/>
+          <w:sz w:val="24"/>
+          <w:szCs w:val="24"/>
+          <w:lang w:val="es-ES"/>
+        </w:rPr>
+        <w:t>g</w:t>
+      </w:r>
+      <w:r>
+        <w:rPr>
+          <w:rFonts w:ascii="Times New Roman" w:hAnsi="Times New Roman" w:cs="Times New Roman"/>
+          <w:sz w:val="24"/>
+          <w:szCs w:val="24"/>
+          <w:lang w:val="es-ES"/>
+        </w:rPr>
+        <w:t>,</w:t>
+      </w:r>
+      <w:r>
+        <w:rPr>
+          <w:rFonts w:ascii="Times New Roman" w:hAnsi="Times New Roman" w:cs="Times New Roman"/>
+          <w:b/>
+          <w:bCs/>
+          <w:i/>
+          <w:iCs/>
+          <w:sz w:val="24"/>
+          <w:szCs w:val="24"/>
+          <w:lang w:val="es-ES"/>
+        </w:rPr>
+        <w:t xml:space="preserve"> </w:t>
+      </w:r>
+      <w:r>
+        <w:rPr>
+          <w:rFonts w:ascii="Times New Roman" w:hAnsi="Times New Roman" w:cs="Times New Roman"/>
+          <w:sz w:val="24"/>
+          <w:szCs w:val="24"/>
+          <w:lang w:val="es-ES"/>
+        </w:rPr>
+        <w:t>“</w:t>
+      </w:r>
+      <w:r>
+        <w:rPr>
+          <w:rFonts w:ascii="Times New Roman" w:hAnsi="Times New Roman" w:cs="Times New Roman"/>
+          <w:i/>
+          <w:iCs/>
+          <w:sz w:val="24"/>
+          <w:szCs w:val="24"/>
+          <w:lang w:val="es-ES"/>
+        </w:rPr>
+        <w:t>La sostenibilidad de precios con el que se oferte, promocione, publicite o marque el producto en el establecimiento comercial respectivo</w:t>
+      </w:r>
+      <w:r>
+        <w:rPr>
+          <w:rFonts w:ascii="Times New Roman" w:hAnsi="Times New Roman" w:cs="Times New Roman"/>
+          <w:sz w:val="24"/>
+          <w:szCs w:val="24"/>
+          <w:lang w:val="es-ES"/>
+        </w:rPr>
+        <w:t>”</w:t>
+      </w:r>
+      <w:sdt>
+        <w:sdtPr>
+          <w:rPr>
+            <w:rFonts w:ascii="Times New Roman" w:hAnsi="Times New Roman" w:cs="Times New Roman"/>
+            <w:sz w:val="24"/>
+            <w:szCs w:val="24"/>
+            <w:lang w:val="es-ES"/>
+          </w:rPr>
+          <w:id w:val="1641622376"/>
+          <w:citation/>
+        </w:sdtPr>
+        <w:sdtContent>
+          <w:r>
+            <w:rPr>
+              <w:rFonts w:ascii="Times New Roman" w:hAnsi="Times New Roman" w:cs="Times New Roman"/>
+              <w:sz w:val="24"/>
+              <w:szCs w:val="24"/>
+              <w:lang w:val="es-ES"/>
+            </w:rPr>
+            <w:fldChar w:fldCharType="begin"/>
+          </w:r>
+          <w:r>
+            <w:rPr>
+              <w:rFonts w:ascii="Times New Roman" w:hAnsi="Times New Roman" w:cs="Times New Roman"/>
+              <w:sz w:val="24"/>
+              <w:szCs w:val="24"/>
+            </w:rPr>
+            <w:instrText xml:space="preserve">CITATION Ley031 \p 3 \l 4106 </w:instrText>
+          </w:r>
+          <w:r>
+            <w:rPr>
+              <w:rFonts w:ascii="Times New Roman" w:hAnsi="Times New Roman" w:cs="Times New Roman"/>
+              <w:sz w:val="24"/>
+              <w:szCs w:val="24"/>
+              <w:lang w:val="es-ES"/>
+            </w:rPr>
+            <w:fldChar w:fldCharType="separate"/>
+          </w:r>
+          <w:r>
+            <w:rPr>
+              <w:rFonts w:ascii="Times New Roman" w:hAnsi="Times New Roman" w:cs="Times New Roman"/>
+              <w:noProof/>
+              <w:sz w:val="24"/>
+              <w:szCs w:val="24"/>
+            </w:rPr>
+            <w:t xml:space="preserve"> </w:t>
+          </w:r>
+          <w:r>
+            <w:rPr>
+              <w:rFonts w:ascii="Times New Roman" w:hAnsi="Times New Roman" w:cs="Times New Roman"/>
+              <w:noProof/>
+              <w:sz w:val="24"/>
+              <w:szCs w:val="24"/>
+            </w:rPr>
+            <w:t>(Ley de Proteccion al Consumidor y Usuario, 2003, pág. 3)</w:t>
+          </w:r>
+          <w:r>
+            <w:rPr>
+              <w:rFonts w:ascii="Times New Roman" w:hAnsi="Times New Roman" w:cs="Times New Roman"/>
+              <w:sz w:val="24"/>
+              <w:szCs w:val="24"/>
+              <w:lang w:val="es-ES"/>
+            </w:rPr>
+            <w:fldChar w:fldCharType="end"/>
+          </w:r>
+        </w:sdtContent>
+      </w:sdt>
+      <w:r>
+        <w:rPr>
+          <w:rFonts w:ascii="Times New Roman" w:hAnsi="Times New Roman" w:cs="Times New Roman"/>
+          <w:b/>
+          <w:bCs/>
+          <w:i/>
+          <w:iCs/>
+          <w:sz w:val="24"/>
+          <w:szCs w:val="24"/>
+          <w:lang w:val="es-ES"/>
+        </w:rPr>
+        <w:t xml:space="preserve"> </w:t>
+      </w:r>
+    </w:p>
+    <w:p>
+      <w:pPr>
+        <w:pStyle w:val="Sinespaciado"/>
+        <w:spacing w:line="480" w:lineRule="auto"/>
+        <w:ind w:firstLine="360"/>
+        <w:jc w:val="both"/>
+        <w:rPr>
+          <w:rFonts w:ascii="Times New Roman" w:hAnsi="Times New Roman" w:cs="Times New Roman"/>
+          <w:sz w:val="24"/>
+          <w:szCs w:val="24"/>
+          <w:lang w:val="es-ES"/>
+        </w:rPr>
+      </w:pPr>
+    </w:p>
+    <w:p>
+      <w:pPr>
+        <w:pStyle w:val="Sinespaciado"/>
+        <w:spacing w:line="480" w:lineRule="auto"/>
+        <w:ind w:firstLine="360"/>
+        <w:jc w:val="both"/>
+        <w:rPr>
+          <w:rFonts w:ascii="Times New Roman" w:hAnsi="Times New Roman" w:cs="Times New Roman"/>
+          <w:sz w:val="24"/>
+          <w:szCs w:val="24"/>
+          <w:lang w:val="es-ES"/>
+        </w:rPr>
+      </w:pPr>
+      <w:r>
+        <w:rPr>
+          <w:rFonts w:ascii="Times New Roman" w:hAnsi="Times New Roman" w:cs="Times New Roman"/>
+          <w:sz w:val="24"/>
+          <w:szCs w:val="24"/>
+          <w:lang w:val="es-ES"/>
+        </w:rPr>
+        <w:t xml:space="preserve">En el </w:t>
+      </w:r>
+      <w:r>
+        <w:rPr>
+          <w:rFonts w:ascii="Times New Roman" w:hAnsi="Times New Roman" w:cs="Times New Roman"/>
+          <w:b/>
+          <w:bCs/>
+          <w:i/>
+          <w:iCs/>
+          <w:sz w:val="24"/>
+          <w:szCs w:val="24"/>
+          <w:lang w:val="es-ES"/>
+        </w:rPr>
+        <w:t xml:space="preserve">Articulo 9 literal </w:t>
+      </w:r>
+      <w:r>
+        <w:rPr>
+          <w:rFonts w:ascii="Times New Roman" w:hAnsi="Times New Roman" w:cs="Times New Roman"/>
+          <w:b/>
+          <w:bCs/>
+          <w:i/>
+          <w:iCs/>
+          <w:sz w:val="24"/>
+          <w:szCs w:val="24"/>
+          <w:lang w:val="es-ES"/>
+        </w:rPr>
+        <w:t>c</w:t>
+      </w:r>
+      <w:r>
+        <w:rPr>
+          <w:rFonts w:ascii="Times New Roman" w:hAnsi="Times New Roman" w:cs="Times New Roman"/>
+          <w:sz w:val="24"/>
+          <w:szCs w:val="24"/>
+          <w:lang w:val="es-ES"/>
+        </w:rPr>
+        <w:t xml:space="preserve"> indica </w:t>
+      </w:r>
+      <w:r>
+        <w:rPr>
+          <w:rFonts w:ascii="Times New Roman" w:hAnsi="Times New Roman" w:cs="Times New Roman"/>
+          <w:sz w:val="24"/>
+          <w:szCs w:val="24"/>
+          <w:lang w:val="es-ES"/>
+        </w:rPr>
+        <w:t>“</w:t>
+      </w:r>
+      <w:r>
+        <w:rPr>
+          <w:rFonts w:ascii="Times New Roman" w:hAnsi="Times New Roman" w:cs="Times New Roman"/>
+          <w:i/>
+          <w:iCs/>
+          <w:sz w:val="24"/>
+          <w:szCs w:val="24"/>
+          <w:lang w:val="es-ES"/>
+        </w:rPr>
+        <w:t>informar, orientar y educar a los consumidores y usuarios por cualquier medio de difusión que consideren conveniente, en el adecuado ejercicio de sus derechos y en el cumplimiento de sus obligaciones y brindarles asesoría cuando la requieran</w:t>
+      </w:r>
+      <w:r>
+        <w:rPr>
+          <w:rFonts w:ascii="Times New Roman" w:hAnsi="Times New Roman" w:cs="Times New Roman"/>
+          <w:sz w:val="24"/>
+          <w:szCs w:val="24"/>
+          <w:lang w:val="es-ES"/>
+        </w:rPr>
+        <w:t>”</w:t>
+      </w:r>
+      <w:sdt>
+        <w:sdtPr>
+          <w:rPr>
+            <w:rFonts w:ascii="Times New Roman" w:hAnsi="Times New Roman" w:cs="Times New Roman"/>
+            <w:sz w:val="24"/>
+            <w:szCs w:val="24"/>
+            <w:lang w:val="es-ES"/>
+          </w:rPr>
+          <w:id w:val="-1507284227"/>
+          <w:citation/>
+        </w:sdtPr>
         <w:sdtContent>
           <w:r>
             <w:rPr>
@@ -3104,6 +4424,15 @@
               <w:sz w:val="24"/>
               <w:szCs w:val="24"/>
             </w:rPr>
+            <w:t xml:space="preserve"> </w:t>
+          </w:r>
+          <w:r>
+            <w:rPr>
+              <w:rFonts w:ascii="Times New Roman" w:hAnsi="Times New Roman" w:cs="Times New Roman"/>
+              <w:noProof/>
+              <w:sz w:val="24"/>
+              <w:szCs w:val="24"/>
+            </w:rPr>
             <w:t>(Ley de Proteccion al Consumidor y Usuario, 2003, pág. 4)</w:t>
           </w:r>
           <w:r>
@@ -3124,43 +4453,25 @@
           <w:szCs w:val="24"/>
           <w:lang w:val="es-ES"/>
         </w:rPr>
-        <w:t>.</w:t>
-      </w:r>
-    </w:p>
-    <w:p>
-      <w:pPr>
-        <w:pStyle w:val="Sinespaciado"/>
-        <w:spacing w:line="480" w:lineRule="auto"/>
-        <w:jc w:val="both"/>
-        <w:rPr>
-          <w:rFonts w:ascii="Times New Roman" w:hAnsi="Times New Roman" w:cs="Times New Roman"/>
-          <w:sz w:val="24"/>
-          <w:szCs w:val="24"/>
-          <w:lang w:val="es-ES"/>
-        </w:rPr>
-      </w:pPr>
-    </w:p>
-    <w:p>
-      <w:pPr>
-        <w:pStyle w:val="Sinespaciado"/>
-        <w:spacing w:line="480" w:lineRule="auto"/>
-        <w:ind w:firstLine="360"/>
-        <w:jc w:val="both"/>
-        <w:rPr>
-          <w:rFonts w:ascii="Times New Roman" w:hAnsi="Times New Roman" w:cs="Times New Roman"/>
-          <w:sz w:val="24"/>
-          <w:szCs w:val="24"/>
-          <w:lang w:val="es-ES"/>
-        </w:rPr>
-      </w:pPr>
-      <w:r>
-        <w:rPr>
-          <w:rFonts w:ascii="Times New Roman" w:hAnsi="Times New Roman" w:cs="Times New Roman"/>
-          <w:sz w:val="24"/>
-          <w:szCs w:val="24"/>
-          <w:lang w:val="es-ES"/>
-        </w:rPr>
-        <w:t xml:space="preserve">En el </w:t>
+        <w:t xml:space="preserve">, </w:t>
+      </w:r>
+      <w:r>
+        <w:rPr>
+          <w:rFonts w:ascii="Times New Roman" w:hAnsi="Times New Roman" w:cs="Times New Roman"/>
+          <w:sz w:val="24"/>
+          <w:szCs w:val="24"/>
+          <w:lang w:val="es-ES"/>
+        </w:rPr>
+        <w:t xml:space="preserve"> </w:t>
+      </w:r>
+      <w:r>
+        <w:rPr>
+          <w:rFonts w:ascii="Times New Roman" w:hAnsi="Times New Roman" w:cs="Times New Roman"/>
+          <w:sz w:val="24"/>
+          <w:szCs w:val="24"/>
+          <w:lang w:val="es-ES"/>
+        </w:rPr>
+        <w:t xml:space="preserve">en la </w:t>
       </w:r>
       <w:r>
         <w:rPr>
@@ -3173,43 +4484,7 @@
           <w:szCs w:val="24"/>
           <w:lang w:val="es-ES"/>
         </w:rPr>
-        <w:t>Artículo 54 literal c</w:t>
-      </w:r>
-      <w:r>
-        <w:rPr>
-          <w:rFonts w:ascii="Times New Roman" w:hAnsi="Times New Roman" w:cs="Times New Roman"/>
-          <w:sz w:val="24"/>
-          <w:szCs w:val="24"/>
-          <w:lang w:val="es-ES"/>
-        </w:rPr>
-        <w:t xml:space="preserve"> indica que la Dirección de Atención y Asistencia </w:t>
-      </w:r>
-      <w:r>
-        <w:rPr>
-          <w:rFonts w:ascii="Times New Roman" w:hAnsi="Times New Roman" w:cs="Times New Roman"/>
-          <w:sz w:val="24"/>
-          <w:szCs w:val="24"/>
-          <w:lang w:val="es-ES"/>
-        </w:rPr>
-        <w:t xml:space="preserve">al consumidor y Usuario tiene como atribución </w:t>
-      </w:r>
-      <w:r>
-        <w:rPr>
-          <w:rFonts w:ascii="Times New Roman" w:hAnsi="Times New Roman" w:cs="Times New Roman"/>
-          <w:sz w:val="24"/>
-          <w:szCs w:val="24"/>
-          <w:lang w:val="es-ES"/>
-        </w:rPr>
-        <w:t xml:space="preserve">recopilar, elaborar, procesar, divulgar y publicar información para facilitar al consumidor o usuario un mejor conocimiento de las características de los bienes y servicios que se ofrecen en el mercado. Facultando a la Dirección para realizar </w:t>
-      </w:r>
-      <w:r>
-        <w:rPr>
-          <w:rFonts w:ascii="Times New Roman" w:hAnsi="Times New Roman" w:cs="Times New Roman"/>
-          <w:sz w:val="24"/>
-          <w:szCs w:val="24"/>
-          <w:lang w:val="es-ES"/>
-        </w:rPr>
-        <w:t>recopilación de precios en el mercado nacional</w:t>
+        <w:t>literal i</w:t>
       </w:r>
       <w:r>
         <w:rPr>
@@ -3219,6 +4494,66 @@
           <w:lang w:val="es-ES"/>
         </w:rPr>
         <w:t xml:space="preserve"> </w:t>
+      </w:r>
+      <w:r>
+        <w:rPr>
+          <w:rFonts w:ascii="Times New Roman" w:hAnsi="Times New Roman" w:cs="Times New Roman"/>
+          <w:sz w:val="24"/>
+          <w:szCs w:val="24"/>
+          <w:lang w:val="es-ES"/>
+        </w:rPr>
+        <w:t xml:space="preserve">se indica </w:t>
+      </w:r>
+      <w:r>
+        <w:rPr>
+          <w:rFonts w:ascii="Times New Roman" w:hAnsi="Times New Roman" w:cs="Times New Roman"/>
+          <w:sz w:val="24"/>
+          <w:szCs w:val="24"/>
+          <w:lang w:val="es-ES"/>
+        </w:rPr>
+        <w:t>“</w:t>
+      </w:r>
+      <w:r>
+        <w:rPr>
+          <w:rFonts w:ascii="Times New Roman" w:hAnsi="Times New Roman" w:cs="Times New Roman"/>
+          <w:i/>
+          <w:iCs/>
+          <w:sz w:val="24"/>
+          <w:szCs w:val="24"/>
+          <w:lang w:val="es-ES"/>
+        </w:rPr>
+        <w:t xml:space="preserve">Organizar y realizar estudios de mercado, de control de calidad, estadísticas de precios y suministrar toda información de </w:t>
+      </w:r>
+      <w:r>
+        <w:rPr>
+          <w:rFonts w:ascii="Times New Roman" w:hAnsi="Times New Roman" w:cs="Times New Roman"/>
+          <w:i/>
+          <w:iCs/>
+          <w:sz w:val="24"/>
+          <w:szCs w:val="24"/>
+          <w:lang w:val="es-ES"/>
+        </w:rPr>
+        <w:t>interés</w:t>
+      </w:r>
+      <w:r>
+        <w:rPr>
+          <w:rFonts w:ascii="Times New Roman" w:hAnsi="Times New Roman" w:cs="Times New Roman"/>
+          <w:i/>
+          <w:iCs/>
+          <w:sz w:val="24"/>
+          <w:szCs w:val="24"/>
+          <w:lang w:val="es-ES"/>
+        </w:rPr>
+        <w:t xml:space="preserve"> para los consumidores y usuarios …</w:t>
+      </w:r>
+      <w:r>
+        <w:rPr>
+          <w:rFonts w:ascii="Times New Roman" w:hAnsi="Times New Roman" w:cs="Times New Roman"/>
+          <w:sz w:val="24"/>
+          <w:szCs w:val="24"/>
+          <w:lang w:val="es-ES"/>
+        </w:rPr>
+        <w:t>”</w:t>
       </w:r>
       <w:sdt>
         <w:sdtPr>
@@ -3228,10 +4563,9 @@
             <w:szCs w:val="24"/>
             <w:lang w:val="es-ES"/>
           </w:rPr>
-          <w:id w:val="-1950308037"/>
+          <w:id w:val="-1007596960"/>
           <w:citation/>
         </w:sdtPr>
-        <w:sdtEndPr/>
         <w:sdtContent>
           <w:r>
             <w:rPr>
@@ -3248,7 +4582,7 @@
               <w:sz w:val="24"/>
               <w:szCs w:val="24"/>
             </w:rPr>
-            <w:instrText xml:space="preserve">CITATION Ley031 \p 14 \l 4106 </w:instrText>
+            <w:instrText xml:space="preserve">CITATION Ley031 \p 4 \l 4106 </w:instrText>
           </w:r>
           <w:r>
             <w:rPr>
@@ -3266,7 +4600,16 @@
               <w:sz w:val="24"/>
               <w:szCs w:val="24"/>
             </w:rPr>
-            <w:t>(Ley de Proteccion al Consumidor y Usuario, 2003, pág. 14)</w:t>
+            <w:t xml:space="preserve"> </w:t>
+          </w:r>
+          <w:r>
+            <w:rPr>
+              <w:rFonts w:ascii="Times New Roman" w:hAnsi="Times New Roman" w:cs="Times New Roman"/>
+              <w:noProof/>
+              <w:sz w:val="24"/>
+              <w:szCs w:val="24"/>
+            </w:rPr>
+            <w:t>(Ley de Proteccion al Consumidor y Usuario, 2003, pág. 4)</w:t>
           </w:r>
           <w:r>
             <w:rPr>
@@ -3279,6 +4622,28 @@
           </w:r>
         </w:sdtContent>
       </w:sdt>
+      <w:r>
+        <w:rPr>
+          <w:rFonts w:ascii="Times New Roman" w:hAnsi="Times New Roman" w:cs="Times New Roman"/>
+          <w:sz w:val="24"/>
+          <w:szCs w:val="24"/>
+          <w:lang w:val="es-ES"/>
+        </w:rPr>
+        <w:t>.</w:t>
+      </w:r>
+    </w:p>
+    <w:p>
+      <w:pPr>
+        <w:pStyle w:val="Sinespaciado"/>
+        <w:spacing w:line="480" w:lineRule="auto"/>
+        <w:jc w:val="both"/>
+        <w:rPr>
+          <w:rFonts w:ascii="Times New Roman" w:hAnsi="Times New Roman" w:cs="Times New Roman"/>
+          <w:sz w:val="24"/>
+          <w:szCs w:val="24"/>
+          <w:lang w:val="es-ES"/>
+        </w:rPr>
+      </w:pPr>
     </w:p>
     <w:p>
       <w:pPr>
@@ -3288,22 +4653,6 @@
     </w:p>
     <w:p>
       <w:pPr>
-        <w:jc w:val="both"/>
-        <w:rPr>
-          <w:lang w:val="es-ES"/>
-        </w:rPr>
-      </w:pPr>
-    </w:p>
-    <w:p>
-      <w:pPr>
-        <w:jc w:val="both"/>
-        <w:rPr>
-          <w:lang w:val="es-ES"/>
-        </w:rPr>
-      </w:pPr>
-    </w:p>
-    <w:p>
-      <w:pPr>
         <w:pStyle w:val="APAN2"/>
         <w:jc w:val="both"/>
         <w:rPr>
@@ -3311,6 +4660,7 @@
         </w:rPr>
       </w:pPr>
       <w:r>
+        <w:lastRenderedPageBreak/>
         <w:t>Justificacion</w:t>
       </w:r>
       <w:r>
@@ -3339,7 +4689,6 @@
           <w:szCs w:val="24"/>
           <w:lang w:val="es-ES"/>
         </w:rPr>
-        <w:lastRenderedPageBreak/>
         <w:t xml:space="preserve">     </w:t>
       </w:r>
       <w:r>
@@ -3430,81 +4779,8 @@
         </w:rPr>
         <w:t>Usuario</w:t>
       </w:r>
-      <w:r>
-        <w:rPr>
-          <w:rFonts w:ascii="Times New Roman" w:hAnsi="Times New Roman" w:cs="Times New Roman"/>
-          <w:sz w:val="24"/>
-          <w:szCs w:val="24"/>
-          <w:lang w:val="es-ES"/>
-        </w:rPr>
-        <w:t xml:space="preserve"> y en base </w:t>
-      </w:r>
-      <w:r>
-        <w:rPr>
-          <w:rFonts w:ascii="Times New Roman" w:hAnsi="Times New Roman" w:cs="Times New Roman"/>
-          <w:sz w:val="24"/>
-          <w:szCs w:val="24"/>
-          <w:lang w:val="es-ES"/>
-        </w:rPr>
-        <w:t xml:space="preserve">en el </w:t>
-      </w:r>
-      <w:r>
-        <w:rPr>
-          <w:rFonts w:ascii="Times New Roman" w:hAnsi="Times New Roman" w:cs="Times New Roman"/>
-          <w:b/>
-          <w:bCs/>
-          <w:i/>
-          <w:iCs/>
-          <w:sz w:val="24"/>
-          <w:szCs w:val="24"/>
-          <w:lang w:val="es-ES"/>
-        </w:rPr>
-        <w:t>Artículo 20</w:t>
-      </w:r>
-      <w:r>
-        <w:rPr>
-          <w:rFonts w:ascii="Times New Roman" w:hAnsi="Times New Roman" w:cs="Times New Roman"/>
-          <w:b/>
-          <w:bCs/>
-          <w:i/>
-          <w:iCs/>
-          <w:sz w:val="24"/>
-          <w:szCs w:val="24"/>
-          <w:lang w:val="es-ES"/>
-        </w:rPr>
-        <w:t xml:space="preserve"> Exhibición de precios</w:t>
-      </w:r>
-      <w:r>
-        <w:rPr>
-          <w:rFonts w:ascii="Times New Roman" w:hAnsi="Times New Roman" w:cs="Times New Roman"/>
-          <w:b/>
-          <w:bCs/>
-          <w:i/>
-          <w:iCs/>
-          <w:sz w:val="24"/>
-          <w:szCs w:val="24"/>
-          <w:lang w:val="es-ES"/>
-        </w:rPr>
-        <w:t xml:space="preserve"> </w:t>
-      </w:r>
-      <w:r>
-        <w:rPr>
-          <w:rFonts w:ascii="Times New Roman" w:hAnsi="Times New Roman" w:cs="Times New Roman"/>
-          <w:sz w:val="24"/>
-          <w:szCs w:val="24"/>
-          <w:lang w:val="es-ES"/>
-        </w:rPr>
-        <w:t>del Reglamento</w:t>
-      </w:r>
-      <w:r>
-        <w:rPr>
-          <w:rFonts w:ascii="Times New Roman" w:hAnsi="Times New Roman" w:cs="Times New Roman"/>
-          <w:sz w:val="24"/>
-          <w:szCs w:val="24"/>
-          <w:lang w:val="es-ES"/>
-        </w:rPr>
-        <w:t xml:space="preserve"> de Protección al Consumidor y Usuario</w:t>
-      </w:r>
+      <w:bookmarkStart w:id="0" w:name="_GoBack"/>
+      <w:bookmarkEnd w:id="0"/>
       <w:r>
         <w:rPr>
           <w:rFonts w:ascii="Times New Roman" w:hAnsi="Times New Roman" w:cs="Times New Roman"/>
@@ -4315,8 +5591,6 @@
         </w:rPr>
         <w:t>de las hojas de cálculo que se utilizan actualmente.</w:t>
       </w:r>
-      <w:bookmarkStart w:id="0" w:name="_GoBack"/>
-      <w:bookmarkEnd w:id="0"/>
       <w:r>
         <w:rPr>
           <w:rFonts w:ascii="Times New Roman" w:hAnsi="Times New Roman" w:cs="Times New Roman"/>
@@ -4528,7 +5802,25 @@
           <w:szCs w:val="24"/>
           <w:lang w:val="es-ES"/>
         </w:rPr>
-        <w:t xml:space="preserve">con información especifica como productos, </w:t>
+        <w:t xml:space="preserve">con información </w:t>
+      </w:r>
+      <w:r>
+        <w:rPr>
+          <w:rFonts w:ascii="Times New Roman" w:hAnsi="Times New Roman" w:cs="Times New Roman"/>
+          <w:sz w:val="24"/>
+          <w:szCs w:val="24"/>
+          <w:lang w:val="es-ES"/>
+        </w:rPr>
+        <w:t>específica</w:t>
+      </w:r>
+      <w:r>
+        <w:rPr>
+          <w:rFonts w:ascii="Times New Roman" w:hAnsi="Times New Roman" w:cs="Times New Roman"/>
+          <w:sz w:val="24"/>
+          <w:szCs w:val="24"/>
+          <w:lang w:val="es-ES"/>
+        </w:rPr>
+        <w:t xml:space="preserve"> como productos, </w:t>
       </w:r>
       <w:r>
         <w:rPr>
@@ -4781,7 +6073,25 @@
           <w:szCs w:val="24"/>
           <w:lang w:val="es-ES"/>
         </w:rPr>
-        <w:t>según la categorías que se elijan, así como la actualización de forma periódica de la información, asegurando la integridad de los datos.</w:t>
+        <w:t xml:space="preserve">según </w:t>
+      </w:r>
+      <w:r>
+        <w:rPr>
+          <w:rFonts w:ascii="Times New Roman" w:hAnsi="Times New Roman" w:cs="Times New Roman"/>
+          <w:sz w:val="24"/>
+          <w:szCs w:val="24"/>
+          <w:lang w:val="es-ES"/>
+        </w:rPr>
+        <w:t>las categorías</w:t>
+      </w:r>
+      <w:r>
+        <w:rPr>
+          <w:rFonts w:ascii="Times New Roman" w:hAnsi="Times New Roman" w:cs="Times New Roman"/>
+          <w:sz w:val="24"/>
+          <w:szCs w:val="24"/>
+          <w:lang w:val="es-ES"/>
+        </w:rPr>
+        <w:t xml:space="preserve"> que se elijan, así como la actualización de forma periódica de la información, asegurando la integridad de los datos.</w:t>
       </w:r>
     </w:p>
     <w:p>
@@ -5470,7 +6780,25 @@
           <w:szCs w:val="24"/>
           <w:lang w:val="es-ES"/>
         </w:rPr>
-        <w:t xml:space="preserve">para el envió de información sensible, es una buena </w:t>
+        <w:t xml:space="preserve">para </w:t>
+      </w:r>
+      <w:r>
+        <w:rPr>
+          <w:rFonts w:ascii="Times New Roman" w:hAnsi="Times New Roman" w:cs="Times New Roman"/>
+          <w:sz w:val="24"/>
+          <w:szCs w:val="24"/>
+          <w:lang w:val="es-ES"/>
+        </w:rPr>
+        <w:t>él</w:t>
+      </w:r>
+      <w:r>
+        <w:rPr>
+          <w:rFonts w:ascii="Times New Roman" w:hAnsi="Times New Roman" w:cs="Times New Roman"/>
+          <w:sz w:val="24"/>
+          <w:szCs w:val="24"/>
+          <w:lang w:val="es-ES"/>
+        </w:rPr>
+        <w:t xml:space="preserve"> envió de información sensible, es una buena </w:t>
       </w:r>
       <w:r>
         <w:rPr>
@@ -6461,7 +7789,6 @@
   <w:style w:type="character" w:default="1" w:styleId="Fuentedeprrafopredeter">
     <w:name w:val="Default Paragraph Font"/>
     <w:uiPriority w:val="1"/>
-    <w:semiHidden/>
     <w:unhideWhenUsed/>
   </w:style>
   <w:style w:type="table" w:default="1" w:styleId="Tablanormal">
@@ -6942,6 +8269,21 @@
 </file>
 
 <file path=customXml/item1.xml><?xml version="1.0" encoding="utf-8"?>
+<?mso-contentType ?>
+<FormTemplates xmlns="http://schemas.microsoft.com/sharepoint/v3/contenttype/forms">
+  <Display>DocumentLibraryForm</Display>
+  <Edit>DocumentLibraryForm</Edit>
+  <New>DocumentLibraryForm</New>
+</FormTemplates>
+</file>
+
+<file path=customXml/item2.xml><?xml version="1.0" encoding="utf-8"?>
+<p:properties xmlns:p="http://schemas.microsoft.com/office/2006/metadata/properties" xmlns:xsi="http://www.w3.org/2001/XMLSchema-instance" xmlns:pc="http://schemas.microsoft.com/office/infopath/2007/PartnerControls">
+  <documentManagement/>
+</p:properties>
+</file>
+
+<file path=customXml/item3.xml><?xml version="1.0" encoding="utf-8"?>
 <ct:contentTypeSchema xmlns:ct="http://schemas.microsoft.com/office/2006/metadata/contentType" xmlns:ma="http://schemas.microsoft.com/office/2006/metadata/properties/metaAttributes" ct:_="" ma:_="" ma:contentTypeName="Documento" ma:contentTypeID="0x0101003EE52DBB28EA214DB3D5BCDDAFCBEEB6" ma:contentTypeVersion="2" ma:contentTypeDescription="Crear nuevo documento." ma:contentTypeScope="" ma:versionID="3d2c79ba1e4f4911129661d87ef64044">
   <xsd:schema xmlns:xsd="http://www.w3.org/2001/XMLSchema" xmlns:xs="http://www.w3.org/2001/XMLSchema" xmlns:p="http://schemas.microsoft.com/office/2006/metadata/properties" xmlns:ns3="4735eb96-1835-4849-9822-b441807a51b4" targetNamespace="http://schemas.microsoft.com/office/2006/metadata/properties" ma:root="true" ma:fieldsID="96234c8520ea77763b10b9d0508612e9" ns3:_="">
     <xsd:import namespace="4735eb96-1835-4849-9822-b441807a51b4"/>
@@ -7073,21 +8415,6 @@
 </ct:contentTypeSchema>
 </file>
 
-<file path=customXml/item2.xml><?xml version="1.0" encoding="utf-8"?>
-<p:properties xmlns:p="http://schemas.microsoft.com/office/2006/metadata/properties" xmlns:xsi="http://www.w3.org/2001/XMLSchema-instance" xmlns:pc="http://schemas.microsoft.com/office/infopath/2007/PartnerControls">
-  <documentManagement/>
-</p:properties>
-</file>
-
-<file path=customXml/item3.xml><?xml version="1.0" encoding="utf-8"?>
-<?mso-contentType ?>
-<FormTemplates xmlns="http://schemas.microsoft.com/sharepoint/v3/contenttype/forms">
-  <Display>DocumentLibraryForm</Display>
-  <Edit>DocumentLibraryForm</Edit>
-  <New>DocumentLibraryForm</New>
-</FormTemplates>
-</file>
-
 <file path=customXml/item4.xml><?xml version="1.0" encoding="utf-8"?>
 <b:Sources xmlns:b="http://schemas.openxmlformats.org/officeDocument/2006/bibliography" xmlns="http://schemas.openxmlformats.org/officeDocument/2006/bibliography" SelectedStyle="\APASixthEditionOfficeOnline.xsl" StyleName="APA" Version="6">
   <b:Source>
@@ -7183,6 +8510,23 @@
 </file>
 
 <file path=customXml/itemProps1.xml><?xml version="1.0" encoding="utf-8"?>
+<ds:datastoreItem xmlns:ds="http://schemas.openxmlformats.org/officeDocument/2006/customXml" ds:itemID="{BF464ADE-2A4B-424B-AB68-527EB7BC43D5}">
+  <ds:schemaRefs>
+    <ds:schemaRef ds:uri="http://schemas.microsoft.com/sharepoint/v3/contenttype/forms"/>
+  </ds:schemaRefs>
+</ds:datastoreItem>
+</file>
+
+<file path=customXml/itemProps2.xml><?xml version="1.0" encoding="utf-8"?>
+<ds:datastoreItem xmlns:ds="http://schemas.openxmlformats.org/officeDocument/2006/customXml" ds:itemID="{40335F6A-7E02-4A72-BEEF-2BA812E0BE2C}">
+  <ds:schemaRefs>
+    <ds:schemaRef ds:uri="http://schemas.microsoft.com/office/2006/metadata/properties"/>
+    <ds:schemaRef ds:uri="http://schemas.microsoft.com/office/infopath/2007/PartnerControls"/>
+  </ds:schemaRefs>
+</ds:datastoreItem>
+</file>
+
+<file path=customXml/itemProps3.xml><?xml version="1.0" encoding="utf-8"?>
 <ds:datastoreItem xmlns:ds="http://schemas.openxmlformats.org/officeDocument/2006/customXml" ds:itemID="{8C4CB12D-F942-434B-B378-0F060D399DF9}">
   <ds:schemaRefs>
     <ds:schemaRef ds:uri="http://schemas.microsoft.com/office/2006/metadata/contentType"/>
@@ -7200,25 +8544,8 @@
 </ds:datastoreItem>
 </file>
 
-<file path=customXml/itemProps2.xml><?xml version="1.0" encoding="utf-8"?>
-<ds:datastoreItem xmlns:ds="http://schemas.openxmlformats.org/officeDocument/2006/customXml" ds:itemID="{40335F6A-7E02-4A72-BEEF-2BA812E0BE2C}">
-  <ds:schemaRefs>
-    <ds:schemaRef ds:uri="http://schemas.microsoft.com/office/2006/metadata/properties"/>
-    <ds:schemaRef ds:uri="http://schemas.microsoft.com/office/infopath/2007/PartnerControls"/>
-  </ds:schemaRefs>
-</ds:datastoreItem>
-</file>
-
-<file path=customXml/itemProps3.xml><?xml version="1.0" encoding="utf-8"?>
-<ds:datastoreItem xmlns:ds="http://schemas.openxmlformats.org/officeDocument/2006/customXml" ds:itemID="{BF464ADE-2A4B-424B-AB68-527EB7BC43D5}">
-  <ds:schemaRefs>
-    <ds:schemaRef ds:uri="http://schemas.microsoft.com/sharepoint/v3/contenttype/forms"/>
-  </ds:schemaRefs>
-</ds:datastoreItem>
-</file>
-
 <file path=customXml/itemProps4.xml><?xml version="1.0" encoding="utf-8"?>
-<ds:datastoreItem xmlns:ds="http://schemas.openxmlformats.org/officeDocument/2006/customXml" ds:itemID="{C4D1C5AC-6F0D-4919-809A-B2CA3F045725}">
+<ds:datastoreItem xmlns:ds="http://schemas.openxmlformats.org/officeDocument/2006/customXml" ds:itemID="{E72E5B7D-F789-4AA7-91B3-CCFC8358DAC9}">
   <ds:schemaRefs>
     <ds:schemaRef ds:uri="http://schemas.openxmlformats.org/officeDocument/2006/bibliography"/>
   </ds:schemaRefs>

--- a/Diseño e Implementacion de Plataforma Web para la captacion y analisis de precios a nivel nacional para la DIACO.docx
+++ b/Diseño e Implementacion de Plataforma Web para la captacion y analisis de precios a nivel nacional para la DIACO.docx
@@ -208,6 +208,18 @@
     </w:p>
     <w:p>
       <w:pPr>
+        <w:pStyle w:val="Sinespaciado"/>
+        <w:spacing w:line="480" w:lineRule="auto"/>
+        <w:jc w:val="both"/>
+        <w:rPr>
+          <w:rFonts w:ascii="Times New Roman" w:hAnsi="Times New Roman" w:cs="Times New Roman"/>
+          <w:sz w:val="24"/>
+          <w:szCs w:val="24"/>
+        </w:rPr>
+      </w:pPr>
+    </w:p>
+    <w:p>
+      <w:pPr>
         <w:spacing w:line="480" w:lineRule="auto"/>
         <w:rPr>
           <w:rFonts w:ascii="Times New Roman" w:hAnsi="Times New Roman" w:cs="Times New Roman"/>
@@ -217,6 +229,15 @@
           <w:lang w:val="es-ES"/>
         </w:rPr>
       </w:pPr>
+      <w:r>
+        <w:t xml:space="preserve">     </w:t>
+      </w:r>
+      <w:r>
+        <w:t>En el primer capitulo se describe los antecedentes históricos, la justificación, el planteamiento del problema</w:t>
+      </w:r>
+      <w:r>
+        <w:t>, objetivo general y los objetivos específicos, la viabilidad y el alcance</w:t>
+      </w:r>
       <w:r>
         <w:br w:type="page"/>
       </w:r>
@@ -464,7 +485,25 @@
           <w:szCs w:val="24"/>
           <w:lang w:val="es-ES"/>
         </w:rPr>
-        <w:t>Durante el proceso de la revolución industrial el hombre adopto como principal fuente de riqueza, la agricultura y la ganadería.</w:t>
+        <w:t xml:space="preserve">Durante el proceso de la revolución industrial el hombre adopto como principal fuente de riqueza, la agricultura y la ganadería. </w:t>
+      </w:r>
+      <w:r>
+        <w:rPr>
+          <w:rFonts w:ascii="Times New Roman" w:hAnsi="Times New Roman" w:cs="Times New Roman"/>
+          <w:sz w:val="24"/>
+          <w:szCs w:val="24"/>
+          <w:lang w:val="es-ES"/>
+        </w:rPr>
+        <w:t>Por tal razón</w:t>
+      </w:r>
+      <w:r>
+        <w:rPr>
+          <w:rFonts w:ascii="Times New Roman" w:hAnsi="Times New Roman" w:cs="Times New Roman"/>
+          <w:sz w:val="24"/>
+          <w:szCs w:val="24"/>
+          <w:lang w:val="es-ES"/>
+        </w:rPr>
+        <w:t>,</w:t>
       </w:r>
       <w:r>
         <w:rPr>
@@ -482,16 +521,34 @@
           <w:szCs w:val="24"/>
           <w:lang w:val="es-ES"/>
         </w:rPr>
-        <w:t>Por tal razón</w:t>
-      </w:r>
-      <w:r>
-        <w:rPr>
-          <w:rFonts w:ascii="Times New Roman" w:hAnsi="Times New Roman" w:cs="Times New Roman"/>
-          <w:sz w:val="24"/>
-          <w:szCs w:val="24"/>
-          <w:lang w:val="es-ES"/>
-        </w:rPr>
-        <w:t>,</w:t>
+        <w:t xml:space="preserve">intercambian </w:t>
+      </w:r>
+      <w:r>
+        <w:rPr>
+          <w:rFonts w:ascii="Times New Roman" w:hAnsi="Times New Roman" w:cs="Times New Roman"/>
+          <w:sz w:val="24"/>
+          <w:szCs w:val="24"/>
+          <w:lang w:val="es-ES"/>
+        </w:rPr>
+        <w:t>los bienes producidos con diferentes personas</w:t>
+      </w:r>
+      <w:r>
+        <w:rPr>
+          <w:rFonts w:ascii="Times New Roman" w:hAnsi="Times New Roman" w:cs="Times New Roman"/>
+          <w:sz w:val="24"/>
+          <w:szCs w:val="24"/>
+          <w:lang w:val="es-ES"/>
+        </w:rPr>
+        <w:t xml:space="preserve">. Al principio se </w:t>
+      </w:r>
+      <w:r>
+        <w:rPr>
+          <w:rFonts w:ascii="Times New Roman" w:hAnsi="Times New Roman" w:cs="Times New Roman"/>
+          <w:sz w:val="24"/>
+          <w:szCs w:val="24"/>
+          <w:lang w:val="es-ES"/>
+        </w:rPr>
+        <w:t>utilizó</w:t>
       </w:r>
       <w:r>
         <w:rPr>
@@ -509,34 +566,151 @@
           <w:szCs w:val="24"/>
           <w:lang w:val="es-ES"/>
         </w:rPr>
-        <w:t xml:space="preserve">intercambian </w:t>
-      </w:r>
-      <w:r>
-        <w:rPr>
-          <w:rFonts w:ascii="Times New Roman" w:hAnsi="Times New Roman" w:cs="Times New Roman"/>
-          <w:sz w:val="24"/>
-          <w:szCs w:val="24"/>
-          <w:lang w:val="es-ES"/>
-        </w:rPr>
-        <w:t>los bienes producidos con diferentes personas</w:t>
-      </w:r>
-      <w:r>
-        <w:rPr>
-          <w:rFonts w:ascii="Times New Roman" w:hAnsi="Times New Roman" w:cs="Times New Roman"/>
-          <w:sz w:val="24"/>
-          <w:szCs w:val="24"/>
-          <w:lang w:val="es-ES"/>
-        </w:rPr>
-        <w:t xml:space="preserve">. Al principio se </w:t>
-      </w:r>
-      <w:r>
-        <w:rPr>
-          <w:rFonts w:ascii="Times New Roman" w:hAnsi="Times New Roman" w:cs="Times New Roman"/>
-          <w:sz w:val="24"/>
-          <w:szCs w:val="24"/>
-          <w:lang w:val="es-ES"/>
-        </w:rPr>
-        <w:t>utilizó</w:t>
+        <w:t>el sistema de “trueque” para poder comprar y vender productos.</w:t>
+      </w:r>
+    </w:p>
+    <w:p>
+      <w:pPr>
+        <w:pStyle w:val="Sinespaciado"/>
+        <w:spacing w:line="480" w:lineRule="auto"/>
+        <w:jc w:val="both"/>
+        <w:rPr>
+          <w:rFonts w:ascii="Times New Roman" w:hAnsi="Times New Roman" w:cs="Times New Roman"/>
+          <w:sz w:val="24"/>
+          <w:szCs w:val="24"/>
+          <w:lang w:val="es-ES"/>
+        </w:rPr>
+      </w:pPr>
+    </w:p>
+    <w:p>
+      <w:pPr>
+        <w:pStyle w:val="Sinespaciado"/>
+        <w:spacing w:line="480" w:lineRule="auto"/>
+        <w:ind w:firstLine="360"/>
+        <w:jc w:val="both"/>
+        <w:rPr>
+          <w:rFonts w:ascii="Times New Roman" w:hAnsi="Times New Roman" w:cs="Times New Roman"/>
+          <w:sz w:val="24"/>
+          <w:szCs w:val="24"/>
+          <w:lang w:val="es-ES"/>
+        </w:rPr>
+      </w:pPr>
+      <w:r>
+        <w:rPr>
+          <w:rFonts w:ascii="Times New Roman" w:hAnsi="Times New Roman" w:cs="Times New Roman"/>
+          <w:sz w:val="24"/>
+          <w:szCs w:val="24"/>
+          <w:lang w:val="es-ES"/>
+        </w:rPr>
+        <w:t>A</w:t>
+      </w:r>
+      <w:r>
+        <w:rPr>
+          <w:rFonts w:ascii="Times New Roman" w:hAnsi="Times New Roman" w:cs="Times New Roman"/>
+          <w:sz w:val="24"/>
+          <w:szCs w:val="24"/>
+          <w:lang w:val="es-ES"/>
+        </w:rPr>
+        <w:t xml:space="preserve"> medida </w:t>
+      </w:r>
+      <w:r>
+        <w:rPr>
+          <w:rFonts w:ascii="Times New Roman" w:hAnsi="Times New Roman" w:cs="Times New Roman"/>
+          <w:sz w:val="24"/>
+          <w:szCs w:val="24"/>
+          <w:lang w:val="es-ES"/>
+        </w:rPr>
+        <w:t xml:space="preserve">que el desarrollo tecnológico crecía </w:t>
+      </w:r>
+      <w:r>
+        <w:rPr>
+          <w:rFonts w:ascii="Times New Roman" w:hAnsi="Times New Roman" w:cs="Times New Roman"/>
+          <w:sz w:val="24"/>
+          <w:szCs w:val="24"/>
+          <w:lang w:val="es-ES"/>
+        </w:rPr>
+        <w:t xml:space="preserve">en los diferentes ámbitos comerciales existentes, </w:t>
+      </w:r>
+      <w:r>
+        <w:rPr>
+          <w:rFonts w:ascii="Times New Roman" w:hAnsi="Times New Roman" w:cs="Times New Roman"/>
+          <w:sz w:val="24"/>
+          <w:szCs w:val="24"/>
+          <w:lang w:val="es-ES"/>
+        </w:rPr>
+        <w:t xml:space="preserve">se </w:t>
+      </w:r>
+      <w:r>
+        <w:rPr>
+          <w:rFonts w:ascii="Times New Roman" w:hAnsi="Times New Roman" w:cs="Times New Roman"/>
+          <w:sz w:val="24"/>
+          <w:szCs w:val="24"/>
+          <w:lang w:val="es-ES"/>
+        </w:rPr>
+        <w:t>llegó</w:t>
+      </w:r>
+      <w:r>
+        <w:rPr>
+          <w:rFonts w:ascii="Times New Roman" w:hAnsi="Times New Roman" w:cs="Times New Roman"/>
+          <w:sz w:val="24"/>
+          <w:szCs w:val="24"/>
+          <w:lang w:val="es-ES"/>
+        </w:rPr>
+        <w:t xml:space="preserve"> al nacimiento </w:t>
+      </w:r>
+      <w:r>
+        <w:rPr>
+          <w:rFonts w:ascii="Times New Roman" w:hAnsi="Times New Roman" w:cs="Times New Roman"/>
+          <w:sz w:val="24"/>
+          <w:szCs w:val="24"/>
+          <w:lang w:val="es-ES"/>
+        </w:rPr>
+        <w:t>del comercio</w:t>
+      </w:r>
+      <w:r>
+        <w:rPr>
+          <w:rFonts w:ascii="Times New Roman" w:hAnsi="Times New Roman" w:cs="Times New Roman"/>
+          <w:sz w:val="24"/>
+          <w:szCs w:val="24"/>
+          <w:lang w:val="es-ES"/>
+        </w:rPr>
+        <w:t xml:space="preserve">, </w:t>
+      </w:r>
+      <w:r>
+        <w:rPr>
+          <w:rFonts w:ascii="Times New Roman" w:hAnsi="Times New Roman" w:cs="Times New Roman"/>
+          <w:sz w:val="24"/>
+          <w:szCs w:val="24"/>
+          <w:lang w:val="es-ES"/>
+        </w:rPr>
+        <w:t xml:space="preserve">favoreciendo </w:t>
+      </w:r>
+      <w:r>
+        <w:rPr>
+          <w:rFonts w:ascii="Times New Roman" w:hAnsi="Times New Roman" w:cs="Times New Roman"/>
+          <w:sz w:val="24"/>
+          <w:szCs w:val="24"/>
+          <w:lang w:val="es-ES"/>
+        </w:rPr>
+        <w:t>el factor de lo producido</w:t>
+      </w:r>
+      <w:r>
+        <w:rPr>
+          <w:rFonts w:ascii="Times New Roman" w:hAnsi="Times New Roman" w:cs="Times New Roman"/>
+          <w:sz w:val="24"/>
+          <w:szCs w:val="24"/>
+          <w:lang w:val="es-ES"/>
+        </w:rPr>
+        <w:t xml:space="preserve"> para el consumo </w:t>
+      </w:r>
+      <w:r>
+        <w:rPr>
+          <w:rFonts w:ascii="Times New Roman" w:hAnsi="Times New Roman" w:cs="Times New Roman"/>
+          <w:sz w:val="24"/>
+          <w:szCs w:val="24"/>
+          <w:lang w:val="es-ES"/>
+        </w:rPr>
+        <w:t>y distribución.</w:t>
       </w:r>
       <w:r>
         <w:rPr>
@@ -554,21 +728,35 @@
           <w:szCs w:val="24"/>
           <w:lang w:val="es-ES"/>
         </w:rPr>
-        <w:t>el sistema de “trueque” para poder comprar y vender productos.</w:t>
-      </w:r>
-    </w:p>
-    <w:p>
-      <w:pPr>
-        <w:pStyle w:val="Sinespaciado"/>
-        <w:spacing w:line="480" w:lineRule="auto"/>
-        <w:jc w:val="both"/>
-        <w:rPr>
-          <w:rFonts w:ascii="Times New Roman" w:hAnsi="Times New Roman" w:cs="Times New Roman"/>
-          <w:sz w:val="24"/>
-          <w:szCs w:val="24"/>
-          <w:lang w:val="es-ES"/>
-        </w:rPr>
-      </w:pPr>
+        <w:t xml:space="preserve">Utilizando </w:t>
+      </w:r>
+      <w:r>
+        <w:rPr>
+          <w:rFonts w:ascii="Times New Roman" w:hAnsi="Times New Roman" w:cs="Times New Roman"/>
+          <w:sz w:val="24"/>
+          <w:szCs w:val="24"/>
+          <w:lang w:val="es-ES"/>
+        </w:rPr>
+        <w:t xml:space="preserve">metales preciosos u objetos </w:t>
+      </w:r>
+      <w:r>
+        <w:rPr>
+          <w:rFonts w:ascii="Times New Roman" w:hAnsi="Times New Roman" w:cs="Times New Roman"/>
+          <w:sz w:val="24"/>
+          <w:szCs w:val="24"/>
+          <w:lang w:val="es-ES"/>
+        </w:rPr>
+        <w:t>raros y valiosos para el sistema de cambio</w:t>
+      </w:r>
+      <w:r>
+        <w:rPr>
+          <w:rFonts w:ascii="Times New Roman" w:hAnsi="Times New Roman" w:cs="Times New Roman"/>
+          <w:sz w:val="24"/>
+          <w:szCs w:val="24"/>
+          <w:lang w:val="es-ES"/>
+        </w:rPr>
+        <w:t>.</w:t>
+      </w:r>
     </w:p>
     <w:p>
       <w:pPr>
@@ -583,158 +771,73 @@
           <w:lang w:val="es-ES"/>
         </w:rPr>
       </w:pPr>
-      <w:r>
-        <w:rPr>
-          <w:rFonts w:ascii="Times New Roman" w:hAnsi="Times New Roman" w:cs="Times New Roman"/>
-          <w:sz w:val="24"/>
-          <w:szCs w:val="24"/>
-          <w:lang w:val="es-ES"/>
-        </w:rPr>
-        <w:t>A</w:t>
-      </w:r>
-      <w:r>
-        <w:rPr>
-          <w:rFonts w:ascii="Times New Roman" w:hAnsi="Times New Roman" w:cs="Times New Roman"/>
-          <w:sz w:val="24"/>
-          <w:szCs w:val="24"/>
-          <w:lang w:val="es-ES"/>
-        </w:rPr>
-        <w:t xml:space="preserve"> medida </w:t>
-      </w:r>
-      <w:r>
-        <w:rPr>
-          <w:rFonts w:ascii="Times New Roman" w:hAnsi="Times New Roman" w:cs="Times New Roman"/>
-          <w:sz w:val="24"/>
-          <w:szCs w:val="24"/>
-          <w:lang w:val="es-ES"/>
-        </w:rPr>
-        <w:t xml:space="preserve">que el desarrollo tecnológico crecía </w:t>
-      </w:r>
-      <w:r>
-        <w:rPr>
-          <w:rFonts w:ascii="Times New Roman" w:hAnsi="Times New Roman" w:cs="Times New Roman"/>
-          <w:sz w:val="24"/>
-          <w:szCs w:val="24"/>
-          <w:lang w:val="es-ES"/>
-        </w:rPr>
-        <w:t xml:space="preserve">en los diferentes ámbitos comerciales existentes, </w:t>
-      </w:r>
-      <w:r>
-        <w:rPr>
-          <w:rFonts w:ascii="Times New Roman" w:hAnsi="Times New Roman" w:cs="Times New Roman"/>
-          <w:sz w:val="24"/>
-          <w:szCs w:val="24"/>
-          <w:lang w:val="es-ES"/>
-        </w:rPr>
-        <w:t xml:space="preserve">se </w:t>
-      </w:r>
-      <w:r>
-        <w:rPr>
-          <w:rFonts w:ascii="Times New Roman" w:hAnsi="Times New Roman" w:cs="Times New Roman"/>
-          <w:sz w:val="24"/>
-          <w:szCs w:val="24"/>
-          <w:lang w:val="es-ES"/>
-        </w:rPr>
-        <w:t>llegó</w:t>
-      </w:r>
-      <w:r>
-        <w:rPr>
-          <w:rFonts w:ascii="Times New Roman" w:hAnsi="Times New Roman" w:cs="Times New Roman"/>
-          <w:sz w:val="24"/>
-          <w:szCs w:val="24"/>
-          <w:lang w:val="es-ES"/>
-        </w:rPr>
-        <w:t xml:space="preserve"> al nacimiento </w:t>
-      </w:r>
-      <w:r>
-        <w:rPr>
-          <w:rFonts w:ascii="Times New Roman" w:hAnsi="Times New Roman" w:cs="Times New Roman"/>
-          <w:sz w:val="24"/>
-          <w:szCs w:val="24"/>
-          <w:lang w:val="es-ES"/>
-        </w:rPr>
-        <w:t>del comercio</w:t>
-      </w:r>
-      <w:r>
-        <w:rPr>
-          <w:rFonts w:ascii="Times New Roman" w:hAnsi="Times New Roman" w:cs="Times New Roman"/>
-          <w:sz w:val="24"/>
-          <w:szCs w:val="24"/>
-          <w:lang w:val="es-ES"/>
-        </w:rPr>
-        <w:t xml:space="preserve">, </w:t>
-      </w:r>
-      <w:r>
-        <w:rPr>
-          <w:rFonts w:ascii="Times New Roman" w:hAnsi="Times New Roman" w:cs="Times New Roman"/>
-          <w:sz w:val="24"/>
-          <w:szCs w:val="24"/>
-          <w:lang w:val="es-ES"/>
-        </w:rPr>
-        <w:t xml:space="preserve">favoreciendo </w:t>
-      </w:r>
-      <w:r>
-        <w:rPr>
-          <w:rFonts w:ascii="Times New Roman" w:hAnsi="Times New Roman" w:cs="Times New Roman"/>
-          <w:sz w:val="24"/>
-          <w:szCs w:val="24"/>
-          <w:lang w:val="es-ES"/>
-        </w:rPr>
-        <w:t>el factor de lo producido</w:t>
-      </w:r>
-      <w:r>
-        <w:rPr>
-          <w:rFonts w:ascii="Times New Roman" w:hAnsi="Times New Roman" w:cs="Times New Roman"/>
-          <w:sz w:val="24"/>
-          <w:szCs w:val="24"/>
-          <w:lang w:val="es-ES"/>
-        </w:rPr>
-        <w:t xml:space="preserve"> para el consumo </w:t>
-      </w:r>
-      <w:r>
-        <w:rPr>
-          <w:rFonts w:ascii="Times New Roman" w:hAnsi="Times New Roman" w:cs="Times New Roman"/>
-          <w:sz w:val="24"/>
-          <w:szCs w:val="24"/>
-          <w:lang w:val="es-ES"/>
-        </w:rPr>
-        <w:t>y distribución.</w:t>
-      </w:r>
-      <w:r>
-        <w:rPr>
-          <w:rFonts w:ascii="Times New Roman" w:hAnsi="Times New Roman" w:cs="Times New Roman"/>
-          <w:sz w:val="24"/>
-          <w:szCs w:val="24"/>
-          <w:lang w:val="es-ES"/>
-        </w:rPr>
-        <w:t xml:space="preserve"> </w:t>
-      </w:r>
-      <w:r>
-        <w:rPr>
-          <w:rFonts w:ascii="Times New Roman" w:hAnsi="Times New Roman" w:cs="Times New Roman"/>
-          <w:sz w:val="24"/>
-          <w:szCs w:val="24"/>
-          <w:lang w:val="es-ES"/>
-        </w:rPr>
-        <w:t xml:space="preserve">Utilizando </w:t>
-      </w:r>
-      <w:r>
-        <w:rPr>
-          <w:rFonts w:ascii="Times New Roman" w:hAnsi="Times New Roman" w:cs="Times New Roman"/>
-          <w:sz w:val="24"/>
-          <w:szCs w:val="24"/>
-          <w:lang w:val="es-ES"/>
-        </w:rPr>
-        <w:t xml:space="preserve">metales preciosos u objetos </w:t>
-      </w:r>
-      <w:r>
-        <w:rPr>
-          <w:rFonts w:ascii="Times New Roman" w:hAnsi="Times New Roman" w:cs="Times New Roman"/>
-          <w:sz w:val="24"/>
-          <w:szCs w:val="24"/>
-          <w:lang w:val="es-ES"/>
-        </w:rPr>
-        <w:t>raros y valiosos para el sistema de cambio</w:t>
+    </w:p>
+    <w:p>
+      <w:pPr>
+        <w:pStyle w:val="Sinespaciado"/>
+        <w:spacing w:line="480" w:lineRule="auto"/>
+        <w:ind w:firstLine="360"/>
+        <w:jc w:val="both"/>
+        <w:rPr>
+          <w:rFonts w:ascii="Times New Roman" w:hAnsi="Times New Roman" w:cs="Times New Roman"/>
+          <w:sz w:val="24"/>
+          <w:szCs w:val="24"/>
+          <w:lang w:val="es-ES"/>
+        </w:rPr>
+      </w:pPr>
+      <w:r>
+        <w:rPr>
+          <w:rFonts w:ascii="Times New Roman" w:hAnsi="Times New Roman" w:cs="Times New Roman"/>
+          <w:sz w:val="24"/>
+          <w:szCs w:val="24"/>
+          <w:lang w:val="es-ES"/>
+        </w:rPr>
+        <w:t>Dentro de este proceso las sociedades industriales aprovechaban el desarrollo tecnológico para poder realizar tareas humanas que requiere esfuerzo,</w:t>
+      </w:r>
+      <w:r>
+        <w:rPr>
+          <w:rFonts w:ascii="Times New Roman" w:hAnsi="Times New Roman" w:cs="Times New Roman"/>
+          <w:sz w:val="24"/>
+          <w:szCs w:val="24"/>
+          <w:lang w:val="es-ES"/>
+        </w:rPr>
+        <w:t xml:space="preserve"> aplicando la ayuda producida por </w:t>
+      </w:r>
+      <w:r>
+        <w:rPr>
+          <w:rFonts w:ascii="Times New Roman" w:hAnsi="Times New Roman" w:cs="Times New Roman"/>
+          <w:sz w:val="24"/>
+          <w:szCs w:val="24"/>
+          <w:lang w:val="es-ES"/>
+        </w:rPr>
+        <w:t>máquinas</w:t>
+      </w:r>
+      <w:r>
+        <w:rPr>
+          <w:rFonts w:ascii="Times New Roman" w:hAnsi="Times New Roman" w:cs="Times New Roman"/>
+          <w:sz w:val="24"/>
+          <w:szCs w:val="24"/>
+          <w:lang w:val="es-ES"/>
+        </w:rPr>
+        <w:t xml:space="preserve"> para </w:t>
+      </w:r>
+      <w:r>
+        <w:rPr>
+          <w:rFonts w:ascii="Times New Roman" w:hAnsi="Times New Roman" w:cs="Times New Roman"/>
+          <w:sz w:val="24"/>
+          <w:szCs w:val="24"/>
+          <w:lang w:val="es-ES"/>
+        </w:rPr>
+        <w:t>generar</w:t>
+      </w:r>
+      <w:r>
+        <w:rPr>
+          <w:rFonts w:ascii="Times New Roman" w:hAnsi="Times New Roman" w:cs="Times New Roman"/>
+          <w:sz w:val="24"/>
+          <w:szCs w:val="24"/>
+          <w:lang w:val="es-ES"/>
+        </w:rPr>
+        <w:t xml:space="preserve"> energía</w:t>
       </w:r>
       <w:r>
         <w:rPr>
@@ -745,97 +848,6 @@
         </w:rPr>
         <w:t>.</w:t>
       </w:r>
-    </w:p>
-    <w:p>
-      <w:pPr>
-        <w:pStyle w:val="Sinespaciado"/>
-        <w:spacing w:line="480" w:lineRule="auto"/>
-        <w:ind w:firstLine="360"/>
-        <w:jc w:val="both"/>
-        <w:rPr>
-          <w:rFonts w:ascii="Times New Roman" w:hAnsi="Times New Roman" w:cs="Times New Roman"/>
-          <w:sz w:val="24"/>
-          <w:szCs w:val="24"/>
-          <w:lang w:val="es-ES"/>
-        </w:rPr>
-      </w:pPr>
-    </w:p>
-    <w:p>
-      <w:pPr>
-        <w:pStyle w:val="Sinespaciado"/>
-        <w:spacing w:line="480" w:lineRule="auto"/>
-        <w:ind w:firstLine="360"/>
-        <w:jc w:val="both"/>
-        <w:rPr>
-          <w:rFonts w:ascii="Times New Roman" w:hAnsi="Times New Roman" w:cs="Times New Roman"/>
-          <w:sz w:val="24"/>
-          <w:szCs w:val="24"/>
-          <w:lang w:val="es-ES"/>
-        </w:rPr>
-      </w:pPr>
-      <w:r>
-        <w:rPr>
-          <w:rFonts w:ascii="Times New Roman" w:hAnsi="Times New Roman" w:cs="Times New Roman"/>
-          <w:sz w:val="24"/>
-          <w:szCs w:val="24"/>
-          <w:lang w:val="es-ES"/>
-        </w:rPr>
-        <w:t>Dentro de este proceso las sociedades industriales aprovechaban el desarrollo tecnológico para poder realizar tareas humanas que requiere esfuerzo,</w:t>
-      </w:r>
-      <w:r>
-        <w:rPr>
-          <w:rFonts w:ascii="Times New Roman" w:hAnsi="Times New Roman" w:cs="Times New Roman"/>
-          <w:sz w:val="24"/>
-          <w:szCs w:val="24"/>
-          <w:lang w:val="es-ES"/>
-        </w:rPr>
-        <w:t xml:space="preserve"> aplicando la ayuda producida por </w:t>
-      </w:r>
-      <w:r>
-        <w:rPr>
-          <w:rFonts w:ascii="Times New Roman" w:hAnsi="Times New Roman" w:cs="Times New Roman"/>
-          <w:sz w:val="24"/>
-          <w:szCs w:val="24"/>
-          <w:lang w:val="es-ES"/>
-        </w:rPr>
-        <w:t>máquinas</w:t>
-      </w:r>
-      <w:r>
-        <w:rPr>
-          <w:rFonts w:ascii="Times New Roman" w:hAnsi="Times New Roman" w:cs="Times New Roman"/>
-          <w:sz w:val="24"/>
-          <w:szCs w:val="24"/>
-          <w:lang w:val="es-ES"/>
-        </w:rPr>
-        <w:t xml:space="preserve"> para </w:t>
-      </w:r>
-      <w:r>
-        <w:rPr>
-          <w:rFonts w:ascii="Times New Roman" w:hAnsi="Times New Roman" w:cs="Times New Roman"/>
-          <w:sz w:val="24"/>
-          <w:szCs w:val="24"/>
-          <w:lang w:val="es-ES"/>
-        </w:rPr>
-        <w:t>generar</w:t>
-      </w:r>
-      <w:r>
-        <w:rPr>
-          <w:rFonts w:ascii="Times New Roman" w:hAnsi="Times New Roman" w:cs="Times New Roman"/>
-          <w:sz w:val="24"/>
-          <w:szCs w:val="24"/>
-          <w:lang w:val="es-ES"/>
-        </w:rPr>
-        <w:t xml:space="preserve"> energía</w:t>
-      </w:r>
-      <w:r>
-        <w:rPr>
-          <w:rFonts w:ascii="Times New Roman" w:hAnsi="Times New Roman" w:cs="Times New Roman"/>
-          <w:sz w:val="24"/>
-          <w:szCs w:val="24"/>
-          <w:lang w:val="es-ES"/>
-        </w:rPr>
-        <w:t>.</w:t>
-      </w:r>
       <w:r>
         <w:rPr>
           <w:rFonts w:ascii="Times New Roman" w:hAnsi="Times New Roman" w:cs="Times New Roman"/>
@@ -870,7 +882,25 @@
           <w:szCs w:val="24"/>
           <w:lang w:val="es-ES"/>
         </w:rPr>
-        <w:t xml:space="preserve"> Esta demanda se alargo hasta la era eléctrica y nuclear.</w:t>
+        <w:t xml:space="preserve"> Esta demanda se </w:t>
+      </w:r>
+      <w:r>
+        <w:rPr>
+          <w:rFonts w:ascii="Times New Roman" w:hAnsi="Times New Roman" w:cs="Times New Roman"/>
+          <w:sz w:val="24"/>
+          <w:szCs w:val="24"/>
+          <w:lang w:val="es-ES"/>
+        </w:rPr>
+        <w:t>alargó</w:t>
+      </w:r>
+      <w:r>
+        <w:rPr>
+          <w:rFonts w:ascii="Times New Roman" w:hAnsi="Times New Roman" w:cs="Times New Roman"/>
+          <w:sz w:val="24"/>
+          <w:szCs w:val="24"/>
+          <w:lang w:val="es-ES"/>
+        </w:rPr>
+        <w:t xml:space="preserve"> hasta la era eléctrica y nuclear.</w:t>
       </w:r>
     </w:p>
     <w:p>
@@ -3604,6 +3634,7 @@
           <w:id w:val="-1873671658"/>
           <w:citation/>
         </w:sdtPr>
+        <w:sdtEndPr/>
         <w:sdtContent>
           <w:r>
             <w:rPr>
@@ -3785,7 +3816,31 @@
           <w:szCs w:val="24"/>
           <w:lang w:val="es-ES"/>
         </w:rPr>
-        <w:t xml:space="preserve">a efecto de garantizar el derecho de reclamo de los consumidores y usuarios, todo proveedor deberá poner a disposición de los mismos en un lugar visible, un libro de quejas o cualquier medio autorizado </w:t>
+        <w:t xml:space="preserve">a efecto de garantizar el derecho de reclamo de los consumidores y usuarios, todo proveedor deberá poner a disposición de </w:t>
+      </w:r>
+      <w:proofErr w:type="gramStart"/>
+      <w:r>
+        <w:rPr>
+          <w:rFonts w:ascii="Times New Roman" w:hAnsi="Times New Roman" w:cs="Times New Roman"/>
+          <w:i/>
+          <w:iCs/>
+          <w:sz w:val="24"/>
+          <w:szCs w:val="24"/>
+          <w:lang w:val="es-ES"/>
+        </w:rPr>
+        <w:t>los mismos</w:t>
+      </w:r>
+      <w:proofErr w:type="gramEnd"/>
+      <w:r>
+        <w:rPr>
+          <w:rFonts w:ascii="Times New Roman" w:hAnsi="Times New Roman" w:cs="Times New Roman"/>
+          <w:i/>
+          <w:iCs/>
+          <w:sz w:val="24"/>
+          <w:szCs w:val="24"/>
+          <w:lang w:val="es-ES"/>
+        </w:rPr>
+        <w:t xml:space="preserve"> en un lugar visible, un libro de quejas o cualquier medio autorizado </w:t>
       </w:r>
       <w:r>
         <w:rPr>
@@ -4016,6 +4071,7 @@
           <w:id w:val="1352614100"/>
           <w:citation/>
         </w:sdtPr>
+        <w:sdtEndPr/>
         <w:sdtContent>
           <w:r>
             <w:rPr>
@@ -4209,6 +4265,7 @@
           <w:id w:val="1641622376"/>
           <w:citation/>
         </w:sdtPr>
+        <w:sdtEndPr/>
         <w:sdtContent>
           <w:r>
             <w:rPr>
@@ -4390,6 +4447,7 @@
           <w:id w:val="-1507284227"/>
           <w:citation/>
         </w:sdtPr>
+        <w:sdtEndPr/>
         <w:sdtContent>
           <w:r>
             <w:rPr>
@@ -4566,6 +4624,7 @@
           <w:id w:val="-1007596960"/>
           <w:citation/>
         </w:sdtPr>
+        <w:sdtEndPr/>
         <w:sdtContent>
           <w:r>
             <w:rPr>
@@ -4779,371 +4838,2072 @@
         </w:rPr>
         <w:t>Usuario</w:t>
       </w:r>
+      <w:r>
+        <w:rPr>
+          <w:rFonts w:ascii="Times New Roman" w:hAnsi="Times New Roman" w:cs="Times New Roman"/>
+          <w:sz w:val="24"/>
+          <w:szCs w:val="24"/>
+          <w:lang w:val="es-ES"/>
+        </w:rPr>
+        <w:t xml:space="preserve">, autorizado por el Congreso de la Republica de Guatemala, </w:t>
+      </w:r>
+      <w:r>
+        <w:rPr>
+          <w:rFonts w:ascii="Times New Roman" w:hAnsi="Times New Roman" w:cs="Times New Roman"/>
+          <w:sz w:val="24"/>
+          <w:szCs w:val="24"/>
+          <w:lang w:val="es-ES"/>
+        </w:rPr>
+        <w:t xml:space="preserve">esta investigación se enfoca en la creación de una </w:t>
+      </w:r>
+      <w:r>
+        <w:rPr>
+          <w:rFonts w:ascii="Times New Roman" w:hAnsi="Times New Roman" w:cs="Times New Roman"/>
+          <w:sz w:val="24"/>
+          <w:szCs w:val="24"/>
+          <w:lang w:val="es-ES"/>
+        </w:rPr>
+        <w:t xml:space="preserve">Plataforma Tecnológica </w:t>
+      </w:r>
+      <w:r>
+        <w:rPr>
+          <w:rFonts w:ascii="Times New Roman" w:hAnsi="Times New Roman" w:cs="Times New Roman"/>
+          <w:sz w:val="24"/>
+          <w:szCs w:val="24"/>
+          <w:lang w:val="es-ES"/>
+        </w:rPr>
+        <w:t xml:space="preserve">para la captación </w:t>
+      </w:r>
+      <w:r>
+        <w:rPr>
+          <w:rFonts w:ascii="Times New Roman" w:hAnsi="Times New Roman" w:cs="Times New Roman"/>
+          <w:sz w:val="24"/>
+          <w:szCs w:val="24"/>
+          <w:lang w:val="es-ES"/>
+        </w:rPr>
+        <w:t xml:space="preserve">y análisis de precios a nivel nacional para la Dirección </w:t>
+      </w:r>
+      <w:r>
+        <w:rPr>
+          <w:rFonts w:ascii="Times New Roman" w:hAnsi="Times New Roman" w:cs="Times New Roman"/>
+          <w:sz w:val="24"/>
+          <w:szCs w:val="24"/>
+          <w:lang w:val="es-ES"/>
+        </w:rPr>
+        <w:t>de Atención y Asistencia al consumidor -DIACO-</w:t>
+      </w:r>
+      <w:r>
+        <w:rPr>
+          <w:rFonts w:ascii="Times New Roman" w:hAnsi="Times New Roman" w:cs="Times New Roman"/>
+          <w:sz w:val="24"/>
+          <w:szCs w:val="24"/>
+          <w:lang w:val="es-ES"/>
+        </w:rPr>
+        <w:t xml:space="preserve">, </w:t>
+      </w:r>
+      <w:r>
+        <w:rPr>
+          <w:rFonts w:ascii="Times New Roman" w:hAnsi="Times New Roman" w:cs="Times New Roman"/>
+          <w:sz w:val="24"/>
+          <w:szCs w:val="24"/>
+          <w:lang w:val="es-ES"/>
+        </w:rPr>
+        <w:t xml:space="preserve">la cual ayudara en la toma de decisiones y reflejar la trazabilidad de los precios </w:t>
+      </w:r>
+      <w:r>
+        <w:rPr>
+          <w:rFonts w:ascii="Times New Roman" w:hAnsi="Times New Roman" w:cs="Times New Roman"/>
+          <w:sz w:val="24"/>
+          <w:szCs w:val="24"/>
+          <w:lang w:val="es-ES"/>
+        </w:rPr>
+        <w:t xml:space="preserve">de referencia hacia la población en general y en casos especiales para la utilización por parte de analistas estadísticos en el Congreso de la Republica de </w:t>
+      </w:r>
+      <w:r>
+        <w:rPr>
+          <w:rFonts w:ascii="Times New Roman" w:hAnsi="Times New Roman" w:cs="Times New Roman"/>
+          <w:sz w:val="24"/>
+          <w:szCs w:val="24"/>
+          <w:lang w:val="es-ES"/>
+        </w:rPr>
+        <w:t>Guatemala</w:t>
+      </w:r>
+      <w:r>
+        <w:rPr>
+          <w:rFonts w:ascii="Times New Roman" w:hAnsi="Times New Roman" w:cs="Times New Roman"/>
+          <w:sz w:val="24"/>
+          <w:szCs w:val="24"/>
+          <w:lang w:val="es-ES"/>
+        </w:rPr>
+        <w:t>.</w:t>
+      </w:r>
+    </w:p>
+    <w:p>
+      <w:pPr>
+        <w:pStyle w:val="Sinespaciado"/>
+        <w:spacing w:line="480" w:lineRule="auto"/>
+        <w:jc w:val="both"/>
+        <w:rPr>
+          <w:rFonts w:ascii="Times New Roman" w:hAnsi="Times New Roman" w:cs="Times New Roman"/>
+          <w:sz w:val="24"/>
+          <w:szCs w:val="24"/>
+          <w:lang w:val="es-ES"/>
+        </w:rPr>
+      </w:pPr>
+    </w:p>
+    <w:p>
+      <w:pPr>
+        <w:pStyle w:val="APAN2"/>
+        <w:jc w:val="both"/>
+      </w:pPr>
+      <w:r>
+        <w:t>Planteamiento del Problema</w:t>
+      </w:r>
+    </w:p>
+    <w:p>
+      <w:pPr>
+        <w:rPr>
+          <w:lang w:val="es-ES"/>
+        </w:rPr>
+      </w:pPr>
+    </w:p>
+    <w:p>
+      <w:pPr>
+        <w:pStyle w:val="Sinespaciado"/>
+        <w:spacing w:line="480" w:lineRule="auto"/>
+        <w:jc w:val="both"/>
+        <w:rPr>
+          <w:rFonts w:ascii="Times New Roman" w:hAnsi="Times New Roman" w:cs="Times New Roman"/>
+          <w:sz w:val="24"/>
+          <w:szCs w:val="24"/>
+          <w:lang w:val="es-ES"/>
+        </w:rPr>
+      </w:pPr>
+      <w:r>
+        <w:rPr>
+          <w:rFonts w:ascii="Times New Roman" w:hAnsi="Times New Roman" w:cs="Times New Roman"/>
+          <w:sz w:val="24"/>
+          <w:szCs w:val="24"/>
+          <w:lang w:val="es-ES"/>
+        </w:rPr>
+        <w:tab/>
+      </w:r>
+      <w:r>
+        <w:rPr>
+          <w:rFonts w:ascii="Times New Roman" w:hAnsi="Times New Roman" w:cs="Times New Roman"/>
+          <w:sz w:val="24"/>
+          <w:szCs w:val="24"/>
+          <w:lang w:val="es-ES"/>
+        </w:rPr>
+        <w:t>L</w:t>
+      </w:r>
+      <w:r>
+        <w:rPr>
+          <w:rFonts w:ascii="Times New Roman" w:hAnsi="Times New Roman" w:cs="Times New Roman"/>
+          <w:sz w:val="24"/>
+          <w:szCs w:val="24"/>
+          <w:lang w:val="es-ES"/>
+        </w:rPr>
+        <w:t xml:space="preserve">a situación actual de </w:t>
+      </w:r>
+      <w:r>
+        <w:rPr>
+          <w:rFonts w:ascii="Times New Roman" w:hAnsi="Times New Roman" w:cs="Times New Roman"/>
+          <w:sz w:val="24"/>
+          <w:szCs w:val="24"/>
+          <w:lang w:val="es-ES"/>
+        </w:rPr>
+        <w:t>la Dirección</w:t>
+      </w:r>
+      <w:r>
+        <w:rPr>
+          <w:rFonts w:ascii="Times New Roman" w:hAnsi="Times New Roman" w:cs="Times New Roman"/>
+          <w:sz w:val="24"/>
+          <w:szCs w:val="24"/>
+          <w:lang w:val="es-ES"/>
+        </w:rPr>
+        <w:t xml:space="preserve"> de Atención y Asistencia al Consumidor </w:t>
+      </w:r>
+      <w:r>
+        <w:rPr>
+          <w:rFonts w:ascii="Times New Roman" w:hAnsi="Times New Roman" w:cs="Times New Roman"/>
+          <w:sz w:val="24"/>
+          <w:szCs w:val="24"/>
+          <w:lang w:val="es-ES"/>
+        </w:rPr>
+        <w:t xml:space="preserve">en el proceso </w:t>
+      </w:r>
+      <w:r>
+        <w:rPr>
+          <w:rFonts w:ascii="Times New Roman" w:hAnsi="Times New Roman" w:cs="Times New Roman"/>
+          <w:sz w:val="24"/>
+          <w:szCs w:val="24"/>
+          <w:lang w:val="es-ES"/>
+        </w:rPr>
+        <w:t>de poder</w:t>
+      </w:r>
+      <w:r>
+        <w:rPr>
+          <w:rFonts w:ascii="Times New Roman" w:hAnsi="Times New Roman" w:cs="Times New Roman"/>
+          <w:sz w:val="24"/>
+          <w:szCs w:val="24"/>
+          <w:lang w:val="es-ES"/>
+        </w:rPr>
+        <w:t xml:space="preserve"> recopilar toda la información necesaria para </w:t>
+      </w:r>
+      <w:r>
+        <w:rPr>
+          <w:rFonts w:ascii="Times New Roman" w:hAnsi="Times New Roman" w:cs="Times New Roman"/>
+          <w:sz w:val="24"/>
+          <w:szCs w:val="24"/>
+          <w:lang w:val="es-ES"/>
+        </w:rPr>
+        <w:t xml:space="preserve">analizar el comportamiento </w:t>
+      </w:r>
+      <w:r>
+        <w:rPr>
+          <w:rFonts w:ascii="Times New Roman" w:hAnsi="Times New Roman" w:cs="Times New Roman"/>
+          <w:sz w:val="24"/>
+          <w:szCs w:val="24"/>
+          <w:lang w:val="es-ES"/>
+        </w:rPr>
+        <w:t>de los precios de referencia,</w:t>
+      </w:r>
+      <w:r>
+        <w:rPr>
+          <w:rFonts w:ascii="Times New Roman" w:hAnsi="Times New Roman" w:cs="Times New Roman"/>
+          <w:sz w:val="24"/>
+          <w:szCs w:val="24"/>
+          <w:lang w:val="es-ES"/>
+        </w:rPr>
+        <w:t xml:space="preserve"> El personal de verificación </w:t>
+      </w:r>
+      <w:r>
+        <w:rPr>
+          <w:rFonts w:ascii="Times New Roman" w:hAnsi="Times New Roman" w:cs="Times New Roman"/>
+          <w:sz w:val="24"/>
+          <w:szCs w:val="24"/>
+          <w:lang w:val="es-ES"/>
+        </w:rPr>
+        <w:t xml:space="preserve">tiene como objetivo verificar los precios en los diferentes lugares como </w:t>
+      </w:r>
+      <w:r>
+        <w:rPr>
+          <w:rFonts w:ascii="Times New Roman" w:hAnsi="Times New Roman" w:cs="Times New Roman"/>
+          <w:sz w:val="24"/>
+          <w:szCs w:val="24"/>
+          <w:lang w:val="es-ES"/>
+        </w:rPr>
+        <w:t>g</w:t>
+      </w:r>
+      <w:r>
+        <w:rPr>
+          <w:rFonts w:ascii="Times New Roman" w:hAnsi="Times New Roman" w:cs="Times New Roman"/>
+          <w:sz w:val="24"/>
+          <w:szCs w:val="24"/>
+          <w:lang w:val="es-ES"/>
+        </w:rPr>
+        <w:t xml:space="preserve">asolineras, </w:t>
+      </w:r>
+      <w:r>
+        <w:rPr>
+          <w:rFonts w:ascii="Times New Roman" w:hAnsi="Times New Roman" w:cs="Times New Roman"/>
+          <w:sz w:val="24"/>
+          <w:szCs w:val="24"/>
+          <w:lang w:val="es-ES"/>
+        </w:rPr>
+        <w:t>e</w:t>
+      </w:r>
+      <w:r>
+        <w:rPr>
+          <w:rFonts w:ascii="Times New Roman" w:hAnsi="Times New Roman" w:cs="Times New Roman"/>
+          <w:sz w:val="24"/>
+          <w:szCs w:val="24"/>
+          <w:lang w:val="es-ES"/>
+        </w:rPr>
+        <w:t xml:space="preserve">xpendio de </w:t>
+      </w:r>
+      <w:r>
+        <w:rPr>
+          <w:rFonts w:ascii="Times New Roman" w:hAnsi="Times New Roman" w:cs="Times New Roman"/>
+          <w:sz w:val="24"/>
+          <w:szCs w:val="24"/>
+          <w:lang w:val="es-ES"/>
+        </w:rPr>
+        <w:t>g</w:t>
+      </w:r>
+      <w:r>
+        <w:rPr>
+          <w:rFonts w:ascii="Times New Roman" w:hAnsi="Times New Roman" w:cs="Times New Roman"/>
+          <w:sz w:val="24"/>
+          <w:szCs w:val="24"/>
+          <w:lang w:val="es-ES"/>
+        </w:rPr>
+        <w:t xml:space="preserve">as, </w:t>
+      </w:r>
+      <w:r>
+        <w:rPr>
+          <w:rFonts w:ascii="Times New Roman" w:hAnsi="Times New Roman" w:cs="Times New Roman"/>
+          <w:sz w:val="24"/>
+          <w:szCs w:val="24"/>
+          <w:lang w:val="es-ES"/>
+        </w:rPr>
+        <w:t>t</w:t>
+      </w:r>
+      <w:r>
+        <w:rPr>
+          <w:rFonts w:ascii="Times New Roman" w:hAnsi="Times New Roman" w:cs="Times New Roman"/>
+          <w:sz w:val="24"/>
+          <w:szCs w:val="24"/>
+          <w:lang w:val="es-ES"/>
+        </w:rPr>
+        <w:t xml:space="preserve">ienda de </w:t>
+      </w:r>
+      <w:r>
+        <w:rPr>
+          <w:rFonts w:ascii="Times New Roman" w:hAnsi="Times New Roman" w:cs="Times New Roman"/>
+          <w:sz w:val="24"/>
+          <w:szCs w:val="24"/>
+          <w:lang w:val="es-ES"/>
+        </w:rPr>
+        <w:t>b</w:t>
+      </w:r>
+      <w:r>
+        <w:rPr>
+          <w:rFonts w:ascii="Times New Roman" w:hAnsi="Times New Roman" w:cs="Times New Roman"/>
+          <w:sz w:val="24"/>
+          <w:szCs w:val="24"/>
+          <w:lang w:val="es-ES"/>
+        </w:rPr>
+        <w:t xml:space="preserve">arrio, </w:t>
+      </w:r>
+      <w:r>
+        <w:rPr>
+          <w:rFonts w:ascii="Times New Roman" w:hAnsi="Times New Roman" w:cs="Times New Roman"/>
+          <w:sz w:val="24"/>
+          <w:szCs w:val="24"/>
+          <w:lang w:val="es-ES"/>
+        </w:rPr>
+        <w:t>m</w:t>
+      </w:r>
+      <w:r>
+        <w:rPr>
+          <w:rFonts w:ascii="Times New Roman" w:hAnsi="Times New Roman" w:cs="Times New Roman"/>
+          <w:sz w:val="24"/>
+          <w:szCs w:val="24"/>
+          <w:lang w:val="es-ES"/>
+        </w:rPr>
+        <w:t>ercados</w:t>
+      </w:r>
+      <w:r>
+        <w:rPr>
+          <w:rFonts w:ascii="Times New Roman" w:hAnsi="Times New Roman" w:cs="Times New Roman"/>
+          <w:sz w:val="24"/>
+          <w:szCs w:val="24"/>
+          <w:lang w:val="es-ES"/>
+        </w:rPr>
+        <w:t xml:space="preserve">, entre otros. </w:t>
+      </w:r>
+      <w:r>
+        <w:rPr>
+          <w:rFonts w:ascii="Times New Roman" w:hAnsi="Times New Roman" w:cs="Times New Roman"/>
+          <w:sz w:val="24"/>
+          <w:szCs w:val="24"/>
+          <w:lang w:val="es-ES"/>
+        </w:rPr>
+        <w:t xml:space="preserve">El verificador obteniendo los datos </w:t>
+      </w:r>
+      <w:r>
+        <w:rPr>
+          <w:rFonts w:ascii="Times New Roman" w:hAnsi="Times New Roman" w:cs="Times New Roman"/>
+          <w:sz w:val="24"/>
+          <w:szCs w:val="24"/>
+          <w:lang w:val="es-ES"/>
+        </w:rPr>
+        <w:t xml:space="preserve">los resguarda en una hoja </w:t>
+      </w:r>
+      <w:r>
+        <w:rPr>
+          <w:rFonts w:ascii="Times New Roman" w:hAnsi="Times New Roman" w:cs="Times New Roman"/>
+          <w:sz w:val="24"/>
+          <w:szCs w:val="24"/>
+          <w:lang w:val="es-ES"/>
+        </w:rPr>
+        <w:t xml:space="preserve">impresa con los nombres de los productos y lugares visitados, </w:t>
+      </w:r>
+      <w:r>
+        <w:rPr>
+          <w:rFonts w:ascii="Times New Roman" w:hAnsi="Times New Roman" w:cs="Times New Roman"/>
+          <w:sz w:val="24"/>
+          <w:szCs w:val="24"/>
+          <w:lang w:val="es-ES"/>
+        </w:rPr>
+        <w:t>llenando un documento en Excel</w:t>
+      </w:r>
+      <w:r>
+        <w:rPr>
+          <w:rFonts w:ascii="Times New Roman" w:hAnsi="Times New Roman" w:cs="Times New Roman"/>
+          <w:sz w:val="24"/>
+          <w:szCs w:val="24"/>
+          <w:lang w:val="es-ES"/>
+        </w:rPr>
+        <w:t xml:space="preserve">, el cual tiene como finalidad </w:t>
+      </w:r>
+      <w:r>
+        <w:rPr>
+          <w:rFonts w:ascii="Times New Roman" w:hAnsi="Times New Roman" w:cs="Times New Roman"/>
+          <w:sz w:val="24"/>
+          <w:szCs w:val="24"/>
+          <w:lang w:val="es-ES"/>
+        </w:rPr>
+        <w:t>resguardar</w:t>
+      </w:r>
+      <w:r>
+        <w:rPr>
+          <w:rFonts w:ascii="Times New Roman" w:hAnsi="Times New Roman" w:cs="Times New Roman"/>
+          <w:sz w:val="24"/>
+          <w:szCs w:val="24"/>
+          <w:lang w:val="es-ES"/>
+        </w:rPr>
+        <w:t xml:space="preserve"> la información recopilada</w:t>
+      </w:r>
+      <w:r>
+        <w:rPr>
+          <w:rFonts w:ascii="Times New Roman" w:hAnsi="Times New Roman" w:cs="Times New Roman"/>
+          <w:sz w:val="24"/>
+          <w:szCs w:val="24"/>
+          <w:lang w:val="es-ES"/>
+        </w:rPr>
+        <w:t xml:space="preserve">, posteriormente </w:t>
+      </w:r>
+      <w:r>
+        <w:rPr>
+          <w:rFonts w:ascii="Times New Roman" w:hAnsi="Times New Roman" w:cs="Times New Roman"/>
+          <w:sz w:val="24"/>
+          <w:szCs w:val="24"/>
+          <w:lang w:val="es-ES"/>
+        </w:rPr>
+        <w:t xml:space="preserve">enviarlo </w:t>
+      </w:r>
+      <w:r>
+        <w:rPr>
+          <w:rFonts w:ascii="Times New Roman" w:hAnsi="Times New Roman" w:cs="Times New Roman"/>
+          <w:sz w:val="24"/>
+          <w:szCs w:val="24"/>
+          <w:lang w:val="es-ES"/>
+        </w:rPr>
+        <w:t>por un medio digital electrónico por</w:t>
+      </w:r>
+      <w:r>
+        <w:rPr>
+          <w:rFonts w:ascii="Times New Roman" w:hAnsi="Times New Roman" w:cs="Times New Roman"/>
+          <w:sz w:val="24"/>
+          <w:szCs w:val="24"/>
+          <w:lang w:val="es-ES"/>
+        </w:rPr>
+        <w:t xml:space="preserve"> correo hacia la </w:t>
+      </w:r>
+      <w:r>
+        <w:rPr>
+          <w:rFonts w:ascii="Times New Roman" w:hAnsi="Times New Roman" w:cs="Times New Roman"/>
+          <w:sz w:val="24"/>
+          <w:szCs w:val="24"/>
+          <w:lang w:val="es-ES"/>
+        </w:rPr>
+        <w:t>s</w:t>
+      </w:r>
+      <w:r>
+        <w:rPr>
+          <w:rFonts w:ascii="Times New Roman" w:hAnsi="Times New Roman" w:cs="Times New Roman"/>
+          <w:sz w:val="24"/>
+          <w:szCs w:val="24"/>
+          <w:lang w:val="es-ES"/>
+        </w:rPr>
+        <w:t xml:space="preserve">ede central de DIACO, </w:t>
+      </w:r>
+      <w:r>
+        <w:rPr>
+          <w:rFonts w:ascii="Times New Roman" w:hAnsi="Times New Roman" w:cs="Times New Roman"/>
+          <w:sz w:val="24"/>
+          <w:szCs w:val="24"/>
+          <w:lang w:val="es-ES"/>
+        </w:rPr>
+        <w:t>esta información sirve como base para poder visualizar las tendencias de los productos en los precios de referencia, para la toma de decisiones y reportes gerenciales por parte las autoridades de DIACO</w:t>
+      </w:r>
+      <w:r>
+        <w:rPr>
+          <w:rFonts w:ascii="Times New Roman" w:hAnsi="Times New Roman" w:cs="Times New Roman"/>
+          <w:sz w:val="24"/>
+          <w:szCs w:val="24"/>
+          <w:lang w:val="es-ES"/>
+        </w:rPr>
+        <w:t>.</w:t>
+      </w:r>
+    </w:p>
+    <w:p>
+      <w:pPr>
+        <w:pStyle w:val="Sinespaciado"/>
+        <w:spacing w:line="480" w:lineRule="auto"/>
+        <w:jc w:val="both"/>
+        <w:rPr>
+          <w:rFonts w:ascii="Times New Roman" w:hAnsi="Times New Roman" w:cs="Times New Roman"/>
+          <w:sz w:val="24"/>
+          <w:szCs w:val="24"/>
+          <w:lang w:val="es-ES"/>
+        </w:rPr>
+      </w:pPr>
+    </w:p>
+    <w:p>
+      <w:pPr>
+        <w:pStyle w:val="Sinespaciado"/>
+        <w:spacing w:line="480" w:lineRule="auto"/>
+        <w:jc w:val="both"/>
+        <w:rPr>
+          <w:rFonts w:ascii="Times New Roman" w:hAnsi="Times New Roman" w:cs="Times New Roman"/>
+          <w:sz w:val="24"/>
+          <w:szCs w:val="24"/>
+          <w:lang w:val="es-ES"/>
+        </w:rPr>
+      </w:pPr>
+      <w:r>
+        <w:rPr>
+          <w:rFonts w:ascii="Times New Roman" w:hAnsi="Times New Roman" w:cs="Times New Roman"/>
+          <w:sz w:val="24"/>
+          <w:szCs w:val="24"/>
+          <w:lang w:val="es-ES"/>
+        </w:rPr>
+        <w:tab/>
+        <w:t xml:space="preserve">Los precios obtenidos de los diferentes productos a nivel </w:t>
+      </w:r>
+      <w:r>
+        <w:rPr>
+          <w:rFonts w:ascii="Times New Roman" w:hAnsi="Times New Roman" w:cs="Times New Roman"/>
+          <w:sz w:val="24"/>
+          <w:szCs w:val="24"/>
+          <w:lang w:val="es-ES"/>
+        </w:rPr>
+        <w:t>nacional</w:t>
+      </w:r>
+      <w:r>
+        <w:rPr>
+          <w:rFonts w:ascii="Times New Roman" w:hAnsi="Times New Roman" w:cs="Times New Roman"/>
+          <w:sz w:val="24"/>
+          <w:szCs w:val="24"/>
+          <w:lang w:val="es-ES"/>
+        </w:rPr>
+        <w:t xml:space="preserve"> son analizados </w:t>
+      </w:r>
+      <w:r>
+        <w:rPr>
+          <w:rFonts w:ascii="Times New Roman" w:hAnsi="Times New Roman" w:cs="Times New Roman"/>
+          <w:sz w:val="24"/>
+          <w:szCs w:val="24"/>
+          <w:lang w:val="es-ES"/>
+        </w:rPr>
+        <w:t xml:space="preserve">y unificados desde el archivo de Excel por parte del analista de precios, </w:t>
+      </w:r>
+      <w:r>
+        <w:rPr>
+          <w:rFonts w:ascii="Times New Roman" w:hAnsi="Times New Roman" w:cs="Times New Roman"/>
+          <w:sz w:val="24"/>
+          <w:szCs w:val="24"/>
+          <w:lang w:val="es-ES"/>
+        </w:rPr>
+        <w:t xml:space="preserve">para luego realizar la </w:t>
+      </w:r>
+      <w:r>
+        <w:rPr>
+          <w:rFonts w:ascii="Times New Roman" w:hAnsi="Times New Roman" w:cs="Times New Roman"/>
+          <w:sz w:val="24"/>
+          <w:szCs w:val="24"/>
+          <w:lang w:val="es-ES"/>
+        </w:rPr>
+        <w:lastRenderedPageBreak/>
+        <w:t xml:space="preserve">creación de los diferentes reportes utilizados. Este proceso es muy trabajoso y en </w:t>
+      </w:r>
+      <w:r>
+        <w:rPr>
+          <w:rFonts w:ascii="Times New Roman" w:hAnsi="Times New Roman" w:cs="Times New Roman"/>
+          <w:sz w:val="24"/>
+          <w:szCs w:val="24"/>
+          <w:lang w:val="es-ES"/>
+        </w:rPr>
+        <w:t>algunos momentos la información no es verídica</w:t>
+      </w:r>
+      <w:r>
+        <w:rPr>
+          <w:rFonts w:ascii="Times New Roman" w:hAnsi="Times New Roman" w:cs="Times New Roman"/>
+          <w:sz w:val="24"/>
+          <w:szCs w:val="24"/>
+          <w:lang w:val="es-ES"/>
+        </w:rPr>
+        <w:t xml:space="preserve">, ya que </w:t>
+      </w:r>
+      <w:r>
+        <w:rPr>
+          <w:rFonts w:ascii="Times New Roman" w:hAnsi="Times New Roman" w:cs="Times New Roman"/>
+          <w:sz w:val="24"/>
+          <w:szCs w:val="24"/>
+          <w:lang w:val="es-ES"/>
+        </w:rPr>
+        <w:t>la integridad de los datos sensibles puede</w:t>
+      </w:r>
+      <w:r>
+        <w:rPr>
+          <w:rFonts w:ascii="Times New Roman" w:hAnsi="Times New Roman" w:cs="Times New Roman"/>
+          <w:sz w:val="24"/>
+          <w:szCs w:val="24"/>
+          <w:lang w:val="es-ES"/>
+        </w:rPr>
+        <w:t xml:space="preserve"> ser vulnerados por parte de </w:t>
+      </w:r>
+      <w:r>
+        <w:rPr>
+          <w:rFonts w:ascii="Times New Roman" w:hAnsi="Times New Roman" w:cs="Times New Roman"/>
+          <w:sz w:val="24"/>
+          <w:szCs w:val="24"/>
+          <w:lang w:val="es-ES"/>
+        </w:rPr>
+        <w:t xml:space="preserve">terceras personas, esto lleva hacia </w:t>
+      </w:r>
+      <w:r>
+        <w:rPr>
+          <w:rFonts w:ascii="Times New Roman" w:hAnsi="Times New Roman" w:cs="Times New Roman"/>
+          <w:sz w:val="24"/>
+          <w:szCs w:val="24"/>
+          <w:lang w:val="es-ES"/>
+        </w:rPr>
+        <w:t xml:space="preserve">una información no confiable. </w:t>
+      </w:r>
+    </w:p>
+    <w:p>
+      <w:pPr>
+        <w:pStyle w:val="Sinespaciado"/>
+        <w:spacing w:line="480" w:lineRule="auto"/>
+        <w:jc w:val="both"/>
+        <w:rPr>
+          <w:rFonts w:ascii="Times New Roman" w:hAnsi="Times New Roman" w:cs="Times New Roman"/>
+          <w:sz w:val="24"/>
+          <w:szCs w:val="24"/>
+          <w:lang w:val="es-ES"/>
+        </w:rPr>
+      </w:pPr>
+      <w:r>
+        <w:rPr>
+          <w:rFonts w:ascii="Times New Roman" w:hAnsi="Times New Roman" w:cs="Times New Roman"/>
+          <w:sz w:val="24"/>
+          <w:szCs w:val="24"/>
+          <w:lang w:val="es-ES"/>
+        </w:rPr>
+        <w:tab/>
+        <w:t xml:space="preserve">La utilización de la </w:t>
+      </w:r>
+      <w:r>
+        <w:rPr>
+          <w:rFonts w:ascii="Times New Roman" w:hAnsi="Times New Roman" w:cs="Times New Roman"/>
+          <w:sz w:val="24"/>
+          <w:szCs w:val="24"/>
+          <w:lang w:val="es-ES"/>
+        </w:rPr>
+        <w:t>h</w:t>
+      </w:r>
+      <w:r>
+        <w:rPr>
+          <w:rFonts w:ascii="Times New Roman" w:hAnsi="Times New Roman" w:cs="Times New Roman"/>
+          <w:sz w:val="24"/>
+          <w:szCs w:val="24"/>
+          <w:lang w:val="es-ES"/>
+        </w:rPr>
+        <w:t xml:space="preserve">oja de </w:t>
+      </w:r>
+      <w:r>
+        <w:rPr>
+          <w:rFonts w:ascii="Times New Roman" w:hAnsi="Times New Roman" w:cs="Times New Roman"/>
+          <w:sz w:val="24"/>
+          <w:szCs w:val="24"/>
+          <w:lang w:val="es-ES"/>
+        </w:rPr>
+        <w:t>cálculo</w:t>
+      </w:r>
+      <w:r>
+        <w:rPr>
+          <w:rFonts w:ascii="Times New Roman" w:hAnsi="Times New Roman" w:cs="Times New Roman"/>
+          <w:sz w:val="24"/>
+          <w:szCs w:val="24"/>
+          <w:lang w:val="es-ES"/>
+        </w:rPr>
+        <w:t xml:space="preserve"> “Excel”, lleva a que las versiones </w:t>
+      </w:r>
+      <w:r>
+        <w:rPr>
+          <w:rFonts w:ascii="Times New Roman" w:hAnsi="Times New Roman" w:cs="Times New Roman"/>
+          <w:sz w:val="24"/>
+          <w:szCs w:val="24"/>
+          <w:lang w:val="es-ES"/>
+        </w:rPr>
+        <w:t xml:space="preserve">algunas veces no son compatibles y puede perder o alterar la información. </w:t>
+      </w:r>
+      <w:r>
+        <w:rPr>
+          <w:rFonts w:ascii="Times New Roman" w:hAnsi="Times New Roman" w:cs="Times New Roman"/>
+          <w:sz w:val="24"/>
+          <w:szCs w:val="24"/>
+          <w:lang w:val="es-ES"/>
+        </w:rPr>
+        <w:t xml:space="preserve">En mucho de los casos al momento de perder la integridad de la información es muy difícil la recuperación </w:t>
+      </w:r>
+      <w:proofErr w:type="gramStart"/>
+      <w:r>
+        <w:rPr>
+          <w:rFonts w:ascii="Times New Roman" w:hAnsi="Times New Roman" w:cs="Times New Roman"/>
+          <w:sz w:val="24"/>
+          <w:szCs w:val="24"/>
+          <w:lang w:val="es-ES"/>
+        </w:rPr>
+        <w:t>del mismo</w:t>
+      </w:r>
+      <w:proofErr w:type="gramEnd"/>
+      <w:r>
+        <w:rPr>
+          <w:rFonts w:ascii="Times New Roman" w:hAnsi="Times New Roman" w:cs="Times New Roman"/>
+          <w:sz w:val="24"/>
+          <w:szCs w:val="24"/>
+          <w:lang w:val="es-ES"/>
+        </w:rPr>
+        <w:t xml:space="preserve">, adicional a eso </w:t>
+      </w:r>
+      <w:r>
+        <w:rPr>
+          <w:rFonts w:ascii="Times New Roman" w:hAnsi="Times New Roman" w:cs="Times New Roman"/>
+          <w:sz w:val="24"/>
+          <w:szCs w:val="24"/>
+          <w:lang w:val="es-ES"/>
+        </w:rPr>
+        <w:t xml:space="preserve">la manipulación de la información no es </w:t>
+      </w:r>
+      <w:r>
+        <w:rPr>
+          <w:rFonts w:ascii="Times New Roman" w:hAnsi="Times New Roman" w:cs="Times New Roman"/>
+          <w:sz w:val="24"/>
+          <w:szCs w:val="24"/>
+          <w:lang w:val="es-ES"/>
+        </w:rPr>
+        <w:t>individual, esto quiere decir que los datos pueden ser manejados por cualquier persona que tenga el archivo fuente.</w:t>
+      </w:r>
+    </w:p>
+    <w:p>
+      <w:pPr>
+        <w:pStyle w:val="Sinespaciado"/>
+        <w:spacing w:line="480" w:lineRule="auto"/>
+        <w:jc w:val="both"/>
+        <w:rPr>
+          <w:rFonts w:ascii="Times New Roman" w:hAnsi="Times New Roman" w:cs="Times New Roman"/>
+          <w:sz w:val="24"/>
+          <w:szCs w:val="24"/>
+          <w:lang w:val="es-ES"/>
+        </w:rPr>
+      </w:pPr>
+    </w:p>
+    <w:p>
+      <w:pPr>
+        <w:pStyle w:val="APAN2"/>
+        <w:jc w:val="both"/>
+      </w:pPr>
+      <w:r>
+        <w:t>Objetivos de la Investigación:</w:t>
+      </w:r>
+    </w:p>
+    <w:p>
+      <w:pPr>
+        <w:jc w:val="both"/>
+        <w:rPr>
+          <w:lang w:val="es-ES"/>
+        </w:rPr>
+      </w:pPr>
+    </w:p>
+    <w:p>
+      <w:pPr>
+        <w:pStyle w:val="APAN3"/>
+        <w:jc w:val="both"/>
+      </w:pPr>
+      <w:r>
+        <w:t>Objetivos Generales</w:t>
+      </w:r>
+    </w:p>
+    <w:p>
+      <w:pPr>
+        <w:rPr>
+          <w:lang w:val="es-ES"/>
+        </w:rPr>
+      </w:pPr>
+    </w:p>
+    <w:p>
+      <w:pPr>
+        <w:spacing w:line="480" w:lineRule="auto"/>
+        <w:jc w:val="both"/>
+        <w:rPr>
+          <w:rFonts w:ascii="Times New Roman" w:hAnsi="Times New Roman" w:cs="Times New Roman"/>
+          <w:sz w:val="24"/>
+          <w:szCs w:val="24"/>
+          <w:lang w:val="es-ES"/>
+        </w:rPr>
+      </w:pPr>
+      <w:r>
+        <w:rPr>
+          <w:lang w:val="es-ES"/>
+        </w:rPr>
+        <w:tab/>
+      </w:r>
+      <w:r>
+        <w:rPr>
+          <w:lang w:val="es-ES"/>
+        </w:rPr>
+        <w:t>D</w:t>
+      </w:r>
+      <w:r>
+        <w:rPr>
+          <w:rFonts w:ascii="Times New Roman" w:hAnsi="Times New Roman" w:cs="Times New Roman"/>
+          <w:sz w:val="24"/>
+          <w:szCs w:val="24"/>
+          <w:lang w:val="es-ES"/>
+        </w:rPr>
+        <w:t xml:space="preserve">efinir </w:t>
+      </w:r>
+      <w:r>
+        <w:rPr>
+          <w:rFonts w:ascii="Times New Roman" w:hAnsi="Times New Roman" w:cs="Times New Roman"/>
+          <w:sz w:val="24"/>
+          <w:szCs w:val="24"/>
+          <w:lang w:val="es-ES"/>
+        </w:rPr>
+        <w:t xml:space="preserve">una </w:t>
+      </w:r>
+      <w:r>
+        <w:rPr>
+          <w:rFonts w:ascii="Times New Roman" w:hAnsi="Times New Roman" w:cs="Times New Roman"/>
+          <w:sz w:val="24"/>
+          <w:szCs w:val="24"/>
+          <w:lang w:val="es-ES"/>
+        </w:rPr>
+        <w:t xml:space="preserve">estructura general </w:t>
+      </w:r>
+      <w:r>
+        <w:rPr>
+          <w:rFonts w:ascii="Times New Roman" w:hAnsi="Times New Roman" w:cs="Times New Roman"/>
+          <w:sz w:val="24"/>
+          <w:szCs w:val="24"/>
+          <w:lang w:val="es-ES"/>
+        </w:rPr>
+        <w:t xml:space="preserve">de </w:t>
+      </w:r>
+      <w:r>
+        <w:rPr>
+          <w:rFonts w:ascii="Times New Roman" w:hAnsi="Times New Roman" w:cs="Times New Roman"/>
+          <w:sz w:val="24"/>
+          <w:szCs w:val="24"/>
+          <w:lang w:val="es-ES"/>
+        </w:rPr>
+        <w:t>una plataforma web</w:t>
+      </w:r>
+      <w:r>
+        <w:rPr>
+          <w:rFonts w:ascii="Times New Roman" w:hAnsi="Times New Roman" w:cs="Times New Roman"/>
+          <w:sz w:val="24"/>
+          <w:szCs w:val="24"/>
+          <w:lang w:val="es-ES"/>
+        </w:rPr>
+        <w:t xml:space="preserve"> para</w:t>
+      </w:r>
+      <w:r>
+        <w:rPr>
+          <w:rFonts w:ascii="Times New Roman" w:hAnsi="Times New Roman" w:cs="Times New Roman"/>
+          <w:sz w:val="24"/>
+          <w:szCs w:val="24"/>
+          <w:lang w:val="es-ES"/>
+        </w:rPr>
+        <w:t xml:space="preserve"> </w:t>
+      </w:r>
+      <w:r>
+        <w:rPr>
+          <w:rFonts w:ascii="Times New Roman" w:hAnsi="Times New Roman" w:cs="Times New Roman"/>
+          <w:sz w:val="24"/>
+          <w:szCs w:val="24"/>
+          <w:lang w:val="es-ES"/>
+        </w:rPr>
+        <w:t xml:space="preserve">la </w:t>
+      </w:r>
+      <w:r>
+        <w:rPr>
+          <w:rFonts w:ascii="Times New Roman" w:hAnsi="Times New Roman" w:cs="Times New Roman"/>
+          <w:sz w:val="24"/>
+          <w:szCs w:val="24"/>
+          <w:lang w:val="es-ES"/>
+        </w:rPr>
+        <w:t xml:space="preserve">captación </w:t>
+      </w:r>
+      <w:r>
+        <w:rPr>
+          <w:rFonts w:ascii="Times New Roman" w:hAnsi="Times New Roman" w:cs="Times New Roman"/>
+          <w:sz w:val="24"/>
+          <w:szCs w:val="24"/>
+          <w:lang w:val="es-ES"/>
+        </w:rPr>
+        <w:t xml:space="preserve">de precios, </w:t>
+      </w:r>
+      <w:r>
+        <w:rPr>
+          <w:rFonts w:ascii="Times New Roman" w:hAnsi="Times New Roman" w:cs="Times New Roman"/>
+          <w:sz w:val="24"/>
+          <w:szCs w:val="24"/>
+          <w:lang w:val="es-ES"/>
+        </w:rPr>
+        <w:t>an</w:t>
+      </w:r>
+      <w:r>
+        <w:rPr>
+          <w:rFonts w:ascii="Times New Roman" w:hAnsi="Times New Roman" w:cs="Times New Roman"/>
+          <w:sz w:val="24"/>
+          <w:szCs w:val="24"/>
+          <w:lang w:val="es-ES"/>
+        </w:rPr>
+        <w:t>alizar</w:t>
+      </w:r>
+      <w:r>
+        <w:rPr>
+          <w:rFonts w:ascii="Times New Roman" w:hAnsi="Times New Roman" w:cs="Times New Roman"/>
+          <w:sz w:val="24"/>
+          <w:szCs w:val="24"/>
+          <w:lang w:val="es-ES"/>
+        </w:rPr>
+        <w:t xml:space="preserve"> los datos</w:t>
+      </w:r>
+      <w:r>
+        <w:rPr>
+          <w:rFonts w:ascii="Times New Roman" w:hAnsi="Times New Roman" w:cs="Times New Roman"/>
+          <w:sz w:val="24"/>
+          <w:szCs w:val="24"/>
+          <w:lang w:val="es-ES"/>
+        </w:rPr>
+        <w:t xml:space="preserve"> obtenidos y </w:t>
+      </w:r>
+      <w:r>
+        <w:rPr>
+          <w:rFonts w:ascii="Times New Roman" w:hAnsi="Times New Roman" w:cs="Times New Roman"/>
+          <w:sz w:val="24"/>
+          <w:szCs w:val="24"/>
+          <w:lang w:val="es-ES"/>
+        </w:rPr>
+        <w:t xml:space="preserve">generar informes </w:t>
+      </w:r>
+      <w:r>
+        <w:rPr>
+          <w:rFonts w:ascii="Times New Roman" w:hAnsi="Times New Roman" w:cs="Times New Roman"/>
+          <w:sz w:val="24"/>
+          <w:szCs w:val="24"/>
+          <w:lang w:val="es-ES"/>
+        </w:rPr>
+        <w:t>a nivel gerencial para la toma de decisiones</w:t>
+      </w:r>
+      <w:r>
+        <w:rPr>
+          <w:rFonts w:ascii="Times New Roman" w:hAnsi="Times New Roman" w:cs="Times New Roman"/>
+          <w:sz w:val="24"/>
+          <w:szCs w:val="24"/>
+          <w:lang w:val="es-ES"/>
+        </w:rPr>
+        <w:t xml:space="preserve">, tomando como base </w:t>
+      </w:r>
+      <w:r>
+        <w:rPr>
+          <w:rFonts w:ascii="Times New Roman" w:hAnsi="Times New Roman" w:cs="Times New Roman"/>
+          <w:sz w:val="24"/>
+          <w:szCs w:val="24"/>
+          <w:lang w:val="es-ES"/>
+        </w:rPr>
+        <w:t>un análisis experimental, ob</w:t>
+      </w:r>
+      <w:r>
+        <w:rPr>
+          <w:rFonts w:ascii="Times New Roman" w:hAnsi="Times New Roman" w:cs="Times New Roman"/>
+          <w:sz w:val="24"/>
+          <w:szCs w:val="24"/>
+          <w:lang w:val="es-ES"/>
+        </w:rPr>
+        <w:t>jeti</w:t>
+      </w:r>
+      <w:r>
+        <w:rPr>
+          <w:rFonts w:ascii="Times New Roman" w:hAnsi="Times New Roman" w:cs="Times New Roman"/>
+          <w:sz w:val="24"/>
+          <w:szCs w:val="24"/>
+          <w:lang w:val="es-ES"/>
+        </w:rPr>
+        <w:t xml:space="preserve">va y critica, </w:t>
+      </w:r>
+      <w:r>
+        <w:rPr>
+          <w:rFonts w:ascii="Times New Roman" w:hAnsi="Times New Roman" w:cs="Times New Roman"/>
+          <w:sz w:val="24"/>
+          <w:szCs w:val="24"/>
+          <w:lang w:val="es-ES"/>
+        </w:rPr>
+        <w:t>de las hojas de cálculo que se utilizan actualmente.</w:t>
+      </w:r>
+    </w:p>
+    <w:p>
+      <w:pPr>
+        <w:spacing w:line="480" w:lineRule="auto"/>
+        <w:jc w:val="both"/>
+        <w:rPr>
+          <w:rFonts w:ascii="Times New Roman" w:hAnsi="Times New Roman" w:cs="Times New Roman"/>
+          <w:sz w:val="24"/>
+          <w:szCs w:val="24"/>
+          <w:lang w:val="es-ES"/>
+        </w:rPr>
+      </w:pPr>
+    </w:p>
+    <w:p>
+      <w:pPr>
+        <w:pStyle w:val="APAN3"/>
+        <w:jc w:val="both"/>
+      </w:pPr>
+      <w:r>
+        <w:t>Objetivos específicos</w:t>
+      </w:r>
+    </w:p>
+    <w:p>
+      <w:pPr>
+        <w:rPr>
+          <w:lang w:val="es-ES"/>
+        </w:rPr>
+      </w:pPr>
+    </w:p>
+    <w:p>
+      <w:pPr>
+        <w:spacing w:line="480" w:lineRule="auto"/>
+        <w:jc w:val="both"/>
+        <w:rPr>
+          <w:rFonts w:ascii="Times New Roman" w:hAnsi="Times New Roman" w:cs="Times New Roman"/>
+          <w:sz w:val="24"/>
+          <w:szCs w:val="24"/>
+          <w:lang w:val="es-ES"/>
+        </w:rPr>
+      </w:pPr>
+      <w:r>
+        <w:rPr>
+          <w:rFonts w:ascii="Times New Roman" w:hAnsi="Times New Roman" w:cs="Times New Roman"/>
+          <w:sz w:val="24"/>
+          <w:szCs w:val="24"/>
+          <w:lang w:val="es-ES"/>
+        </w:rPr>
+        <w:tab/>
+      </w:r>
+      <w:r>
+        <w:rPr>
+          <w:rFonts w:ascii="Times New Roman" w:hAnsi="Times New Roman" w:cs="Times New Roman"/>
+          <w:sz w:val="24"/>
+          <w:szCs w:val="24"/>
+          <w:lang w:val="es-ES"/>
+        </w:rPr>
+        <w:t>Generar plantillas en formato PDF con los datos de las visitas y productos para resguardar la información</w:t>
+      </w:r>
+      <w:r>
+        <w:rPr>
+          <w:rFonts w:ascii="Times New Roman" w:hAnsi="Times New Roman" w:cs="Times New Roman"/>
+          <w:sz w:val="24"/>
+          <w:szCs w:val="24"/>
+          <w:lang w:val="es-ES"/>
+        </w:rPr>
+        <w:t>,</w:t>
+      </w:r>
+    </w:p>
+    <w:p>
+      <w:pPr>
+        <w:spacing w:line="480" w:lineRule="auto"/>
+        <w:ind w:firstLine="708"/>
+        <w:jc w:val="both"/>
+        <w:rPr>
+          <w:rFonts w:ascii="Times New Roman" w:hAnsi="Times New Roman" w:cs="Times New Roman"/>
+          <w:sz w:val="24"/>
+          <w:szCs w:val="24"/>
+          <w:lang w:val="es-ES"/>
+        </w:rPr>
+      </w:pPr>
+      <w:r>
+        <w:rPr>
+          <w:rFonts w:ascii="Times New Roman" w:hAnsi="Times New Roman" w:cs="Times New Roman"/>
+          <w:sz w:val="24"/>
+          <w:szCs w:val="24"/>
+          <w:lang w:val="es-ES"/>
+        </w:rPr>
+        <w:t>Generar proceso de asignación unificada por cada usuario y plantilla</w:t>
+      </w:r>
+      <w:r>
+        <w:rPr>
+          <w:rFonts w:ascii="Times New Roman" w:hAnsi="Times New Roman" w:cs="Times New Roman"/>
+          <w:sz w:val="24"/>
+          <w:szCs w:val="24"/>
+          <w:lang w:val="es-ES"/>
+        </w:rPr>
+        <w:t xml:space="preserve"> </w:t>
+      </w:r>
+      <w:r>
+        <w:rPr>
+          <w:rFonts w:ascii="Times New Roman" w:hAnsi="Times New Roman" w:cs="Times New Roman"/>
+          <w:sz w:val="24"/>
+          <w:szCs w:val="24"/>
+          <w:lang w:val="es-ES"/>
+        </w:rPr>
+        <w:t>capaz de guardar o visualizar la plantilla en el navegador web.</w:t>
+      </w:r>
+    </w:p>
+    <w:p>
+      <w:pPr>
+        <w:spacing w:line="480" w:lineRule="auto"/>
+        <w:jc w:val="both"/>
+        <w:rPr>
+          <w:rFonts w:ascii="Times New Roman" w:hAnsi="Times New Roman" w:cs="Times New Roman"/>
+          <w:sz w:val="24"/>
+          <w:szCs w:val="24"/>
+          <w:lang w:val="es-ES"/>
+        </w:rPr>
+      </w:pPr>
+      <w:r>
+        <w:rPr>
+          <w:rFonts w:ascii="Times New Roman" w:hAnsi="Times New Roman" w:cs="Times New Roman"/>
+          <w:sz w:val="24"/>
+          <w:szCs w:val="24"/>
+          <w:lang w:val="es-ES"/>
+        </w:rPr>
+        <w:lastRenderedPageBreak/>
+        <w:tab/>
+      </w:r>
+      <w:r>
+        <w:rPr>
+          <w:rFonts w:ascii="Times New Roman" w:hAnsi="Times New Roman" w:cs="Times New Roman"/>
+          <w:sz w:val="24"/>
+          <w:szCs w:val="24"/>
+          <w:lang w:val="es-ES"/>
+        </w:rPr>
+        <w:t xml:space="preserve">Categorizar los </w:t>
+      </w:r>
+      <w:r>
+        <w:rPr>
+          <w:rFonts w:ascii="Times New Roman" w:hAnsi="Times New Roman" w:cs="Times New Roman"/>
+          <w:sz w:val="24"/>
+          <w:szCs w:val="24"/>
+          <w:lang w:val="es-ES"/>
+        </w:rPr>
+        <w:t xml:space="preserve">catálogos </w:t>
+      </w:r>
+      <w:r>
+        <w:rPr>
+          <w:rFonts w:ascii="Times New Roman" w:hAnsi="Times New Roman" w:cs="Times New Roman"/>
+          <w:sz w:val="24"/>
+          <w:szCs w:val="24"/>
+          <w:lang w:val="es-ES"/>
+        </w:rPr>
+        <w:t xml:space="preserve">con información </w:t>
+      </w:r>
+      <w:r>
+        <w:rPr>
+          <w:rFonts w:ascii="Times New Roman" w:hAnsi="Times New Roman" w:cs="Times New Roman"/>
+          <w:sz w:val="24"/>
+          <w:szCs w:val="24"/>
+          <w:lang w:val="es-ES"/>
+        </w:rPr>
+        <w:t>específica</w:t>
+      </w:r>
+      <w:r>
+        <w:rPr>
+          <w:rFonts w:ascii="Times New Roman" w:hAnsi="Times New Roman" w:cs="Times New Roman"/>
+          <w:sz w:val="24"/>
+          <w:szCs w:val="24"/>
+          <w:lang w:val="es-ES"/>
+        </w:rPr>
+        <w:t xml:space="preserve"> como productos, </w:t>
+      </w:r>
+      <w:r>
+        <w:rPr>
+          <w:rFonts w:ascii="Times New Roman" w:hAnsi="Times New Roman" w:cs="Times New Roman"/>
+          <w:sz w:val="24"/>
+          <w:szCs w:val="24"/>
+          <w:lang w:val="es-ES"/>
+        </w:rPr>
+        <w:t xml:space="preserve">lugares de visita, establecimientos </w:t>
+      </w:r>
+      <w:r>
+        <w:rPr>
+          <w:rFonts w:ascii="Times New Roman" w:hAnsi="Times New Roman" w:cs="Times New Roman"/>
+          <w:sz w:val="24"/>
+          <w:szCs w:val="24"/>
+          <w:lang w:val="es-ES"/>
+        </w:rPr>
+        <w:t>y usuarios.</w:t>
+      </w:r>
+      <w:r>
+        <w:rPr>
+          <w:rFonts w:ascii="Times New Roman" w:hAnsi="Times New Roman" w:cs="Times New Roman"/>
+          <w:sz w:val="24"/>
+          <w:szCs w:val="24"/>
+          <w:lang w:val="es-ES"/>
+        </w:rPr>
+        <w:t xml:space="preserve"> </w:t>
+      </w:r>
+      <w:r>
+        <w:rPr>
+          <w:rFonts w:ascii="Times New Roman" w:hAnsi="Times New Roman" w:cs="Times New Roman"/>
+          <w:sz w:val="24"/>
+          <w:szCs w:val="24"/>
+          <w:lang w:val="es-ES"/>
+        </w:rPr>
+        <w:t xml:space="preserve">Con el fin de </w:t>
+      </w:r>
+      <w:r>
+        <w:rPr>
+          <w:rFonts w:ascii="Times New Roman" w:hAnsi="Times New Roman" w:cs="Times New Roman"/>
+          <w:sz w:val="24"/>
+          <w:szCs w:val="24"/>
+          <w:lang w:val="es-ES"/>
+        </w:rPr>
+        <w:t xml:space="preserve">utilizar </w:t>
+      </w:r>
+      <w:r>
+        <w:rPr>
+          <w:rFonts w:ascii="Times New Roman" w:hAnsi="Times New Roman" w:cs="Times New Roman"/>
+          <w:sz w:val="24"/>
+          <w:szCs w:val="24"/>
+          <w:lang w:val="es-ES"/>
+        </w:rPr>
+        <w:t>un</w:t>
+      </w:r>
+      <w:r>
+        <w:rPr>
+          <w:rFonts w:ascii="Times New Roman" w:hAnsi="Times New Roman" w:cs="Times New Roman"/>
+          <w:sz w:val="24"/>
+          <w:szCs w:val="24"/>
+          <w:lang w:val="es-ES"/>
+        </w:rPr>
+        <w:t xml:space="preserve"> modelo de CRUD para cada </w:t>
+      </w:r>
+      <w:r>
+        <w:rPr>
+          <w:rFonts w:ascii="Times New Roman" w:hAnsi="Times New Roman" w:cs="Times New Roman"/>
+          <w:sz w:val="24"/>
+          <w:szCs w:val="24"/>
+          <w:lang w:val="es-ES"/>
+        </w:rPr>
+        <w:t>catálogo</w:t>
+      </w:r>
+      <w:r>
+        <w:rPr>
+          <w:rFonts w:ascii="Times New Roman" w:hAnsi="Times New Roman" w:cs="Times New Roman"/>
+          <w:sz w:val="24"/>
+          <w:szCs w:val="24"/>
+          <w:lang w:val="es-ES"/>
+        </w:rPr>
+        <w:t>.</w:t>
+      </w:r>
+    </w:p>
+    <w:p>
+      <w:pPr>
+        <w:spacing w:line="480" w:lineRule="auto"/>
+        <w:jc w:val="both"/>
+        <w:rPr>
+          <w:rFonts w:ascii="Times New Roman" w:hAnsi="Times New Roman" w:cs="Times New Roman"/>
+          <w:sz w:val="24"/>
+          <w:szCs w:val="24"/>
+          <w:lang w:val="es-ES"/>
+        </w:rPr>
+      </w:pPr>
+      <w:r>
+        <w:rPr>
+          <w:rFonts w:ascii="Times New Roman" w:hAnsi="Times New Roman" w:cs="Times New Roman"/>
+          <w:sz w:val="24"/>
+          <w:szCs w:val="24"/>
+          <w:lang w:val="es-ES"/>
+        </w:rPr>
+        <w:tab/>
+      </w:r>
+      <w:r>
+        <w:rPr>
+          <w:rFonts w:ascii="Times New Roman" w:hAnsi="Times New Roman" w:cs="Times New Roman"/>
+          <w:sz w:val="24"/>
+          <w:szCs w:val="24"/>
+          <w:lang w:val="es-ES"/>
+        </w:rPr>
+        <w:t>Presentar una</w:t>
+      </w:r>
+      <w:r>
+        <w:rPr>
+          <w:rFonts w:ascii="Times New Roman" w:hAnsi="Times New Roman" w:cs="Times New Roman"/>
+          <w:sz w:val="24"/>
+          <w:szCs w:val="24"/>
+          <w:lang w:val="es-ES"/>
+        </w:rPr>
+        <w:t xml:space="preserve"> bandeja principal </w:t>
+      </w:r>
+      <w:r>
+        <w:rPr>
+          <w:rFonts w:ascii="Times New Roman" w:hAnsi="Times New Roman" w:cs="Times New Roman"/>
+          <w:sz w:val="24"/>
+          <w:szCs w:val="24"/>
+          <w:lang w:val="es-ES"/>
+        </w:rPr>
+        <w:t xml:space="preserve">con la finalidad de </w:t>
+      </w:r>
+      <w:r>
+        <w:rPr>
+          <w:rFonts w:ascii="Times New Roman" w:hAnsi="Times New Roman" w:cs="Times New Roman"/>
+          <w:sz w:val="24"/>
+          <w:szCs w:val="24"/>
+          <w:lang w:val="es-ES"/>
+        </w:rPr>
+        <w:t>visualizar todas las plantillas que s</w:t>
+      </w:r>
+      <w:r>
+        <w:rPr>
+          <w:rFonts w:ascii="Times New Roman" w:hAnsi="Times New Roman" w:cs="Times New Roman"/>
+          <w:sz w:val="24"/>
+          <w:szCs w:val="24"/>
+          <w:lang w:val="es-ES"/>
+        </w:rPr>
+        <w:t>ea asignada por usuario</w:t>
+      </w:r>
+      <w:r>
+        <w:rPr>
+          <w:rFonts w:ascii="Times New Roman" w:hAnsi="Times New Roman" w:cs="Times New Roman"/>
+          <w:sz w:val="24"/>
+          <w:szCs w:val="24"/>
+          <w:lang w:val="es-ES"/>
+        </w:rPr>
+        <w:t xml:space="preserve">, para poder interactuar en el vaciado de la información y la impresión de PDF de cada plantilla, según su categoría. </w:t>
+      </w:r>
+    </w:p>
+    <w:p>
+      <w:pPr>
+        <w:spacing w:line="480" w:lineRule="auto"/>
+        <w:jc w:val="both"/>
+        <w:rPr>
+          <w:rFonts w:ascii="Times New Roman" w:hAnsi="Times New Roman" w:cs="Times New Roman"/>
+          <w:sz w:val="24"/>
+          <w:szCs w:val="24"/>
+          <w:lang w:val="es-ES"/>
+        </w:rPr>
+      </w:pPr>
+      <w:r>
+        <w:rPr>
+          <w:rFonts w:ascii="Times New Roman" w:hAnsi="Times New Roman" w:cs="Times New Roman"/>
+          <w:sz w:val="24"/>
+          <w:szCs w:val="24"/>
+          <w:lang w:val="es-ES"/>
+        </w:rPr>
+        <w:tab/>
+      </w:r>
+      <w:r>
+        <w:rPr>
+          <w:rFonts w:ascii="Times New Roman" w:hAnsi="Times New Roman" w:cs="Times New Roman"/>
+          <w:sz w:val="24"/>
+          <w:szCs w:val="24"/>
+          <w:lang w:val="es-ES"/>
+        </w:rPr>
+        <w:t xml:space="preserve">Mostrar las </w:t>
+      </w:r>
+      <w:r>
+        <w:rPr>
+          <w:rFonts w:ascii="Times New Roman" w:hAnsi="Times New Roman" w:cs="Times New Roman"/>
+          <w:sz w:val="24"/>
+          <w:szCs w:val="24"/>
+          <w:lang w:val="es-ES"/>
+        </w:rPr>
+        <w:t>plantillas enviadas a la sede central, con fecha de envió, usuario y sede.</w:t>
+      </w:r>
+      <w:r>
+        <w:rPr>
+          <w:rFonts w:ascii="Times New Roman" w:hAnsi="Times New Roman" w:cs="Times New Roman"/>
+          <w:sz w:val="24"/>
+          <w:szCs w:val="24"/>
+          <w:lang w:val="es-ES"/>
+        </w:rPr>
+        <w:t xml:space="preserve"> </w:t>
+      </w:r>
+      <w:r>
+        <w:rPr>
+          <w:rFonts w:ascii="Times New Roman" w:hAnsi="Times New Roman" w:cs="Times New Roman"/>
+          <w:sz w:val="24"/>
+          <w:szCs w:val="24"/>
+          <w:lang w:val="es-ES"/>
+        </w:rPr>
+        <w:t xml:space="preserve"> </w:t>
+      </w:r>
+      <w:r>
+        <w:rPr>
+          <w:rFonts w:ascii="Times New Roman" w:hAnsi="Times New Roman" w:cs="Times New Roman"/>
+          <w:sz w:val="24"/>
+          <w:szCs w:val="24"/>
+          <w:lang w:val="es-ES"/>
+        </w:rPr>
+        <w:t>Esto</w:t>
+      </w:r>
+      <w:r>
+        <w:rPr>
+          <w:rFonts w:ascii="Times New Roman" w:hAnsi="Times New Roman" w:cs="Times New Roman"/>
+          <w:sz w:val="24"/>
+          <w:szCs w:val="24"/>
+          <w:lang w:val="es-ES"/>
+        </w:rPr>
+        <w:t xml:space="preserve"> con la finalidad de</w:t>
+      </w:r>
+      <w:r>
+        <w:rPr>
+          <w:rFonts w:ascii="Times New Roman" w:hAnsi="Times New Roman" w:cs="Times New Roman"/>
+          <w:sz w:val="24"/>
+          <w:szCs w:val="24"/>
+          <w:lang w:val="es-ES"/>
+        </w:rPr>
+        <w:t xml:space="preserve"> llevar una bitácora de sedes </w:t>
+      </w:r>
+      <w:r>
+        <w:rPr>
+          <w:rFonts w:ascii="Times New Roman" w:hAnsi="Times New Roman" w:cs="Times New Roman"/>
+          <w:sz w:val="24"/>
+          <w:szCs w:val="24"/>
+          <w:lang w:val="es-ES"/>
+        </w:rPr>
+        <w:t xml:space="preserve">que </w:t>
+      </w:r>
+      <w:r>
+        <w:rPr>
+          <w:rFonts w:ascii="Times New Roman" w:hAnsi="Times New Roman" w:cs="Times New Roman"/>
+          <w:sz w:val="24"/>
+          <w:szCs w:val="24"/>
+          <w:lang w:val="es-ES"/>
+        </w:rPr>
+        <w:t>envían</w:t>
+      </w:r>
+      <w:r>
+        <w:rPr>
+          <w:rFonts w:ascii="Times New Roman" w:hAnsi="Times New Roman" w:cs="Times New Roman"/>
+          <w:sz w:val="24"/>
+          <w:szCs w:val="24"/>
+          <w:lang w:val="es-ES"/>
+        </w:rPr>
+        <w:t xml:space="preserve"> datos</w:t>
+      </w:r>
+      <w:r>
+        <w:rPr>
+          <w:rFonts w:ascii="Times New Roman" w:hAnsi="Times New Roman" w:cs="Times New Roman"/>
+          <w:sz w:val="24"/>
+          <w:szCs w:val="24"/>
+          <w:lang w:val="es-ES"/>
+        </w:rPr>
+        <w:t xml:space="preserve"> en los tiempos establecidos por el analista de </w:t>
+      </w:r>
+      <w:r>
+        <w:rPr>
+          <w:rFonts w:ascii="Times New Roman" w:hAnsi="Times New Roman" w:cs="Times New Roman"/>
+          <w:sz w:val="24"/>
+          <w:szCs w:val="24"/>
+          <w:lang w:val="es-ES"/>
+        </w:rPr>
+        <w:t>datos.</w:t>
+      </w:r>
+    </w:p>
+    <w:p>
+      <w:pPr>
+        <w:spacing w:line="480" w:lineRule="auto"/>
+        <w:jc w:val="both"/>
+        <w:rPr>
+          <w:rFonts w:ascii="Times New Roman" w:hAnsi="Times New Roman" w:cs="Times New Roman"/>
+          <w:sz w:val="24"/>
+          <w:szCs w:val="24"/>
+          <w:lang w:val="es-ES"/>
+        </w:rPr>
+      </w:pPr>
+      <w:r>
+        <w:rPr>
+          <w:rFonts w:ascii="Times New Roman" w:hAnsi="Times New Roman" w:cs="Times New Roman"/>
+          <w:sz w:val="24"/>
+          <w:szCs w:val="24"/>
+          <w:lang w:val="es-ES"/>
+        </w:rPr>
+        <w:tab/>
+      </w:r>
+      <w:r>
+        <w:rPr>
+          <w:rFonts w:ascii="Times New Roman" w:hAnsi="Times New Roman" w:cs="Times New Roman"/>
+          <w:sz w:val="24"/>
+          <w:szCs w:val="24"/>
+          <w:lang w:val="es-ES"/>
+        </w:rPr>
+        <w:t xml:space="preserve">Mostrar los datos obtenidos mediante la utilización de </w:t>
+      </w:r>
+      <w:r>
+        <w:rPr>
+          <w:rFonts w:ascii="Times New Roman" w:hAnsi="Times New Roman" w:cs="Times New Roman"/>
+          <w:sz w:val="24"/>
+          <w:szCs w:val="24"/>
+          <w:lang w:val="es-ES"/>
+        </w:rPr>
+        <w:t>la herramienta de TABLE</w:t>
+      </w:r>
+      <w:r>
+        <w:rPr>
+          <w:rFonts w:ascii="Times New Roman" w:hAnsi="Times New Roman" w:cs="Times New Roman"/>
+          <w:sz w:val="24"/>
+          <w:szCs w:val="24"/>
+          <w:lang w:val="es-ES"/>
+        </w:rPr>
+        <w:t>A</w:t>
+      </w:r>
+      <w:r>
+        <w:rPr>
+          <w:rFonts w:ascii="Times New Roman" w:hAnsi="Times New Roman" w:cs="Times New Roman"/>
+          <w:sz w:val="24"/>
+          <w:szCs w:val="24"/>
+          <w:lang w:val="es-ES"/>
+        </w:rPr>
+        <w:t>U</w:t>
+      </w:r>
+      <w:r>
+        <w:rPr>
+          <w:rFonts w:ascii="Times New Roman" w:hAnsi="Times New Roman" w:cs="Times New Roman"/>
+          <w:sz w:val="24"/>
+          <w:szCs w:val="24"/>
+          <w:lang w:val="es-ES"/>
+        </w:rPr>
+        <w:t xml:space="preserve">, para visualizar e imprimir los resultados por periodos y producto </w:t>
+      </w:r>
+      <w:r>
+        <w:rPr>
+          <w:rFonts w:ascii="Times New Roman" w:hAnsi="Times New Roman" w:cs="Times New Roman"/>
+          <w:sz w:val="24"/>
+          <w:szCs w:val="24"/>
+          <w:lang w:val="es-ES"/>
+        </w:rPr>
+        <w:t xml:space="preserve">según </w:t>
+      </w:r>
+      <w:r>
+        <w:rPr>
+          <w:rFonts w:ascii="Times New Roman" w:hAnsi="Times New Roman" w:cs="Times New Roman"/>
+          <w:sz w:val="24"/>
+          <w:szCs w:val="24"/>
+          <w:lang w:val="es-ES"/>
+        </w:rPr>
+        <w:t>las categorías</w:t>
+      </w:r>
+      <w:r>
+        <w:rPr>
+          <w:rFonts w:ascii="Times New Roman" w:hAnsi="Times New Roman" w:cs="Times New Roman"/>
+          <w:sz w:val="24"/>
+          <w:szCs w:val="24"/>
+          <w:lang w:val="es-ES"/>
+        </w:rPr>
+        <w:t xml:space="preserve"> que se elijan, así como la actualización de forma periódica de la información, asegurando la integridad de los datos.</w:t>
+      </w:r>
+    </w:p>
+    <w:p>
+      <w:pPr>
+        <w:spacing w:line="480" w:lineRule="auto"/>
+        <w:jc w:val="both"/>
+        <w:rPr>
+          <w:rFonts w:ascii="Times New Roman" w:hAnsi="Times New Roman" w:cs="Times New Roman"/>
+          <w:sz w:val="24"/>
+          <w:szCs w:val="24"/>
+          <w:lang w:val="es-ES"/>
+        </w:rPr>
+      </w:pPr>
+    </w:p>
+    <w:p>
+      <w:pPr>
+        <w:pStyle w:val="APAN3"/>
+      </w:pPr>
+      <w:r>
+        <w:t>Viabilidad</w:t>
+      </w:r>
+    </w:p>
+    <w:p>
+      <w:pPr>
+        <w:spacing w:line="480" w:lineRule="auto"/>
+        <w:jc w:val="both"/>
+        <w:rPr>
+          <w:rFonts w:ascii="Times New Roman" w:hAnsi="Times New Roman" w:cs="Times New Roman"/>
+          <w:sz w:val="24"/>
+          <w:szCs w:val="24"/>
+          <w:lang w:val="es-ES"/>
+        </w:rPr>
+      </w:pPr>
+      <w:r>
+        <w:rPr>
+          <w:rFonts w:ascii="Times New Roman" w:hAnsi="Times New Roman" w:cs="Times New Roman"/>
+          <w:sz w:val="24"/>
+          <w:szCs w:val="24"/>
+          <w:lang w:val="es-ES"/>
+        </w:rPr>
+        <w:tab/>
+      </w:r>
+      <w:r>
+        <w:rPr>
+          <w:rFonts w:ascii="Times New Roman" w:hAnsi="Times New Roman" w:cs="Times New Roman"/>
+          <w:sz w:val="24"/>
+          <w:szCs w:val="24"/>
+          <w:lang w:val="es-ES"/>
+        </w:rPr>
+        <w:t xml:space="preserve">La viabilidad del proceso de investigación cuenta con información primaria en archivos históricos de </w:t>
+      </w:r>
+      <w:r>
+        <w:rPr>
+          <w:rFonts w:ascii="Times New Roman" w:hAnsi="Times New Roman" w:cs="Times New Roman"/>
+          <w:sz w:val="24"/>
+          <w:szCs w:val="24"/>
+          <w:lang w:val="es-ES"/>
+        </w:rPr>
+        <w:t xml:space="preserve">Excel y experiencia de usuarios en el campo de verificación de precios. Todo el proceso de estudio se realizará con la ayuda del analista económico, jefe de sedes y verificadores </w:t>
+      </w:r>
+      <w:r>
+        <w:rPr>
+          <w:rFonts w:ascii="Times New Roman" w:hAnsi="Times New Roman" w:cs="Times New Roman"/>
+          <w:sz w:val="24"/>
+          <w:szCs w:val="24"/>
+          <w:lang w:val="es-ES"/>
+        </w:rPr>
+        <w:t>de las 22 sedes departamentales</w:t>
+      </w:r>
+      <w:r>
+        <w:rPr>
+          <w:rFonts w:ascii="Times New Roman" w:hAnsi="Times New Roman" w:cs="Times New Roman"/>
+          <w:sz w:val="24"/>
+          <w:szCs w:val="24"/>
+          <w:lang w:val="es-ES"/>
+        </w:rPr>
+        <w:t>.</w:t>
+      </w:r>
+    </w:p>
+    <w:p>
+      <w:pPr>
+        <w:spacing w:line="480" w:lineRule="auto"/>
+        <w:jc w:val="both"/>
+        <w:rPr>
+          <w:rFonts w:ascii="Times New Roman" w:hAnsi="Times New Roman" w:cs="Times New Roman"/>
+          <w:sz w:val="24"/>
+          <w:szCs w:val="24"/>
+          <w:lang w:val="es-ES"/>
+        </w:rPr>
+      </w:pPr>
+    </w:p>
+    <w:p>
+      <w:pPr>
+        <w:spacing w:line="480" w:lineRule="auto"/>
+        <w:jc w:val="both"/>
+        <w:rPr>
+          <w:rFonts w:ascii="Times New Roman" w:hAnsi="Times New Roman" w:cs="Times New Roman"/>
+          <w:sz w:val="24"/>
+          <w:szCs w:val="24"/>
+          <w:lang w:val="es-ES"/>
+        </w:rPr>
+      </w:pPr>
+      <w:r>
+        <w:rPr>
+          <w:rFonts w:ascii="Times New Roman" w:hAnsi="Times New Roman" w:cs="Times New Roman"/>
+          <w:sz w:val="24"/>
+          <w:szCs w:val="24"/>
+          <w:lang w:val="es-ES"/>
+        </w:rPr>
+        <w:tab/>
+        <w:t xml:space="preserve">El periodo de investigación se </w:t>
+      </w:r>
+      <w:r>
+        <w:rPr>
+          <w:rFonts w:ascii="Times New Roman" w:hAnsi="Times New Roman" w:cs="Times New Roman"/>
+          <w:sz w:val="24"/>
+          <w:szCs w:val="24"/>
+          <w:lang w:val="es-ES"/>
+        </w:rPr>
+        <w:t>llevará</w:t>
+      </w:r>
+      <w:r>
+        <w:rPr>
+          <w:rFonts w:ascii="Times New Roman" w:hAnsi="Times New Roman" w:cs="Times New Roman"/>
+          <w:sz w:val="24"/>
+          <w:szCs w:val="24"/>
+          <w:lang w:val="es-ES"/>
+        </w:rPr>
+        <w:t xml:space="preserve"> a cabo en aproximadamente </w:t>
+      </w:r>
+      <w:r>
+        <w:rPr>
+          <w:rFonts w:ascii="Times New Roman" w:hAnsi="Times New Roman" w:cs="Times New Roman"/>
+          <w:sz w:val="24"/>
+          <w:szCs w:val="24"/>
+          <w:lang w:val="es-ES"/>
+        </w:rPr>
+        <w:t>5</w:t>
+      </w:r>
+      <w:r>
+        <w:rPr>
+          <w:rFonts w:ascii="Times New Roman" w:hAnsi="Times New Roman" w:cs="Times New Roman"/>
+          <w:sz w:val="24"/>
+          <w:szCs w:val="24"/>
+          <w:lang w:val="es-ES"/>
+        </w:rPr>
+        <w:t xml:space="preserve"> meses del año lectivo 2020</w:t>
+      </w:r>
+      <w:r>
+        <w:rPr>
+          <w:rFonts w:ascii="Times New Roman" w:hAnsi="Times New Roman" w:cs="Times New Roman"/>
+          <w:sz w:val="24"/>
+          <w:szCs w:val="24"/>
+          <w:lang w:val="es-ES"/>
+        </w:rPr>
+        <w:t xml:space="preserve">, los medios financieros para la investigación, así como el análisis, diseño e implementación </w:t>
+      </w:r>
+      <w:r>
+        <w:rPr>
+          <w:rFonts w:ascii="Times New Roman" w:hAnsi="Times New Roman" w:cs="Times New Roman"/>
+          <w:sz w:val="24"/>
+          <w:szCs w:val="24"/>
+          <w:lang w:val="es-ES"/>
+        </w:rPr>
+        <w:t>serán propios del investigador</w:t>
+      </w:r>
+      <w:r>
+        <w:rPr>
+          <w:rFonts w:ascii="Times New Roman" w:hAnsi="Times New Roman" w:cs="Times New Roman"/>
+          <w:sz w:val="24"/>
+          <w:szCs w:val="24"/>
+          <w:lang w:val="es-ES"/>
+        </w:rPr>
+        <w:t>.</w:t>
+      </w:r>
+    </w:p>
+    <w:p>
+      <w:pPr>
+        <w:pStyle w:val="APAN3"/>
+      </w:pPr>
+      <w:r>
+        <w:lastRenderedPageBreak/>
+        <w:t>Alcance</w:t>
+      </w:r>
+    </w:p>
+    <w:p>
+      <w:pPr>
+        <w:pStyle w:val="Sinespaciado"/>
+        <w:spacing w:line="480" w:lineRule="auto"/>
+        <w:jc w:val="both"/>
+        <w:rPr>
+          <w:rFonts w:ascii="Times New Roman" w:hAnsi="Times New Roman" w:cs="Times New Roman"/>
+          <w:sz w:val="24"/>
+          <w:szCs w:val="24"/>
+          <w:lang w:val="es-ES"/>
+        </w:rPr>
+      </w:pPr>
+    </w:p>
+    <w:p>
+      <w:pPr>
+        <w:pStyle w:val="Sinespaciado"/>
+        <w:tabs>
+          <w:tab w:val="left" w:pos="898"/>
+        </w:tabs>
+        <w:spacing w:line="480" w:lineRule="auto"/>
+        <w:jc w:val="both"/>
+        <w:rPr>
+          <w:rFonts w:ascii="Times New Roman" w:hAnsi="Times New Roman" w:cs="Times New Roman"/>
+          <w:sz w:val="24"/>
+          <w:szCs w:val="24"/>
+          <w:lang w:val="es-ES"/>
+        </w:rPr>
+      </w:pPr>
+      <w:r>
+        <w:rPr>
+          <w:rFonts w:ascii="Times New Roman" w:hAnsi="Times New Roman" w:cs="Times New Roman"/>
+          <w:sz w:val="24"/>
+          <w:szCs w:val="24"/>
+          <w:lang w:val="es-ES"/>
+        </w:rPr>
+        <w:tab/>
+        <w:t>El alcance del proyecto se limita al departamento de Guatemala y a la sede central que es donde se centraliza toda la información para la toma de decisiones.</w:t>
+      </w:r>
+    </w:p>
+    <w:p>
+      <w:pPr>
+        <w:pStyle w:val="Sinespaciado"/>
+        <w:spacing w:line="480" w:lineRule="auto"/>
+        <w:jc w:val="both"/>
+        <w:rPr>
+          <w:rFonts w:ascii="Times New Roman" w:hAnsi="Times New Roman" w:cs="Times New Roman"/>
+          <w:sz w:val="24"/>
+          <w:szCs w:val="24"/>
+          <w:lang w:val="es-ES"/>
+        </w:rPr>
+      </w:pPr>
+    </w:p>
+    <w:p>
+      <w:pPr>
+        <w:pStyle w:val="Sinespaciado"/>
+        <w:spacing w:line="480" w:lineRule="auto"/>
+        <w:jc w:val="both"/>
+        <w:rPr>
+          <w:rFonts w:ascii="Times New Roman" w:hAnsi="Times New Roman" w:cs="Times New Roman"/>
+          <w:sz w:val="24"/>
+          <w:szCs w:val="24"/>
+          <w:lang w:val="es-ES"/>
+        </w:rPr>
+      </w:pPr>
+    </w:p>
+    <w:p>
+      <w:pPr>
+        <w:pStyle w:val="Sinespaciado"/>
+        <w:spacing w:line="480" w:lineRule="auto"/>
+        <w:jc w:val="both"/>
+        <w:rPr>
+          <w:rFonts w:ascii="Times New Roman" w:hAnsi="Times New Roman" w:cs="Times New Roman"/>
+          <w:sz w:val="24"/>
+          <w:szCs w:val="24"/>
+          <w:lang w:val="es-ES"/>
+        </w:rPr>
+      </w:pPr>
+    </w:p>
+    <w:p>
+      <w:pPr>
+        <w:pStyle w:val="Sinespaciado"/>
+        <w:spacing w:line="480" w:lineRule="auto"/>
+        <w:jc w:val="both"/>
+        <w:rPr>
+          <w:rFonts w:ascii="Times New Roman" w:hAnsi="Times New Roman" w:cs="Times New Roman"/>
+          <w:sz w:val="24"/>
+          <w:szCs w:val="24"/>
+          <w:lang w:val="es-ES"/>
+        </w:rPr>
+      </w:pPr>
+    </w:p>
+    <w:p>
+      <w:pPr>
+        <w:pStyle w:val="Sinespaciado"/>
+        <w:spacing w:line="480" w:lineRule="auto"/>
+        <w:jc w:val="both"/>
+        <w:rPr>
+          <w:rFonts w:ascii="Times New Roman" w:hAnsi="Times New Roman" w:cs="Times New Roman"/>
+          <w:sz w:val="24"/>
+          <w:szCs w:val="24"/>
+          <w:lang w:val="es-ES"/>
+        </w:rPr>
+      </w:pPr>
+    </w:p>
+    <w:p>
+      <w:pPr>
+        <w:pStyle w:val="Sinespaciado"/>
+        <w:spacing w:line="480" w:lineRule="auto"/>
+        <w:jc w:val="both"/>
+        <w:rPr>
+          <w:rFonts w:ascii="Times New Roman" w:hAnsi="Times New Roman" w:cs="Times New Roman"/>
+          <w:sz w:val="24"/>
+          <w:szCs w:val="24"/>
+          <w:lang w:val="es-ES"/>
+        </w:rPr>
+      </w:pPr>
+    </w:p>
+    <w:p>
+      <w:pPr>
+        <w:pStyle w:val="Sinespaciado"/>
+        <w:spacing w:line="480" w:lineRule="auto"/>
+        <w:jc w:val="both"/>
+        <w:rPr>
+          <w:rFonts w:ascii="Times New Roman" w:hAnsi="Times New Roman" w:cs="Times New Roman"/>
+          <w:sz w:val="24"/>
+          <w:szCs w:val="24"/>
+          <w:lang w:val="es-ES"/>
+        </w:rPr>
+      </w:pPr>
+    </w:p>
+    <w:p>
+      <w:pPr>
+        <w:pStyle w:val="Sinespaciado"/>
+        <w:spacing w:line="480" w:lineRule="auto"/>
+        <w:jc w:val="both"/>
+        <w:rPr>
+          <w:rFonts w:ascii="Times New Roman" w:hAnsi="Times New Roman" w:cs="Times New Roman"/>
+          <w:sz w:val="24"/>
+          <w:szCs w:val="24"/>
+          <w:lang w:val="es-ES"/>
+        </w:rPr>
+      </w:pPr>
+    </w:p>
+    <w:p>
+      <w:pPr>
+        <w:pStyle w:val="Sinespaciado"/>
+        <w:spacing w:line="480" w:lineRule="auto"/>
+        <w:jc w:val="both"/>
+        <w:rPr>
+          <w:rFonts w:ascii="Times New Roman" w:hAnsi="Times New Roman" w:cs="Times New Roman"/>
+          <w:sz w:val="24"/>
+          <w:szCs w:val="24"/>
+          <w:lang w:val="es-ES"/>
+        </w:rPr>
+      </w:pPr>
+    </w:p>
+    <w:p>
+      <w:pPr>
+        <w:pStyle w:val="Sinespaciado"/>
+        <w:spacing w:line="480" w:lineRule="auto"/>
+        <w:jc w:val="both"/>
+        <w:rPr>
+          <w:rFonts w:ascii="Times New Roman" w:hAnsi="Times New Roman" w:cs="Times New Roman"/>
+          <w:sz w:val="24"/>
+          <w:szCs w:val="24"/>
+          <w:lang w:val="es-ES"/>
+        </w:rPr>
+      </w:pPr>
+    </w:p>
+    <w:p>
+      <w:pPr>
+        <w:pStyle w:val="Sinespaciado"/>
+        <w:spacing w:line="480" w:lineRule="auto"/>
+        <w:jc w:val="both"/>
+        <w:rPr>
+          <w:rFonts w:ascii="Times New Roman" w:hAnsi="Times New Roman" w:cs="Times New Roman"/>
+          <w:sz w:val="24"/>
+          <w:szCs w:val="24"/>
+          <w:lang w:val="es-ES"/>
+        </w:rPr>
+      </w:pPr>
+    </w:p>
+    <w:p>
+      <w:pPr>
+        <w:pStyle w:val="Sinespaciado"/>
+        <w:spacing w:line="480" w:lineRule="auto"/>
+        <w:jc w:val="both"/>
+        <w:rPr>
+          <w:rFonts w:ascii="Times New Roman" w:hAnsi="Times New Roman" w:cs="Times New Roman"/>
+          <w:sz w:val="24"/>
+          <w:szCs w:val="24"/>
+          <w:lang w:val="es-ES"/>
+        </w:rPr>
+      </w:pPr>
+    </w:p>
+    <w:p>
+      <w:pPr>
+        <w:pStyle w:val="Sinespaciado"/>
+        <w:spacing w:line="480" w:lineRule="auto"/>
+        <w:jc w:val="both"/>
+        <w:rPr>
+          <w:rFonts w:ascii="Times New Roman" w:hAnsi="Times New Roman" w:cs="Times New Roman"/>
+          <w:sz w:val="24"/>
+          <w:szCs w:val="24"/>
+          <w:lang w:val="es-ES"/>
+        </w:rPr>
+      </w:pPr>
+    </w:p>
+    <w:p>
+      <w:pPr>
+        <w:pStyle w:val="Sinespaciado"/>
+        <w:spacing w:line="480" w:lineRule="auto"/>
+        <w:jc w:val="both"/>
+        <w:rPr>
+          <w:rFonts w:ascii="Times New Roman" w:hAnsi="Times New Roman" w:cs="Times New Roman"/>
+          <w:sz w:val="24"/>
+          <w:szCs w:val="24"/>
+          <w:lang w:val="es-ES"/>
+        </w:rPr>
+      </w:pPr>
+    </w:p>
+    <w:p>
+      <w:pPr>
+        <w:pStyle w:val="Sinespaciado"/>
+        <w:spacing w:line="480" w:lineRule="auto"/>
+        <w:jc w:val="both"/>
+        <w:rPr>
+          <w:rFonts w:ascii="Times New Roman" w:hAnsi="Times New Roman" w:cs="Times New Roman"/>
+          <w:sz w:val="24"/>
+          <w:szCs w:val="24"/>
+          <w:lang w:val="es-ES"/>
+        </w:rPr>
+      </w:pPr>
+    </w:p>
+    <w:p>
+      <w:pPr>
+        <w:pStyle w:val="Sinespaciado"/>
+        <w:spacing w:line="480" w:lineRule="auto"/>
+        <w:jc w:val="both"/>
+        <w:rPr>
+          <w:rFonts w:ascii="Times New Roman" w:hAnsi="Times New Roman" w:cs="Times New Roman"/>
+          <w:sz w:val="24"/>
+          <w:szCs w:val="24"/>
+          <w:lang w:val="es-ES"/>
+        </w:rPr>
+      </w:pPr>
+    </w:p>
+    <w:p>
+      <w:pPr>
+        <w:pStyle w:val="Sinespaciado"/>
+        <w:spacing w:line="480" w:lineRule="auto"/>
+        <w:jc w:val="both"/>
+        <w:rPr>
+          <w:rFonts w:ascii="Times New Roman" w:hAnsi="Times New Roman" w:cs="Times New Roman"/>
+          <w:sz w:val="24"/>
+          <w:szCs w:val="24"/>
+          <w:lang w:val="es-ES"/>
+        </w:rPr>
+      </w:pPr>
+    </w:p>
+    <w:p>
+      <w:pPr>
+        <w:pStyle w:val="Sinespaciado"/>
+        <w:spacing w:line="480" w:lineRule="auto"/>
+        <w:jc w:val="both"/>
+        <w:rPr>
+          <w:rFonts w:ascii="Times New Roman" w:hAnsi="Times New Roman" w:cs="Times New Roman"/>
+          <w:sz w:val="24"/>
+          <w:szCs w:val="24"/>
+          <w:lang w:val="es-ES"/>
+        </w:rPr>
+      </w:pPr>
+    </w:p>
+    <w:p>
+      <w:pPr>
+        <w:pStyle w:val="APAN1"/>
+      </w:pPr>
+    </w:p>
+    <w:p>
+      <w:pPr>
+        <w:pStyle w:val="APAN1"/>
+      </w:pPr>
+      <w:r>
+        <w:lastRenderedPageBreak/>
+        <w:t>CAPITULO 2</w:t>
+      </w:r>
+    </w:p>
+    <w:p>
+      <w:pPr>
+        <w:pStyle w:val="APAN2"/>
+      </w:pPr>
+    </w:p>
+    <w:p>
+      <w:pPr>
+        <w:pStyle w:val="APAN2"/>
+      </w:pPr>
       <w:bookmarkStart w:id="0" w:name="_GoBack"/>
       <w:bookmarkEnd w:id="0"/>
       <w:r>
-        <w:rPr>
-          <w:rFonts w:ascii="Times New Roman" w:hAnsi="Times New Roman" w:cs="Times New Roman"/>
-          <w:sz w:val="24"/>
-          <w:szCs w:val="24"/>
-          <w:lang w:val="es-ES"/>
-        </w:rPr>
-        <w:t xml:space="preserve">, autorizado por el Congreso de la Republica de Guatemala, se fomenta </w:t>
-      </w:r>
-      <w:r>
-        <w:rPr>
-          <w:rFonts w:ascii="Times New Roman" w:hAnsi="Times New Roman" w:cs="Times New Roman"/>
-          <w:sz w:val="24"/>
-          <w:szCs w:val="24"/>
-          <w:lang w:val="es-ES"/>
-        </w:rPr>
-        <w:t>la recopilación</w:t>
-      </w:r>
-      <w:r>
-        <w:rPr>
-          <w:rFonts w:ascii="Times New Roman" w:hAnsi="Times New Roman" w:cs="Times New Roman"/>
-          <w:sz w:val="24"/>
-          <w:szCs w:val="24"/>
-          <w:lang w:val="es-ES"/>
-        </w:rPr>
-        <w:t>, elaboración, proceso y publicación</w:t>
-      </w:r>
-      <w:r>
-        <w:rPr>
-          <w:rFonts w:ascii="Times New Roman" w:hAnsi="Times New Roman" w:cs="Times New Roman"/>
-          <w:sz w:val="24"/>
-          <w:szCs w:val="24"/>
-          <w:lang w:val="es-ES"/>
-        </w:rPr>
-        <w:t xml:space="preserve"> de los precios hacia los consumidores.</w:t>
-      </w:r>
-    </w:p>
-    <w:p>
-      <w:pPr>
-        <w:pStyle w:val="Sinespaciado"/>
-        <w:spacing w:line="480" w:lineRule="auto"/>
-        <w:jc w:val="both"/>
-        <w:rPr>
-          <w:rFonts w:ascii="Times New Roman" w:hAnsi="Times New Roman" w:cs="Times New Roman"/>
-          <w:sz w:val="24"/>
-          <w:szCs w:val="24"/>
-          <w:lang w:val="es-ES"/>
-        </w:rPr>
-      </w:pPr>
-      <w:r>
-        <w:rPr>
-          <w:rFonts w:ascii="Times New Roman" w:hAnsi="Times New Roman" w:cs="Times New Roman"/>
-          <w:sz w:val="24"/>
-          <w:szCs w:val="24"/>
-          <w:lang w:val="es-ES"/>
-        </w:rPr>
-        <w:t xml:space="preserve">     </w:t>
-      </w:r>
-      <w:r>
-        <w:rPr>
-          <w:rFonts w:ascii="Times New Roman" w:hAnsi="Times New Roman" w:cs="Times New Roman"/>
-          <w:sz w:val="24"/>
-          <w:szCs w:val="24"/>
-          <w:lang w:val="es-ES"/>
-        </w:rPr>
-        <w:t>Con ello la utilización de un</w:t>
-      </w:r>
-      <w:r>
-        <w:rPr>
-          <w:rFonts w:ascii="Times New Roman" w:hAnsi="Times New Roman" w:cs="Times New Roman"/>
-          <w:sz w:val="24"/>
-          <w:szCs w:val="24"/>
-          <w:lang w:val="es-ES"/>
-        </w:rPr>
-        <w:t xml:space="preserve">a Plataforma Tecnológica </w:t>
-      </w:r>
-      <w:r>
-        <w:rPr>
-          <w:rFonts w:ascii="Times New Roman" w:hAnsi="Times New Roman" w:cs="Times New Roman"/>
-          <w:sz w:val="24"/>
-          <w:szCs w:val="24"/>
-          <w:lang w:val="es-ES"/>
-        </w:rPr>
-        <w:t xml:space="preserve">para la captación </w:t>
-      </w:r>
-      <w:r>
-        <w:rPr>
-          <w:rFonts w:ascii="Times New Roman" w:hAnsi="Times New Roman" w:cs="Times New Roman"/>
-          <w:sz w:val="24"/>
-          <w:szCs w:val="24"/>
-          <w:lang w:val="es-ES"/>
-        </w:rPr>
-        <w:t xml:space="preserve">y análisis de precios a nivel nacional para la Dirección </w:t>
-      </w:r>
-      <w:r>
-        <w:rPr>
-          <w:rFonts w:ascii="Times New Roman" w:hAnsi="Times New Roman" w:cs="Times New Roman"/>
-          <w:sz w:val="24"/>
-          <w:szCs w:val="24"/>
-          <w:lang w:val="es-ES"/>
-        </w:rPr>
-        <w:t>de Atención y Asistencia al consumidor -DIACO-</w:t>
-      </w:r>
-      <w:r>
-        <w:rPr>
-          <w:rFonts w:ascii="Times New Roman" w:hAnsi="Times New Roman" w:cs="Times New Roman"/>
-          <w:sz w:val="24"/>
-          <w:szCs w:val="24"/>
-          <w:lang w:val="es-ES"/>
-        </w:rPr>
-        <w:t xml:space="preserve">, para el análisis de los precios de referencia hacia la población en general y en casos especiales para la utilización por parte de analistas estadísticos en el Congreso de la Republica de </w:t>
-      </w:r>
-      <w:r>
-        <w:rPr>
-          <w:rFonts w:ascii="Times New Roman" w:hAnsi="Times New Roman" w:cs="Times New Roman"/>
-          <w:sz w:val="24"/>
-          <w:szCs w:val="24"/>
-          <w:lang w:val="es-ES"/>
-        </w:rPr>
-        <w:t>Guatemala</w:t>
-      </w:r>
-      <w:r>
-        <w:rPr>
-          <w:rFonts w:ascii="Times New Roman" w:hAnsi="Times New Roman" w:cs="Times New Roman"/>
-          <w:sz w:val="24"/>
-          <w:szCs w:val="24"/>
-          <w:lang w:val="es-ES"/>
-        </w:rPr>
-        <w:t>.</w:t>
-      </w:r>
-    </w:p>
-    <w:p>
-      <w:pPr>
-        <w:pStyle w:val="Sinespaciado"/>
-        <w:spacing w:line="480" w:lineRule="auto"/>
-        <w:jc w:val="both"/>
-        <w:rPr>
-          <w:rFonts w:ascii="Times New Roman" w:hAnsi="Times New Roman" w:cs="Times New Roman"/>
-          <w:sz w:val="24"/>
-          <w:szCs w:val="24"/>
-          <w:lang w:val="es-ES"/>
-        </w:rPr>
-      </w:pPr>
-    </w:p>
-    <w:p>
-      <w:pPr>
-        <w:pStyle w:val="APAN2"/>
-        <w:jc w:val="both"/>
-      </w:pPr>
-      <w:r>
-        <w:t>Planteamiento del Problema</w:t>
-      </w:r>
-    </w:p>
-    <w:p>
-      <w:pPr>
-        <w:pStyle w:val="Sinespaciado"/>
-        <w:spacing w:line="480" w:lineRule="auto"/>
-        <w:jc w:val="both"/>
-        <w:rPr>
-          <w:rFonts w:ascii="Times New Roman" w:hAnsi="Times New Roman" w:cs="Times New Roman"/>
-          <w:sz w:val="24"/>
-          <w:szCs w:val="24"/>
-          <w:lang w:val="es-ES"/>
-        </w:rPr>
-      </w:pPr>
-      <w:r>
-        <w:rPr>
-          <w:rFonts w:ascii="Times New Roman" w:hAnsi="Times New Roman" w:cs="Times New Roman"/>
-          <w:sz w:val="24"/>
-          <w:szCs w:val="24"/>
-          <w:lang w:val="es-ES"/>
-        </w:rPr>
-        <w:tab/>
-      </w:r>
-      <w:r>
-        <w:rPr>
-          <w:rFonts w:ascii="Times New Roman" w:hAnsi="Times New Roman" w:cs="Times New Roman"/>
-          <w:sz w:val="24"/>
-          <w:szCs w:val="24"/>
-          <w:lang w:val="es-ES"/>
-        </w:rPr>
-        <w:t xml:space="preserve">Al </w:t>
-      </w:r>
-      <w:r>
-        <w:rPr>
-          <w:rFonts w:ascii="Times New Roman" w:hAnsi="Times New Roman" w:cs="Times New Roman"/>
-          <w:sz w:val="24"/>
-          <w:szCs w:val="24"/>
-          <w:lang w:val="es-ES"/>
-        </w:rPr>
-        <w:t>d</w:t>
-      </w:r>
-      <w:r>
-        <w:rPr>
-          <w:rFonts w:ascii="Times New Roman" w:hAnsi="Times New Roman" w:cs="Times New Roman"/>
-          <w:sz w:val="24"/>
-          <w:szCs w:val="24"/>
-          <w:lang w:val="es-ES"/>
-        </w:rPr>
-        <w:t xml:space="preserve">eterminar la situación actual de </w:t>
-      </w:r>
-      <w:r>
-        <w:rPr>
-          <w:rFonts w:ascii="Times New Roman" w:hAnsi="Times New Roman" w:cs="Times New Roman"/>
-          <w:sz w:val="24"/>
-          <w:szCs w:val="24"/>
-          <w:lang w:val="es-ES"/>
-        </w:rPr>
-        <w:t>la Dirección</w:t>
-      </w:r>
-      <w:r>
-        <w:rPr>
-          <w:rFonts w:ascii="Times New Roman" w:hAnsi="Times New Roman" w:cs="Times New Roman"/>
-          <w:sz w:val="24"/>
-          <w:szCs w:val="24"/>
-          <w:lang w:val="es-ES"/>
-        </w:rPr>
-        <w:t xml:space="preserve"> de Atención y Asistencia al Consumidor </w:t>
-      </w:r>
-      <w:r>
-        <w:rPr>
-          <w:rFonts w:ascii="Times New Roman" w:hAnsi="Times New Roman" w:cs="Times New Roman"/>
-          <w:sz w:val="24"/>
-          <w:szCs w:val="24"/>
-          <w:lang w:val="es-ES"/>
-        </w:rPr>
-        <w:t xml:space="preserve">en el proceso </w:t>
-      </w:r>
-      <w:r>
-        <w:rPr>
-          <w:rFonts w:ascii="Times New Roman" w:hAnsi="Times New Roman" w:cs="Times New Roman"/>
-          <w:sz w:val="24"/>
-          <w:szCs w:val="24"/>
-          <w:lang w:val="es-ES"/>
-        </w:rPr>
-        <w:t>de poder</w:t>
-      </w:r>
-      <w:r>
-        <w:rPr>
-          <w:rFonts w:ascii="Times New Roman" w:hAnsi="Times New Roman" w:cs="Times New Roman"/>
-          <w:sz w:val="24"/>
-          <w:szCs w:val="24"/>
-          <w:lang w:val="es-ES"/>
-        </w:rPr>
-        <w:t xml:space="preserve"> recopilar toda la información necesaria para el </w:t>
-      </w:r>
-      <w:r>
-        <w:rPr>
-          <w:rFonts w:ascii="Times New Roman" w:hAnsi="Times New Roman" w:cs="Times New Roman"/>
-          <w:sz w:val="24"/>
-          <w:szCs w:val="24"/>
-          <w:lang w:val="es-ES"/>
-        </w:rPr>
-        <w:t>análisis</w:t>
-      </w:r>
-      <w:r>
-        <w:rPr>
-          <w:rFonts w:ascii="Times New Roman" w:hAnsi="Times New Roman" w:cs="Times New Roman"/>
-          <w:sz w:val="24"/>
-          <w:szCs w:val="24"/>
-          <w:lang w:val="es-ES"/>
-        </w:rPr>
-        <w:t xml:space="preserve"> de los precios de referencia, hace uso de un </w:t>
-      </w:r>
-      <w:r>
-        <w:rPr>
-          <w:rFonts w:ascii="Times New Roman" w:hAnsi="Times New Roman" w:cs="Times New Roman"/>
-          <w:sz w:val="24"/>
-          <w:szCs w:val="24"/>
-          <w:lang w:val="es-ES"/>
-        </w:rPr>
-        <w:t xml:space="preserve">empleado el cual tiene como objetivo verificar los precios en los diferentes lugares como </w:t>
-      </w:r>
-      <w:r>
-        <w:rPr>
-          <w:rFonts w:ascii="Times New Roman" w:hAnsi="Times New Roman" w:cs="Times New Roman"/>
-          <w:sz w:val="24"/>
-          <w:szCs w:val="24"/>
-          <w:lang w:val="es-ES"/>
-        </w:rPr>
-        <w:t>g</w:t>
-      </w:r>
-      <w:r>
-        <w:rPr>
-          <w:rFonts w:ascii="Times New Roman" w:hAnsi="Times New Roman" w:cs="Times New Roman"/>
-          <w:sz w:val="24"/>
-          <w:szCs w:val="24"/>
-          <w:lang w:val="es-ES"/>
-        </w:rPr>
-        <w:t xml:space="preserve">asolineras, </w:t>
-      </w:r>
-      <w:r>
-        <w:rPr>
-          <w:rFonts w:ascii="Times New Roman" w:hAnsi="Times New Roman" w:cs="Times New Roman"/>
-          <w:sz w:val="24"/>
-          <w:szCs w:val="24"/>
-          <w:lang w:val="es-ES"/>
-        </w:rPr>
-        <w:t>e</w:t>
-      </w:r>
-      <w:r>
-        <w:rPr>
-          <w:rFonts w:ascii="Times New Roman" w:hAnsi="Times New Roman" w:cs="Times New Roman"/>
-          <w:sz w:val="24"/>
-          <w:szCs w:val="24"/>
-          <w:lang w:val="es-ES"/>
-        </w:rPr>
-        <w:t xml:space="preserve">xpendio de </w:t>
-      </w:r>
-      <w:r>
-        <w:rPr>
-          <w:rFonts w:ascii="Times New Roman" w:hAnsi="Times New Roman" w:cs="Times New Roman"/>
-          <w:sz w:val="24"/>
-          <w:szCs w:val="24"/>
-          <w:lang w:val="es-ES"/>
-        </w:rPr>
-        <w:t>g</w:t>
-      </w:r>
-      <w:r>
-        <w:rPr>
-          <w:rFonts w:ascii="Times New Roman" w:hAnsi="Times New Roman" w:cs="Times New Roman"/>
-          <w:sz w:val="24"/>
-          <w:szCs w:val="24"/>
-          <w:lang w:val="es-ES"/>
-        </w:rPr>
-        <w:t xml:space="preserve">as, </w:t>
-      </w:r>
-      <w:r>
-        <w:rPr>
-          <w:rFonts w:ascii="Times New Roman" w:hAnsi="Times New Roman" w:cs="Times New Roman"/>
-          <w:sz w:val="24"/>
-          <w:szCs w:val="24"/>
-          <w:lang w:val="es-ES"/>
-        </w:rPr>
-        <w:t>t</w:t>
-      </w:r>
-      <w:r>
-        <w:rPr>
-          <w:rFonts w:ascii="Times New Roman" w:hAnsi="Times New Roman" w:cs="Times New Roman"/>
-          <w:sz w:val="24"/>
-          <w:szCs w:val="24"/>
-          <w:lang w:val="es-ES"/>
-        </w:rPr>
-        <w:t xml:space="preserve">ienda de </w:t>
-      </w:r>
-      <w:r>
-        <w:rPr>
-          <w:rFonts w:ascii="Times New Roman" w:hAnsi="Times New Roman" w:cs="Times New Roman"/>
-          <w:sz w:val="24"/>
-          <w:szCs w:val="24"/>
-          <w:lang w:val="es-ES"/>
-        </w:rPr>
-        <w:t>b</w:t>
-      </w:r>
-      <w:r>
-        <w:rPr>
-          <w:rFonts w:ascii="Times New Roman" w:hAnsi="Times New Roman" w:cs="Times New Roman"/>
-          <w:sz w:val="24"/>
-          <w:szCs w:val="24"/>
-          <w:lang w:val="es-ES"/>
-        </w:rPr>
-        <w:t xml:space="preserve">arrio, </w:t>
-      </w:r>
+        <w:t>Hipótesis:</w:t>
+      </w:r>
+    </w:p>
+    <w:p>
+      <w:pPr>
+        <w:rPr>
+          <w:lang w:val="es-ES"/>
+        </w:rPr>
+      </w:pPr>
+    </w:p>
+    <w:p>
+      <w:pPr>
+        <w:spacing w:line="480" w:lineRule="auto"/>
+        <w:rPr>
+          <w:rFonts w:ascii="Times New Roman" w:hAnsi="Times New Roman" w:cs="Times New Roman"/>
+          <w:sz w:val="24"/>
+          <w:szCs w:val="24"/>
+          <w:lang w:val="es-ES"/>
+        </w:rPr>
+      </w:pPr>
       <w:r>
         <w:rPr>
           <w:rFonts w:ascii="Times New Roman" w:hAnsi="Times New Roman" w:cs="Times New Roman"/>
@@ -5153,946 +6913,162 @@
         </w:rPr>
         <w:t>m</w:t>
       </w:r>
-      <w:r>
-        <w:rPr>
-          <w:rFonts w:ascii="Times New Roman" w:hAnsi="Times New Roman" w:cs="Times New Roman"/>
-          <w:sz w:val="24"/>
-          <w:szCs w:val="24"/>
-          <w:lang w:val="es-ES"/>
-        </w:rPr>
-        <w:t>ercados</w:t>
-      </w:r>
-      <w:r>
-        <w:rPr>
-          <w:rFonts w:ascii="Times New Roman" w:hAnsi="Times New Roman" w:cs="Times New Roman"/>
-          <w:sz w:val="24"/>
-          <w:szCs w:val="24"/>
-          <w:lang w:val="es-ES"/>
-        </w:rPr>
-        <w:t xml:space="preserve">, entre otros. </w:t>
-      </w:r>
-      <w:r>
-        <w:rPr>
-          <w:rFonts w:ascii="Times New Roman" w:hAnsi="Times New Roman" w:cs="Times New Roman"/>
-          <w:sz w:val="24"/>
-          <w:szCs w:val="24"/>
-          <w:lang w:val="es-ES"/>
-        </w:rPr>
-        <w:t xml:space="preserve">El verificador obteniendo los datos </w:t>
-      </w:r>
-      <w:r>
-        <w:rPr>
-          <w:rFonts w:ascii="Times New Roman" w:hAnsi="Times New Roman" w:cs="Times New Roman"/>
-          <w:sz w:val="24"/>
-          <w:szCs w:val="24"/>
-          <w:lang w:val="es-ES"/>
-        </w:rPr>
-        <w:t xml:space="preserve">los resguarda en una hoja </w:t>
-      </w:r>
-      <w:r>
-        <w:rPr>
-          <w:rFonts w:ascii="Times New Roman" w:hAnsi="Times New Roman" w:cs="Times New Roman"/>
-          <w:sz w:val="24"/>
-          <w:szCs w:val="24"/>
-          <w:lang w:val="es-ES"/>
-        </w:rPr>
-        <w:t>impresa con los nombres de los productos y lugares visitados, para luego llenar un documento de Excel, el cual tiene como finalidad realizar el vaciado de la información recopilada</w:t>
-      </w:r>
-      <w:r>
-        <w:rPr>
-          <w:rFonts w:ascii="Times New Roman" w:hAnsi="Times New Roman" w:cs="Times New Roman"/>
-          <w:sz w:val="24"/>
-          <w:szCs w:val="24"/>
-          <w:lang w:val="es-ES"/>
-        </w:rPr>
-        <w:t xml:space="preserve"> y luego enviarlo utilizando el correo electrónico hacia la </w:t>
-      </w:r>
-      <w:r>
-        <w:rPr>
-          <w:rFonts w:ascii="Times New Roman" w:hAnsi="Times New Roman" w:cs="Times New Roman"/>
-          <w:sz w:val="24"/>
-          <w:szCs w:val="24"/>
-          <w:lang w:val="es-ES"/>
-        </w:rPr>
-        <w:t>s</w:t>
-      </w:r>
-      <w:r>
-        <w:rPr>
-          <w:rFonts w:ascii="Times New Roman" w:hAnsi="Times New Roman" w:cs="Times New Roman"/>
-          <w:sz w:val="24"/>
-          <w:szCs w:val="24"/>
-          <w:lang w:val="es-ES"/>
-        </w:rPr>
-        <w:t>ede central de DIACO, al encargado de análisis de precios, asignado por autoridades de dicha institución.</w:t>
-      </w:r>
-    </w:p>
-    <w:p>
-      <w:pPr>
-        <w:pStyle w:val="Sinespaciado"/>
-        <w:spacing w:line="480" w:lineRule="auto"/>
-        <w:jc w:val="both"/>
-        <w:rPr>
-          <w:rFonts w:ascii="Times New Roman" w:hAnsi="Times New Roman" w:cs="Times New Roman"/>
-          <w:sz w:val="24"/>
-          <w:szCs w:val="24"/>
-          <w:lang w:val="es-ES"/>
-        </w:rPr>
-      </w:pPr>
-    </w:p>
-    <w:p>
-      <w:pPr>
-        <w:pStyle w:val="Sinespaciado"/>
-        <w:spacing w:line="480" w:lineRule="auto"/>
-        <w:jc w:val="both"/>
-        <w:rPr>
-          <w:rFonts w:ascii="Times New Roman" w:hAnsi="Times New Roman" w:cs="Times New Roman"/>
-          <w:sz w:val="24"/>
-          <w:szCs w:val="24"/>
-          <w:lang w:val="es-ES"/>
-        </w:rPr>
-      </w:pPr>
-      <w:r>
-        <w:rPr>
-          <w:rFonts w:ascii="Times New Roman" w:hAnsi="Times New Roman" w:cs="Times New Roman"/>
-          <w:sz w:val="24"/>
-          <w:szCs w:val="24"/>
-          <w:lang w:val="es-ES"/>
-        </w:rPr>
-        <w:tab/>
-        <w:t xml:space="preserve">Los precios obtenidos de los diferentes productos a nivel </w:t>
-      </w:r>
-      <w:r>
-        <w:rPr>
-          <w:rFonts w:ascii="Times New Roman" w:hAnsi="Times New Roman" w:cs="Times New Roman"/>
-          <w:sz w:val="24"/>
-          <w:szCs w:val="24"/>
-          <w:lang w:val="es-ES"/>
-        </w:rPr>
-        <w:t>nacional</w:t>
-      </w:r>
-      <w:r>
-        <w:rPr>
-          <w:rFonts w:ascii="Times New Roman" w:hAnsi="Times New Roman" w:cs="Times New Roman"/>
-          <w:sz w:val="24"/>
-          <w:szCs w:val="24"/>
-          <w:lang w:val="es-ES"/>
-        </w:rPr>
-        <w:t xml:space="preserve"> son analizados </w:t>
-      </w:r>
-      <w:r>
-        <w:rPr>
-          <w:rFonts w:ascii="Times New Roman" w:hAnsi="Times New Roman" w:cs="Times New Roman"/>
-          <w:sz w:val="24"/>
-          <w:szCs w:val="24"/>
-          <w:lang w:val="es-ES"/>
-        </w:rPr>
-        <w:t xml:space="preserve">y unificados desde el archivo de Excel por parte del analista de precios, </w:t>
-      </w:r>
-      <w:r>
-        <w:rPr>
-          <w:rFonts w:ascii="Times New Roman" w:hAnsi="Times New Roman" w:cs="Times New Roman"/>
-          <w:sz w:val="24"/>
-          <w:szCs w:val="24"/>
-          <w:lang w:val="es-ES"/>
-        </w:rPr>
-        <w:t xml:space="preserve">para luego realizar la </w:t>
-      </w:r>
-      <w:r>
-        <w:rPr>
-          <w:rFonts w:ascii="Times New Roman" w:hAnsi="Times New Roman" w:cs="Times New Roman"/>
-          <w:sz w:val="24"/>
-          <w:szCs w:val="24"/>
-          <w:lang w:val="es-ES"/>
-        </w:rPr>
-        <w:lastRenderedPageBreak/>
-        <w:t xml:space="preserve">creación de los diferentes reportes utilizados. Este proceso es muy trabajoso y en </w:t>
-      </w:r>
-      <w:r>
-        <w:rPr>
-          <w:rFonts w:ascii="Times New Roman" w:hAnsi="Times New Roman" w:cs="Times New Roman"/>
-          <w:sz w:val="24"/>
-          <w:szCs w:val="24"/>
-          <w:lang w:val="es-ES"/>
-        </w:rPr>
-        <w:t>algunos momentos la información no es verídica</w:t>
-      </w:r>
-      <w:r>
-        <w:rPr>
-          <w:rFonts w:ascii="Times New Roman" w:hAnsi="Times New Roman" w:cs="Times New Roman"/>
-          <w:sz w:val="24"/>
-          <w:szCs w:val="24"/>
-          <w:lang w:val="es-ES"/>
-        </w:rPr>
-        <w:t xml:space="preserve">, ya que </w:t>
-      </w:r>
-      <w:r>
-        <w:rPr>
-          <w:rFonts w:ascii="Times New Roman" w:hAnsi="Times New Roman" w:cs="Times New Roman"/>
-          <w:sz w:val="24"/>
-          <w:szCs w:val="24"/>
-          <w:lang w:val="es-ES"/>
-        </w:rPr>
-        <w:t>la integridad de los datos sensibles puede</w:t>
-      </w:r>
-      <w:r>
-        <w:rPr>
-          <w:rFonts w:ascii="Times New Roman" w:hAnsi="Times New Roman" w:cs="Times New Roman"/>
-          <w:sz w:val="24"/>
-          <w:szCs w:val="24"/>
-          <w:lang w:val="es-ES"/>
-        </w:rPr>
-        <w:t xml:space="preserve"> ser vulnerados por parte de </w:t>
-      </w:r>
-      <w:r>
-        <w:rPr>
-          <w:rFonts w:ascii="Times New Roman" w:hAnsi="Times New Roman" w:cs="Times New Roman"/>
-          <w:sz w:val="24"/>
-          <w:szCs w:val="24"/>
-          <w:lang w:val="es-ES"/>
-        </w:rPr>
-        <w:t xml:space="preserve">terceras personas, esto lleva hacia </w:t>
-      </w:r>
-      <w:r>
-        <w:rPr>
-          <w:rFonts w:ascii="Times New Roman" w:hAnsi="Times New Roman" w:cs="Times New Roman"/>
-          <w:sz w:val="24"/>
-          <w:szCs w:val="24"/>
-          <w:lang w:val="es-ES"/>
-        </w:rPr>
-        <w:t xml:space="preserve">una información no confiable. </w:t>
-      </w:r>
-    </w:p>
-    <w:p>
-      <w:pPr>
-        <w:pStyle w:val="Sinespaciado"/>
-        <w:spacing w:line="480" w:lineRule="auto"/>
-        <w:jc w:val="both"/>
-        <w:rPr>
-          <w:rFonts w:ascii="Times New Roman" w:hAnsi="Times New Roman" w:cs="Times New Roman"/>
-          <w:sz w:val="24"/>
-          <w:szCs w:val="24"/>
-          <w:lang w:val="es-ES"/>
-        </w:rPr>
-      </w:pPr>
-      <w:r>
-        <w:rPr>
-          <w:rFonts w:ascii="Times New Roman" w:hAnsi="Times New Roman" w:cs="Times New Roman"/>
-          <w:sz w:val="24"/>
-          <w:szCs w:val="24"/>
-          <w:lang w:val="es-ES"/>
-        </w:rPr>
-        <w:tab/>
-        <w:t xml:space="preserve">La utilización de la </w:t>
-      </w:r>
-      <w:r>
-        <w:rPr>
-          <w:rFonts w:ascii="Times New Roman" w:hAnsi="Times New Roman" w:cs="Times New Roman"/>
-          <w:sz w:val="24"/>
-          <w:szCs w:val="24"/>
-          <w:lang w:val="es-ES"/>
-        </w:rPr>
-        <w:t>h</w:t>
-      </w:r>
-      <w:r>
-        <w:rPr>
-          <w:rFonts w:ascii="Times New Roman" w:hAnsi="Times New Roman" w:cs="Times New Roman"/>
-          <w:sz w:val="24"/>
-          <w:szCs w:val="24"/>
-          <w:lang w:val="es-ES"/>
-        </w:rPr>
-        <w:t xml:space="preserve">oja de </w:t>
-      </w:r>
-      <w:r>
-        <w:rPr>
-          <w:rFonts w:ascii="Times New Roman" w:hAnsi="Times New Roman" w:cs="Times New Roman"/>
-          <w:sz w:val="24"/>
-          <w:szCs w:val="24"/>
-          <w:lang w:val="es-ES"/>
-        </w:rPr>
-        <w:t>cálculo</w:t>
-      </w:r>
-      <w:r>
-        <w:rPr>
-          <w:rFonts w:ascii="Times New Roman" w:hAnsi="Times New Roman" w:cs="Times New Roman"/>
-          <w:sz w:val="24"/>
-          <w:szCs w:val="24"/>
-          <w:lang w:val="es-ES"/>
-        </w:rPr>
-        <w:t xml:space="preserve"> “Excel”, lleva a que las versiones </w:t>
-      </w:r>
-      <w:r>
-        <w:rPr>
-          <w:rFonts w:ascii="Times New Roman" w:hAnsi="Times New Roman" w:cs="Times New Roman"/>
-          <w:sz w:val="24"/>
-          <w:szCs w:val="24"/>
-          <w:lang w:val="es-ES"/>
-        </w:rPr>
-        <w:t xml:space="preserve">algunas veces no son compatibles y puede perder o alterar la información. </w:t>
-      </w:r>
-      <w:r>
-        <w:rPr>
-          <w:rFonts w:ascii="Times New Roman" w:hAnsi="Times New Roman" w:cs="Times New Roman"/>
-          <w:sz w:val="24"/>
-          <w:szCs w:val="24"/>
-          <w:lang w:val="es-ES"/>
-        </w:rPr>
-        <w:t xml:space="preserve">En mucho de los casos al momento de perder la integridad de la información es muy difícil la recuperación del mismo, adicional a eso </w:t>
-      </w:r>
-      <w:r>
-        <w:rPr>
-          <w:rFonts w:ascii="Times New Roman" w:hAnsi="Times New Roman" w:cs="Times New Roman"/>
-          <w:sz w:val="24"/>
-          <w:szCs w:val="24"/>
-          <w:lang w:val="es-ES"/>
-        </w:rPr>
-        <w:t xml:space="preserve">la manipulación de la información no es </w:t>
-      </w:r>
-      <w:r>
-        <w:rPr>
-          <w:rFonts w:ascii="Times New Roman" w:hAnsi="Times New Roman" w:cs="Times New Roman"/>
-          <w:sz w:val="24"/>
-          <w:szCs w:val="24"/>
-          <w:lang w:val="es-ES"/>
-        </w:rPr>
-        <w:t>individual, esto quiere decir que los datos pueden ser manejados por cualquier persona que tenga el archivo fuente.</w:t>
-      </w:r>
-    </w:p>
-    <w:p>
-      <w:pPr>
-        <w:pStyle w:val="Sinespaciado"/>
-        <w:spacing w:line="480" w:lineRule="auto"/>
-        <w:jc w:val="both"/>
-        <w:rPr>
-          <w:rFonts w:ascii="Times New Roman" w:hAnsi="Times New Roman" w:cs="Times New Roman"/>
-          <w:sz w:val="24"/>
-          <w:szCs w:val="24"/>
-          <w:lang w:val="es-ES"/>
-        </w:rPr>
-      </w:pPr>
-    </w:p>
-    <w:p>
-      <w:pPr>
-        <w:pStyle w:val="APAN2"/>
-        <w:jc w:val="both"/>
-      </w:pPr>
-      <w:r>
-        <w:t>Objetivos de la Investigación:</w:t>
-      </w:r>
-    </w:p>
-    <w:p>
-      <w:pPr>
-        <w:jc w:val="both"/>
-        <w:rPr>
-          <w:lang w:val="es-ES"/>
-        </w:rPr>
-      </w:pPr>
-    </w:p>
-    <w:p>
-      <w:pPr>
-        <w:pStyle w:val="APAN3"/>
-        <w:jc w:val="both"/>
-      </w:pPr>
-      <w:r>
-        <w:t>Objetivos Generales</w:t>
-      </w:r>
-    </w:p>
-    <w:p>
-      <w:pPr>
-        <w:spacing w:line="480" w:lineRule="auto"/>
-        <w:jc w:val="both"/>
-        <w:rPr>
-          <w:rFonts w:ascii="Times New Roman" w:hAnsi="Times New Roman" w:cs="Times New Roman"/>
-          <w:sz w:val="24"/>
-          <w:szCs w:val="24"/>
-          <w:lang w:val="es-ES"/>
-        </w:rPr>
-      </w:pPr>
-      <w:r>
-        <w:rPr>
-          <w:lang w:val="es-ES"/>
-        </w:rPr>
-        <w:tab/>
-      </w:r>
-      <w:r>
-        <w:rPr>
-          <w:lang w:val="es-ES"/>
-        </w:rPr>
-        <w:t>D</w:t>
-      </w:r>
-      <w:r>
-        <w:rPr>
-          <w:rFonts w:ascii="Times New Roman" w:hAnsi="Times New Roman" w:cs="Times New Roman"/>
-          <w:sz w:val="24"/>
-          <w:szCs w:val="24"/>
-          <w:lang w:val="es-ES"/>
-        </w:rPr>
-        <w:t xml:space="preserve">efinir la estructura general para la creación de una plataforma web </w:t>
-      </w:r>
-      <w:r>
-        <w:rPr>
-          <w:rFonts w:ascii="Times New Roman" w:hAnsi="Times New Roman" w:cs="Times New Roman"/>
-          <w:sz w:val="24"/>
-          <w:szCs w:val="24"/>
-          <w:lang w:val="es-ES"/>
-        </w:rPr>
-        <w:t xml:space="preserve">para la captación de los precios a nivel nacional y el análisis de los datos para </w:t>
-      </w:r>
-      <w:r>
-        <w:rPr>
-          <w:rFonts w:ascii="Times New Roman" w:hAnsi="Times New Roman" w:cs="Times New Roman"/>
-          <w:sz w:val="24"/>
-          <w:szCs w:val="24"/>
-          <w:lang w:val="es-ES"/>
-        </w:rPr>
-        <w:t>generar informes a la población en general</w:t>
-      </w:r>
-      <w:r>
-        <w:rPr>
-          <w:rFonts w:ascii="Times New Roman" w:hAnsi="Times New Roman" w:cs="Times New Roman"/>
-          <w:sz w:val="24"/>
-          <w:szCs w:val="24"/>
-          <w:lang w:val="es-ES"/>
-        </w:rPr>
-        <w:t xml:space="preserve">, tomando como base </w:t>
-      </w:r>
-      <w:r>
-        <w:rPr>
-          <w:rFonts w:ascii="Times New Roman" w:hAnsi="Times New Roman" w:cs="Times New Roman"/>
-          <w:sz w:val="24"/>
-          <w:szCs w:val="24"/>
-          <w:lang w:val="es-ES"/>
-        </w:rPr>
-        <w:t>un análisis experimental, ob</w:t>
-      </w:r>
-      <w:r>
-        <w:rPr>
-          <w:rFonts w:ascii="Times New Roman" w:hAnsi="Times New Roman" w:cs="Times New Roman"/>
-          <w:sz w:val="24"/>
-          <w:szCs w:val="24"/>
-          <w:lang w:val="es-ES"/>
-        </w:rPr>
-        <w:t>jeti</w:t>
-      </w:r>
-      <w:r>
-        <w:rPr>
-          <w:rFonts w:ascii="Times New Roman" w:hAnsi="Times New Roman" w:cs="Times New Roman"/>
-          <w:sz w:val="24"/>
-          <w:szCs w:val="24"/>
-          <w:lang w:val="es-ES"/>
-        </w:rPr>
-        <w:t xml:space="preserve">va y critica, </w:t>
-      </w:r>
-      <w:r>
-        <w:rPr>
-          <w:rFonts w:ascii="Times New Roman" w:hAnsi="Times New Roman" w:cs="Times New Roman"/>
-          <w:sz w:val="24"/>
-          <w:szCs w:val="24"/>
-          <w:lang w:val="es-ES"/>
-        </w:rPr>
-        <w:t>de las hojas de cálculo que se utilizan actualmente.</w:t>
-      </w:r>
-      <w:r>
-        <w:rPr>
-          <w:rFonts w:ascii="Times New Roman" w:hAnsi="Times New Roman" w:cs="Times New Roman"/>
-          <w:sz w:val="24"/>
-          <w:szCs w:val="24"/>
-          <w:lang w:val="es-ES"/>
-        </w:rPr>
-        <w:tab/>
-        <w:t>El mode</w:t>
-      </w:r>
-      <w:r>
-        <w:rPr>
-          <w:rFonts w:ascii="Times New Roman" w:hAnsi="Times New Roman" w:cs="Times New Roman"/>
-          <w:sz w:val="24"/>
-          <w:szCs w:val="24"/>
-          <w:lang w:val="es-ES"/>
-        </w:rPr>
-        <w:t xml:space="preserve">lo final generado </w:t>
-      </w:r>
-      <w:r>
-        <w:rPr>
-          <w:rFonts w:ascii="Times New Roman" w:hAnsi="Times New Roman" w:cs="Times New Roman"/>
-          <w:sz w:val="24"/>
-          <w:szCs w:val="24"/>
-          <w:lang w:val="es-ES"/>
-        </w:rPr>
-        <w:t xml:space="preserve">deberá de incorporar la creación </w:t>
-      </w:r>
-      <w:r>
-        <w:rPr>
-          <w:rFonts w:ascii="Times New Roman" w:hAnsi="Times New Roman" w:cs="Times New Roman"/>
-          <w:sz w:val="24"/>
-          <w:szCs w:val="24"/>
-          <w:lang w:val="es-ES"/>
-        </w:rPr>
-        <w:t>interactiva de las plantillas para la</w:t>
-      </w:r>
-      <w:r>
-        <w:rPr>
-          <w:rFonts w:ascii="Times New Roman" w:hAnsi="Times New Roman" w:cs="Times New Roman"/>
-          <w:sz w:val="24"/>
-          <w:szCs w:val="24"/>
-          <w:lang w:val="es-ES"/>
-        </w:rPr>
-        <w:t>s diferentes actividades que se realizan como parte de la verificación de los precios</w:t>
-      </w:r>
-      <w:r>
-        <w:rPr>
-          <w:rFonts w:ascii="Times New Roman" w:hAnsi="Times New Roman" w:cs="Times New Roman"/>
-          <w:sz w:val="24"/>
-          <w:szCs w:val="24"/>
-          <w:lang w:val="es-ES"/>
-        </w:rPr>
-        <w:t xml:space="preserve">. Esta creación interactiva de plantillas </w:t>
-      </w:r>
-      <w:r>
-        <w:rPr>
-          <w:rFonts w:ascii="Times New Roman" w:hAnsi="Times New Roman" w:cs="Times New Roman"/>
-          <w:sz w:val="24"/>
-          <w:szCs w:val="24"/>
-          <w:lang w:val="es-ES"/>
-        </w:rPr>
-        <w:t xml:space="preserve">tendrá </w:t>
-      </w:r>
-      <w:r>
-        <w:rPr>
-          <w:rFonts w:ascii="Times New Roman" w:hAnsi="Times New Roman" w:cs="Times New Roman"/>
-          <w:sz w:val="24"/>
-          <w:szCs w:val="24"/>
-          <w:lang w:val="es-ES"/>
-        </w:rPr>
-        <w:t xml:space="preserve">de contemplar categorías y subcategorías </w:t>
-      </w:r>
-      <w:r>
-        <w:rPr>
-          <w:rFonts w:ascii="Times New Roman" w:hAnsi="Times New Roman" w:cs="Times New Roman"/>
-          <w:sz w:val="24"/>
-          <w:szCs w:val="24"/>
-          <w:lang w:val="es-ES"/>
-        </w:rPr>
-        <w:t xml:space="preserve">para los productos </w:t>
-      </w:r>
-      <w:r>
-        <w:rPr>
-          <w:rFonts w:ascii="Times New Roman" w:hAnsi="Times New Roman" w:cs="Times New Roman"/>
-          <w:sz w:val="24"/>
-          <w:szCs w:val="24"/>
-          <w:lang w:val="es-ES"/>
-        </w:rPr>
-        <w:t>y unidad de medida general</w:t>
-      </w:r>
-      <w:r>
-        <w:rPr>
-          <w:rFonts w:ascii="Times New Roman" w:hAnsi="Times New Roman" w:cs="Times New Roman"/>
-          <w:sz w:val="24"/>
-          <w:szCs w:val="24"/>
-          <w:lang w:val="es-ES"/>
-        </w:rPr>
-        <w:t>.</w:t>
-      </w:r>
-    </w:p>
-    <w:p>
-      <w:pPr>
-        <w:pStyle w:val="APAN3"/>
-        <w:jc w:val="both"/>
-      </w:pPr>
-    </w:p>
-    <w:p>
-      <w:pPr>
-        <w:pStyle w:val="APAN3"/>
-        <w:jc w:val="both"/>
-      </w:pPr>
-      <w:r>
-        <w:t>Objetivos específicos</w:t>
-      </w:r>
-    </w:p>
-    <w:p>
-      <w:pPr>
-        <w:spacing w:line="480" w:lineRule="auto"/>
-        <w:jc w:val="both"/>
-        <w:rPr>
-          <w:rFonts w:ascii="Times New Roman" w:hAnsi="Times New Roman" w:cs="Times New Roman"/>
-          <w:sz w:val="24"/>
-          <w:szCs w:val="24"/>
-          <w:lang w:val="es-ES"/>
-        </w:rPr>
-      </w:pPr>
-      <w:r>
-        <w:rPr>
-          <w:rFonts w:ascii="Times New Roman" w:hAnsi="Times New Roman" w:cs="Times New Roman"/>
-          <w:sz w:val="24"/>
-          <w:szCs w:val="24"/>
-          <w:lang w:val="es-ES"/>
-        </w:rPr>
-        <w:lastRenderedPageBreak/>
-        <w:tab/>
-      </w:r>
-      <w:r>
-        <w:rPr>
-          <w:rFonts w:ascii="Times New Roman" w:hAnsi="Times New Roman" w:cs="Times New Roman"/>
-          <w:sz w:val="24"/>
-          <w:szCs w:val="24"/>
-          <w:lang w:val="es-ES"/>
-        </w:rPr>
-        <w:t xml:space="preserve">La plataforma tendrá </w:t>
-      </w:r>
-      <w:r>
-        <w:rPr>
-          <w:rFonts w:ascii="Times New Roman" w:hAnsi="Times New Roman" w:cs="Times New Roman"/>
-          <w:sz w:val="24"/>
-          <w:szCs w:val="24"/>
-          <w:lang w:val="es-ES"/>
-        </w:rPr>
-        <w:t>un módulo</w:t>
-      </w:r>
-      <w:r>
-        <w:rPr>
-          <w:rFonts w:ascii="Times New Roman" w:hAnsi="Times New Roman" w:cs="Times New Roman"/>
-          <w:sz w:val="24"/>
-          <w:szCs w:val="24"/>
-          <w:lang w:val="es-ES"/>
-        </w:rPr>
-        <w:t xml:space="preserve"> de impresión en formato PDF para cada plantilla generada, así como la asignación de plantillas especificas por cada usuario individual, </w:t>
-      </w:r>
-      <w:r>
-        <w:rPr>
-          <w:rFonts w:ascii="Times New Roman" w:hAnsi="Times New Roman" w:cs="Times New Roman"/>
-          <w:sz w:val="24"/>
-          <w:szCs w:val="24"/>
-          <w:lang w:val="es-ES"/>
-        </w:rPr>
-        <w:t>capaz de guardar o visualizar la plantilla en el navegador web.</w:t>
-      </w:r>
-    </w:p>
-    <w:p>
-      <w:pPr>
-        <w:spacing w:line="480" w:lineRule="auto"/>
-        <w:jc w:val="both"/>
-        <w:rPr>
-          <w:rFonts w:ascii="Times New Roman" w:hAnsi="Times New Roman" w:cs="Times New Roman"/>
-          <w:sz w:val="24"/>
-          <w:szCs w:val="24"/>
-          <w:lang w:val="es-ES"/>
-        </w:rPr>
-      </w:pPr>
-      <w:r>
-        <w:rPr>
-          <w:rFonts w:ascii="Times New Roman" w:hAnsi="Times New Roman" w:cs="Times New Roman"/>
-          <w:sz w:val="24"/>
-          <w:szCs w:val="24"/>
-          <w:lang w:val="es-ES"/>
-        </w:rPr>
-        <w:tab/>
-        <w:t xml:space="preserve">Módulo de </w:t>
-      </w:r>
-      <w:r>
-        <w:rPr>
-          <w:rFonts w:ascii="Times New Roman" w:hAnsi="Times New Roman" w:cs="Times New Roman"/>
-          <w:sz w:val="24"/>
-          <w:szCs w:val="24"/>
-          <w:lang w:val="es-ES"/>
-        </w:rPr>
-        <w:t xml:space="preserve">catálogos </w:t>
-      </w:r>
-      <w:r>
-        <w:rPr>
-          <w:rFonts w:ascii="Times New Roman" w:hAnsi="Times New Roman" w:cs="Times New Roman"/>
-          <w:sz w:val="24"/>
-          <w:szCs w:val="24"/>
-          <w:lang w:val="es-ES"/>
-        </w:rPr>
-        <w:t xml:space="preserve">con información </w:t>
-      </w:r>
-      <w:r>
-        <w:rPr>
-          <w:rFonts w:ascii="Times New Roman" w:hAnsi="Times New Roman" w:cs="Times New Roman"/>
-          <w:sz w:val="24"/>
-          <w:szCs w:val="24"/>
-          <w:lang w:val="es-ES"/>
-        </w:rPr>
-        <w:t>específica</w:t>
-      </w:r>
-      <w:r>
-        <w:rPr>
-          <w:rFonts w:ascii="Times New Roman" w:hAnsi="Times New Roman" w:cs="Times New Roman"/>
-          <w:sz w:val="24"/>
-          <w:szCs w:val="24"/>
-          <w:lang w:val="es-ES"/>
-        </w:rPr>
-        <w:t xml:space="preserve"> como productos, </w:t>
-      </w:r>
-      <w:r>
-        <w:rPr>
-          <w:rFonts w:ascii="Times New Roman" w:hAnsi="Times New Roman" w:cs="Times New Roman"/>
-          <w:sz w:val="24"/>
-          <w:szCs w:val="24"/>
-          <w:lang w:val="es-ES"/>
-        </w:rPr>
-        <w:t xml:space="preserve">lugares de visita, establecimientos </w:t>
-      </w:r>
-      <w:r>
-        <w:rPr>
-          <w:rFonts w:ascii="Times New Roman" w:hAnsi="Times New Roman" w:cs="Times New Roman"/>
-          <w:sz w:val="24"/>
-          <w:szCs w:val="24"/>
-          <w:lang w:val="es-ES"/>
-        </w:rPr>
-        <w:t>y usuarios.</w:t>
-      </w:r>
-      <w:r>
-        <w:rPr>
-          <w:rFonts w:ascii="Times New Roman" w:hAnsi="Times New Roman" w:cs="Times New Roman"/>
-          <w:sz w:val="24"/>
-          <w:szCs w:val="24"/>
-          <w:lang w:val="es-ES"/>
-        </w:rPr>
-        <w:t xml:space="preserve"> Este módulo será capaz de utilizar el modelo de CRUD para cada </w:t>
-      </w:r>
-      <w:r>
-        <w:rPr>
-          <w:rFonts w:ascii="Times New Roman" w:hAnsi="Times New Roman" w:cs="Times New Roman"/>
-          <w:sz w:val="24"/>
-          <w:szCs w:val="24"/>
-          <w:lang w:val="es-ES"/>
-        </w:rPr>
-        <w:t>catálogo</w:t>
-      </w:r>
-      <w:r>
-        <w:rPr>
-          <w:rFonts w:ascii="Times New Roman" w:hAnsi="Times New Roman" w:cs="Times New Roman"/>
-          <w:sz w:val="24"/>
-          <w:szCs w:val="24"/>
-          <w:lang w:val="es-ES"/>
-        </w:rPr>
-        <w:t>.</w:t>
-      </w:r>
-    </w:p>
-    <w:p>
-      <w:pPr>
-        <w:spacing w:line="480" w:lineRule="auto"/>
-        <w:jc w:val="both"/>
-        <w:rPr>
-          <w:rFonts w:ascii="Times New Roman" w:hAnsi="Times New Roman" w:cs="Times New Roman"/>
-          <w:sz w:val="24"/>
-          <w:szCs w:val="24"/>
-          <w:lang w:val="es-ES"/>
-        </w:rPr>
-      </w:pPr>
-      <w:r>
-        <w:rPr>
-          <w:rFonts w:ascii="Times New Roman" w:hAnsi="Times New Roman" w:cs="Times New Roman"/>
-          <w:sz w:val="24"/>
-          <w:szCs w:val="24"/>
-          <w:lang w:val="es-ES"/>
-        </w:rPr>
-        <w:tab/>
-        <w:t xml:space="preserve">Un módulo de bandeja principal para visualizar todas las plantillas que se </w:t>
-      </w:r>
-      <w:r>
-        <w:rPr>
-          <w:rFonts w:ascii="Times New Roman" w:hAnsi="Times New Roman" w:cs="Times New Roman"/>
-          <w:sz w:val="24"/>
-          <w:szCs w:val="24"/>
-          <w:lang w:val="es-ES"/>
-        </w:rPr>
-        <w:t xml:space="preserve">asignen por usuario, para poder interactuar en el vaciado de la información y la impresión de PDF de cada plantilla, según su categoría. </w:t>
-      </w:r>
-    </w:p>
-    <w:p>
-      <w:pPr>
-        <w:spacing w:line="480" w:lineRule="auto"/>
-        <w:jc w:val="both"/>
-        <w:rPr>
-          <w:rFonts w:ascii="Times New Roman" w:hAnsi="Times New Roman" w:cs="Times New Roman"/>
-          <w:sz w:val="24"/>
-          <w:szCs w:val="24"/>
-          <w:lang w:val="es-ES"/>
-        </w:rPr>
-      </w:pPr>
-      <w:r>
-        <w:rPr>
-          <w:rFonts w:ascii="Times New Roman" w:hAnsi="Times New Roman" w:cs="Times New Roman"/>
-          <w:sz w:val="24"/>
-          <w:szCs w:val="24"/>
-          <w:lang w:val="es-ES"/>
-        </w:rPr>
-        <w:tab/>
-        <w:t xml:space="preserve">Un </w:t>
-      </w:r>
-      <w:r>
-        <w:rPr>
-          <w:rFonts w:ascii="Times New Roman" w:hAnsi="Times New Roman" w:cs="Times New Roman"/>
-          <w:sz w:val="24"/>
-          <w:szCs w:val="24"/>
-          <w:lang w:val="es-ES"/>
-        </w:rPr>
-        <w:t>módulo</w:t>
-      </w:r>
-      <w:r>
-        <w:rPr>
-          <w:rFonts w:ascii="Times New Roman" w:hAnsi="Times New Roman" w:cs="Times New Roman"/>
-          <w:sz w:val="24"/>
-          <w:szCs w:val="24"/>
-          <w:lang w:val="es-ES"/>
-        </w:rPr>
-        <w:t xml:space="preserve"> de interacción con visualización de </w:t>
-      </w:r>
-      <w:r>
-        <w:rPr>
-          <w:rFonts w:ascii="Times New Roman" w:hAnsi="Times New Roman" w:cs="Times New Roman"/>
-          <w:sz w:val="24"/>
-          <w:szCs w:val="24"/>
-          <w:lang w:val="es-ES"/>
-        </w:rPr>
-        <w:t>plantillas enviadas a la sede central, con fecha de envió, usuario y sede.</w:t>
-      </w:r>
-      <w:r>
-        <w:rPr>
-          <w:rFonts w:ascii="Times New Roman" w:hAnsi="Times New Roman" w:cs="Times New Roman"/>
-          <w:sz w:val="24"/>
-          <w:szCs w:val="24"/>
-          <w:lang w:val="es-ES"/>
-        </w:rPr>
-        <w:t xml:space="preserve"> </w:t>
-      </w:r>
-      <w:r>
-        <w:rPr>
-          <w:rFonts w:ascii="Times New Roman" w:hAnsi="Times New Roman" w:cs="Times New Roman"/>
-          <w:sz w:val="24"/>
-          <w:szCs w:val="24"/>
-          <w:lang w:val="es-ES"/>
-        </w:rPr>
-        <w:t xml:space="preserve"> </w:t>
-      </w:r>
-      <w:r>
-        <w:rPr>
-          <w:rFonts w:ascii="Times New Roman" w:hAnsi="Times New Roman" w:cs="Times New Roman"/>
-          <w:sz w:val="24"/>
-          <w:szCs w:val="24"/>
-          <w:lang w:val="es-ES"/>
-        </w:rPr>
-        <w:t xml:space="preserve">Esto para llevar una bitácora de que sedes envían en los tiempos establecidos por el analista de </w:t>
-      </w:r>
-      <w:r>
-        <w:rPr>
-          <w:rFonts w:ascii="Times New Roman" w:hAnsi="Times New Roman" w:cs="Times New Roman"/>
-          <w:sz w:val="24"/>
-          <w:szCs w:val="24"/>
-          <w:lang w:val="es-ES"/>
-        </w:rPr>
-        <w:t>datos.</w:t>
-      </w:r>
-    </w:p>
-    <w:p>
-      <w:pPr>
-        <w:spacing w:line="480" w:lineRule="auto"/>
-        <w:jc w:val="both"/>
-        <w:rPr>
-          <w:rFonts w:ascii="Times New Roman" w:hAnsi="Times New Roman" w:cs="Times New Roman"/>
-          <w:lang w:val="es-ES"/>
-        </w:rPr>
-      </w:pPr>
-      <w:r>
-        <w:rPr>
-          <w:rFonts w:ascii="Times New Roman" w:hAnsi="Times New Roman" w:cs="Times New Roman"/>
-          <w:sz w:val="24"/>
-          <w:szCs w:val="24"/>
-          <w:lang w:val="es-ES"/>
-        </w:rPr>
-        <w:tab/>
-        <w:t xml:space="preserve">Un </w:t>
-      </w:r>
-      <w:r>
-        <w:rPr>
-          <w:rFonts w:ascii="Times New Roman" w:hAnsi="Times New Roman" w:cs="Times New Roman"/>
-          <w:sz w:val="24"/>
-          <w:szCs w:val="24"/>
-          <w:lang w:val="es-ES"/>
-        </w:rPr>
-        <w:t>módulo</w:t>
-      </w:r>
-      <w:r>
-        <w:rPr>
-          <w:rFonts w:ascii="Times New Roman" w:hAnsi="Times New Roman" w:cs="Times New Roman"/>
-          <w:sz w:val="24"/>
-          <w:szCs w:val="24"/>
-          <w:lang w:val="es-ES"/>
-        </w:rPr>
-        <w:t xml:space="preserve"> de </w:t>
-      </w:r>
-      <w:r>
-        <w:rPr>
-          <w:rFonts w:ascii="Times New Roman" w:hAnsi="Times New Roman" w:cs="Times New Roman"/>
-          <w:sz w:val="24"/>
-          <w:szCs w:val="24"/>
-          <w:lang w:val="es-ES"/>
-        </w:rPr>
-        <w:t>análisis utilizando</w:t>
-      </w:r>
-      <w:r>
-        <w:rPr>
-          <w:rFonts w:ascii="Times New Roman" w:hAnsi="Times New Roman" w:cs="Times New Roman"/>
-          <w:sz w:val="24"/>
-          <w:szCs w:val="24"/>
-          <w:lang w:val="es-ES"/>
-        </w:rPr>
-        <w:t xml:space="preserve"> la herramienta de TABLE</w:t>
-      </w:r>
-      <w:r>
-        <w:rPr>
-          <w:rFonts w:ascii="Times New Roman" w:hAnsi="Times New Roman" w:cs="Times New Roman"/>
-          <w:sz w:val="24"/>
-          <w:szCs w:val="24"/>
-          <w:lang w:val="es-ES"/>
-        </w:rPr>
-        <w:t>A</w:t>
-      </w:r>
-      <w:r>
-        <w:rPr>
-          <w:rFonts w:ascii="Times New Roman" w:hAnsi="Times New Roman" w:cs="Times New Roman"/>
-          <w:sz w:val="24"/>
-          <w:szCs w:val="24"/>
-          <w:lang w:val="es-ES"/>
-        </w:rPr>
-        <w:t>U</w:t>
-      </w:r>
-      <w:r>
-        <w:rPr>
-          <w:rFonts w:ascii="Times New Roman" w:hAnsi="Times New Roman" w:cs="Times New Roman"/>
-          <w:sz w:val="24"/>
-          <w:szCs w:val="24"/>
-          <w:lang w:val="es-ES"/>
-        </w:rPr>
-        <w:t xml:space="preserve">, para visualizar e imprimir los resultados por periodos y producto </w:t>
-      </w:r>
-      <w:r>
-        <w:rPr>
-          <w:rFonts w:ascii="Times New Roman" w:hAnsi="Times New Roman" w:cs="Times New Roman"/>
-          <w:sz w:val="24"/>
-          <w:szCs w:val="24"/>
-          <w:lang w:val="es-ES"/>
-        </w:rPr>
-        <w:t xml:space="preserve">según </w:t>
-      </w:r>
-      <w:r>
-        <w:rPr>
-          <w:rFonts w:ascii="Times New Roman" w:hAnsi="Times New Roman" w:cs="Times New Roman"/>
-          <w:sz w:val="24"/>
-          <w:szCs w:val="24"/>
-          <w:lang w:val="es-ES"/>
-        </w:rPr>
-        <w:t>las categorías</w:t>
-      </w:r>
-      <w:r>
-        <w:rPr>
-          <w:rFonts w:ascii="Times New Roman" w:hAnsi="Times New Roman" w:cs="Times New Roman"/>
-          <w:sz w:val="24"/>
-          <w:szCs w:val="24"/>
-          <w:lang w:val="es-ES"/>
-        </w:rPr>
-        <w:t xml:space="preserve"> que se elijan, así como la actualización de forma periódica de la información, asegurando la integridad de los datos.</w:t>
-      </w:r>
+    </w:p>
+    <w:p>
+      <w:pPr>
+        <w:pStyle w:val="Sinespaciado"/>
+        <w:spacing w:line="480" w:lineRule="auto"/>
+        <w:jc w:val="both"/>
+        <w:rPr>
+          <w:rFonts w:ascii="Times New Roman" w:hAnsi="Times New Roman" w:cs="Times New Roman"/>
+          <w:sz w:val="24"/>
+          <w:szCs w:val="24"/>
+          <w:lang w:val="es-ES"/>
+        </w:rPr>
+      </w:pPr>
+    </w:p>
+    <w:p>
+      <w:pPr>
+        <w:pStyle w:val="Sinespaciado"/>
+        <w:spacing w:line="480" w:lineRule="auto"/>
+        <w:jc w:val="both"/>
+        <w:rPr>
+          <w:rFonts w:ascii="Times New Roman" w:hAnsi="Times New Roman" w:cs="Times New Roman"/>
+          <w:sz w:val="24"/>
+          <w:szCs w:val="24"/>
+          <w:lang w:val="es-ES"/>
+        </w:rPr>
+      </w:pPr>
+    </w:p>
+    <w:p>
+      <w:pPr>
+        <w:pStyle w:val="Sinespaciado"/>
+        <w:spacing w:line="480" w:lineRule="auto"/>
+        <w:jc w:val="both"/>
+        <w:rPr>
+          <w:rFonts w:ascii="Times New Roman" w:hAnsi="Times New Roman" w:cs="Times New Roman"/>
+          <w:sz w:val="24"/>
+          <w:szCs w:val="24"/>
+          <w:lang w:val="es-ES"/>
+        </w:rPr>
+      </w:pPr>
+    </w:p>
+    <w:p>
+      <w:pPr>
+        <w:pStyle w:val="Sinespaciado"/>
+        <w:spacing w:line="480" w:lineRule="auto"/>
+        <w:jc w:val="both"/>
+        <w:rPr>
+          <w:rFonts w:ascii="Times New Roman" w:hAnsi="Times New Roman" w:cs="Times New Roman"/>
+          <w:sz w:val="24"/>
+          <w:szCs w:val="24"/>
+          <w:lang w:val="es-ES"/>
+        </w:rPr>
+      </w:pPr>
+    </w:p>
+    <w:p>
+      <w:pPr>
+        <w:pStyle w:val="Sinespaciado"/>
+        <w:spacing w:line="480" w:lineRule="auto"/>
+        <w:jc w:val="both"/>
+        <w:rPr>
+          <w:rFonts w:ascii="Times New Roman" w:hAnsi="Times New Roman" w:cs="Times New Roman"/>
+          <w:sz w:val="24"/>
+          <w:szCs w:val="24"/>
+          <w:lang w:val="es-ES"/>
+        </w:rPr>
+      </w:pPr>
+    </w:p>
+    <w:p>
+      <w:pPr>
+        <w:pStyle w:val="Sinespaciado"/>
+        <w:spacing w:line="480" w:lineRule="auto"/>
+        <w:jc w:val="both"/>
+        <w:rPr>
+          <w:rFonts w:ascii="Times New Roman" w:hAnsi="Times New Roman" w:cs="Times New Roman"/>
+          <w:sz w:val="24"/>
+          <w:szCs w:val="24"/>
+          <w:lang w:val="es-ES"/>
+        </w:rPr>
+      </w:pPr>
+    </w:p>
+    <w:p>
+      <w:pPr>
+        <w:pStyle w:val="Sinespaciado"/>
+        <w:spacing w:line="480" w:lineRule="auto"/>
+        <w:jc w:val="both"/>
+        <w:rPr>
+          <w:rFonts w:ascii="Times New Roman" w:hAnsi="Times New Roman" w:cs="Times New Roman"/>
+          <w:sz w:val="24"/>
+          <w:szCs w:val="24"/>
+          <w:lang w:val="es-ES"/>
+        </w:rPr>
+      </w:pPr>
+    </w:p>
+    <w:p>
+      <w:pPr>
+        <w:pStyle w:val="Sinespaciado"/>
+        <w:spacing w:line="480" w:lineRule="auto"/>
+        <w:jc w:val="both"/>
+        <w:rPr>
+          <w:rFonts w:ascii="Times New Roman" w:hAnsi="Times New Roman" w:cs="Times New Roman"/>
+          <w:sz w:val="24"/>
+          <w:szCs w:val="24"/>
+          <w:lang w:val="es-ES"/>
+        </w:rPr>
+      </w:pPr>
+    </w:p>
+    <w:p>
+      <w:pPr>
+        <w:pStyle w:val="Sinespaciado"/>
+        <w:spacing w:line="480" w:lineRule="auto"/>
+        <w:jc w:val="both"/>
+        <w:rPr>
+          <w:rFonts w:ascii="Times New Roman" w:hAnsi="Times New Roman" w:cs="Times New Roman"/>
+          <w:sz w:val="24"/>
+          <w:szCs w:val="24"/>
+          <w:lang w:val="es-ES"/>
+        </w:rPr>
+      </w:pPr>
+    </w:p>
+    <w:p>
+      <w:pPr>
+        <w:pStyle w:val="Sinespaciado"/>
+        <w:spacing w:line="480" w:lineRule="auto"/>
+        <w:jc w:val="both"/>
+        <w:rPr>
+          <w:rFonts w:ascii="Times New Roman" w:hAnsi="Times New Roman" w:cs="Times New Roman"/>
+          <w:sz w:val="24"/>
+          <w:szCs w:val="24"/>
+          <w:lang w:val="es-ES"/>
+        </w:rPr>
+      </w:pPr>
+    </w:p>
+    <w:p>
+      <w:pPr>
+        <w:pStyle w:val="Sinespaciado"/>
+        <w:spacing w:line="480" w:lineRule="auto"/>
+        <w:jc w:val="both"/>
+        <w:rPr>
+          <w:rFonts w:ascii="Times New Roman" w:hAnsi="Times New Roman" w:cs="Times New Roman"/>
+          <w:sz w:val="24"/>
+          <w:szCs w:val="24"/>
+          <w:lang w:val="es-ES"/>
+        </w:rPr>
+      </w:pPr>
+    </w:p>
+    <w:p>
+      <w:pPr>
+        <w:pStyle w:val="Sinespaciado"/>
+        <w:spacing w:line="480" w:lineRule="auto"/>
+        <w:jc w:val="both"/>
+        <w:rPr>
+          <w:rFonts w:ascii="Times New Roman" w:hAnsi="Times New Roman" w:cs="Times New Roman"/>
+          <w:sz w:val="24"/>
+          <w:szCs w:val="24"/>
+          <w:lang w:val="es-ES"/>
+        </w:rPr>
+      </w:pPr>
     </w:p>
     <w:p>
       <w:pPr>
@@ -6598,302 +7574,17 @@
     </w:p>
     <w:p>
       <w:pPr>
-        <w:jc w:val="both"/>
-      </w:pPr>
-    </w:p>
-    <w:p>
-      <w:pPr>
-        <w:pStyle w:val="APAN2"/>
-        <w:jc w:val="both"/>
-      </w:pPr>
-      <w:r>
-        <w:t>Preguntas</w:t>
-      </w:r>
-    </w:p>
-    <w:p>
-      <w:pPr>
-        <w:spacing w:line="480" w:lineRule="auto"/>
-        <w:jc w:val="both"/>
-        <w:rPr>
-          <w:rFonts w:ascii="Times New Roman" w:hAnsi="Times New Roman" w:cs="Times New Roman"/>
-          <w:sz w:val="24"/>
-          <w:szCs w:val="24"/>
-          <w:lang w:val="es-ES"/>
-        </w:rPr>
-      </w:pPr>
-    </w:p>
-    <w:p>
-      <w:pPr>
-        <w:pStyle w:val="Prrafodelista"/>
-        <w:numPr>
-          <w:ilvl w:val="0"/>
-          <w:numId w:val="4"/>
-        </w:numPr>
-        <w:spacing w:line="480" w:lineRule="auto"/>
-        <w:jc w:val="both"/>
-        <w:rPr>
-          <w:rFonts w:ascii="Times New Roman" w:hAnsi="Times New Roman" w:cs="Times New Roman"/>
-          <w:sz w:val="24"/>
-          <w:szCs w:val="24"/>
-          <w:lang w:val="es-ES"/>
-        </w:rPr>
-      </w:pPr>
-      <w:r>
-        <w:rPr>
-          <w:rFonts w:ascii="Times New Roman" w:hAnsi="Times New Roman" w:cs="Times New Roman"/>
-          <w:sz w:val="24"/>
-          <w:szCs w:val="24"/>
-          <w:lang w:val="es-ES"/>
-        </w:rPr>
-        <w:t>¿Considera usted que se le da a la población en general la información correcta para verificar los precios de referencia de la CBA?</w:t>
-      </w:r>
-    </w:p>
-    <w:p>
-      <w:pPr>
-        <w:spacing w:line="480" w:lineRule="auto"/>
-        <w:jc w:val="both"/>
-        <w:rPr>
-          <w:rFonts w:ascii="Times New Roman" w:hAnsi="Times New Roman" w:cs="Times New Roman"/>
-          <w:sz w:val="24"/>
-          <w:szCs w:val="24"/>
-          <w:lang w:val="es-ES"/>
-        </w:rPr>
-      </w:pPr>
-    </w:p>
-    <w:p>
-      <w:pPr>
-        <w:pStyle w:val="Prrafodelista"/>
-        <w:numPr>
-          <w:ilvl w:val="0"/>
-          <w:numId w:val="4"/>
-        </w:numPr>
-        <w:spacing w:line="480" w:lineRule="auto"/>
-        <w:jc w:val="both"/>
-        <w:rPr>
-          <w:rFonts w:ascii="Times New Roman" w:hAnsi="Times New Roman" w:cs="Times New Roman"/>
-          <w:sz w:val="24"/>
-          <w:szCs w:val="24"/>
-          <w:lang w:val="es-ES"/>
-        </w:rPr>
-      </w:pPr>
-      <w:r>
-        <w:rPr>
-          <w:rFonts w:ascii="Times New Roman" w:hAnsi="Times New Roman" w:cs="Times New Roman"/>
-          <w:sz w:val="24"/>
-          <w:szCs w:val="24"/>
-          <w:lang w:val="es-ES"/>
-        </w:rPr>
-        <w:t>¿el método utilizado actualmente para la captación de precios es eficiente?</w:t>
-      </w:r>
-    </w:p>
-    <w:p>
-      <w:pPr>
-        <w:pStyle w:val="Prrafodelista"/>
-        <w:jc w:val="both"/>
-        <w:rPr>
-          <w:rFonts w:ascii="Times New Roman" w:hAnsi="Times New Roman" w:cs="Times New Roman"/>
-          <w:sz w:val="24"/>
-          <w:szCs w:val="24"/>
-          <w:lang w:val="es-ES"/>
-        </w:rPr>
-      </w:pPr>
-    </w:p>
-    <w:p>
-      <w:pPr>
-        <w:spacing w:line="480" w:lineRule="auto"/>
-        <w:jc w:val="both"/>
-        <w:rPr>
-          <w:rFonts w:ascii="Times New Roman" w:hAnsi="Times New Roman" w:cs="Times New Roman"/>
-          <w:sz w:val="24"/>
-          <w:szCs w:val="24"/>
-          <w:lang w:val="es-ES"/>
-        </w:rPr>
-      </w:pPr>
-    </w:p>
-    <w:p>
-      <w:pPr>
-        <w:pStyle w:val="Prrafodelista"/>
-        <w:numPr>
-          <w:ilvl w:val="0"/>
-          <w:numId w:val="4"/>
-        </w:numPr>
-        <w:spacing w:line="480" w:lineRule="auto"/>
-        <w:jc w:val="both"/>
-        <w:rPr>
-          <w:rFonts w:ascii="Times New Roman" w:hAnsi="Times New Roman" w:cs="Times New Roman"/>
-          <w:sz w:val="24"/>
-          <w:szCs w:val="24"/>
-          <w:lang w:val="es-ES"/>
-        </w:rPr>
-      </w:pPr>
-      <w:r>
-        <w:rPr>
-          <w:rFonts w:ascii="Times New Roman" w:hAnsi="Times New Roman" w:cs="Times New Roman"/>
-          <w:sz w:val="24"/>
-          <w:szCs w:val="24"/>
-          <w:lang w:val="es-ES"/>
-        </w:rPr>
-        <w:t>¿considera usted que utilizar Excel en los procesos actuales agiliza los flujos de información en la organización?</w:t>
-      </w:r>
-    </w:p>
-    <w:p>
-      <w:pPr>
-        <w:spacing w:line="480" w:lineRule="auto"/>
-        <w:jc w:val="both"/>
-        <w:rPr>
-          <w:rFonts w:ascii="Times New Roman" w:hAnsi="Times New Roman" w:cs="Times New Roman"/>
-          <w:sz w:val="24"/>
-          <w:szCs w:val="24"/>
-          <w:lang w:val="es-ES"/>
-        </w:rPr>
-      </w:pPr>
-    </w:p>
-    <w:p>
-      <w:pPr>
-        <w:pStyle w:val="Prrafodelista"/>
-        <w:numPr>
-          <w:ilvl w:val="0"/>
-          <w:numId w:val="4"/>
-        </w:numPr>
-        <w:spacing w:line="480" w:lineRule="auto"/>
-        <w:jc w:val="both"/>
-        <w:rPr>
-          <w:rFonts w:ascii="Times New Roman" w:hAnsi="Times New Roman" w:cs="Times New Roman"/>
-          <w:sz w:val="24"/>
-          <w:szCs w:val="24"/>
-          <w:lang w:val="es-ES"/>
-        </w:rPr>
-      </w:pPr>
-      <w:r>
-        <w:rPr>
-          <w:rFonts w:ascii="Times New Roman" w:hAnsi="Times New Roman" w:cs="Times New Roman"/>
-          <w:sz w:val="24"/>
-          <w:szCs w:val="24"/>
-          <w:lang w:val="es-ES"/>
-        </w:rPr>
-        <w:t xml:space="preserve">¿considera que la utilización de correo electrónico </w:t>
-      </w:r>
-      <w:r>
-        <w:rPr>
-          <w:rFonts w:ascii="Times New Roman" w:hAnsi="Times New Roman" w:cs="Times New Roman"/>
-          <w:sz w:val="24"/>
-          <w:szCs w:val="24"/>
-          <w:lang w:val="es-ES"/>
-        </w:rPr>
-        <w:t xml:space="preserve">para </w:t>
-      </w:r>
-      <w:r>
-        <w:rPr>
-          <w:rFonts w:ascii="Times New Roman" w:hAnsi="Times New Roman" w:cs="Times New Roman"/>
-          <w:sz w:val="24"/>
-          <w:szCs w:val="24"/>
-          <w:lang w:val="es-ES"/>
-        </w:rPr>
-        <w:t>él</w:t>
-      </w:r>
-      <w:r>
-        <w:rPr>
-          <w:rFonts w:ascii="Times New Roman" w:hAnsi="Times New Roman" w:cs="Times New Roman"/>
-          <w:sz w:val="24"/>
-          <w:szCs w:val="24"/>
-          <w:lang w:val="es-ES"/>
-        </w:rPr>
-        <w:t xml:space="preserve"> envió de información sensible, es una buena </w:t>
-      </w:r>
-      <w:r>
-        <w:rPr>
-          <w:rFonts w:ascii="Times New Roman" w:hAnsi="Times New Roman" w:cs="Times New Roman"/>
-          <w:sz w:val="24"/>
-          <w:szCs w:val="24"/>
-          <w:lang w:val="es-ES"/>
-        </w:rPr>
-        <w:t>práctica</w:t>
-      </w:r>
-      <w:r>
-        <w:rPr>
-          <w:rFonts w:ascii="Times New Roman" w:hAnsi="Times New Roman" w:cs="Times New Roman"/>
-          <w:sz w:val="24"/>
-          <w:szCs w:val="24"/>
-          <w:lang w:val="es-ES"/>
-        </w:rPr>
-        <w:t>?</w:t>
-      </w:r>
-    </w:p>
-    <w:p>
-      <w:pPr>
-        <w:pStyle w:val="Prrafodelista"/>
-        <w:jc w:val="both"/>
-        <w:rPr>
-          <w:rFonts w:ascii="Times New Roman" w:hAnsi="Times New Roman" w:cs="Times New Roman"/>
-          <w:sz w:val="24"/>
-          <w:szCs w:val="24"/>
-          <w:lang w:val="es-ES"/>
-        </w:rPr>
-      </w:pPr>
-    </w:p>
-    <w:p>
-      <w:pPr>
-        <w:spacing w:line="480" w:lineRule="auto"/>
-        <w:jc w:val="both"/>
-        <w:rPr>
-          <w:rFonts w:ascii="Times New Roman" w:hAnsi="Times New Roman" w:cs="Times New Roman"/>
-          <w:sz w:val="24"/>
-          <w:szCs w:val="24"/>
-          <w:lang w:val="es-ES"/>
-        </w:rPr>
-      </w:pPr>
-    </w:p>
-    <w:p>
-      <w:pPr>
-        <w:pStyle w:val="Prrafodelista"/>
-        <w:numPr>
-          <w:ilvl w:val="0"/>
-          <w:numId w:val="4"/>
-        </w:numPr>
-        <w:spacing w:line="480" w:lineRule="auto"/>
-        <w:jc w:val="both"/>
-        <w:rPr>
-          <w:rFonts w:ascii="Times New Roman" w:hAnsi="Times New Roman" w:cs="Times New Roman"/>
-          <w:sz w:val="24"/>
-          <w:szCs w:val="24"/>
-          <w:lang w:val="es-ES"/>
-        </w:rPr>
-      </w:pPr>
-      <w:r>
-        <w:rPr>
-          <w:rFonts w:ascii="Times New Roman" w:hAnsi="Times New Roman" w:cs="Times New Roman"/>
-          <w:sz w:val="24"/>
-          <w:szCs w:val="24"/>
-          <w:lang w:val="es-ES"/>
-        </w:rPr>
-        <w:t>¿Cree que la información de precios</w:t>
-      </w:r>
-      <w:r>
-        <w:rPr>
-          <w:rFonts w:ascii="Times New Roman" w:hAnsi="Times New Roman" w:cs="Times New Roman"/>
-          <w:sz w:val="24"/>
-          <w:szCs w:val="24"/>
-          <w:lang w:val="es-ES"/>
-        </w:rPr>
-        <w:t xml:space="preserve"> de referencia</w:t>
-      </w:r>
-      <w:r>
-        <w:rPr>
-          <w:rFonts w:ascii="Times New Roman" w:hAnsi="Times New Roman" w:cs="Times New Roman"/>
-          <w:sz w:val="24"/>
-          <w:szCs w:val="24"/>
-          <w:lang w:val="es-ES"/>
-        </w:rPr>
-        <w:t xml:space="preserve"> es beneficiosa para la población </w:t>
-      </w:r>
-      <w:r>
-        <w:rPr>
-          <w:rFonts w:ascii="Times New Roman" w:hAnsi="Times New Roman" w:cs="Times New Roman"/>
-          <w:sz w:val="24"/>
-          <w:szCs w:val="24"/>
-          <w:lang w:val="es-ES"/>
-        </w:rPr>
-        <w:t>en general?</w:t>
+        <w:spacing w:line="480" w:lineRule="auto"/>
+        <w:jc w:val="both"/>
+        <w:rPr>
+          <w:rFonts w:ascii="Times New Roman" w:hAnsi="Times New Roman" w:cs="Times New Roman"/>
+          <w:sz w:val="24"/>
+          <w:szCs w:val="24"/>
+          <w:lang w:val="es-ES"/>
+        </w:rPr>
+      </w:pPr>
+      <w:r>
+        <w:t>-</w:t>
       </w:r>
     </w:p>
     <w:sectPr>
@@ -7789,6 +8480,7 @@
   <w:style w:type="character" w:default="1" w:styleId="Fuentedeprrafopredeter">
     <w:name w:val="Default Paragraph Font"/>
     <w:uiPriority w:val="1"/>
+    <w:semiHidden/>
     <w:unhideWhenUsed/>
   </w:style>
   <w:style w:type="table" w:default="1" w:styleId="Tablanormal">
@@ -8545,7 +9237,7 @@
 </file>
 
 <file path=customXml/itemProps4.xml><?xml version="1.0" encoding="utf-8"?>
-<ds:datastoreItem xmlns:ds="http://schemas.openxmlformats.org/officeDocument/2006/customXml" ds:itemID="{E72E5B7D-F789-4AA7-91B3-CCFC8358DAC9}">
+<ds:datastoreItem xmlns:ds="http://schemas.openxmlformats.org/officeDocument/2006/customXml" ds:itemID="{A3873048-F875-43CE-8122-64F24BE99236}">
   <ds:schemaRefs>
     <ds:schemaRef ds:uri="http://schemas.openxmlformats.org/officeDocument/2006/bibliography"/>
   </ds:schemaRefs>

--- a/Diseño e Implementacion de Plataforma Web para la captacion y analisis de precios a nivel nacional para la DIACO.docx
+++ b/Diseño e Implementacion de Plataforma Web para la captacion y analisis de precios a nivel nacional para la DIACO.docx
@@ -6555,16 +6555,7 @@
           <w:szCs w:val="24"/>
           <w:lang w:val="es-ES"/>
         </w:rPr>
-        <w:t xml:space="preserve">, los medios financieros para la investigación, así como el análisis, diseño e implementación </w:t>
-      </w:r>
-      <w:r>
-        <w:rPr>
-          <w:rFonts w:ascii="Times New Roman" w:hAnsi="Times New Roman" w:cs="Times New Roman"/>
-          <w:sz w:val="24"/>
-          <w:szCs w:val="24"/>
-          <w:lang w:val="es-ES"/>
-        </w:rPr>
-        <w:t>serán propios del investigador</w:t>
+        <w:t>, los medios financieros para la investigación, así como el análisis, diseño e implementación serán propios del investigador</w:t>
       </w:r>
       <w:r>
         <w:rPr>
@@ -6881,38 +6872,196 @@
       <w:pPr>
         <w:pStyle w:val="APAN2"/>
       </w:pPr>
+      <w:r>
+        <w:t>Hipótesis:</w:t>
+      </w:r>
+    </w:p>
+    <w:p>
+      <w:pPr>
+        <w:rPr>
+          <w:lang w:val="es-ES"/>
+        </w:rPr>
+      </w:pPr>
+    </w:p>
+    <w:p>
+      <w:pPr>
+        <w:spacing w:line="480" w:lineRule="auto"/>
+        <w:jc w:val="both"/>
+        <w:rPr>
+          <w:rFonts w:ascii="Times New Roman" w:hAnsi="Times New Roman" w:cs="Times New Roman"/>
+          <w:sz w:val="24"/>
+          <w:szCs w:val="24"/>
+          <w:lang w:val="es-ES"/>
+        </w:rPr>
+      </w:pPr>
+      <w:r>
+        <w:rPr>
+          <w:rFonts w:ascii="Times New Roman" w:hAnsi="Times New Roman" w:cs="Times New Roman"/>
+          <w:sz w:val="24"/>
+          <w:szCs w:val="24"/>
+          <w:lang w:val="es-ES"/>
+        </w:rPr>
+        <w:t xml:space="preserve">     </w:t>
+      </w:r>
+      <w:r>
+        <w:rPr>
+          <w:rFonts w:ascii="Times New Roman" w:hAnsi="Times New Roman" w:cs="Times New Roman"/>
+          <w:sz w:val="24"/>
+          <w:szCs w:val="24"/>
+          <w:lang w:val="es-ES"/>
+        </w:rPr>
+        <w:t xml:space="preserve">Al determinar la manipulación de los datos sensibles, por parte de diferentes aspectos en su </w:t>
+      </w:r>
+      <w:r>
+        <w:rPr>
+          <w:rFonts w:ascii="Times New Roman" w:hAnsi="Times New Roman" w:cs="Times New Roman"/>
+          <w:sz w:val="24"/>
+          <w:szCs w:val="24"/>
+          <w:lang w:val="es-ES"/>
+        </w:rPr>
+        <w:t>entorno, esto</w:t>
+      </w:r>
+      <w:r>
+        <w:rPr>
+          <w:rFonts w:ascii="Times New Roman" w:hAnsi="Times New Roman" w:cs="Times New Roman"/>
+          <w:sz w:val="24"/>
+          <w:szCs w:val="24"/>
+          <w:lang w:val="es-ES"/>
+        </w:rPr>
+        <w:t xml:space="preserve"> refleja trazabilidad del comportamiento de los precios de la CBA en el mercado nacional, a su vez se desarrolla la plataforma digital para el resguardo y análisis inmediato de los precios de referencia para la toma de </w:t>
+      </w:r>
+      <w:r>
+        <w:rPr>
+          <w:rFonts w:ascii="Times New Roman" w:hAnsi="Times New Roman" w:cs="Times New Roman"/>
+          <w:sz w:val="24"/>
+          <w:szCs w:val="24"/>
+          <w:lang w:val="es-ES"/>
+        </w:rPr>
+        <w:t>decisiones.</w:t>
+      </w:r>
+    </w:p>
+    <w:p>
+      <w:pPr>
+        <w:spacing w:line="480" w:lineRule="auto"/>
+        <w:rPr>
+          <w:rFonts w:ascii="Times New Roman" w:hAnsi="Times New Roman" w:cs="Times New Roman"/>
+          <w:sz w:val="24"/>
+          <w:szCs w:val="24"/>
+          <w:lang w:val="es-ES"/>
+        </w:rPr>
+      </w:pPr>
+    </w:p>
+    <w:p>
+      <w:pPr>
+        <w:pStyle w:val="APAN2"/>
+      </w:pPr>
+      <w:r>
+        <w:t>Variables:</w:t>
+      </w:r>
+    </w:p>
+    <w:p>
+      <w:pPr>
+        <w:rPr>
+          <w:lang w:val="es-ES"/>
+        </w:rPr>
+      </w:pPr>
+    </w:p>
+    <w:p>
+      <w:pPr>
+        <w:spacing w:line="480" w:lineRule="auto"/>
+        <w:jc w:val="both"/>
+        <w:rPr>
+          <w:rFonts w:ascii="Times New Roman" w:hAnsi="Times New Roman" w:cs="Times New Roman"/>
+          <w:sz w:val="24"/>
+          <w:szCs w:val="24"/>
+          <w:lang w:val="es-ES"/>
+        </w:rPr>
+      </w:pPr>
       <w:bookmarkStart w:id="0" w:name="_GoBack"/>
       <w:bookmarkEnd w:id="0"/>
       <w:r>
-        <w:t>Hipótesis:</w:t>
-      </w:r>
-    </w:p>
-    <w:p>
-      <w:pPr>
-        <w:rPr>
-          <w:lang w:val="es-ES"/>
-        </w:rPr>
-      </w:pPr>
-    </w:p>
-    <w:p>
-      <w:pPr>
-        <w:spacing w:line="480" w:lineRule="auto"/>
-        <w:rPr>
-          <w:rFonts w:ascii="Times New Roman" w:hAnsi="Times New Roman" w:cs="Times New Roman"/>
-          <w:sz w:val="24"/>
-          <w:szCs w:val="24"/>
-          <w:lang w:val="es-ES"/>
-        </w:rPr>
-      </w:pPr>
-      <w:r>
-        <w:rPr>
-          <w:rFonts w:ascii="Times New Roman" w:hAnsi="Times New Roman" w:cs="Times New Roman"/>
-          <w:sz w:val="24"/>
-          <w:szCs w:val="24"/>
-          <w:lang w:val="es-ES"/>
-        </w:rPr>
-        <w:t>m</w:t>
-      </w:r>
+        <w:rPr>
+          <w:rFonts w:ascii="Times New Roman" w:hAnsi="Times New Roman" w:cs="Times New Roman"/>
+          <w:sz w:val="24"/>
+          <w:szCs w:val="24"/>
+          <w:lang w:val="es-ES"/>
+        </w:rPr>
+        <w:t xml:space="preserve">     </w:t>
+      </w:r>
+    </w:p>
+    <w:p>
+      <w:pPr>
+        <w:spacing w:line="480" w:lineRule="auto"/>
+        <w:jc w:val="both"/>
+        <w:rPr>
+          <w:rFonts w:ascii="Times New Roman" w:hAnsi="Times New Roman" w:cs="Times New Roman"/>
+          <w:sz w:val="24"/>
+          <w:szCs w:val="24"/>
+          <w:lang w:val="es-ES"/>
+        </w:rPr>
+      </w:pPr>
+      <w:r>
+        <w:rPr>
+          <w:rFonts w:ascii="Times New Roman" w:hAnsi="Times New Roman" w:cs="Times New Roman"/>
+          <w:sz w:val="24"/>
+          <w:szCs w:val="24"/>
+          <w:lang w:val="es-ES"/>
+        </w:rPr>
+        <w:t>Variables Dependientes:</w:t>
+      </w:r>
+      <w:r>
+        <w:rPr>
+          <w:rFonts w:ascii="Times New Roman" w:hAnsi="Times New Roman" w:cs="Times New Roman"/>
+          <w:sz w:val="24"/>
+          <w:szCs w:val="24"/>
+          <w:lang w:val="es-ES"/>
+        </w:rPr>
+        <w:t xml:space="preserve">  manipulación de los datos</w:t>
+      </w:r>
+    </w:p>
+    <w:p>
+      <w:pPr>
+        <w:spacing w:line="480" w:lineRule="auto"/>
+        <w:jc w:val="both"/>
+        <w:rPr>
+          <w:rFonts w:ascii="Times New Roman" w:hAnsi="Times New Roman" w:cs="Times New Roman"/>
+          <w:sz w:val="24"/>
+          <w:szCs w:val="24"/>
+          <w:lang w:val="es-ES"/>
+        </w:rPr>
+      </w:pPr>
+    </w:p>
+    <w:p>
+      <w:pPr>
+        <w:spacing w:line="480" w:lineRule="auto"/>
+        <w:jc w:val="both"/>
+        <w:rPr>
+          <w:rFonts w:ascii="Times New Roman" w:hAnsi="Times New Roman" w:cs="Times New Roman"/>
+          <w:sz w:val="24"/>
+          <w:szCs w:val="24"/>
+          <w:lang w:val="es-ES"/>
+        </w:rPr>
+      </w:pPr>
+      <w:r>
+        <w:rPr>
+          <w:rFonts w:ascii="Times New Roman" w:hAnsi="Times New Roman" w:cs="Times New Roman"/>
+          <w:sz w:val="24"/>
+          <w:szCs w:val="24"/>
+          <w:lang w:val="es-ES"/>
+        </w:rPr>
+        <w:t xml:space="preserve">     Variables Independientes:</w:t>
+      </w:r>
+    </w:p>
+    <w:p>
+      <w:pPr>
+        <w:spacing w:line="480" w:lineRule="auto"/>
+        <w:rPr>
+          <w:rFonts w:ascii="Times New Roman" w:hAnsi="Times New Roman" w:cs="Times New Roman"/>
+          <w:sz w:val="24"/>
+          <w:szCs w:val="24"/>
+          <w:lang w:val="es-ES"/>
+        </w:rPr>
+      </w:pPr>
     </w:p>
     <w:p>
       <w:pPr>
@@ -7408,6 +7557,7 @@
                   <w:noProof/>
                   <w:lang w:val="es-ES"/>
                 </w:rPr>
+                <w:lastRenderedPageBreak/>
                 <w:t>Definiciones ABC</w:t>
               </w:r>
               <w:r>
@@ -8961,21 +9111,6 @@
 </file>
 
 <file path=customXml/item1.xml><?xml version="1.0" encoding="utf-8"?>
-<?mso-contentType ?>
-<FormTemplates xmlns="http://schemas.microsoft.com/sharepoint/v3/contenttype/forms">
-  <Display>DocumentLibraryForm</Display>
-  <Edit>DocumentLibraryForm</Edit>
-  <New>DocumentLibraryForm</New>
-</FormTemplates>
-</file>
-
-<file path=customXml/item2.xml><?xml version="1.0" encoding="utf-8"?>
-<p:properties xmlns:p="http://schemas.microsoft.com/office/2006/metadata/properties" xmlns:xsi="http://www.w3.org/2001/XMLSchema-instance" xmlns:pc="http://schemas.microsoft.com/office/infopath/2007/PartnerControls">
-  <documentManagement/>
-</p:properties>
-</file>
-
-<file path=customXml/item3.xml><?xml version="1.0" encoding="utf-8"?>
 <ct:contentTypeSchema xmlns:ct="http://schemas.microsoft.com/office/2006/metadata/contentType" xmlns:ma="http://schemas.microsoft.com/office/2006/metadata/properties/metaAttributes" ct:_="" ma:_="" ma:contentTypeName="Documento" ma:contentTypeID="0x0101003EE52DBB28EA214DB3D5BCDDAFCBEEB6" ma:contentTypeVersion="2" ma:contentTypeDescription="Crear nuevo documento." ma:contentTypeScope="" ma:versionID="3d2c79ba1e4f4911129661d87ef64044">
   <xsd:schema xmlns:xsd="http://www.w3.org/2001/XMLSchema" xmlns:xs="http://www.w3.org/2001/XMLSchema" xmlns:p="http://schemas.microsoft.com/office/2006/metadata/properties" xmlns:ns3="4735eb96-1835-4849-9822-b441807a51b4" targetNamespace="http://schemas.microsoft.com/office/2006/metadata/properties" ma:root="true" ma:fieldsID="96234c8520ea77763b10b9d0508612e9" ns3:_="">
     <xsd:import namespace="4735eb96-1835-4849-9822-b441807a51b4"/>
@@ -9107,6 +9242,21 @@
 </ct:contentTypeSchema>
 </file>
 
+<file path=customXml/item2.xml><?xml version="1.0" encoding="utf-8"?>
+<p:properties xmlns:p="http://schemas.microsoft.com/office/2006/metadata/properties" xmlns:xsi="http://www.w3.org/2001/XMLSchema-instance" xmlns:pc="http://schemas.microsoft.com/office/infopath/2007/PartnerControls">
+  <documentManagement/>
+</p:properties>
+</file>
+
+<file path=customXml/item3.xml><?xml version="1.0" encoding="utf-8"?>
+<?mso-contentType ?>
+<FormTemplates xmlns="http://schemas.microsoft.com/sharepoint/v3/contenttype/forms">
+  <Display>DocumentLibraryForm</Display>
+  <Edit>DocumentLibraryForm</Edit>
+  <New>DocumentLibraryForm</New>
+</FormTemplates>
+</file>
+
 <file path=customXml/item4.xml><?xml version="1.0" encoding="utf-8"?>
 <b:Sources xmlns:b="http://schemas.openxmlformats.org/officeDocument/2006/bibliography" xmlns="http://schemas.openxmlformats.org/officeDocument/2006/bibliography" SelectedStyle="\APASixthEditionOfficeOnline.xsl" StyleName="APA" Version="6">
   <b:Source>
@@ -9202,23 +9352,6 @@
 </file>
 
 <file path=customXml/itemProps1.xml><?xml version="1.0" encoding="utf-8"?>
-<ds:datastoreItem xmlns:ds="http://schemas.openxmlformats.org/officeDocument/2006/customXml" ds:itemID="{BF464ADE-2A4B-424B-AB68-527EB7BC43D5}">
-  <ds:schemaRefs>
-    <ds:schemaRef ds:uri="http://schemas.microsoft.com/sharepoint/v3/contenttype/forms"/>
-  </ds:schemaRefs>
-</ds:datastoreItem>
-</file>
-
-<file path=customXml/itemProps2.xml><?xml version="1.0" encoding="utf-8"?>
-<ds:datastoreItem xmlns:ds="http://schemas.openxmlformats.org/officeDocument/2006/customXml" ds:itemID="{40335F6A-7E02-4A72-BEEF-2BA812E0BE2C}">
-  <ds:schemaRefs>
-    <ds:schemaRef ds:uri="http://schemas.microsoft.com/office/2006/metadata/properties"/>
-    <ds:schemaRef ds:uri="http://schemas.microsoft.com/office/infopath/2007/PartnerControls"/>
-  </ds:schemaRefs>
-</ds:datastoreItem>
-</file>
-
-<file path=customXml/itemProps3.xml><?xml version="1.0" encoding="utf-8"?>
 <ds:datastoreItem xmlns:ds="http://schemas.openxmlformats.org/officeDocument/2006/customXml" ds:itemID="{8C4CB12D-F942-434B-B378-0F060D399DF9}">
   <ds:schemaRefs>
     <ds:schemaRef ds:uri="http://schemas.microsoft.com/office/2006/metadata/contentType"/>
@@ -9236,8 +9369,25 @@
 </ds:datastoreItem>
 </file>
 
+<file path=customXml/itemProps2.xml><?xml version="1.0" encoding="utf-8"?>
+<ds:datastoreItem xmlns:ds="http://schemas.openxmlformats.org/officeDocument/2006/customXml" ds:itemID="{40335F6A-7E02-4A72-BEEF-2BA812E0BE2C}">
+  <ds:schemaRefs>
+    <ds:schemaRef ds:uri="http://schemas.microsoft.com/office/2006/metadata/properties"/>
+    <ds:schemaRef ds:uri="http://schemas.microsoft.com/office/infopath/2007/PartnerControls"/>
+  </ds:schemaRefs>
+</ds:datastoreItem>
+</file>
+
+<file path=customXml/itemProps3.xml><?xml version="1.0" encoding="utf-8"?>
+<ds:datastoreItem xmlns:ds="http://schemas.openxmlformats.org/officeDocument/2006/customXml" ds:itemID="{BF464ADE-2A4B-424B-AB68-527EB7BC43D5}">
+  <ds:schemaRefs>
+    <ds:schemaRef ds:uri="http://schemas.microsoft.com/sharepoint/v3/contenttype/forms"/>
+  </ds:schemaRefs>
+</ds:datastoreItem>
+</file>
+
 <file path=customXml/itemProps4.xml><?xml version="1.0" encoding="utf-8"?>
-<ds:datastoreItem xmlns:ds="http://schemas.openxmlformats.org/officeDocument/2006/customXml" ds:itemID="{A3873048-F875-43CE-8122-64F24BE99236}">
+<ds:datastoreItem xmlns:ds="http://schemas.openxmlformats.org/officeDocument/2006/customXml" ds:itemID="{C6524B50-5F6E-4B60-B6E6-32CF999E5C17}">
   <ds:schemaRefs>
     <ds:schemaRef ds:uri="http://schemas.openxmlformats.org/officeDocument/2006/bibliography"/>
   </ds:schemaRefs>

--- a/Diseño e Implementacion de Plataforma Web para la captacion y analisis de precios a nivel nacional para la DIACO.docx
+++ b/Diseño e Implementacion de Plataforma Web para la captacion y analisis de precios a nivel nacional para la DIACO.docx
@@ -6928,7 +6928,61 @@
           <w:szCs w:val="24"/>
           <w:lang w:val="es-ES"/>
         </w:rPr>
-        <w:t xml:space="preserve"> refleja trazabilidad del comportamiento de los precios de la CBA en el mercado nacional, a su vez se desarrolla la plataforma digital para el resguardo y análisis inmediato de los precios de referencia para la toma de </w:t>
+        <w:t xml:space="preserve"> refleja trazabilidad del comportamiento de los precios de la CBA en el mercado nacional, </w:t>
+      </w:r>
+      <w:r>
+        <w:rPr>
+          <w:rFonts w:ascii="Times New Roman" w:hAnsi="Times New Roman" w:cs="Times New Roman"/>
+          <w:sz w:val="24"/>
+          <w:szCs w:val="24"/>
+          <w:lang w:val="es-ES"/>
+        </w:rPr>
+        <w:t xml:space="preserve">la perdida de información por parte de los verificadores, esto conlleva </w:t>
+      </w:r>
+      <w:r>
+        <w:rPr>
+          <w:rFonts w:ascii="Times New Roman" w:hAnsi="Times New Roman" w:cs="Times New Roman"/>
+          <w:sz w:val="24"/>
+          <w:szCs w:val="24"/>
+          <w:lang w:val="es-ES"/>
+        </w:rPr>
+        <w:t xml:space="preserve">a su vez </w:t>
+      </w:r>
+      <w:r>
+        <w:rPr>
+          <w:rFonts w:ascii="Times New Roman" w:hAnsi="Times New Roman" w:cs="Times New Roman"/>
+          <w:sz w:val="24"/>
+          <w:szCs w:val="24"/>
+          <w:lang w:val="es-ES"/>
+        </w:rPr>
+        <w:t>el</w:t>
+      </w:r>
+      <w:r>
+        <w:rPr>
+          <w:rFonts w:ascii="Times New Roman" w:hAnsi="Times New Roman" w:cs="Times New Roman"/>
+          <w:sz w:val="24"/>
+          <w:szCs w:val="24"/>
+          <w:lang w:val="es-ES"/>
+        </w:rPr>
+        <w:t xml:space="preserve"> desarroll</w:t>
+      </w:r>
+      <w:r>
+        <w:rPr>
+          <w:rFonts w:ascii="Times New Roman" w:hAnsi="Times New Roman" w:cs="Times New Roman"/>
+          <w:sz w:val="24"/>
+          <w:szCs w:val="24"/>
+          <w:lang w:val="es-ES"/>
+        </w:rPr>
+        <w:t>o de</w:t>
+      </w:r>
+      <w:r>
+        <w:rPr>
+          <w:rFonts w:ascii="Times New Roman" w:hAnsi="Times New Roman" w:cs="Times New Roman"/>
+          <w:sz w:val="24"/>
+          <w:szCs w:val="24"/>
+          <w:lang w:val="es-ES"/>
+        </w:rPr>
+        <w:t xml:space="preserve"> la plataforma digital para el resguardo y análisis inmediato de los precios de referencia para la toma de </w:t>
       </w:r>
       <w:r>
         <w:rPr>
@@ -6961,117 +7015,1548 @@
     </w:p>
     <w:p>
       <w:pPr>
-        <w:rPr>
-          <w:lang w:val="es-ES"/>
-        </w:rPr>
-      </w:pPr>
-    </w:p>
-    <w:p>
-      <w:pPr>
-        <w:spacing w:line="480" w:lineRule="auto"/>
-        <w:jc w:val="both"/>
-        <w:rPr>
-          <w:rFonts w:ascii="Times New Roman" w:hAnsi="Times New Roman" w:cs="Times New Roman"/>
-          <w:sz w:val="24"/>
-          <w:szCs w:val="24"/>
-          <w:lang w:val="es-ES"/>
-        </w:rPr>
-      </w:pPr>
+        <w:spacing w:line="480" w:lineRule="auto"/>
+        <w:jc w:val="both"/>
+        <w:rPr>
+          <w:rFonts w:ascii="Times New Roman" w:hAnsi="Times New Roman" w:cs="Times New Roman"/>
+          <w:b/>
+          <w:bCs/>
+          <w:sz w:val="24"/>
+          <w:szCs w:val="24"/>
+          <w:u w:val="single"/>
+          <w:lang w:val="es-ES"/>
+        </w:rPr>
+      </w:pPr>
+      <w:r>
+        <w:rPr>
+          <w:rFonts w:ascii="Times New Roman" w:hAnsi="Times New Roman" w:cs="Times New Roman"/>
+          <w:sz w:val="24"/>
+          <w:szCs w:val="24"/>
+          <w:lang w:val="es-ES"/>
+        </w:rPr>
+        <w:t>Variables Dependientes:</w:t>
+      </w:r>
+      <w:r>
+        <w:rPr>
+          <w:rFonts w:ascii="Times New Roman" w:hAnsi="Times New Roman" w:cs="Times New Roman"/>
+          <w:sz w:val="24"/>
+          <w:szCs w:val="24"/>
+          <w:lang w:val="es-ES"/>
+        </w:rPr>
+        <w:t xml:space="preserve">  </w:t>
+      </w:r>
+      <w:r>
+        <w:rPr>
+          <w:rFonts w:ascii="Times New Roman" w:hAnsi="Times New Roman" w:cs="Times New Roman"/>
+          <w:b/>
+          <w:bCs/>
+          <w:sz w:val="24"/>
+          <w:szCs w:val="24"/>
+          <w:lang w:val="es-ES"/>
+        </w:rPr>
+        <w:t xml:space="preserve">Consecuencia: </w:t>
+      </w:r>
+      <w:r>
+        <w:rPr>
+          <w:rFonts w:ascii="Times New Roman" w:hAnsi="Times New Roman" w:cs="Times New Roman"/>
+          <w:b/>
+          <w:bCs/>
+          <w:sz w:val="24"/>
+          <w:szCs w:val="24"/>
+          <w:lang w:val="es-ES"/>
+        </w:rPr>
+        <w:t>datos</w:t>
+      </w:r>
+      <w:r>
+        <w:rPr>
+          <w:rFonts w:ascii="Times New Roman" w:hAnsi="Times New Roman" w:cs="Times New Roman"/>
+          <w:b/>
+          <w:bCs/>
+          <w:sz w:val="24"/>
+          <w:szCs w:val="24"/>
+          <w:lang w:val="es-ES"/>
+        </w:rPr>
+        <w:t xml:space="preserve"> sensibles</w:t>
+      </w:r>
+    </w:p>
+    <w:p>
+      <w:pPr>
+        <w:spacing w:line="480" w:lineRule="auto"/>
+        <w:jc w:val="both"/>
+        <w:rPr>
+          <w:rFonts w:ascii="Times New Roman" w:hAnsi="Times New Roman" w:cs="Times New Roman"/>
+          <w:sz w:val="24"/>
+          <w:szCs w:val="24"/>
+          <w:lang w:val="es-ES"/>
+        </w:rPr>
+      </w:pPr>
+      <w:r>
+        <w:rPr>
+          <w:rFonts w:ascii="Times New Roman" w:hAnsi="Times New Roman" w:cs="Times New Roman"/>
+          <w:b/>
+          <w:bCs/>
+          <w:sz w:val="24"/>
+          <w:szCs w:val="24"/>
+          <w:lang w:val="es-ES"/>
+        </w:rPr>
+        <w:t>Definición conceptual:</w:t>
+      </w:r>
+      <w:r>
+        <w:rPr>
+          <w:rFonts w:ascii="Times New Roman" w:hAnsi="Times New Roman" w:cs="Times New Roman"/>
+          <w:b/>
+          <w:bCs/>
+          <w:sz w:val="24"/>
+          <w:szCs w:val="24"/>
+          <w:lang w:val="es-ES"/>
+        </w:rPr>
+        <w:t xml:space="preserve"> </w:t>
+      </w:r>
+      <w:r>
+        <w:rPr>
+          <w:rFonts w:ascii="Times New Roman" w:hAnsi="Times New Roman" w:cs="Times New Roman"/>
+          <w:sz w:val="24"/>
+          <w:szCs w:val="24"/>
+          <w:lang w:val="es-ES"/>
+        </w:rPr>
+        <w:t>“</w:t>
+      </w:r>
+      <w:r>
+        <w:rPr>
+          <w:rFonts w:ascii="Times New Roman" w:hAnsi="Times New Roman" w:cs="Times New Roman"/>
+          <w:sz w:val="24"/>
+          <w:szCs w:val="24"/>
+          <w:lang w:val="es-ES"/>
+        </w:rPr>
+        <w:t xml:space="preserve">Son </w:t>
+      </w:r>
+      <w:r>
+        <w:rPr>
+          <w:rFonts w:ascii="Times New Roman" w:hAnsi="Times New Roman" w:cs="Times New Roman"/>
+          <w:sz w:val="24"/>
+          <w:szCs w:val="24"/>
+          <w:lang w:val="es-ES"/>
+        </w:rPr>
+        <w:t>Aquellos datos personales que se refieren a las características físicas o morales</w:t>
+      </w:r>
+      <w:r>
+        <w:rPr>
+          <w:rFonts w:ascii="Times New Roman" w:hAnsi="Times New Roman" w:cs="Times New Roman"/>
+          <w:sz w:val="24"/>
+          <w:szCs w:val="24"/>
+          <w:lang w:val="es-ES"/>
+        </w:rPr>
+        <w:t xml:space="preserve"> </w:t>
+      </w:r>
+      <w:r>
+        <w:rPr>
+          <w:rFonts w:ascii="Times New Roman" w:hAnsi="Times New Roman" w:cs="Times New Roman"/>
+          <w:sz w:val="24"/>
+          <w:szCs w:val="24"/>
+          <w:lang w:val="es-ES"/>
+        </w:rPr>
+        <w:t>de las personas o a hechos o circunstancias de su vida privada o actividad, tales como los hábitos personales, el origen racial, el</w:t>
+      </w:r>
+      <w:r>
+        <w:rPr>
+          <w:rFonts w:ascii="Times New Roman" w:hAnsi="Times New Roman" w:cs="Times New Roman"/>
+          <w:sz w:val="24"/>
+          <w:szCs w:val="24"/>
+          <w:lang w:val="es-ES"/>
+        </w:rPr>
+        <w:t xml:space="preserve"> </w:t>
+      </w:r>
+      <w:r>
+        <w:rPr>
+          <w:rFonts w:ascii="Times New Roman" w:hAnsi="Times New Roman" w:cs="Times New Roman"/>
+          <w:sz w:val="24"/>
+          <w:szCs w:val="24"/>
+          <w:lang w:val="es-ES"/>
+        </w:rPr>
+        <w:t>origen étnico, las ideologías y opiniones políticas, las creencias o convicciones religiosas, los estados de salud físicos o psíquicos,</w:t>
+      </w:r>
+      <w:r>
+        <w:rPr>
+          <w:rFonts w:ascii="Times New Roman" w:hAnsi="Times New Roman" w:cs="Times New Roman"/>
+          <w:sz w:val="24"/>
+          <w:szCs w:val="24"/>
+          <w:lang w:val="es-ES"/>
+        </w:rPr>
+        <w:t xml:space="preserve"> </w:t>
+      </w:r>
+      <w:r>
+        <w:rPr>
+          <w:rFonts w:ascii="Times New Roman" w:hAnsi="Times New Roman" w:cs="Times New Roman"/>
+          <w:sz w:val="24"/>
+          <w:szCs w:val="24"/>
+          <w:lang w:val="es-ES"/>
+        </w:rPr>
+        <w:t>preferencia o vida sexual, situación moral y familiar u otras cuestiones íntimas de similar naturaleza</w:t>
+      </w:r>
+      <w:r>
+        <w:rPr>
+          <w:rFonts w:ascii="Times New Roman" w:hAnsi="Times New Roman" w:cs="Times New Roman"/>
+          <w:sz w:val="24"/>
+          <w:szCs w:val="24"/>
+          <w:lang w:val="es-ES"/>
+        </w:rPr>
+        <w:t>”</w:t>
+      </w:r>
+      <w:r>
+        <w:rPr>
+          <w:rFonts w:ascii="Times New Roman" w:hAnsi="Times New Roman" w:cs="Times New Roman"/>
+          <w:sz w:val="24"/>
+          <w:szCs w:val="24"/>
+          <w:lang w:val="es-ES"/>
+        </w:rPr>
+        <w:t xml:space="preserve"> </w:t>
+      </w:r>
+      <w:sdt>
+        <w:sdtPr>
+          <w:rPr>
+            <w:rFonts w:ascii="Times New Roman" w:hAnsi="Times New Roman" w:cs="Times New Roman"/>
+            <w:sz w:val="24"/>
+            <w:szCs w:val="24"/>
+            <w:lang w:val="es-ES"/>
+          </w:rPr>
+          <w:id w:val="-137952958"/>
+          <w:citation/>
+        </w:sdtPr>
+        <w:sdtContent>
+          <w:r>
+            <w:rPr>
+              <w:rFonts w:ascii="Times New Roman" w:hAnsi="Times New Roman" w:cs="Times New Roman"/>
+              <w:sz w:val="24"/>
+              <w:szCs w:val="24"/>
+              <w:lang w:val="es-ES"/>
+            </w:rPr>
+            <w:fldChar w:fldCharType="begin"/>
+          </w:r>
+          <w:r>
+            <w:rPr>
+              <w:rFonts w:ascii="Times New Roman" w:hAnsi="Times New Roman" w:cs="Times New Roman"/>
+              <w:sz w:val="24"/>
+              <w:szCs w:val="24"/>
+              <w:lang w:val="es-ES"/>
+            </w:rPr>
+            <w:instrText xml:space="preserve">CITATION Dec08 \p 5 \l 3082 </w:instrText>
+          </w:r>
+          <w:r>
+            <w:rPr>
+              <w:rFonts w:ascii="Times New Roman" w:hAnsi="Times New Roman" w:cs="Times New Roman"/>
+              <w:sz w:val="24"/>
+              <w:szCs w:val="24"/>
+              <w:lang w:val="es-ES"/>
+            </w:rPr>
+            <w:fldChar w:fldCharType="separate"/>
+          </w:r>
+          <w:r>
+            <w:rPr>
+              <w:rFonts w:ascii="Times New Roman" w:hAnsi="Times New Roman" w:cs="Times New Roman"/>
+              <w:noProof/>
+              <w:sz w:val="24"/>
+              <w:szCs w:val="24"/>
+              <w:lang w:val="es-ES"/>
+            </w:rPr>
+            <w:t>(Decreto Número 57-2008, 2008, pág. 5)</w:t>
+          </w:r>
+          <w:r>
+            <w:rPr>
+              <w:rFonts w:ascii="Times New Roman" w:hAnsi="Times New Roman" w:cs="Times New Roman"/>
+              <w:sz w:val="24"/>
+              <w:szCs w:val="24"/>
+              <w:lang w:val="es-ES"/>
+            </w:rPr>
+            <w:fldChar w:fldCharType="end"/>
+          </w:r>
+        </w:sdtContent>
+      </w:sdt>
+      <w:r>
+        <w:rPr>
+          <w:rFonts w:ascii="Times New Roman" w:hAnsi="Times New Roman" w:cs="Times New Roman"/>
+          <w:sz w:val="24"/>
+          <w:szCs w:val="24"/>
+          <w:lang w:val="es-ES"/>
+        </w:rPr>
+        <w:t>.</w:t>
+      </w:r>
+    </w:p>
+    <w:p>
+      <w:pPr>
+        <w:spacing w:line="480" w:lineRule="auto"/>
+        <w:jc w:val="both"/>
+        <w:rPr>
+          <w:rFonts w:ascii="Times New Roman" w:hAnsi="Times New Roman" w:cs="Times New Roman"/>
+          <w:sz w:val="24"/>
+          <w:szCs w:val="24"/>
+          <w:lang w:val="es-ES"/>
+        </w:rPr>
+      </w:pPr>
+      <w:r>
+        <w:rPr>
+          <w:rFonts w:ascii="Times New Roman" w:hAnsi="Times New Roman" w:cs="Times New Roman"/>
+          <w:b/>
+          <w:bCs/>
+          <w:sz w:val="24"/>
+          <w:szCs w:val="24"/>
+          <w:lang w:val="es-ES"/>
+        </w:rPr>
+        <w:t>Definición Operacional:</w:t>
+      </w:r>
+      <w:r>
+        <w:rPr>
+          <w:rFonts w:ascii="Times New Roman" w:hAnsi="Times New Roman" w:cs="Times New Roman"/>
+          <w:b/>
+          <w:bCs/>
+          <w:sz w:val="24"/>
+          <w:szCs w:val="24"/>
+          <w:lang w:val="es-ES"/>
+        </w:rPr>
+        <w:t xml:space="preserve"> </w:t>
+      </w:r>
+      <w:r>
+        <w:rPr>
+          <w:rFonts w:ascii="Times New Roman" w:hAnsi="Times New Roman" w:cs="Times New Roman"/>
+          <w:sz w:val="24"/>
+          <w:szCs w:val="24"/>
+          <w:lang w:val="es-ES"/>
+        </w:rPr>
+        <w:t>Se analizará la variable mediante un cuestionario de 5 preguntas cerradas, a los verificadores de precios de la sede central de DIACO.</w:t>
+      </w:r>
+    </w:p>
+    <w:p>
+      <w:pPr>
+        <w:rPr>
+          <w:b/>
+          <w:bCs/>
+          <w:lang w:val="es-ES"/>
+        </w:rPr>
+      </w:pPr>
+    </w:p>
+    <w:p>
+      <w:pPr>
+        <w:rPr>
+          <w:b/>
+          <w:bCs/>
+          <w:lang w:val="es-ES"/>
+        </w:rPr>
+      </w:pPr>
+    </w:p>
+    <w:p>
+      <w:pPr>
+        <w:rPr>
+          <w:b/>
+          <w:bCs/>
+          <w:lang w:val="es-ES"/>
+        </w:rPr>
+      </w:pPr>
+    </w:p>
+    <w:p>
+      <w:pPr>
+        <w:spacing w:line="480" w:lineRule="auto"/>
+        <w:jc w:val="both"/>
+        <w:rPr>
+          <w:rFonts w:ascii="Times New Roman" w:hAnsi="Times New Roman" w:cs="Times New Roman"/>
+          <w:b/>
+          <w:bCs/>
+          <w:sz w:val="24"/>
+          <w:szCs w:val="24"/>
+          <w:lang w:val="es-ES"/>
+        </w:rPr>
+      </w:pPr>
+      <w:r>
+        <w:rPr>
+          <w:rFonts w:ascii="Times New Roman" w:hAnsi="Times New Roman" w:cs="Times New Roman"/>
+          <w:sz w:val="24"/>
+          <w:szCs w:val="24"/>
+          <w:lang w:val="es-ES"/>
+        </w:rPr>
+        <w:lastRenderedPageBreak/>
+        <w:t>Variables Independientes:</w:t>
+      </w:r>
+      <w:r>
+        <w:rPr>
+          <w:rFonts w:ascii="Times New Roman" w:hAnsi="Times New Roman" w:cs="Times New Roman"/>
+          <w:sz w:val="24"/>
+          <w:szCs w:val="24"/>
+          <w:lang w:val="es-ES"/>
+        </w:rPr>
+        <w:t xml:space="preserve"> </w:t>
+      </w:r>
+      <w:r>
+        <w:rPr>
+          <w:rFonts w:ascii="Times New Roman" w:hAnsi="Times New Roman" w:cs="Times New Roman"/>
+          <w:b/>
+          <w:bCs/>
+          <w:sz w:val="24"/>
+          <w:szCs w:val="24"/>
+          <w:lang w:val="es-ES"/>
+        </w:rPr>
+        <w:t>Ca</w:t>
+      </w:r>
+      <w:r>
+        <w:rPr>
+          <w:rFonts w:ascii="Times New Roman" w:hAnsi="Times New Roman" w:cs="Times New Roman"/>
+          <w:b/>
+          <w:bCs/>
+          <w:sz w:val="24"/>
+          <w:szCs w:val="24"/>
+          <w:lang w:val="es-ES"/>
+        </w:rPr>
+        <w:t>u</w:t>
+      </w:r>
+      <w:r>
+        <w:rPr>
+          <w:rFonts w:ascii="Times New Roman" w:hAnsi="Times New Roman" w:cs="Times New Roman"/>
+          <w:b/>
+          <w:bCs/>
+          <w:sz w:val="24"/>
+          <w:szCs w:val="24"/>
+          <w:lang w:val="es-ES"/>
+        </w:rPr>
+        <w:t>sa</w:t>
+      </w:r>
+      <w:r>
+        <w:rPr>
+          <w:rFonts w:ascii="Times New Roman" w:hAnsi="Times New Roman" w:cs="Times New Roman"/>
+          <w:b/>
+          <w:bCs/>
+          <w:sz w:val="24"/>
+          <w:szCs w:val="24"/>
+          <w:lang w:val="es-ES"/>
+        </w:rPr>
+        <w:t xml:space="preserve">: </w:t>
+      </w:r>
+      <w:r>
+        <w:rPr>
+          <w:rFonts w:ascii="Times New Roman" w:hAnsi="Times New Roman" w:cs="Times New Roman"/>
+          <w:b/>
+          <w:bCs/>
+          <w:sz w:val="24"/>
+          <w:szCs w:val="24"/>
+          <w:lang w:val="es-ES"/>
+        </w:rPr>
+        <w:t xml:space="preserve">la perdida de </w:t>
+      </w:r>
+      <w:r>
+        <w:rPr>
+          <w:rFonts w:ascii="Times New Roman" w:hAnsi="Times New Roman" w:cs="Times New Roman"/>
+          <w:b/>
+          <w:bCs/>
+          <w:sz w:val="24"/>
+          <w:szCs w:val="24"/>
+          <w:lang w:val="es-ES"/>
+        </w:rPr>
+        <w:t xml:space="preserve">información </w:t>
+      </w:r>
+    </w:p>
+    <w:p>
+      <w:pPr>
+        <w:spacing w:line="480" w:lineRule="auto"/>
+        <w:jc w:val="both"/>
+        <w:rPr>
+          <w:rFonts w:ascii="Times New Roman" w:hAnsi="Times New Roman" w:cs="Times New Roman"/>
+          <w:sz w:val="24"/>
+          <w:szCs w:val="24"/>
+          <w:lang w:val="es-ES"/>
+        </w:rPr>
+      </w:pPr>
+      <w:r>
+        <w:rPr>
+          <w:rFonts w:ascii="Times New Roman" w:hAnsi="Times New Roman" w:cs="Times New Roman"/>
+          <w:b/>
+          <w:bCs/>
+          <w:sz w:val="24"/>
+          <w:szCs w:val="24"/>
+          <w:lang w:val="es-ES"/>
+        </w:rPr>
+        <w:t xml:space="preserve">Definición Conceptual: </w:t>
+      </w:r>
+      <w:r>
+        <w:rPr>
+          <w:rFonts w:ascii="Times New Roman" w:hAnsi="Times New Roman" w:cs="Times New Roman"/>
+          <w:b/>
+          <w:bCs/>
+          <w:sz w:val="24"/>
+          <w:szCs w:val="24"/>
+          <w:lang w:val="es-ES"/>
+        </w:rPr>
+        <w:t>“</w:t>
+      </w:r>
+      <w:r>
+        <w:rPr>
+          <w:rFonts w:ascii="Times New Roman" w:hAnsi="Times New Roman" w:cs="Times New Roman"/>
+          <w:sz w:val="24"/>
+          <w:szCs w:val="24"/>
+          <w:lang w:val="es-ES"/>
+        </w:rPr>
+        <w:t>L</w:t>
+      </w:r>
+      <w:r>
+        <w:rPr>
+          <w:rFonts w:ascii="Times New Roman" w:hAnsi="Times New Roman" w:cs="Times New Roman"/>
+          <w:sz w:val="24"/>
+          <w:szCs w:val="24"/>
+          <w:lang w:val="es-ES"/>
+        </w:rPr>
+        <w:t xml:space="preserve">a pérdida de </w:t>
+      </w:r>
+      <w:r>
+        <w:rPr>
+          <w:rFonts w:ascii="Times New Roman" w:hAnsi="Times New Roman" w:cs="Times New Roman"/>
+          <w:sz w:val="24"/>
+          <w:szCs w:val="24"/>
+          <w:lang w:val="es-ES"/>
+        </w:rPr>
+        <w:t>información</w:t>
+      </w:r>
+      <w:r>
+        <w:rPr>
+          <w:rFonts w:ascii="Times New Roman" w:hAnsi="Times New Roman" w:cs="Times New Roman"/>
+          <w:sz w:val="24"/>
+          <w:szCs w:val="24"/>
+          <w:lang w:val="es-ES"/>
+        </w:rPr>
+        <w:t>, es aquella situación en la que no podemos acceder a datos importantes almacenados en un sistema informático.</w:t>
+      </w:r>
+      <w:r>
+        <w:rPr>
+          <w:rFonts w:ascii="Times New Roman" w:hAnsi="Times New Roman" w:cs="Times New Roman"/>
+          <w:sz w:val="24"/>
+          <w:szCs w:val="24"/>
+          <w:lang w:val="es-ES"/>
+        </w:rPr>
+        <w:t xml:space="preserve"> </w:t>
+      </w:r>
+      <w:r>
+        <w:rPr>
+          <w:rFonts w:ascii="Times New Roman" w:hAnsi="Times New Roman" w:cs="Times New Roman"/>
+          <w:sz w:val="24"/>
+          <w:szCs w:val="24"/>
+          <w:lang w:val="es-ES"/>
+        </w:rPr>
+        <w:t>Se puede producir por cualquier causa, una avería, un error humano, un borrado accidental o provocado, desastres naturales, incendios, golpes reparar disco duro etc. Las pérdidas de datos tienen su origen más frecuente en las averías físicas, seguido por el error humano.</w:t>
+      </w:r>
+      <w:r>
+        <w:rPr>
+          <w:rFonts w:ascii="Times New Roman" w:hAnsi="Times New Roman" w:cs="Times New Roman"/>
+          <w:sz w:val="24"/>
+          <w:szCs w:val="24"/>
+          <w:lang w:val="es-ES"/>
+        </w:rPr>
+        <w:t xml:space="preserve"> </w:t>
+      </w:r>
+      <w:r>
+        <w:rPr>
+          <w:rFonts w:ascii="Times New Roman" w:hAnsi="Times New Roman" w:cs="Times New Roman"/>
+          <w:sz w:val="24"/>
+          <w:szCs w:val="24"/>
+          <w:lang w:val="es-ES"/>
+        </w:rPr>
+        <w:t>Son muy diversas la averías que se pueden dar en un disco duro o cualquier otro dispositivo de almacenamiento: picos de tensión, fallos de motor, virus</w:t>
+      </w:r>
+      <w:r>
+        <w:rPr>
+          <w:rFonts w:ascii="Times New Roman" w:hAnsi="Times New Roman" w:cs="Times New Roman"/>
+          <w:sz w:val="24"/>
+          <w:szCs w:val="24"/>
+          <w:lang w:val="es-ES"/>
+        </w:rPr>
+        <w:t xml:space="preserve"> </w:t>
+      </w:r>
+      <w:r>
+        <w:rPr>
+          <w:rFonts w:ascii="Times New Roman" w:hAnsi="Times New Roman" w:cs="Times New Roman"/>
+          <w:sz w:val="24"/>
+          <w:szCs w:val="24"/>
+          <w:lang w:val="es-ES"/>
+        </w:rPr>
+        <w:t>reparar disco duro</w:t>
+      </w:r>
+      <w:r>
+        <w:rPr>
+          <w:rFonts w:ascii="Times New Roman" w:hAnsi="Times New Roman" w:cs="Times New Roman"/>
+          <w:sz w:val="24"/>
+          <w:szCs w:val="24"/>
+          <w:lang w:val="es-ES"/>
+        </w:rPr>
+        <w:t xml:space="preserve">” </w:t>
+      </w:r>
+      <w:sdt>
+        <w:sdtPr>
+          <w:rPr>
+            <w:rFonts w:ascii="Times New Roman" w:hAnsi="Times New Roman" w:cs="Times New Roman"/>
+            <w:sz w:val="24"/>
+            <w:szCs w:val="24"/>
+            <w:lang w:val="es-ES"/>
+          </w:rPr>
+          <w:id w:val="652186756"/>
+          <w:citation/>
+        </w:sdtPr>
+        <w:sdtContent>
+          <w:r>
+            <w:rPr>
+              <w:rFonts w:ascii="Times New Roman" w:hAnsi="Times New Roman" w:cs="Times New Roman"/>
+              <w:sz w:val="24"/>
+              <w:szCs w:val="24"/>
+              <w:lang w:val="es-ES"/>
+            </w:rPr>
+            <w:fldChar w:fldCharType="begin"/>
+          </w:r>
+          <w:r>
+            <w:rPr>
+              <w:rFonts w:ascii="Times New Roman" w:hAnsi="Times New Roman" w:cs="Times New Roman"/>
+              <w:sz w:val="24"/>
+              <w:szCs w:val="24"/>
+              <w:lang w:val="es-ES"/>
+            </w:rPr>
+            <w:instrText xml:space="preserve"> CITATION Rec20 \l 3082 </w:instrText>
+          </w:r>
+          <w:r>
+            <w:rPr>
+              <w:rFonts w:ascii="Times New Roman" w:hAnsi="Times New Roman" w:cs="Times New Roman"/>
+              <w:sz w:val="24"/>
+              <w:szCs w:val="24"/>
+              <w:lang w:val="es-ES"/>
+            </w:rPr>
+            <w:fldChar w:fldCharType="separate"/>
+          </w:r>
+          <w:r>
+            <w:rPr>
+              <w:rFonts w:ascii="Times New Roman" w:hAnsi="Times New Roman" w:cs="Times New Roman"/>
+              <w:noProof/>
+              <w:sz w:val="24"/>
+              <w:szCs w:val="24"/>
+              <w:lang w:val="es-ES"/>
+            </w:rPr>
+            <w:t>(Recovery Labs, s.f.)</w:t>
+          </w:r>
+          <w:r>
+            <w:rPr>
+              <w:rFonts w:ascii="Times New Roman" w:hAnsi="Times New Roman" w:cs="Times New Roman"/>
+              <w:sz w:val="24"/>
+              <w:szCs w:val="24"/>
+              <w:lang w:val="es-ES"/>
+            </w:rPr>
+            <w:fldChar w:fldCharType="end"/>
+          </w:r>
+        </w:sdtContent>
+      </w:sdt>
+      <w:r>
+        <w:rPr>
+          <w:rFonts w:ascii="Times New Roman" w:hAnsi="Times New Roman" w:cs="Times New Roman"/>
+          <w:sz w:val="24"/>
+          <w:szCs w:val="24"/>
+          <w:lang w:val="es-ES"/>
+        </w:rPr>
+        <w:t>.</w:t>
+      </w:r>
+    </w:p>
+    <w:p>
+      <w:pPr>
+        <w:spacing w:line="480" w:lineRule="auto"/>
+        <w:jc w:val="both"/>
+        <w:rPr>
+          <w:rFonts w:ascii="Times New Roman" w:hAnsi="Times New Roman" w:cs="Times New Roman"/>
+          <w:sz w:val="24"/>
+          <w:szCs w:val="24"/>
+          <w:lang w:val="es-ES"/>
+        </w:rPr>
+      </w:pPr>
+      <w:r>
+        <w:rPr>
+          <w:rFonts w:ascii="Times New Roman" w:hAnsi="Times New Roman" w:cs="Times New Roman"/>
+          <w:b/>
+          <w:bCs/>
+          <w:sz w:val="24"/>
+          <w:szCs w:val="24"/>
+          <w:lang w:val="es-ES"/>
+        </w:rPr>
+        <w:t>Definición Operacional:</w:t>
+      </w:r>
+      <w:r>
+        <w:rPr>
+          <w:rFonts w:ascii="Times New Roman" w:hAnsi="Times New Roman" w:cs="Times New Roman"/>
+          <w:b/>
+          <w:bCs/>
+          <w:sz w:val="24"/>
+          <w:szCs w:val="24"/>
+          <w:lang w:val="es-ES"/>
+        </w:rPr>
+        <w:t xml:space="preserve"> </w:t>
+      </w:r>
+      <w:r>
+        <w:rPr>
+          <w:rFonts w:ascii="Times New Roman" w:hAnsi="Times New Roman" w:cs="Times New Roman"/>
+          <w:sz w:val="24"/>
+          <w:szCs w:val="24"/>
+          <w:lang w:val="es-ES"/>
+        </w:rPr>
+        <w:t>Se analizará la variable mediante un cuestionario de 5 preguntas cerradas, a los verificadores de precios de la sede central de DIACO.</w:t>
+      </w:r>
+    </w:p>
+    <w:p>
+      <w:pPr>
+        <w:pStyle w:val="APAN2"/>
+      </w:pPr>
+      <w:r>
+        <w:t>Indicadores:</w:t>
+      </w:r>
+    </w:p>
+    <w:p>
+      <w:pPr>
+        <w:pStyle w:val="Prrafodelista"/>
+        <w:numPr>
+          <w:ilvl w:val="0"/>
+          <w:numId w:val="5"/>
+        </w:numPr>
+        <w:spacing w:line="480" w:lineRule="auto"/>
+        <w:jc w:val="both"/>
+        <w:rPr>
+          <w:rFonts w:ascii="Times New Roman" w:hAnsi="Times New Roman" w:cs="Times New Roman"/>
+          <w:sz w:val="24"/>
+          <w:szCs w:val="24"/>
+          <w:lang w:val="es-ES"/>
+        </w:rPr>
+      </w:pPr>
+      <w:r>
+        <w:rPr>
+          <w:rFonts w:ascii="Times New Roman" w:hAnsi="Times New Roman" w:cs="Times New Roman"/>
+          <w:sz w:val="24"/>
+          <w:szCs w:val="24"/>
+          <w:lang w:val="es-ES"/>
+        </w:rPr>
+        <w:t>“El poder de las plataformas digitales no es solo económico; está fusionado con lo político y militar de los países más poderosos del mundo”</w:t>
+      </w:r>
+      <w:sdt>
+        <w:sdtPr>
+          <w:rPr>
+            <w:rFonts w:ascii="Times New Roman" w:hAnsi="Times New Roman" w:cs="Times New Roman"/>
+            <w:sz w:val="24"/>
+            <w:szCs w:val="24"/>
+            <w:lang w:val="es-ES"/>
+          </w:rPr>
+          <w:id w:val="-1202864428"/>
+          <w:citation/>
+        </w:sdtPr>
+        <w:sdtContent>
+          <w:r>
+            <w:rPr>
+              <w:rFonts w:ascii="Times New Roman" w:hAnsi="Times New Roman" w:cs="Times New Roman"/>
+              <w:sz w:val="24"/>
+              <w:szCs w:val="24"/>
+              <w:lang w:val="es-ES"/>
+            </w:rPr>
+            <w:fldChar w:fldCharType="begin"/>
+          </w:r>
+          <w:r>
+            <w:rPr>
+              <w:rFonts w:ascii="Times New Roman" w:hAnsi="Times New Roman" w:cs="Times New Roman"/>
+              <w:sz w:val="24"/>
+              <w:szCs w:val="24"/>
+              <w:lang w:val="es-ES"/>
+            </w:rPr>
+            <w:instrText xml:space="preserve"> CITATION Enr19 \l 3082 </w:instrText>
+          </w:r>
+          <w:r>
+            <w:rPr>
+              <w:rFonts w:ascii="Times New Roman" w:hAnsi="Times New Roman" w:cs="Times New Roman"/>
+              <w:sz w:val="24"/>
+              <w:szCs w:val="24"/>
+              <w:lang w:val="es-ES"/>
+            </w:rPr>
+            <w:fldChar w:fldCharType="separate"/>
+          </w:r>
+          <w:r>
+            <w:rPr>
+              <w:rFonts w:ascii="Times New Roman" w:hAnsi="Times New Roman" w:cs="Times New Roman"/>
+              <w:noProof/>
+              <w:sz w:val="24"/>
+              <w:szCs w:val="24"/>
+              <w:lang w:val="es-ES"/>
+            </w:rPr>
+            <w:t xml:space="preserve"> </w:t>
+          </w:r>
+          <w:r>
+            <w:rPr>
+              <w:rFonts w:ascii="Times New Roman" w:hAnsi="Times New Roman" w:cs="Times New Roman"/>
+              <w:noProof/>
+              <w:sz w:val="24"/>
+              <w:szCs w:val="24"/>
+              <w:lang w:val="es-ES"/>
+            </w:rPr>
+            <w:t>(Naveda, 2019)</w:t>
+          </w:r>
+          <w:r>
+            <w:rPr>
+              <w:rFonts w:ascii="Times New Roman" w:hAnsi="Times New Roman" w:cs="Times New Roman"/>
+              <w:sz w:val="24"/>
+              <w:szCs w:val="24"/>
+              <w:lang w:val="es-ES"/>
+            </w:rPr>
+            <w:fldChar w:fldCharType="end"/>
+          </w:r>
+        </w:sdtContent>
+      </w:sdt>
+    </w:p>
+    <w:p>
+      <w:pPr>
+        <w:pStyle w:val="Prrafodelista"/>
+        <w:numPr>
+          <w:ilvl w:val="0"/>
+          <w:numId w:val="5"/>
+        </w:numPr>
+        <w:spacing w:line="480" w:lineRule="auto"/>
+        <w:jc w:val="both"/>
+        <w:rPr>
+          <w:rFonts w:ascii="Times New Roman" w:hAnsi="Times New Roman" w:cs="Times New Roman"/>
+          <w:sz w:val="24"/>
+          <w:szCs w:val="24"/>
+          <w:lang w:val="es-ES"/>
+        </w:rPr>
+      </w:pPr>
+      <w:r>
+        <w:rPr>
+          <w:rFonts w:ascii="Times New Roman" w:hAnsi="Times New Roman" w:cs="Times New Roman"/>
+          <w:sz w:val="24"/>
+          <w:szCs w:val="24"/>
+          <w:lang w:val="es-ES"/>
+        </w:rPr>
+        <w:t>“De acuerdo con Google, Guatemala presentó una de las mayores tasas de crecimiento de internet de toda Latinoamérica.”</w:t>
+      </w:r>
+      <w:sdt>
+        <w:sdtPr>
+          <w:rPr>
+            <w:rFonts w:ascii="Times New Roman" w:hAnsi="Times New Roman" w:cs="Times New Roman"/>
+            <w:sz w:val="24"/>
+            <w:szCs w:val="24"/>
+            <w:lang w:val="es-ES"/>
+          </w:rPr>
+          <w:id w:val="-2134090143"/>
+          <w:citation/>
+        </w:sdtPr>
+        <w:sdtContent>
+          <w:r>
+            <w:rPr>
+              <w:rFonts w:ascii="Times New Roman" w:hAnsi="Times New Roman" w:cs="Times New Roman"/>
+              <w:sz w:val="24"/>
+              <w:szCs w:val="24"/>
+              <w:lang w:val="es-ES"/>
+            </w:rPr>
+            <w:fldChar w:fldCharType="begin"/>
+          </w:r>
+          <w:r>
+            <w:rPr>
+              <w:rFonts w:ascii="Times New Roman" w:hAnsi="Times New Roman" w:cs="Times New Roman"/>
+              <w:sz w:val="24"/>
+              <w:szCs w:val="24"/>
+              <w:lang w:val="es-ES"/>
+            </w:rPr>
+            <w:instrText xml:space="preserve"> CITATION Jos18 \l 3082 </w:instrText>
+          </w:r>
+          <w:r>
+            <w:rPr>
+              <w:rFonts w:ascii="Times New Roman" w:hAnsi="Times New Roman" w:cs="Times New Roman"/>
+              <w:sz w:val="24"/>
+              <w:szCs w:val="24"/>
+              <w:lang w:val="es-ES"/>
+            </w:rPr>
+            <w:fldChar w:fldCharType="separate"/>
+          </w:r>
+          <w:r>
+            <w:rPr>
+              <w:rFonts w:ascii="Times New Roman" w:hAnsi="Times New Roman" w:cs="Times New Roman"/>
+              <w:noProof/>
+              <w:sz w:val="24"/>
+              <w:szCs w:val="24"/>
+              <w:lang w:val="es-ES"/>
+            </w:rPr>
+            <w:t xml:space="preserve"> </w:t>
+          </w:r>
+          <w:r>
+            <w:rPr>
+              <w:rFonts w:ascii="Times New Roman" w:hAnsi="Times New Roman" w:cs="Times New Roman"/>
+              <w:noProof/>
+              <w:sz w:val="24"/>
+              <w:szCs w:val="24"/>
+              <w:lang w:val="es-ES"/>
+            </w:rPr>
+            <w:t>(Kont, 2018)</w:t>
+          </w:r>
+          <w:r>
+            <w:rPr>
+              <w:rFonts w:ascii="Times New Roman" w:hAnsi="Times New Roman" w:cs="Times New Roman"/>
+              <w:sz w:val="24"/>
+              <w:szCs w:val="24"/>
+              <w:lang w:val="es-ES"/>
+            </w:rPr>
+            <w:fldChar w:fldCharType="end"/>
+          </w:r>
+        </w:sdtContent>
+      </w:sdt>
+      <w:r>
+        <w:rPr>
+          <w:rFonts w:ascii="Times New Roman" w:hAnsi="Times New Roman" w:cs="Times New Roman"/>
+          <w:sz w:val="24"/>
+          <w:szCs w:val="24"/>
+          <w:lang w:val="es-ES"/>
+        </w:rPr>
+        <w:t>.</w:t>
+      </w:r>
+    </w:p>
+    <w:p>
+      <w:pPr>
+        <w:pStyle w:val="Prrafodelista"/>
+        <w:numPr>
+          <w:ilvl w:val="0"/>
+          <w:numId w:val="5"/>
+        </w:numPr>
+        <w:spacing w:line="480" w:lineRule="auto"/>
+        <w:jc w:val="both"/>
+        <w:rPr>
+          <w:rFonts w:ascii="Times New Roman" w:hAnsi="Times New Roman" w:cs="Times New Roman"/>
+          <w:sz w:val="24"/>
+          <w:szCs w:val="24"/>
+          <w:lang w:val="es-ES"/>
+        </w:rPr>
+      </w:pPr>
+      <w:r>
+        <w:rPr>
+          <w:rFonts w:ascii="Times New Roman" w:hAnsi="Times New Roman" w:cs="Times New Roman"/>
+          <w:sz w:val="24"/>
+          <w:szCs w:val="24"/>
+          <w:lang w:val="es-ES"/>
+        </w:rPr>
+        <w:t>“</w:t>
+      </w:r>
+      <w:r>
+        <w:rPr>
+          <w:rFonts w:ascii="Times New Roman" w:hAnsi="Times New Roman" w:cs="Times New Roman"/>
+          <w:sz w:val="24"/>
+          <w:szCs w:val="24"/>
+          <w:lang w:val="es-ES"/>
+        </w:rPr>
+        <w:t>Mediante las plataformas digitales, independientemente del enfoque de cada una de ellas, es posible gestionar contenidos y realizar una gran variedad de actividades a través de los portales web</w:t>
+      </w:r>
+      <w:r>
+        <w:rPr>
+          <w:rFonts w:ascii="Times New Roman" w:hAnsi="Times New Roman" w:cs="Times New Roman"/>
+          <w:sz w:val="24"/>
+          <w:szCs w:val="24"/>
+          <w:lang w:val="es-ES"/>
+        </w:rPr>
+        <w:t xml:space="preserve">” </w:t>
+      </w:r>
+      <w:sdt>
+        <w:sdtPr>
+          <w:rPr>
+            <w:rFonts w:ascii="Times New Roman" w:hAnsi="Times New Roman" w:cs="Times New Roman"/>
+            <w:sz w:val="24"/>
+            <w:szCs w:val="24"/>
+            <w:lang w:val="es-ES"/>
+          </w:rPr>
+          <w:id w:val="-1717265416"/>
+          <w:citation/>
+        </w:sdtPr>
+        <w:sdtContent>
+          <w:r>
+            <w:rPr>
+              <w:rFonts w:ascii="Times New Roman" w:hAnsi="Times New Roman" w:cs="Times New Roman"/>
+              <w:sz w:val="24"/>
+              <w:szCs w:val="24"/>
+              <w:lang w:val="es-ES"/>
+            </w:rPr>
+            <w:fldChar w:fldCharType="begin"/>
+          </w:r>
+          <w:r>
+            <w:rPr>
+              <w:rFonts w:ascii="Times New Roman" w:hAnsi="Times New Roman" w:cs="Times New Roman"/>
+              <w:sz w:val="24"/>
+              <w:szCs w:val="24"/>
+              <w:lang w:val="es-ES"/>
+            </w:rPr>
+            <w:instrText xml:space="preserve"> CITATION dne19 \l 3082 </w:instrText>
+          </w:r>
+          <w:r>
+            <w:rPr>
+              <w:rFonts w:ascii="Times New Roman" w:hAnsi="Times New Roman" w:cs="Times New Roman"/>
+              <w:sz w:val="24"/>
+              <w:szCs w:val="24"/>
+              <w:lang w:val="es-ES"/>
+            </w:rPr>
+            <w:fldChar w:fldCharType="separate"/>
+          </w:r>
+          <w:r>
+            <w:rPr>
+              <w:rFonts w:ascii="Times New Roman" w:hAnsi="Times New Roman" w:cs="Times New Roman"/>
+              <w:noProof/>
+              <w:sz w:val="24"/>
+              <w:szCs w:val="24"/>
+              <w:lang w:val="es-ES"/>
+            </w:rPr>
+            <w:t>(dnegocios, 2019)</w:t>
+          </w:r>
+          <w:r>
+            <w:rPr>
+              <w:rFonts w:ascii="Times New Roman" w:hAnsi="Times New Roman" w:cs="Times New Roman"/>
+              <w:sz w:val="24"/>
+              <w:szCs w:val="24"/>
+              <w:lang w:val="es-ES"/>
+            </w:rPr>
+            <w:fldChar w:fldCharType="end"/>
+          </w:r>
+        </w:sdtContent>
+      </w:sdt>
+      <w:r>
+        <w:rPr>
+          <w:rFonts w:ascii="Times New Roman" w:hAnsi="Times New Roman" w:cs="Times New Roman"/>
+          <w:sz w:val="24"/>
+          <w:szCs w:val="24"/>
+          <w:lang w:val="es-ES"/>
+        </w:rPr>
+        <w:t>.</w:t>
+      </w:r>
+    </w:p>
+    <w:p>
+      <w:pPr>
+        <w:rPr>
+          <w:lang w:val="es-ES"/>
+        </w:rPr>
+      </w:pPr>
+    </w:p>
+    <w:p>
+      <w:pPr>
+        <w:pStyle w:val="APAN2"/>
+      </w:pPr>
+      <w:r>
+        <w:t>Supuestos:</w:t>
+      </w:r>
+    </w:p>
+    <w:p>
+      <w:pPr>
+        <w:pStyle w:val="Prrafodelista"/>
+        <w:numPr>
+          <w:ilvl w:val="0"/>
+          <w:numId w:val="6"/>
+        </w:numPr>
+        <w:spacing w:line="480" w:lineRule="auto"/>
+        <w:jc w:val="both"/>
+        <w:rPr>
+          <w:rFonts w:ascii="Times New Roman" w:hAnsi="Times New Roman" w:cs="Times New Roman"/>
+          <w:sz w:val="24"/>
+          <w:szCs w:val="24"/>
+          <w:lang w:val="es-ES"/>
+        </w:rPr>
+      </w:pPr>
+      <w:r>
+        <w:rPr>
+          <w:rFonts w:ascii="Times New Roman" w:hAnsi="Times New Roman" w:cs="Times New Roman"/>
+          <w:sz w:val="24"/>
+          <w:szCs w:val="24"/>
+          <w:lang w:val="es-ES"/>
+        </w:rPr>
+        <w:t>Las sedes de DIACO cuentan con acceso a internet mediante conexiones estables.</w:t>
+      </w:r>
+    </w:p>
+    <w:p>
+      <w:pPr>
+        <w:pStyle w:val="Prrafodelista"/>
+        <w:numPr>
+          <w:ilvl w:val="0"/>
+          <w:numId w:val="6"/>
+        </w:numPr>
+        <w:spacing w:line="480" w:lineRule="auto"/>
+        <w:jc w:val="both"/>
+        <w:rPr>
+          <w:rFonts w:ascii="Times New Roman" w:hAnsi="Times New Roman" w:cs="Times New Roman"/>
+          <w:sz w:val="24"/>
+          <w:szCs w:val="24"/>
+          <w:lang w:val="es-ES"/>
+        </w:rPr>
+      </w:pPr>
+      <w:r>
+        <w:rPr>
+          <w:rFonts w:ascii="Times New Roman" w:hAnsi="Times New Roman" w:cs="Times New Roman"/>
+          <w:sz w:val="24"/>
+          <w:szCs w:val="24"/>
+          <w:lang w:val="es-ES"/>
+        </w:rPr>
+        <w:lastRenderedPageBreak/>
+        <w:t xml:space="preserve">Todos los verificadores de precios de </w:t>
+      </w:r>
+      <w:r>
+        <w:rPr>
+          <w:rFonts w:ascii="Times New Roman" w:hAnsi="Times New Roman" w:cs="Times New Roman"/>
+          <w:sz w:val="24"/>
+          <w:szCs w:val="24"/>
+          <w:lang w:val="es-ES"/>
+        </w:rPr>
+        <w:t>DIACO</w:t>
+      </w:r>
+      <w:r>
+        <w:rPr>
+          <w:rFonts w:ascii="Times New Roman" w:hAnsi="Times New Roman" w:cs="Times New Roman"/>
+          <w:sz w:val="24"/>
+          <w:szCs w:val="24"/>
+          <w:lang w:val="es-ES"/>
+        </w:rPr>
+        <w:t xml:space="preserve"> conocen y manipulan los datos sensibles de precios de la CBA.</w:t>
+      </w:r>
+    </w:p>
+    <w:p>
+      <w:pPr>
+        <w:pStyle w:val="Prrafodelista"/>
+        <w:numPr>
+          <w:ilvl w:val="0"/>
+          <w:numId w:val="6"/>
+        </w:numPr>
+        <w:spacing w:line="480" w:lineRule="auto"/>
+        <w:jc w:val="both"/>
+        <w:rPr>
+          <w:rFonts w:ascii="Times New Roman" w:hAnsi="Times New Roman" w:cs="Times New Roman"/>
+          <w:sz w:val="24"/>
+          <w:szCs w:val="24"/>
+          <w:lang w:val="es-ES"/>
+        </w:rPr>
+      </w:pPr>
+      <w:r>
+        <w:rPr>
+          <w:rFonts w:ascii="Times New Roman" w:hAnsi="Times New Roman" w:cs="Times New Roman"/>
+          <w:sz w:val="24"/>
+          <w:szCs w:val="24"/>
+          <w:lang w:val="es-ES"/>
+        </w:rPr>
+        <w:t xml:space="preserve">No todo el personal de </w:t>
+      </w:r>
+      <w:r>
+        <w:rPr>
+          <w:rFonts w:ascii="Times New Roman" w:hAnsi="Times New Roman" w:cs="Times New Roman"/>
+          <w:sz w:val="24"/>
+          <w:szCs w:val="24"/>
+          <w:lang w:val="es-ES"/>
+        </w:rPr>
+        <w:t>DIACO</w:t>
+      </w:r>
+      <w:r>
+        <w:rPr>
+          <w:rFonts w:ascii="Times New Roman" w:hAnsi="Times New Roman" w:cs="Times New Roman"/>
+          <w:sz w:val="24"/>
+          <w:szCs w:val="24"/>
+          <w:lang w:val="es-ES"/>
+        </w:rPr>
+        <w:t xml:space="preserve"> utiliza el internet como herramienta principal en sus actividades diarias.</w:t>
+      </w:r>
+    </w:p>
+    <w:p>
+      <w:pPr>
+        <w:pStyle w:val="APAN2"/>
+      </w:pPr>
+      <w:r>
+        <w:t>Metodologías</w:t>
+      </w:r>
+      <w:r>
+        <w:t xml:space="preserve"> de la </w:t>
+      </w:r>
+      <w:r>
+        <w:t>investigación</w:t>
+      </w:r>
+      <w:r>
+        <w:t>:</w:t>
+      </w:r>
+    </w:p>
+    <w:p>
+      <w:pPr>
+        <w:spacing w:line="480" w:lineRule="auto"/>
+        <w:jc w:val="both"/>
+        <w:rPr>
+          <w:rFonts w:ascii="Times New Roman" w:hAnsi="Times New Roman" w:cs="Times New Roman"/>
+          <w:sz w:val="24"/>
+          <w:szCs w:val="24"/>
+          <w:lang w:val="es-ES"/>
+        </w:rPr>
+      </w:pPr>
+      <w:r>
+        <w:rPr>
+          <w:rFonts w:ascii="Times New Roman" w:hAnsi="Times New Roman" w:cs="Times New Roman"/>
+          <w:sz w:val="24"/>
+          <w:szCs w:val="24"/>
+          <w:lang w:val="es-ES"/>
+        </w:rPr>
+        <w:t xml:space="preserve">     </w:t>
+      </w:r>
+      <w:r>
+        <w:rPr>
+          <w:rFonts w:ascii="Times New Roman" w:hAnsi="Times New Roman" w:cs="Times New Roman"/>
+          <w:sz w:val="24"/>
+          <w:szCs w:val="24"/>
+          <w:lang w:val="es-ES"/>
+        </w:rPr>
+        <w:t>“</w:t>
+      </w:r>
+      <w:r>
+        <w:rPr>
+          <w:rFonts w:ascii="Times New Roman" w:hAnsi="Times New Roman" w:cs="Times New Roman"/>
+          <w:sz w:val="24"/>
+          <w:szCs w:val="24"/>
+          <w:lang w:val="es-ES"/>
+        </w:rPr>
+        <w:t>Es el conjunto de procedimientos lógicos, tecno operacionales implícitos en todo proceso de investigación, con el objeto de ponerlos de manifiesto y sistematizarlos; a propósito de permitir descubrir y analizar los supuestos del estudio y de reconstruir los datos, a partir de los conceptos teóricos convencionalmente operacionalizados</w:t>
+      </w:r>
+      <w:r>
+        <w:rPr>
+          <w:rFonts w:ascii="Times New Roman" w:hAnsi="Times New Roman" w:cs="Times New Roman"/>
+          <w:sz w:val="24"/>
+          <w:szCs w:val="24"/>
+          <w:lang w:val="es-ES"/>
+        </w:rPr>
+        <w:t>”</w:t>
+      </w:r>
+      <w:r>
+        <w:rPr>
+          <w:rFonts w:ascii="Times New Roman" w:hAnsi="Times New Roman" w:cs="Times New Roman"/>
+          <w:sz w:val="24"/>
+          <w:szCs w:val="24"/>
+          <w:lang w:val="es-ES"/>
+        </w:rPr>
+        <w:t>.</w:t>
+      </w:r>
+      <w:sdt>
+        <w:sdtPr>
+          <w:rPr>
+            <w:rFonts w:ascii="Times New Roman" w:hAnsi="Times New Roman" w:cs="Times New Roman"/>
+            <w:sz w:val="24"/>
+            <w:szCs w:val="24"/>
+            <w:lang w:val="es-ES"/>
+          </w:rPr>
+          <w:id w:val="-1351489725"/>
+          <w:citation/>
+        </w:sdtPr>
+        <w:sdtContent>
+          <w:r>
+            <w:rPr>
+              <w:rFonts w:ascii="Times New Roman" w:hAnsi="Times New Roman" w:cs="Times New Roman"/>
+              <w:sz w:val="24"/>
+              <w:szCs w:val="24"/>
+              <w:lang w:val="es-ES"/>
+            </w:rPr>
+            <w:fldChar w:fldCharType="begin"/>
+          </w:r>
+          <w:r>
+            <w:rPr>
+              <w:rFonts w:ascii="Times New Roman" w:hAnsi="Times New Roman" w:cs="Times New Roman"/>
+              <w:sz w:val="24"/>
+              <w:szCs w:val="24"/>
+              <w:lang w:val="es-ES"/>
+            </w:rPr>
+            <w:instrText xml:space="preserve">CITATION Bal06 \p 125 \l 3082 </w:instrText>
+          </w:r>
+          <w:r>
+            <w:rPr>
+              <w:rFonts w:ascii="Times New Roman" w:hAnsi="Times New Roman" w:cs="Times New Roman"/>
+              <w:sz w:val="24"/>
+              <w:szCs w:val="24"/>
+              <w:lang w:val="es-ES"/>
+            </w:rPr>
+            <w:fldChar w:fldCharType="separate"/>
+          </w:r>
+          <w:r>
+            <w:rPr>
+              <w:rFonts w:ascii="Times New Roman" w:hAnsi="Times New Roman" w:cs="Times New Roman"/>
+              <w:noProof/>
+              <w:sz w:val="24"/>
+              <w:szCs w:val="24"/>
+              <w:lang w:val="es-ES"/>
+            </w:rPr>
+            <w:t xml:space="preserve"> </w:t>
+          </w:r>
+          <w:r>
+            <w:rPr>
+              <w:rFonts w:ascii="Times New Roman" w:hAnsi="Times New Roman" w:cs="Times New Roman"/>
+              <w:noProof/>
+              <w:sz w:val="24"/>
+              <w:szCs w:val="24"/>
+              <w:lang w:val="es-ES"/>
+            </w:rPr>
+            <w:t>(Balestrini, 2006, pág. 125)</w:t>
+          </w:r>
+          <w:r>
+            <w:rPr>
+              <w:rFonts w:ascii="Times New Roman" w:hAnsi="Times New Roman" w:cs="Times New Roman"/>
+              <w:sz w:val="24"/>
+              <w:szCs w:val="24"/>
+              <w:lang w:val="es-ES"/>
+            </w:rPr>
+            <w:fldChar w:fldCharType="end"/>
+          </w:r>
+        </w:sdtContent>
+      </w:sdt>
+      <w:r>
+        <w:rPr>
+          <w:rFonts w:ascii="Times New Roman" w:hAnsi="Times New Roman" w:cs="Times New Roman"/>
+          <w:sz w:val="24"/>
+          <w:szCs w:val="24"/>
+          <w:lang w:val="es-ES"/>
+        </w:rPr>
+        <w:t xml:space="preserve">. Esto quiere decir que es la estructura sistemática para la investigación con procedimientos </w:t>
+      </w:r>
+      <w:r>
+        <w:rPr>
+          <w:rFonts w:ascii="Times New Roman" w:hAnsi="Times New Roman" w:cs="Times New Roman"/>
+          <w:sz w:val="24"/>
+          <w:szCs w:val="24"/>
+          <w:lang w:val="es-ES"/>
+        </w:rPr>
+        <w:t>lógicos, para poder analizar los resultados obtenidos en el estudio.</w:t>
+      </w:r>
+      <w:r>
+        <w:rPr>
+          <w:rFonts w:ascii="Times New Roman" w:hAnsi="Times New Roman" w:cs="Times New Roman"/>
+          <w:sz w:val="24"/>
+          <w:szCs w:val="24"/>
+          <w:lang w:val="es-ES"/>
+        </w:rPr>
+        <w:t xml:space="preserve"> </w:t>
+      </w:r>
+    </w:p>
+    <w:p>
+      <w:pPr>
+        <w:pStyle w:val="APAN3"/>
+        <w:jc w:val="both"/>
+        <w:rPr>
+          <w:b w:val="0"/>
+          <w:bCs/>
+        </w:rPr>
+      </w:pPr>
+      <w:r>
+        <w:t>Diseño de la investigación</w:t>
+      </w:r>
+      <w:r>
+        <w:t xml:space="preserve">: </w:t>
+      </w:r>
+      <w:r>
+        <w:rPr>
+          <w:b w:val="0"/>
+          <w:bCs/>
+        </w:rPr>
+        <w:t>Dado</w:t>
+      </w:r>
+      <w:r>
+        <w:rPr>
+          <w:b w:val="0"/>
+          <w:bCs/>
+        </w:rPr>
+        <w:t xml:space="preserve"> que el objetivo de la investigación será la creación de una plataforma web para la captación y análisis de precios de la canasta básica alimentaria “CBA”</w:t>
+      </w:r>
+      <w:r>
+        <w:rPr>
+          <w:b w:val="0"/>
+          <w:bCs/>
+        </w:rPr>
+        <w:t>, se utilizo un diseño no experimental que se aplicará de forma transversal.</w:t>
+      </w:r>
+      <w:r>
+        <w:rPr>
+          <w:b w:val="0"/>
+          <w:bCs/>
+        </w:rPr>
+        <w:t xml:space="preserve"> Considerando que el tema no cuenta con un sustento teórico suficiente, se procedió a realizar una investigación de tipo exploratorio, para poder examinar el uso del libro de Excel y el envió de información hacia la sede central.</w:t>
+      </w:r>
+    </w:p>
+    <w:p>
+      <w:pPr>
+        <w:spacing w:line="480" w:lineRule="auto"/>
+        <w:jc w:val="both"/>
+        <w:rPr>
+          <w:rFonts w:ascii="Times New Roman" w:hAnsi="Times New Roman" w:cs="Times New Roman"/>
+          <w:sz w:val="24"/>
+          <w:szCs w:val="24"/>
+          <w:lang w:val="es-ES"/>
+        </w:rPr>
+      </w:pPr>
+      <w:r>
+        <w:rPr>
+          <w:lang w:val="es-ES"/>
+        </w:rPr>
+        <w:t xml:space="preserve">     </w:t>
+      </w:r>
+      <w:r>
+        <w:rPr>
+          <w:rFonts w:ascii="Times New Roman" w:hAnsi="Times New Roman" w:cs="Times New Roman"/>
+          <w:sz w:val="24"/>
+          <w:szCs w:val="24"/>
+          <w:lang w:val="es-ES"/>
+        </w:rPr>
+        <w:t>De acuerdo con Ivan Darío Toro y Rubén Darío Parra (2006) la investigación no experimental “es aqu</w:t>
+      </w:r>
+      <w:r>
+        <w:rPr>
+          <w:rFonts w:ascii="Times New Roman" w:hAnsi="Times New Roman" w:cs="Times New Roman"/>
+          <w:sz w:val="24"/>
+          <w:szCs w:val="24"/>
+          <w:lang w:val="es-ES"/>
+        </w:rPr>
+        <w:t>é</w:t>
+      </w:r>
+      <w:r>
+        <w:rPr>
+          <w:rFonts w:ascii="Times New Roman" w:hAnsi="Times New Roman" w:cs="Times New Roman"/>
+          <w:sz w:val="24"/>
+          <w:szCs w:val="24"/>
+          <w:lang w:val="es-ES"/>
+        </w:rPr>
+        <w:t>lla</w:t>
+      </w:r>
+      <w:r>
+        <w:rPr>
+          <w:rFonts w:ascii="Times New Roman" w:hAnsi="Times New Roman" w:cs="Times New Roman"/>
+          <w:sz w:val="24"/>
+          <w:szCs w:val="24"/>
+          <w:lang w:val="es-ES"/>
+        </w:rPr>
+        <w:t xml:space="preserve"> que se realiza sin manipular deliberadamente variables. Es decir, es investigación donde no hacemos varias intencionalmente las variables independientes</w:t>
+      </w:r>
+      <w:r>
+        <w:rPr>
+          <w:rFonts w:ascii="Times New Roman" w:hAnsi="Times New Roman" w:cs="Times New Roman"/>
+          <w:sz w:val="24"/>
+          <w:szCs w:val="24"/>
+          <w:lang w:val="es-ES"/>
+        </w:rPr>
+        <w:t>”</w:t>
+      </w:r>
+      <w:sdt>
+        <w:sdtPr>
+          <w:rPr>
+            <w:rFonts w:ascii="Times New Roman" w:hAnsi="Times New Roman" w:cs="Times New Roman"/>
+            <w:sz w:val="24"/>
+            <w:szCs w:val="24"/>
+            <w:lang w:val="es-ES"/>
+          </w:rPr>
+          <w:id w:val="-1638408767"/>
+          <w:citation/>
+        </w:sdtPr>
+        <w:sdtContent>
+          <w:r>
+            <w:rPr>
+              <w:rFonts w:ascii="Times New Roman" w:hAnsi="Times New Roman" w:cs="Times New Roman"/>
+              <w:sz w:val="24"/>
+              <w:szCs w:val="24"/>
+              <w:lang w:val="es-ES"/>
+            </w:rPr>
+            <w:fldChar w:fldCharType="begin"/>
+          </w:r>
+          <w:r>
+            <w:rPr>
+              <w:rFonts w:ascii="Times New Roman" w:hAnsi="Times New Roman" w:cs="Times New Roman"/>
+              <w:sz w:val="24"/>
+              <w:szCs w:val="24"/>
+              <w:lang w:val="es-ES"/>
+            </w:rPr>
+            <w:instrText xml:space="preserve">CITATION Ivá06 \p 158 \l 3082 </w:instrText>
+          </w:r>
+          <w:r>
+            <w:rPr>
+              <w:rFonts w:ascii="Times New Roman" w:hAnsi="Times New Roman" w:cs="Times New Roman"/>
+              <w:sz w:val="24"/>
+              <w:szCs w:val="24"/>
+              <w:lang w:val="es-ES"/>
+            </w:rPr>
+            <w:fldChar w:fldCharType="separate"/>
+          </w:r>
+          <w:r>
+            <w:rPr>
+              <w:rFonts w:ascii="Times New Roman" w:hAnsi="Times New Roman" w:cs="Times New Roman"/>
+              <w:noProof/>
+              <w:sz w:val="24"/>
+              <w:szCs w:val="24"/>
+              <w:lang w:val="es-ES"/>
+            </w:rPr>
+            <w:t xml:space="preserve"> </w:t>
+          </w:r>
+          <w:r>
+            <w:rPr>
+              <w:rFonts w:ascii="Times New Roman" w:hAnsi="Times New Roman" w:cs="Times New Roman"/>
+              <w:noProof/>
+              <w:sz w:val="24"/>
+              <w:szCs w:val="24"/>
+              <w:lang w:val="es-ES"/>
+            </w:rPr>
+            <w:t>(Iván Darío Toro Jaramillo, 2006, pág. 158)</w:t>
+          </w:r>
+          <w:r>
+            <w:rPr>
+              <w:rFonts w:ascii="Times New Roman" w:hAnsi="Times New Roman" w:cs="Times New Roman"/>
+              <w:sz w:val="24"/>
+              <w:szCs w:val="24"/>
+              <w:lang w:val="es-ES"/>
+            </w:rPr>
+            <w:fldChar w:fldCharType="end"/>
+          </w:r>
+        </w:sdtContent>
+      </w:sdt>
       <w:bookmarkStart w:id="0" w:name="_GoBack"/>
       <w:bookmarkEnd w:id="0"/>
-      <w:r>
-        <w:rPr>
-          <w:rFonts w:ascii="Times New Roman" w:hAnsi="Times New Roman" w:cs="Times New Roman"/>
-          <w:sz w:val="24"/>
-          <w:szCs w:val="24"/>
-          <w:lang w:val="es-ES"/>
-        </w:rPr>
-        <w:t xml:space="preserve">     </w:t>
-      </w:r>
-    </w:p>
-    <w:p>
-      <w:pPr>
-        <w:spacing w:line="480" w:lineRule="auto"/>
-        <w:jc w:val="both"/>
-        <w:rPr>
-          <w:rFonts w:ascii="Times New Roman" w:hAnsi="Times New Roman" w:cs="Times New Roman"/>
-          <w:sz w:val="24"/>
-          <w:szCs w:val="24"/>
-          <w:lang w:val="es-ES"/>
-        </w:rPr>
-      </w:pPr>
-      <w:r>
-        <w:rPr>
-          <w:rFonts w:ascii="Times New Roman" w:hAnsi="Times New Roman" w:cs="Times New Roman"/>
-          <w:sz w:val="24"/>
-          <w:szCs w:val="24"/>
-          <w:lang w:val="es-ES"/>
-        </w:rPr>
-        <w:t>Variables Dependientes:</w:t>
-      </w:r>
-      <w:r>
-        <w:rPr>
-          <w:rFonts w:ascii="Times New Roman" w:hAnsi="Times New Roman" w:cs="Times New Roman"/>
-          <w:sz w:val="24"/>
-          <w:szCs w:val="24"/>
-          <w:lang w:val="es-ES"/>
-        </w:rPr>
-        <w:t xml:space="preserve">  manipulación de los datos</w:t>
-      </w:r>
-    </w:p>
-    <w:p>
-      <w:pPr>
-        <w:spacing w:line="480" w:lineRule="auto"/>
-        <w:jc w:val="both"/>
-        <w:rPr>
-          <w:rFonts w:ascii="Times New Roman" w:hAnsi="Times New Roman" w:cs="Times New Roman"/>
-          <w:sz w:val="24"/>
-          <w:szCs w:val="24"/>
-          <w:lang w:val="es-ES"/>
-        </w:rPr>
-      </w:pPr>
-    </w:p>
-    <w:p>
-      <w:pPr>
-        <w:spacing w:line="480" w:lineRule="auto"/>
-        <w:jc w:val="both"/>
-        <w:rPr>
-          <w:rFonts w:ascii="Times New Roman" w:hAnsi="Times New Roman" w:cs="Times New Roman"/>
-          <w:sz w:val="24"/>
-          <w:szCs w:val="24"/>
-          <w:lang w:val="es-ES"/>
-        </w:rPr>
-      </w:pPr>
-      <w:r>
-        <w:rPr>
-          <w:rFonts w:ascii="Times New Roman" w:hAnsi="Times New Roman" w:cs="Times New Roman"/>
-          <w:sz w:val="24"/>
-          <w:szCs w:val="24"/>
-          <w:lang w:val="es-ES"/>
-        </w:rPr>
-        <w:t xml:space="preserve">     Variables Independientes:</w:t>
-      </w:r>
-    </w:p>
-    <w:p>
-      <w:pPr>
-        <w:spacing w:line="480" w:lineRule="auto"/>
-        <w:rPr>
-          <w:rFonts w:ascii="Times New Roman" w:hAnsi="Times New Roman" w:cs="Times New Roman"/>
-          <w:sz w:val="24"/>
-          <w:szCs w:val="24"/>
-          <w:lang w:val="es-ES"/>
-        </w:rPr>
-      </w:pPr>
-    </w:p>
-    <w:p>
-      <w:pPr>
-        <w:pStyle w:val="Sinespaciado"/>
-        <w:spacing w:line="480" w:lineRule="auto"/>
-        <w:jc w:val="both"/>
-        <w:rPr>
-          <w:rFonts w:ascii="Times New Roman" w:hAnsi="Times New Roman" w:cs="Times New Roman"/>
-          <w:sz w:val="24"/>
-          <w:szCs w:val="24"/>
+    </w:p>
+    <w:p>
+      <w:pPr>
+        <w:pStyle w:val="APAN3"/>
+      </w:pPr>
+      <w:r>
+        <w:t>Enfoque de la investigación</w:t>
+      </w:r>
+    </w:p>
+    <w:p>
+      <w:pPr>
+        <w:pStyle w:val="APAN3"/>
+      </w:pPr>
+      <w:r>
+        <w:t>Población</w:t>
+      </w:r>
+    </w:p>
+    <w:p>
+      <w:pPr>
+        <w:pStyle w:val="APAN3"/>
+      </w:pPr>
+      <w:r>
+        <w:lastRenderedPageBreak/>
+        <w:t>Muestra y muestreo</w:t>
+      </w:r>
+    </w:p>
+    <w:p>
+      <w:pPr>
+        <w:pStyle w:val="APAN3"/>
+      </w:pPr>
+      <w:r>
+        <w:t>Técnicas de recolección de datos</w:t>
+      </w:r>
+    </w:p>
+    <w:p>
+      <w:pPr>
+        <w:pStyle w:val="APAN3"/>
+      </w:pPr>
+      <w:r>
+        <w:t>Instrumentos de recolección de datos</w:t>
+      </w:r>
+    </w:p>
+    <w:p>
+      <w:pPr>
+        <w:pStyle w:val="APAN3"/>
+      </w:pPr>
+      <w:r>
+        <w:t>Técnicas de procesamiento de datos</w:t>
+      </w:r>
+    </w:p>
+    <w:p>
+      <w:pPr>
+        <w:pStyle w:val="APAN3"/>
+      </w:pPr>
+      <w:r>
+        <w:t>Herramientas para el procesamiento de datos</w:t>
+      </w:r>
+    </w:p>
+    <w:p>
+      <w:pPr>
+        <w:rPr>
           <w:lang w:val="es-ES"/>
         </w:rPr>
       </w:pPr>
@@ -7557,7 +9042,6 @@
                   <w:noProof/>
                   <w:lang w:val="es-ES"/>
                 </w:rPr>
-                <w:lastRenderedPageBreak/>
                 <w:t>Definiciones ABC</w:t>
               </w:r>
               <w:r>
@@ -8081,6 +9565,205 @@
     </w:lvl>
   </w:abstractNum>
   <w:abstractNum w:abstractNumId="3" w15:restartNumberingAfterBreak="0">
+    <w:nsid w:val="6140237A"/>
+    <w:multiLevelType w:val="hybridMultilevel"/>
+    <w:tmpl w:val="87987226"/>
+    <w:lvl w:ilvl="0" w:tplc="100A0001">
+      <w:start w:val="1"/>
+      <w:numFmt w:val="bullet"/>
+      <w:lvlText w:val=""/>
+      <w:lvlJc w:val="left"/>
+      <w:pPr>
+        <w:ind w:left="720" w:hanging="360"/>
+      </w:pPr>
+      <w:rPr>
+        <w:rFonts w:ascii="Symbol" w:hAnsi="Symbol" w:hint="default"/>
+      </w:rPr>
+    </w:lvl>
+    <w:lvl w:ilvl="1" w:tplc="100A0003" w:tentative="1">
+      <w:start w:val="1"/>
+      <w:numFmt w:val="bullet"/>
+      <w:lvlText w:val="o"/>
+      <w:lvlJc w:val="left"/>
+      <w:pPr>
+        <w:ind w:left="1440" w:hanging="360"/>
+      </w:pPr>
+      <w:rPr>
+        <w:rFonts w:ascii="Courier New" w:hAnsi="Courier New" w:cs="Courier New" w:hint="default"/>
+      </w:rPr>
+    </w:lvl>
+    <w:lvl w:ilvl="2" w:tplc="100A0005" w:tentative="1">
+      <w:start w:val="1"/>
+      <w:numFmt w:val="bullet"/>
+      <w:lvlText w:val=""/>
+      <w:lvlJc w:val="left"/>
+      <w:pPr>
+        <w:ind w:left="2160" w:hanging="360"/>
+      </w:pPr>
+      <w:rPr>
+        <w:rFonts w:ascii="Wingdings" w:hAnsi="Wingdings" w:hint="default"/>
+      </w:rPr>
+    </w:lvl>
+    <w:lvl w:ilvl="3" w:tplc="100A0001" w:tentative="1">
+      <w:start w:val="1"/>
+      <w:numFmt w:val="bullet"/>
+      <w:lvlText w:val=""/>
+      <w:lvlJc w:val="left"/>
+      <w:pPr>
+        <w:ind w:left="2880" w:hanging="360"/>
+      </w:pPr>
+      <w:rPr>
+        <w:rFonts w:ascii="Symbol" w:hAnsi="Symbol" w:hint="default"/>
+      </w:rPr>
+    </w:lvl>
+    <w:lvl w:ilvl="4" w:tplc="100A0003" w:tentative="1">
+      <w:start w:val="1"/>
+      <w:numFmt w:val="bullet"/>
+      <w:lvlText w:val="o"/>
+      <w:lvlJc w:val="left"/>
+      <w:pPr>
+        <w:ind w:left="3600" w:hanging="360"/>
+      </w:pPr>
+      <w:rPr>
+        <w:rFonts w:ascii="Courier New" w:hAnsi="Courier New" w:cs="Courier New" w:hint="default"/>
+      </w:rPr>
+    </w:lvl>
+    <w:lvl w:ilvl="5" w:tplc="100A0005" w:tentative="1">
+      <w:start w:val="1"/>
+      <w:numFmt w:val="bullet"/>
+      <w:lvlText w:val=""/>
+      <w:lvlJc w:val="left"/>
+      <w:pPr>
+        <w:ind w:left="4320" w:hanging="360"/>
+      </w:pPr>
+      <w:rPr>
+        <w:rFonts w:ascii="Wingdings" w:hAnsi="Wingdings" w:hint="default"/>
+      </w:rPr>
+    </w:lvl>
+    <w:lvl w:ilvl="6" w:tplc="100A0001" w:tentative="1">
+      <w:start w:val="1"/>
+      <w:numFmt w:val="bullet"/>
+      <w:lvlText w:val=""/>
+      <w:lvlJc w:val="left"/>
+      <w:pPr>
+        <w:ind w:left="5040" w:hanging="360"/>
+      </w:pPr>
+      <w:rPr>
+        <w:rFonts w:ascii="Symbol" w:hAnsi="Symbol" w:hint="default"/>
+      </w:rPr>
+    </w:lvl>
+    <w:lvl w:ilvl="7" w:tplc="100A0003" w:tentative="1">
+      <w:start w:val="1"/>
+      <w:numFmt w:val="bullet"/>
+      <w:lvlText w:val="o"/>
+      <w:lvlJc w:val="left"/>
+      <w:pPr>
+        <w:ind w:left="5760" w:hanging="360"/>
+      </w:pPr>
+      <w:rPr>
+        <w:rFonts w:ascii="Courier New" w:hAnsi="Courier New" w:cs="Courier New" w:hint="default"/>
+      </w:rPr>
+    </w:lvl>
+    <w:lvl w:ilvl="8" w:tplc="100A0005" w:tentative="1">
+      <w:start w:val="1"/>
+      <w:numFmt w:val="bullet"/>
+      <w:lvlText w:val=""/>
+      <w:lvlJc w:val="left"/>
+      <w:pPr>
+        <w:ind w:left="6480" w:hanging="360"/>
+      </w:pPr>
+      <w:rPr>
+        <w:rFonts w:ascii="Wingdings" w:hAnsi="Wingdings" w:hint="default"/>
+      </w:rPr>
+    </w:lvl>
+  </w:abstractNum>
+  <w:abstractNum w:abstractNumId="4" w15:restartNumberingAfterBreak="0">
+    <w:nsid w:val="76A205DF"/>
+    <w:multiLevelType w:val="hybridMultilevel"/>
+    <w:tmpl w:val="C032F506"/>
+    <w:lvl w:ilvl="0" w:tplc="100A000F">
+      <w:start w:val="1"/>
+      <w:numFmt w:val="decimal"/>
+      <w:lvlText w:val="%1."/>
+      <w:lvlJc w:val="left"/>
+      <w:pPr>
+        <w:ind w:left="720" w:hanging="360"/>
+      </w:pPr>
+    </w:lvl>
+    <w:lvl w:ilvl="1" w:tplc="100A0019" w:tentative="1">
+      <w:start w:val="1"/>
+      <w:numFmt w:val="lowerLetter"/>
+      <w:lvlText w:val="%2."/>
+      <w:lvlJc w:val="left"/>
+      <w:pPr>
+        <w:ind w:left="1440" w:hanging="360"/>
+      </w:pPr>
+    </w:lvl>
+    <w:lvl w:ilvl="2" w:tplc="100A001B" w:tentative="1">
+      <w:start w:val="1"/>
+      <w:numFmt w:val="lowerRoman"/>
+      <w:lvlText w:val="%3."/>
+      <w:lvlJc w:val="right"/>
+      <w:pPr>
+        <w:ind w:left="2160" w:hanging="180"/>
+      </w:pPr>
+    </w:lvl>
+    <w:lvl w:ilvl="3" w:tplc="100A000F" w:tentative="1">
+      <w:start w:val="1"/>
+      <w:numFmt w:val="decimal"/>
+      <w:lvlText w:val="%4."/>
+      <w:lvlJc w:val="left"/>
+      <w:pPr>
+        <w:ind w:left="2880" w:hanging="360"/>
+      </w:pPr>
+    </w:lvl>
+    <w:lvl w:ilvl="4" w:tplc="100A0019" w:tentative="1">
+      <w:start w:val="1"/>
+      <w:numFmt w:val="lowerLetter"/>
+      <w:lvlText w:val="%5."/>
+      <w:lvlJc w:val="left"/>
+      <w:pPr>
+        <w:ind w:left="3600" w:hanging="360"/>
+      </w:pPr>
+    </w:lvl>
+    <w:lvl w:ilvl="5" w:tplc="100A001B" w:tentative="1">
+      <w:start w:val="1"/>
+      <w:numFmt w:val="lowerRoman"/>
+      <w:lvlText w:val="%6."/>
+      <w:lvlJc w:val="right"/>
+      <w:pPr>
+        <w:ind w:left="4320" w:hanging="180"/>
+      </w:pPr>
+    </w:lvl>
+    <w:lvl w:ilvl="6" w:tplc="100A000F" w:tentative="1">
+      <w:start w:val="1"/>
+      <w:numFmt w:val="decimal"/>
+      <w:lvlText w:val="%7."/>
+      <w:lvlJc w:val="left"/>
+      <w:pPr>
+        <w:ind w:left="5040" w:hanging="360"/>
+      </w:pPr>
+    </w:lvl>
+    <w:lvl w:ilvl="7" w:tplc="100A0019" w:tentative="1">
+      <w:start w:val="1"/>
+      <w:numFmt w:val="lowerLetter"/>
+      <w:lvlText w:val="%8."/>
+      <w:lvlJc w:val="left"/>
+      <w:pPr>
+        <w:ind w:left="5760" w:hanging="360"/>
+      </w:pPr>
+    </w:lvl>
+    <w:lvl w:ilvl="8" w:tplc="100A001B" w:tentative="1">
+      <w:start w:val="1"/>
+      <w:numFmt w:val="lowerRoman"/>
+      <w:lvlText w:val="%9."/>
+      <w:lvlJc w:val="right"/>
+      <w:pPr>
+        <w:ind w:left="6480" w:hanging="180"/>
+      </w:pPr>
+    </w:lvl>
+  </w:abstractNum>
+  <w:abstractNum w:abstractNumId="5" w15:restartNumberingAfterBreak="0">
     <w:nsid w:val="7D7370EF"/>
     <w:multiLevelType w:val="hybridMultilevel"/>
     <w:tmpl w:val="BEAC69CA"/>
@@ -8193,7 +9876,7 @@
     </w:lvl>
   </w:abstractNum>
   <w:num w:numId="1">
-    <w:abstractNumId w:val="3"/>
+    <w:abstractNumId w:val="5"/>
   </w:num>
   <w:num w:numId="2">
     <w:abstractNumId w:val="0"/>
@@ -8203,6 +9886,12 @@
   </w:num>
   <w:num w:numId="4">
     <w:abstractNumId w:val="2"/>
+  </w:num>
+  <w:num w:numId="5">
+    <w:abstractNumId w:val="3"/>
+  </w:num>
+  <w:num w:numId="6">
+    <w:abstractNumId w:val="4"/>
   </w:num>
 </w:numbering>
 </file>
@@ -9111,6 +10800,21 @@
 </file>
 
 <file path=customXml/item1.xml><?xml version="1.0" encoding="utf-8"?>
+<?mso-contentType ?>
+<FormTemplates xmlns="http://schemas.microsoft.com/sharepoint/v3/contenttype/forms">
+  <Display>DocumentLibraryForm</Display>
+  <Edit>DocumentLibraryForm</Edit>
+  <New>DocumentLibraryForm</New>
+</FormTemplates>
+</file>
+
+<file path=customXml/item2.xml><?xml version="1.0" encoding="utf-8"?>
+<p:properties xmlns:p="http://schemas.microsoft.com/office/2006/metadata/properties" xmlns:xsi="http://www.w3.org/2001/XMLSchema-instance" xmlns:pc="http://schemas.microsoft.com/office/infopath/2007/PartnerControls">
+  <documentManagement/>
+</p:properties>
+</file>
+
+<file path=customXml/item3.xml><?xml version="1.0" encoding="utf-8"?>
 <ct:contentTypeSchema xmlns:ct="http://schemas.microsoft.com/office/2006/metadata/contentType" xmlns:ma="http://schemas.microsoft.com/office/2006/metadata/properties/metaAttributes" ct:_="" ma:_="" ma:contentTypeName="Documento" ma:contentTypeID="0x0101003EE52DBB28EA214DB3D5BCDDAFCBEEB6" ma:contentTypeVersion="2" ma:contentTypeDescription="Crear nuevo documento." ma:contentTypeScope="" ma:versionID="3d2c79ba1e4f4911129661d87ef64044">
   <xsd:schema xmlns:xsd="http://www.w3.org/2001/XMLSchema" xmlns:xs="http://www.w3.org/2001/XMLSchema" xmlns:p="http://schemas.microsoft.com/office/2006/metadata/properties" xmlns:ns3="4735eb96-1835-4849-9822-b441807a51b4" targetNamespace="http://schemas.microsoft.com/office/2006/metadata/properties" ma:root="true" ma:fieldsID="96234c8520ea77763b10b9d0508612e9" ns3:_="">
     <xsd:import namespace="4735eb96-1835-4849-9822-b441807a51b4"/>
@@ -9242,21 +10946,6 @@
 </ct:contentTypeSchema>
 </file>
 
-<file path=customXml/item2.xml><?xml version="1.0" encoding="utf-8"?>
-<p:properties xmlns:p="http://schemas.microsoft.com/office/2006/metadata/properties" xmlns:xsi="http://www.w3.org/2001/XMLSchema-instance" xmlns:pc="http://schemas.microsoft.com/office/infopath/2007/PartnerControls">
-  <documentManagement/>
-</p:properties>
-</file>
-
-<file path=customXml/item3.xml><?xml version="1.0" encoding="utf-8"?>
-<?mso-contentType ?>
-<FormTemplates xmlns="http://schemas.microsoft.com/sharepoint/v3/contenttype/forms">
-  <Display>DocumentLibraryForm</Display>
-  <Edit>DocumentLibraryForm</Edit>
-  <New>DocumentLibraryForm</New>
-</FormTemplates>
-</file>
-
 <file path=customXml/item4.xml><?xml version="1.0" encoding="utf-8"?>
 <b:Sources xmlns:b="http://schemas.openxmlformats.org/officeDocument/2006/bibliography" xmlns="http://schemas.openxmlformats.org/officeDocument/2006/bibliography" SelectedStyle="\APASixthEditionOfficeOnline.xsl" StyleName="APA" Version="6">
   <b:Source>
@@ -9285,7 +10974,7 @@
     <b:Year>2006</b:Year>
     <b:City>Guatemala</b:City>
     <b:Publisher>Congreso de la República de Guatemala</b:Publisher>
-    <b:RefOrder>3</b:RefOrder>
+    <b:RefOrder>10</b:RefOrder>
   </b:Source>
   <b:Source>
     <b:Tag>Def</b:Tag>
@@ -9293,7 +10982,7 @@
     <b:Guid>{FBFC7A1C-8E27-43DE-A91F-5B2396709E14}</b:Guid>
     <b:Title>Definiciones ABC</b:Title>
     <b:URL>https://www.definicionabc.com/economia/atencion-al-cliente.php</b:URL>
-    <b:RefOrder>4</b:RefOrder>
+    <b:RefOrder>11</b:RefOrder>
   </b:Source>
   <b:Source>
     <b:Tag>Min</b:Tag>
@@ -9301,14 +10990,14 @@
     <b:Guid>{47A3132B-9681-4E78-9740-2A2F4C557A89}</b:Guid>
     <b:Title>Ministerio de Finanzas Públicas</b:Title>
     <b:URL>https://www.minfin.gob.gt/images/downloads/dcp_marcolegal/bases_legales/Constitucion_politica_de_la_republica_de_guatemala.pdf</b:URL>
-    <b:RefOrder>5</b:RefOrder>
+    <b:RefOrder>12</b:RefOrder>
   </b:Source>
   <b:Source>
     <b:Tag>htt</b:Tag>
     <b:SourceType>InternetSite</b:SourceType>
     <b:Guid>{4EE11900-5263-4826-A70B-66E25B66AEF6}</b:Guid>
     <b:URL>https://www.wipo.int/edocs/lexdocs/laws/es/gt/gt033es.pdf</b:URL>
-    <b:RefOrder>6</b:RefOrder>
+    <b:RefOrder>13</b:RefOrder>
   </b:Source>
   <b:Source>
     <b:Tag>Acu</b:Tag>
@@ -9316,7 +11005,7 @@
     <b:Guid>{BE793D86-1428-4EB7-878C-E29B089E1D32}</b:Guid>
     <b:Title>Acuerdo Gubernativo Número 777-2003</b:Title>
     <b:URL>https://asisehace.gt/media/Acuerdo%20Gubernativo%20N%C2%BA%20777-2003%20Reglamento%20de%20la%20Ley%20de%20Protecci%C3%B3n%20al%20Consumidor%20y%20Usuario.pdf</b:URL>
-    <b:RefOrder>7</b:RefOrder>
+    <b:RefOrder>14</b:RefOrder>
   </b:Source>
   <b:Source>
     <b:Tag>D</b:Tag>
@@ -9324,7 +11013,7 @@
     <b:Guid>{2C60751D-45B7-45F3-85DE-8BB8F70B66D4}</b:Guid>
     <b:Title>DeConceptos.com</b:Title>
     <b:URL>https://deconceptos.com/ciencias-juridicas/queja</b:URL>
-    <b:RefOrder>8</b:RefOrder>
+    <b:RefOrder>15</b:RefOrder>
   </b:Source>
   <b:Source>
     <b:Tag>His</b:Tag>
@@ -9332,26 +11021,191 @@
     <b:Guid>{C89C1966-DF8B-41CB-A0CC-E50FB3F83A3C}</b:Guid>
     <b:Title>Historia del Comercio</b:Title>
     <b:URL>http://economiaes.com/comercio/historia-del-comercio.html</b:URL>
-    <b:RefOrder>9</b:RefOrder>
+    <b:RefOrder>16</b:RefOrder>
   </b:Source>
   <b:Source>
     <b:Tag>htt1</b:Tag>
     <b:SourceType>InternetSite</b:SourceType>
     <b:Guid>{8B4C9A35-5B2F-4318-902B-8766AC70566B}</b:Guid>
     <b:URL>http://www.cad.com.mx/historia_del_internet.htm</b:URL>
-    <b:RefOrder>10</b:RefOrder>
+    <b:RefOrder>17</b:RefOrder>
   </b:Source>
   <b:Source>
     <b:Tag>htt2</b:Tag>
     <b:SourceType>InternetSite</b:SourceType>
     <b:Guid>{F712C3AF-979B-4C9E-BF6A-C5951DA1E1C5}</b:Guid>
     <b:URL>https://definicion.de/plataforma-virtual/</b:URL>
-    <b:RefOrder>11</b:RefOrder>
+    <b:RefOrder>18</b:RefOrder>
+  </b:Source>
+  <b:Source>
+    <b:Tag>Dec08</b:Tag>
+    <b:SourceType>Book</b:SourceType>
+    <b:Guid>{49C0B3B9-898E-4DC9-9F6E-1171CBAECADC}</b:Guid>
+    <b:Title>Decreto Número 57-2008</b:Title>
+    <b:Year>2008</b:Year>
+    <b:City>Guatemala</b:City>
+    <b:Publisher>Congreso de la Repùblica</b:Publisher>
+    <b:RefOrder>3</b:RefOrder>
+  </b:Source>
+  <b:Source>
+    <b:Tag>Rec20</b:Tag>
+    <b:SourceType>InternetSite</b:SourceType>
+    <b:Guid>{C2D310B7-41C8-4E0D-A300-FF223E88234A}</b:Guid>
+    <b:Title>Recovery Labs</b:Title>
+    <b:InternetSiteTitle>Recovery Labs</b:InternetSiteTitle>
+    <b:URL>https://support.office.com/es-es/article/agregar-citas-en-un-documento-de-word-ab9322bb-a8d3-47f4-80c8-63c06779f127</b:URL>
+    <b:YearAccessed>2020</b:YearAccessed>
+    <b:MonthAccessed>Marzo</b:MonthAccessed>
+    <b:DayAccessed>24</b:DayAccessed>
+    <b:RefOrder>4</b:RefOrder>
+  </b:Source>
+  <b:Source>
+    <b:Tag>Enr19</b:Tag>
+    <b:SourceType>InternetSite</b:SourceType>
+    <b:Guid>{A9D24DED-5167-470A-9C15-6FD0233694AB}</b:Guid>
+    <b:Title>Plaza Pública</b:Title>
+    <b:InternetSiteTitle>Plaza Pública</b:InternetSiteTitle>
+    <b:Year>2019</b:Year>
+    <b:Month>julio</b:Month>
+    <b:Day>6</b:Day>
+    <b:URL>https://www.plazapublica.com.gt/content/renata-avila-las-plataformas-digitales-pueden-llegar-reproducir-una-estructura-como-la</b:URL>
+    <b:Author>
+      <b:Editor>
+        <b:NameList>
+          <b:Person>
+            <b:Last>Naveda</b:Last>
+            <b:First>Enrique</b:First>
+          </b:Person>
+        </b:NameList>
+      </b:Editor>
+      <b:ProducerName>
+        <b:NameList>
+          <b:Person>
+            <b:Last>Naveda</b:Last>
+            <b:First>Enrique</b:First>
+          </b:Person>
+        </b:NameList>
+      </b:ProducerName>
+    </b:Author>
+    <b:YearAccessed>2020</b:YearAccessed>
+    <b:MonthAccessed>03</b:MonthAccessed>
+    <b:DayAccessed>24</b:DayAccessed>
+    <b:RefOrder>5</b:RefOrder>
+  </b:Source>
+  <b:Source>
+    <b:Tag>Jos18</b:Tag>
+    <b:SourceType>InternetSite</b:SourceType>
+    <b:Guid>{1AE69633-9963-42C9-80D4-0790C2DFCD45}</b:Guid>
+    <b:Title>Prensa Libre</b:Title>
+    <b:InternetSiteTitle>Prensa Libre</b:InternetSiteTitle>
+    <b:Year>2018</b:Year>
+    <b:Month>Febrero</b:Month>
+    <b:Day>26</b:Day>
+    <b:URL>https://www.prensalibre.com/economia/guatemala-es-una-potencia-digital/</b:URL>
+    <b:Author>
+      <b:Editor>
+        <b:NameList>
+          <b:Person>
+            <b:Last>Kont</b:Last>
+            <b:First>José</b:First>
+          </b:Person>
+        </b:NameList>
+      </b:Editor>
+      <b:ProducerName>
+        <b:NameList>
+          <b:Person>
+            <b:Last>Kont</b:Last>
+            <b:First>José</b:First>
+          </b:Person>
+        </b:NameList>
+      </b:ProducerName>
+    </b:Author>
+    <b:YearAccessed>2020</b:YearAccessed>
+    <b:MonthAccessed>03</b:MonthAccessed>
+    <b:DayAccessed>24</b:DayAccessed>
+    <b:RefOrder>6</b:RefOrder>
+  </b:Source>
+  <b:Source>
+    <b:Tag>dne19</b:Tag>
+    <b:SourceType>InternetSite</b:SourceType>
+    <b:Guid>{47293F7A-9CE0-4E14-9AAC-5DA29DEEBD4C}</b:Guid>
+    <b:Title>dnegocios</b:Title>
+    <b:InternetSiteTitle>dnegocios</b:InternetSiteTitle>
+    <b:Year>2019</b:Year>
+    <b:Month>octubre</b:Month>
+    <b:Day>15</b:Day>
+    <b:URL>http://www.dnegocios.uy/articulo/2017/el-mundo-de-las-plataformas-digitales</b:URL>
+    <b:Author>
+      <b:Editor>
+        <b:NameList>
+          <b:Person>
+            <b:Last>dnegocios</b:Last>
+          </b:Person>
+        </b:NameList>
+      </b:Editor>
+    </b:Author>
+    <b:YearAccessed>2020</b:YearAccessed>
+    <b:MonthAccessed>marzo</b:MonthAccessed>
+    <b:DayAccessed>24</b:DayAccessed>
+    <b:RefOrder>7</b:RefOrder>
+  </b:Source>
+  <b:Source>
+    <b:Tag>Bal06</b:Tag>
+    <b:SourceType>Book</b:SourceType>
+    <b:Guid>{2FC19830-835C-4973-8293-3E257E424EFB}</b:Guid>
+    <b:Year>2006</b:Year>
+    <b:Author>
+      <b:Author>
+        <b:NameList>
+          <b:Person>
+            <b:Last>Balestrini</b:Last>
+          </b:Person>
+        </b:NameList>
+      </b:Author>
+    </b:Author>
+    <b:RefOrder>8</b:RefOrder>
+  </b:Source>
+  <b:Source>
+    <b:Tag>Ivá06</b:Tag>
+    <b:SourceType>Book</b:SourceType>
+    <b:Guid>{98032313-4D03-425A-9D0C-14BF7B9DC9E0}</b:Guid>
+    <b:Author>
+      <b:Author>
+        <b:NameList>
+          <b:Person>
+            <b:Last>Iván Darío Toro Jaramillo</b:Last>
+            <b:First>Rubén</b:First>
+            <b:Middle>Darío Parra Ramírez</b:Middle>
+          </b:Person>
+        </b:NameList>
+      </b:Author>
+    </b:Author>
+    <b:Title>Método y conocimiento: metodología de la investigación</b:Title>
+    <b:Year>2006</b:Year>
+    <b:Publisher>Universidad Eafit</b:Publisher>
+    <b:RefOrder>9</b:RefOrder>
   </b:Source>
 </b:Sources>
 </file>
 
 <file path=customXml/itemProps1.xml><?xml version="1.0" encoding="utf-8"?>
+<ds:datastoreItem xmlns:ds="http://schemas.openxmlformats.org/officeDocument/2006/customXml" ds:itemID="{BF464ADE-2A4B-424B-AB68-527EB7BC43D5}">
+  <ds:schemaRefs>
+    <ds:schemaRef ds:uri="http://schemas.microsoft.com/sharepoint/v3/contenttype/forms"/>
+  </ds:schemaRefs>
+</ds:datastoreItem>
+</file>
+
+<file path=customXml/itemProps2.xml><?xml version="1.0" encoding="utf-8"?>
+<ds:datastoreItem xmlns:ds="http://schemas.openxmlformats.org/officeDocument/2006/customXml" ds:itemID="{40335F6A-7E02-4A72-BEEF-2BA812E0BE2C}">
+  <ds:schemaRefs>
+    <ds:schemaRef ds:uri="http://schemas.microsoft.com/office/2006/metadata/properties"/>
+    <ds:schemaRef ds:uri="http://schemas.microsoft.com/office/infopath/2007/PartnerControls"/>
+  </ds:schemaRefs>
+</ds:datastoreItem>
+</file>
+
+<file path=customXml/itemProps3.xml><?xml version="1.0" encoding="utf-8"?>
 <ds:datastoreItem xmlns:ds="http://schemas.openxmlformats.org/officeDocument/2006/customXml" ds:itemID="{8C4CB12D-F942-434B-B378-0F060D399DF9}">
   <ds:schemaRefs>
     <ds:schemaRef ds:uri="http://schemas.microsoft.com/office/2006/metadata/contentType"/>
@@ -9369,25 +11223,8 @@
 </ds:datastoreItem>
 </file>
 
-<file path=customXml/itemProps2.xml><?xml version="1.0" encoding="utf-8"?>
-<ds:datastoreItem xmlns:ds="http://schemas.openxmlformats.org/officeDocument/2006/customXml" ds:itemID="{40335F6A-7E02-4A72-BEEF-2BA812E0BE2C}">
-  <ds:schemaRefs>
-    <ds:schemaRef ds:uri="http://schemas.microsoft.com/office/2006/metadata/properties"/>
-    <ds:schemaRef ds:uri="http://schemas.microsoft.com/office/infopath/2007/PartnerControls"/>
-  </ds:schemaRefs>
-</ds:datastoreItem>
-</file>
-
-<file path=customXml/itemProps3.xml><?xml version="1.0" encoding="utf-8"?>
-<ds:datastoreItem xmlns:ds="http://schemas.openxmlformats.org/officeDocument/2006/customXml" ds:itemID="{BF464ADE-2A4B-424B-AB68-527EB7BC43D5}">
-  <ds:schemaRefs>
-    <ds:schemaRef ds:uri="http://schemas.microsoft.com/sharepoint/v3/contenttype/forms"/>
-  </ds:schemaRefs>
-</ds:datastoreItem>
-</file>
-
 <file path=customXml/itemProps4.xml><?xml version="1.0" encoding="utf-8"?>
-<ds:datastoreItem xmlns:ds="http://schemas.openxmlformats.org/officeDocument/2006/customXml" ds:itemID="{C6524B50-5F6E-4B60-B6E6-32CF999E5C17}">
+<ds:datastoreItem xmlns:ds="http://schemas.openxmlformats.org/officeDocument/2006/customXml" ds:itemID="{FE8456CB-D12D-48AC-AC5C-E96CFF1595D3}">
   <ds:schemaRefs>
     <ds:schemaRef ds:uri="http://schemas.openxmlformats.org/officeDocument/2006/bibliography"/>
   </ds:schemaRefs>

--- a/Diseño e Implementacion de Plataforma Web para la captacion y analisis de precios a nivel nacional para la DIACO.docx
+++ b/Diseño e Implementacion de Plataforma Web para la captacion y analisis de precios a nivel nacional para la DIACO.docx
@@ -4,11 +4,2093 @@
   <w:body>
     <w:p>
       <w:pPr>
+        <w:jc w:val="center"/>
+        <w:rPr>
+          <w:sz w:val="40"/>
+          <w:szCs w:val="40"/>
+        </w:rPr>
+      </w:pPr>
+      <w:r>
+        <w:rPr>
+          <w:sz w:val="40"/>
+          <w:szCs w:val="40"/>
+        </w:rPr>
+        <w:t>INDICE</w:t>
+      </w:r>
+    </w:p>
+    <w:p/>
+    <w:p>
+      <w:pPr>
+        <w:pStyle w:val="TDC1"/>
+        <w:tabs>
+          <w:tab w:val="right" w:leader="dot" w:pos="9359"/>
+        </w:tabs>
+        <w:rPr>
+          <w:rFonts w:eastAsiaTheme="minorEastAsia"/>
+          <w:noProof/>
+          <w:lang w:eastAsia="es-GT"/>
+        </w:rPr>
+      </w:pPr>
+      <w:r>
+        <w:fldChar w:fldCharType="begin"/>
+      </w:r>
+      <w:r>
+        <w:instrText xml:space="preserve"> TOC \h \z \t "APA N1;1;APA N2;2;APA N3;3" </w:instrText>
+      </w:r>
+      <w:r>
+        <w:fldChar w:fldCharType="separate"/>
+      </w:r>
+      <w:hyperlink w:anchor="_Toc36239161" w:history="1">
+        <w:r>
+          <w:rPr>
+            <w:rStyle w:val="Hipervnculo"/>
+            <w:noProof/>
+          </w:rPr>
+          <w:t>INTRODUCCION</w:t>
+        </w:r>
+        <w:r>
+          <w:rPr>
+            <w:noProof/>
+            <w:webHidden/>
+          </w:rPr>
+          <w:tab/>
+        </w:r>
+        <w:r>
+          <w:rPr>
+            <w:noProof/>
+            <w:webHidden/>
+          </w:rPr>
+          <w:fldChar w:fldCharType="begin"/>
+        </w:r>
+        <w:r>
+          <w:rPr>
+            <w:noProof/>
+            <w:webHidden/>
+          </w:rPr>
+          <w:instrText xml:space="preserve"> PAGEREF _Toc36239161 \h </w:instrText>
+        </w:r>
+        <w:r>
+          <w:rPr>
+            <w:noProof/>
+            <w:webHidden/>
+          </w:rPr>
+        </w:r>
+        <w:r>
+          <w:rPr>
+            <w:noProof/>
+            <w:webHidden/>
+          </w:rPr>
+          <w:fldChar w:fldCharType="separate"/>
+        </w:r>
+        <w:r>
+          <w:rPr>
+            <w:noProof/>
+            <w:webHidden/>
+          </w:rPr>
+          <w:t>2</w:t>
+        </w:r>
+        <w:r>
+          <w:rPr>
+            <w:noProof/>
+            <w:webHidden/>
+          </w:rPr>
+          <w:fldChar w:fldCharType="end"/>
+        </w:r>
+      </w:hyperlink>
+    </w:p>
+    <w:p>
+      <w:pPr>
+        <w:pStyle w:val="TDC1"/>
+        <w:tabs>
+          <w:tab w:val="right" w:leader="dot" w:pos="9359"/>
+        </w:tabs>
+        <w:rPr>
+          <w:rFonts w:eastAsiaTheme="minorEastAsia"/>
+          <w:noProof/>
+          <w:lang w:eastAsia="es-GT"/>
+        </w:rPr>
+      </w:pPr>
+      <w:hyperlink w:anchor="_Toc36239162" w:history="1">
+        <w:r>
+          <w:rPr>
+            <w:rStyle w:val="Hipervnculo"/>
+            <w:noProof/>
+          </w:rPr>
+          <w:t>CAPITULO 1</w:t>
+        </w:r>
+        <w:r>
+          <w:rPr>
+            <w:noProof/>
+            <w:webHidden/>
+          </w:rPr>
+          <w:tab/>
+        </w:r>
+        <w:r>
+          <w:rPr>
+            <w:noProof/>
+            <w:webHidden/>
+          </w:rPr>
+          <w:fldChar w:fldCharType="begin"/>
+        </w:r>
+        <w:r>
+          <w:rPr>
+            <w:noProof/>
+            <w:webHidden/>
+          </w:rPr>
+          <w:instrText xml:space="preserve"> PAGEREF _Toc36239162 \h </w:instrText>
+        </w:r>
+        <w:r>
+          <w:rPr>
+            <w:noProof/>
+            <w:webHidden/>
+          </w:rPr>
+        </w:r>
+        <w:r>
+          <w:rPr>
+            <w:noProof/>
+            <w:webHidden/>
+          </w:rPr>
+          <w:fldChar w:fldCharType="separate"/>
+        </w:r>
+        <w:r>
+          <w:rPr>
+            <w:noProof/>
+            <w:webHidden/>
+          </w:rPr>
+          <w:t>3</w:t>
+        </w:r>
+        <w:r>
+          <w:rPr>
+            <w:noProof/>
+            <w:webHidden/>
+          </w:rPr>
+          <w:fldChar w:fldCharType="end"/>
+        </w:r>
+      </w:hyperlink>
+    </w:p>
+    <w:p>
+      <w:pPr>
+        <w:pStyle w:val="TDC2"/>
+        <w:tabs>
+          <w:tab w:val="right" w:leader="dot" w:pos="9359"/>
+        </w:tabs>
+        <w:rPr>
+          <w:rFonts w:eastAsiaTheme="minorEastAsia"/>
+          <w:noProof/>
+          <w:lang w:eastAsia="es-GT"/>
+        </w:rPr>
+      </w:pPr>
+      <w:hyperlink w:anchor="_Toc36239163" w:history="1">
+        <w:r>
+          <w:rPr>
+            <w:rStyle w:val="Hipervnculo"/>
+            <w:noProof/>
+          </w:rPr>
+          <w:t>Antecedentes Históricos:</w:t>
+        </w:r>
+        <w:r>
+          <w:rPr>
+            <w:noProof/>
+            <w:webHidden/>
+          </w:rPr>
+          <w:tab/>
+        </w:r>
+        <w:r>
+          <w:rPr>
+            <w:noProof/>
+            <w:webHidden/>
+          </w:rPr>
+          <w:fldChar w:fldCharType="begin"/>
+        </w:r>
+        <w:r>
+          <w:rPr>
+            <w:noProof/>
+            <w:webHidden/>
+          </w:rPr>
+          <w:instrText xml:space="preserve"> PAGEREF _Toc36239163 \h </w:instrText>
+        </w:r>
+        <w:r>
+          <w:rPr>
+            <w:noProof/>
+            <w:webHidden/>
+          </w:rPr>
+        </w:r>
+        <w:r>
+          <w:rPr>
+            <w:noProof/>
+            <w:webHidden/>
+          </w:rPr>
+          <w:fldChar w:fldCharType="separate"/>
+        </w:r>
+        <w:r>
+          <w:rPr>
+            <w:noProof/>
+            <w:webHidden/>
+          </w:rPr>
+          <w:t>3</w:t>
+        </w:r>
+        <w:r>
+          <w:rPr>
+            <w:noProof/>
+            <w:webHidden/>
+          </w:rPr>
+          <w:fldChar w:fldCharType="end"/>
+        </w:r>
+      </w:hyperlink>
+    </w:p>
+    <w:p>
+      <w:pPr>
+        <w:pStyle w:val="TDC3"/>
+        <w:tabs>
+          <w:tab w:val="right" w:leader="dot" w:pos="9359"/>
+        </w:tabs>
+        <w:rPr>
+          <w:rFonts w:eastAsiaTheme="minorEastAsia"/>
+          <w:noProof/>
+          <w:lang w:eastAsia="es-GT"/>
+        </w:rPr>
+      </w:pPr>
+      <w:hyperlink w:anchor="_Toc36239164" w:history="1">
+        <w:r>
+          <w:rPr>
+            <w:rStyle w:val="Hipervnculo"/>
+            <w:noProof/>
+          </w:rPr>
+          <w:t>Atención al Cliente:</w:t>
+        </w:r>
+        <w:r>
+          <w:rPr>
+            <w:noProof/>
+            <w:webHidden/>
+          </w:rPr>
+          <w:tab/>
+        </w:r>
+        <w:r>
+          <w:rPr>
+            <w:noProof/>
+            <w:webHidden/>
+          </w:rPr>
+          <w:fldChar w:fldCharType="begin"/>
+        </w:r>
+        <w:r>
+          <w:rPr>
+            <w:noProof/>
+            <w:webHidden/>
+          </w:rPr>
+          <w:instrText xml:space="preserve"> PAGEREF _Toc36239164 \h </w:instrText>
+        </w:r>
+        <w:r>
+          <w:rPr>
+            <w:noProof/>
+            <w:webHidden/>
+          </w:rPr>
+        </w:r>
+        <w:r>
+          <w:rPr>
+            <w:noProof/>
+            <w:webHidden/>
+          </w:rPr>
+          <w:fldChar w:fldCharType="separate"/>
+        </w:r>
+        <w:r>
+          <w:rPr>
+            <w:noProof/>
+            <w:webHidden/>
+          </w:rPr>
+          <w:t>6</w:t>
+        </w:r>
+        <w:r>
+          <w:rPr>
+            <w:noProof/>
+            <w:webHidden/>
+          </w:rPr>
+          <w:fldChar w:fldCharType="end"/>
+        </w:r>
+      </w:hyperlink>
+    </w:p>
+    <w:p>
+      <w:pPr>
+        <w:pStyle w:val="TDC3"/>
+        <w:tabs>
+          <w:tab w:val="right" w:leader="dot" w:pos="9359"/>
+        </w:tabs>
+        <w:rPr>
+          <w:rFonts w:eastAsiaTheme="minorEastAsia"/>
+          <w:noProof/>
+          <w:lang w:eastAsia="es-GT"/>
+        </w:rPr>
+      </w:pPr>
+      <w:hyperlink w:anchor="_Toc36239165" w:history="1">
+        <w:r>
+          <w:rPr>
+            <w:rStyle w:val="Hipervnculo"/>
+            <w:noProof/>
+          </w:rPr>
+          <w:t>Quejas:</w:t>
+        </w:r>
+        <w:r>
+          <w:rPr>
+            <w:noProof/>
+            <w:webHidden/>
+          </w:rPr>
+          <w:tab/>
+        </w:r>
+        <w:r>
+          <w:rPr>
+            <w:noProof/>
+            <w:webHidden/>
+          </w:rPr>
+          <w:fldChar w:fldCharType="begin"/>
+        </w:r>
+        <w:r>
+          <w:rPr>
+            <w:noProof/>
+            <w:webHidden/>
+          </w:rPr>
+          <w:instrText xml:space="preserve"> PAGEREF _Toc36239165 \h </w:instrText>
+        </w:r>
+        <w:r>
+          <w:rPr>
+            <w:noProof/>
+            <w:webHidden/>
+          </w:rPr>
+        </w:r>
+        <w:r>
+          <w:rPr>
+            <w:noProof/>
+            <w:webHidden/>
+          </w:rPr>
+          <w:fldChar w:fldCharType="separate"/>
+        </w:r>
+        <w:r>
+          <w:rPr>
+            <w:noProof/>
+            <w:webHidden/>
+          </w:rPr>
+          <w:t>8</w:t>
+        </w:r>
+        <w:r>
+          <w:rPr>
+            <w:noProof/>
+            <w:webHidden/>
+          </w:rPr>
+          <w:fldChar w:fldCharType="end"/>
+        </w:r>
+      </w:hyperlink>
+    </w:p>
+    <w:p>
+      <w:pPr>
+        <w:pStyle w:val="TDC3"/>
+        <w:tabs>
+          <w:tab w:val="right" w:leader="dot" w:pos="9359"/>
+        </w:tabs>
+        <w:rPr>
+          <w:rFonts w:eastAsiaTheme="minorEastAsia"/>
+          <w:noProof/>
+          <w:lang w:eastAsia="es-GT"/>
+        </w:rPr>
+      </w:pPr>
+      <w:hyperlink w:anchor="_Toc36239166" w:history="1">
+        <w:r>
+          <w:rPr>
+            <w:rStyle w:val="Hipervnculo"/>
+            <w:noProof/>
+          </w:rPr>
+          <w:t>Precios Ofertados:</w:t>
+        </w:r>
+        <w:r>
+          <w:rPr>
+            <w:noProof/>
+            <w:webHidden/>
+          </w:rPr>
+          <w:tab/>
+        </w:r>
+        <w:r>
+          <w:rPr>
+            <w:noProof/>
+            <w:webHidden/>
+          </w:rPr>
+          <w:fldChar w:fldCharType="begin"/>
+        </w:r>
+        <w:r>
+          <w:rPr>
+            <w:noProof/>
+            <w:webHidden/>
+          </w:rPr>
+          <w:instrText xml:space="preserve"> PAGEREF _Toc36239166 \h </w:instrText>
+        </w:r>
+        <w:r>
+          <w:rPr>
+            <w:noProof/>
+            <w:webHidden/>
+          </w:rPr>
+        </w:r>
+        <w:r>
+          <w:rPr>
+            <w:noProof/>
+            <w:webHidden/>
+          </w:rPr>
+          <w:fldChar w:fldCharType="separate"/>
+        </w:r>
+        <w:r>
+          <w:rPr>
+            <w:noProof/>
+            <w:webHidden/>
+          </w:rPr>
+          <w:t>9</w:t>
+        </w:r>
+        <w:r>
+          <w:rPr>
+            <w:noProof/>
+            <w:webHidden/>
+          </w:rPr>
+          <w:fldChar w:fldCharType="end"/>
+        </w:r>
+      </w:hyperlink>
+    </w:p>
+    <w:p>
+      <w:pPr>
+        <w:pStyle w:val="TDC2"/>
+        <w:tabs>
+          <w:tab w:val="right" w:leader="dot" w:pos="9359"/>
+        </w:tabs>
+        <w:rPr>
+          <w:rFonts w:eastAsiaTheme="minorEastAsia"/>
+          <w:noProof/>
+          <w:lang w:eastAsia="es-GT"/>
+        </w:rPr>
+      </w:pPr>
+      <w:hyperlink w:anchor="_Toc36239167" w:history="1">
+        <w:r>
+          <w:rPr>
+            <w:rStyle w:val="Hipervnculo"/>
+            <w:noProof/>
+          </w:rPr>
+          <w:t>Justificacion:</w:t>
+        </w:r>
+        <w:r>
+          <w:rPr>
+            <w:noProof/>
+            <w:webHidden/>
+          </w:rPr>
+          <w:tab/>
+        </w:r>
+        <w:r>
+          <w:rPr>
+            <w:noProof/>
+            <w:webHidden/>
+          </w:rPr>
+          <w:fldChar w:fldCharType="begin"/>
+        </w:r>
+        <w:r>
+          <w:rPr>
+            <w:noProof/>
+            <w:webHidden/>
+          </w:rPr>
+          <w:instrText xml:space="preserve"> PAGEREF _Toc36239167 \h </w:instrText>
+        </w:r>
+        <w:r>
+          <w:rPr>
+            <w:noProof/>
+            <w:webHidden/>
+          </w:rPr>
+        </w:r>
+        <w:r>
+          <w:rPr>
+            <w:noProof/>
+            <w:webHidden/>
+          </w:rPr>
+          <w:fldChar w:fldCharType="separate"/>
+        </w:r>
+        <w:r>
+          <w:rPr>
+            <w:noProof/>
+            <w:webHidden/>
+          </w:rPr>
+          <w:t>10</w:t>
+        </w:r>
+        <w:r>
+          <w:rPr>
+            <w:noProof/>
+            <w:webHidden/>
+          </w:rPr>
+          <w:fldChar w:fldCharType="end"/>
+        </w:r>
+      </w:hyperlink>
+    </w:p>
+    <w:p>
+      <w:pPr>
+        <w:pStyle w:val="TDC2"/>
+        <w:tabs>
+          <w:tab w:val="right" w:leader="dot" w:pos="9359"/>
+        </w:tabs>
+        <w:rPr>
+          <w:rFonts w:eastAsiaTheme="minorEastAsia"/>
+          <w:noProof/>
+          <w:lang w:eastAsia="es-GT"/>
+        </w:rPr>
+      </w:pPr>
+      <w:hyperlink w:anchor="_Toc36239168" w:history="1">
+        <w:r>
+          <w:rPr>
+            <w:rStyle w:val="Hipervnculo"/>
+            <w:noProof/>
+          </w:rPr>
+          <w:t>Planteamiento del Problema</w:t>
+        </w:r>
+        <w:r>
+          <w:rPr>
+            <w:noProof/>
+            <w:webHidden/>
+          </w:rPr>
+          <w:tab/>
+        </w:r>
+        <w:r>
+          <w:rPr>
+            <w:noProof/>
+            <w:webHidden/>
+          </w:rPr>
+          <w:fldChar w:fldCharType="begin"/>
+        </w:r>
+        <w:r>
+          <w:rPr>
+            <w:noProof/>
+            <w:webHidden/>
+          </w:rPr>
+          <w:instrText xml:space="preserve"> PAGEREF _Toc36239168 \h </w:instrText>
+        </w:r>
+        <w:r>
+          <w:rPr>
+            <w:noProof/>
+            <w:webHidden/>
+          </w:rPr>
+        </w:r>
+        <w:r>
+          <w:rPr>
+            <w:noProof/>
+            <w:webHidden/>
+          </w:rPr>
+          <w:fldChar w:fldCharType="separate"/>
+        </w:r>
+        <w:r>
+          <w:rPr>
+            <w:noProof/>
+            <w:webHidden/>
+          </w:rPr>
+          <w:t>10</w:t>
+        </w:r>
+        <w:r>
+          <w:rPr>
+            <w:noProof/>
+            <w:webHidden/>
+          </w:rPr>
+          <w:fldChar w:fldCharType="end"/>
+        </w:r>
+      </w:hyperlink>
+    </w:p>
+    <w:p>
+      <w:pPr>
+        <w:pStyle w:val="TDC2"/>
+        <w:tabs>
+          <w:tab w:val="right" w:leader="dot" w:pos="9359"/>
+        </w:tabs>
+        <w:rPr>
+          <w:rFonts w:eastAsiaTheme="minorEastAsia"/>
+          <w:noProof/>
+          <w:lang w:eastAsia="es-GT"/>
+        </w:rPr>
+      </w:pPr>
+      <w:hyperlink w:anchor="_Toc36239169" w:history="1">
+        <w:r>
+          <w:rPr>
+            <w:rStyle w:val="Hipervnculo"/>
+            <w:noProof/>
+          </w:rPr>
+          <w:t>Objetivos de la Investigación:</w:t>
+        </w:r>
+        <w:r>
+          <w:rPr>
+            <w:noProof/>
+            <w:webHidden/>
+          </w:rPr>
+          <w:tab/>
+        </w:r>
+        <w:r>
+          <w:rPr>
+            <w:noProof/>
+            <w:webHidden/>
+          </w:rPr>
+          <w:fldChar w:fldCharType="begin"/>
+        </w:r>
+        <w:r>
+          <w:rPr>
+            <w:noProof/>
+            <w:webHidden/>
+          </w:rPr>
+          <w:instrText xml:space="preserve"> PAGEREF _Toc36239169 \h </w:instrText>
+        </w:r>
+        <w:r>
+          <w:rPr>
+            <w:noProof/>
+            <w:webHidden/>
+          </w:rPr>
+        </w:r>
+        <w:r>
+          <w:rPr>
+            <w:noProof/>
+            <w:webHidden/>
+          </w:rPr>
+          <w:fldChar w:fldCharType="separate"/>
+        </w:r>
+        <w:r>
+          <w:rPr>
+            <w:noProof/>
+            <w:webHidden/>
+          </w:rPr>
+          <w:t>11</w:t>
+        </w:r>
+        <w:r>
+          <w:rPr>
+            <w:noProof/>
+            <w:webHidden/>
+          </w:rPr>
+          <w:fldChar w:fldCharType="end"/>
+        </w:r>
+      </w:hyperlink>
+    </w:p>
+    <w:p>
+      <w:pPr>
+        <w:pStyle w:val="TDC3"/>
+        <w:tabs>
+          <w:tab w:val="right" w:leader="dot" w:pos="9359"/>
+        </w:tabs>
+        <w:rPr>
+          <w:rFonts w:eastAsiaTheme="minorEastAsia"/>
+          <w:noProof/>
+          <w:lang w:eastAsia="es-GT"/>
+        </w:rPr>
+      </w:pPr>
+      <w:hyperlink w:anchor="_Toc36239170" w:history="1">
+        <w:r>
+          <w:rPr>
+            <w:rStyle w:val="Hipervnculo"/>
+            <w:noProof/>
+          </w:rPr>
+          <w:t>Objetivos Generales</w:t>
+        </w:r>
+        <w:r>
+          <w:rPr>
+            <w:noProof/>
+            <w:webHidden/>
+          </w:rPr>
+          <w:tab/>
+        </w:r>
+        <w:r>
+          <w:rPr>
+            <w:noProof/>
+            <w:webHidden/>
+          </w:rPr>
+          <w:fldChar w:fldCharType="begin"/>
+        </w:r>
+        <w:r>
+          <w:rPr>
+            <w:noProof/>
+            <w:webHidden/>
+          </w:rPr>
+          <w:instrText xml:space="preserve"> PAGEREF _Toc36239170 \h </w:instrText>
+        </w:r>
+        <w:r>
+          <w:rPr>
+            <w:noProof/>
+            <w:webHidden/>
+          </w:rPr>
+        </w:r>
+        <w:r>
+          <w:rPr>
+            <w:noProof/>
+            <w:webHidden/>
+          </w:rPr>
+          <w:fldChar w:fldCharType="separate"/>
+        </w:r>
+        <w:r>
+          <w:rPr>
+            <w:noProof/>
+            <w:webHidden/>
+          </w:rPr>
+          <w:t>11</w:t>
+        </w:r>
+        <w:r>
+          <w:rPr>
+            <w:noProof/>
+            <w:webHidden/>
+          </w:rPr>
+          <w:fldChar w:fldCharType="end"/>
+        </w:r>
+      </w:hyperlink>
+    </w:p>
+    <w:p>
+      <w:pPr>
+        <w:pStyle w:val="TDC3"/>
+        <w:tabs>
+          <w:tab w:val="right" w:leader="dot" w:pos="9359"/>
+        </w:tabs>
+        <w:rPr>
+          <w:rFonts w:eastAsiaTheme="minorEastAsia"/>
+          <w:noProof/>
+          <w:lang w:eastAsia="es-GT"/>
+        </w:rPr>
+      </w:pPr>
+      <w:hyperlink w:anchor="_Toc36239171" w:history="1">
+        <w:r>
+          <w:rPr>
+            <w:rStyle w:val="Hipervnculo"/>
+            <w:noProof/>
+          </w:rPr>
+          <w:t>Objetivos específicos</w:t>
+        </w:r>
+        <w:r>
+          <w:rPr>
+            <w:noProof/>
+            <w:webHidden/>
+          </w:rPr>
+          <w:tab/>
+        </w:r>
+        <w:r>
+          <w:rPr>
+            <w:noProof/>
+            <w:webHidden/>
+          </w:rPr>
+          <w:fldChar w:fldCharType="begin"/>
+        </w:r>
+        <w:r>
+          <w:rPr>
+            <w:noProof/>
+            <w:webHidden/>
+          </w:rPr>
+          <w:instrText xml:space="preserve"> PAGEREF _Toc36239171 \h </w:instrText>
+        </w:r>
+        <w:r>
+          <w:rPr>
+            <w:noProof/>
+            <w:webHidden/>
+          </w:rPr>
+        </w:r>
+        <w:r>
+          <w:rPr>
+            <w:noProof/>
+            <w:webHidden/>
+          </w:rPr>
+          <w:fldChar w:fldCharType="separate"/>
+        </w:r>
+        <w:r>
+          <w:rPr>
+            <w:noProof/>
+            <w:webHidden/>
+          </w:rPr>
+          <w:t>11</w:t>
+        </w:r>
+        <w:r>
+          <w:rPr>
+            <w:noProof/>
+            <w:webHidden/>
+          </w:rPr>
+          <w:fldChar w:fldCharType="end"/>
+        </w:r>
+      </w:hyperlink>
+    </w:p>
+    <w:p>
+      <w:pPr>
+        <w:pStyle w:val="TDC3"/>
+        <w:tabs>
+          <w:tab w:val="right" w:leader="dot" w:pos="9359"/>
+        </w:tabs>
+        <w:rPr>
+          <w:rFonts w:eastAsiaTheme="minorEastAsia"/>
+          <w:noProof/>
+          <w:lang w:eastAsia="es-GT"/>
+        </w:rPr>
+      </w:pPr>
+      <w:hyperlink w:anchor="_Toc36239172" w:history="1">
+        <w:r>
+          <w:rPr>
+            <w:rStyle w:val="Hipervnculo"/>
+            <w:noProof/>
+          </w:rPr>
+          <w:t>Viabilidad</w:t>
+        </w:r>
+        <w:r>
+          <w:rPr>
+            <w:noProof/>
+            <w:webHidden/>
+          </w:rPr>
+          <w:tab/>
+        </w:r>
+        <w:r>
+          <w:rPr>
+            <w:noProof/>
+            <w:webHidden/>
+          </w:rPr>
+          <w:fldChar w:fldCharType="begin"/>
+        </w:r>
+        <w:r>
+          <w:rPr>
+            <w:noProof/>
+            <w:webHidden/>
+          </w:rPr>
+          <w:instrText xml:space="preserve"> PAGEREF _Toc36239172 \h </w:instrText>
+        </w:r>
+        <w:r>
+          <w:rPr>
+            <w:noProof/>
+            <w:webHidden/>
+          </w:rPr>
+        </w:r>
+        <w:r>
+          <w:rPr>
+            <w:noProof/>
+            <w:webHidden/>
+          </w:rPr>
+          <w:fldChar w:fldCharType="separate"/>
+        </w:r>
+        <w:r>
+          <w:rPr>
+            <w:noProof/>
+            <w:webHidden/>
+          </w:rPr>
+          <w:t>12</w:t>
+        </w:r>
+        <w:r>
+          <w:rPr>
+            <w:noProof/>
+            <w:webHidden/>
+          </w:rPr>
+          <w:fldChar w:fldCharType="end"/>
+        </w:r>
+      </w:hyperlink>
+    </w:p>
+    <w:p>
+      <w:pPr>
+        <w:pStyle w:val="TDC3"/>
+        <w:tabs>
+          <w:tab w:val="right" w:leader="dot" w:pos="9359"/>
+        </w:tabs>
+        <w:rPr>
+          <w:rFonts w:eastAsiaTheme="minorEastAsia"/>
+          <w:noProof/>
+          <w:lang w:eastAsia="es-GT"/>
+        </w:rPr>
+      </w:pPr>
+      <w:hyperlink w:anchor="_Toc36239173" w:history="1">
+        <w:r>
+          <w:rPr>
+            <w:rStyle w:val="Hipervnculo"/>
+            <w:noProof/>
+          </w:rPr>
+          <w:t>Alcance</w:t>
+        </w:r>
+        <w:r>
+          <w:rPr>
+            <w:noProof/>
+            <w:webHidden/>
+          </w:rPr>
+          <w:tab/>
+        </w:r>
+        <w:r>
+          <w:rPr>
+            <w:noProof/>
+            <w:webHidden/>
+          </w:rPr>
+          <w:fldChar w:fldCharType="begin"/>
+        </w:r>
+        <w:r>
+          <w:rPr>
+            <w:noProof/>
+            <w:webHidden/>
+          </w:rPr>
+          <w:instrText xml:space="preserve"> PAGEREF _Toc36239173 \h </w:instrText>
+        </w:r>
+        <w:r>
+          <w:rPr>
+            <w:noProof/>
+            <w:webHidden/>
+          </w:rPr>
+        </w:r>
+        <w:r>
+          <w:rPr>
+            <w:noProof/>
+            <w:webHidden/>
+          </w:rPr>
+          <w:fldChar w:fldCharType="separate"/>
+        </w:r>
+        <w:r>
+          <w:rPr>
+            <w:noProof/>
+            <w:webHidden/>
+          </w:rPr>
+          <w:t>13</w:t>
+        </w:r>
+        <w:r>
+          <w:rPr>
+            <w:noProof/>
+            <w:webHidden/>
+          </w:rPr>
+          <w:fldChar w:fldCharType="end"/>
+        </w:r>
+      </w:hyperlink>
+    </w:p>
+    <w:p>
+      <w:pPr>
+        <w:pStyle w:val="TDC1"/>
+        <w:tabs>
+          <w:tab w:val="right" w:leader="dot" w:pos="9359"/>
+        </w:tabs>
+        <w:rPr>
+          <w:rFonts w:eastAsiaTheme="minorEastAsia"/>
+          <w:noProof/>
+          <w:lang w:eastAsia="es-GT"/>
+        </w:rPr>
+      </w:pPr>
+      <w:hyperlink w:anchor="_Toc36239174" w:history="1">
+        <w:r>
+          <w:rPr>
+            <w:rStyle w:val="Hipervnculo"/>
+            <w:noProof/>
+          </w:rPr>
+          <w:t>CAPITULO 2</w:t>
+        </w:r>
+        <w:r>
+          <w:rPr>
+            <w:noProof/>
+            <w:webHidden/>
+          </w:rPr>
+          <w:tab/>
+        </w:r>
+        <w:r>
+          <w:rPr>
+            <w:noProof/>
+            <w:webHidden/>
+          </w:rPr>
+          <w:fldChar w:fldCharType="begin"/>
+        </w:r>
+        <w:r>
+          <w:rPr>
+            <w:noProof/>
+            <w:webHidden/>
+          </w:rPr>
+          <w:instrText xml:space="preserve"> PAGEREF _Toc36239174 \h </w:instrText>
+        </w:r>
+        <w:r>
+          <w:rPr>
+            <w:noProof/>
+            <w:webHidden/>
+          </w:rPr>
+        </w:r>
+        <w:r>
+          <w:rPr>
+            <w:noProof/>
+            <w:webHidden/>
+          </w:rPr>
+          <w:fldChar w:fldCharType="separate"/>
+        </w:r>
+        <w:r>
+          <w:rPr>
+            <w:noProof/>
+            <w:webHidden/>
+          </w:rPr>
+          <w:t>14</w:t>
+        </w:r>
+        <w:r>
+          <w:rPr>
+            <w:noProof/>
+            <w:webHidden/>
+          </w:rPr>
+          <w:fldChar w:fldCharType="end"/>
+        </w:r>
+      </w:hyperlink>
+    </w:p>
+    <w:p>
+      <w:pPr>
+        <w:pStyle w:val="TDC2"/>
+        <w:tabs>
+          <w:tab w:val="right" w:leader="dot" w:pos="9359"/>
+        </w:tabs>
+        <w:rPr>
+          <w:rFonts w:eastAsiaTheme="minorEastAsia"/>
+          <w:noProof/>
+          <w:lang w:eastAsia="es-GT"/>
+        </w:rPr>
+      </w:pPr>
+      <w:hyperlink w:anchor="_Toc36239175" w:history="1">
+        <w:r>
+          <w:rPr>
+            <w:rStyle w:val="Hipervnculo"/>
+            <w:noProof/>
+          </w:rPr>
+          <w:t>Hipótesis:</w:t>
+        </w:r>
+        <w:r>
+          <w:rPr>
+            <w:noProof/>
+            <w:webHidden/>
+          </w:rPr>
+          <w:tab/>
+        </w:r>
+        <w:r>
+          <w:rPr>
+            <w:noProof/>
+            <w:webHidden/>
+          </w:rPr>
+          <w:fldChar w:fldCharType="begin"/>
+        </w:r>
+        <w:r>
+          <w:rPr>
+            <w:noProof/>
+            <w:webHidden/>
+          </w:rPr>
+          <w:instrText xml:space="preserve"> PAGEREF _Toc36239175 \h </w:instrText>
+        </w:r>
+        <w:r>
+          <w:rPr>
+            <w:noProof/>
+            <w:webHidden/>
+          </w:rPr>
+        </w:r>
+        <w:r>
+          <w:rPr>
+            <w:noProof/>
+            <w:webHidden/>
+          </w:rPr>
+          <w:fldChar w:fldCharType="separate"/>
+        </w:r>
+        <w:r>
+          <w:rPr>
+            <w:noProof/>
+            <w:webHidden/>
+          </w:rPr>
+          <w:t>14</w:t>
+        </w:r>
+        <w:r>
+          <w:rPr>
+            <w:noProof/>
+            <w:webHidden/>
+          </w:rPr>
+          <w:fldChar w:fldCharType="end"/>
+        </w:r>
+      </w:hyperlink>
+    </w:p>
+    <w:p>
+      <w:pPr>
+        <w:pStyle w:val="TDC2"/>
+        <w:tabs>
+          <w:tab w:val="right" w:leader="dot" w:pos="9359"/>
+        </w:tabs>
+        <w:rPr>
+          <w:rFonts w:eastAsiaTheme="minorEastAsia"/>
+          <w:noProof/>
+          <w:lang w:eastAsia="es-GT"/>
+        </w:rPr>
+      </w:pPr>
+      <w:hyperlink w:anchor="_Toc36239176" w:history="1">
+        <w:r>
+          <w:rPr>
+            <w:rStyle w:val="Hipervnculo"/>
+            <w:noProof/>
+          </w:rPr>
+          <w:t>Variables:</w:t>
+        </w:r>
+        <w:r>
+          <w:rPr>
+            <w:noProof/>
+            <w:webHidden/>
+          </w:rPr>
+          <w:tab/>
+        </w:r>
+        <w:r>
+          <w:rPr>
+            <w:noProof/>
+            <w:webHidden/>
+          </w:rPr>
+          <w:fldChar w:fldCharType="begin"/>
+        </w:r>
+        <w:r>
+          <w:rPr>
+            <w:noProof/>
+            <w:webHidden/>
+          </w:rPr>
+          <w:instrText xml:space="preserve"> PAGEREF _Toc36239176 \h </w:instrText>
+        </w:r>
+        <w:r>
+          <w:rPr>
+            <w:noProof/>
+            <w:webHidden/>
+          </w:rPr>
+        </w:r>
+        <w:r>
+          <w:rPr>
+            <w:noProof/>
+            <w:webHidden/>
+          </w:rPr>
+          <w:fldChar w:fldCharType="separate"/>
+        </w:r>
+        <w:r>
+          <w:rPr>
+            <w:noProof/>
+            <w:webHidden/>
+          </w:rPr>
+          <w:t>14</w:t>
+        </w:r>
+        <w:r>
+          <w:rPr>
+            <w:noProof/>
+            <w:webHidden/>
+          </w:rPr>
+          <w:fldChar w:fldCharType="end"/>
+        </w:r>
+      </w:hyperlink>
+    </w:p>
+    <w:p>
+      <w:pPr>
+        <w:pStyle w:val="TDC2"/>
+        <w:tabs>
+          <w:tab w:val="right" w:leader="dot" w:pos="9359"/>
+        </w:tabs>
+        <w:rPr>
+          <w:rFonts w:eastAsiaTheme="minorEastAsia"/>
+          <w:noProof/>
+          <w:lang w:eastAsia="es-GT"/>
+        </w:rPr>
+      </w:pPr>
+      <w:hyperlink w:anchor="_Toc36239177" w:history="1">
+        <w:r>
+          <w:rPr>
+            <w:rStyle w:val="Hipervnculo"/>
+            <w:noProof/>
+          </w:rPr>
+          <w:t>Indicadores:</w:t>
+        </w:r>
+        <w:r>
+          <w:rPr>
+            <w:noProof/>
+            <w:webHidden/>
+          </w:rPr>
+          <w:tab/>
+        </w:r>
+        <w:r>
+          <w:rPr>
+            <w:noProof/>
+            <w:webHidden/>
+          </w:rPr>
+          <w:fldChar w:fldCharType="begin"/>
+        </w:r>
+        <w:r>
+          <w:rPr>
+            <w:noProof/>
+            <w:webHidden/>
+          </w:rPr>
+          <w:instrText xml:space="preserve"> PAGEREF _Toc36239177 \h </w:instrText>
+        </w:r>
+        <w:r>
+          <w:rPr>
+            <w:noProof/>
+            <w:webHidden/>
+          </w:rPr>
+        </w:r>
+        <w:r>
+          <w:rPr>
+            <w:noProof/>
+            <w:webHidden/>
+          </w:rPr>
+          <w:fldChar w:fldCharType="separate"/>
+        </w:r>
+        <w:r>
+          <w:rPr>
+            <w:noProof/>
+            <w:webHidden/>
+          </w:rPr>
+          <w:t>15</w:t>
+        </w:r>
+        <w:r>
+          <w:rPr>
+            <w:noProof/>
+            <w:webHidden/>
+          </w:rPr>
+          <w:fldChar w:fldCharType="end"/>
+        </w:r>
+      </w:hyperlink>
+    </w:p>
+    <w:p>
+      <w:pPr>
+        <w:pStyle w:val="TDC2"/>
+        <w:tabs>
+          <w:tab w:val="right" w:leader="dot" w:pos="9359"/>
+        </w:tabs>
+        <w:rPr>
+          <w:rFonts w:eastAsiaTheme="minorEastAsia"/>
+          <w:noProof/>
+          <w:lang w:eastAsia="es-GT"/>
+        </w:rPr>
+      </w:pPr>
+      <w:hyperlink w:anchor="_Toc36239178" w:history="1">
+        <w:r>
+          <w:rPr>
+            <w:rStyle w:val="Hipervnculo"/>
+            <w:noProof/>
+          </w:rPr>
+          <w:t>Supuestos:</w:t>
+        </w:r>
+        <w:r>
+          <w:rPr>
+            <w:noProof/>
+            <w:webHidden/>
+          </w:rPr>
+          <w:tab/>
+        </w:r>
+        <w:r>
+          <w:rPr>
+            <w:noProof/>
+            <w:webHidden/>
+          </w:rPr>
+          <w:fldChar w:fldCharType="begin"/>
+        </w:r>
+        <w:r>
+          <w:rPr>
+            <w:noProof/>
+            <w:webHidden/>
+          </w:rPr>
+          <w:instrText xml:space="preserve"> PAGEREF _Toc36239178 \h </w:instrText>
+        </w:r>
+        <w:r>
+          <w:rPr>
+            <w:noProof/>
+            <w:webHidden/>
+          </w:rPr>
+        </w:r>
+        <w:r>
+          <w:rPr>
+            <w:noProof/>
+            <w:webHidden/>
+          </w:rPr>
+          <w:fldChar w:fldCharType="separate"/>
+        </w:r>
+        <w:r>
+          <w:rPr>
+            <w:noProof/>
+            <w:webHidden/>
+          </w:rPr>
+          <w:t>15</w:t>
+        </w:r>
+        <w:r>
+          <w:rPr>
+            <w:noProof/>
+            <w:webHidden/>
+          </w:rPr>
+          <w:fldChar w:fldCharType="end"/>
+        </w:r>
+      </w:hyperlink>
+    </w:p>
+    <w:p>
+      <w:pPr>
+        <w:pStyle w:val="TDC2"/>
+        <w:tabs>
+          <w:tab w:val="right" w:leader="dot" w:pos="9359"/>
+        </w:tabs>
+        <w:rPr>
+          <w:rFonts w:eastAsiaTheme="minorEastAsia"/>
+          <w:noProof/>
+          <w:lang w:eastAsia="es-GT"/>
+        </w:rPr>
+      </w:pPr>
+      <w:hyperlink w:anchor="_Toc36239179" w:history="1">
+        <w:r>
+          <w:rPr>
+            <w:rStyle w:val="Hipervnculo"/>
+            <w:noProof/>
+          </w:rPr>
+          <w:t>Metodología de la investigación:</w:t>
+        </w:r>
+        <w:r>
+          <w:rPr>
+            <w:noProof/>
+            <w:webHidden/>
+          </w:rPr>
+          <w:tab/>
+        </w:r>
+        <w:r>
+          <w:rPr>
+            <w:noProof/>
+            <w:webHidden/>
+          </w:rPr>
+          <w:fldChar w:fldCharType="begin"/>
+        </w:r>
+        <w:r>
+          <w:rPr>
+            <w:noProof/>
+            <w:webHidden/>
+          </w:rPr>
+          <w:instrText xml:space="preserve"> PAGEREF _Toc36239179 \h </w:instrText>
+        </w:r>
+        <w:r>
+          <w:rPr>
+            <w:noProof/>
+            <w:webHidden/>
+          </w:rPr>
+        </w:r>
+        <w:r>
+          <w:rPr>
+            <w:noProof/>
+            <w:webHidden/>
+          </w:rPr>
+          <w:fldChar w:fldCharType="separate"/>
+        </w:r>
+        <w:r>
+          <w:rPr>
+            <w:noProof/>
+            <w:webHidden/>
+          </w:rPr>
+          <w:t>16</w:t>
+        </w:r>
+        <w:r>
+          <w:rPr>
+            <w:noProof/>
+            <w:webHidden/>
+          </w:rPr>
+          <w:fldChar w:fldCharType="end"/>
+        </w:r>
+      </w:hyperlink>
+    </w:p>
+    <w:p>
+      <w:pPr>
+        <w:pStyle w:val="TDC3"/>
+        <w:tabs>
+          <w:tab w:val="right" w:leader="dot" w:pos="9359"/>
+        </w:tabs>
+        <w:rPr>
+          <w:rFonts w:eastAsiaTheme="minorEastAsia"/>
+          <w:noProof/>
+          <w:lang w:eastAsia="es-GT"/>
+        </w:rPr>
+      </w:pPr>
+      <w:hyperlink w:anchor="_Toc36239180" w:history="1">
+        <w:r>
+          <w:rPr>
+            <w:rStyle w:val="Hipervnculo"/>
+            <w:noProof/>
+          </w:rPr>
+          <w:t>Diseño de la investigación:</w:t>
+        </w:r>
+        <w:r>
+          <w:rPr>
+            <w:noProof/>
+            <w:webHidden/>
+          </w:rPr>
+          <w:tab/>
+        </w:r>
+        <w:r>
+          <w:rPr>
+            <w:noProof/>
+            <w:webHidden/>
+          </w:rPr>
+          <w:fldChar w:fldCharType="begin"/>
+        </w:r>
+        <w:r>
+          <w:rPr>
+            <w:noProof/>
+            <w:webHidden/>
+          </w:rPr>
+          <w:instrText xml:space="preserve"> PAGEREF _Toc36239180 \h </w:instrText>
+        </w:r>
+        <w:r>
+          <w:rPr>
+            <w:noProof/>
+            <w:webHidden/>
+          </w:rPr>
+        </w:r>
+        <w:r>
+          <w:rPr>
+            <w:noProof/>
+            <w:webHidden/>
+          </w:rPr>
+          <w:fldChar w:fldCharType="separate"/>
+        </w:r>
+        <w:r>
+          <w:rPr>
+            <w:noProof/>
+            <w:webHidden/>
+          </w:rPr>
+          <w:t>16</w:t>
+        </w:r>
+        <w:r>
+          <w:rPr>
+            <w:noProof/>
+            <w:webHidden/>
+          </w:rPr>
+          <w:fldChar w:fldCharType="end"/>
+        </w:r>
+      </w:hyperlink>
+    </w:p>
+    <w:p>
+      <w:pPr>
+        <w:pStyle w:val="TDC3"/>
+        <w:tabs>
+          <w:tab w:val="right" w:leader="dot" w:pos="9359"/>
+        </w:tabs>
+        <w:rPr>
+          <w:rFonts w:eastAsiaTheme="minorEastAsia"/>
+          <w:noProof/>
+          <w:lang w:eastAsia="es-GT"/>
+        </w:rPr>
+      </w:pPr>
+      <w:hyperlink w:anchor="_Toc36239181" w:history="1">
+        <w:r>
+          <w:rPr>
+            <w:rStyle w:val="Hipervnculo"/>
+            <w:noProof/>
+          </w:rPr>
+          <w:t>Enfoque de la investigación</w:t>
+        </w:r>
+        <w:r>
+          <w:rPr>
+            <w:noProof/>
+            <w:webHidden/>
+          </w:rPr>
+          <w:tab/>
+        </w:r>
+        <w:r>
+          <w:rPr>
+            <w:noProof/>
+            <w:webHidden/>
+          </w:rPr>
+          <w:fldChar w:fldCharType="begin"/>
+        </w:r>
+        <w:r>
+          <w:rPr>
+            <w:noProof/>
+            <w:webHidden/>
+          </w:rPr>
+          <w:instrText xml:space="preserve"> PAGEREF _Toc36239181 \h </w:instrText>
+        </w:r>
+        <w:r>
+          <w:rPr>
+            <w:noProof/>
+            <w:webHidden/>
+          </w:rPr>
+        </w:r>
+        <w:r>
+          <w:rPr>
+            <w:noProof/>
+            <w:webHidden/>
+          </w:rPr>
+          <w:fldChar w:fldCharType="separate"/>
+        </w:r>
+        <w:r>
+          <w:rPr>
+            <w:noProof/>
+            <w:webHidden/>
+          </w:rPr>
+          <w:t>17</w:t>
+        </w:r>
+        <w:r>
+          <w:rPr>
+            <w:noProof/>
+            <w:webHidden/>
+          </w:rPr>
+          <w:fldChar w:fldCharType="end"/>
+        </w:r>
+      </w:hyperlink>
+    </w:p>
+    <w:p>
+      <w:pPr>
+        <w:pStyle w:val="TDC3"/>
+        <w:tabs>
+          <w:tab w:val="right" w:leader="dot" w:pos="9359"/>
+        </w:tabs>
+        <w:rPr>
+          <w:rFonts w:eastAsiaTheme="minorEastAsia"/>
+          <w:noProof/>
+          <w:lang w:eastAsia="es-GT"/>
+        </w:rPr>
+      </w:pPr>
+      <w:hyperlink w:anchor="_Toc36239182" w:history="1">
+        <w:r>
+          <w:rPr>
+            <w:rStyle w:val="Hipervnculo"/>
+            <w:noProof/>
+          </w:rPr>
+          <w:t>Población</w:t>
+        </w:r>
+        <w:r>
+          <w:rPr>
+            <w:noProof/>
+            <w:webHidden/>
+          </w:rPr>
+          <w:tab/>
+        </w:r>
+        <w:r>
+          <w:rPr>
+            <w:noProof/>
+            <w:webHidden/>
+          </w:rPr>
+          <w:fldChar w:fldCharType="begin"/>
+        </w:r>
+        <w:r>
+          <w:rPr>
+            <w:noProof/>
+            <w:webHidden/>
+          </w:rPr>
+          <w:instrText xml:space="preserve"> PAGEREF _Toc36239182 \h </w:instrText>
+        </w:r>
+        <w:r>
+          <w:rPr>
+            <w:noProof/>
+            <w:webHidden/>
+          </w:rPr>
+        </w:r>
+        <w:r>
+          <w:rPr>
+            <w:noProof/>
+            <w:webHidden/>
+          </w:rPr>
+          <w:fldChar w:fldCharType="separate"/>
+        </w:r>
+        <w:r>
+          <w:rPr>
+            <w:noProof/>
+            <w:webHidden/>
+          </w:rPr>
+          <w:t>17</w:t>
+        </w:r>
+        <w:r>
+          <w:rPr>
+            <w:noProof/>
+            <w:webHidden/>
+          </w:rPr>
+          <w:fldChar w:fldCharType="end"/>
+        </w:r>
+      </w:hyperlink>
+    </w:p>
+    <w:p>
+      <w:pPr>
+        <w:pStyle w:val="TDC3"/>
+        <w:tabs>
+          <w:tab w:val="right" w:leader="dot" w:pos="9359"/>
+        </w:tabs>
+        <w:rPr>
+          <w:rFonts w:eastAsiaTheme="minorEastAsia"/>
+          <w:noProof/>
+          <w:lang w:eastAsia="es-GT"/>
+        </w:rPr>
+      </w:pPr>
+      <w:hyperlink w:anchor="_Toc36239183" w:history="1">
+        <w:r>
+          <w:rPr>
+            <w:rStyle w:val="Hipervnculo"/>
+            <w:noProof/>
+          </w:rPr>
+          <w:t>Muestra y muestreo</w:t>
+        </w:r>
+        <w:r>
+          <w:rPr>
+            <w:noProof/>
+            <w:webHidden/>
+          </w:rPr>
+          <w:tab/>
+        </w:r>
+        <w:r>
+          <w:rPr>
+            <w:noProof/>
+            <w:webHidden/>
+          </w:rPr>
+          <w:fldChar w:fldCharType="begin"/>
+        </w:r>
+        <w:r>
+          <w:rPr>
+            <w:noProof/>
+            <w:webHidden/>
+          </w:rPr>
+          <w:instrText xml:space="preserve"> PAGEREF _Toc36239183 \h </w:instrText>
+        </w:r>
+        <w:r>
+          <w:rPr>
+            <w:noProof/>
+            <w:webHidden/>
+          </w:rPr>
+        </w:r>
+        <w:r>
+          <w:rPr>
+            <w:noProof/>
+            <w:webHidden/>
+          </w:rPr>
+          <w:fldChar w:fldCharType="separate"/>
+        </w:r>
+        <w:r>
+          <w:rPr>
+            <w:noProof/>
+            <w:webHidden/>
+          </w:rPr>
+          <w:t>17</w:t>
+        </w:r>
+        <w:r>
+          <w:rPr>
+            <w:noProof/>
+            <w:webHidden/>
+          </w:rPr>
+          <w:fldChar w:fldCharType="end"/>
+        </w:r>
+      </w:hyperlink>
+    </w:p>
+    <w:p>
+      <w:pPr>
+        <w:pStyle w:val="TDC3"/>
+        <w:tabs>
+          <w:tab w:val="right" w:leader="dot" w:pos="9359"/>
+        </w:tabs>
+        <w:rPr>
+          <w:rFonts w:eastAsiaTheme="minorEastAsia"/>
+          <w:noProof/>
+          <w:lang w:eastAsia="es-GT"/>
+        </w:rPr>
+      </w:pPr>
+      <w:hyperlink w:anchor="_Toc36239184" w:history="1">
+        <w:r>
+          <w:rPr>
+            <w:rStyle w:val="Hipervnculo"/>
+            <w:noProof/>
+          </w:rPr>
+          <w:t>Técnicas de recolección de datos</w:t>
+        </w:r>
+        <w:r>
+          <w:rPr>
+            <w:noProof/>
+            <w:webHidden/>
+          </w:rPr>
+          <w:tab/>
+        </w:r>
+        <w:r>
+          <w:rPr>
+            <w:noProof/>
+            <w:webHidden/>
+          </w:rPr>
+          <w:fldChar w:fldCharType="begin"/>
+        </w:r>
+        <w:r>
+          <w:rPr>
+            <w:noProof/>
+            <w:webHidden/>
+          </w:rPr>
+          <w:instrText xml:space="preserve"> PAGEREF _Toc36239184 \h </w:instrText>
+        </w:r>
+        <w:r>
+          <w:rPr>
+            <w:noProof/>
+            <w:webHidden/>
+          </w:rPr>
+        </w:r>
+        <w:r>
+          <w:rPr>
+            <w:noProof/>
+            <w:webHidden/>
+          </w:rPr>
+          <w:fldChar w:fldCharType="separate"/>
+        </w:r>
+        <w:r>
+          <w:rPr>
+            <w:noProof/>
+            <w:webHidden/>
+          </w:rPr>
+          <w:t>18</w:t>
+        </w:r>
+        <w:r>
+          <w:rPr>
+            <w:noProof/>
+            <w:webHidden/>
+          </w:rPr>
+          <w:fldChar w:fldCharType="end"/>
+        </w:r>
+      </w:hyperlink>
+    </w:p>
+    <w:p>
+      <w:pPr>
+        <w:pStyle w:val="TDC3"/>
+        <w:tabs>
+          <w:tab w:val="right" w:leader="dot" w:pos="9359"/>
+        </w:tabs>
+        <w:rPr>
+          <w:rFonts w:eastAsiaTheme="minorEastAsia"/>
+          <w:noProof/>
+          <w:lang w:eastAsia="es-GT"/>
+        </w:rPr>
+      </w:pPr>
+      <w:hyperlink w:anchor="_Toc36239185" w:history="1">
+        <w:r>
+          <w:rPr>
+            <w:rStyle w:val="Hipervnculo"/>
+            <w:noProof/>
+          </w:rPr>
+          <w:t>Instrumentos de recolección de datos</w:t>
+        </w:r>
+        <w:r>
+          <w:rPr>
+            <w:noProof/>
+            <w:webHidden/>
+          </w:rPr>
+          <w:tab/>
+        </w:r>
+        <w:r>
+          <w:rPr>
+            <w:noProof/>
+            <w:webHidden/>
+          </w:rPr>
+          <w:fldChar w:fldCharType="begin"/>
+        </w:r>
+        <w:r>
+          <w:rPr>
+            <w:noProof/>
+            <w:webHidden/>
+          </w:rPr>
+          <w:instrText xml:space="preserve"> PAGEREF _Toc36239185 \h </w:instrText>
+        </w:r>
+        <w:r>
+          <w:rPr>
+            <w:noProof/>
+            <w:webHidden/>
+          </w:rPr>
+        </w:r>
+        <w:r>
+          <w:rPr>
+            <w:noProof/>
+            <w:webHidden/>
+          </w:rPr>
+          <w:fldChar w:fldCharType="separate"/>
+        </w:r>
+        <w:r>
+          <w:rPr>
+            <w:noProof/>
+            <w:webHidden/>
+          </w:rPr>
+          <w:t>18</w:t>
+        </w:r>
+        <w:r>
+          <w:rPr>
+            <w:noProof/>
+            <w:webHidden/>
+          </w:rPr>
+          <w:fldChar w:fldCharType="end"/>
+        </w:r>
+      </w:hyperlink>
+    </w:p>
+    <w:p>
+      <w:pPr>
+        <w:pStyle w:val="TDC3"/>
+        <w:tabs>
+          <w:tab w:val="right" w:leader="dot" w:pos="9359"/>
+        </w:tabs>
+        <w:rPr>
+          <w:rFonts w:eastAsiaTheme="minorEastAsia"/>
+          <w:noProof/>
+          <w:lang w:eastAsia="es-GT"/>
+        </w:rPr>
+      </w:pPr>
+      <w:hyperlink w:anchor="_Toc36239186" w:history="1">
+        <w:r>
+          <w:rPr>
+            <w:rStyle w:val="Hipervnculo"/>
+            <w:noProof/>
+          </w:rPr>
+          <w:t>Técnicas de procesamiento de datos</w:t>
+        </w:r>
+        <w:r>
+          <w:rPr>
+            <w:noProof/>
+            <w:webHidden/>
+          </w:rPr>
+          <w:tab/>
+        </w:r>
+        <w:r>
+          <w:rPr>
+            <w:noProof/>
+            <w:webHidden/>
+          </w:rPr>
+          <w:fldChar w:fldCharType="begin"/>
+        </w:r>
+        <w:r>
+          <w:rPr>
+            <w:noProof/>
+            <w:webHidden/>
+          </w:rPr>
+          <w:instrText xml:space="preserve"> PAGEREF _Toc36239186 \h </w:instrText>
+        </w:r>
+        <w:r>
+          <w:rPr>
+            <w:noProof/>
+            <w:webHidden/>
+          </w:rPr>
+        </w:r>
+        <w:r>
+          <w:rPr>
+            <w:noProof/>
+            <w:webHidden/>
+          </w:rPr>
+          <w:fldChar w:fldCharType="separate"/>
+        </w:r>
+        <w:r>
+          <w:rPr>
+            <w:noProof/>
+            <w:webHidden/>
+          </w:rPr>
+          <w:t>19</w:t>
+        </w:r>
+        <w:r>
+          <w:rPr>
+            <w:noProof/>
+            <w:webHidden/>
+          </w:rPr>
+          <w:fldChar w:fldCharType="end"/>
+        </w:r>
+      </w:hyperlink>
+    </w:p>
+    <w:p>
+      <w:pPr>
+        <w:pStyle w:val="TDC3"/>
+        <w:tabs>
+          <w:tab w:val="right" w:leader="dot" w:pos="9359"/>
+        </w:tabs>
+        <w:rPr>
+          <w:rFonts w:eastAsiaTheme="minorEastAsia"/>
+          <w:noProof/>
+          <w:lang w:eastAsia="es-GT"/>
+        </w:rPr>
+      </w:pPr>
+      <w:hyperlink w:anchor="_Toc36239187" w:history="1">
+        <w:r>
+          <w:rPr>
+            <w:rStyle w:val="Hipervnculo"/>
+            <w:noProof/>
+          </w:rPr>
+          <w:t>Herramientas para el procesamiento de datos</w:t>
+        </w:r>
+        <w:r>
+          <w:rPr>
+            <w:noProof/>
+            <w:webHidden/>
+          </w:rPr>
+          <w:tab/>
+        </w:r>
+        <w:r>
+          <w:rPr>
+            <w:noProof/>
+            <w:webHidden/>
+          </w:rPr>
+          <w:fldChar w:fldCharType="begin"/>
+        </w:r>
+        <w:r>
+          <w:rPr>
+            <w:noProof/>
+            <w:webHidden/>
+          </w:rPr>
+          <w:instrText xml:space="preserve"> PAGEREF _Toc36239187 \h </w:instrText>
+        </w:r>
+        <w:r>
+          <w:rPr>
+            <w:noProof/>
+            <w:webHidden/>
+          </w:rPr>
+        </w:r>
+        <w:r>
+          <w:rPr>
+            <w:noProof/>
+            <w:webHidden/>
+          </w:rPr>
+          <w:fldChar w:fldCharType="separate"/>
+        </w:r>
+        <w:r>
+          <w:rPr>
+            <w:noProof/>
+            <w:webHidden/>
+          </w:rPr>
+          <w:t>19</w:t>
+        </w:r>
+        <w:r>
+          <w:rPr>
+            <w:noProof/>
+            <w:webHidden/>
+          </w:rPr>
+          <w:fldChar w:fldCharType="end"/>
+        </w:r>
+      </w:hyperlink>
+    </w:p>
+    <w:p>
+      <w:pPr>
+        <w:pStyle w:val="TDC3"/>
+        <w:tabs>
+          <w:tab w:val="right" w:leader="dot" w:pos="9359"/>
+        </w:tabs>
+        <w:rPr>
+          <w:rFonts w:eastAsiaTheme="minorEastAsia"/>
+          <w:noProof/>
+          <w:lang w:eastAsia="es-GT"/>
+        </w:rPr>
+      </w:pPr>
+      <w:hyperlink w:anchor="_Toc36239188" w:history="1">
+        <w:r>
+          <w:rPr>
+            <w:rStyle w:val="Hipervnculo"/>
+            <w:noProof/>
+          </w:rPr>
+          <w:t>Planificación</w:t>
+        </w:r>
+        <w:r>
+          <w:rPr>
+            <w:noProof/>
+            <w:webHidden/>
+          </w:rPr>
+          <w:tab/>
+        </w:r>
+        <w:r>
+          <w:rPr>
+            <w:noProof/>
+            <w:webHidden/>
+          </w:rPr>
+          <w:fldChar w:fldCharType="begin"/>
+        </w:r>
+        <w:r>
+          <w:rPr>
+            <w:noProof/>
+            <w:webHidden/>
+          </w:rPr>
+          <w:instrText xml:space="preserve"> PAGEREF _Toc36239188 \h </w:instrText>
+        </w:r>
+        <w:r>
+          <w:rPr>
+            <w:noProof/>
+            <w:webHidden/>
+          </w:rPr>
+        </w:r>
+        <w:r>
+          <w:rPr>
+            <w:noProof/>
+            <w:webHidden/>
+          </w:rPr>
+          <w:fldChar w:fldCharType="separate"/>
+        </w:r>
+        <w:r>
+          <w:rPr>
+            <w:noProof/>
+            <w:webHidden/>
+          </w:rPr>
+          <w:t>19</w:t>
+        </w:r>
+        <w:r>
+          <w:rPr>
+            <w:noProof/>
+            <w:webHidden/>
+          </w:rPr>
+          <w:fldChar w:fldCharType="end"/>
+        </w:r>
+      </w:hyperlink>
+    </w:p>
+    <w:p>
+      <w:pPr>
+        <w:pStyle w:val="TDC1"/>
+        <w:tabs>
+          <w:tab w:val="right" w:leader="dot" w:pos="9359"/>
+        </w:tabs>
+        <w:rPr>
+          <w:rFonts w:eastAsiaTheme="minorEastAsia"/>
+          <w:noProof/>
+          <w:lang w:eastAsia="es-GT"/>
+        </w:rPr>
+      </w:pPr>
+      <w:hyperlink w:anchor="_Toc36239189" w:history="1">
+        <w:r>
+          <w:rPr>
+            <w:rStyle w:val="Hipervnculo"/>
+            <w:noProof/>
+          </w:rPr>
+          <w:t>BIBLIOGRAFIA</w:t>
+        </w:r>
+        <w:r>
+          <w:rPr>
+            <w:noProof/>
+            <w:webHidden/>
+          </w:rPr>
+          <w:tab/>
+        </w:r>
+        <w:r>
+          <w:rPr>
+            <w:noProof/>
+            <w:webHidden/>
+          </w:rPr>
+          <w:fldChar w:fldCharType="begin"/>
+        </w:r>
+        <w:r>
+          <w:rPr>
+            <w:noProof/>
+            <w:webHidden/>
+          </w:rPr>
+          <w:instrText xml:space="preserve"> PAGEREF _Toc36239189 \h </w:instrText>
+        </w:r>
+        <w:r>
+          <w:rPr>
+            <w:noProof/>
+            <w:webHidden/>
+          </w:rPr>
+        </w:r>
+        <w:r>
+          <w:rPr>
+            <w:noProof/>
+            <w:webHidden/>
+          </w:rPr>
+          <w:fldChar w:fldCharType="separate"/>
+        </w:r>
+        <w:r>
+          <w:rPr>
+            <w:noProof/>
+            <w:webHidden/>
+          </w:rPr>
+          <w:t>21</w:t>
+        </w:r>
+        <w:r>
+          <w:rPr>
+            <w:noProof/>
+            <w:webHidden/>
+          </w:rPr>
+          <w:fldChar w:fldCharType="end"/>
+        </w:r>
+      </w:hyperlink>
+    </w:p>
+    <w:p>
+      <w:pPr>
+        <w:rPr>
+          <w:rFonts w:ascii="Times New Roman" w:hAnsi="Times New Roman" w:cs="Times New Roman"/>
+          <w:b/>
+          <w:sz w:val="24"/>
+          <w:szCs w:val="24"/>
+          <w:lang w:val="es-ES"/>
+        </w:rPr>
+      </w:pPr>
+      <w:r>
+        <w:fldChar w:fldCharType="end"/>
+      </w:r>
+    </w:p>
+    <w:p>
+      <w:pPr>
         <w:pStyle w:val="APAN1"/>
       </w:pPr>
+    </w:p>
+    <w:p>
+      <w:pPr>
+        <w:pStyle w:val="APAN1"/>
+      </w:pPr>
+    </w:p>
+    <w:p>
+      <w:pPr>
+        <w:pStyle w:val="APAN1"/>
+      </w:pPr>
+      <w:bookmarkStart w:id="0" w:name="_Toc36239161"/>
       <w:r>
         <w:t>INTRODUCCION</w:t>
       </w:r>
+      <w:bookmarkEnd w:id="0"/>
     </w:p>
     <w:p>
       <w:pPr>
@@ -246,10 +2328,12 @@
       <w:pPr>
         <w:pStyle w:val="APAN1"/>
       </w:pPr>
+      <w:bookmarkStart w:id="1" w:name="_Toc36239162"/>
       <w:r>
         <w:lastRenderedPageBreak/>
         <w:t>CAPITULO 1</w:t>
       </w:r>
+      <w:bookmarkEnd w:id="1"/>
     </w:p>
     <w:p>
       <w:pPr>
@@ -269,6 +2353,7 @@
         <w:pStyle w:val="APAN2"/>
         <w:jc w:val="both"/>
       </w:pPr>
+      <w:bookmarkStart w:id="2" w:name="_Toc36239163"/>
       <w:r>
         <w:t>Antecedentes</w:t>
       </w:r>
@@ -284,6 +2369,7 @@
       <w:r>
         <w:t>:</w:t>
       </w:r>
+      <w:bookmarkEnd w:id="2"/>
     </w:p>
     <w:p>
       <w:pPr>
@@ -2254,6 +4340,7 @@
         <w:pStyle w:val="APAN3"/>
         <w:jc w:val="both"/>
       </w:pPr>
+      <w:bookmarkStart w:id="3" w:name="_Toc36239164"/>
       <w:r>
         <w:t xml:space="preserve">Atención al </w:t>
       </w:r>
@@ -2261,7 +4348,11 @@
         <w:t>C</w:t>
       </w:r>
       <w:r>
-        <w:t xml:space="preserve">liente: </w:t>
+        <w:t>liente:</w:t>
+      </w:r>
+      <w:bookmarkEnd w:id="3"/>
+      <w:r>
+        <w:t xml:space="preserve"> </w:t>
       </w:r>
     </w:p>
     <w:p>
@@ -2653,7 +4744,6 @@
           <w:id w:val="-1504505672"/>
           <w:citation/>
         </w:sdtPr>
-        <w:sdtEndPr/>
         <w:sdtContent>
           <w:r>
             <w:rPr>
@@ -3126,7 +5216,6 @@
           <w:id w:val="1690872479"/>
           <w:citation/>
         </w:sdtPr>
-        <w:sdtEndPr/>
         <w:sdtContent>
           <w:r>
             <w:rPr>
@@ -3245,6 +5334,7 @@
         <w:pStyle w:val="APAN3"/>
         <w:jc w:val="both"/>
       </w:pPr>
+      <w:bookmarkStart w:id="4" w:name="_Toc36239165"/>
       <w:r>
         <w:lastRenderedPageBreak/>
         <w:t>Quejas</w:t>
@@ -3252,6 +5342,7 @@
       <w:r>
         <w:t>:</w:t>
       </w:r>
+      <w:bookmarkEnd w:id="4"/>
     </w:p>
     <w:p>
       <w:pPr>
@@ -3470,7 +5561,6 @@
           <w:id w:val="-1064099278"/>
           <w:citation/>
         </w:sdtPr>
-        <w:sdtEndPr/>
         <w:sdtContent>
           <w:r>
             <w:rPr>
@@ -3634,7 +5724,6 @@
           <w:id w:val="-1873671658"/>
           <w:citation/>
         </w:sdtPr>
-        <w:sdtEndPr/>
         <w:sdtContent>
           <w:r>
             <w:rPr>
@@ -3913,9 +6002,11 @@
         <w:pStyle w:val="APAN3"/>
         <w:jc w:val="both"/>
       </w:pPr>
+      <w:bookmarkStart w:id="5" w:name="_Toc36239166"/>
       <w:r>
         <w:t>Precios Ofertados:</w:t>
       </w:r>
+      <w:bookmarkEnd w:id="5"/>
     </w:p>
     <w:p>
       <w:pPr>
@@ -4071,7 +6162,6 @@
           <w:id w:val="1352614100"/>
           <w:citation/>
         </w:sdtPr>
-        <w:sdtEndPr/>
         <w:sdtContent>
           <w:r>
             <w:rPr>
@@ -4265,7 +6355,6 @@
           <w:id w:val="1641622376"/>
           <w:citation/>
         </w:sdtPr>
-        <w:sdtEndPr/>
         <w:sdtContent>
           <w:r>
             <w:rPr>
@@ -4447,7 +6536,6 @@
           <w:id w:val="-1507284227"/>
           <w:citation/>
         </w:sdtPr>
-        <w:sdtEndPr/>
         <w:sdtContent>
           <w:r>
             <w:rPr>
@@ -4624,7 +6712,6 @@
           <w:id w:val="-1007596960"/>
           <w:citation/>
         </w:sdtPr>
-        <w:sdtEndPr/>
         <w:sdtContent>
           <w:r>
             <w:rPr>
@@ -4718,6 +6805,7 @@
           <w:u w:val="single"/>
         </w:rPr>
       </w:pPr>
+      <w:bookmarkStart w:id="6" w:name="_Toc36239167"/>
       <w:r>
         <w:lastRenderedPageBreak/>
         <w:t>Justificacion</w:t>
@@ -4728,6 +6816,7 @@
         </w:rPr>
         <w:t>:</w:t>
       </w:r>
+      <w:bookmarkEnd w:id="6"/>
     </w:p>
     <w:p>
       <w:pPr>
@@ -4956,9 +7045,11 @@
         <w:pStyle w:val="APAN2"/>
         <w:jc w:val="both"/>
       </w:pPr>
+      <w:bookmarkStart w:id="7" w:name="_Toc36239168"/>
       <w:r>
         <w:t>Planteamiento del Problema</w:t>
       </w:r>
+      <w:bookmarkEnd w:id="7"/>
     </w:p>
     <w:p>
       <w:pPr>
@@ -5609,9 +7700,11 @@
         <w:pStyle w:val="APAN2"/>
         <w:jc w:val="both"/>
       </w:pPr>
+      <w:bookmarkStart w:id="8" w:name="_Toc36239169"/>
       <w:r>
         <w:t>Objetivos de la Investigación:</w:t>
       </w:r>
+      <w:bookmarkEnd w:id="8"/>
     </w:p>
     <w:p>
       <w:pPr>
@@ -5626,9 +7719,11 @@
         <w:pStyle w:val="APAN3"/>
         <w:jc w:val="both"/>
       </w:pPr>
+      <w:bookmarkStart w:id="9" w:name="_Toc36239170"/>
       <w:r>
         <w:t>Objetivos Generales</w:t>
       </w:r>
+      <w:bookmarkEnd w:id="9"/>
     </w:p>
     <w:p>
       <w:pPr>
@@ -5867,9 +7962,11 @@
         <w:pStyle w:val="APAN3"/>
         <w:jc w:val="both"/>
       </w:pPr>
+      <w:bookmarkStart w:id="10" w:name="_Toc36239171"/>
       <w:r>
         <w:t>Objetivos específicos</w:t>
       </w:r>
+      <w:bookmarkEnd w:id="10"/>
     </w:p>
     <w:p>
       <w:pPr>
@@ -6418,9 +8515,11 @@
       <w:pPr>
         <w:pStyle w:val="APAN3"/>
       </w:pPr>
+      <w:bookmarkStart w:id="11" w:name="_Toc36239172"/>
       <w:r>
         <w:t>Viabilidad</w:t>
       </w:r>
+      <w:bookmarkEnd w:id="11"/>
     </w:p>
     <w:p>
       <w:pPr>
@@ -6571,10 +8670,12 @@
       <w:pPr>
         <w:pStyle w:val="APAN3"/>
       </w:pPr>
+      <w:bookmarkStart w:id="12" w:name="_Toc36239173"/>
       <w:r>
         <w:lastRenderedPageBreak/>
         <w:t>Alcance</w:t>
       </w:r>
+      <w:bookmarkEnd w:id="12"/>
     </w:p>
     <w:p>
       <w:pPr>
@@ -6858,10 +8959,12 @@
       <w:pPr>
         <w:pStyle w:val="APAN1"/>
       </w:pPr>
+      <w:bookmarkStart w:id="13" w:name="_Toc36239174"/>
       <w:r>
         <w:lastRenderedPageBreak/>
         <w:t>CAPITULO 2</w:t>
       </w:r>
+      <w:bookmarkEnd w:id="13"/>
     </w:p>
     <w:p>
       <w:pPr>
@@ -6872,9 +8975,11 @@
       <w:pPr>
         <w:pStyle w:val="APAN2"/>
       </w:pPr>
+      <w:bookmarkStart w:id="14" w:name="_Toc36239175"/>
       <w:r>
         <w:t>Hipótesis:</w:t>
       </w:r>
+      <w:bookmarkEnd w:id="14"/>
     </w:p>
     <w:p>
       <w:pPr>
@@ -7009,9 +9114,11 @@
       <w:pPr>
         <w:pStyle w:val="APAN2"/>
       </w:pPr>
+      <w:bookmarkStart w:id="15" w:name="_Toc36239176"/>
       <w:r>
         <w:t>Variables:</w:t>
       </w:r>
+      <w:bookmarkEnd w:id="15"/>
     </w:p>
     <w:p>
       <w:pPr>
@@ -7191,16 +9298,7 @@
           <w:szCs w:val="24"/>
           <w:lang w:val="es-ES"/>
         </w:rPr>
-        <w:t>preferencia o vida sexual, situación moral y familiar u otras cuestiones íntimas de similar naturaleza</w:t>
-      </w:r>
-      <w:r>
-        <w:rPr>
-          <w:rFonts w:ascii="Times New Roman" w:hAnsi="Times New Roman" w:cs="Times New Roman"/>
-          <w:sz w:val="24"/>
-          <w:szCs w:val="24"/>
-          <w:lang w:val="es-ES"/>
-        </w:rPr>
-        <w:t>”</w:t>
+        <w:t>preferencia o vida sexual, situación moral y familiar u otras cuestiones íntimas de similar naturaleza”</w:t>
       </w:r>
       <w:r>
         <w:rPr>
@@ -7699,9 +9797,11 @@
       <w:pPr>
         <w:pStyle w:val="APAN2"/>
       </w:pPr>
+      <w:bookmarkStart w:id="16" w:name="_Toc36239177"/>
       <w:r>
         <w:t>Indicadores:</w:t>
       </w:r>
+      <w:bookmarkEnd w:id="16"/>
     </w:p>
     <w:p>
       <w:pPr>
@@ -8028,9 +10128,11 @@
       <w:pPr>
         <w:pStyle w:val="APAN2"/>
       </w:pPr>
+      <w:bookmarkStart w:id="17" w:name="_Toc36239178"/>
       <w:r>
         <w:t>Supuestos:</w:t>
       </w:r>
+      <w:bookmarkEnd w:id="17"/>
     </w:p>
     <w:p>
       <w:pPr>
@@ -8151,8 +10253,9 @@
       <w:pPr>
         <w:pStyle w:val="APAN2"/>
       </w:pPr>
-      <w:r>
-        <w:t>Metodologías</w:t>
+      <w:bookmarkStart w:id="18" w:name="_Toc36239179"/>
+      <w:r>
+        <w:t>Metodología</w:t>
       </w:r>
       <w:r>
         <w:t xml:space="preserve"> de la </w:t>
@@ -8163,79 +10266,169 @@
       <w:r>
         <w:t>:</w:t>
       </w:r>
-    </w:p>
-    <w:p>
-      <w:pPr>
-        <w:spacing w:line="480" w:lineRule="auto"/>
-        <w:jc w:val="both"/>
-        <w:rPr>
-          <w:rFonts w:ascii="Times New Roman" w:hAnsi="Times New Roman" w:cs="Times New Roman"/>
-          <w:sz w:val="24"/>
-          <w:szCs w:val="24"/>
-          <w:lang w:val="es-ES"/>
-        </w:rPr>
-      </w:pPr>
-      <w:r>
-        <w:rPr>
-          <w:rFonts w:ascii="Times New Roman" w:hAnsi="Times New Roman" w:cs="Times New Roman"/>
-          <w:sz w:val="24"/>
-          <w:szCs w:val="24"/>
+      <w:bookmarkEnd w:id="18"/>
+    </w:p>
+    <w:p>
+      <w:pPr>
+        <w:pStyle w:val="TextoApa"/>
+      </w:pPr>
+      <w:r>
+        <w:rPr>
           <w:lang w:val="es-ES"/>
         </w:rPr>
         <w:t xml:space="preserve">     </w:t>
       </w:r>
       <w:r>
-        <w:rPr>
-          <w:rFonts w:ascii="Times New Roman" w:hAnsi="Times New Roman" w:cs="Times New Roman"/>
-          <w:sz w:val="24"/>
-          <w:szCs w:val="24"/>
-          <w:lang w:val="es-ES"/>
-        </w:rPr>
-        <w:t>“</w:t>
-      </w:r>
-      <w:r>
-        <w:rPr>
-          <w:rFonts w:ascii="Times New Roman" w:hAnsi="Times New Roman" w:cs="Times New Roman"/>
-          <w:sz w:val="24"/>
-          <w:szCs w:val="24"/>
-          <w:lang w:val="es-ES"/>
-        </w:rPr>
-        <w:t>Es el conjunto de procedimientos lógicos, tecno operacionales implícitos en todo proceso de investigación, con el objeto de ponerlos de manifiesto y sistematizarlos; a propósito de permitir descubrir y analizar los supuestos del estudio y de reconstruir los datos, a partir de los conceptos teóricos convencionalmente operacionalizados</w:t>
-      </w:r>
-      <w:r>
-        <w:rPr>
-          <w:rFonts w:ascii="Times New Roman" w:hAnsi="Times New Roman" w:cs="Times New Roman"/>
-          <w:sz w:val="24"/>
-          <w:szCs w:val="24"/>
-          <w:lang w:val="es-ES"/>
-        </w:rPr>
-        <w:t>”</w:t>
-      </w:r>
-      <w:r>
-        <w:rPr>
-          <w:rFonts w:ascii="Times New Roman" w:hAnsi="Times New Roman" w:cs="Times New Roman"/>
-          <w:sz w:val="24"/>
-          <w:szCs w:val="24"/>
-          <w:lang w:val="es-ES"/>
-        </w:rPr>
-        <w:t>.</w:t>
+        <w:t>“Es el conjunto de procedimientos lógicos, tecno operacionales implícitos en todo proceso de investigación, con el objeto de ponerlos de manifiesto y sistematizarlos; a propósito de permitir descubrir y analizar los supuestos del estudio y de reconstruir los datos, a partir de los conceptos teóricos convencionalmente operacionalizados”.</w:t>
       </w:r>
       <w:sdt>
         <w:sdtPr>
-          <w:rPr>
-            <w:rFonts w:ascii="Times New Roman" w:hAnsi="Times New Roman" w:cs="Times New Roman"/>
-            <w:sz w:val="24"/>
-            <w:szCs w:val="24"/>
-            <w:lang w:val="es-ES"/>
-          </w:rPr>
           <w:id w:val="-1351489725"/>
           <w:citation/>
         </w:sdtPr>
         <w:sdtContent>
           <w:r>
+            <w:fldChar w:fldCharType="begin"/>
+          </w:r>
+          <w:r>
+            <w:instrText xml:space="preserve">CITATION Bal06 \p 125 \l 3082 </w:instrText>
+          </w:r>
+          <w:r>
+            <w:fldChar w:fldCharType="separate"/>
+          </w:r>
+          <w:r>
             <w:rPr>
-              <w:rFonts w:ascii="Times New Roman" w:hAnsi="Times New Roman" w:cs="Times New Roman"/>
-              <w:sz w:val="24"/>
+              <w:noProof/>
+            </w:rPr>
+            <w:t xml:space="preserve"> </w:t>
+          </w:r>
+          <w:r>
+            <w:rPr>
+              <w:noProof/>
+            </w:rPr>
+            <w:t>(Balestrini, 2006, pág. 125)</w:t>
+          </w:r>
+          <w:r>
+            <w:fldChar w:fldCharType="end"/>
+          </w:r>
+        </w:sdtContent>
+      </w:sdt>
+      <w:r>
+        <w:t xml:space="preserve">. Esto quiere decir que es la estructura sistemática para la investigación con procedimientos </w:t>
+      </w:r>
+      <w:r>
+        <w:t>lógicos, para poder analizar los resultados obtenidos en el estudio.</w:t>
+      </w:r>
+      <w:r>
+        <w:t xml:space="preserve"> </w:t>
+      </w:r>
+    </w:p>
+    <w:p>
+      <w:pPr>
+        <w:pStyle w:val="APAN3"/>
+        <w:jc w:val="both"/>
+      </w:pPr>
+      <w:bookmarkStart w:id="19" w:name="_Toc36239180"/>
+      <w:r>
+        <w:t>Diseño de la investigación</w:t>
+      </w:r>
+      <w:r>
+        <w:t>:</w:t>
+      </w:r>
+      <w:bookmarkEnd w:id="19"/>
+      <w:r>
+        <w:t xml:space="preserve"> </w:t>
+      </w:r>
+    </w:p>
+    <w:p>
+      <w:pPr>
+        <w:pStyle w:val="TextoApa"/>
+        <w:rPr>
+          <w:b/>
+        </w:rPr>
+      </w:pPr>
+      <w:r>
+        <w:t>Dado</w:t>
+      </w:r>
+      <w:r>
+        <w:t xml:space="preserve"> que el objetivo de la investigación será la creación de una plataforma web para la captación y análisis de precios de la canasta básica alimentaria “CBA”</w:t>
+      </w:r>
+      <w:r>
+        <w:t>, se utilizo un diseño no experimental que se aplicará de forma transversal.</w:t>
+      </w:r>
+      <w:r>
+        <w:t xml:space="preserve"> Considerando que el tema no cuenta con un sustento teórico suficiente, se procedió a realizar una investigación de tipo exploratorio, para poder examinar el uso del libro de Excel y el envió de información hacia la sede central.</w:t>
+      </w:r>
+    </w:p>
+    <w:p>
+      <w:pPr>
+        <w:pStyle w:val="TextoApa"/>
+        <w:rPr>
+          <w:rFonts w:cs="Times New Roman"/>
+          <w:szCs w:val="24"/>
+          <w:lang w:val="es-ES"/>
+        </w:rPr>
+      </w:pPr>
+      <w:r>
+        <w:rPr>
+          <w:lang w:val="es-ES"/>
+        </w:rPr>
+        <w:t xml:space="preserve">     </w:t>
+      </w:r>
+      <w:r>
+        <w:rPr>
+          <w:rFonts w:cs="Times New Roman"/>
+          <w:szCs w:val="24"/>
+          <w:lang w:val="es-ES"/>
+        </w:rPr>
+        <w:t>De acuerdo con Ivan Darío Toro y Rubén Darío Parra (2006) la investigación no experimental “es aqu</w:t>
+      </w:r>
+      <w:r>
+        <w:rPr>
+          <w:rFonts w:cs="Times New Roman"/>
+          <w:szCs w:val="24"/>
+          <w:lang w:val="es-ES"/>
+        </w:rPr>
+        <w:t>é</w:t>
+      </w:r>
+      <w:r>
+        <w:rPr>
+          <w:rFonts w:cs="Times New Roman"/>
+          <w:szCs w:val="24"/>
+          <w:lang w:val="es-ES"/>
+        </w:rPr>
+        <w:t>lla</w:t>
+      </w:r>
+      <w:r>
+        <w:rPr>
+          <w:rFonts w:cs="Times New Roman"/>
+          <w:szCs w:val="24"/>
+          <w:lang w:val="es-ES"/>
+        </w:rPr>
+        <w:t xml:space="preserve"> que se realiza sin manipular deliberadamente variables. Es decir, es investigación donde no hacemos varias intencionalmente las variables independientes</w:t>
+      </w:r>
+      <w:r>
+        <w:rPr>
+          <w:rFonts w:cs="Times New Roman"/>
+          <w:szCs w:val="24"/>
+          <w:lang w:val="es-ES"/>
+        </w:rPr>
+        <w:t>”</w:t>
+      </w:r>
+      <w:sdt>
+        <w:sdtPr>
+          <w:rPr>
+            <w:rFonts w:cs="Times New Roman"/>
+            <w:szCs w:val="24"/>
+            <w:lang w:val="es-ES"/>
+          </w:rPr>
+          <w:id w:val="-1638408767"/>
+          <w:citation/>
+        </w:sdtPr>
+        <w:sdtContent>
+          <w:r>
+            <w:rPr>
+              <w:rFonts w:cs="Times New Roman"/>
               <w:szCs w:val="24"/>
               <w:lang w:val="es-ES"/>
             </w:rPr>
@@ -8243,17 +10436,15 @@
           </w:r>
           <w:r>
             <w:rPr>
-              <w:rFonts w:ascii="Times New Roman" w:hAnsi="Times New Roman" w:cs="Times New Roman"/>
-              <w:sz w:val="24"/>
+              <w:rFonts w:cs="Times New Roman"/>
               <w:szCs w:val="24"/>
               <w:lang w:val="es-ES"/>
             </w:rPr>
-            <w:instrText xml:space="preserve">CITATION Bal06 \p 125 \l 3082 </w:instrText>
+            <w:instrText xml:space="preserve">CITATION Ivá06 \p 158 \l 3082 </w:instrText>
           </w:r>
           <w:r>
             <w:rPr>
-              <w:rFonts w:ascii="Times New Roman" w:hAnsi="Times New Roman" w:cs="Times New Roman"/>
-              <w:sz w:val="24"/>
+              <w:rFonts w:cs="Times New Roman"/>
               <w:szCs w:val="24"/>
               <w:lang w:val="es-ES"/>
             </w:rPr>
@@ -8261,9 +10452,8 @@
           </w:r>
           <w:r>
             <w:rPr>
-              <w:rFonts w:ascii="Times New Roman" w:hAnsi="Times New Roman" w:cs="Times New Roman"/>
+              <w:rFonts w:cs="Times New Roman"/>
               <w:noProof/>
-              <w:sz w:val="24"/>
               <w:szCs w:val="24"/>
               <w:lang w:val="es-ES"/>
             </w:rPr>
@@ -8271,18 +10461,16 @@
           </w:r>
           <w:r>
             <w:rPr>
-              <w:rFonts w:ascii="Times New Roman" w:hAnsi="Times New Roman" w:cs="Times New Roman"/>
+              <w:rFonts w:cs="Times New Roman"/>
               <w:noProof/>
-              <w:sz w:val="24"/>
               <w:szCs w:val="24"/>
               <w:lang w:val="es-ES"/>
             </w:rPr>
-            <w:t>(Balestrini, 2006, pág. 125)</w:t>
+            <w:t>(Iván Darío Toro Jaramillo, 2006, pág. 158)</w:t>
           </w:r>
           <w:r>
             <w:rPr>
-              <w:rFonts w:ascii="Times New Roman" w:hAnsi="Times New Roman" w:cs="Times New Roman"/>
-              <w:sz w:val="24"/>
+              <w:rFonts w:cs="Times New Roman"/>
               <w:szCs w:val="24"/>
               <w:lang w:val="es-ES"/>
             </w:rPr>
@@ -8290,268 +10478,861 @@
           </w:r>
         </w:sdtContent>
       </w:sdt>
-      <w:r>
-        <w:rPr>
-          <w:rFonts w:ascii="Times New Roman" w:hAnsi="Times New Roman" w:cs="Times New Roman"/>
-          <w:sz w:val="24"/>
-          <w:szCs w:val="24"/>
-          <w:lang w:val="es-ES"/>
-        </w:rPr>
-        <w:t xml:space="preserve">. Esto quiere decir que es la estructura sistemática para la investigación con procedimientos </w:t>
-      </w:r>
-      <w:r>
-        <w:rPr>
-          <w:rFonts w:ascii="Times New Roman" w:hAnsi="Times New Roman" w:cs="Times New Roman"/>
-          <w:sz w:val="24"/>
-          <w:szCs w:val="24"/>
-          <w:lang w:val="es-ES"/>
-        </w:rPr>
-        <w:t>lógicos, para poder analizar los resultados obtenidos en el estudio.</w:t>
-      </w:r>
-      <w:r>
-        <w:rPr>
-          <w:rFonts w:ascii="Times New Roman" w:hAnsi="Times New Roman" w:cs="Times New Roman"/>
-          <w:sz w:val="24"/>
-          <w:szCs w:val="24"/>
-          <w:lang w:val="es-ES"/>
-        </w:rPr>
-        <w:t xml:space="preserve"> </w:t>
-      </w:r>
     </w:p>
     <w:p>
       <w:pPr>
         <w:pStyle w:val="APAN3"/>
-        <w:jc w:val="both"/>
-        <w:rPr>
-          <w:b w:val="0"/>
-          <w:bCs/>
-        </w:rPr>
-      </w:pPr>
-      <w:r>
-        <w:t>Diseño de la investigación</w:t>
-      </w:r>
-      <w:r>
-        <w:t xml:space="preserve">: </w:t>
-      </w:r>
-      <w:r>
-        <w:rPr>
-          <w:b w:val="0"/>
-          <w:bCs/>
-        </w:rPr>
-        <w:t>Dado</w:t>
-      </w:r>
-      <w:r>
-        <w:rPr>
-          <w:b w:val="0"/>
-          <w:bCs/>
-        </w:rPr>
-        <w:t xml:space="preserve"> que el objetivo de la investigación será la creación de una plataforma web para la captación y análisis de precios de la canasta básica alimentaria “CBA”</w:t>
-      </w:r>
-      <w:r>
-        <w:rPr>
-          <w:b w:val="0"/>
-          <w:bCs/>
-        </w:rPr>
-        <w:t>, se utilizo un diseño no experimental que se aplicará de forma transversal.</w:t>
-      </w:r>
-      <w:r>
-        <w:rPr>
-          <w:b w:val="0"/>
-          <w:bCs/>
-        </w:rPr>
-        <w:t xml:space="preserve"> Considerando que el tema no cuenta con un sustento teórico suficiente, se procedió a realizar una investigación de tipo exploratorio, para poder examinar el uso del libro de Excel y el envió de información hacia la sede central.</w:t>
-      </w:r>
-    </w:p>
-    <w:p>
-      <w:pPr>
-        <w:spacing w:line="480" w:lineRule="auto"/>
-        <w:jc w:val="both"/>
-        <w:rPr>
-          <w:rFonts w:ascii="Times New Roman" w:hAnsi="Times New Roman" w:cs="Times New Roman"/>
-          <w:sz w:val="24"/>
-          <w:szCs w:val="24"/>
-          <w:lang w:val="es-ES"/>
-        </w:rPr>
-      </w:pPr>
-      <w:r>
-        <w:rPr>
-          <w:lang w:val="es-ES"/>
-        </w:rPr>
+      </w:pPr>
+    </w:p>
+    <w:p>
+      <w:pPr>
+        <w:pStyle w:val="APAN3"/>
+      </w:pPr>
+      <w:bookmarkStart w:id="20" w:name="_Toc36239181"/>
+      <w:r>
+        <w:lastRenderedPageBreak/>
+        <w:t>Enfoque de la investigación</w:t>
+      </w:r>
+      <w:bookmarkEnd w:id="20"/>
+    </w:p>
+    <w:p>
+      <w:pPr>
+        <w:pStyle w:val="TextoApa"/>
+      </w:pPr>
+      <w:r>
         <w:t xml:space="preserve">     </w:t>
       </w:r>
       <w:r>
-        <w:rPr>
-          <w:rFonts w:ascii="Times New Roman" w:hAnsi="Times New Roman" w:cs="Times New Roman"/>
-          <w:sz w:val="24"/>
-          <w:szCs w:val="24"/>
-          <w:lang w:val="es-ES"/>
-        </w:rPr>
-        <w:t>De acuerdo con Ivan Darío Toro y Rubén Darío Parra (2006) la investigación no experimental “es aqu</w:t>
-      </w:r>
-      <w:r>
-        <w:rPr>
-          <w:rFonts w:ascii="Times New Roman" w:hAnsi="Times New Roman" w:cs="Times New Roman"/>
-          <w:sz w:val="24"/>
-          <w:szCs w:val="24"/>
-          <w:lang w:val="es-ES"/>
-        </w:rPr>
-        <w:t>é</w:t>
-      </w:r>
-      <w:r>
-        <w:rPr>
-          <w:rFonts w:ascii="Times New Roman" w:hAnsi="Times New Roman" w:cs="Times New Roman"/>
-          <w:sz w:val="24"/>
-          <w:szCs w:val="24"/>
-          <w:lang w:val="es-ES"/>
-        </w:rPr>
-        <w:t>lla</w:t>
-      </w:r>
-      <w:r>
-        <w:rPr>
-          <w:rFonts w:ascii="Times New Roman" w:hAnsi="Times New Roman" w:cs="Times New Roman"/>
-          <w:sz w:val="24"/>
-          <w:szCs w:val="24"/>
-          <w:lang w:val="es-ES"/>
-        </w:rPr>
-        <w:t xml:space="preserve"> que se realiza sin manipular deliberadamente variables. Es decir, es investigación donde no hacemos varias intencionalmente las variables independientes</w:t>
-      </w:r>
-      <w:r>
-        <w:rPr>
-          <w:rFonts w:ascii="Times New Roman" w:hAnsi="Times New Roman" w:cs="Times New Roman"/>
-          <w:sz w:val="24"/>
-          <w:szCs w:val="24"/>
-          <w:lang w:val="es-ES"/>
-        </w:rPr>
+        <w:t>E</w:t>
+      </w:r>
+      <w:r>
+        <w:t>ste proceso de investigación utilizara el enfoque cuantitativo, ya que se adapta a la necesidad y característica de la investigación.</w:t>
+      </w:r>
+    </w:p>
+    <w:p>
+      <w:pPr>
+        <w:pStyle w:val="TextoApa"/>
+      </w:pPr>
+      <w:r>
+        <w:t xml:space="preserve">     Según el autor Marcelo Gómez “El enfoque cuantitativo utiliza la recolección y el análisis de datos para contestar preguntas de investigación y probar Hipótesis establecidas previamente, y confía en la medición numérica, el conteo, y en el uso de la estadística para intentar establecer con exactitud patrones en una población</w:t>
+      </w:r>
+      <w:r>
         <w:t>”</w:t>
+      </w:r>
+      <w:r>
+        <w:t>.</w:t>
       </w:r>
       <w:sdt>
         <w:sdtPr>
-          <w:rPr>
-            <w:rFonts w:ascii="Times New Roman" w:hAnsi="Times New Roman" w:cs="Times New Roman"/>
-            <w:sz w:val="24"/>
-            <w:szCs w:val="24"/>
+          <w:id w:val="-872141630"/>
+          <w:citation/>
+        </w:sdtPr>
+        <w:sdtContent>
+          <w:r>
+            <w:fldChar w:fldCharType="begin"/>
+          </w:r>
+          <w:r>
+            <w:instrText xml:space="preserve">CITATION Mar06 \p 60 \l 4106 </w:instrText>
+          </w:r>
+          <w:r>
+            <w:fldChar w:fldCharType="separate"/>
+          </w:r>
+          <w:r>
+            <w:rPr>
+              <w:noProof/>
+            </w:rPr>
+            <w:t xml:space="preserve"> (Gómez, 2006, pág. 60)</w:t>
+          </w:r>
+          <w:r>
+            <w:fldChar w:fldCharType="end"/>
+          </w:r>
+        </w:sdtContent>
+      </w:sdt>
+      <w:r>
+        <w:t>.</w:t>
+      </w:r>
+    </w:p>
+    <w:p>
+      <w:pPr>
+        <w:pStyle w:val="TextoApa"/>
+      </w:pPr>
+      <w:r>
+        <w:t xml:space="preserve">     </w:t>
+      </w:r>
+      <w:r>
+        <w:t xml:space="preserve">De este enfoque se </w:t>
+      </w:r>
+      <w:r>
+        <w:t>utilizará</w:t>
+      </w:r>
+      <w:r>
+        <w:t xml:space="preserve"> la encuesta como técnica </w:t>
+      </w:r>
+      <w:r>
+        <w:t>para poder medir el nivel de conocimiento que se tiene sobre las herramientas de plataforma web, la mala utilización del correo electrónico de los verificadores de DIACO, además poder medir el nivel de conocimiento que se tiene sobre computación.</w:t>
+      </w:r>
+    </w:p>
+    <w:p>
+      <w:pPr>
+        <w:pStyle w:val="APAN3"/>
+      </w:pPr>
+      <w:bookmarkStart w:id="21" w:name="_Toc36239182"/>
+      <w:r>
+        <w:t>Población</w:t>
+      </w:r>
+      <w:bookmarkEnd w:id="21"/>
+    </w:p>
+    <w:p>
+      <w:pPr>
+        <w:pStyle w:val="TextoApa"/>
+        <w:rPr>
+          <w:lang w:val="es-ES"/>
+        </w:rPr>
+      </w:pPr>
+      <w:r>
+        <w:rPr>
+          <w:lang w:val="es-ES"/>
+        </w:rPr>
+        <w:t xml:space="preserve">     El autor Sergio Bastar define a la población como “la totalidad de un fenómeno de estudio”</w:t>
+      </w:r>
+      <w:sdt>
+        <w:sdtPr>
+          <w:rPr>
             <w:lang w:val="es-ES"/>
           </w:rPr>
-          <w:id w:val="-1638408767"/>
+          <w:id w:val="-1628778239"/>
           <w:citation/>
         </w:sdtPr>
         <w:sdtContent>
           <w:r>
             <w:rPr>
-              <w:rFonts w:ascii="Times New Roman" w:hAnsi="Times New Roman" w:cs="Times New Roman"/>
-              <w:sz w:val="24"/>
-              <w:szCs w:val="24"/>
+              <w:lang w:val="es-ES"/>
+            </w:rPr>
+            <w:fldChar w:fldCharType="begin"/>
+          </w:r>
+          <w:r>
+            <w:instrText xml:space="preserve">CITATION Ser12 \p 87 \l 4106 </w:instrText>
+          </w:r>
+          <w:r>
+            <w:rPr>
+              <w:lang w:val="es-ES"/>
+            </w:rPr>
+            <w:fldChar w:fldCharType="separate"/>
+          </w:r>
+          <w:r>
+            <w:rPr>
+              <w:noProof/>
+            </w:rPr>
+            <w:t xml:space="preserve"> (Bastar, 2012, pág. 87)</w:t>
+          </w:r>
+          <w:r>
+            <w:rPr>
+              <w:lang w:val="es-ES"/>
+            </w:rPr>
+            <w:fldChar w:fldCharType="end"/>
+          </w:r>
+        </w:sdtContent>
+      </w:sdt>
+      <w:r>
+        <w:rPr>
+          <w:lang w:val="es-ES"/>
+        </w:rPr>
+        <w:t>. El total de la población es de 80 empleados que laboran en la Dirección de Atención y Asistencia al Consumidor DIACO.</w:t>
+      </w:r>
+    </w:p>
+    <w:p>
+      <w:pPr>
+        <w:pStyle w:val="APAN3"/>
+      </w:pPr>
+      <w:bookmarkStart w:id="22" w:name="_Toc36239183"/>
+      <w:r>
+        <w:t>Muestra y muestreo</w:t>
+      </w:r>
+      <w:bookmarkEnd w:id="22"/>
+    </w:p>
+    <w:p>
+      <w:pPr>
+        <w:pStyle w:val="TextoApa"/>
+        <w:rPr>
+          <w:lang w:val="es-ES"/>
+        </w:rPr>
+      </w:pPr>
+      <w:r>
+        <w:rPr>
+          <w:lang w:val="es-ES"/>
+        </w:rPr>
+        <w:t xml:space="preserve">     </w:t>
+      </w:r>
+      <w:r>
+        <w:rPr>
+          <w:lang w:val="es-ES"/>
+        </w:rPr>
+        <w:t>Se puede definir la muestra como “el subconjunto representativo de la población. Se asume que los resultados encontrados en la muestra son válidos para la población”</w:t>
+      </w:r>
+      <w:sdt>
+        <w:sdtPr>
+          <w:rPr>
+            <w:lang w:val="es-ES"/>
+          </w:rPr>
+          <w:id w:val="-242795285"/>
+          <w:citation/>
+        </w:sdtPr>
+        <w:sdtContent>
+          <w:r>
+            <w:rPr>
+              <w:lang w:val="es-ES"/>
+            </w:rPr>
+            <w:fldChar w:fldCharType="begin"/>
+          </w:r>
+          <w:r>
+            <w:instrText xml:space="preserve">CITATION Rog17 \p 89 \l 4106 </w:instrText>
+          </w:r>
+          <w:r>
+            <w:rPr>
+              <w:lang w:val="es-ES"/>
+            </w:rPr>
+            <w:fldChar w:fldCharType="separate"/>
+          </w:r>
+          <w:r>
+            <w:rPr>
+              <w:noProof/>
+            </w:rPr>
+            <w:t xml:space="preserve"> (Ramírez, 2017, pág. 89)</w:t>
+          </w:r>
+          <w:r>
+            <w:rPr>
+              <w:lang w:val="es-ES"/>
+            </w:rPr>
+            <w:fldChar w:fldCharType="end"/>
+          </w:r>
+        </w:sdtContent>
+      </w:sdt>
+      <w:r>
+        <w:rPr>
+          <w:lang w:val="es-ES"/>
+        </w:rPr>
+        <w:t xml:space="preserve"> y el muestreo como “La técnica para elegir las unidades o elementos que conformarán la muestra”</w:t>
+      </w:r>
+      <w:sdt>
+        <w:sdtPr>
+          <w:rPr>
+            <w:lang w:val="es-ES"/>
+          </w:rPr>
+          <w:id w:val="-1534800653"/>
+          <w:citation/>
+        </w:sdtPr>
+        <w:sdtContent>
+          <w:r>
+            <w:rPr>
               <w:lang w:val="es-ES"/>
             </w:rPr>
             <w:fldChar w:fldCharType="begin"/>
           </w:r>
           <w:r>
             <w:rPr>
-              <w:rFonts w:ascii="Times New Roman" w:hAnsi="Times New Roman" w:cs="Times New Roman"/>
-              <w:sz w:val="24"/>
-              <w:szCs w:val="24"/>
-              <w:lang w:val="es-ES"/>
+              <w:u w:val="single"/>
             </w:rPr>
-            <w:instrText xml:space="preserve">CITATION Ivá06 \p 158 \l 3082 </w:instrText>
+            <w:instrText xml:space="preserve">CITATION Rog17 \p 89 \l 4106 </w:instrText>
           </w:r>
           <w:r>
             <w:rPr>
-              <w:rFonts w:ascii="Times New Roman" w:hAnsi="Times New Roman" w:cs="Times New Roman"/>
-              <w:sz w:val="24"/>
-              <w:szCs w:val="24"/>
               <w:lang w:val="es-ES"/>
             </w:rPr>
             <w:fldChar w:fldCharType="separate"/>
           </w:r>
           <w:r>
             <w:rPr>
-              <w:rFonts w:ascii="Times New Roman" w:hAnsi="Times New Roman" w:cs="Times New Roman"/>
               <w:noProof/>
-              <w:sz w:val="24"/>
-              <w:szCs w:val="24"/>
-              <w:lang w:val="es-ES"/>
+              <w:u w:val="single"/>
             </w:rPr>
             <w:t xml:space="preserve"> </w:t>
           </w:r>
           <w:r>
             <w:rPr>
-              <w:rFonts w:ascii="Times New Roman" w:hAnsi="Times New Roman" w:cs="Times New Roman"/>
               <w:noProof/>
-              <w:sz w:val="24"/>
-              <w:szCs w:val="24"/>
-              <w:lang w:val="es-ES"/>
             </w:rPr>
-            <w:t>(Iván Darío Toro Jaramillo, 2006, pág. 158)</w:t>
+            <w:t>(Ramírez, 2017, pág. 89)</w:t>
           </w:r>
           <w:r>
             <w:rPr>
-              <w:rFonts w:ascii="Times New Roman" w:hAnsi="Times New Roman" w:cs="Times New Roman"/>
-              <w:sz w:val="24"/>
-              <w:szCs w:val="24"/>
               <w:lang w:val="es-ES"/>
             </w:rPr>
             <w:fldChar w:fldCharType="end"/>
           </w:r>
         </w:sdtContent>
       </w:sdt>
-      <w:bookmarkStart w:id="0" w:name="_GoBack"/>
-      <w:bookmarkEnd w:id="0"/>
+      <w:r>
+        <w:rPr>
+          <w:lang w:val="es-ES"/>
+        </w:rPr>
+        <w:t>.</w:t>
+      </w:r>
+    </w:p>
+    <w:p>
+      <w:pPr>
+        <w:pStyle w:val="TextoApa"/>
+        <w:rPr>
+          <w:lang w:val="es-ES"/>
+        </w:rPr>
+      </w:pPr>
+      <w:r>
+        <w:rPr>
+          <w:lang w:val="es-ES"/>
+        </w:rPr>
+        <w:lastRenderedPageBreak/>
+        <w:t xml:space="preserve">     </w:t>
+      </w:r>
+      <w:r>
+        <w:rPr>
+          <w:lang w:val="es-ES"/>
+        </w:rPr>
+        <w:t xml:space="preserve">El método utilizado para esta investigación es el método no probabilístico ya que se tomarán solo los casos que se tengan disponibles. Obteniendo los datos de empleados </w:t>
+      </w:r>
+      <w:r>
+        <w:rPr>
+          <w:lang w:val="es-ES"/>
+        </w:rPr>
+        <w:t xml:space="preserve">solicitando su participación </w:t>
+      </w:r>
+      <w:r>
+        <w:rPr>
+          <w:lang w:val="es-ES"/>
+        </w:rPr>
+        <w:t>para el estudio.</w:t>
+      </w:r>
     </w:p>
     <w:p>
       <w:pPr>
         <w:pStyle w:val="APAN3"/>
       </w:pPr>
-      <w:r>
-        <w:t>Enfoque de la investigación</w:t>
-      </w:r>
+      <w:bookmarkStart w:id="23" w:name="_Toc36239184"/>
+      <w:r>
+        <w:t>Técnicas de recolección de datos</w:t>
+      </w:r>
+      <w:bookmarkEnd w:id="23"/>
+    </w:p>
+    <w:p>
+      <w:pPr>
+        <w:rPr>
+          <w:lang w:val="es-ES"/>
+        </w:rPr>
+      </w:pPr>
+    </w:p>
+    <w:p>
+      <w:pPr>
+        <w:pStyle w:val="TextoApa"/>
+        <w:rPr>
+          <w:lang w:val="es-ES"/>
+        </w:rPr>
+      </w:pPr>
+      <w:r>
+        <w:rPr>
+          <w:lang w:val="es-ES"/>
+        </w:rPr>
+        <w:t xml:space="preserve">     Las técnicas de recolección de datos según el autor Roger Ramírez indica que “Las técnicas representan la parte abstracta de la recolección de datos; es la forma que emplea el investigador para obtener datos., por lo </w:t>
+      </w:r>
+      <w:r>
+        <w:rPr>
+          <w:lang w:val="es-ES"/>
+        </w:rPr>
+        <w:t>tanto,</w:t>
+      </w:r>
+      <w:r>
+        <w:rPr>
+          <w:lang w:val="es-ES"/>
+        </w:rPr>
+        <w:t xml:space="preserve"> determinan el instrumento a emplearse” </w:t>
+      </w:r>
+      <w:sdt>
+        <w:sdtPr>
+          <w:rPr>
+            <w:lang w:val="es-ES"/>
+          </w:rPr>
+          <w:id w:val="1406187689"/>
+          <w:citation/>
+        </w:sdtPr>
+        <w:sdtContent>
+          <w:r>
+            <w:rPr>
+              <w:lang w:val="es-ES"/>
+            </w:rPr>
+            <w:fldChar w:fldCharType="begin"/>
+          </w:r>
+          <w:r>
+            <w:instrText xml:space="preserve">CITATION Rog17 \p 101 \l 4106 </w:instrText>
+          </w:r>
+          <w:r>
+            <w:rPr>
+              <w:lang w:val="es-ES"/>
+            </w:rPr>
+            <w:fldChar w:fldCharType="separate"/>
+          </w:r>
+          <w:r>
+            <w:rPr>
+              <w:noProof/>
+            </w:rPr>
+            <w:t>(Ramírez, 2017, pág. 101)</w:t>
+          </w:r>
+          <w:r>
+            <w:rPr>
+              <w:lang w:val="es-ES"/>
+            </w:rPr>
+            <w:fldChar w:fldCharType="end"/>
+          </w:r>
+        </w:sdtContent>
+      </w:sdt>
+      <w:r>
+        <w:rPr>
+          <w:lang w:val="es-ES"/>
+        </w:rPr>
+        <w:t>.</w:t>
+      </w:r>
+    </w:p>
+    <w:p>
+      <w:pPr>
+        <w:pStyle w:val="TextoApa"/>
+        <w:rPr>
+          <w:lang w:val="es-ES"/>
+        </w:rPr>
+      </w:pPr>
+      <w:r>
+        <w:rPr>
+          <w:lang w:val="es-ES"/>
+        </w:rPr>
+        <w:t xml:space="preserve">     </w:t>
+      </w:r>
+      <w:r>
+        <w:rPr>
+          <w:lang w:val="es-ES"/>
+        </w:rPr>
+        <w:t xml:space="preserve">Para poder determinar la efectividad de la investigación se </w:t>
+      </w:r>
+      <w:r>
+        <w:rPr>
+          <w:lang w:val="es-ES"/>
+        </w:rPr>
+        <w:t>utilizará</w:t>
+      </w:r>
+      <w:r>
+        <w:rPr>
+          <w:lang w:val="es-ES"/>
+        </w:rPr>
+        <w:t xml:space="preserve"> la técnica de recolección de datos de tipo </w:t>
+      </w:r>
+      <w:r>
+        <w:rPr>
+          <w:lang w:val="es-ES"/>
+        </w:rPr>
+        <w:t>cuestionario</w:t>
+      </w:r>
+      <w:r>
+        <w:rPr>
+          <w:lang w:val="es-ES"/>
+        </w:rPr>
+        <w:t>.</w:t>
+      </w:r>
+      <w:r>
+        <w:rPr>
+          <w:lang w:val="es-ES"/>
+        </w:rPr>
+        <w:t xml:space="preserve"> </w:t>
+      </w:r>
+      <w:r>
+        <w:rPr>
+          <w:lang w:val="es-ES"/>
+        </w:rPr>
+        <w:t xml:space="preserve">Ya que el cuestionario esta </w:t>
+      </w:r>
+      <w:r>
+        <w:rPr>
+          <w:lang w:val="es-ES"/>
+        </w:rPr>
+        <w:t>“conformado</w:t>
+      </w:r>
+      <w:r>
+        <w:rPr>
+          <w:lang w:val="es-ES"/>
+        </w:rPr>
+        <w:t xml:space="preserve"> por un conjunto de preguntas escritas que el investigador administra a las unidades de análisis, con la finalidad de obtener datos</w:t>
+      </w:r>
+      <w:r>
+        <w:rPr>
+          <w:lang w:val="es-ES"/>
+        </w:rPr>
+        <w:t>”</w:t>
+      </w:r>
+      <w:sdt>
+        <w:sdtPr>
+          <w:rPr>
+            <w:lang w:val="es-ES"/>
+          </w:rPr>
+          <w:id w:val="262885917"/>
+          <w:citation/>
+        </w:sdtPr>
+        <w:sdtContent>
+          <w:r>
+            <w:rPr>
+              <w:lang w:val="es-ES"/>
+            </w:rPr>
+            <w:fldChar w:fldCharType="begin"/>
+          </w:r>
+          <w:r>
+            <w:instrText xml:space="preserve">CITATION Rog17 \p 104 \l 4106 </w:instrText>
+          </w:r>
+          <w:r>
+            <w:rPr>
+              <w:lang w:val="es-ES"/>
+            </w:rPr>
+            <w:fldChar w:fldCharType="separate"/>
+          </w:r>
+          <w:r>
+            <w:rPr>
+              <w:noProof/>
+            </w:rPr>
+            <w:t xml:space="preserve"> (Ramírez, 2017, pág. 104)</w:t>
+          </w:r>
+          <w:r>
+            <w:rPr>
+              <w:lang w:val="es-ES"/>
+            </w:rPr>
+            <w:fldChar w:fldCharType="end"/>
+          </w:r>
+        </w:sdtContent>
+      </w:sdt>
     </w:p>
     <w:p>
       <w:pPr>
         <w:pStyle w:val="APAN3"/>
       </w:pPr>
-      <w:r>
-        <w:t>Población</w:t>
-      </w:r>
-    </w:p>
+      <w:bookmarkStart w:id="24" w:name="_Toc36239185"/>
+      <w:r>
+        <w:t>Instrumentos de recolección de datos</w:t>
+      </w:r>
+      <w:bookmarkEnd w:id="24"/>
+    </w:p>
+    <w:p>
+      <w:pPr>
+        <w:pStyle w:val="TextoApa"/>
+      </w:pPr>
+      <w:r>
+        <w:t xml:space="preserve">     “Un instrumento de recolección de datos es una herramienta concreta en la cual el investigador registra datos provenientes de las unidades de </w:t>
+      </w:r>
+      <w:r>
+        <w:t>análisis</w:t>
+      </w:r>
+      <w:r>
+        <w:t>”</w:t>
+      </w:r>
+      <w:r>
+        <w:t xml:space="preserve"> </w:t>
+      </w:r>
+      <w:sdt>
+        <w:sdtPr>
+          <w:id w:val="-350257773"/>
+          <w:citation/>
+        </w:sdtPr>
+        <w:sdtContent>
+          <w:r>
+            <w:fldChar w:fldCharType="begin"/>
+          </w:r>
+          <w:r>
+            <w:instrText xml:space="preserve">CITATION Rog17 \p 103 \l 4106 </w:instrText>
+          </w:r>
+          <w:r>
+            <w:fldChar w:fldCharType="separate"/>
+          </w:r>
+          <w:r>
+            <w:rPr>
+              <w:noProof/>
+            </w:rPr>
+            <w:t>(Ramírez, 2017, pág. 103)</w:t>
+          </w:r>
+          <w:r>
+            <w:fldChar w:fldCharType="end"/>
+          </w:r>
+        </w:sdtContent>
+      </w:sdt>
+      <w:r>
+        <w:t>.</w:t>
+      </w:r>
+    </w:p>
+    <w:p>
+      <w:pPr>
+        <w:pStyle w:val="TextoApa"/>
+      </w:pPr>
+      <w:r>
+        <w:t xml:space="preserve">     Se </w:t>
+      </w:r>
+      <w:r>
+        <w:t>diseñará</w:t>
+      </w:r>
+      <w:r>
+        <w:t xml:space="preserve"> un cuestionario con preguntas cerradas siguiendo la escala de Li</w:t>
+      </w:r>
+      <w:r>
+        <w:t>ke</w:t>
+      </w:r>
+      <w:r>
+        <w:t>r</w:t>
+      </w:r>
+      <w:r>
+        <w:t>t</w:t>
+      </w:r>
+      <w:r>
+        <w:t xml:space="preserve">, la escala de tipo Likert es “un instrumento de medición o recolección de datos cuantitativos utilizado dentro de la </w:t>
+      </w:r>
+      <w:r>
+        <w:t>investigación</w:t>
+      </w:r>
+      <w:r>
+        <w:t>, consiste en una seria de ítems o juicios a modo de afirmaciones ante los cuales se solicita la reacción del sujeto</w:t>
+      </w:r>
+      <w:r>
+        <w:t>”</w:t>
+      </w:r>
+      <w:r>
+        <w:t xml:space="preserve"> </w:t>
+      </w:r>
+      <w:sdt>
+        <w:sdtPr>
+          <w:id w:val="-373771392"/>
+          <w:citation/>
+        </w:sdtPr>
+        <w:sdtContent>
+          <w:r>
+            <w:fldChar w:fldCharType="begin"/>
+          </w:r>
+          <w:r>
+            <w:instrText xml:space="preserve">CITATION San07 \p 1 \l 4106 </w:instrText>
+          </w:r>
+          <w:r>
+            <w:fldChar w:fldCharType="separate"/>
+          </w:r>
+          <w:r>
+            <w:rPr>
+              <w:noProof/>
+            </w:rPr>
+            <w:t>(Luna, 2007, pág. 1)</w:t>
+          </w:r>
+          <w:r>
+            <w:fldChar w:fldCharType="end"/>
+          </w:r>
+        </w:sdtContent>
+      </w:sdt>
+      <w:r>
+        <w:t>.</w:t>
+      </w:r>
+    </w:p>
+    <w:p>
+      <w:pPr>
+        <w:pStyle w:val="TextoApa"/>
+      </w:pPr>
+      <w:r>
+        <w:t xml:space="preserve">     Los puntos utilizados para el cuestionario será los puntos de la escala de tipo Likert, las cuales corresponderán a las respuestas del cuestionario según los puntos siguientes:</w:t>
+      </w:r>
+    </w:p>
+    <w:p>
+      <w:pPr>
+        <w:pStyle w:val="TextoApa"/>
+        <w:numPr>
+          <w:ilvl w:val="0"/>
+          <w:numId w:val="9"/>
+        </w:numPr>
+      </w:pPr>
+      <w:r>
+        <w:lastRenderedPageBreak/>
+        <w:t>Muy de Acuerdo</w:t>
+      </w:r>
+    </w:p>
+    <w:p>
+      <w:pPr>
+        <w:pStyle w:val="TextoApa"/>
+        <w:numPr>
+          <w:ilvl w:val="0"/>
+          <w:numId w:val="9"/>
+        </w:numPr>
+      </w:pPr>
+      <w:r>
+        <w:t>De acuerdo</w:t>
+      </w:r>
+    </w:p>
+    <w:p>
+      <w:pPr>
+        <w:pStyle w:val="TextoApa"/>
+        <w:numPr>
+          <w:ilvl w:val="0"/>
+          <w:numId w:val="9"/>
+        </w:numPr>
+      </w:pPr>
+      <w:r>
+        <w:t>Indiferente</w:t>
+      </w:r>
+    </w:p>
+    <w:p>
+      <w:pPr>
+        <w:pStyle w:val="TextoApa"/>
+        <w:numPr>
+          <w:ilvl w:val="0"/>
+          <w:numId w:val="9"/>
+        </w:numPr>
+      </w:pPr>
+      <w:r>
+        <w:t>Desacuerdo</w:t>
+      </w:r>
+    </w:p>
+    <w:p>
+      <w:pPr>
+        <w:pStyle w:val="TextoApa"/>
+        <w:numPr>
+          <w:ilvl w:val="0"/>
+          <w:numId w:val="9"/>
+        </w:numPr>
+      </w:pPr>
+      <w:r>
+        <w:t>Muy en desacuerdo</w:t>
+      </w:r>
+    </w:p>
+    <w:p/>
     <w:p>
       <w:pPr>
         <w:pStyle w:val="APAN3"/>
       </w:pPr>
-      <w:r>
-        <w:lastRenderedPageBreak/>
-        <w:t>Muestra y muestreo</w:t>
-      </w:r>
+      <w:bookmarkStart w:id="25" w:name="_Toc36239186"/>
+      <w:r>
+        <w:t>Técnicas de procesamiento de datos</w:t>
+      </w:r>
+      <w:bookmarkEnd w:id="25"/>
+    </w:p>
+    <w:p>
+      <w:pPr>
+        <w:pStyle w:val="TextoApa"/>
+        <w:rPr>
+          <w:lang w:val="es-ES"/>
+        </w:rPr>
+      </w:pPr>
+      <w:r>
+        <w:rPr>
+          <w:lang w:val="es-ES"/>
+        </w:rPr>
+        <w:t xml:space="preserve">     Para el procesamiento de los datos se </w:t>
+      </w:r>
+      <w:r>
+        <w:rPr>
+          <w:lang w:val="es-ES"/>
+        </w:rPr>
+        <w:t>utilizará</w:t>
+      </w:r>
+      <w:r>
+        <w:rPr>
+          <w:lang w:val="es-ES"/>
+        </w:rPr>
+        <w:t xml:space="preserve"> la técnica de análisis </w:t>
+      </w:r>
+      <w:r>
+        <w:rPr>
+          <w:lang w:val="es-ES"/>
+        </w:rPr>
+        <w:t xml:space="preserve">estadístico la cual se puede definir como “el análisis de datos cuantitativos o cualitativos que surgen del estudio de una muestra </w:t>
+      </w:r>
+      <w:r>
+        <w:rPr>
+          <w:lang w:val="es-ES"/>
+        </w:rPr>
+        <w:t>poblacional</w:t>
+      </w:r>
+      <w:r>
+        <w:rPr>
+          <w:lang w:val="es-ES"/>
+        </w:rPr>
+        <w:t xml:space="preserve"> consiste en describir, analizar e interpretar ciertas características de un conjunto de individuos”</w:t>
+      </w:r>
+      <w:r>
+        <w:rPr>
+          <w:lang w:val="es-ES"/>
+        </w:rPr>
+        <w:t xml:space="preserve"> </w:t>
+      </w:r>
+      <w:sdt>
+        <w:sdtPr>
+          <w:rPr>
+            <w:lang w:val="es-ES"/>
+          </w:rPr>
+          <w:id w:val="305905731"/>
+          <w:citation/>
+        </w:sdtPr>
+        <w:sdtContent>
+          <w:r>
+            <w:rPr>
+              <w:lang w:val="es-ES"/>
+            </w:rPr>
+            <w:fldChar w:fldCharType="begin"/>
+          </w:r>
+          <w:r>
+            <w:instrText xml:space="preserve">CITATION Kev13 \p 8 \l 4106 </w:instrText>
+          </w:r>
+          <w:r>
+            <w:rPr>
+              <w:lang w:val="es-ES"/>
+            </w:rPr>
+            <w:fldChar w:fldCharType="separate"/>
+          </w:r>
+          <w:r>
+            <w:rPr>
+              <w:noProof/>
+            </w:rPr>
+            <w:t>(González, 2013, pág. 8)</w:t>
+          </w:r>
+          <w:r>
+            <w:rPr>
+              <w:lang w:val="es-ES"/>
+            </w:rPr>
+            <w:fldChar w:fldCharType="end"/>
+          </w:r>
+        </w:sdtContent>
+      </w:sdt>
     </w:p>
     <w:p>
       <w:pPr>
         <w:pStyle w:val="APAN3"/>
       </w:pPr>
-      <w:r>
-        <w:t>Técnicas de recolección de datos</w:t>
-      </w:r>
-    </w:p>
+      <w:bookmarkStart w:id="26" w:name="_Toc36239187"/>
+      <w:r>
+        <w:t>Herramientas para el procesamiento de datos</w:t>
+      </w:r>
+      <w:bookmarkEnd w:id="26"/>
+    </w:p>
+    <w:p>
+      <w:pPr>
+        <w:pStyle w:val="TextoApa"/>
+      </w:pPr>
+      <w:r>
+        <w:t xml:space="preserve">     Para poder analizar los datos recolectados </w:t>
+      </w:r>
+      <w:r>
+        <w:t xml:space="preserve">en el cuestionario realizado a los empleados de la Dirección de Atención y Asistencia al Consumidor DIACO, </w:t>
+      </w:r>
+      <w:r>
+        <w:t xml:space="preserve">se </w:t>
+      </w:r>
+      <w:r>
+        <w:t>tabulará</w:t>
+      </w:r>
+      <w:r>
+        <w:t xml:space="preserve"> los resultados utilizando la herramienta de Microsoft Excel.</w:t>
+      </w:r>
+    </w:p>
+    <w:p/>
     <w:p>
       <w:pPr>
         <w:pStyle w:val="APAN3"/>
       </w:pPr>
-      <w:r>
-        <w:t>Instrumentos de recolección de datos</w:t>
-      </w:r>
-    </w:p>
-    <w:p>
-      <w:pPr>
-        <w:pStyle w:val="APAN3"/>
-      </w:pPr>
-      <w:r>
-        <w:t>Técnicas de procesamiento de datos</w:t>
-      </w:r>
-    </w:p>
-    <w:p>
-      <w:pPr>
-        <w:pStyle w:val="APAN3"/>
-      </w:pPr>
-      <w:r>
-        <w:t>Herramientas para el procesamiento de datos</w:t>
+      <w:bookmarkStart w:id="27" w:name="_Toc36239188"/>
+      <w:r>
+        <w:t>Planificación</w:t>
+      </w:r>
+      <w:bookmarkEnd w:id="27"/>
+      <w:r>
+        <w:t xml:space="preserve"> </w:t>
       </w:r>
     </w:p>
     <w:p>
@@ -8834,13 +11615,98 @@
         </w:rPr>
       </w:pPr>
     </w:p>
+    <w:p>
+      <w:pPr>
+        <w:pStyle w:val="Sinespaciado"/>
+        <w:spacing w:line="480" w:lineRule="auto"/>
+        <w:jc w:val="both"/>
+        <w:rPr>
+          <w:rFonts w:ascii="Times New Roman" w:hAnsi="Times New Roman" w:cs="Times New Roman"/>
+          <w:sz w:val="24"/>
+          <w:szCs w:val="24"/>
+          <w:lang w:val="es-ES"/>
+        </w:rPr>
+      </w:pPr>
+    </w:p>
+    <w:p>
+      <w:pPr>
+        <w:pStyle w:val="Sinespaciado"/>
+        <w:spacing w:line="480" w:lineRule="auto"/>
+        <w:jc w:val="both"/>
+        <w:rPr>
+          <w:rFonts w:ascii="Times New Roman" w:hAnsi="Times New Roman" w:cs="Times New Roman"/>
+          <w:sz w:val="24"/>
+          <w:szCs w:val="24"/>
+          <w:lang w:val="es-ES"/>
+        </w:rPr>
+      </w:pPr>
+    </w:p>
+    <w:p>
+      <w:pPr>
+        <w:pStyle w:val="Sinespaciado"/>
+        <w:spacing w:line="480" w:lineRule="auto"/>
+        <w:jc w:val="both"/>
+        <w:rPr>
+          <w:rFonts w:ascii="Times New Roman" w:hAnsi="Times New Roman" w:cs="Times New Roman"/>
+          <w:sz w:val="24"/>
+          <w:szCs w:val="24"/>
+          <w:lang w:val="es-ES"/>
+        </w:rPr>
+      </w:pPr>
+    </w:p>
+    <w:p>
+      <w:pPr>
+        <w:pStyle w:val="Sinespaciado"/>
+        <w:spacing w:line="480" w:lineRule="auto"/>
+        <w:jc w:val="both"/>
+        <w:rPr>
+          <w:rFonts w:ascii="Times New Roman" w:hAnsi="Times New Roman" w:cs="Times New Roman"/>
+          <w:sz w:val="24"/>
+          <w:szCs w:val="24"/>
+          <w:lang w:val="es-ES"/>
+        </w:rPr>
+      </w:pPr>
+    </w:p>
+    <w:p>
+      <w:pPr>
+        <w:pStyle w:val="Sinespaciado"/>
+        <w:spacing w:line="480" w:lineRule="auto"/>
+        <w:jc w:val="both"/>
+        <w:rPr>
+          <w:rFonts w:ascii="Times New Roman" w:hAnsi="Times New Roman" w:cs="Times New Roman"/>
+          <w:sz w:val="24"/>
+          <w:szCs w:val="24"/>
+          <w:lang w:val="es-ES"/>
+        </w:rPr>
+      </w:pPr>
+    </w:p>
+    <w:p>
+      <w:pPr>
+        <w:pStyle w:val="Sinespaciado"/>
+        <w:spacing w:line="480" w:lineRule="auto"/>
+        <w:jc w:val="both"/>
+        <w:rPr>
+          <w:rFonts w:ascii="Times New Roman" w:hAnsi="Times New Roman" w:cs="Times New Roman"/>
+          <w:sz w:val="24"/>
+          <w:szCs w:val="24"/>
+          <w:lang w:val="es-ES"/>
+        </w:rPr>
+      </w:pPr>
+    </w:p>
+    <w:p>
+      <w:pPr>
+        <w:pStyle w:val="APAN1"/>
+      </w:pPr>
+      <w:bookmarkStart w:id="28" w:name="_Toc36239189"/>
+      <w:r>
+        <w:lastRenderedPageBreak/>
+        <w:t>BIBLIOGRAFIA</w:t>
+      </w:r>
+      <w:bookmarkEnd w:id="28"/>
+    </w:p>
     <w:sdt>
       <w:sdtPr>
         <w:rPr>
-          <w:rFonts w:asciiTheme="minorHAnsi" w:eastAsiaTheme="minorHAnsi" w:hAnsiTheme="minorHAnsi" w:cstheme="minorBidi"/>
-          <w:color w:val="auto"/>
-          <w:sz w:val="22"/>
-          <w:szCs w:val="22"/>
           <w:lang w:val="es-ES"/>
         </w:rPr>
         <w:id w:val="-1521773805"/>
@@ -8855,34 +11721,19 @@
         </w:rPr>
       </w:sdtEndPr>
       <w:sdtContent>
-        <w:p>
-          <w:pPr>
-            <w:pStyle w:val="Ttulo1"/>
-            <w:jc w:val="both"/>
-            <w:rPr>
-              <w:rStyle w:val="APAN1Car"/>
-              <w:color w:val="auto"/>
-            </w:rPr>
-          </w:pPr>
-          <w:r>
-            <w:rPr>
-              <w:rStyle w:val="APAN1Car"/>
-              <w:color w:val="auto"/>
-            </w:rPr>
-            <w:t>Bibliografía</w:t>
-          </w:r>
-        </w:p>
         <w:sdt>
           <w:sdtPr>
             <w:id w:val="111145805"/>
             <w:bibliography/>
           </w:sdtPr>
-          <w:sdtEndPr/>
           <w:sdtContent>
             <w:p>
               <w:pPr>
                 <w:pStyle w:val="Bibliografa"/>
-                <w:ind w:left="720" w:hanging="720"/>
+                <w:numPr>
+                  <w:ilvl w:val="0"/>
+                  <w:numId w:val="11"/>
+                </w:numPr>
                 <w:jc w:val="both"/>
                 <w:rPr>
                   <w:noProof/>
@@ -8911,7 +11762,10 @@
             <w:p>
               <w:pPr>
                 <w:pStyle w:val="Bibliografa"/>
-                <w:ind w:left="720" w:hanging="720"/>
+                <w:numPr>
+                  <w:ilvl w:val="0"/>
+                  <w:numId w:val="11"/>
+                </w:numPr>
                 <w:jc w:val="both"/>
                 <w:rPr>
                   <w:noProof/>
@@ -8929,7 +11783,10 @@
             <w:p>
               <w:pPr>
                 <w:pStyle w:val="Bibliografa"/>
-                <w:ind w:left="720" w:hanging="720"/>
+                <w:numPr>
+                  <w:ilvl w:val="0"/>
+                  <w:numId w:val="11"/>
+                </w:numPr>
                 <w:jc w:val="both"/>
                 <w:rPr>
                   <w:noProof/>
@@ -8947,7 +11804,10 @@
             <w:p>
               <w:pPr>
                 <w:pStyle w:val="Bibliografa"/>
-                <w:ind w:left="720" w:hanging="720"/>
+                <w:numPr>
+                  <w:ilvl w:val="0"/>
+                  <w:numId w:val="11"/>
+                </w:numPr>
                 <w:jc w:val="both"/>
                 <w:rPr>
                   <w:noProof/>
@@ -8974,7 +11834,68 @@
             <w:p>
               <w:pPr>
                 <w:pStyle w:val="Bibliografa"/>
-                <w:ind w:left="720" w:hanging="720"/>
+                <w:numPr>
+                  <w:ilvl w:val="0"/>
+                  <w:numId w:val="11"/>
+                </w:numPr>
+                <w:jc w:val="both"/>
+                <w:rPr>
+                  <w:noProof/>
+                  <w:lang w:val="es-ES"/>
+                </w:rPr>
+              </w:pPr>
+              <w:r>
+                <w:rPr>
+                  <w:noProof/>
+                  <w:lang w:val="es-ES"/>
+                </w:rPr>
+                <w:t>Balestrini. (2006).</w:t>
+              </w:r>
+            </w:p>
+            <w:p>
+              <w:pPr>
+                <w:pStyle w:val="Bibliografa"/>
+                <w:numPr>
+                  <w:ilvl w:val="0"/>
+                  <w:numId w:val="11"/>
+                </w:numPr>
+                <w:jc w:val="both"/>
+                <w:rPr>
+                  <w:noProof/>
+                  <w:lang w:val="es-ES"/>
+                </w:rPr>
+              </w:pPr>
+              <w:r>
+                <w:rPr>
+                  <w:noProof/>
+                  <w:lang w:val="es-ES"/>
+                </w:rPr>
+                <w:t xml:space="preserve">Bastar, S. G. (2012). </w:t>
+              </w:r>
+              <w:r>
+                <w:rPr>
+                  <w:i/>
+                  <w:iCs/>
+                  <w:noProof/>
+                  <w:lang w:val="es-ES"/>
+                </w:rPr>
+                <w:t>Metodologías de la Investigación.</w:t>
+              </w:r>
+              <w:r>
+                <w:rPr>
+                  <w:noProof/>
+                  <w:lang w:val="es-ES"/>
+                </w:rPr>
+                <w:t xml:space="preserve"> México: Red Tercer Milenio.</w:t>
+              </w:r>
+            </w:p>
+            <w:p>
+              <w:pPr>
+                <w:pStyle w:val="Bibliografa"/>
+                <w:numPr>
+                  <w:ilvl w:val="0"/>
+                  <w:numId w:val="11"/>
+                </w:numPr>
                 <w:jc w:val="both"/>
                 <w:rPr>
                   <w:noProof/>
@@ -9001,7 +11922,10 @@
             <w:p>
               <w:pPr>
                 <w:pStyle w:val="Bibliografa"/>
-                <w:ind w:left="720" w:hanging="720"/>
+                <w:numPr>
+                  <w:ilvl w:val="0"/>
+                  <w:numId w:val="11"/>
+                </w:numPr>
                 <w:jc w:val="both"/>
                 <w:rPr>
                   <w:noProof/>
@@ -9028,7 +11952,40 @@
             <w:p>
               <w:pPr>
                 <w:pStyle w:val="Bibliografa"/>
-                <w:ind w:left="720" w:hanging="720"/>
+                <w:numPr>
+                  <w:ilvl w:val="0"/>
+                  <w:numId w:val="11"/>
+                </w:numPr>
+                <w:jc w:val="both"/>
+                <w:rPr>
+                  <w:noProof/>
+                  <w:lang w:val="es-ES"/>
+                </w:rPr>
+              </w:pPr>
+              <w:r>
+                <w:rPr>
+                  <w:i/>
+                  <w:iCs/>
+                  <w:noProof/>
+                  <w:lang w:val="es-ES"/>
+                </w:rPr>
+                <w:t>Decreto Número 57-2008.</w:t>
+              </w:r>
+              <w:r>
+                <w:rPr>
+                  <w:noProof/>
+                  <w:lang w:val="es-ES"/>
+                </w:rPr>
+                <w:t xml:space="preserve"> (2008). Guatemala: Congreso de la Repùblica.</w:t>
+              </w:r>
+            </w:p>
+            <w:p>
+              <w:pPr>
+                <w:pStyle w:val="Bibliografa"/>
+                <w:numPr>
+                  <w:ilvl w:val="0"/>
+                  <w:numId w:val="11"/>
+                </w:numPr>
                 <w:jc w:val="both"/>
                 <w:rPr>
                   <w:noProof/>
@@ -9055,7 +12012,121 @@
             <w:p>
               <w:pPr>
                 <w:pStyle w:val="Bibliografa"/>
-                <w:ind w:left="720" w:hanging="720"/>
+                <w:numPr>
+                  <w:ilvl w:val="0"/>
+                  <w:numId w:val="11"/>
+                </w:numPr>
+                <w:jc w:val="both"/>
+                <w:rPr>
+                  <w:noProof/>
+                  <w:lang w:val="es-ES"/>
+                </w:rPr>
+              </w:pPr>
+              <w:r>
+                <w:rPr>
+                  <w:noProof/>
+                  <w:lang w:val="es-ES"/>
+                </w:rPr>
+                <w:t xml:space="preserve">dnegocios (Ed.). (15 de octubre de 2019). </w:t>
+              </w:r>
+              <w:r>
+                <w:rPr>
+                  <w:i/>
+                  <w:iCs/>
+                  <w:noProof/>
+                  <w:lang w:val="es-ES"/>
+                </w:rPr>
+                <w:t>dnegocios</w:t>
+              </w:r>
+              <w:r>
+                <w:rPr>
+                  <w:noProof/>
+                  <w:lang w:val="es-ES"/>
+                </w:rPr>
+                <w:t>. Recuperado el 24 de marzo de 2020, de dnegocios: http://www.dnegocios.uy/articulo/2017/el-mundo-de-las-plataformas-digitales</w:t>
+              </w:r>
+            </w:p>
+            <w:p>
+              <w:pPr>
+                <w:pStyle w:val="Bibliografa"/>
+                <w:numPr>
+                  <w:ilvl w:val="0"/>
+                  <w:numId w:val="11"/>
+                </w:numPr>
+                <w:jc w:val="both"/>
+                <w:rPr>
+                  <w:noProof/>
+                  <w:lang w:val="es-ES"/>
+                </w:rPr>
+              </w:pPr>
+              <w:r>
+                <w:rPr>
+                  <w:noProof/>
+                  <w:lang w:val="es-ES"/>
+                </w:rPr>
+                <w:t xml:space="preserve">Gómez, M. M. (2006). </w:t>
+              </w:r>
+              <w:r>
+                <w:rPr>
+                  <w:i/>
+                  <w:iCs/>
+                  <w:noProof/>
+                  <w:lang w:val="es-ES"/>
+                </w:rPr>
+                <w:t>Introducción a la metodología de la investigacion cientifica.</w:t>
+              </w:r>
+              <w:r>
+                <w:rPr>
+                  <w:noProof/>
+                  <w:lang w:val="es-ES"/>
+                </w:rPr>
+                <w:t xml:space="preserve"> Córdoba: Brujas.</w:t>
+              </w:r>
+            </w:p>
+            <w:p>
+              <w:pPr>
+                <w:pStyle w:val="Bibliografa"/>
+                <w:numPr>
+                  <w:ilvl w:val="0"/>
+                  <w:numId w:val="11"/>
+                </w:numPr>
+                <w:jc w:val="both"/>
+                <w:rPr>
+                  <w:noProof/>
+                  <w:lang w:val="es-ES"/>
+                </w:rPr>
+              </w:pPr>
+              <w:r>
+                <w:rPr>
+                  <w:noProof/>
+                  <w:lang w:val="es-ES"/>
+                </w:rPr>
+                <w:t xml:space="preserve">González, K. (2013). </w:t>
+              </w:r>
+              <w:r>
+                <w:rPr>
+                  <w:i/>
+                  <w:iCs/>
+                  <w:noProof/>
+                  <w:lang w:val="es-ES"/>
+                </w:rPr>
+                <w:t>Técnicas de Procesamiento y Representacion de Datos.</w:t>
+              </w:r>
+              <w:r>
+                <w:rPr>
+                  <w:noProof/>
+                  <w:lang w:val="es-ES"/>
+                </w:rPr>
+                <w:t xml:space="preserve"> Guarenas.</w:t>
+              </w:r>
+            </w:p>
+            <w:p>
+              <w:pPr>
+                <w:pStyle w:val="Bibliografa"/>
+                <w:numPr>
+                  <w:ilvl w:val="0"/>
+                  <w:numId w:val="11"/>
+                </w:numPr>
                 <w:jc w:val="both"/>
                 <w:rPr>
                   <w:noProof/>
@@ -9082,7 +12153,84 @@
             <w:p>
               <w:pPr>
                 <w:pStyle w:val="Bibliografa"/>
-                <w:ind w:left="720" w:hanging="720"/>
+                <w:numPr>
+                  <w:ilvl w:val="0"/>
+                  <w:numId w:val="11"/>
+                </w:numPr>
+                <w:jc w:val="both"/>
+                <w:rPr>
+                  <w:noProof/>
+                  <w:lang w:val="es-ES"/>
+                </w:rPr>
+              </w:pPr>
+              <w:r>
+                <w:rPr>
+                  <w:noProof/>
+                  <w:lang w:val="es-ES"/>
+                </w:rPr>
+                <w:t xml:space="preserve">Iván Darío Toro Jaramillo, R. D. (2006). </w:t>
+              </w:r>
+              <w:r>
+                <w:rPr>
+                  <w:i/>
+                  <w:iCs/>
+                  <w:noProof/>
+                  <w:lang w:val="es-ES"/>
+                </w:rPr>
+                <w:t>Método y conocimiento: metodología de la investigación.</w:t>
+              </w:r>
+              <w:r>
+                <w:rPr>
+                  <w:noProof/>
+                  <w:lang w:val="es-ES"/>
+                </w:rPr>
+                <w:t xml:space="preserve"> Universidad Eafit.</w:t>
+              </w:r>
+            </w:p>
+            <w:p>
+              <w:pPr>
+                <w:pStyle w:val="Bibliografa"/>
+                <w:numPr>
+                  <w:ilvl w:val="0"/>
+                  <w:numId w:val="11"/>
+                </w:numPr>
+                <w:jc w:val="both"/>
+                <w:rPr>
+                  <w:noProof/>
+                  <w:lang w:val="es-ES"/>
+                </w:rPr>
+              </w:pPr>
+              <w:r>
+                <w:rPr>
+                  <w:noProof/>
+                  <w:lang w:val="es-ES"/>
+                </w:rPr>
+                <w:t xml:space="preserve">Kont, J. (Ed.). (26 de Febrero de 2018). </w:t>
+              </w:r>
+              <w:r>
+                <w:rPr>
+                  <w:i/>
+                  <w:iCs/>
+                  <w:noProof/>
+                  <w:lang w:val="es-ES"/>
+                </w:rPr>
+                <w:t>Prensa Libre</w:t>
+              </w:r>
+              <w:r>
+                <w:rPr>
+                  <w:noProof/>
+                  <w:lang w:val="es-ES"/>
+                </w:rPr>
+                <w:t>. (J. Kont, Productor) Recuperado el 24 de 03 de 2020, de Prensa Libre: https://www.prensalibre.com/economia/guatemala-es-una-potencia-digital/</w:t>
+              </w:r>
+            </w:p>
+            <w:p>
+              <w:pPr>
+                <w:pStyle w:val="Bibliografa"/>
+                <w:numPr>
+                  <w:ilvl w:val="0"/>
+                  <w:numId w:val="11"/>
+                </w:numPr>
                 <w:jc w:val="both"/>
                 <w:rPr>
                   <w:noProof/>
@@ -9109,7 +12257,47 @@
             <w:p>
               <w:pPr>
                 <w:pStyle w:val="Bibliografa"/>
-                <w:ind w:left="720" w:hanging="720"/>
+                <w:numPr>
+                  <w:ilvl w:val="0"/>
+                  <w:numId w:val="11"/>
+                </w:numPr>
+                <w:jc w:val="both"/>
+                <w:rPr>
+                  <w:noProof/>
+                  <w:lang w:val="es-ES"/>
+                </w:rPr>
+              </w:pPr>
+              <w:r>
+                <w:rPr>
+                  <w:noProof/>
+                  <w:lang w:val="es-ES"/>
+                </w:rPr>
+                <w:t xml:space="preserve">Luna, S. M. (2007). </w:t>
+              </w:r>
+              <w:r>
+                <w:rPr>
+                  <w:i/>
+                  <w:iCs/>
+                  <w:noProof/>
+                  <w:lang w:val="es-ES"/>
+                </w:rPr>
+                <w:t>Manual práctico para el diseño de la Escala Likert.</w:t>
+              </w:r>
+              <w:r>
+                <w:rPr>
+                  <w:noProof/>
+                  <w:lang w:val="es-ES"/>
+                </w:rPr>
+                <w:t xml:space="preserve"> Trillas.</w:t>
+              </w:r>
+            </w:p>
+            <w:p>
+              <w:pPr>
+                <w:pStyle w:val="Bibliografa"/>
+                <w:numPr>
+                  <w:ilvl w:val="0"/>
+                  <w:numId w:val="11"/>
+                </w:numPr>
                 <w:jc w:val="both"/>
                 <w:rPr>
                   <w:noProof/>
@@ -9136,7 +12324,115 @@
             <w:p>
               <w:pPr>
                 <w:pStyle w:val="Bibliografa"/>
-                <w:ind w:left="720" w:hanging="720"/>
+                <w:numPr>
+                  <w:ilvl w:val="0"/>
+                  <w:numId w:val="11"/>
+                </w:numPr>
+                <w:jc w:val="both"/>
+                <w:rPr>
+                  <w:noProof/>
+                  <w:lang w:val="es-ES"/>
+                </w:rPr>
+              </w:pPr>
+              <w:r>
+                <w:rPr>
+                  <w:noProof/>
+                  <w:lang w:val="es-ES"/>
+                </w:rPr>
+                <w:lastRenderedPageBreak/>
+                <w:t xml:space="preserve">Naveda, E. (Ed.). (6 de julio de 2019). </w:t>
+              </w:r>
+              <w:r>
+                <w:rPr>
+                  <w:i/>
+                  <w:iCs/>
+                  <w:noProof/>
+                  <w:lang w:val="es-ES"/>
+                </w:rPr>
+                <w:t>Plaza Pública</w:t>
+              </w:r>
+              <w:r>
+                <w:rPr>
+                  <w:noProof/>
+                  <w:lang w:val="es-ES"/>
+                </w:rPr>
+                <w:t>. (E. Naveda, Productor) Recuperado el 24 de 03 de 2020, de Plaza Pública: https://www.plazapublica.com.gt/content/renata-avila-las-plataformas-digitales-pueden-llegar-reproducir-una-estructura-como-la</w:t>
+              </w:r>
+            </w:p>
+            <w:p>
+              <w:pPr>
+                <w:pStyle w:val="Bibliografa"/>
+                <w:numPr>
+                  <w:ilvl w:val="0"/>
+                  <w:numId w:val="11"/>
+                </w:numPr>
+                <w:jc w:val="both"/>
+                <w:rPr>
+                  <w:noProof/>
+                  <w:lang w:val="es-ES"/>
+                </w:rPr>
+              </w:pPr>
+              <w:r>
+                <w:rPr>
+                  <w:noProof/>
+                  <w:lang w:val="es-ES"/>
+                </w:rPr>
+                <w:t xml:space="preserve">Ramírez, R. R. (2017). </w:t>
+              </w:r>
+              <w:r>
+                <w:rPr>
+                  <w:i/>
+                  <w:iCs/>
+                  <w:noProof/>
+                  <w:lang w:val="es-ES"/>
+                </w:rPr>
+                <w:t>Metodologías para la investigación y Redacción.</w:t>
+              </w:r>
+              <w:r>
+                <w:rPr>
+                  <w:noProof/>
+                  <w:lang w:val="es-ES"/>
+                </w:rPr>
+                <w:t xml:space="preserve"> España: Servicios Académicos Intercontinentales S.L.</w:t>
+              </w:r>
+            </w:p>
+            <w:p>
+              <w:pPr>
+                <w:pStyle w:val="Bibliografa"/>
+                <w:numPr>
+                  <w:ilvl w:val="0"/>
+                  <w:numId w:val="11"/>
+                </w:numPr>
+                <w:jc w:val="both"/>
+                <w:rPr>
+                  <w:noProof/>
+                  <w:lang w:val="es-ES"/>
+                </w:rPr>
+              </w:pPr>
+              <w:r>
+                <w:rPr>
+                  <w:i/>
+                  <w:iCs/>
+                  <w:noProof/>
+                  <w:lang w:val="es-ES"/>
+                </w:rPr>
+                <w:t>Recovery Labs</w:t>
+              </w:r>
+              <w:r>
+                <w:rPr>
+                  <w:noProof/>
+                  <w:lang w:val="es-ES"/>
+                </w:rPr>
+                <w:t>. (s.f.). Recuperado el 24 de Marzo de 2020, de Recovery Labs: https://support.office.com/es-es/article/agregar-citas-en-un-documento-de-word-ab9322bb-a8d3-47f4-80c8-63c06779f127</w:t>
+              </w:r>
+            </w:p>
+            <w:p>
+              <w:pPr>
+                <w:pStyle w:val="Bibliografa"/>
+                <w:numPr>
+                  <w:ilvl w:val="0"/>
+                  <w:numId w:val="11"/>
+                </w:numPr>
                 <w:jc w:val="both"/>
                 <w:rPr>
                   <w:noProof/>
@@ -9220,6 +12516,8 @@
       <w:r>
         <w:t>-</w:t>
       </w:r>
+      <w:bookmarkStart w:id="29" w:name="_GoBack"/>
+      <w:bookmarkEnd w:id="29"/>
     </w:p>
     <w:sectPr>
       <w:pgSz w:w="12240" w:h="15840"/>
@@ -9355,6 +12653,95 @@
     </w:lvl>
   </w:abstractNum>
   <w:abstractNum w:abstractNumId="1" w15:restartNumberingAfterBreak="0">
+    <w:nsid w:val="1908012F"/>
+    <w:multiLevelType w:val="hybridMultilevel"/>
+    <w:tmpl w:val="05607E62"/>
+    <w:lvl w:ilvl="0" w:tplc="100A000F">
+      <w:start w:val="1"/>
+      <w:numFmt w:val="decimal"/>
+      <w:lvlText w:val="%1."/>
+      <w:lvlJc w:val="left"/>
+      <w:pPr>
+        <w:ind w:left="720" w:hanging="360"/>
+      </w:pPr>
+      <w:rPr>
+        <w:rFonts w:hint="default"/>
+      </w:rPr>
+    </w:lvl>
+    <w:lvl w:ilvl="1" w:tplc="100A0019" w:tentative="1">
+      <w:start w:val="1"/>
+      <w:numFmt w:val="lowerLetter"/>
+      <w:lvlText w:val="%2."/>
+      <w:lvlJc w:val="left"/>
+      <w:pPr>
+        <w:ind w:left="1440" w:hanging="360"/>
+      </w:pPr>
+    </w:lvl>
+    <w:lvl w:ilvl="2" w:tplc="100A001B" w:tentative="1">
+      <w:start w:val="1"/>
+      <w:numFmt w:val="lowerRoman"/>
+      <w:lvlText w:val="%3."/>
+      <w:lvlJc w:val="right"/>
+      <w:pPr>
+        <w:ind w:left="2160" w:hanging="180"/>
+      </w:pPr>
+    </w:lvl>
+    <w:lvl w:ilvl="3" w:tplc="100A000F" w:tentative="1">
+      <w:start w:val="1"/>
+      <w:numFmt w:val="decimal"/>
+      <w:lvlText w:val="%4."/>
+      <w:lvlJc w:val="left"/>
+      <w:pPr>
+        <w:ind w:left="2880" w:hanging="360"/>
+      </w:pPr>
+    </w:lvl>
+    <w:lvl w:ilvl="4" w:tplc="100A0019" w:tentative="1">
+      <w:start w:val="1"/>
+      <w:numFmt w:val="lowerLetter"/>
+      <w:lvlText w:val="%5."/>
+      <w:lvlJc w:val="left"/>
+      <w:pPr>
+        <w:ind w:left="3600" w:hanging="360"/>
+      </w:pPr>
+    </w:lvl>
+    <w:lvl w:ilvl="5" w:tplc="100A001B" w:tentative="1">
+      <w:start w:val="1"/>
+      <w:numFmt w:val="lowerRoman"/>
+      <w:lvlText w:val="%6."/>
+      <w:lvlJc w:val="right"/>
+      <w:pPr>
+        <w:ind w:left="4320" w:hanging="180"/>
+      </w:pPr>
+    </w:lvl>
+    <w:lvl w:ilvl="6" w:tplc="100A000F" w:tentative="1">
+      <w:start w:val="1"/>
+      <w:numFmt w:val="decimal"/>
+      <w:lvlText w:val="%7."/>
+      <w:lvlJc w:val="left"/>
+      <w:pPr>
+        <w:ind w:left="5040" w:hanging="360"/>
+      </w:pPr>
+    </w:lvl>
+    <w:lvl w:ilvl="7" w:tplc="100A0019" w:tentative="1">
+      <w:start w:val="1"/>
+      <w:numFmt w:val="lowerLetter"/>
+      <w:lvlText w:val="%8."/>
+      <w:lvlJc w:val="left"/>
+      <w:pPr>
+        <w:ind w:left="5760" w:hanging="360"/>
+      </w:pPr>
+    </w:lvl>
+    <w:lvl w:ilvl="8" w:tplc="100A001B" w:tentative="1">
+      <w:start w:val="1"/>
+      <w:numFmt w:val="lowerRoman"/>
+      <w:lvlText w:val="%9."/>
+      <w:lvlJc w:val="right"/>
+      <w:pPr>
+        <w:ind w:left="6480" w:hanging="180"/>
+      </w:pPr>
+    </w:lvl>
+  </w:abstractNum>
+  <w:abstractNum w:abstractNumId="2" w15:restartNumberingAfterBreak="0">
     <w:nsid w:val="280D2554"/>
     <w:multiLevelType w:val="multilevel"/>
     <w:tmpl w:val="0388CE8C"/>
@@ -9475,7 +12862,120 @@
       </w:rPr>
     </w:lvl>
   </w:abstractNum>
-  <w:abstractNum w:abstractNumId="2" w15:restartNumberingAfterBreak="0">
+  <w:abstractNum w:abstractNumId="3" w15:restartNumberingAfterBreak="0">
+    <w:nsid w:val="3691043D"/>
+    <w:multiLevelType w:val="hybridMultilevel"/>
+    <w:tmpl w:val="AA922982"/>
+    <w:lvl w:ilvl="0" w:tplc="100A0001">
+      <w:start w:val="1"/>
+      <w:numFmt w:val="bullet"/>
+      <w:lvlText w:val=""/>
+      <w:lvlJc w:val="left"/>
+      <w:pPr>
+        <w:ind w:left="720" w:hanging="360"/>
+      </w:pPr>
+      <w:rPr>
+        <w:rFonts w:ascii="Symbol" w:hAnsi="Symbol" w:hint="default"/>
+      </w:rPr>
+    </w:lvl>
+    <w:lvl w:ilvl="1" w:tplc="100A0003" w:tentative="1">
+      <w:start w:val="1"/>
+      <w:numFmt w:val="bullet"/>
+      <w:lvlText w:val="o"/>
+      <w:lvlJc w:val="left"/>
+      <w:pPr>
+        <w:ind w:left="1440" w:hanging="360"/>
+      </w:pPr>
+      <w:rPr>
+        <w:rFonts w:ascii="Courier New" w:hAnsi="Courier New" w:cs="Courier New" w:hint="default"/>
+      </w:rPr>
+    </w:lvl>
+    <w:lvl w:ilvl="2" w:tplc="100A0005" w:tentative="1">
+      <w:start w:val="1"/>
+      <w:numFmt w:val="bullet"/>
+      <w:lvlText w:val=""/>
+      <w:lvlJc w:val="left"/>
+      <w:pPr>
+        <w:ind w:left="2160" w:hanging="360"/>
+      </w:pPr>
+      <w:rPr>
+        <w:rFonts w:ascii="Wingdings" w:hAnsi="Wingdings" w:hint="default"/>
+      </w:rPr>
+    </w:lvl>
+    <w:lvl w:ilvl="3" w:tplc="100A0001" w:tentative="1">
+      <w:start w:val="1"/>
+      <w:numFmt w:val="bullet"/>
+      <w:lvlText w:val=""/>
+      <w:lvlJc w:val="left"/>
+      <w:pPr>
+        <w:ind w:left="2880" w:hanging="360"/>
+      </w:pPr>
+      <w:rPr>
+        <w:rFonts w:ascii="Symbol" w:hAnsi="Symbol" w:hint="default"/>
+      </w:rPr>
+    </w:lvl>
+    <w:lvl w:ilvl="4" w:tplc="100A0003" w:tentative="1">
+      <w:start w:val="1"/>
+      <w:numFmt w:val="bullet"/>
+      <w:lvlText w:val="o"/>
+      <w:lvlJc w:val="left"/>
+      <w:pPr>
+        <w:ind w:left="3600" w:hanging="360"/>
+      </w:pPr>
+      <w:rPr>
+        <w:rFonts w:ascii="Courier New" w:hAnsi="Courier New" w:cs="Courier New" w:hint="default"/>
+      </w:rPr>
+    </w:lvl>
+    <w:lvl w:ilvl="5" w:tplc="100A0005" w:tentative="1">
+      <w:start w:val="1"/>
+      <w:numFmt w:val="bullet"/>
+      <w:lvlText w:val=""/>
+      <w:lvlJc w:val="left"/>
+      <w:pPr>
+        <w:ind w:left="4320" w:hanging="360"/>
+      </w:pPr>
+      <w:rPr>
+        <w:rFonts w:ascii="Wingdings" w:hAnsi="Wingdings" w:hint="default"/>
+      </w:rPr>
+    </w:lvl>
+    <w:lvl w:ilvl="6" w:tplc="100A0001" w:tentative="1">
+      <w:start w:val="1"/>
+      <w:numFmt w:val="bullet"/>
+      <w:lvlText w:val=""/>
+      <w:lvlJc w:val="left"/>
+      <w:pPr>
+        <w:ind w:left="5040" w:hanging="360"/>
+      </w:pPr>
+      <w:rPr>
+        <w:rFonts w:ascii="Symbol" w:hAnsi="Symbol" w:hint="default"/>
+      </w:rPr>
+    </w:lvl>
+    <w:lvl w:ilvl="7" w:tplc="100A0003" w:tentative="1">
+      <w:start w:val="1"/>
+      <w:numFmt w:val="bullet"/>
+      <w:lvlText w:val="o"/>
+      <w:lvlJc w:val="left"/>
+      <w:pPr>
+        <w:ind w:left="5760" w:hanging="360"/>
+      </w:pPr>
+      <w:rPr>
+        <w:rFonts w:ascii="Courier New" w:hAnsi="Courier New" w:cs="Courier New" w:hint="default"/>
+      </w:rPr>
+    </w:lvl>
+    <w:lvl w:ilvl="8" w:tplc="100A0005" w:tentative="1">
+      <w:start w:val="1"/>
+      <w:numFmt w:val="bullet"/>
+      <w:lvlText w:val=""/>
+      <w:lvlJc w:val="left"/>
+      <w:pPr>
+        <w:ind w:left="6480" w:hanging="360"/>
+      </w:pPr>
+      <w:rPr>
+        <w:rFonts w:ascii="Wingdings" w:hAnsi="Wingdings" w:hint="default"/>
+      </w:rPr>
+    </w:lvl>
+  </w:abstractNum>
+  <w:abstractNum w:abstractNumId="4" w15:restartNumberingAfterBreak="0">
     <w:nsid w:val="3C5704B5"/>
     <w:multiLevelType w:val="hybridMultilevel"/>
     <w:tmpl w:val="47501C3E"/>
@@ -9564,10 +13064,10 @@
       </w:pPr>
     </w:lvl>
   </w:abstractNum>
-  <w:abstractNum w:abstractNumId="3" w15:restartNumberingAfterBreak="0">
-    <w:nsid w:val="6140237A"/>
+  <w:abstractNum w:abstractNumId="5" w15:restartNumberingAfterBreak="0">
+    <w:nsid w:val="40DC6EC5"/>
     <w:multiLevelType w:val="hybridMultilevel"/>
-    <w:tmpl w:val="87987226"/>
+    <w:tmpl w:val="B19AE01C"/>
     <w:lvl w:ilvl="0" w:tplc="100A0001">
       <w:start w:val="1"/>
       <w:numFmt w:val="bullet"/>
@@ -9677,7 +13177,346 @@
       </w:rPr>
     </w:lvl>
   </w:abstractNum>
-  <w:abstractNum w:abstractNumId="4" w15:restartNumberingAfterBreak="0">
+  <w:abstractNum w:abstractNumId="6" w15:restartNumberingAfterBreak="0">
+    <w:nsid w:val="5C615128"/>
+    <w:multiLevelType w:val="hybridMultilevel"/>
+    <w:tmpl w:val="7786A99A"/>
+    <w:lvl w:ilvl="0" w:tplc="100A000B">
+      <w:start w:val="1"/>
+      <w:numFmt w:val="bullet"/>
+      <w:lvlText w:val=""/>
+      <w:lvlJc w:val="left"/>
+      <w:pPr>
+        <w:ind w:left="720" w:hanging="360"/>
+      </w:pPr>
+      <w:rPr>
+        <w:rFonts w:ascii="Wingdings" w:hAnsi="Wingdings" w:hint="default"/>
+      </w:rPr>
+    </w:lvl>
+    <w:lvl w:ilvl="1" w:tplc="100A0003" w:tentative="1">
+      <w:start w:val="1"/>
+      <w:numFmt w:val="bullet"/>
+      <w:lvlText w:val="o"/>
+      <w:lvlJc w:val="left"/>
+      <w:pPr>
+        <w:ind w:left="1440" w:hanging="360"/>
+      </w:pPr>
+      <w:rPr>
+        <w:rFonts w:ascii="Courier New" w:hAnsi="Courier New" w:cs="Courier New" w:hint="default"/>
+      </w:rPr>
+    </w:lvl>
+    <w:lvl w:ilvl="2" w:tplc="100A0005" w:tentative="1">
+      <w:start w:val="1"/>
+      <w:numFmt w:val="bullet"/>
+      <w:lvlText w:val=""/>
+      <w:lvlJc w:val="left"/>
+      <w:pPr>
+        <w:ind w:left="2160" w:hanging="360"/>
+      </w:pPr>
+      <w:rPr>
+        <w:rFonts w:ascii="Wingdings" w:hAnsi="Wingdings" w:hint="default"/>
+      </w:rPr>
+    </w:lvl>
+    <w:lvl w:ilvl="3" w:tplc="100A0001" w:tentative="1">
+      <w:start w:val="1"/>
+      <w:numFmt w:val="bullet"/>
+      <w:lvlText w:val=""/>
+      <w:lvlJc w:val="left"/>
+      <w:pPr>
+        <w:ind w:left="2880" w:hanging="360"/>
+      </w:pPr>
+      <w:rPr>
+        <w:rFonts w:ascii="Symbol" w:hAnsi="Symbol" w:hint="default"/>
+      </w:rPr>
+    </w:lvl>
+    <w:lvl w:ilvl="4" w:tplc="100A0003" w:tentative="1">
+      <w:start w:val="1"/>
+      <w:numFmt w:val="bullet"/>
+      <w:lvlText w:val="o"/>
+      <w:lvlJc w:val="left"/>
+      <w:pPr>
+        <w:ind w:left="3600" w:hanging="360"/>
+      </w:pPr>
+      <w:rPr>
+        <w:rFonts w:ascii="Courier New" w:hAnsi="Courier New" w:cs="Courier New" w:hint="default"/>
+      </w:rPr>
+    </w:lvl>
+    <w:lvl w:ilvl="5" w:tplc="100A0005" w:tentative="1">
+      <w:start w:val="1"/>
+      <w:numFmt w:val="bullet"/>
+      <w:lvlText w:val=""/>
+      <w:lvlJc w:val="left"/>
+      <w:pPr>
+        <w:ind w:left="4320" w:hanging="360"/>
+      </w:pPr>
+      <w:rPr>
+        <w:rFonts w:ascii="Wingdings" w:hAnsi="Wingdings" w:hint="default"/>
+      </w:rPr>
+    </w:lvl>
+    <w:lvl w:ilvl="6" w:tplc="100A0001" w:tentative="1">
+      <w:start w:val="1"/>
+      <w:numFmt w:val="bullet"/>
+      <w:lvlText w:val=""/>
+      <w:lvlJc w:val="left"/>
+      <w:pPr>
+        <w:ind w:left="5040" w:hanging="360"/>
+      </w:pPr>
+      <w:rPr>
+        <w:rFonts w:ascii="Symbol" w:hAnsi="Symbol" w:hint="default"/>
+      </w:rPr>
+    </w:lvl>
+    <w:lvl w:ilvl="7" w:tplc="100A0003" w:tentative="1">
+      <w:start w:val="1"/>
+      <w:numFmt w:val="bullet"/>
+      <w:lvlText w:val="o"/>
+      <w:lvlJc w:val="left"/>
+      <w:pPr>
+        <w:ind w:left="5760" w:hanging="360"/>
+      </w:pPr>
+      <w:rPr>
+        <w:rFonts w:ascii="Courier New" w:hAnsi="Courier New" w:cs="Courier New" w:hint="default"/>
+      </w:rPr>
+    </w:lvl>
+    <w:lvl w:ilvl="8" w:tplc="100A0005" w:tentative="1">
+      <w:start w:val="1"/>
+      <w:numFmt w:val="bullet"/>
+      <w:lvlText w:val=""/>
+      <w:lvlJc w:val="left"/>
+      <w:pPr>
+        <w:ind w:left="6480" w:hanging="360"/>
+      </w:pPr>
+      <w:rPr>
+        <w:rFonts w:ascii="Wingdings" w:hAnsi="Wingdings" w:hint="default"/>
+      </w:rPr>
+    </w:lvl>
+  </w:abstractNum>
+  <w:abstractNum w:abstractNumId="7" w15:restartNumberingAfterBreak="0">
+    <w:nsid w:val="5EC1608A"/>
+    <w:multiLevelType w:val="hybridMultilevel"/>
+    <w:tmpl w:val="AC40AD1C"/>
+    <w:lvl w:ilvl="0" w:tplc="100A000B">
+      <w:start w:val="1"/>
+      <w:numFmt w:val="bullet"/>
+      <w:lvlText w:val=""/>
+      <w:lvlJc w:val="left"/>
+      <w:pPr>
+        <w:ind w:left="720" w:hanging="360"/>
+      </w:pPr>
+      <w:rPr>
+        <w:rFonts w:ascii="Wingdings" w:hAnsi="Wingdings" w:hint="default"/>
+      </w:rPr>
+    </w:lvl>
+    <w:lvl w:ilvl="1" w:tplc="100A0003" w:tentative="1">
+      <w:start w:val="1"/>
+      <w:numFmt w:val="bullet"/>
+      <w:lvlText w:val="o"/>
+      <w:lvlJc w:val="left"/>
+      <w:pPr>
+        <w:ind w:left="1440" w:hanging="360"/>
+      </w:pPr>
+      <w:rPr>
+        <w:rFonts w:ascii="Courier New" w:hAnsi="Courier New" w:cs="Courier New" w:hint="default"/>
+      </w:rPr>
+    </w:lvl>
+    <w:lvl w:ilvl="2" w:tplc="100A0005" w:tentative="1">
+      <w:start w:val="1"/>
+      <w:numFmt w:val="bullet"/>
+      <w:lvlText w:val=""/>
+      <w:lvlJc w:val="left"/>
+      <w:pPr>
+        <w:ind w:left="2160" w:hanging="360"/>
+      </w:pPr>
+      <w:rPr>
+        <w:rFonts w:ascii="Wingdings" w:hAnsi="Wingdings" w:hint="default"/>
+      </w:rPr>
+    </w:lvl>
+    <w:lvl w:ilvl="3" w:tplc="100A0001" w:tentative="1">
+      <w:start w:val="1"/>
+      <w:numFmt w:val="bullet"/>
+      <w:lvlText w:val=""/>
+      <w:lvlJc w:val="left"/>
+      <w:pPr>
+        <w:ind w:left="2880" w:hanging="360"/>
+      </w:pPr>
+      <w:rPr>
+        <w:rFonts w:ascii="Symbol" w:hAnsi="Symbol" w:hint="default"/>
+      </w:rPr>
+    </w:lvl>
+    <w:lvl w:ilvl="4" w:tplc="100A0003" w:tentative="1">
+      <w:start w:val="1"/>
+      <w:numFmt w:val="bullet"/>
+      <w:lvlText w:val="o"/>
+      <w:lvlJc w:val="left"/>
+      <w:pPr>
+        <w:ind w:left="3600" w:hanging="360"/>
+      </w:pPr>
+      <w:rPr>
+        <w:rFonts w:ascii="Courier New" w:hAnsi="Courier New" w:cs="Courier New" w:hint="default"/>
+      </w:rPr>
+    </w:lvl>
+    <w:lvl w:ilvl="5" w:tplc="100A0005" w:tentative="1">
+      <w:start w:val="1"/>
+      <w:numFmt w:val="bullet"/>
+      <w:lvlText w:val=""/>
+      <w:lvlJc w:val="left"/>
+      <w:pPr>
+        <w:ind w:left="4320" w:hanging="360"/>
+      </w:pPr>
+      <w:rPr>
+        <w:rFonts w:ascii="Wingdings" w:hAnsi="Wingdings" w:hint="default"/>
+      </w:rPr>
+    </w:lvl>
+    <w:lvl w:ilvl="6" w:tplc="100A0001" w:tentative="1">
+      <w:start w:val="1"/>
+      <w:numFmt w:val="bullet"/>
+      <w:lvlText w:val=""/>
+      <w:lvlJc w:val="left"/>
+      <w:pPr>
+        <w:ind w:left="5040" w:hanging="360"/>
+      </w:pPr>
+      <w:rPr>
+        <w:rFonts w:ascii="Symbol" w:hAnsi="Symbol" w:hint="default"/>
+      </w:rPr>
+    </w:lvl>
+    <w:lvl w:ilvl="7" w:tplc="100A0003" w:tentative="1">
+      <w:start w:val="1"/>
+      <w:numFmt w:val="bullet"/>
+      <w:lvlText w:val="o"/>
+      <w:lvlJc w:val="left"/>
+      <w:pPr>
+        <w:ind w:left="5760" w:hanging="360"/>
+      </w:pPr>
+      <w:rPr>
+        <w:rFonts w:ascii="Courier New" w:hAnsi="Courier New" w:cs="Courier New" w:hint="default"/>
+      </w:rPr>
+    </w:lvl>
+    <w:lvl w:ilvl="8" w:tplc="100A0005" w:tentative="1">
+      <w:start w:val="1"/>
+      <w:numFmt w:val="bullet"/>
+      <w:lvlText w:val=""/>
+      <w:lvlJc w:val="left"/>
+      <w:pPr>
+        <w:ind w:left="6480" w:hanging="360"/>
+      </w:pPr>
+      <w:rPr>
+        <w:rFonts w:ascii="Wingdings" w:hAnsi="Wingdings" w:hint="default"/>
+      </w:rPr>
+    </w:lvl>
+  </w:abstractNum>
+  <w:abstractNum w:abstractNumId="8" w15:restartNumberingAfterBreak="0">
+    <w:nsid w:val="6140237A"/>
+    <w:multiLevelType w:val="hybridMultilevel"/>
+    <w:tmpl w:val="87987226"/>
+    <w:lvl w:ilvl="0" w:tplc="100A0001">
+      <w:start w:val="1"/>
+      <w:numFmt w:val="bullet"/>
+      <w:lvlText w:val=""/>
+      <w:lvlJc w:val="left"/>
+      <w:pPr>
+        <w:ind w:left="720" w:hanging="360"/>
+      </w:pPr>
+      <w:rPr>
+        <w:rFonts w:ascii="Symbol" w:hAnsi="Symbol" w:hint="default"/>
+      </w:rPr>
+    </w:lvl>
+    <w:lvl w:ilvl="1" w:tplc="100A0003" w:tentative="1">
+      <w:start w:val="1"/>
+      <w:numFmt w:val="bullet"/>
+      <w:lvlText w:val="o"/>
+      <w:lvlJc w:val="left"/>
+      <w:pPr>
+        <w:ind w:left="1440" w:hanging="360"/>
+      </w:pPr>
+      <w:rPr>
+        <w:rFonts w:ascii="Courier New" w:hAnsi="Courier New" w:cs="Courier New" w:hint="default"/>
+      </w:rPr>
+    </w:lvl>
+    <w:lvl w:ilvl="2" w:tplc="100A0005" w:tentative="1">
+      <w:start w:val="1"/>
+      <w:numFmt w:val="bullet"/>
+      <w:lvlText w:val=""/>
+      <w:lvlJc w:val="left"/>
+      <w:pPr>
+        <w:ind w:left="2160" w:hanging="360"/>
+      </w:pPr>
+      <w:rPr>
+        <w:rFonts w:ascii="Wingdings" w:hAnsi="Wingdings" w:hint="default"/>
+      </w:rPr>
+    </w:lvl>
+    <w:lvl w:ilvl="3" w:tplc="100A0001" w:tentative="1">
+      <w:start w:val="1"/>
+      <w:numFmt w:val="bullet"/>
+      <w:lvlText w:val=""/>
+      <w:lvlJc w:val="left"/>
+      <w:pPr>
+        <w:ind w:left="2880" w:hanging="360"/>
+      </w:pPr>
+      <w:rPr>
+        <w:rFonts w:ascii="Symbol" w:hAnsi="Symbol" w:hint="default"/>
+      </w:rPr>
+    </w:lvl>
+    <w:lvl w:ilvl="4" w:tplc="100A0003" w:tentative="1">
+      <w:start w:val="1"/>
+      <w:numFmt w:val="bullet"/>
+      <w:lvlText w:val="o"/>
+      <w:lvlJc w:val="left"/>
+      <w:pPr>
+        <w:ind w:left="3600" w:hanging="360"/>
+      </w:pPr>
+      <w:rPr>
+        <w:rFonts w:ascii="Courier New" w:hAnsi="Courier New" w:cs="Courier New" w:hint="default"/>
+      </w:rPr>
+    </w:lvl>
+    <w:lvl w:ilvl="5" w:tplc="100A0005" w:tentative="1">
+      <w:start w:val="1"/>
+      <w:numFmt w:val="bullet"/>
+      <w:lvlText w:val=""/>
+      <w:lvlJc w:val="left"/>
+      <w:pPr>
+        <w:ind w:left="4320" w:hanging="360"/>
+      </w:pPr>
+      <w:rPr>
+        <w:rFonts w:ascii="Wingdings" w:hAnsi="Wingdings" w:hint="default"/>
+      </w:rPr>
+    </w:lvl>
+    <w:lvl w:ilvl="6" w:tplc="100A0001" w:tentative="1">
+      <w:start w:val="1"/>
+      <w:numFmt w:val="bullet"/>
+      <w:lvlText w:val=""/>
+      <w:lvlJc w:val="left"/>
+      <w:pPr>
+        <w:ind w:left="5040" w:hanging="360"/>
+      </w:pPr>
+      <w:rPr>
+        <w:rFonts w:ascii="Symbol" w:hAnsi="Symbol" w:hint="default"/>
+      </w:rPr>
+    </w:lvl>
+    <w:lvl w:ilvl="7" w:tplc="100A0003" w:tentative="1">
+      <w:start w:val="1"/>
+      <w:numFmt w:val="bullet"/>
+      <w:lvlText w:val="o"/>
+      <w:lvlJc w:val="left"/>
+      <w:pPr>
+        <w:ind w:left="5760" w:hanging="360"/>
+      </w:pPr>
+      <w:rPr>
+        <w:rFonts w:ascii="Courier New" w:hAnsi="Courier New" w:cs="Courier New" w:hint="default"/>
+      </w:rPr>
+    </w:lvl>
+    <w:lvl w:ilvl="8" w:tplc="100A0005" w:tentative="1">
+      <w:start w:val="1"/>
+      <w:numFmt w:val="bullet"/>
+      <w:lvlText w:val=""/>
+      <w:lvlJc w:val="left"/>
+      <w:pPr>
+        <w:ind w:left="6480" w:hanging="360"/>
+      </w:pPr>
+      <w:rPr>
+        <w:rFonts w:ascii="Wingdings" w:hAnsi="Wingdings" w:hint="default"/>
+      </w:rPr>
+    </w:lvl>
+  </w:abstractNum>
+  <w:abstractNum w:abstractNumId="9" w15:restartNumberingAfterBreak="0">
     <w:nsid w:val="76A205DF"/>
     <w:multiLevelType w:val="hybridMultilevel"/>
     <w:tmpl w:val="C032F506"/>
@@ -9763,7 +13602,7 @@
       </w:pPr>
     </w:lvl>
   </w:abstractNum>
-  <w:abstractNum w:abstractNumId="5" w15:restartNumberingAfterBreak="0">
+  <w:abstractNum w:abstractNumId="10" w15:restartNumberingAfterBreak="0">
     <w:nsid w:val="7D7370EF"/>
     <w:multiLevelType w:val="hybridMultilevel"/>
     <w:tmpl w:val="BEAC69CA"/>
@@ -9876,22 +13715,37 @@
     </w:lvl>
   </w:abstractNum>
   <w:num w:numId="1">
-    <w:abstractNumId w:val="5"/>
+    <w:abstractNumId w:val="10"/>
   </w:num>
   <w:num w:numId="2">
     <w:abstractNumId w:val="0"/>
   </w:num>
   <w:num w:numId="3">
+    <w:abstractNumId w:val="2"/>
+  </w:num>
+  <w:num w:numId="4">
+    <w:abstractNumId w:val="4"/>
+  </w:num>
+  <w:num w:numId="5">
+    <w:abstractNumId w:val="8"/>
+  </w:num>
+  <w:num w:numId="6">
+    <w:abstractNumId w:val="9"/>
+  </w:num>
+  <w:num w:numId="7">
     <w:abstractNumId w:val="1"/>
   </w:num>
-  <w:num w:numId="4">
-    <w:abstractNumId w:val="2"/>
+  <w:num w:numId="8">
+    <w:abstractNumId w:val="7"/>
   </w:num>
-  <w:num w:numId="5">
+  <w:num w:numId="9">
+    <w:abstractNumId w:val="6"/>
+  </w:num>
+  <w:num w:numId="10">
+    <w:abstractNumId w:val="5"/>
+  </w:num>
+  <w:num w:numId="11">
     <w:abstractNumId w:val="3"/>
-  </w:num>
-  <w:num w:numId="6">
-    <w:abstractNumId w:val="4"/>
   </w:num>
 </w:numbering>
 </file>
@@ -10316,6 +14170,52 @@
       <w:szCs w:val="32"/>
     </w:rPr>
   </w:style>
+  <w:style w:type="paragraph" w:styleId="Ttulo2">
+    <w:name w:val="heading 2"/>
+    <w:basedOn w:val="Normal"/>
+    <w:next w:val="Normal"/>
+    <w:link w:val="Ttulo2Car"/>
+    <w:uiPriority w:val="9"/>
+    <w:semiHidden/>
+    <w:unhideWhenUsed/>
+    <w:qFormat/>
+    <w:rsid w:val="002F3E32"/>
+    <w:pPr>
+      <w:keepNext/>
+      <w:keepLines/>
+      <w:spacing w:before="40" w:after="0"/>
+      <w:outlineLvl w:val="1"/>
+    </w:pPr>
+    <w:rPr>
+      <w:rFonts w:asciiTheme="majorHAnsi" w:eastAsiaTheme="majorEastAsia" w:hAnsiTheme="majorHAnsi" w:cstheme="majorBidi"/>
+      <w:color w:val="2F5496" w:themeColor="accent1" w:themeShade="BF"/>
+      <w:sz w:val="26"/>
+      <w:szCs w:val="26"/>
+    </w:rPr>
+  </w:style>
+  <w:style w:type="paragraph" w:styleId="Ttulo3">
+    <w:name w:val="heading 3"/>
+    <w:basedOn w:val="Normal"/>
+    <w:next w:val="Normal"/>
+    <w:link w:val="Ttulo3Car"/>
+    <w:uiPriority w:val="9"/>
+    <w:semiHidden/>
+    <w:unhideWhenUsed/>
+    <w:qFormat/>
+    <w:rsid w:val="002F3E32"/>
+    <w:pPr>
+      <w:keepNext/>
+      <w:keepLines/>
+      <w:spacing w:before="40" w:after="0"/>
+      <w:outlineLvl w:val="2"/>
+    </w:pPr>
+    <w:rPr>
+      <w:rFonts w:asciiTheme="majorHAnsi" w:eastAsiaTheme="majorEastAsia" w:hAnsiTheme="majorHAnsi" w:cstheme="majorBidi"/>
+      <w:color w:val="1F3763" w:themeColor="accent1" w:themeShade="7F"/>
+      <w:sz w:val="24"/>
+      <w:szCs w:val="24"/>
+    </w:rPr>
+  </w:style>
   <w:style w:type="character" w:default="1" w:styleId="Fuentedeprrafopredeter">
     <w:name w:val="Default Paragraph Font"/>
     <w:uiPriority w:val="1"/>
@@ -10500,6 +14400,87 @@
       <w:ind w:left="720"/>
       <w:contextualSpacing/>
     </w:pPr>
+  </w:style>
+  <w:style w:type="character" w:customStyle="1" w:styleId="Ttulo2Car">
+    <w:name w:val="Título 2 Car"/>
+    <w:basedOn w:val="Fuentedeprrafopredeter"/>
+    <w:link w:val="Ttulo2"/>
+    <w:uiPriority w:val="9"/>
+    <w:semiHidden/>
+    <w:rsid w:val="002F3E32"/>
+    <w:rPr>
+      <w:rFonts w:asciiTheme="majorHAnsi" w:eastAsiaTheme="majorEastAsia" w:hAnsiTheme="majorHAnsi" w:cstheme="majorBidi"/>
+      <w:color w:val="2F5496" w:themeColor="accent1" w:themeShade="BF"/>
+      <w:sz w:val="26"/>
+      <w:szCs w:val="26"/>
+    </w:rPr>
+  </w:style>
+  <w:style w:type="character" w:customStyle="1" w:styleId="Ttulo3Car">
+    <w:name w:val="Título 3 Car"/>
+    <w:basedOn w:val="Fuentedeprrafopredeter"/>
+    <w:link w:val="Ttulo3"/>
+    <w:uiPriority w:val="9"/>
+    <w:semiHidden/>
+    <w:rsid w:val="002F3E32"/>
+    <w:rPr>
+      <w:rFonts w:asciiTheme="majorHAnsi" w:eastAsiaTheme="majorEastAsia" w:hAnsiTheme="majorHAnsi" w:cstheme="majorBidi"/>
+      <w:color w:val="1F3763" w:themeColor="accent1" w:themeShade="7F"/>
+      <w:sz w:val="24"/>
+      <w:szCs w:val="24"/>
+    </w:rPr>
+  </w:style>
+  <w:style w:type="paragraph" w:styleId="TDC1">
+    <w:name w:val="toc 1"/>
+    <w:basedOn w:val="Normal"/>
+    <w:next w:val="Normal"/>
+    <w:autoRedefine/>
+    <w:uiPriority w:val="39"/>
+    <w:unhideWhenUsed/>
+    <w:rsid w:val="002F3E32"/>
+    <w:pPr>
+      <w:spacing w:after="100"/>
+    </w:pPr>
+  </w:style>
+  <w:style w:type="paragraph" w:styleId="TDC2">
+    <w:name w:val="toc 2"/>
+    <w:basedOn w:val="Normal"/>
+    <w:next w:val="Normal"/>
+    <w:autoRedefine/>
+    <w:uiPriority w:val="39"/>
+    <w:unhideWhenUsed/>
+    <w:rsid w:val="002F3E32"/>
+    <w:pPr>
+      <w:spacing w:after="100"/>
+      <w:ind w:left="220"/>
+    </w:pPr>
+  </w:style>
+  <w:style w:type="paragraph" w:styleId="TDC3">
+    <w:name w:val="toc 3"/>
+    <w:basedOn w:val="Normal"/>
+    <w:next w:val="Normal"/>
+    <w:autoRedefine/>
+    <w:uiPriority w:val="39"/>
+    <w:unhideWhenUsed/>
+    <w:rsid w:val="002F3E32"/>
+    <w:pPr>
+      <w:spacing w:after="100"/>
+      <w:ind w:left="440"/>
+    </w:pPr>
+  </w:style>
+  <w:style w:type="paragraph" w:customStyle="1" w:styleId="TextoApa">
+    <w:name w:val="Texto Apa"/>
+    <w:basedOn w:val="Normal"/>
+    <w:next w:val="Normal"/>
+    <w:qFormat/>
+    <w:rsid w:val="00B174E5"/>
+    <w:pPr>
+      <w:spacing w:line="480" w:lineRule="auto"/>
+      <w:jc w:val="both"/>
+    </w:pPr>
+    <w:rPr>
+      <w:rFonts w:ascii="Times New Roman" w:hAnsi="Times New Roman"/>
+      <w:sz w:val="24"/>
+    </w:rPr>
   </w:style>
 </w:styles>
 </file>
@@ -10800,21 +14781,6 @@
 </file>
 
 <file path=customXml/item1.xml><?xml version="1.0" encoding="utf-8"?>
-<?mso-contentType ?>
-<FormTemplates xmlns="http://schemas.microsoft.com/sharepoint/v3/contenttype/forms">
-  <Display>DocumentLibraryForm</Display>
-  <Edit>DocumentLibraryForm</Edit>
-  <New>DocumentLibraryForm</New>
-</FormTemplates>
-</file>
-
-<file path=customXml/item2.xml><?xml version="1.0" encoding="utf-8"?>
-<p:properties xmlns:p="http://schemas.microsoft.com/office/2006/metadata/properties" xmlns:xsi="http://www.w3.org/2001/XMLSchema-instance" xmlns:pc="http://schemas.microsoft.com/office/infopath/2007/PartnerControls">
-  <documentManagement/>
-</p:properties>
-</file>
-
-<file path=customXml/item3.xml><?xml version="1.0" encoding="utf-8"?>
 <ct:contentTypeSchema xmlns:ct="http://schemas.microsoft.com/office/2006/metadata/contentType" xmlns:ma="http://schemas.microsoft.com/office/2006/metadata/properties/metaAttributes" ct:_="" ma:_="" ma:contentTypeName="Documento" ma:contentTypeID="0x0101003EE52DBB28EA214DB3D5BCDDAFCBEEB6" ma:contentTypeVersion="2" ma:contentTypeDescription="Crear nuevo documento." ma:contentTypeScope="" ma:versionID="3d2c79ba1e4f4911129661d87ef64044">
   <xsd:schema xmlns:xsd="http://www.w3.org/2001/XMLSchema" xmlns:xs="http://www.w3.org/2001/XMLSchema" xmlns:p="http://schemas.microsoft.com/office/2006/metadata/properties" xmlns:ns3="4735eb96-1835-4849-9822-b441807a51b4" targetNamespace="http://schemas.microsoft.com/office/2006/metadata/properties" ma:root="true" ma:fieldsID="96234c8520ea77763b10b9d0508612e9" ns3:_="">
     <xsd:import namespace="4735eb96-1835-4849-9822-b441807a51b4"/>
@@ -10946,6 +14912,21 @@
 </ct:contentTypeSchema>
 </file>
 
+<file path=customXml/item2.xml><?xml version="1.0" encoding="utf-8"?>
+<p:properties xmlns:p="http://schemas.microsoft.com/office/2006/metadata/properties" xmlns:xsi="http://www.w3.org/2001/XMLSchema-instance" xmlns:pc="http://schemas.microsoft.com/office/infopath/2007/PartnerControls">
+  <documentManagement/>
+</p:properties>
+</file>
+
+<file path=customXml/item3.xml><?xml version="1.0" encoding="utf-8"?>
+<?mso-contentType ?>
+<FormTemplates xmlns="http://schemas.microsoft.com/sharepoint/v3/contenttype/forms">
+  <Display>DocumentLibraryForm</Display>
+  <Edit>DocumentLibraryForm</Edit>
+  <New>DocumentLibraryForm</New>
+</FormTemplates>
+</file>
+
 <file path=customXml/item4.xml><?xml version="1.0" encoding="utf-8"?>
 <b:Sources xmlns:b="http://schemas.openxmlformats.org/officeDocument/2006/bibliography" xmlns="http://schemas.openxmlformats.org/officeDocument/2006/bibliography" SelectedStyle="\APASixthEditionOfficeOnline.xsl" StyleName="APA" Version="6">
   <b:Source>
@@ -10974,7 +14955,7 @@
     <b:Year>2006</b:Year>
     <b:City>Guatemala</b:City>
     <b:Publisher>Congreso de la República de Guatemala</b:Publisher>
-    <b:RefOrder>10</b:RefOrder>
+    <b:RefOrder>15</b:RefOrder>
   </b:Source>
   <b:Source>
     <b:Tag>Def</b:Tag>
@@ -10982,7 +14963,7 @@
     <b:Guid>{FBFC7A1C-8E27-43DE-A91F-5B2396709E14}</b:Guid>
     <b:Title>Definiciones ABC</b:Title>
     <b:URL>https://www.definicionabc.com/economia/atencion-al-cliente.php</b:URL>
-    <b:RefOrder>11</b:RefOrder>
+    <b:RefOrder>16</b:RefOrder>
   </b:Source>
   <b:Source>
     <b:Tag>Min</b:Tag>
@@ -10990,14 +14971,14 @@
     <b:Guid>{47A3132B-9681-4E78-9740-2A2F4C557A89}</b:Guid>
     <b:Title>Ministerio de Finanzas Públicas</b:Title>
     <b:URL>https://www.minfin.gob.gt/images/downloads/dcp_marcolegal/bases_legales/Constitucion_politica_de_la_republica_de_guatemala.pdf</b:URL>
-    <b:RefOrder>12</b:RefOrder>
+    <b:RefOrder>17</b:RefOrder>
   </b:Source>
   <b:Source>
     <b:Tag>htt</b:Tag>
     <b:SourceType>InternetSite</b:SourceType>
     <b:Guid>{4EE11900-5263-4826-A70B-66E25B66AEF6}</b:Guid>
     <b:URL>https://www.wipo.int/edocs/lexdocs/laws/es/gt/gt033es.pdf</b:URL>
-    <b:RefOrder>13</b:RefOrder>
+    <b:RefOrder>18</b:RefOrder>
   </b:Source>
   <b:Source>
     <b:Tag>Acu</b:Tag>
@@ -11005,7 +14986,7 @@
     <b:Guid>{BE793D86-1428-4EB7-878C-E29B089E1D32}</b:Guid>
     <b:Title>Acuerdo Gubernativo Número 777-2003</b:Title>
     <b:URL>https://asisehace.gt/media/Acuerdo%20Gubernativo%20N%C2%BA%20777-2003%20Reglamento%20de%20la%20Ley%20de%20Protecci%C3%B3n%20al%20Consumidor%20y%20Usuario.pdf</b:URL>
-    <b:RefOrder>14</b:RefOrder>
+    <b:RefOrder>19</b:RefOrder>
   </b:Source>
   <b:Source>
     <b:Tag>D</b:Tag>
@@ -11013,7 +14994,7 @@
     <b:Guid>{2C60751D-45B7-45F3-85DE-8BB8F70B66D4}</b:Guid>
     <b:Title>DeConceptos.com</b:Title>
     <b:URL>https://deconceptos.com/ciencias-juridicas/queja</b:URL>
-    <b:RefOrder>15</b:RefOrder>
+    <b:RefOrder>20</b:RefOrder>
   </b:Source>
   <b:Source>
     <b:Tag>His</b:Tag>
@@ -11021,21 +15002,21 @@
     <b:Guid>{C89C1966-DF8B-41CB-A0CC-E50FB3F83A3C}</b:Guid>
     <b:Title>Historia del Comercio</b:Title>
     <b:URL>http://economiaes.com/comercio/historia-del-comercio.html</b:URL>
-    <b:RefOrder>16</b:RefOrder>
+    <b:RefOrder>21</b:RefOrder>
   </b:Source>
   <b:Source>
     <b:Tag>htt1</b:Tag>
     <b:SourceType>InternetSite</b:SourceType>
     <b:Guid>{8B4C9A35-5B2F-4318-902B-8766AC70566B}</b:Guid>
     <b:URL>http://www.cad.com.mx/historia_del_internet.htm</b:URL>
-    <b:RefOrder>17</b:RefOrder>
+    <b:RefOrder>22</b:RefOrder>
   </b:Source>
   <b:Source>
     <b:Tag>htt2</b:Tag>
     <b:SourceType>InternetSite</b:SourceType>
     <b:Guid>{F712C3AF-979B-4C9E-BF6A-C5951DA1E1C5}</b:Guid>
     <b:URL>https://definicion.de/plataforma-virtual/</b:URL>
-    <b:RefOrder>18</b:RefOrder>
+    <b:RefOrder>23</b:RefOrder>
   </b:Source>
   <b:Source>
     <b:Tag>Dec08</b:Tag>
@@ -11185,27 +15166,112 @@
     <b:Publisher>Universidad Eafit</b:Publisher>
     <b:RefOrder>9</b:RefOrder>
   </b:Source>
+  <b:Source>
+    <b:Tag>Mar06</b:Tag>
+    <b:SourceType>Book</b:SourceType>
+    <b:Guid>{F20A0689-7DB7-4670-B533-3062E99918AB}</b:Guid>
+    <b:Author>
+      <b:Author>
+        <b:NameList>
+          <b:Person>
+            <b:Last>Gómez</b:Last>
+            <b:First>Marcfelo</b:First>
+            <b:Middle>M.</b:Middle>
+          </b:Person>
+        </b:NameList>
+      </b:Author>
+    </b:Author>
+    <b:Title>Introducción a la metodología de la investigacion cientifica</b:Title>
+    <b:Year>2006</b:Year>
+    <b:City>Córdoba</b:City>
+    <b:Publisher>Brujas</b:Publisher>
+    <b:RefOrder>10</b:RefOrder>
+  </b:Source>
+  <b:Source>
+    <b:Tag>Ser12</b:Tag>
+    <b:SourceType>Book</b:SourceType>
+    <b:Guid>{DCC509DC-6054-48CE-ACFE-7BE05F3B01EC}</b:Guid>
+    <b:Author>
+      <b:Author>
+        <b:NameList>
+          <b:Person>
+            <b:Last>Bastar</b:Last>
+            <b:First>Sergio</b:First>
+            <b:Middle>Gomez</b:Middle>
+          </b:Person>
+        </b:NameList>
+      </b:Author>
+    </b:Author>
+    <b:Title>Metodologías de la Investigación</b:Title>
+    <b:Year>2012</b:Year>
+    <b:City>México</b:City>
+    <b:Publisher>Red Tercer Milenio</b:Publisher>
+    <b:RefOrder>11</b:RefOrder>
+  </b:Source>
+  <b:Source>
+    <b:Tag>Rog17</b:Tag>
+    <b:SourceType>Book</b:SourceType>
+    <b:Guid>{B917CDA9-4CE0-498D-9662-276E2E66F7D2}</b:Guid>
+    <b:Author>
+      <b:Author>
+        <b:NameList>
+          <b:Person>
+            <b:Last>Ramírez</b:Last>
+            <b:First>Roger</b:First>
+            <b:Middle>Ricardo Ríos</b:Middle>
+          </b:Person>
+        </b:NameList>
+      </b:Author>
+    </b:Author>
+    <b:Title>Metodologías para la investigación y Redacción</b:Title>
+    <b:Year>2017</b:Year>
+    <b:City>España</b:City>
+    <b:Publisher>Servicios Académicos Intercontinentales S.L</b:Publisher>
+    <b:RefOrder>12</b:RefOrder>
+  </b:Source>
+  <b:Source>
+    <b:Tag>San07</b:Tag>
+    <b:SourceType>Book</b:SourceType>
+    <b:Guid>{4558CADD-AF01-4A07-A27B-EF5597D61166}</b:Guid>
+    <b:Author>
+      <b:Author>
+        <b:NameList>
+          <b:Person>
+            <b:Last>Luna</b:Last>
+            <b:First>Sandra</b:First>
+            <b:Middle>Margarita Maldonado</b:Middle>
+          </b:Person>
+        </b:NameList>
+      </b:Author>
+    </b:Author>
+    <b:Title>Manual práctico para el diseño de la Escala Likert</b:Title>
+    <b:Year>2007</b:Year>
+    <b:Publisher>Trillas</b:Publisher>
+    <b:RefOrder>13</b:RefOrder>
+  </b:Source>
+  <b:Source>
+    <b:Tag>Kev13</b:Tag>
+    <b:SourceType>Book</b:SourceType>
+    <b:Guid>{B901BD30-661C-4B21-8034-1182630B861A}</b:Guid>
+    <b:Author>
+      <b:Author>
+        <b:NameList>
+          <b:Person>
+            <b:Last>González</b:Last>
+            <b:First>Kevin</b:First>
+          </b:Person>
+        </b:NameList>
+      </b:Author>
+    </b:Author>
+    <b:Title>Técnicas de Procesamiento y Representacion de Datos</b:Title>
+    <b:Year>2013</b:Year>
+    <b:City>Guarenas</b:City>
+    <b:RefOrder>14</b:RefOrder>
+  </b:Source>
 </b:Sources>
 </file>
 
 <file path=customXml/itemProps1.xml><?xml version="1.0" encoding="utf-8"?>
-<ds:datastoreItem xmlns:ds="http://schemas.openxmlformats.org/officeDocument/2006/customXml" ds:itemID="{BF464ADE-2A4B-424B-AB68-527EB7BC43D5}">
-  <ds:schemaRefs>
-    <ds:schemaRef ds:uri="http://schemas.microsoft.com/sharepoint/v3/contenttype/forms"/>
-  </ds:schemaRefs>
-</ds:datastoreItem>
-</file>
-
-<file path=customXml/itemProps2.xml><?xml version="1.0" encoding="utf-8"?>
-<ds:datastoreItem xmlns:ds="http://schemas.openxmlformats.org/officeDocument/2006/customXml" ds:itemID="{40335F6A-7E02-4A72-BEEF-2BA812E0BE2C}">
-  <ds:schemaRefs>
-    <ds:schemaRef ds:uri="http://schemas.microsoft.com/office/2006/metadata/properties"/>
-    <ds:schemaRef ds:uri="http://schemas.microsoft.com/office/infopath/2007/PartnerControls"/>
-  </ds:schemaRefs>
-</ds:datastoreItem>
-</file>
-
-<file path=customXml/itemProps3.xml><?xml version="1.0" encoding="utf-8"?>
 <ds:datastoreItem xmlns:ds="http://schemas.openxmlformats.org/officeDocument/2006/customXml" ds:itemID="{8C4CB12D-F942-434B-B378-0F060D399DF9}">
   <ds:schemaRefs>
     <ds:schemaRef ds:uri="http://schemas.microsoft.com/office/2006/metadata/contentType"/>
@@ -11223,8 +15289,25 @@
 </ds:datastoreItem>
 </file>
 
+<file path=customXml/itemProps2.xml><?xml version="1.0" encoding="utf-8"?>
+<ds:datastoreItem xmlns:ds="http://schemas.openxmlformats.org/officeDocument/2006/customXml" ds:itemID="{40335F6A-7E02-4A72-BEEF-2BA812E0BE2C}">
+  <ds:schemaRefs>
+    <ds:schemaRef ds:uri="http://schemas.microsoft.com/office/2006/metadata/properties"/>
+    <ds:schemaRef ds:uri="http://schemas.microsoft.com/office/infopath/2007/PartnerControls"/>
+  </ds:schemaRefs>
+</ds:datastoreItem>
+</file>
+
+<file path=customXml/itemProps3.xml><?xml version="1.0" encoding="utf-8"?>
+<ds:datastoreItem xmlns:ds="http://schemas.openxmlformats.org/officeDocument/2006/customXml" ds:itemID="{BF464ADE-2A4B-424B-AB68-527EB7BC43D5}">
+  <ds:schemaRefs>
+    <ds:schemaRef ds:uri="http://schemas.microsoft.com/sharepoint/v3/contenttype/forms"/>
+  </ds:schemaRefs>
+</ds:datastoreItem>
+</file>
+
 <file path=customXml/itemProps4.xml><?xml version="1.0" encoding="utf-8"?>
-<ds:datastoreItem xmlns:ds="http://schemas.openxmlformats.org/officeDocument/2006/customXml" ds:itemID="{FE8456CB-D12D-48AC-AC5C-E96CFF1595D3}">
+<ds:datastoreItem xmlns:ds="http://schemas.openxmlformats.org/officeDocument/2006/customXml" ds:itemID="{08E89092-ABCA-4173-A010-20160AD44991}">
   <ds:schemaRefs>
     <ds:schemaRef ds:uri="http://schemas.openxmlformats.org/officeDocument/2006/bibliography"/>
   </ds:schemaRefs>

--- a/Diseño e Implementacion de Plataforma Web para la captacion y analisis de precios a nivel nacional para la DIACO.docx
+++ b/Diseño e Implementacion de Plataforma Web para la captacion y analisis de precios a nivel nacional para la DIACO.docx
@@ -40,7 +40,7 @@
       <w:r>
         <w:fldChar w:fldCharType="separate"/>
       </w:r>
-      <w:hyperlink w:anchor="_Toc36239161" w:history="1">
+      <w:hyperlink w:anchor="_Toc36670693" w:history="1">
         <w:r>
           <w:rPr>
             <w:rStyle w:val="Hipervnculo"/>
@@ -67,7 +67,7 @@
             <w:noProof/>
             <w:webHidden/>
           </w:rPr>
-          <w:instrText xml:space="preserve"> PAGEREF _Toc36239161 \h </w:instrText>
+          <w:instrText xml:space="preserve"> PAGEREF _Toc36670693 \h </w:instrText>
         </w:r>
         <w:r>
           <w:rPr>
@@ -110,7 +110,7 @@
           <w:lang w:eastAsia="es-GT"/>
         </w:rPr>
       </w:pPr>
-      <w:hyperlink w:anchor="_Toc36239162" w:history="1">
+      <w:hyperlink w:anchor="_Toc36670694" w:history="1">
         <w:r>
           <w:rPr>
             <w:rStyle w:val="Hipervnculo"/>
@@ -137,7 +137,7 @@
             <w:noProof/>
             <w:webHidden/>
           </w:rPr>
-          <w:instrText xml:space="preserve"> PAGEREF _Toc36239162 \h </w:instrText>
+          <w:instrText xml:space="preserve"> PAGEREF _Toc36670694 \h </w:instrText>
         </w:r>
         <w:r>
           <w:rPr>
@@ -180,7 +180,7 @@
           <w:lang w:eastAsia="es-GT"/>
         </w:rPr>
       </w:pPr>
-      <w:hyperlink w:anchor="_Toc36239163" w:history="1">
+      <w:hyperlink w:anchor="_Toc36670695" w:history="1">
         <w:r>
           <w:rPr>
             <w:rStyle w:val="Hipervnculo"/>
@@ -207,7 +207,7 @@
             <w:noProof/>
             <w:webHidden/>
           </w:rPr>
-          <w:instrText xml:space="preserve"> PAGEREF _Toc36239163 \h </w:instrText>
+          <w:instrText xml:space="preserve"> PAGEREF _Toc36670695 \h </w:instrText>
         </w:r>
         <w:r>
           <w:rPr>
@@ -250,7 +250,7 @@
           <w:lang w:eastAsia="es-GT"/>
         </w:rPr>
       </w:pPr>
-      <w:hyperlink w:anchor="_Toc36239164" w:history="1">
+      <w:hyperlink w:anchor="_Toc36670696" w:history="1">
         <w:r>
           <w:rPr>
             <w:rStyle w:val="Hipervnculo"/>
@@ -277,7 +277,7 @@
             <w:noProof/>
             <w:webHidden/>
           </w:rPr>
-          <w:instrText xml:space="preserve"> PAGEREF _Toc36239164 \h </w:instrText>
+          <w:instrText xml:space="preserve"> PAGEREF _Toc36670696 \h </w:instrText>
         </w:r>
         <w:r>
           <w:rPr>
@@ -320,7 +320,7 @@
           <w:lang w:eastAsia="es-GT"/>
         </w:rPr>
       </w:pPr>
-      <w:hyperlink w:anchor="_Toc36239165" w:history="1">
+      <w:hyperlink w:anchor="_Toc36670697" w:history="1">
         <w:r>
           <w:rPr>
             <w:rStyle w:val="Hipervnculo"/>
@@ -347,7 +347,7 @@
             <w:noProof/>
             <w:webHidden/>
           </w:rPr>
-          <w:instrText xml:space="preserve"> PAGEREF _Toc36239165 \h </w:instrText>
+          <w:instrText xml:space="preserve"> PAGEREF _Toc36670697 \h </w:instrText>
         </w:r>
         <w:r>
           <w:rPr>
@@ -390,7 +390,7 @@
           <w:lang w:eastAsia="es-GT"/>
         </w:rPr>
       </w:pPr>
-      <w:hyperlink w:anchor="_Toc36239166" w:history="1">
+      <w:hyperlink w:anchor="_Toc36670698" w:history="1">
         <w:r>
           <w:rPr>
             <w:rStyle w:val="Hipervnculo"/>
@@ -417,7 +417,7 @@
             <w:noProof/>
             <w:webHidden/>
           </w:rPr>
-          <w:instrText xml:space="preserve"> PAGEREF _Toc36239166 \h </w:instrText>
+          <w:instrText xml:space="preserve"> PAGEREF _Toc36670698 \h </w:instrText>
         </w:r>
         <w:r>
           <w:rPr>
@@ -460,7 +460,7 @@
           <w:lang w:eastAsia="es-GT"/>
         </w:rPr>
       </w:pPr>
-      <w:hyperlink w:anchor="_Toc36239167" w:history="1">
+      <w:hyperlink w:anchor="_Toc36670699" w:history="1">
         <w:r>
           <w:rPr>
             <w:rStyle w:val="Hipervnculo"/>
@@ -487,7 +487,7 @@
             <w:noProof/>
             <w:webHidden/>
           </w:rPr>
-          <w:instrText xml:space="preserve"> PAGEREF _Toc36239167 \h </w:instrText>
+          <w:instrText xml:space="preserve"> PAGEREF _Toc36670699 \h </w:instrText>
         </w:r>
         <w:r>
           <w:rPr>
@@ -530,7 +530,7 @@
           <w:lang w:eastAsia="es-GT"/>
         </w:rPr>
       </w:pPr>
-      <w:hyperlink w:anchor="_Toc36239168" w:history="1">
+      <w:hyperlink w:anchor="_Toc36670700" w:history="1">
         <w:r>
           <w:rPr>
             <w:rStyle w:val="Hipervnculo"/>
@@ -557,7 +557,7 @@
             <w:noProof/>
             <w:webHidden/>
           </w:rPr>
-          <w:instrText xml:space="preserve"> PAGEREF _Toc36239168 \h </w:instrText>
+          <w:instrText xml:space="preserve"> PAGEREF _Toc36670700 \h </w:instrText>
         </w:r>
         <w:r>
           <w:rPr>
@@ -600,7 +600,7 @@
           <w:lang w:eastAsia="es-GT"/>
         </w:rPr>
       </w:pPr>
-      <w:hyperlink w:anchor="_Toc36239169" w:history="1">
+      <w:hyperlink w:anchor="_Toc36670701" w:history="1">
         <w:r>
           <w:rPr>
             <w:rStyle w:val="Hipervnculo"/>
@@ -627,7 +627,7 @@
             <w:noProof/>
             <w:webHidden/>
           </w:rPr>
-          <w:instrText xml:space="preserve"> PAGEREF _Toc36239169 \h </w:instrText>
+          <w:instrText xml:space="preserve"> PAGEREF _Toc36670701 \h </w:instrText>
         </w:r>
         <w:r>
           <w:rPr>
@@ -670,7 +670,7 @@
           <w:lang w:eastAsia="es-GT"/>
         </w:rPr>
       </w:pPr>
-      <w:hyperlink w:anchor="_Toc36239170" w:history="1">
+      <w:hyperlink w:anchor="_Toc36670702" w:history="1">
         <w:r>
           <w:rPr>
             <w:rStyle w:val="Hipervnculo"/>
@@ -697,7 +697,7 @@
             <w:noProof/>
             <w:webHidden/>
           </w:rPr>
-          <w:instrText xml:space="preserve"> PAGEREF _Toc36239170 \h </w:instrText>
+          <w:instrText xml:space="preserve"> PAGEREF _Toc36670702 \h </w:instrText>
         </w:r>
         <w:r>
           <w:rPr>
@@ -740,7 +740,7 @@
           <w:lang w:eastAsia="es-GT"/>
         </w:rPr>
       </w:pPr>
-      <w:hyperlink w:anchor="_Toc36239171" w:history="1">
+      <w:hyperlink w:anchor="_Toc36670703" w:history="1">
         <w:r>
           <w:rPr>
             <w:rStyle w:val="Hipervnculo"/>
@@ -767,7 +767,7 @@
             <w:noProof/>
             <w:webHidden/>
           </w:rPr>
-          <w:instrText xml:space="preserve"> PAGEREF _Toc36239171 \h </w:instrText>
+          <w:instrText xml:space="preserve"> PAGEREF _Toc36670703 \h </w:instrText>
         </w:r>
         <w:r>
           <w:rPr>
@@ -810,7 +810,7 @@
           <w:lang w:eastAsia="es-GT"/>
         </w:rPr>
       </w:pPr>
-      <w:hyperlink w:anchor="_Toc36239172" w:history="1">
+      <w:hyperlink w:anchor="_Toc36670704" w:history="1">
         <w:r>
           <w:rPr>
             <w:rStyle w:val="Hipervnculo"/>
@@ -837,7 +837,7 @@
             <w:noProof/>
             <w:webHidden/>
           </w:rPr>
-          <w:instrText xml:space="preserve"> PAGEREF _Toc36239172 \h </w:instrText>
+          <w:instrText xml:space="preserve"> PAGEREF _Toc36670704 \h </w:instrText>
         </w:r>
         <w:r>
           <w:rPr>
@@ -880,7 +880,7 @@
           <w:lang w:eastAsia="es-GT"/>
         </w:rPr>
       </w:pPr>
-      <w:hyperlink w:anchor="_Toc36239173" w:history="1">
+      <w:hyperlink w:anchor="_Toc36670705" w:history="1">
         <w:r>
           <w:rPr>
             <w:rStyle w:val="Hipervnculo"/>
@@ -907,7 +907,7 @@
             <w:noProof/>
             <w:webHidden/>
           </w:rPr>
-          <w:instrText xml:space="preserve"> PAGEREF _Toc36239173 \h </w:instrText>
+          <w:instrText xml:space="preserve"> PAGEREF _Toc36670705 \h </w:instrText>
         </w:r>
         <w:r>
           <w:rPr>
@@ -950,7 +950,7 @@
           <w:lang w:eastAsia="es-GT"/>
         </w:rPr>
       </w:pPr>
-      <w:hyperlink w:anchor="_Toc36239174" w:history="1">
+      <w:hyperlink w:anchor="_Toc36670706" w:history="1">
         <w:r>
           <w:rPr>
             <w:rStyle w:val="Hipervnculo"/>
@@ -977,7 +977,7 @@
             <w:noProof/>
             <w:webHidden/>
           </w:rPr>
-          <w:instrText xml:space="preserve"> PAGEREF _Toc36239174 \h </w:instrText>
+          <w:instrText xml:space="preserve"> PAGEREF _Toc36670706 \h </w:instrText>
         </w:r>
         <w:r>
           <w:rPr>
@@ -1020,7 +1020,7 @@
           <w:lang w:eastAsia="es-GT"/>
         </w:rPr>
       </w:pPr>
-      <w:hyperlink w:anchor="_Toc36239175" w:history="1">
+      <w:hyperlink w:anchor="_Toc36670707" w:history="1">
         <w:r>
           <w:rPr>
             <w:rStyle w:val="Hipervnculo"/>
@@ -1047,7 +1047,7 @@
             <w:noProof/>
             <w:webHidden/>
           </w:rPr>
-          <w:instrText xml:space="preserve"> PAGEREF _Toc36239175 \h </w:instrText>
+          <w:instrText xml:space="preserve"> PAGEREF _Toc36670707 \h </w:instrText>
         </w:r>
         <w:r>
           <w:rPr>
@@ -1090,7 +1090,7 @@
           <w:lang w:eastAsia="es-GT"/>
         </w:rPr>
       </w:pPr>
-      <w:hyperlink w:anchor="_Toc36239176" w:history="1">
+      <w:hyperlink w:anchor="_Toc36670708" w:history="1">
         <w:r>
           <w:rPr>
             <w:rStyle w:val="Hipervnculo"/>
@@ -1117,7 +1117,7 @@
             <w:noProof/>
             <w:webHidden/>
           </w:rPr>
-          <w:instrText xml:space="preserve"> PAGEREF _Toc36239176 \h </w:instrText>
+          <w:instrText xml:space="preserve"> PAGEREF _Toc36670708 \h </w:instrText>
         </w:r>
         <w:r>
           <w:rPr>
@@ -1160,7 +1160,7 @@
           <w:lang w:eastAsia="es-GT"/>
         </w:rPr>
       </w:pPr>
-      <w:hyperlink w:anchor="_Toc36239177" w:history="1">
+      <w:hyperlink w:anchor="_Toc36670709" w:history="1">
         <w:r>
           <w:rPr>
             <w:rStyle w:val="Hipervnculo"/>
@@ -1187,7 +1187,7 @@
             <w:noProof/>
             <w:webHidden/>
           </w:rPr>
-          <w:instrText xml:space="preserve"> PAGEREF _Toc36239177 \h </w:instrText>
+          <w:instrText xml:space="preserve"> PAGEREF _Toc36670709 \h </w:instrText>
         </w:r>
         <w:r>
           <w:rPr>
@@ -1230,7 +1230,7 @@
           <w:lang w:eastAsia="es-GT"/>
         </w:rPr>
       </w:pPr>
-      <w:hyperlink w:anchor="_Toc36239178" w:history="1">
+      <w:hyperlink w:anchor="_Toc36670710" w:history="1">
         <w:r>
           <w:rPr>
             <w:rStyle w:val="Hipervnculo"/>
@@ -1257,7 +1257,7 @@
             <w:noProof/>
             <w:webHidden/>
           </w:rPr>
-          <w:instrText xml:space="preserve"> PAGEREF _Toc36239178 \h </w:instrText>
+          <w:instrText xml:space="preserve"> PAGEREF _Toc36670710 \h </w:instrText>
         </w:r>
         <w:r>
           <w:rPr>
@@ -1300,7 +1300,7 @@
           <w:lang w:eastAsia="es-GT"/>
         </w:rPr>
       </w:pPr>
-      <w:hyperlink w:anchor="_Toc36239179" w:history="1">
+      <w:hyperlink w:anchor="_Toc36670711" w:history="1">
         <w:r>
           <w:rPr>
             <w:rStyle w:val="Hipervnculo"/>
@@ -1327,7 +1327,7 @@
             <w:noProof/>
             <w:webHidden/>
           </w:rPr>
-          <w:instrText xml:space="preserve"> PAGEREF _Toc36239179 \h </w:instrText>
+          <w:instrText xml:space="preserve"> PAGEREF _Toc36670711 \h </w:instrText>
         </w:r>
         <w:r>
           <w:rPr>
@@ -1370,7 +1370,7 @@
           <w:lang w:eastAsia="es-GT"/>
         </w:rPr>
       </w:pPr>
-      <w:hyperlink w:anchor="_Toc36239180" w:history="1">
+      <w:hyperlink w:anchor="_Toc36670712" w:history="1">
         <w:r>
           <w:rPr>
             <w:rStyle w:val="Hipervnculo"/>
@@ -1397,7 +1397,7 @@
             <w:noProof/>
             <w:webHidden/>
           </w:rPr>
-          <w:instrText xml:space="preserve"> PAGEREF _Toc36239180 \h </w:instrText>
+          <w:instrText xml:space="preserve"> PAGEREF _Toc36670712 \h </w:instrText>
         </w:r>
         <w:r>
           <w:rPr>
@@ -1440,7 +1440,7 @@
           <w:lang w:eastAsia="es-GT"/>
         </w:rPr>
       </w:pPr>
-      <w:hyperlink w:anchor="_Toc36239181" w:history="1">
+      <w:hyperlink w:anchor="_Toc36670713" w:history="1">
         <w:r>
           <w:rPr>
             <w:rStyle w:val="Hipervnculo"/>
@@ -1467,7 +1467,7 @@
             <w:noProof/>
             <w:webHidden/>
           </w:rPr>
-          <w:instrText xml:space="preserve"> PAGEREF _Toc36239181 \h </w:instrText>
+          <w:instrText xml:space="preserve"> PAGEREF _Toc36670713 \h </w:instrText>
         </w:r>
         <w:r>
           <w:rPr>
@@ -1510,7 +1510,7 @@
           <w:lang w:eastAsia="es-GT"/>
         </w:rPr>
       </w:pPr>
-      <w:hyperlink w:anchor="_Toc36239182" w:history="1">
+      <w:hyperlink w:anchor="_Toc36670714" w:history="1">
         <w:r>
           <w:rPr>
             <w:rStyle w:val="Hipervnculo"/>
@@ -1537,7 +1537,7 @@
             <w:noProof/>
             <w:webHidden/>
           </w:rPr>
-          <w:instrText xml:space="preserve"> PAGEREF _Toc36239182 \h </w:instrText>
+          <w:instrText xml:space="preserve"> PAGEREF _Toc36670714 \h </w:instrText>
         </w:r>
         <w:r>
           <w:rPr>
@@ -1580,7 +1580,7 @@
           <w:lang w:eastAsia="es-GT"/>
         </w:rPr>
       </w:pPr>
-      <w:hyperlink w:anchor="_Toc36239183" w:history="1">
+      <w:hyperlink w:anchor="_Toc36670715" w:history="1">
         <w:r>
           <w:rPr>
             <w:rStyle w:val="Hipervnculo"/>
@@ -1607,7 +1607,7 @@
             <w:noProof/>
             <w:webHidden/>
           </w:rPr>
-          <w:instrText xml:space="preserve"> PAGEREF _Toc36239183 \h </w:instrText>
+          <w:instrText xml:space="preserve"> PAGEREF _Toc36670715 \h </w:instrText>
         </w:r>
         <w:r>
           <w:rPr>
@@ -1650,7 +1650,7 @@
           <w:lang w:eastAsia="es-GT"/>
         </w:rPr>
       </w:pPr>
-      <w:hyperlink w:anchor="_Toc36239184" w:history="1">
+      <w:hyperlink w:anchor="_Toc36670716" w:history="1">
         <w:r>
           <w:rPr>
             <w:rStyle w:val="Hipervnculo"/>
@@ -1677,7 +1677,7 @@
             <w:noProof/>
             <w:webHidden/>
           </w:rPr>
-          <w:instrText xml:space="preserve"> PAGEREF _Toc36239184 \h </w:instrText>
+          <w:instrText xml:space="preserve"> PAGEREF _Toc36670716 \h </w:instrText>
         </w:r>
         <w:r>
           <w:rPr>
@@ -1720,7 +1720,7 @@
           <w:lang w:eastAsia="es-GT"/>
         </w:rPr>
       </w:pPr>
-      <w:hyperlink w:anchor="_Toc36239185" w:history="1">
+      <w:hyperlink w:anchor="_Toc36670717" w:history="1">
         <w:r>
           <w:rPr>
             <w:rStyle w:val="Hipervnculo"/>
@@ -1747,7 +1747,7 @@
             <w:noProof/>
             <w:webHidden/>
           </w:rPr>
-          <w:instrText xml:space="preserve"> PAGEREF _Toc36239185 \h </w:instrText>
+          <w:instrText xml:space="preserve"> PAGEREF _Toc36670717 \h </w:instrText>
         </w:r>
         <w:r>
           <w:rPr>
@@ -1790,7 +1790,7 @@
           <w:lang w:eastAsia="es-GT"/>
         </w:rPr>
       </w:pPr>
-      <w:hyperlink w:anchor="_Toc36239186" w:history="1">
+      <w:hyperlink w:anchor="_Toc36670718" w:history="1">
         <w:r>
           <w:rPr>
             <w:rStyle w:val="Hipervnculo"/>
@@ -1817,7 +1817,7 @@
             <w:noProof/>
             <w:webHidden/>
           </w:rPr>
-          <w:instrText xml:space="preserve"> PAGEREF _Toc36239186 \h </w:instrText>
+          <w:instrText xml:space="preserve"> PAGEREF _Toc36670718 \h </w:instrText>
         </w:r>
         <w:r>
           <w:rPr>
@@ -1860,7 +1860,7 @@
           <w:lang w:eastAsia="es-GT"/>
         </w:rPr>
       </w:pPr>
-      <w:hyperlink w:anchor="_Toc36239187" w:history="1">
+      <w:hyperlink w:anchor="_Toc36670719" w:history="1">
         <w:r>
           <w:rPr>
             <w:rStyle w:val="Hipervnculo"/>
@@ -1887,7 +1887,7 @@
             <w:noProof/>
             <w:webHidden/>
           </w:rPr>
-          <w:instrText xml:space="preserve"> PAGEREF _Toc36239187 \h </w:instrText>
+          <w:instrText xml:space="preserve"> PAGEREF _Toc36670719 \h </w:instrText>
         </w:r>
         <w:r>
           <w:rPr>
@@ -1930,7 +1930,7 @@
           <w:lang w:eastAsia="es-GT"/>
         </w:rPr>
       </w:pPr>
-      <w:hyperlink w:anchor="_Toc36239188" w:history="1">
+      <w:hyperlink w:anchor="_Toc36670720" w:history="1">
         <w:r>
           <w:rPr>
             <w:rStyle w:val="Hipervnculo"/>
@@ -1957,7 +1957,7 @@
             <w:noProof/>
             <w:webHidden/>
           </w:rPr>
-          <w:instrText xml:space="preserve"> PAGEREF _Toc36239188 \h </w:instrText>
+          <w:instrText xml:space="preserve"> PAGEREF _Toc36670720 \h </w:instrText>
         </w:r>
         <w:r>
           <w:rPr>
@@ -1977,7 +1977,7 @@
             <w:noProof/>
             <w:webHidden/>
           </w:rPr>
-          <w:t>19</w:t>
+          <w:t>20</w:t>
         </w:r>
         <w:r>
           <w:rPr>
@@ -2000,7 +2000,7 @@
           <w:lang w:eastAsia="es-GT"/>
         </w:rPr>
       </w:pPr>
-      <w:hyperlink w:anchor="_Toc36239189" w:history="1">
+      <w:hyperlink w:anchor="_Toc36670721" w:history="1">
         <w:r>
           <w:rPr>
             <w:rStyle w:val="Hipervnculo"/>
@@ -2027,7 +2027,7 @@
             <w:noProof/>
             <w:webHidden/>
           </w:rPr>
-          <w:instrText xml:space="preserve"> PAGEREF _Toc36239189 \h </w:instrText>
+          <w:instrText xml:space="preserve"> PAGEREF _Toc36670721 \h </w:instrText>
         </w:r>
         <w:r>
           <w:rPr>
@@ -2047,7 +2047,7 @@
             <w:noProof/>
             <w:webHidden/>
           </w:rPr>
-          <w:t>21</w:t>
+          <w:t>23</w:t>
         </w:r>
         <w:r>
           <w:rPr>
@@ -2076,6 +2076,8 @@
       <w:pPr>
         <w:pStyle w:val="APAN1"/>
       </w:pPr>
+      <w:bookmarkStart w:id="0" w:name="_GoBack"/>
+      <w:bookmarkEnd w:id="0"/>
     </w:p>
     <w:p>
       <w:pPr>
@@ -2086,11 +2088,11 @@
       <w:pPr>
         <w:pStyle w:val="APAN1"/>
       </w:pPr>
-      <w:bookmarkStart w:id="0" w:name="_Toc36239161"/>
+      <w:bookmarkStart w:id="1" w:name="_Toc36670693"/>
       <w:r>
         <w:t>INTRODUCCION</w:t>
       </w:r>
-      <w:bookmarkEnd w:id="0"/>
+      <w:bookmarkEnd w:id="1"/>
     </w:p>
     <w:p>
       <w:pPr>
@@ -2302,11 +2304,10 @@
     </w:p>
     <w:p>
       <w:pPr>
-        <w:spacing w:line="480" w:lineRule="auto"/>
-        <w:rPr>
-          <w:rFonts w:ascii="Times New Roman" w:hAnsi="Times New Roman" w:cs="Times New Roman"/>
+        <w:pStyle w:val="TextoApa"/>
+        <w:rPr>
+          <w:rFonts w:cs="Times New Roman"/>
           <w:b/>
-          <w:sz w:val="24"/>
           <w:szCs w:val="24"/>
           <w:lang w:val="es-ES"/>
         </w:rPr>
@@ -2328,12 +2329,12 @@
       <w:pPr>
         <w:pStyle w:val="APAN1"/>
       </w:pPr>
-      <w:bookmarkStart w:id="1" w:name="_Toc36239162"/>
+      <w:bookmarkStart w:id="2" w:name="_Toc36670694"/>
       <w:r>
         <w:lastRenderedPageBreak/>
         <w:t>CAPITULO 1</w:t>
       </w:r>
-      <w:bookmarkEnd w:id="1"/>
+      <w:bookmarkEnd w:id="2"/>
     </w:p>
     <w:p>
       <w:pPr>
@@ -2353,7 +2354,7 @@
         <w:pStyle w:val="APAN2"/>
         <w:jc w:val="both"/>
       </w:pPr>
-      <w:bookmarkStart w:id="2" w:name="_Toc36239163"/>
+      <w:bookmarkStart w:id="3" w:name="_Toc36670695"/>
       <w:r>
         <w:t>Antecedentes</w:t>
       </w:r>
@@ -2369,7 +2370,7 @@
       <w:r>
         <w:t>:</w:t>
       </w:r>
-      <w:bookmarkEnd w:id="2"/>
+      <w:bookmarkEnd w:id="3"/>
     </w:p>
     <w:p>
       <w:pPr>
@@ -4340,7 +4341,7 @@
         <w:pStyle w:val="APAN3"/>
         <w:jc w:val="both"/>
       </w:pPr>
-      <w:bookmarkStart w:id="3" w:name="_Toc36239164"/>
+      <w:bookmarkStart w:id="4" w:name="_Toc36670696"/>
       <w:r>
         <w:t xml:space="preserve">Atención al </w:t>
       </w:r>
@@ -4350,7 +4351,7 @@
       <w:r>
         <w:t>liente:</w:t>
       </w:r>
-      <w:bookmarkEnd w:id="3"/>
+      <w:bookmarkEnd w:id="4"/>
       <w:r>
         <w:t xml:space="preserve"> </w:t>
       </w:r>
@@ -4744,6 +4745,7 @@
           <w:id w:val="-1504505672"/>
           <w:citation/>
         </w:sdtPr>
+        <w:sdtEndPr/>
         <w:sdtContent>
           <w:r>
             <w:rPr>
@@ -5216,6 +5218,7 @@
           <w:id w:val="1690872479"/>
           <w:citation/>
         </w:sdtPr>
+        <w:sdtEndPr/>
         <w:sdtContent>
           <w:r>
             <w:rPr>
@@ -5334,7 +5337,7 @@
         <w:pStyle w:val="APAN3"/>
         <w:jc w:val="both"/>
       </w:pPr>
-      <w:bookmarkStart w:id="4" w:name="_Toc36239165"/>
+      <w:bookmarkStart w:id="5" w:name="_Toc36670697"/>
       <w:r>
         <w:lastRenderedPageBreak/>
         <w:t>Quejas</w:t>
@@ -5342,7 +5345,7 @@
       <w:r>
         <w:t>:</w:t>
       </w:r>
-      <w:bookmarkEnd w:id="4"/>
+      <w:bookmarkEnd w:id="5"/>
     </w:p>
     <w:p>
       <w:pPr>
@@ -5561,6 +5564,7 @@
           <w:id w:val="-1064099278"/>
           <w:citation/>
         </w:sdtPr>
+        <w:sdtEndPr/>
         <w:sdtContent>
           <w:r>
             <w:rPr>
@@ -5724,6 +5728,7 @@
           <w:id w:val="-1873671658"/>
           <w:citation/>
         </w:sdtPr>
+        <w:sdtEndPr/>
         <w:sdtContent>
           <w:r>
             <w:rPr>
@@ -6002,11 +6007,11 @@
         <w:pStyle w:val="APAN3"/>
         <w:jc w:val="both"/>
       </w:pPr>
-      <w:bookmarkStart w:id="5" w:name="_Toc36239166"/>
+      <w:bookmarkStart w:id="6" w:name="_Toc36670698"/>
       <w:r>
         <w:t>Precios Ofertados:</w:t>
       </w:r>
-      <w:bookmarkEnd w:id="5"/>
+      <w:bookmarkEnd w:id="6"/>
     </w:p>
     <w:p>
       <w:pPr>
@@ -6162,6 +6167,7 @@
           <w:id w:val="1352614100"/>
           <w:citation/>
         </w:sdtPr>
+        <w:sdtEndPr/>
         <w:sdtContent>
           <w:r>
             <w:rPr>
@@ -6355,6 +6361,7 @@
           <w:id w:val="1641622376"/>
           <w:citation/>
         </w:sdtPr>
+        <w:sdtEndPr/>
         <w:sdtContent>
           <w:r>
             <w:rPr>
@@ -6536,6 +6543,7 @@
           <w:id w:val="-1507284227"/>
           <w:citation/>
         </w:sdtPr>
+        <w:sdtEndPr/>
         <w:sdtContent>
           <w:r>
             <w:rPr>
@@ -6712,6 +6720,7 @@
           <w:id w:val="-1007596960"/>
           <w:citation/>
         </w:sdtPr>
+        <w:sdtEndPr/>
         <w:sdtContent>
           <w:r>
             <w:rPr>
@@ -6805,7 +6814,7 @@
           <w:u w:val="single"/>
         </w:rPr>
       </w:pPr>
-      <w:bookmarkStart w:id="6" w:name="_Toc36239167"/>
+      <w:bookmarkStart w:id="7" w:name="_Toc36670699"/>
       <w:r>
         <w:lastRenderedPageBreak/>
         <w:t>Justificacion</w:t>
@@ -6816,7 +6825,7 @@
         </w:rPr>
         <w:t>:</w:t>
       </w:r>
-      <w:bookmarkEnd w:id="6"/>
+      <w:bookmarkEnd w:id="7"/>
     </w:p>
     <w:p>
       <w:pPr>
@@ -7045,11 +7054,11 @@
         <w:pStyle w:val="APAN2"/>
         <w:jc w:val="both"/>
       </w:pPr>
-      <w:bookmarkStart w:id="7" w:name="_Toc36239168"/>
+      <w:bookmarkStart w:id="8" w:name="_Toc36670700"/>
       <w:r>
         <w:t>Planteamiento del Problema</w:t>
       </w:r>
-      <w:bookmarkEnd w:id="7"/>
+      <w:bookmarkEnd w:id="8"/>
     </w:p>
     <w:p>
       <w:pPr>
@@ -7700,11 +7709,11 @@
         <w:pStyle w:val="APAN2"/>
         <w:jc w:val="both"/>
       </w:pPr>
-      <w:bookmarkStart w:id="8" w:name="_Toc36239169"/>
+      <w:bookmarkStart w:id="9" w:name="_Toc36670701"/>
       <w:r>
         <w:t>Objetivos de la Investigación:</w:t>
       </w:r>
-      <w:bookmarkEnd w:id="8"/>
+      <w:bookmarkEnd w:id="9"/>
     </w:p>
     <w:p>
       <w:pPr>
@@ -7719,11 +7728,11 @@
         <w:pStyle w:val="APAN3"/>
         <w:jc w:val="both"/>
       </w:pPr>
-      <w:bookmarkStart w:id="9" w:name="_Toc36239170"/>
+      <w:bookmarkStart w:id="10" w:name="_Toc36670702"/>
       <w:r>
         <w:t>Objetivos Generales</w:t>
       </w:r>
-      <w:bookmarkEnd w:id="9"/>
+      <w:bookmarkEnd w:id="10"/>
     </w:p>
     <w:p>
       <w:pPr>
@@ -7962,11 +7971,11 @@
         <w:pStyle w:val="APAN3"/>
         <w:jc w:val="both"/>
       </w:pPr>
-      <w:bookmarkStart w:id="10" w:name="_Toc36239171"/>
+      <w:bookmarkStart w:id="11" w:name="_Toc36670703"/>
       <w:r>
         <w:t>Objetivos específicos</w:t>
       </w:r>
-      <w:bookmarkEnd w:id="10"/>
+      <w:bookmarkEnd w:id="11"/>
     </w:p>
     <w:p>
       <w:pPr>
@@ -8515,11 +8524,11 @@
       <w:pPr>
         <w:pStyle w:val="APAN3"/>
       </w:pPr>
-      <w:bookmarkStart w:id="11" w:name="_Toc36239172"/>
+      <w:bookmarkStart w:id="12" w:name="_Toc36670704"/>
       <w:r>
         <w:t>Viabilidad</w:t>
       </w:r>
-      <w:bookmarkEnd w:id="11"/>
+      <w:bookmarkEnd w:id="12"/>
     </w:p>
     <w:p>
       <w:pPr>
@@ -8670,12 +8679,12 @@
       <w:pPr>
         <w:pStyle w:val="APAN3"/>
       </w:pPr>
-      <w:bookmarkStart w:id="12" w:name="_Toc36239173"/>
+      <w:bookmarkStart w:id="13" w:name="_Toc36670705"/>
       <w:r>
         <w:lastRenderedPageBreak/>
         <w:t>Alcance</w:t>
       </w:r>
-      <w:bookmarkEnd w:id="12"/>
+      <w:bookmarkEnd w:id="13"/>
     </w:p>
     <w:p>
       <w:pPr>
@@ -8959,12 +8968,12 @@
       <w:pPr>
         <w:pStyle w:val="APAN1"/>
       </w:pPr>
-      <w:bookmarkStart w:id="13" w:name="_Toc36239174"/>
+      <w:bookmarkStart w:id="14" w:name="_Toc36670706"/>
       <w:r>
         <w:lastRenderedPageBreak/>
         <w:t>CAPITULO 2</w:t>
       </w:r>
-      <w:bookmarkEnd w:id="13"/>
+      <w:bookmarkEnd w:id="14"/>
     </w:p>
     <w:p>
       <w:pPr>
@@ -8975,11 +8984,11 @@
       <w:pPr>
         <w:pStyle w:val="APAN2"/>
       </w:pPr>
-      <w:bookmarkStart w:id="14" w:name="_Toc36239175"/>
+      <w:bookmarkStart w:id="15" w:name="_Toc36670707"/>
       <w:r>
         <w:t>Hipótesis:</w:t>
       </w:r>
-      <w:bookmarkEnd w:id="14"/>
+      <w:bookmarkEnd w:id="15"/>
     </w:p>
     <w:p>
       <w:pPr>
@@ -9114,11 +9123,11 @@
       <w:pPr>
         <w:pStyle w:val="APAN2"/>
       </w:pPr>
-      <w:bookmarkStart w:id="15" w:name="_Toc36239176"/>
+      <w:bookmarkStart w:id="16" w:name="_Toc36670708"/>
       <w:r>
         <w:t>Variables:</w:t>
       </w:r>
-      <w:bookmarkEnd w:id="15"/>
+      <w:bookmarkEnd w:id="16"/>
     </w:p>
     <w:p>
       <w:pPr>
@@ -9320,6 +9329,7 @@
           <w:id w:val="-137952958"/>
           <w:citation/>
         </w:sdtPr>
+        <w:sdtEndPr/>
         <w:sdtContent>
           <w:r>
             <w:rPr>
@@ -9691,6 +9701,7 @@
           <w:id w:val="652186756"/>
           <w:citation/>
         </w:sdtPr>
+        <w:sdtEndPr/>
         <w:sdtContent>
           <w:r>
             <w:rPr>
@@ -9797,11 +9808,11 @@
       <w:pPr>
         <w:pStyle w:val="APAN2"/>
       </w:pPr>
-      <w:bookmarkStart w:id="16" w:name="_Toc36239177"/>
+      <w:bookmarkStart w:id="17" w:name="_Toc36670709"/>
       <w:r>
         <w:t>Indicadores:</w:t>
       </w:r>
-      <w:bookmarkEnd w:id="16"/>
+      <w:bookmarkEnd w:id="17"/>
     </w:p>
     <w:p>
       <w:pPr>
@@ -9839,6 +9850,7 @@
           <w:id w:val="-1202864428"/>
           <w:citation/>
         </w:sdtPr>
+        <w:sdtEndPr/>
         <w:sdtContent>
           <w:r>
             <w:rPr>
@@ -9935,6 +9947,7 @@
           <w:id w:val="-2134090143"/>
           <w:citation/>
         </w:sdtPr>
+        <w:sdtEndPr/>
         <w:sdtContent>
           <w:r>
             <w:rPr>
@@ -10058,6 +10071,7 @@
           <w:id w:val="-1717265416"/>
           <w:citation/>
         </w:sdtPr>
+        <w:sdtEndPr/>
         <w:sdtContent>
           <w:r>
             <w:rPr>
@@ -10128,11 +10142,11 @@
       <w:pPr>
         <w:pStyle w:val="APAN2"/>
       </w:pPr>
-      <w:bookmarkStart w:id="17" w:name="_Toc36239178"/>
+      <w:bookmarkStart w:id="18" w:name="_Toc36670710"/>
       <w:r>
         <w:t>Supuestos:</w:t>
       </w:r>
-      <w:bookmarkEnd w:id="17"/>
+      <w:bookmarkEnd w:id="18"/>
     </w:p>
     <w:p>
       <w:pPr>
@@ -10253,7 +10267,7 @@
       <w:pPr>
         <w:pStyle w:val="APAN2"/>
       </w:pPr>
-      <w:bookmarkStart w:id="18" w:name="_Toc36239179"/>
+      <w:bookmarkStart w:id="19" w:name="_Toc36670711"/>
       <w:r>
         <w:t>Metodología</w:t>
       </w:r>
@@ -10266,7 +10280,7 @@
       <w:r>
         <w:t>:</w:t>
       </w:r>
-      <w:bookmarkEnd w:id="18"/>
+      <w:bookmarkEnd w:id="19"/>
     </w:p>
     <w:p>
       <w:pPr>
@@ -10286,6 +10300,7 @@
           <w:id w:val="-1351489725"/>
           <w:citation/>
         </w:sdtPr>
+        <w:sdtEndPr/>
         <w:sdtContent>
           <w:r>
             <w:fldChar w:fldCharType="begin"/>
@@ -10328,14 +10343,14 @@
         <w:pStyle w:val="APAN3"/>
         <w:jc w:val="both"/>
       </w:pPr>
-      <w:bookmarkStart w:id="19" w:name="_Toc36239180"/>
+      <w:bookmarkStart w:id="20" w:name="_Toc36670712"/>
       <w:r>
         <w:t>Diseño de la investigación</w:t>
       </w:r>
       <w:r>
         <w:t>:</w:t>
       </w:r>
-      <w:bookmarkEnd w:id="19"/>
+      <w:bookmarkEnd w:id="20"/>
       <w:r>
         <w:t xml:space="preserve"> </w:t>
       </w:r>
@@ -10425,6 +10440,7 @@
           <w:id w:val="-1638408767"/>
           <w:citation/>
         </w:sdtPr>
+        <w:sdtEndPr/>
         <w:sdtContent>
           <w:r>
             <w:rPr>
@@ -10488,12 +10504,12 @@
       <w:pPr>
         <w:pStyle w:val="APAN3"/>
       </w:pPr>
-      <w:bookmarkStart w:id="20" w:name="_Toc36239181"/>
+      <w:bookmarkStart w:id="21" w:name="_Toc36670713"/>
       <w:r>
         <w:lastRenderedPageBreak/>
         <w:t>Enfoque de la investigación</w:t>
       </w:r>
-      <w:bookmarkEnd w:id="20"/>
+      <w:bookmarkEnd w:id="21"/>
     </w:p>
     <w:p>
       <w:pPr>
@@ -10527,6 +10543,7 @@
           <w:id w:val="-872141630"/>
           <w:citation/>
         </w:sdtPr>
+        <w:sdtEndPr/>
         <w:sdtContent>
           <w:r>
             <w:fldChar w:fldCharType="begin"/>
@@ -10576,11 +10593,11 @@
       <w:pPr>
         <w:pStyle w:val="APAN3"/>
       </w:pPr>
-      <w:bookmarkStart w:id="21" w:name="_Toc36239182"/>
+      <w:bookmarkStart w:id="22" w:name="_Toc36670714"/>
       <w:r>
         <w:t>Población</w:t>
       </w:r>
-      <w:bookmarkEnd w:id="21"/>
+      <w:bookmarkEnd w:id="22"/>
     </w:p>
     <w:p>
       <w:pPr>
@@ -10603,6 +10620,7 @@
           <w:id w:val="-1628778239"/>
           <w:citation/>
         </w:sdtPr>
+        <w:sdtEndPr/>
         <w:sdtContent>
           <w:r>
             <w:rPr>
@@ -10644,11 +10662,11 @@
       <w:pPr>
         <w:pStyle w:val="APAN3"/>
       </w:pPr>
-      <w:bookmarkStart w:id="22" w:name="_Toc36239183"/>
+      <w:bookmarkStart w:id="23" w:name="_Toc36670715"/>
       <w:r>
         <w:t>Muestra y muestreo</w:t>
       </w:r>
-      <w:bookmarkEnd w:id="22"/>
+      <w:bookmarkEnd w:id="23"/>
     </w:p>
     <w:p>
       <w:pPr>
@@ -10677,6 +10695,7 @@
           <w:id w:val="-242795285"/>
           <w:citation/>
         </w:sdtPr>
+        <w:sdtEndPr/>
         <w:sdtContent>
           <w:r>
             <w:rPr>
@@ -10721,6 +10740,7 @@
           <w:id w:val="-1534800653"/>
           <w:citation/>
         </w:sdtPr>
+        <w:sdtEndPr/>
         <w:sdtContent>
           <w:r>
             <w:rPr>
@@ -10805,11 +10825,11 @@
       <w:pPr>
         <w:pStyle w:val="APAN3"/>
       </w:pPr>
-      <w:bookmarkStart w:id="23" w:name="_Toc36239184"/>
+      <w:bookmarkStart w:id="24" w:name="_Toc36670716"/>
       <w:r>
         <w:t>Técnicas de recolección de datos</w:t>
       </w:r>
-      <w:bookmarkEnd w:id="23"/>
+      <w:bookmarkEnd w:id="24"/>
     </w:p>
     <w:p>
       <w:pPr>
@@ -10851,6 +10871,7 @@
           <w:id w:val="1406187689"/>
           <w:citation/>
         </w:sdtPr>
+        <w:sdtEndPr/>
         <w:sdtContent>
           <w:r>
             <w:rPr>
@@ -10969,6 +10990,7 @@
           <w:id w:val="262885917"/>
           <w:citation/>
         </w:sdtPr>
+        <w:sdtEndPr/>
         <w:sdtContent>
           <w:r>
             <w:rPr>
@@ -11004,11 +11026,11 @@
       <w:pPr>
         <w:pStyle w:val="APAN3"/>
       </w:pPr>
-      <w:bookmarkStart w:id="24" w:name="_Toc36239185"/>
+      <w:bookmarkStart w:id="25" w:name="_Toc36670717"/>
       <w:r>
         <w:t>Instrumentos de recolección de datos</w:t>
       </w:r>
-      <w:bookmarkEnd w:id="24"/>
+      <w:bookmarkEnd w:id="25"/>
     </w:p>
     <w:p>
       <w:pPr>
@@ -11031,6 +11053,7 @@
           <w:id w:val="-350257773"/>
           <w:citation/>
         </w:sdtPr>
+        <w:sdtEndPr/>
         <w:sdtContent>
           <w:r>
             <w:fldChar w:fldCharType="begin"/>
@@ -11098,6 +11121,7 @@
           <w:id w:val="-373771392"/>
           <w:citation/>
         </w:sdtPr>
+        <w:sdtEndPr/>
         <w:sdtContent>
           <w:r>
             <w:fldChar w:fldCharType="begin"/>
@@ -11197,11 +11221,11 @@
       <w:pPr>
         <w:pStyle w:val="APAN3"/>
       </w:pPr>
-      <w:bookmarkStart w:id="25" w:name="_Toc36239186"/>
+      <w:bookmarkStart w:id="26" w:name="_Toc36670718"/>
       <w:r>
         <w:t>Técnicas de procesamiento de datos</w:t>
       </w:r>
-      <w:bookmarkEnd w:id="25"/>
+      <w:bookmarkEnd w:id="26"/>
     </w:p>
     <w:p>
       <w:pPr>
@@ -11260,6 +11284,7 @@
           <w:id w:val="305905731"/>
           <w:citation/>
         </w:sdtPr>
+        <w:sdtEndPr/>
         <w:sdtContent>
           <w:r>
             <w:rPr>
@@ -11295,11 +11320,11 @@
       <w:pPr>
         <w:pStyle w:val="APAN3"/>
       </w:pPr>
-      <w:bookmarkStart w:id="26" w:name="_Toc36239187"/>
+      <w:bookmarkStart w:id="27" w:name="_Toc36670719"/>
       <w:r>
         <w:t>Herramientas para el procesamiento de datos</w:t>
       </w:r>
-      <w:bookmarkEnd w:id="26"/>
+      <w:bookmarkEnd w:id="27"/>
     </w:p>
     <w:p>
       <w:pPr>
@@ -11322,26 +11347,5432 @@
       </w:r>
     </w:p>
     <w:p/>
+    <w:p/>
+    <w:p/>
+    <w:p/>
+    <w:p/>
+    <w:p/>
+    <w:p/>
+    <w:p/>
     <w:p>
       <w:pPr>
         <w:pStyle w:val="APAN3"/>
       </w:pPr>
-      <w:bookmarkStart w:id="27" w:name="_Toc36239188"/>
-      <w:r>
+      <w:bookmarkStart w:id="28" w:name="_Toc36670720"/>
+      <w:r>
+        <w:lastRenderedPageBreak/>
         <w:t>Planificación</w:t>
       </w:r>
-      <w:bookmarkEnd w:id="27"/>
+      <w:bookmarkEnd w:id="28"/>
       <w:r>
         <w:t xml:space="preserve"> </w:t>
       </w:r>
     </w:p>
-    <w:p>
-      <w:pPr>
-        <w:rPr>
-          <w:lang w:val="es-ES"/>
-        </w:rPr>
-      </w:pPr>
-    </w:p>
+    <w:tbl>
+      <w:tblPr>
+        <w:tblStyle w:val="Tablaconcuadrcula"/>
+        <w:tblW w:w="5000" w:type="pct"/>
+        <w:tblLook w:val="04A0" w:firstRow="1" w:lastRow="0" w:firstColumn="1" w:lastColumn="0" w:noHBand="0" w:noVBand="1"/>
+      </w:tblPr>
+      <w:tblGrid>
+        <w:gridCol w:w="4957"/>
+        <w:gridCol w:w="1782"/>
+        <w:gridCol w:w="1310"/>
+        <w:gridCol w:w="1310"/>
+      </w:tblGrid>
+      <w:tr>
+        <w:trPr>
+          <w:trHeight w:val="260"/>
+        </w:trPr>
+        <w:tc>
+          <w:tcPr>
+            <w:tcW w:w="2648" w:type="pct"/>
+            <w:vAlign w:val="center"/>
+          </w:tcPr>
+          <w:p>
+            <w:pPr>
+              <w:pStyle w:val="Sinespaciado"/>
+              <w:spacing w:line="360" w:lineRule="auto"/>
+              <w:jc w:val="center"/>
+              <w:rPr>
+                <w:rFonts w:ascii="Times New Roman" w:hAnsi="Times New Roman" w:cs="Times New Roman"/>
+                <w:b/>
+                <w:bCs/>
+                <w:sz w:val="24"/>
+                <w:szCs w:val="24"/>
+                <w:lang w:val="es-ES"/>
+              </w:rPr>
+            </w:pPr>
+            <w:r>
+              <w:rPr>
+                <w:rFonts w:ascii="Times New Roman" w:hAnsi="Times New Roman" w:cs="Times New Roman"/>
+                <w:b/>
+                <w:bCs/>
+                <w:sz w:val="24"/>
+                <w:szCs w:val="24"/>
+                <w:lang w:val="es-ES"/>
+              </w:rPr>
+              <w:t>Actividad</w:t>
+            </w:r>
+          </w:p>
+        </w:tc>
+        <w:tc>
+          <w:tcPr>
+            <w:tcW w:w="952" w:type="pct"/>
+            <w:vAlign w:val="center"/>
+          </w:tcPr>
+          <w:p>
+            <w:pPr>
+              <w:pStyle w:val="Sinespaciado"/>
+              <w:spacing w:line="360" w:lineRule="auto"/>
+              <w:jc w:val="center"/>
+              <w:rPr>
+                <w:rFonts w:ascii="Times New Roman" w:hAnsi="Times New Roman" w:cs="Times New Roman"/>
+                <w:b/>
+                <w:bCs/>
+                <w:sz w:val="24"/>
+                <w:szCs w:val="24"/>
+                <w:lang w:val="es-ES"/>
+              </w:rPr>
+            </w:pPr>
+            <w:r>
+              <w:rPr>
+                <w:rFonts w:ascii="Times New Roman" w:hAnsi="Times New Roman" w:cs="Times New Roman"/>
+                <w:b/>
+                <w:bCs/>
+                <w:sz w:val="24"/>
+                <w:szCs w:val="24"/>
+                <w:lang w:val="es-ES"/>
+              </w:rPr>
+              <w:t>Duración Días</w:t>
+            </w:r>
+          </w:p>
+        </w:tc>
+        <w:tc>
+          <w:tcPr>
+            <w:tcW w:w="700" w:type="pct"/>
+            <w:vAlign w:val="center"/>
+          </w:tcPr>
+          <w:p>
+            <w:pPr>
+              <w:pStyle w:val="Sinespaciado"/>
+              <w:spacing w:line="360" w:lineRule="auto"/>
+              <w:jc w:val="center"/>
+              <w:rPr>
+                <w:rFonts w:ascii="Times New Roman" w:hAnsi="Times New Roman" w:cs="Times New Roman"/>
+                <w:b/>
+                <w:bCs/>
+                <w:sz w:val="24"/>
+                <w:szCs w:val="24"/>
+                <w:lang w:val="es-ES"/>
+              </w:rPr>
+            </w:pPr>
+            <w:r>
+              <w:rPr>
+                <w:rFonts w:ascii="Times New Roman" w:hAnsi="Times New Roman" w:cs="Times New Roman"/>
+                <w:b/>
+                <w:bCs/>
+                <w:sz w:val="24"/>
+                <w:szCs w:val="24"/>
+                <w:lang w:val="es-ES"/>
+              </w:rPr>
+              <w:t>Comienzo</w:t>
+            </w:r>
+          </w:p>
+        </w:tc>
+        <w:tc>
+          <w:tcPr>
+            <w:tcW w:w="700" w:type="pct"/>
+            <w:vAlign w:val="center"/>
+          </w:tcPr>
+          <w:p>
+            <w:pPr>
+              <w:pStyle w:val="Sinespaciado"/>
+              <w:spacing w:line="360" w:lineRule="auto"/>
+              <w:jc w:val="center"/>
+              <w:rPr>
+                <w:rFonts w:ascii="Times New Roman" w:hAnsi="Times New Roman" w:cs="Times New Roman"/>
+                <w:b/>
+                <w:bCs/>
+                <w:sz w:val="24"/>
+                <w:szCs w:val="24"/>
+                <w:lang w:val="es-ES"/>
+              </w:rPr>
+            </w:pPr>
+            <w:r>
+              <w:rPr>
+                <w:rFonts w:ascii="Times New Roman" w:hAnsi="Times New Roman" w:cs="Times New Roman"/>
+                <w:b/>
+                <w:bCs/>
+                <w:sz w:val="24"/>
+                <w:szCs w:val="24"/>
+                <w:lang w:val="es-ES"/>
+              </w:rPr>
+              <w:t>Fin</w:t>
+            </w:r>
+          </w:p>
+        </w:tc>
+      </w:tr>
+      <w:tr>
+        <w:tc>
+          <w:tcPr>
+            <w:tcW w:w="2648" w:type="pct"/>
+            <w:vAlign w:val="center"/>
+          </w:tcPr>
+          <w:p>
+            <w:pPr>
+              <w:pStyle w:val="Sinespaciado"/>
+              <w:jc w:val="center"/>
+              <w:rPr>
+                <w:rFonts w:ascii="Times New Roman" w:hAnsi="Times New Roman" w:cs="Times New Roman"/>
+                <w:b/>
+                <w:bCs/>
+                <w:sz w:val="24"/>
+                <w:szCs w:val="24"/>
+                <w:lang w:val="es-ES"/>
+              </w:rPr>
+            </w:pPr>
+            <w:r>
+              <w:rPr>
+                <w:rFonts w:ascii="Times New Roman" w:hAnsi="Times New Roman" w:cs="Times New Roman"/>
+                <w:b/>
+                <w:bCs/>
+                <w:sz w:val="24"/>
+                <w:szCs w:val="24"/>
+                <w:lang w:val="es-ES"/>
+              </w:rPr>
+              <w:t>Recopilación de datos iniciales</w:t>
+            </w:r>
+          </w:p>
+        </w:tc>
+        <w:tc>
+          <w:tcPr>
+            <w:tcW w:w="952" w:type="pct"/>
+            <w:vAlign w:val="center"/>
+          </w:tcPr>
+          <w:p>
+            <w:pPr>
+              <w:pStyle w:val="Sinespaciado"/>
+              <w:jc w:val="center"/>
+              <w:rPr>
+                <w:rFonts w:ascii="Times New Roman" w:hAnsi="Times New Roman" w:cs="Times New Roman"/>
+                <w:b/>
+                <w:bCs/>
+                <w:sz w:val="24"/>
+                <w:szCs w:val="24"/>
+                <w:lang w:val="es-ES"/>
+              </w:rPr>
+            </w:pPr>
+            <w:r>
+              <w:rPr>
+                <w:rFonts w:ascii="Times New Roman" w:hAnsi="Times New Roman" w:cs="Times New Roman"/>
+                <w:b/>
+                <w:bCs/>
+                <w:sz w:val="24"/>
+                <w:szCs w:val="24"/>
+                <w:lang w:val="es-ES"/>
+              </w:rPr>
+              <w:t>6 días</w:t>
+            </w:r>
+          </w:p>
+        </w:tc>
+        <w:tc>
+          <w:tcPr>
+            <w:tcW w:w="700" w:type="pct"/>
+            <w:vAlign w:val="center"/>
+          </w:tcPr>
+          <w:p>
+            <w:pPr>
+              <w:pStyle w:val="Sinespaciado"/>
+              <w:jc w:val="center"/>
+              <w:rPr>
+                <w:rFonts w:ascii="Times New Roman" w:hAnsi="Times New Roman" w:cs="Times New Roman"/>
+                <w:b/>
+                <w:bCs/>
+                <w:sz w:val="24"/>
+                <w:szCs w:val="24"/>
+                <w:lang w:val="es-ES"/>
+              </w:rPr>
+            </w:pPr>
+            <w:r>
+              <w:rPr>
+                <w:rFonts w:ascii="Times New Roman" w:hAnsi="Times New Roman" w:cs="Times New Roman"/>
+                <w:b/>
+                <w:bCs/>
+                <w:sz w:val="24"/>
+                <w:szCs w:val="24"/>
+                <w:lang w:val="es-ES"/>
+              </w:rPr>
+              <w:t>04/05/2020</w:t>
+            </w:r>
+          </w:p>
+        </w:tc>
+        <w:tc>
+          <w:tcPr>
+            <w:tcW w:w="700" w:type="pct"/>
+            <w:vAlign w:val="center"/>
+          </w:tcPr>
+          <w:p>
+            <w:pPr>
+              <w:pStyle w:val="Sinespaciado"/>
+              <w:jc w:val="center"/>
+              <w:rPr>
+                <w:rFonts w:ascii="Times New Roman" w:hAnsi="Times New Roman" w:cs="Times New Roman"/>
+                <w:b/>
+                <w:bCs/>
+                <w:sz w:val="24"/>
+                <w:szCs w:val="24"/>
+                <w:lang w:val="es-ES"/>
+              </w:rPr>
+            </w:pPr>
+            <w:r>
+              <w:rPr>
+                <w:rFonts w:ascii="Times New Roman" w:hAnsi="Times New Roman" w:cs="Times New Roman"/>
+                <w:b/>
+                <w:bCs/>
+                <w:sz w:val="24"/>
+                <w:szCs w:val="24"/>
+                <w:lang w:val="es-ES"/>
+              </w:rPr>
+              <w:t>12/05/2020</w:t>
+            </w:r>
+          </w:p>
+        </w:tc>
+      </w:tr>
+      <w:tr>
+        <w:tc>
+          <w:tcPr>
+            <w:tcW w:w="2648" w:type="pct"/>
+          </w:tcPr>
+          <w:p>
+            <w:pPr>
+              <w:pStyle w:val="Sinespaciado"/>
+              <w:jc w:val="both"/>
+              <w:rPr>
+                <w:rFonts w:ascii="Times New Roman" w:hAnsi="Times New Roman" w:cs="Times New Roman"/>
+                <w:sz w:val="24"/>
+                <w:szCs w:val="24"/>
+                <w:lang w:val="es-ES"/>
+              </w:rPr>
+            </w:pPr>
+            <w:r>
+              <w:rPr>
+                <w:rFonts w:ascii="Times New Roman" w:hAnsi="Times New Roman" w:cs="Times New Roman"/>
+                <w:sz w:val="24"/>
+                <w:szCs w:val="24"/>
+                <w:lang w:val="es-ES"/>
+              </w:rPr>
+              <w:t>Entrevista con verificadores de precios</w:t>
+            </w:r>
+          </w:p>
+        </w:tc>
+        <w:tc>
+          <w:tcPr>
+            <w:tcW w:w="952" w:type="pct"/>
+          </w:tcPr>
+          <w:p>
+            <w:pPr>
+              <w:pStyle w:val="Sinespaciado"/>
+              <w:spacing w:line="480" w:lineRule="auto"/>
+              <w:jc w:val="both"/>
+              <w:rPr>
+                <w:rFonts w:ascii="Times New Roman" w:hAnsi="Times New Roman" w:cs="Times New Roman"/>
+                <w:sz w:val="24"/>
+                <w:szCs w:val="24"/>
+                <w:lang w:val="es-ES"/>
+              </w:rPr>
+            </w:pPr>
+            <w:r>
+              <w:rPr>
+                <w:rFonts w:ascii="Times New Roman" w:hAnsi="Times New Roman" w:cs="Times New Roman"/>
+                <w:sz w:val="24"/>
+                <w:szCs w:val="24"/>
+                <w:lang w:val="es-ES"/>
+              </w:rPr>
+              <w:t xml:space="preserve">3 </w:t>
+            </w:r>
+            <w:r>
+              <w:rPr>
+                <w:rFonts w:ascii="Times New Roman" w:hAnsi="Times New Roman" w:cs="Times New Roman"/>
+                <w:sz w:val="24"/>
+                <w:szCs w:val="24"/>
+                <w:lang w:val="es-ES"/>
+              </w:rPr>
+              <w:t>días</w:t>
+            </w:r>
+          </w:p>
+        </w:tc>
+        <w:tc>
+          <w:tcPr>
+            <w:tcW w:w="700" w:type="pct"/>
+          </w:tcPr>
+          <w:p>
+            <w:pPr>
+              <w:pStyle w:val="Sinespaciado"/>
+              <w:spacing w:line="480" w:lineRule="auto"/>
+              <w:jc w:val="both"/>
+              <w:rPr>
+                <w:rFonts w:ascii="Times New Roman" w:hAnsi="Times New Roman" w:cs="Times New Roman"/>
+                <w:sz w:val="24"/>
+                <w:szCs w:val="24"/>
+                <w:lang w:val="es-ES"/>
+              </w:rPr>
+            </w:pPr>
+            <w:r>
+              <w:rPr>
+                <w:rFonts w:ascii="Times New Roman" w:hAnsi="Times New Roman" w:cs="Times New Roman"/>
+                <w:sz w:val="24"/>
+                <w:szCs w:val="24"/>
+                <w:lang w:val="es-ES"/>
+              </w:rPr>
+              <w:t>04/05/2020</w:t>
+            </w:r>
+          </w:p>
+        </w:tc>
+        <w:tc>
+          <w:tcPr>
+            <w:tcW w:w="700" w:type="pct"/>
+          </w:tcPr>
+          <w:p>
+            <w:pPr>
+              <w:pStyle w:val="Sinespaciado"/>
+              <w:spacing w:line="480" w:lineRule="auto"/>
+              <w:jc w:val="both"/>
+              <w:rPr>
+                <w:rFonts w:ascii="Times New Roman" w:hAnsi="Times New Roman" w:cs="Times New Roman"/>
+                <w:sz w:val="24"/>
+                <w:szCs w:val="24"/>
+                <w:lang w:val="es-ES"/>
+              </w:rPr>
+            </w:pPr>
+            <w:r>
+              <w:rPr>
+                <w:rFonts w:ascii="Times New Roman" w:hAnsi="Times New Roman" w:cs="Times New Roman"/>
+                <w:sz w:val="24"/>
+                <w:szCs w:val="24"/>
+                <w:lang w:val="es-ES"/>
+              </w:rPr>
+              <w:t>06/05/2020</w:t>
+            </w:r>
+          </w:p>
+        </w:tc>
+      </w:tr>
+      <w:tr>
+        <w:tc>
+          <w:tcPr>
+            <w:tcW w:w="2648" w:type="pct"/>
+          </w:tcPr>
+          <w:p>
+            <w:pPr>
+              <w:pStyle w:val="Sinespaciado"/>
+              <w:jc w:val="both"/>
+              <w:rPr>
+                <w:rFonts w:ascii="Times New Roman" w:hAnsi="Times New Roman" w:cs="Times New Roman"/>
+                <w:sz w:val="24"/>
+                <w:szCs w:val="24"/>
+                <w:lang w:val="es-ES"/>
+              </w:rPr>
+            </w:pPr>
+            <w:r>
+              <w:rPr>
+                <w:rFonts w:ascii="Times New Roman" w:hAnsi="Times New Roman" w:cs="Times New Roman"/>
+                <w:sz w:val="24"/>
+                <w:szCs w:val="24"/>
+                <w:lang w:val="es-ES"/>
+              </w:rPr>
+              <w:t>Entrevista con jefes de sedes y analista económico</w:t>
+            </w:r>
+          </w:p>
+        </w:tc>
+        <w:tc>
+          <w:tcPr>
+            <w:tcW w:w="952" w:type="pct"/>
+          </w:tcPr>
+          <w:p>
+            <w:pPr>
+              <w:pStyle w:val="Sinespaciado"/>
+              <w:spacing w:line="480" w:lineRule="auto"/>
+              <w:jc w:val="both"/>
+              <w:rPr>
+                <w:rFonts w:ascii="Times New Roman" w:hAnsi="Times New Roman" w:cs="Times New Roman"/>
+                <w:sz w:val="24"/>
+                <w:szCs w:val="24"/>
+                <w:lang w:val="es-ES"/>
+              </w:rPr>
+            </w:pPr>
+            <w:r>
+              <w:rPr>
+                <w:rFonts w:ascii="Times New Roman" w:hAnsi="Times New Roman" w:cs="Times New Roman"/>
+                <w:sz w:val="24"/>
+                <w:szCs w:val="24"/>
+                <w:lang w:val="es-ES"/>
+              </w:rPr>
+              <w:t>1 día</w:t>
+            </w:r>
+          </w:p>
+        </w:tc>
+        <w:tc>
+          <w:tcPr>
+            <w:tcW w:w="700" w:type="pct"/>
+          </w:tcPr>
+          <w:p>
+            <w:pPr>
+              <w:pStyle w:val="Sinespaciado"/>
+              <w:spacing w:line="480" w:lineRule="auto"/>
+              <w:jc w:val="both"/>
+              <w:rPr>
+                <w:rFonts w:ascii="Times New Roman" w:hAnsi="Times New Roman" w:cs="Times New Roman"/>
+                <w:sz w:val="24"/>
+                <w:szCs w:val="24"/>
+                <w:lang w:val="es-ES"/>
+              </w:rPr>
+            </w:pPr>
+            <w:r>
+              <w:rPr>
+                <w:rFonts w:ascii="Times New Roman" w:hAnsi="Times New Roman" w:cs="Times New Roman"/>
+                <w:sz w:val="24"/>
+                <w:szCs w:val="24"/>
+                <w:lang w:val="es-ES"/>
+              </w:rPr>
+              <w:t>07/05/2020</w:t>
+            </w:r>
+          </w:p>
+        </w:tc>
+        <w:tc>
+          <w:tcPr>
+            <w:tcW w:w="700" w:type="pct"/>
+          </w:tcPr>
+          <w:p>
+            <w:pPr>
+              <w:pStyle w:val="Sinespaciado"/>
+              <w:spacing w:line="480" w:lineRule="auto"/>
+              <w:jc w:val="both"/>
+              <w:rPr>
+                <w:rFonts w:ascii="Times New Roman" w:hAnsi="Times New Roman" w:cs="Times New Roman"/>
+                <w:sz w:val="24"/>
+                <w:szCs w:val="24"/>
+                <w:lang w:val="es-ES"/>
+              </w:rPr>
+            </w:pPr>
+            <w:r>
+              <w:rPr>
+                <w:rFonts w:ascii="Times New Roman" w:hAnsi="Times New Roman" w:cs="Times New Roman"/>
+                <w:sz w:val="24"/>
+                <w:szCs w:val="24"/>
+                <w:lang w:val="es-ES"/>
+              </w:rPr>
+              <w:t>07/05/2020</w:t>
+            </w:r>
+          </w:p>
+        </w:tc>
+      </w:tr>
+      <w:tr>
+        <w:tc>
+          <w:tcPr>
+            <w:tcW w:w="2648" w:type="pct"/>
+          </w:tcPr>
+          <w:p>
+            <w:pPr>
+              <w:pStyle w:val="Sinespaciado"/>
+              <w:jc w:val="both"/>
+              <w:rPr>
+                <w:rFonts w:ascii="Times New Roman" w:hAnsi="Times New Roman" w:cs="Times New Roman"/>
+                <w:sz w:val="24"/>
+                <w:szCs w:val="24"/>
+                <w:lang w:val="es-ES"/>
+              </w:rPr>
+            </w:pPr>
+            <w:r>
+              <w:rPr>
+                <w:rFonts w:ascii="Times New Roman" w:hAnsi="Times New Roman" w:cs="Times New Roman"/>
+                <w:sz w:val="24"/>
+                <w:szCs w:val="24"/>
+                <w:lang w:val="es-ES"/>
+              </w:rPr>
+              <w:t>Análisis de hoja de Excel utilizado para envíos por correo</w:t>
+            </w:r>
+          </w:p>
+        </w:tc>
+        <w:tc>
+          <w:tcPr>
+            <w:tcW w:w="952" w:type="pct"/>
+          </w:tcPr>
+          <w:p>
+            <w:pPr>
+              <w:pStyle w:val="Sinespaciado"/>
+              <w:spacing w:line="480" w:lineRule="auto"/>
+              <w:jc w:val="both"/>
+              <w:rPr>
+                <w:rFonts w:ascii="Times New Roman" w:hAnsi="Times New Roman" w:cs="Times New Roman"/>
+                <w:sz w:val="24"/>
+                <w:szCs w:val="24"/>
+              </w:rPr>
+            </w:pPr>
+            <w:r>
+              <w:rPr>
+                <w:rFonts w:ascii="Times New Roman" w:hAnsi="Times New Roman" w:cs="Times New Roman"/>
+                <w:sz w:val="24"/>
+                <w:szCs w:val="24"/>
+              </w:rPr>
+              <w:t>2 días</w:t>
+            </w:r>
+          </w:p>
+        </w:tc>
+        <w:tc>
+          <w:tcPr>
+            <w:tcW w:w="700" w:type="pct"/>
+          </w:tcPr>
+          <w:p>
+            <w:pPr>
+              <w:pStyle w:val="Sinespaciado"/>
+              <w:spacing w:line="480" w:lineRule="auto"/>
+              <w:jc w:val="both"/>
+              <w:rPr>
+                <w:rFonts w:ascii="Times New Roman" w:hAnsi="Times New Roman" w:cs="Times New Roman"/>
+                <w:sz w:val="24"/>
+                <w:szCs w:val="24"/>
+                <w:lang w:val="es-ES"/>
+              </w:rPr>
+            </w:pPr>
+            <w:r>
+              <w:rPr>
+                <w:rFonts w:ascii="Times New Roman" w:hAnsi="Times New Roman" w:cs="Times New Roman"/>
+                <w:sz w:val="24"/>
+                <w:szCs w:val="24"/>
+                <w:lang w:val="es-ES"/>
+              </w:rPr>
+              <w:t>11/05/2020</w:t>
+            </w:r>
+          </w:p>
+        </w:tc>
+        <w:tc>
+          <w:tcPr>
+            <w:tcW w:w="700" w:type="pct"/>
+          </w:tcPr>
+          <w:p>
+            <w:pPr>
+              <w:pStyle w:val="Sinespaciado"/>
+              <w:spacing w:line="480" w:lineRule="auto"/>
+              <w:jc w:val="both"/>
+              <w:rPr>
+                <w:rFonts w:ascii="Times New Roman" w:hAnsi="Times New Roman" w:cs="Times New Roman"/>
+                <w:sz w:val="24"/>
+                <w:szCs w:val="24"/>
+                <w:lang w:val="es-ES"/>
+              </w:rPr>
+            </w:pPr>
+            <w:r>
+              <w:rPr>
+                <w:rFonts w:ascii="Times New Roman" w:hAnsi="Times New Roman" w:cs="Times New Roman"/>
+                <w:sz w:val="24"/>
+                <w:szCs w:val="24"/>
+                <w:lang w:val="es-ES"/>
+              </w:rPr>
+              <w:t>12/05/2020</w:t>
+            </w:r>
+          </w:p>
+        </w:tc>
+      </w:tr>
+      <w:tr>
+        <w:tc>
+          <w:tcPr>
+            <w:tcW w:w="2648" w:type="pct"/>
+          </w:tcPr>
+          <w:p>
+            <w:pPr>
+              <w:pStyle w:val="Sinespaciado"/>
+              <w:jc w:val="center"/>
+              <w:rPr>
+                <w:rFonts w:ascii="Times New Roman" w:hAnsi="Times New Roman" w:cs="Times New Roman"/>
+                <w:b/>
+                <w:bCs/>
+                <w:sz w:val="24"/>
+                <w:szCs w:val="24"/>
+                <w:lang w:val="es-ES"/>
+              </w:rPr>
+            </w:pPr>
+            <w:r>
+              <w:rPr>
+                <w:rFonts w:ascii="Times New Roman" w:hAnsi="Times New Roman" w:cs="Times New Roman"/>
+                <w:b/>
+                <w:bCs/>
+                <w:sz w:val="24"/>
+                <w:szCs w:val="24"/>
+                <w:lang w:val="es-ES"/>
+              </w:rPr>
+              <w:t>Base de Datos</w:t>
+            </w:r>
+          </w:p>
+        </w:tc>
+        <w:tc>
+          <w:tcPr>
+            <w:tcW w:w="952" w:type="pct"/>
+          </w:tcPr>
+          <w:p>
+            <w:pPr>
+              <w:pStyle w:val="Sinespaciado"/>
+              <w:jc w:val="center"/>
+              <w:rPr>
+                <w:rFonts w:ascii="Times New Roman" w:hAnsi="Times New Roman" w:cs="Times New Roman"/>
+                <w:b/>
+                <w:bCs/>
+                <w:sz w:val="24"/>
+                <w:szCs w:val="24"/>
+                <w:lang w:val="es-ES"/>
+              </w:rPr>
+            </w:pPr>
+            <w:r>
+              <w:rPr>
+                <w:rFonts w:ascii="Times New Roman" w:hAnsi="Times New Roman" w:cs="Times New Roman"/>
+                <w:b/>
+                <w:bCs/>
+                <w:sz w:val="24"/>
+                <w:szCs w:val="24"/>
+                <w:lang w:val="es-ES"/>
+              </w:rPr>
+              <w:t>9 días</w:t>
+            </w:r>
+          </w:p>
+        </w:tc>
+        <w:tc>
+          <w:tcPr>
+            <w:tcW w:w="700" w:type="pct"/>
+          </w:tcPr>
+          <w:p>
+            <w:pPr>
+              <w:pStyle w:val="Sinespaciado"/>
+              <w:jc w:val="center"/>
+              <w:rPr>
+                <w:rFonts w:ascii="Times New Roman" w:hAnsi="Times New Roman" w:cs="Times New Roman"/>
+                <w:b/>
+                <w:bCs/>
+                <w:sz w:val="24"/>
+                <w:szCs w:val="24"/>
+                <w:lang w:val="es-ES"/>
+              </w:rPr>
+            </w:pPr>
+            <w:r>
+              <w:rPr>
+                <w:rFonts w:ascii="Times New Roman" w:hAnsi="Times New Roman" w:cs="Times New Roman"/>
+                <w:b/>
+                <w:bCs/>
+                <w:sz w:val="24"/>
+                <w:szCs w:val="24"/>
+                <w:lang w:val="es-ES"/>
+              </w:rPr>
+              <w:t>18/05/2020</w:t>
+            </w:r>
+          </w:p>
+        </w:tc>
+        <w:tc>
+          <w:tcPr>
+            <w:tcW w:w="700" w:type="pct"/>
+          </w:tcPr>
+          <w:p>
+            <w:pPr>
+              <w:pStyle w:val="Sinespaciado"/>
+              <w:jc w:val="center"/>
+              <w:rPr>
+                <w:rFonts w:ascii="Times New Roman" w:hAnsi="Times New Roman" w:cs="Times New Roman"/>
+                <w:b/>
+                <w:bCs/>
+                <w:sz w:val="24"/>
+                <w:szCs w:val="24"/>
+                <w:lang w:val="es-ES"/>
+              </w:rPr>
+            </w:pPr>
+            <w:r>
+              <w:rPr>
+                <w:rFonts w:ascii="Times New Roman" w:hAnsi="Times New Roman" w:cs="Times New Roman"/>
+                <w:b/>
+                <w:bCs/>
+                <w:sz w:val="24"/>
+                <w:szCs w:val="24"/>
+                <w:lang w:val="es-ES"/>
+              </w:rPr>
+              <w:t>26/05/2020</w:t>
+            </w:r>
+          </w:p>
+        </w:tc>
+      </w:tr>
+      <w:tr>
+        <w:tc>
+          <w:tcPr>
+            <w:tcW w:w="2648" w:type="pct"/>
+          </w:tcPr>
+          <w:p>
+            <w:pPr>
+              <w:pStyle w:val="Sinespaciado"/>
+              <w:jc w:val="both"/>
+              <w:rPr>
+                <w:rFonts w:ascii="Times New Roman" w:hAnsi="Times New Roman" w:cs="Times New Roman"/>
+                <w:sz w:val="24"/>
+                <w:szCs w:val="24"/>
+                <w:lang w:val="es-ES"/>
+              </w:rPr>
+            </w:pPr>
+            <w:r>
+              <w:rPr>
+                <w:rFonts w:ascii="Times New Roman" w:hAnsi="Times New Roman" w:cs="Times New Roman"/>
+                <w:sz w:val="24"/>
+                <w:szCs w:val="24"/>
+                <w:lang w:val="es-ES"/>
+              </w:rPr>
+              <w:t>Diagrama Entidad Relación de DB</w:t>
+            </w:r>
+          </w:p>
+        </w:tc>
+        <w:tc>
+          <w:tcPr>
+            <w:tcW w:w="952" w:type="pct"/>
+          </w:tcPr>
+          <w:p>
+            <w:pPr>
+              <w:pStyle w:val="Sinespaciado"/>
+              <w:jc w:val="both"/>
+              <w:rPr>
+                <w:rFonts w:ascii="Times New Roman" w:hAnsi="Times New Roman" w:cs="Times New Roman"/>
+                <w:sz w:val="24"/>
+                <w:szCs w:val="24"/>
+                <w:lang w:val="es-ES"/>
+              </w:rPr>
+            </w:pPr>
+            <w:r>
+              <w:rPr>
+                <w:rFonts w:ascii="Times New Roman" w:hAnsi="Times New Roman" w:cs="Times New Roman"/>
+                <w:sz w:val="24"/>
+                <w:szCs w:val="24"/>
+                <w:lang w:val="es-ES"/>
+              </w:rPr>
+              <w:t>4 días</w:t>
+            </w:r>
+          </w:p>
+        </w:tc>
+        <w:tc>
+          <w:tcPr>
+            <w:tcW w:w="700" w:type="pct"/>
+          </w:tcPr>
+          <w:p>
+            <w:pPr>
+              <w:pStyle w:val="Sinespaciado"/>
+              <w:jc w:val="both"/>
+              <w:rPr>
+                <w:rFonts w:ascii="Times New Roman" w:hAnsi="Times New Roman" w:cs="Times New Roman"/>
+                <w:sz w:val="24"/>
+                <w:szCs w:val="24"/>
+                <w:lang w:val="es-ES"/>
+              </w:rPr>
+            </w:pPr>
+            <w:r>
+              <w:rPr>
+                <w:rFonts w:ascii="Times New Roman" w:hAnsi="Times New Roman" w:cs="Times New Roman"/>
+                <w:sz w:val="24"/>
+                <w:szCs w:val="24"/>
+                <w:lang w:val="es-ES"/>
+              </w:rPr>
+              <w:t>18/05/2020</w:t>
+            </w:r>
+          </w:p>
+        </w:tc>
+        <w:tc>
+          <w:tcPr>
+            <w:tcW w:w="700" w:type="pct"/>
+          </w:tcPr>
+          <w:p>
+            <w:pPr>
+              <w:pStyle w:val="Sinespaciado"/>
+              <w:jc w:val="both"/>
+              <w:rPr>
+                <w:rFonts w:ascii="Times New Roman" w:hAnsi="Times New Roman" w:cs="Times New Roman"/>
+                <w:sz w:val="24"/>
+                <w:szCs w:val="24"/>
+                <w:lang w:val="es-ES"/>
+              </w:rPr>
+            </w:pPr>
+            <w:r>
+              <w:rPr>
+                <w:rFonts w:ascii="Times New Roman" w:hAnsi="Times New Roman" w:cs="Times New Roman"/>
+                <w:sz w:val="24"/>
+                <w:szCs w:val="24"/>
+                <w:lang w:val="es-ES"/>
+              </w:rPr>
+              <w:t>21/05/2020</w:t>
+            </w:r>
+          </w:p>
+        </w:tc>
+      </w:tr>
+      <w:tr>
+        <w:tc>
+          <w:tcPr>
+            <w:tcW w:w="2648" w:type="pct"/>
+          </w:tcPr>
+          <w:p>
+            <w:pPr>
+              <w:pStyle w:val="Sinespaciado"/>
+              <w:jc w:val="both"/>
+              <w:rPr>
+                <w:rFonts w:ascii="Times New Roman" w:hAnsi="Times New Roman" w:cs="Times New Roman"/>
+                <w:sz w:val="24"/>
+                <w:szCs w:val="24"/>
+                <w:lang w:val="es-ES"/>
+              </w:rPr>
+            </w:pPr>
+            <w:r>
+              <w:rPr>
+                <w:rFonts w:ascii="Times New Roman" w:hAnsi="Times New Roman" w:cs="Times New Roman"/>
+                <w:sz w:val="24"/>
+                <w:szCs w:val="24"/>
+                <w:lang w:val="es-ES"/>
+              </w:rPr>
+              <w:t xml:space="preserve">Construcción </w:t>
+            </w:r>
+            <w:r>
+              <w:rPr>
+                <w:rFonts w:ascii="Times New Roman" w:hAnsi="Times New Roman" w:cs="Times New Roman"/>
+                <w:sz w:val="24"/>
+                <w:szCs w:val="24"/>
+                <w:lang w:val="es-ES"/>
+              </w:rPr>
+              <w:t xml:space="preserve">de la base de datos </w:t>
+            </w:r>
+            <w:r>
+              <w:rPr>
+                <w:rFonts w:ascii="Times New Roman" w:hAnsi="Times New Roman" w:cs="Times New Roman"/>
+                <w:sz w:val="24"/>
+                <w:szCs w:val="24"/>
+                <w:lang w:val="es-ES"/>
+              </w:rPr>
+              <w:t>relacional</w:t>
+            </w:r>
+          </w:p>
+        </w:tc>
+        <w:tc>
+          <w:tcPr>
+            <w:tcW w:w="952" w:type="pct"/>
+          </w:tcPr>
+          <w:p>
+            <w:pPr>
+              <w:pStyle w:val="Sinespaciado"/>
+              <w:jc w:val="both"/>
+              <w:rPr>
+                <w:rFonts w:ascii="Times New Roman" w:hAnsi="Times New Roman" w:cs="Times New Roman"/>
+                <w:sz w:val="24"/>
+                <w:szCs w:val="24"/>
+                <w:lang w:val="es-ES"/>
+              </w:rPr>
+            </w:pPr>
+            <w:r>
+              <w:rPr>
+                <w:rFonts w:ascii="Times New Roman" w:hAnsi="Times New Roman" w:cs="Times New Roman"/>
+                <w:sz w:val="24"/>
+                <w:szCs w:val="24"/>
+                <w:lang w:val="es-ES"/>
+              </w:rPr>
+              <w:t>4 días</w:t>
+            </w:r>
+          </w:p>
+        </w:tc>
+        <w:tc>
+          <w:tcPr>
+            <w:tcW w:w="700" w:type="pct"/>
+          </w:tcPr>
+          <w:p>
+            <w:pPr>
+              <w:pStyle w:val="Sinespaciado"/>
+              <w:jc w:val="both"/>
+              <w:rPr>
+                <w:rFonts w:ascii="Times New Roman" w:hAnsi="Times New Roman" w:cs="Times New Roman"/>
+                <w:sz w:val="24"/>
+                <w:szCs w:val="24"/>
+                <w:lang w:val="es-ES"/>
+              </w:rPr>
+            </w:pPr>
+            <w:r>
+              <w:rPr>
+                <w:rFonts w:ascii="Times New Roman" w:hAnsi="Times New Roman" w:cs="Times New Roman"/>
+                <w:sz w:val="24"/>
+                <w:szCs w:val="24"/>
+                <w:lang w:val="es-ES"/>
+              </w:rPr>
+              <w:t>22/05/2020</w:t>
+            </w:r>
+          </w:p>
+        </w:tc>
+        <w:tc>
+          <w:tcPr>
+            <w:tcW w:w="700" w:type="pct"/>
+          </w:tcPr>
+          <w:p>
+            <w:pPr>
+              <w:pStyle w:val="Sinespaciado"/>
+              <w:jc w:val="both"/>
+              <w:rPr>
+                <w:rFonts w:ascii="Times New Roman" w:hAnsi="Times New Roman" w:cs="Times New Roman"/>
+                <w:sz w:val="24"/>
+                <w:szCs w:val="24"/>
+                <w:lang w:val="es-ES"/>
+              </w:rPr>
+            </w:pPr>
+            <w:r>
+              <w:rPr>
+                <w:rFonts w:ascii="Times New Roman" w:hAnsi="Times New Roman" w:cs="Times New Roman"/>
+                <w:sz w:val="24"/>
+                <w:szCs w:val="24"/>
+                <w:lang w:val="es-ES"/>
+              </w:rPr>
+              <w:t>25/05/2020</w:t>
+            </w:r>
+          </w:p>
+        </w:tc>
+      </w:tr>
+      <w:tr>
+        <w:tc>
+          <w:tcPr>
+            <w:tcW w:w="2648" w:type="pct"/>
+          </w:tcPr>
+          <w:p>
+            <w:pPr>
+              <w:pStyle w:val="Sinespaciado"/>
+              <w:jc w:val="both"/>
+              <w:rPr>
+                <w:rFonts w:ascii="Times New Roman" w:hAnsi="Times New Roman" w:cs="Times New Roman"/>
+                <w:sz w:val="24"/>
+                <w:szCs w:val="24"/>
+                <w:lang w:val="es-ES"/>
+              </w:rPr>
+            </w:pPr>
+            <w:r>
+              <w:rPr>
+                <w:rFonts w:ascii="Times New Roman" w:hAnsi="Times New Roman" w:cs="Times New Roman"/>
+                <w:sz w:val="24"/>
+                <w:szCs w:val="24"/>
+                <w:lang w:val="es-ES"/>
+              </w:rPr>
+              <w:t>Store Procedure de la DB</w:t>
+            </w:r>
+          </w:p>
+        </w:tc>
+        <w:tc>
+          <w:tcPr>
+            <w:tcW w:w="952" w:type="pct"/>
+          </w:tcPr>
+          <w:p>
+            <w:pPr>
+              <w:pStyle w:val="Sinespaciado"/>
+              <w:jc w:val="both"/>
+              <w:rPr>
+                <w:rFonts w:ascii="Times New Roman" w:hAnsi="Times New Roman" w:cs="Times New Roman"/>
+                <w:sz w:val="24"/>
+                <w:szCs w:val="24"/>
+                <w:lang w:val="es-ES"/>
+              </w:rPr>
+            </w:pPr>
+            <w:r>
+              <w:rPr>
+                <w:rFonts w:ascii="Times New Roman" w:hAnsi="Times New Roman" w:cs="Times New Roman"/>
+                <w:sz w:val="24"/>
+                <w:szCs w:val="24"/>
+                <w:lang w:val="es-ES"/>
+              </w:rPr>
+              <w:t>1 día</w:t>
+            </w:r>
+          </w:p>
+        </w:tc>
+        <w:tc>
+          <w:tcPr>
+            <w:tcW w:w="700" w:type="pct"/>
+          </w:tcPr>
+          <w:p>
+            <w:pPr>
+              <w:pStyle w:val="Sinespaciado"/>
+              <w:jc w:val="both"/>
+              <w:rPr>
+                <w:rFonts w:ascii="Times New Roman" w:hAnsi="Times New Roman" w:cs="Times New Roman"/>
+                <w:sz w:val="24"/>
+                <w:szCs w:val="24"/>
+                <w:lang w:val="es-ES"/>
+              </w:rPr>
+            </w:pPr>
+            <w:r>
+              <w:rPr>
+                <w:rFonts w:ascii="Times New Roman" w:hAnsi="Times New Roman" w:cs="Times New Roman"/>
+                <w:sz w:val="24"/>
+                <w:szCs w:val="24"/>
+                <w:lang w:val="es-ES"/>
+              </w:rPr>
+              <w:t>26/05/2020</w:t>
+            </w:r>
+          </w:p>
+        </w:tc>
+        <w:tc>
+          <w:tcPr>
+            <w:tcW w:w="700" w:type="pct"/>
+          </w:tcPr>
+          <w:p>
+            <w:pPr>
+              <w:pStyle w:val="Sinespaciado"/>
+              <w:jc w:val="both"/>
+              <w:rPr>
+                <w:rFonts w:ascii="Times New Roman" w:hAnsi="Times New Roman" w:cs="Times New Roman"/>
+                <w:sz w:val="24"/>
+                <w:szCs w:val="24"/>
+                <w:lang w:val="es-ES"/>
+              </w:rPr>
+            </w:pPr>
+            <w:r>
+              <w:rPr>
+                <w:rFonts w:ascii="Times New Roman" w:hAnsi="Times New Roman" w:cs="Times New Roman"/>
+                <w:sz w:val="24"/>
+                <w:szCs w:val="24"/>
+                <w:lang w:val="es-ES"/>
+              </w:rPr>
+              <w:t>26/05/2020</w:t>
+            </w:r>
+          </w:p>
+        </w:tc>
+      </w:tr>
+      <w:tr>
+        <w:tc>
+          <w:tcPr>
+            <w:tcW w:w="2648" w:type="pct"/>
+          </w:tcPr>
+          <w:p>
+            <w:pPr>
+              <w:pStyle w:val="Sinespaciado"/>
+              <w:jc w:val="center"/>
+              <w:rPr>
+                <w:rFonts w:ascii="Times New Roman" w:hAnsi="Times New Roman" w:cs="Times New Roman"/>
+                <w:b/>
+                <w:bCs/>
+                <w:sz w:val="24"/>
+                <w:szCs w:val="24"/>
+                <w:lang w:val="es-ES"/>
+              </w:rPr>
+            </w:pPr>
+            <w:r>
+              <w:rPr>
+                <w:rFonts w:ascii="Times New Roman" w:hAnsi="Times New Roman" w:cs="Times New Roman"/>
+                <w:b/>
+                <w:bCs/>
+                <w:sz w:val="24"/>
+                <w:szCs w:val="24"/>
+                <w:lang w:val="es-ES"/>
+              </w:rPr>
+              <w:t>Diseño de prototipo</w:t>
+            </w:r>
+          </w:p>
+        </w:tc>
+        <w:tc>
+          <w:tcPr>
+            <w:tcW w:w="952" w:type="pct"/>
+          </w:tcPr>
+          <w:p>
+            <w:pPr>
+              <w:pStyle w:val="Sinespaciado"/>
+              <w:jc w:val="center"/>
+              <w:rPr>
+                <w:rFonts w:ascii="Times New Roman" w:hAnsi="Times New Roman" w:cs="Times New Roman"/>
+                <w:b/>
+                <w:bCs/>
+                <w:sz w:val="24"/>
+                <w:szCs w:val="24"/>
+                <w:lang w:val="es-ES"/>
+              </w:rPr>
+            </w:pPr>
+            <w:r>
+              <w:rPr>
+                <w:rFonts w:ascii="Times New Roman" w:hAnsi="Times New Roman" w:cs="Times New Roman"/>
+                <w:b/>
+                <w:bCs/>
+                <w:sz w:val="24"/>
+                <w:szCs w:val="24"/>
+                <w:lang w:val="es-ES"/>
+              </w:rPr>
+              <w:t>19 días</w:t>
+            </w:r>
+          </w:p>
+        </w:tc>
+        <w:tc>
+          <w:tcPr>
+            <w:tcW w:w="700" w:type="pct"/>
+          </w:tcPr>
+          <w:p>
+            <w:pPr>
+              <w:pStyle w:val="Sinespaciado"/>
+              <w:jc w:val="center"/>
+              <w:rPr>
+                <w:rFonts w:ascii="Times New Roman" w:hAnsi="Times New Roman" w:cs="Times New Roman"/>
+                <w:b/>
+                <w:bCs/>
+                <w:sz w:val="24"/>
+                <w:szCs w:val="24"/>
+                <w:lang w:val="es-ES"/>
+              </w:rPr>
+            </w:pPr>
+            <w:r>
+              <w:rPr>
+                <w:rFonts w:ascii="Times New Roman" w:hAnsi="Times New Roman" w:cs="Times New Roman"/>
+                <w:b/>
+                <w:bCs/>
+                <w:sz w:val="24"/>
+                <w:szCs w:val="24"/>
+                <w:lang w:val="es-ES"/>
+              </w:rPr>
+              <w:t>27/05/2020</w:t>
+            </w:r>
+          </w:p>
+        </w:tc>
+        <w:tc>
+          <w:tcPr>
+            <w:tcW w:w="700" w:type="pct"/>
+          </w:tcPr>
+          <w:p>
+            <w:pPr>
+              <w:pStyle w:val="Sinespaciado"/>
+              <w:jc w:val="center"/>
+              <w:rPr>
+                <w:rFonts w:ascii="Times New Roman" w:hAnsi="Times New Roman" w:cs="Times New Roman"/>
+                <w:b/>
+                <w:bCs/>
+                <w:sz w:val="24"/>
+                <w:szCs w:val="24"/>
+                <w:lang w:val="es-ES"/>
+              </w:rPr>
+            </w:pPr>
+            <w:r>
+              <w:rPr>
+                <w:rFonts w:ascii="Times New Roman" w:hAnsi="Times New Roman" w:cs="Times New Roman"/>
+                <w:b/>
+                <w:bCs/>
+                <w:sz w:val="24"/>
+                <w:szCs w:val="24"/>
+                <w:lang w:val="es-ES"/>
+              </w:rPr>
+              <w:t>18/06/2020</w:t>
+            </w:r>
+          </w:p>
+        </w:tc>
+      </w:tr>
+      <w:tr>
+        <w:tc>
+          <w:tcPr>
+            <w:tcW w:w="2648" w:type="pct"/>
+          </w:tcPr>
+          <w:p>
+            <w:pPr>
+              <w:pStyle w:val="Sinespaciado"/>
+              <w:jc w:val="both"/>
+              <w:rPr>
+                <w:rFonts w:ascii="Times New Roman" w:hAnsi="Times New Roman" w:cs="Times New Roman"/>
+                <w:sz w:val="24"/>
+                <w:szCs w:val="24"/>
+                <w:lang w:val="es-ES"/>
+              </w:rPr>
+            </w:pPr>
+            <w:r>
+              <w:rPr>
+                <w:rFonts w:ascii="Times New Roman" w:hAnsi="Times New Roman" w:cs="Times New Roman"/>
+                <w:sz w:val="24"/>
+                <w:szCs w:val="24"/>
+                <w:lang w:val="es-ES"/>
+              </w:rPr>
+              <w:t>Diseño de pantalla de login</w:t>
+            </w:r>
+          </w:p>
+        </w:tc>
+        <w:tc>
+          <w:tcPr>
+            <w:tcW w:w="952" w:type="pct"/>
+          </w:tcPr>
+          <w:p>
+            <w:pPr>
+              <w:pStyle w:val="Sinespaciado"/>
+              <w:jc w:val="both"/>
+              <w:rPr>
+                <w:rFonts w:ascii="Times New Roman" w:hAnsi="Times New Roman" w:cs="Times New Roman"/>
+                <w:sz w:val="24"/>
+                <w:szCs w:val="24"/>
+                <w:lang w:val="es-ES"/>
+              </w:rPr>
+            </w:pPr>
+            <w:r>
+              <w:rPr>
+                <w:rFonts w:ascii="Times New Roman" w:hAnsi="Times New Roman" w:cs="Times New Roman"/>
+                <w:sz w:val="24"/>
+                <w:szCs w:val="24"/>
+                <w:lang w:val="es-ES"/>
+              </w:rPr>
+              <w:t>1 día</w:t>
+            </w:r>
+          </w:p>
+        </w:tc>
+        <w:tc>
+          <w:tcPr>
+            <w:tcW w:w="700" w:type="pct"/>
+          </w:tcPr>
+          <w:p>
+            <w:pPr>
+              <w:pStyle w:val="Sinespaciado"/>
+              <w:jc w:val="both"/>
+              <w:rPr>
+                <w:rFonts w:ascii="Times New Roman" w:hAnsi="Times New Roman" w:cs="Times New Roman"/>
+                <w:sz w:val="24"/>
+                <w:szCs w:val="24"/>
+                <w:lang w:val="es-ES"/>
+              </w:rPr>
+            </w:pPr>
+            <w:r>
+              <w:rPr>
+                <w:rFonts w:ascii="Times New Roman" w:hAnsi="Times New Roman" w:cs="Times New Roman"/>
+                <w:sz w:val="24"/>
+                <w:szCs w:val="24"/>
+                <w:lang w:val="es-ES"/>
+              </w:rPr>
+              <w:t>27/05/2020</w:t>
+            </w:r>
+          </w:p>
+        </w:tc>
+        <w:tc>
+          <w:tcPr>
+            <w:tcW w:w="700" w:type="pct"/>
+          </w:tcPr>
+          <w:p>
+            <w:pPr>
+              <w:pStyle w:val="Sinespaciado"/>
+              <w:jc w:val="both"/>
+              <w:rPr>
+                <w:rFonts w:ascii="Times New Roman" w:hAnsi="Times New Roman" w:cs="Times New Roman"/>
+                <w:sz w:val="24"/>
+                <w:szCs w:val="24"/>
+                <w:lang w:val="es-ES"/>
+              </w:rPr>
+            </w:pPr>
+            <w:r>
+              <w:rPr>
+                <w:rFonts w:ascii="Times New Roman" w:hAnsi="Times New Roman" w:cs="Times New Roman"/>
+                <w:sz w:val="24"/>
+                <w:szCs w:val="24"/>
+                <w:lang w:val="es-ES"/>
+              </w:rPr>
+              <w:t>27/05/2020</w:t>
+            </w:r>
+          </w:p>
+        </w:tc>
+      </w:tr>
+      <w:tr>
+        <w:tc>
+          <w:tcPr>
+            <w:tcW w:w="2648" w:type="pct"/>
+          </w:tcPr>
+          <w:p>
+            <w:pPr>
+              <w:pStyle w:val="Sinespaciado"/>
+              <w:jc w:val="both"/>
+              <w:rPr>
+                <w:rFonts w:ascii="Times New Roman" w:hAnsi="Times New Roman" w:cs="Times New Roman"/>
+                <w:sz w:val="24"/>
+                <w:szCs w:val="24"/>
+                <w:lang w:val="es-ES"/>
+              </w:rPr>
+            </w:pPr>
+            <w:r>
+              <w:rPr>
+                <w:rFonts w:ascii="Times New Roman" w:hAnsi="Times New Roman" w:cs="Times New Roman"/>
+                <w:sz w:val="24"/>
+                <w:szCs w:val="24"/>
+                <w:lang w:val="es-ES"/>
+              </w:rPr>
+              <w:t>Diseño de pantalla home</w:t>
+            </w:r>
+          </w:p>
+        </w:tc>
+        <w:tc>
+          <w:tcPr>
+            <w:tcW w:w="952" w:type="pct"/>
+          </w:tcPr>
+          <w:p>
+            <w:pPr>
+              <w:pStyle w:val="Sinespaciado"/>
+              <w:jc w:val="both"/>
+              <w:rPr>
+                <w:rFonts w:ascii="Times New Roman" w:hAnsi="Times New Roman" w:cs="Times New Roman"/>
+                <w:sz w:val="24"/>
+                <w:szCs w:val="24"/>
+                <w:lang w:val="es-ES"/>
+              </w:rPr>
+            </w:pPr>
+            <w:r>
+              <w:rPr>
+                <w:rFonts w:ascii="Times New Roman" w:hAnsi="Times New Roman" w:cs="Times New Roman"/>
+                <w:sz w:val="24"/>
+                <w:szCs w:val="24"/>
+                <w:lang w:val="es-ES"/>
+              </w:rPr>
+              <w:t>2 días</w:t>
+            </w:r>
+          </w:p>
+        </w:tc>
+        <w:tc>
+          <w:tcPr>
+            <w:tcW w:w="700" w:type="pct"/>
+          </w:tcPr>
+          <w:p>
+            <w:pPr>
+              <w:pStyle w:val="Sinespaciado"/>
+              <w:jc w:val="both"/>
+              <w:rPr>
+                <w:rFonts w:ascii="Times New Roman" w:hAnsi="Times New Roman" w:cs="Times New Roman"/>
+                <w:sz w:val="24"/>
+                <w:szCs w:val="24"/>
+                <w:lang w:val="es-ES"/>
+              </w:rPr>
+            </w:pPr>
+            <w:r>
+              <w:rPr>
+                <w:rFonts w:ascii="Times New Roman" w:hAnsi="Times New Roman" w:cs="Times New Roman"/>
+                <w:sz w:val="24"/>
+                <w:szCs w:val="24"/>
+                <w:lang w:val="es-ES"/>
+              </w:rPr>
+              <w:t>28/05/2020</w:t>
+            </w:r>
+          </w:p>
+        </w:tc>
+        <w:tc>
+          <w:tcPr>
+            <w:tcW w:w="700" w:type="pct"/>
+          </w:tcPr>
+          <w:p>
+            <w:pPr>
+              <w:pStyle w:val="Sinespaciado"/>
+              <w:jc w:val="both"/>
+              <w:rPr>
+                <w:rFonts w:ascii="Times New Roman" w:hAnsi="Times New Roman" w:cs="Times New Roman"/>
+                <w:sz w:val="24"/>
+                <w:szCs w:val="24"/>
+                <w:lang w:val="es-ES"/>
+              </w:rPr>
+            </w:pPr>
+            <w:r>
+              <w:rPr>
+                <w:rFonts w:ascii="Times New Roman" w:hAnsi="Times New Roman" w:cs="Times New Roman"/>
+                <w:sz w:val="24"/>
+                <w:szCs w:val="24"/>
+                <w:lang w:val="es-ES"/>
+              </w:rPr>
+              <w:t>29/05/2020</w:t>
+            </w:r>
+          </w:p>
+        </w:tc>
+      </w:tr>
+      <w:tr>
+        <w:tc>
+          <w:tcPr>
+            <w:tcW w:w="2648" w:type="pct"/>
+          </w:tcPr>
+          <w:p>
+            <w:pPr>
+              <w:pStyle w:val="Sinespaciado"/>
+              <w:jc w:val="both"/>
+              <w:rPr>
+                <w:rFonts w:ascii="Times New Roman" w:hAnsi="Times New Roman" w:cs="Times New Roman"/>
+                <w:sz w:val="24"/>
+                <w:szCs w:val="24"/>
+                <w:lang w:val="es-ES"/>
+              </w:rPr>
+            </w:pPr>
+            <w:r>
+              <w:rPr>
+                <w:rFonts w:ascii="Times New Roman" w:hAnsi="Times New Roman" w:cs="Times New Roman"/>
+                <w:sz w:val="24"/>
+                <w:szCs w:val="24"/>
+                <w:lang w:val="es-ES"/>
+              </w:rPr>
+              <w:t>Diseño de pantalla de catálogos</w:t>
+            </w:r>
+          </w:p>
+        </w:tc>
+        <w:tc>
+          <w:tcPr>
+            <w:tcW w:w="952" w:type="pct"/>
+          </w:tcPr>
+          <w:p>
+            <w:pPr>
+              <w:pStyle w:val="Sinespaciado"/>
+              <w:jc w:val="both"/>
+              <w:rPr>
+                <w:rFonts w:ascii="Times New Roman" w:hAnsi="Times New Roman" w:cs="Times New Roman"/>
+                <w:sz w:val="24"/>
+                <w:szCs w:val="24"/>
+                <w:lang w:val="es-ES"/>
+              </w:rPr>
+            </w:pPr>
+            <w:r>
+              <w:rPr>
+                <w:rFonts w:ascii="Times New Roman" w:hAnsi="Times New Roman" w:cs="Times New Roman"/>
+                <w:sz w:val="24"/>
+                <w:szCs w:val="24"/>
+                <w:lang w:val="es-ES"/>
+              </w:rPr>
+              <w:t>2</w:t>
+            </w:r>
+            <w:r>
+              <w:rPr>
+                <w:rFonts w:ascii="Times New Roman" w:hAnsi="Times New Roman" w:cs="Times New Roman"/>
+                <w:sz w:val="24"/>
+                <w:szCs w:val="24"/>
+                <w:lang w:val="es-ES"/>
+              </w:rPr>
+              <w:t xml:space="preserve"> días</w:t>
+            </w:r>
+          </w:p>
+        </w:tc>
+        <w:tc>
+          <w:tcPr>
+            <w:tcW w:w="700" w:type="pct"/>
+          </w:tcPr>
+          <w:p>
+            <w:pPr>
+              <w:pStyle w:val="Sinespaciado"/>
+              <w:jc w:val="both"/>
+              <w:rPr>
+                <w:rFonts w:ascii="Times New Roman" w:hAnsi="Times New Roman" w:cs="Times New Roman"/>
+                <w:sz w:val="24"/>
+                <w:szCs w:val="24"/>
+                <w:lang w:val="es-ES"/>
+              </w:rPr>
+            </w:pPr>
+            <w:r>
+              <w:rPr>
+                <w:rFonts w:ascii="Times New Roman" w:hAnsi="Times New Roman" w:cs="Times New Roman"/>
+                <w:sz w:val="24"/>
+                <w:szCs w:val="24"/>
+                <w:lang w:val="es-ES"/>
+              </w:rPr>
+              <w:t>01/0</w:t>
+            </w:r>
+            <w:r>
+              <w:rPr>
+                <w:rFonts w:ascii="Times New Roman" w:hAnsi="Times New Roman" w:cs="Times New Roman"/>
+                <w:sz w:val="24"/>
+                <w:szCs w:val="24"/>
+                <w:lang w:val="es-ES"/>
+              </w:rPr>
+              <w:t>6/2020</w:t>
+            </w:r>
+          </w:p>
+        </w:tc>
+        <w:tc>
+          <w:tcPr>
+            <w:tcW w:w="700" w:type="pct"/>
+          </w:tcPr>
+          <w:p>
+            <w:pPr>
+              <w:pStyle w:val="Sinespaciado"/>
+              <w:jc w:val="both"/>
+              <w:rPr>
+                <w:rFonts w:ascii="Times New Roman" w:hAnsi="Times New Roman" w:cs="Times New Roman"/>
+                <w:sz w:val="24"/>
+                <w:szCs w:val="24"/>
+                <w:lang w:val="es-ES"/>
+              </w:rPr>
+            </w:pPr>
+            <w:r>
+              <w:rPr>
+                <w:rFonts w:ascii="Times New Roman" w:hAnsi="Times New Roman" w:cs="Times New Roman"/>
+                <w:sz w:val="24"/>
+                <w:szCs w:val="24"/>
+                <w:lang w:val="es-ES"/>
+              </w:rPr>
+              <w:t>02/06/2020</w:t>
+            </w:r>
+          </w:p>
+        </w:tc>
+      </w:tr>
+      <w:tr>
+        <w:tc>
+          <w:tcPr>
+            <w:tcW w:w="2648" w:type="pct"/>
+          </w:tcPr>
+          <w:p>
+            <w:pPr>
+              <w:pStyle w:val="Sinespaciado"/>
+              <w:jc w:val="both"/>
+              <w:rPr>
+                <w:rFonts w:ascii="Times New Roman" w:hAnsi="Times New Roman" w:cs="Times New Roman"/>
+                <w:sz w:val="24"/>
+                <w:szCs w:val="24"/>
+                <w:lang w:val="es-ES"/>
+              </w:rPr>
+            </w:pPr>
+            <w:r>
+              <w:rPr>
+                <w:rFonts w:ascii="Times New Roman" w:hAnsi="Times New Roman" w:cs="Times New Roman"/>
+                <w:sz w:val="24"/>
+                <w:szCs w:val="24"/>
+                <w:lang w:val="es-ES"/>
+              </w:rPr>
+              <w:t>Diseño de pantalla de construcción de plantillas</w:t>
+            </w:r>
+          </w:p>
+        </w:tc>
+        <w:tc>
+          <w:tcPr>
+            <w:tcW w:w="952" w:type="pct"/>
+          </w:tcPr>
+          <w:p>
+            <w:pPr>
+              <w:pStyle w:val="Sinespaciado"/>
+              <w:jc w:val="both"/>
+              <w:rPr>
+                <w:rFonts w:ascii="Times New Roman" w:hAnsi="Times New Roman" w:cs="Times New Roman"/>
+                <w:sz w:val="24"/>
+                <w:szCs w:val="24"/>
+                <w:lang w:val="es-ES"/>
+              </w:rPr>
+            </w:pPr>
+            <w:r>
+              <w:rPr>
+                <w:rFonts w:ascii="Times New Roman" w:hAnsi="Times New Roman" w:cs="Times New Roman"/>
+                <w:sz w:val="24"/>
+                <w:szCs w:val="24"/>
+                <w:lang w:val="es-ES"/>
+              </w:rPr>
+              <w:t>2 días</w:t>
+            </w:r>
+          </w:p>
+        </w:tc>
+        <w:tc>
+          <w:tcPr>
+            <w:tcW w:w="700" w:type="pct"/>
+          </w:tcPr>
+          <w:p>
+            <w:pPr>
+              <w:pStyle w:val="Sinespaciado"/>
+              <w:jc w:val="both"/>
+              <w:rPr>
+                <w:rFonts w:ascii="Times New Roman" w:hAnsi="Times New Roman" w:cs="Times New Roman"/>
+                <w:sz w:val="24"/>
+                <w:szCs w:val="24"/>
+                <w:lang w:val="es-ES"/>
+              </w:rPr>
+            </w:pPr>
+            <w:r>
+              <w:rPr>
+                <w:rFonts w:ascii="Times New Roman" w:hAnsi="Times New Roman" w:cs="Times New Roman"/>
+                <w:sz w:val="24"/>
+                <w:szCs w:val="24"/>
+                <w:lang w:val="es-ES"/>
+              </w:rPr>
+              <w:t>03/06/2020</w:t>
+            </w:r>
+          </w:p>
+        </w:tc>
+        <w:tc>
+          <w:tcPr>
+            <w:tcW w:w="700" w:type="pct"/>
+          </w:tcPr>
+          <w:p>
+            <w:pPr>
+              <w:pStyle w:val="Sinespaciado"/>
+              <w:jc w:val="both"/>
+              <w:rPr>
+                <w:rFonts w:ascii="Times New Roman" w:hAnsi="Times New Roman" w:cs="Times New Roman"/>
+                <w:sz w:val="24"/>
+                <w:szCs w:val="24"/>
+                <w:lang w:val="es-ES"/>
+              </w:rPr>
+            </w:pPr>
+            <w:r>
+              <w:rPr>
+                <w:rFonts w:ascii="Times New Roman" w:hAnsi="Times New Roman" w:cs="Times New Roman"/>
+                <w:sz w:val="24"/>
+                <w:szCs w:val="24"/>
+                <w:lang w:val="es-ES"/>
+              </w:rPr>
+              <w:t>04/06/2020</w:t>
+            </w:r>
+          </w:p>
+        </w:tc>
+      </w:tr>
+      <w:tr>
+        <w:tc>
+          <w:tcPr>
+            <w:tcW w:w="2648" w:type="pct"/>
+          </w:tcPr>
+          <w:p>
+            <w:pPr>
+              <w:pStyle w:val="Sinespaciado"/>
+              <w:jc w:val="both"/>
+              <w:rPr>
+                <w:rFonts w:ascii="Times New Roman" w:hAnsi="Times New Roman" w:cs="Times New Roman"/>
+                <w:sz w:val="24"/>
+                <w:szCs w:val="24"/>
+                <w:lang w:val="es-ES"/>
+              </w:rPr>
+            </w:pPr>
+            <w:r>
+              <w:rPr>
+                <w:rFonts w:ascii="Times New Roman" w:hAnsi="Times New Roman" w:cs="Times New Roman"/>
+                <w:sz w:val="24"/>
+                <w:szCs w:val="24"/>
+                <w:lang w:val="es-ES"/>
+              </w:rPr>
+              <w:t>Diseño de pantalla de asignación de plantillas</w:t>
+            </w:r>
+          </w:p>
+        </w:tc>
+        <w:tc>
+          <w:tcPr>
+            <w:tcW w:w="952" w:type="pct"/>
+          </w:tcPr>
+          <w:p>
+            <w:pPr>
+              <w:pStyle w:val="Sinespaciado"/>
+              <w:jc w:val="both"/>
+              <w:rPr>
+                <w:rFonts w:ascii="Times New Roman" w:hAnsi="Times New Roman" w:cs="Times New Roman"/>
+                <w:sz w:val="24"/>
+                <w:szCs w:val="24"/>
+                <w:lang w:val="es-ES"/>
+              </w:rPr>
+            </w:pPr>
+            <w:r>
+              <w:rPr>
+                <w:rFonts w:ascii="Times New Roman" w:hAnsi="Times New Roman" w:cs="Times New Roman"/>
+                <w:sz w:val="24"/>
+                <w:szCs w:val="24"/>
+                <w:lang w:val="es-ES"/>
+              </w:rPr>
+              <w:t>2 días</w:t>
+            </w:r>
+          </w:p>
+        </w:tc>
+        <w:tc>
+          <w:tcPr>
+            <w:tcW w:w="700" w:type="pct"/>
+          </w:tcPr>
+          <w:p>
+            <w:pPr>
+              <w:pStyle w:val="Sinespaciado"/>
+              <w:jc w:val="both"/>
+              <w:rPr>
+                <w:rFonts w:ascii="Times New Roman" w:hAnsi="Times New Roman" w:cs="Times New Roman"/>
+                <w:sz w:val="24"/>
+                <w:szCs w:val="24"/>
+                <w:lang w:val="es-ES"/>
+              </w:rPr>
+            </w:pPr>
+            <w:r>
+              <w:rPr>
+                <w:rFonts w:ascii="Times New Roman" w:hAnsi="Times New Roman" w:cs="Times New Roman"/>
+                <w:sz w:val="24"/>
+                <w:szCs w:val="24"/>
+                <w:lang w:val="es-ES"/>
+              </w:rPr>
+              <w:t>05/06/2020</w:t>
+            </w:r>
+          </w:p>
+        </w:tc>
+        <w:tc>
+          <w:tcPr>
+            <w:tcW w:w="700" w:type="pct"/>
+          </w:tcPr>
+          <w:p>
+            <w:pPr>
+              <w:pStyle w:val="Sinespaciado"/>
+              <w:jc w:val="both"/>
+              <w:rPr>
+                <w:rFonts w:ascii="Times New Roman" w:hAnsi="Times New Roman" w:cs="Times New Roman"/>
+                <w:sz w:val="24"/>
+                <w:szCs w:val="24"/>
+                <w:lang w:val="es-ES"/>
+              </w:rPr>
+            </w:pPr>
+            <w:r>
+              <w:rPr>
+                <w:rFonts w:ascii="Times New Roman" w:hAnsi="Times New Roman" w:cs="Times New Roman"/>
+                <w:sz w:val="24"/>
+                <w:szCs w:val="24"/>
+                <w:lang w:val="es-ES"/>
+              </w:rPr>
+              <w:t>06/06/2020</w:t>
+            </w:r>
+          </w:p>
+        </w:tc>
+      </w:tr>
+      <w:tr>
+        <w:tc>
+          <w:tcPr>
+            <w:tcW w:w="2648" w:type="pct"/>
+          </w:tcPr>
+          <w:p>
+            <w:pPr>
+              <w:pStyle w:val="Sinespaciado"/>
+              <w:jc w:val="both"/>
+              <w:rPr>
+                <w:rFonts w:ascii="Times New Roman" w:hAnsi="Times New Roman" w:cs="Times New Roman"/>
+                <w:sz w:val="24"/>
+                <w:szCs w:val="24"/>
+                <w:lang w:val="es-ES"/>
+              </w:rPr>
+            </w:pPr>
+            <w:r>
+              <w:rPr>
+                <w:rFonts w:ascii="Times New Roman" w:hAnsi="Times New Roman" w:cs="Times New Roman"/>
+                <w:sz w:val="24"/>
+                <w:szCs w:val="24"/>
+                <w:lang w:val="es-ES"/>
+              </w:rPr>
+              <w:t>Diseño de pantalla de vaciado</w:t>
+            </w:r>
+          </w:p>
+        </w:tc>
+        <w:tc>
+          <w:tcPr>
+            <w:tcW w:w="952" w:type="pct"/>
+          </w:tcPr>
+          <w:p>
+            <w:pPr>
+              <w:pStyle w:val="Sinespaciado"/>
+              <w:jc w:val="both"/>
+              <w:rPr>
+                <w:rFonts w:ascii="Times New Roman" w:hAnsi="Times New Roman" w:cs="Times New Roman"/>
+                <w:sz w:val="24"/>
+                <w:szCs w:val="24"/>
+                <w:lang w:val="es-ES"/>
+              </w:rPr>
+            </w:pPr>
+            <w:r>
+              <w:rPr>
+                <w:rFonts w:ascii="Times New Roman" w:hAnsi="Times New Roman" w:cs="Times New Roman"/>
+                <w:sz w:val="24"/>
+                <w:szCs w:val="24"/>
+                <w:lang w:val="es-ES"/>
+              </w:rPr>
+              <w:t>2 días</w:t>
+            </w:r>
+          </w:p>
+        </w:tc>
+        <w:tc>
+          <w:tcPr>
+            <w:tcW w:w="700" w:type="pct"/>
+          </w:tcPr>
+          <w:p>
+            <w:pPr>
+              <w:pStyle w:val="Sinespaciado"/>
+              <w:jc w:val="both"/>
+              <w:rPr>
+                <w:rFonts w:ascii="Times New Roman" w:hAnsi="Times New Roman" w:cs="Times New Roman"/>
+                <w:sz w:val="24"/>
+                <w:szCs w:val="24"/>
+                <w:lang w:val="es-ES"/>
+              </w:rPr>
+            </w:pPr>
+            <w:r>
+              <w:rPr>
+                <w:rFonts w:ascii="Times New Roman" w:hAnsi="Times New Roman" w:cs="Times New Roman"/>
+                <w:sz w:val="24"/>
+                <w:szCs w:val="24"/>
+                <w:lang w:val="es-ES"/>
+              </w:rPr>
+              <w:t>08/06/2020</w:t>
+            </w:r>
+          </w:p>
+        </w:tc>
+        <w:tc>
+          <w:tcPr>
+            <w:tcW w:w="700" w:type="pct"/>
+          </w:tcPr>
+          <w:p>
+            <w:pPr>
+              <w:pStyle w:val="Sinespaciado"/>
+              <w:jc w:val="both"/>
+              <w:rPr>
+                <w:rFonts w:ascii="Times New Roman" w:hAnsi="Times New Roman" w:cs="Times New Roman"/>
+                <w:sz w:val="24"/>
+                <w:szCs w:val="24"/>
+                <w:lang w:val="es-ES"/>
+              </w:rPr>
+            </w:pPr>
+            <w:r>
+              <w:rPr>
+                <w:rFonts w:ascii="Times New Roman" w:hAnsi="Times New Roman" w:cs="Times New Roman"/>
+                <w:sz w:val="24"/>
+                <w:szCs w:val="24"/>
+                <w:lang w:val="es-ES"/>
+              </w:rPr>
+              <w:t>09/06/2020</w:t>
+            </w:r>
+          </w:p>
+        </w:tc>
+      </w:tr>
+      <w:tr>
+        <w:tc>
+          <w:tcPr>
+            <w:tcW w:w="2648" w:type="pct"/>
+          </w:tcPr>
+          <w:p>
+            <w:pPr>
+              <w:pStyle w:val="Sinespaciado"/>
+              <w:jc w:val="both"/>
+              <w:rPr>
+                <w:rFonts w:ascii="Times New Roman" w:hAnsi="Times New Roman" w:cs="Times New Roman"/>
+                <w:sz w:val="24"/>
+                <w:szCs w:val="24"/>
+                <w:lang w:val="es-ES"/>
+              </w:rPr>
+            </w:pPr>
+            <w:r>
+              <w:rPr>
+                <w:rFonts w:ascii="Times New Roman" w:hAnsi="Times New Roman" w:cs="Times New Roman"/>
+                <w:sz w:val="24"/>
+                <w:szCs w:val="24"/>
+                <w:lang w:val="es-ES"/>
+              </w:rPr>
+              <w:t>Diseño de pantalla de asignación unificada</w:t>
+            </w:r>
+          </w:p>
+        </w:tc>
+        <w:tc>
+          <w:tcPr>
+            <w:tcW w:w="952" w:type="pct"/>
+          </w:tcPr>
+          <w:p>
+            <w:pPr>
+              <w:pStyle w:val="Sinespaciado"/>
+              <w:jc w:val="both"/>
+              <w:rPr>
+                <w:rFonts w:ascii="Times New Roman" w:hAnsi="Times New Roman" w:cs="Times New Roman"/>
+                <w:sz w:val="24"/>
+                <w:szCs w:val="24"/>
+                <w:lang w:val="es-ES"/>
+              </w:rPr>
+            </w:pPr>
+            <w:r>
+              <w:rPr>
+                <w:rFonts w:ascii="Times New Roman" w:hAnsi="Times New Roman" w:cs="Times New Roman"/>
+                <w:sz w:val="24"/>
+                <w:szCs w:val="24"/>
+                <w:lang w:val="es-ES"/>
+              </w:rPr>
+              <w:t>2 días</w:t>
+            </w:r>
+          </w:p>
+        </w:tc>
+        <w:tc>
+          <w:tcPr>
+            <w:tcW w:w="700" w:type="pct"/>
+          </w:tcPr>
+          <w:p>
+            <w:pPr>
+              <w:pStyle w:val="Sinespaciado"/>
+              <w:jc w:val="both"/>
+              <w:rPr>
+                <w:rFonts w:ascii="Times New Roman" w:hAnsi="Times New Roman" w:cs="Times New Roman"/>
+                <w:sz w:val="24"/>
+                <w:szCs w:val="24"/>
+                <w:lang w:val="es-ES"/>
+              </w:rPr>
+            </w:pPr>
+            <w:r>
+              <w:rPr>
+                <w:rFonts w:ascii="Times New Roman" w:hAnsi="Times New Roman" w:cs="Times New Roman"/>
+                <w:sz w:val="24"/>
+                <w:szCs w:val="24"/>
+                <w:lang w:val="es-ES"/>
+              </w:rPr>
+              <w:t>10/06/2020</w:t>
+            </w:r>
+          </w:p>
+        </w:tc>
+        <w:tc>
+          <w:tcPr>
+            <w:tcW w:w="700" w:type="pct"/>
+          </w:tcPr>
+          <w:p>
+            <w:pPr>
+              <w:pStyle w:val="Sinespaciado"/>
+              <w:jc w:val="both"/>
+              <w:rPr>
+                <w:rFonts w:ascii="Times New Roman" w:hAnsi="Times New Roman" w:cs="Times New Roman"/>
+                <w:sz w:val="24"/>
+                <w:szCs w:val="24"/>
+                <w:lang w:val="es-ES"/>
+              </w:rPr>
+            </w:pPr>
+            <w:r>
+              <w:rPr>
+                <w:rFonts w:ascii="Times New Roman" w:hAnsi="Times New Roman" w:cs="Times New Roman"/>
+                <w:sz w:val="24"/>
+                <w:szCs w:val="24"/>
+                <w:lang w:val="es-ES"/>
+              </w:rPr>
+              <w:t>11/06/2020</w:t>
+            </w:r>
+          </w:p>
+        </w:tc>
+      </w:tr>
+      <w:tr>
+        <w:tc>
+          <w:tcPr>
+            <w:tcW w:w="2648" w:type="pct"/>
+          </w:tcPr>
+          <w:p>
+            <w:pPr>
+              <w:pStyle w:val="Sinespaciado"/>
+              <w:jc w:val="both"/>
+              <w:rPr>
+                <w:rFonts w:ascii="Times New Roman" w:hAnsi="Times New Roman" w:cs="Times New Roman"/>
+                <w:sz w:val="24"/>
+                <w:szCs w:val="24"/>
+                <w:lang w:val="es-ES"/>
+              </w:rPr>
+            </w:pPr>
+            <w:r>
+              <w:rPr>
+                <w:rFonts w:ascii="Times New Roman" w:hAnsi="Times New Roman" w:cs="Times New Roman"/>
+                <w:sz w:val="24"/>
+                <w:szCs w:val="24"/>
+                <w:lang w:val="es-ES"/>
+              </w:rPr>
+              <w:t>Diseño de pantalla de bandeja principal</w:t>
+            </w:r>
+          </w:p>
+        </w:tc>
+        <w:tc>
+          <w:tcPr>
+            <w:tcW w:w="952" w:type="pct"/>
+          </w:tcPr>
+          <w:p>
+            <w:pPr>
+              <w:pStyle w:val="Sinespaciado"/>
+              <w:jc w:val="both"/>
+              <w:rPr>
+                <w:rFonts w:ascii="Times New Roman" w:hAnsi="Times New Roman" w:cs="Times New Roman"/>
+                <w:sz w:val="24"/>
+                <w:szCs w:val="24"/>
+                <w:lang w:val="es-ES"/>
+              </w:rPr>
+            </w:pPr>
+            <w:r>
+              <w:rPr>
+                <w:rFonts w:ascii="Times New Roman" w:hAnsi="Times New Roman" w:cs="Times New Roman"/>
+                <w:sz w:val="24"/>
+                <w:szCs w:val="24"/>
+                <w:lang w:val="es-ES"/>
+              </w:rPr>
+              <w:t>2 días</w:t>
+            </w:r>
+          </w:p>
+        </w:tc>
+        <w:tc>
+          <w:tcPr>
+            <w:tcW w:w="700" w:type="pct"/>
+          </w:tcPr>
+          <w:p>
+            <w:pPr>
+              <w:pStyle w:val="Sinespaciado"/>
+              <w:jc w:val="both"/>
+              <w:rPr>
+                <w:rFonts w:ascii="Times New Roman" w:hAnsi="Times New Roman" w:cs="Times New Roman"/>
+                <w:sz w:val="24"/>
+                <w:szCs w:val="24"/>
+                <w:lang w:val="es-ES"/>
+              </w:rPr>
+            </w:pPr>
+            <w:r>
+              <w:rPr>
+                <w:rFonts w:ascii="Times New Roman" w:hAnsi="Times New Roman" w:cs="Times New Roman"/>
+                <w:sz w:val="24"/>
+                <w:szCs w:val="24"/>
+                <w:lang w:val="es-ES"/>
+              </w:rPr>
+              <w:t>12/06/2020</w:t>
+            </w:r>
+          </w:p>
+        </w:tc>
+        <w:tc>
+          <w:tcPr>
+            <w:tcW w:w="700" w:type="pct"/>
+          </w:tcPr>
+          <w:p>
+            <w:pPr>
+              <w:pStyle w:val="Sinespaciado"/>
+              <w:jc w:val="both"/>
+              <w:rPr>
+                <w:rFonts w:ascii="Times New Roman" w:hAnsi="Times New Roman" w:cs="Times New Roman"/>
+                <w:sz w:val="24"/>
+                <w:szCs w:val="24"/>
+                <w:lang w:val="es-ES"/>
+              </w:rPr>
+            </w:pPr>
+            <w:r>
+              <w:rPr>
+                <w:rFonts w:ascii="Times New Roman" w:hAnsi="Times New Roman" w:cs="Times New Roman"/>
+                <w:sz w:val="24"/>
+                <w:szCs w:val="24"/>
+                <w:lang w:val="es-ES"/>
+              </w:rPr>
+              <w:t>13/06/2020</w:t>
+            </w:r>
+          </w:p>
+        </w:tc>
+      </w:tr>
+      <w:tr>
+        <w:tc>
+          <w:tcPr>
+            <w:tcW w:w="2648" w:type="pct"/>
+          </w:tcPr>
+          <w:p>
+            <w:pPr>
+              <w:pStyle w:val="Sinespaciado"/>
+              <w:jc w:val="both"/>
+              <w:rPr>
+                <w:rFonts w:ascii="Times New Roman" w:hAnsi="Times New Roman" w:cs="Times New Roman"/>
+                <w:sz w:val="24"/>
+                <w:szCs w:val="24"/>
+                <w:lang w:val="es-ES"/>
+              </w:rPr>
+            </w:pPr>
+            <w:r>
+              <w:rPr>
+                <w:rFonts w:ascii="Times New Roman" w:hAnsi="Times New Roman" w:cs="Times New Roman"/>
+                <w:sz w:val="24"/>
+                <w:szCs w:val="24"/>
+                <w:lang w:val="es-ES"/>
+              </w:rPr>
+              <w:t>Diseño de pantalla de documentos enviados</w:t>
+            </w:r>
+          </w:p>
+        </w:tc>
+        <w:tc>
+          <w:tcPr>
+            <w:tcW w:w="952" w:type="pct"/>
+          </w:tcPr>
+          <w:p>
+            <w:pPr>
+              <w:pStyle w:val="Sinespaciado"/>
+              <w:jc w:val="both"/>
+              <w:rPr>
+                <w:rFonts w:ascii="Times New Roman" w:hAnsi="Times New Roman" w:cs="Times New Roman"/>
+                <w:sz w:val="24"/>
+                <w:szCs w:val="24"/>
+                <w:lang w:val="es-ES"/>
+              </w:rPr>
+            </w:pPr>
+            <w:r>
+              <w:rPr>
+                <w:rFonts w:ascii="Times New Roman" w:hAnsi="Times New Roman" w:cs="Times New Roman"/>
+                <w:sz w:val="24"/>
+                <w:szCs w:val="24"/>
+                <w:lang w:val="es-ES"/>
+              </w:rPr>
+              <w:t>2 días</w:t>
+            </w:r>
+          </w:p>
+        </w:tc>
+        <w:tc>
+          <w:tcPr>
+            <w:tcW w:w="700" w:type="pct"/>
+          </w:tcPr>
+          <w:p>
+            <w:pPr>
+              <w:pStyle w:val="Sinespaciado"/>
+              <w:jc w:val="both"/>
+              <w:rPr>
+                <w:rFonts w:ascii="Times New Roman" w:hAnsi="Times New Roman" w:cs="Times New Roman"/>
+                <w:sz w:val="24"/>
+                <w:szCs w:val="24"/>
+                <w:lang w:val="es-ES"/>
+              </w:rPr>
+            </w:pPr>
+            <w:r>
+              <w:rPr>
+                <w:rFonts w:ascii="Times New Roman" w:hAnsi="Times New Roman" w:cs="Times New Roman"/>
+                <w:sz w:val="24"/>
+                <w:szCs w:val="24"/>
+                <w:lang w:val="es-ES"/>
+              </w:rPr>
+              <w:t>15/06/2020</w:t>
+            </w:r>
+          </w:p>
+        </w:tc>
+        <w:tc>
+          <w:tcPr>
+            <w:tcW w:w="700" w:type="pct"/>
+          </w:tcPr>
+          <w:p>
+            <w:pPr>
+              <w:pStyle w:val="Sinespaciado"/>
+              <w:jc w:val="both"/>
+              <w:rPr>
+                <w:rFonts w:ascii="Times New Roman" w:hAnsi="Times New Roman" w:cs="Times New Roman"/>
+                <w:sz w:val="24"/>
+                <w:szCs w:val="24"/>
+                <w:lang w:val="es-ES"/>
+              </w:rPr>
+            </w:pPr>
+            <w:r>
+              <w:rPr>
+                <w:rFonts w:ascii="Times New Roman" w:hAnsi="Times New Roman" w:cs="Times New Roman"/>
+                <w:sz w:val="24"/>
+                <w:szCs w:val="24"/>
+                <w:lang w:val="es-ES"/>
+              </w:rPr>
+              <w:t>16/06/2020</w:t>
+            </w:r>
+          </w:p>
+        </w:tc>
+      </w:tr>
+      <w:tr>
+        <w:tc>
+          <w:tcPr>
+            <w:tcW w:w="2648" w:type="pct"/>
+          </w:tcPr>
+          <w:p>
+            <w:pPr>
+              <w:pStyle w:val="Sinespaciado"/>
+              <w:jc w:val="both"/>
+              <w:rPr>
+                <w:rFonts w:ascii="Times New Roman" w:hAnsi="Times New Roman" w:cs="Times New Roman"/>
+                <w:sz w:val="24"/>
+                <w:szCs w:val="24"/>
+                <w:lang w:val="es-ES"/>
+              </w:rPr>
+            </w:pPr>
+            <w:r>
+              <w:rPr>
+                <w:rFonts w:ascii="Times New Roman" w:hAnsi="Times New Roman" w:cs="Times New Roman"/>
+                <w:sz w:val="24"/>
+                <w:szCs w:val="24"/>
+                <w:lang w:val="es-ES"/>
+              </w:rPr>
+              <w:t>Diseño de pantalla de reporte</w:t>
+            </w:r>
+          </w:p>
+        </w:tc>
+        <w:tc>
+          <w:tcPr>
+            <w:tcW w:w="952" w:type="pct"/>
+          </w:tcPr>
+          <w:p>
+            <w:pPr>
+              <w:pStyle w:val="Sinespaciado"/>
+              <w:jc w:val="both"/>
+              <w:rPr>
+                <w:rFonts w:ascii="Times New Roman" w:hAnsi="Times New Roman" w:cs="Times New Roman"/>
+                <w:sz w:val="24"/>
+                <w:szCs w:val="24"/>
+                <w:lang w:val="es-ES"/>
+              </w:rPr>
+            </w:pPr>
+            <w:r>
+              <w:rPr>
+                <w:rFonts w:ascii="Times New Roman" w:hAnsi="Times New Roman" w:cs="Times New Roman"/>
+                <w:sz w:val="24"/>
+                <w:szCs w:val="24"/>
+                <w:lang w:val="es-ES"/>
+              </w:rPr>
+              <w:t>2 días</w:t>
+            </w:r>
+          </w:p>
+        </w:tc>
+        <w:tc>
+          <w:tcPr>
+            <w:tcW w:w="700" w:type="pct"/>
+          </w:tcPr>
+          <w:p>
+            <w:pPr>
+              <w:pStyle w:val="Sinespaciado"/>
+              <w:jc w:val="both"/>
+              <w:rPr>
+                <w:rFonts w:ascii="Times New Roman" w:hAnsi="Times New Roman" w:cs="Times New Roman"/>
+                <w:sz w:val="24"/>
+                <w:szCs w:val="24"/>
+                <w:lang w:val="es-ES"/>
+              </w:rPr>
+            </w:pPr>
+            <w:r>
+              <w:rPr>
+                <w:rFonts w:ascii="Times New Roman" w:hAnsi="Times New Roman" w:cs="Times New Roman"/>
+                <w:sz w:val="24"/>
+                <w:szCs w:val="24"/>
+                <w:lang w:val="es-ES"/>
+              </w:rPr>
+              <w:t>17/06/2020</w:t>
+            </w:r>
+          </w:p>
+        </w:tc>
+        <w:tc>
+          <w:tcPr>
+            <w:tcW w:w="700" w:type="pct"/>
+          </w:tcPr>
+          <w:p>
+            <w:pPr>
+              <w:pStyle w:val="Sinespaciado"/>
+              <w:jc w:val="both"/>
+              <w:rPr>
+                <w:rFonts w:ascii="Times New Roman" w:hAnsi="Times New Roman" w:cs="Times New Roman"/>
+                <w:sz w:val="24"/>
+                <w:szCs w:val="24"/>
+                <w:lang w:val="es-ES"/>
+              </w:rPr>
+            </w:pPr>
+            <w:r>
+              <w:rPr>
+                <w:rFonts w:ascii="Times New Roman" w:hAnsi="Times New Roman" w:cs="Times New Roman"/>
+                <w:sz w:val="24"/>
+                <w:szCs w:val="24"/>
+                <w:lang w:val="es-ES"/>
+              </w:rPr>
+              <w:t>18/06/2020</w:t>
+            </w:r>
+          </w:p>
+        </w:tc>
+      </w:tr>
+      <w:tr>
+        <w:tc>
+          <w:tcPr>
+            <w:tcW w:w="2648" w:type="pct"/>
+          </w:tcPr>
+          <w:p>
+            <w:pPr>
+              <w:pStyle w:val="Sinespaciado"/>
+              <w:jc w:val="center"/>
+              <w:rPr>
+                <w:rFonts w:ascii="Times New Roman" w:hAnsi="Times New Roman" w:cs="Times New Roman"/>
+                <w:b/>
+                <w:bCs/>
+                <w:sz w:val="24"/>
+                <w:szCs w:val="24"/>
+                <w:lang w:val="es-ES"/>
+              </w:rPr>
+            </w:pPr>
+            <w:r>
+              <w:rPr>
+                <w:rFonts w:ascii="Times New Roman" w:hAnsi="Times New Roman" w:cs="Times New Roman"/>
+                <w:b/>
+                <w:bCs/>
+                <w:sz w:val="24"/>
+                <w:szCs w:val="24"/>
+                <w:lang w:val="es-ES"/>
+              </w:rPr>
+              <w:t>Sistema de Seguridad de Roles</w:t>
+            </w:r>
+          </w:p>
+        </w:tc>
+        <w:tc>
+          <w:tcPr>
+            <w:tcW w:w="952" w:type="pct"/>
+          </w:tcPr>
+          <w:p>
+            <w:pPr>
+              <w:pStyle w:val="Sinespaciado"/>
+              <w:jc w:val="center"/>
+              <w:rPr>
+                <w:rFonts w:ascii="Times New Roman" w:hAnsi="Times New Roman" w:cs="Times New Roman"/>
+                <w:b/>
+                <w:bCs/>
+                <w:sz w:val="24"/>
+                <w:szCs w:val="24"/>
+                <w:lang w:val="es-ES"/>
+              </w:rPr>
+            </w:pPr>
+            <w:r>
+              <w:rPr>
+                <w:rFonts w:ascii="Times New Roman" w:hAnsi="Times New Roman" w:cs="Times New Roman"/>
+                <w:b/>
+                <w:bCs/>
+                <w:sz w:val="24"/>
+                <w:szCs w:val="24"/>
+                <w:lang w:val="es-ES"/>
+              </w:rPr>
+              <w:t>4 días</w:t>
+            </w:r>
+          </w:p>
+        </w:tc>
+        <w:tc>
+          <w:tcPr>
+            <w:tcW w:w="700" w:type="pct"/>
+          </w:tcPr>
+          <w:p>
+            <w:pPr>
+              <w:pStyle w:val="Sinespaciado"/>
+              <w:jc w:val="center"/>
+              <w:rPr>
+                <w:rFonts w:ascii="Times New Roman" w:hAnsi="Times New Roman" w:cs="Times New Roman"/>
+                <w:b/>
+                <w:bCs/>
+                <w:sz w:val="24"/>
+                <w:szCs w:val="24"/>
+                <w:lang w:val="es-ES"/>
+              </w:rPr>
+            </w:pPr>
+            <w:r>
+              <w:rPr>
+                <w:rFonts w:ascii="Times New Roman" w:hAnsi="Times New Roman" w:cs="Times New Roman"/>
+                <w:b/>
+                <w:bCs/>
+                <w:sz w:val="24"/>
+                <w:szCs w:val="24"/>
+                <w:lang w:val="es-ES"/>
+              </w:rPr>
+              <w:t>22/06/2020</w:t>
+            </w:r>
+          </w:p>
+        </w:tc>
+        <w:tc>
+          <w:tcPr>
+            <w:tcW w:w="700" w:type="pct"/>
+          </w:tcPr>
+          <w:p>
+            <w:pPr>
+              <w:pStyle w:val="Sinespaciado"/>
+              <w:jc w:val="center"/>
+              <w:rPr>
+                <w:rFonts w:ascii="Times New Roman" w:hAnsi="Times New Roman" w:cs="Times New Roman"/>
+                <w:b/>
+                <w:bCs/>
+                <w:sz w:val="24"/>
+                <w:szCs w:val="24"/>
+                <w:lang w:val="es-ES"/>
+              </w:rPr>
+            </w:pPr>
+            <w:r>
+              <w:rPr>
+                <w:rFonts w:ascii="Times New Roman" w:hAnsi="Times New Roman" w:cs="Times New Roman"/>
+                <w:b/>
+                <w:bCs/>
+                <w:sz w:val="24"/>
+                <w:szCs w:val="24"/>
+                <w:lang w:val="es-ES"/>
+              </w:rPr>
+              <w:t>25/06/2020</w:t>
+            </w:r>
+          </w:p>
+        </w:tc>
+      </w:tr>
+      <w:tr>
+        <w:tc>
+          <w:tcPr>
+            <w:tcW w:w="2648" w:type="pct"/>
+          </w:tcPr>
+          <w:p>
+            <w:pPr>
+              <w:pStyle w:val="Sinespaciado"/>
+              <w:jc w:val="both"/>
+              <w:rPr>
+                <w:rFonts w:ascii="Times New Roman" w:hAnsi="Times New Roman" w:cs="Times New Roman"/>
+                <w:sz w:val="24"/>
+                <w:szCs w:val="24"/>
+                <w:lang w:val="es-ES"/>
+              </w:rPr>
+            </w:pPr>
+            <w:r>
+              <w:rPr>
+                <w:rFonts w:ascii="Times New Roman" w:hAnsi="Times New Roman" w:cs="Times New Roman"/>
+                <w:sz w:val="24"/>
+                <w:szCs w:val="24"/>
+                <w:lang w:val="es-ES"/>
+              </w:rPr>
+              <w:t>Programación de seguridad</w:t>
+            </w:r>
+          </w:p>
+        </w:tc>
+        <w:tc>
+          <w:tcPr>
+            <w:tcW w:w="952" w:type="pct"/>
+          </w:tcPr>
+          <w:p>
+            <w:pPr>
+              <w:pStyle w:val="Sinespaciado"/>
+              <w:jc w:val="both"/>
+              <w:rPr>
+                <w:rFonts w:ascii="Times New Roman" w:hAnsi="Times New Roman" w:cs="Times New Roman"/>
+                <w:sz w:val="24"/>
+                <w:szCs w:val="24"/>
+                <w:lang w:val="es-ES"/>
+              </w:rPr>
+            </w:pPr>
+            <w:r>
+              <w:rPr>
+                <w:rFonts w:ascii="Times New Roman" w:hAnsi="Times New Roman" w:cs="Times New Roman"/>
+                <w:sz w:val="24"/>
+                <w:szCs w:val="24"/>
+                <w:lang w:val="es-ES"/>
+              </w:rPr>
+              <w:t>2 días</w:t>
+            </w:r>
+          </w:p>
+        </w:tc>
+        <w:tc>
+          <w:tcPr>
+            <w:tcW w:w="700" w:type="pct"/>
+          </w:tcPr>
+          <w:p>
+            <w:pPr>
+              <w:pStyle w:val="Sinespaciado"/>
+              <w:jc w:val="both"/>
+              <w:rPr>
+                <w:rFonts w:ascii="Times New Roman" w:hAnsi="Times New Roman" w:cs="Times New Roman"/>
+                <w:sz w:val="24"/>
+                <w:szCs w:val="24"/>
+                <w:lang w:val="es-ES"/>
+              </w:rPr>
+            </w:pPr>
+            <w:r>
+              <w:rPr>
+                <w:rFonts w:ascii="Times New Roman" w:hAnsi="Times New Roman" w:cs="Times New Roman"/>
+                <w:sz w:val="24"/>
+                <w:szCs w:val="24"/>
+                <w:lang w:val="es-ES"/>
+              </w:rPr>
+              <w:t>22/06/202</w:t>
+            </w:r>
+          </w:p>
+        </w:tc>
+        <w:tc>
+          <w:tcPr>
+            <w:tcW w:w="700" w:type="pct"/>
+          </w:tcPr>
+          <w:p>
+            <w:pPr>
+              <w:pStyle w:val="Sinespaciado"/>
+              <w:jc w:val="both"/>
+              <w:rPr>
+                <w:rFonts w:ascii="Times New Roman" w:hAnsi="Times New Roman" w:cs="Times New Roman"/>
+                <w:sz w:val="24"/>
+                <w:szCs w:val="24"/>
+                <w:lang w:val="es-ES"/>
+              </w:rPr>
+            </w:pPr>
+            <w:r>
+              <w:rPr>
+                <w:rFonts w:ascii="Times New Roman" w:hAnsi="Times New Roman" w:cs="Times New Roman"/>
+                <w:sz w:val="24"/>
+                <w:szCs w:val="24"/>
+                <w:lang w:val="es-ES"/>
+              </w:rPr>
+              <w:t>23/06/2020</w:t>
+            </w:r>
+          </w:p>
+        </w:tc>
+      </w:tr>
+      <w:tr>
+        <w:tc>
+          <w:tcPr>
+            <w:tcW w:w="2648" w:type="pct"/>
+          </w:tcPr>
+          <w:p>
+            <w:pPr>
+              <w:pStyle w:val="Sinespaciado"/>
+              <w:jc w:val="both"/>
+              <w:rPr>
+                <w:rFonts w:ascii="Times New Roman" w:hAnsi="Times New Roman" w:cs="Times New Roman"/>
+                <w:sz w:val="24"/>
+                <w:szCs w:val="24"/>
+                <w:lang w:val="es-ES"/>
+              </w:rPr>
+            </w:pPr>
+            <w:r>
+              <w:rPr>
+                <w:rFonts w:ascii="Times New Roman" w:hAnsi="Times New Roman" w:cs="Times New Roman"/>
+                <w:sz w:val="24"/>
+                <w:szCs w:val="24"/>
+                <w:lang w:val="es-ES"/>
+              </w:rPr>
+              <w:t>Programación de roles</w:t>
+            </w:r>
+          </w:p>
+        </w:tc>
+        <w:tc>
+          <w:tcPr>
+            <w:tcW w:w="952" w:type="pct"/>
+          </w:tcPr>
+          <w:p>
+            <w:pPr>
+              <w:pStyle w:val="Sinespaciado"/>
+              <w:jc w:val="both"/>
+              <w:rPr>
+                <w:rFonts w:ascii="Times New Roman" w:hAnsi="Times New Roman" w:cs="Times New Roman"/>
+                <w:sz w:val="24"/>
+                <w:szCs w:val="24"/>
+                <w:lang w:val="es-ES"/>
+              </w:rPr>
+            </w:pPr>
+            <w:r>
+              <w:rPr>
+                <w:rFonts w:ascii="Times New Roman" w:hAnsi="Times New Roman" w:cs="Times New Roman"/>
+                <w:sz w:val="24"/>
+                <w:szCs w:val="24"/>
+                <w:lang w:val="es-ES"/>
+              </w:rPr>
+              <w:t>2 días</w:t>
+            </w:r>
+          </w:p>
+        </w:tc>
+        <w:tc>
+          <w:tcPr>
+            <w:tcW w:w="700" w:type="pct"/>
+          </w:tcPr>
+          <w:p>
+            <w:pPr>
+              <w:pStyle w:val="Sinespaciado"/>
+              <w:jc w:val="both"/>
+              <w:rPr>
+                <w:rFonts w:ascii="Times New Roman" w:hAnsi="Times New Roman" w:cs="Times New Roman"/>
+                <w:sz w:val="24"/>
+                <w:szCs w:val="24"/>
+                <w:lang w:val="es-ES"/>
+              </w:rPr>
+            </w:pPr>
+            <w:r>
+              <w:rPr>
+                <w:rFonts w:ascii="Times New Roman" w:hAnsi="Times New Roman" w:cs="Times New Roman"/>
+                <w:sz w:val="24"/>
+                <w:szCs w:val="24"/>
+                <w:lang w:val="es-ES"/>
+              </w:rPr>
+              <w:t>24/06/2020</w:t>
+            </w:r>
+          </w:p>
+        </w:tc>
+        <w:tc>
+          <w:tcPr>
+            <w:tcW w:w="700" w:type="pct"/>
+          </w:tcPr>
+          <w:p>
+            <w:pPr>
+              <w:pStyle w:val="Sinespaciado"/>
+              <w:jc w:val="both"/>
+              <w:rPr>
+                <w:rFonts w:ascii="Times New Roman" w:hAnsi="Times New Roman" w:cs="Times New Roman"/>
+                <w:sz w:val="24"/>
+                <w:szCs w:val="24"/>
+                <w:lang w:val="es-ES"/>
+              </w:rPr>
+            </w:pPr>
+            <w:r>
+              <w:rPr>
+                <w:rFonts w:ascii="Times New Roman" w:hAnsi="Times New Roman" w:cs="Times New Roman"/>
+                <w:sz w:val="24"/>
+                <w:szCs w:val="24"/>
+                <w:lang w:val="es-ES"/>
+              </w:rPr>
+              <w:t>25/06/2020</w:t>
+            </w:r>
+          </w:p>
+        </w:tc>
+      </w:tr>
+      <w:tr>
+        <w:tc>
+          <w:tcPr>
+            <w:tcW w:w="2648" w:type="pct"/>
+          </w:tcPr>
+          <w:p>
+            <w:pPr>
+              <w:pStyle w:val="Sinespaciado"/>
+              <w:jc w:val="center"/>
+              <w:rPr>
+                <w:rFonts w:ascii="Times New Roman" w:hAnsi="Times New Roman" w:cs="Times New Roman"/>
+                <w:b/>
+                <w:bCs/>
+                <w:sz w:val="24"/>
+                <w:szCs w:val="24"/>
+                <w:lang w:val="es-ES"/>
+              </w:rPr>
+            </w:pPr>
+            <w:r>
+              <w:rPr>
+                <w:rFonts w:ascii="Times New Roman" w:hAnsi="Times New Roman" w:cs="Times New Roman"/>
+                <w:b/>
+                <w:bCs/>
+                <w:sz w:val="24"/>
+                <w:szCs w:val="24"/>
+                <w:lang w:val="es-ES"/>
+              </w:rPr>
+              <w:t>Sistema de Logueo de Usuario</w:t>
+            </w:r>
+          </w:p>
+        </w:tc>
+        <w:tc>
+          <w:tcPr>
+            <w:tcW w:w="952" w:type="pct"/>
+          </w:tcPr>
+          <w:p>
+            <w:pPr>
+              <w:pStyle w:val="Sinespaciado"/>
+              <w:jc w:val="center"/>
+              <w:rPr>
+                <w:rFonts w:ascii="Times New Roman" w:hAnsi="Times New Roman" w:cs="Times New Roman"/>
+                <w:b/>
+                <w:bCs/>
+                <w:sz w:val="24"/>
+                <w:szCs w:val="24"/>
+                <w:lang w:val="es-ES"/>
+              </w:rPr>
+            </w:pPr>
+            <w:r>
+              <w:rPr>
+                <w:rFonts w:ascii="Times New Roman" w:hAnsi="Times New Roman" w:cs="Times New Roman"/>
+                <w:b/>
+                <w:bCs/>
+                <w:sz w:val="24"/>
+                <w:szCs w:val="24"/>
+                <w:lang w:val="es-ES"/>
+              </w:rPr>
+              <w:t>3 días</w:t>
+            </w:r>
+          </w:p>
+        </w:tc>
+        <w:tc>
+          <w:tcPr>
+            <w:tcW w:w="700" w:type="pct"/>
+          </w:tcPr>
+          <w:p>
+            <w:pPr>
+              <w:pStyle w:val="Sinespaciado"/>
+              <w:jc w:val="center"/>
+              <w:rPr>
+                <w:rFonts w:ascii="Times New Roman" w:hAnsi="Times New Roman" w:cs="Times New Roman"/>
+                <w:b/>
+                <w:bCs/>
+                <w:sz w:val="24"/>
+                <w:szCs w:val="24"/>
+                <w:lang w:val="es-ES"/>
+              </w:rPr>
+            </w:pPr>
+            <w:r>
+              <w:rPr>
+                <w:rFonts w:ascii="Times New Roman" w:hAnsi="Times New Roman" w:cs="Times New Roman"/>
+                <w:b/>
+                <w:bCs/>
+                <w:sz w:val="24"/>
+                <w:szCs w:val="24"/>
+                <w:lang w:val="es-ES"/>
+              </w:rPr>
+              <w:t>26/06/2020</w:t>
+            </w:r>
+          </w:p>
+        </w:tc>
+        <w:tc>
+          <w:tcPr>
+            <w:tcW w:w="700" w:type="pct"/>
+          </w:tcPr>
+          <w:p>
+            <w:pPr>
+              <w:pStyle w:val="Sinespaciado"/>
+              <w:jc w:val="center"/>
+              <w:rPr>
+                <w:rFonts w:ascii="Times New Roman" w:hAnsi="Times New Roman" w:cs="Times New Roman"/>
+                <w:b/>
+                <w:bCs/>
+                <w:sz w:val="24"/>
+                <w:szCs w:val="24"/>
+                <w:lang w:val="es-ES"/>
+              </w:rPr>
+            </w:pPr>
+            <w:r>
+              <w:rPr>
+                <w:rFonts w:ascii="Times New Roman" w:hAnsi="Times New Roman" w:cs="Times New Roman"/>
+                <w:b/>
+                <w:bCs/>
+                <w:sz w:val="24"/>
+                <w:szCs w:val="24"/>
+                <w:lang w:val="es-ES"/>
+              </w:rPr>
+              <w:t>28/06/2020</w:t>
+            </w:r>
+          </w:p>
+        </w:tc>
+      </w:tr>
+      <w:tr>
+        <w:tc>
+          <w:tcPr>
+            <w:tcW w:w="2648" w:type="pct"/>
+          </w:tcPr>
+          <w:p>
+            <w:pPr>
+              <w:pStyle w:val="Sinespaciado"/>
+              <w:jc w:val="both"/>
+              <w:rPr>
+                <w:rFonts w:ascii="Times New Roman" w:hAnsi="Times New Roman" w:cs="Times New Roman"/>
+                <w:sz w:val="24"/>
+                <w:szCs w:val="24"/>
+                <w:lang w:val="es-ES"/>
+              </w:rPr>
+            </w:pPr>
+            <w:r>
+              <w:rPr>
+                <w:rFonts w:ascii="Times New Roman" w:hAnsi="Times New Roman" w:cs="Times New Roman"/>
+                <w:sz w:val="24"/>
+                <w:szCs w:val="24"/>
+                <w:lang w:val="es-ES"/>
+              </w:rPr>
+              <w:t>Programación de la pantalla de Loguin de usuario</w:t>
+            </w:r>
+          </w:p>
+        </w:tc>
+        <w:tc>
+          <w:tcPr>
+            <w:tcW w:w="952" w:type="pct"/>
+          </w:tcPr>
+          <w:p>
+            <w:pPr>
+              <w:pStyle w:val="Sinespaciado"/>
+              <w:jc w:val="both"/>
+              <w:rPr>
+                <w:rFonts w:ascii="Times New Roman" w:hAnsi="Times New Roman" w:cs="Times New Roman"/>
+                <w:sz w:val="24"/>
+                <w:szCs w:val="24"/>
+                <w:lang w:val="es-ES"/>
+              </w:rPr>
+            </w:pPr>
+            <w:r>
+              <w:rPr>
+                <w:rFonts w:ascii="Times New Roman" w:hAnsi="Times New Roman" w:cs="Times New Roman"/>
+                <w:sz w:val="24"/>
+                <w:szCs w:val="24"/>
+                <w:lang w:val="es-ES"/>
+              </w:rPr>
+              <w:t>3 días</w:t>
+            </w:r>
+          </w:p>
+        </w:tc>
+        <w:tc>
+          <w:tcPr>
+            <w:tcW w:w="700" w:type="pct"/>
+          </w:tcPr>
+          <w:p>
+            <w:pPr>
+              <w:pStyle w:val="Sinespaciado"/>
+              <w:jc w:val="both"/>
+              <w:rPr>
+                <w:rFonts w:ascii="Times New Roman" w:hAnsi="Times New Roman" w:cs="Times New Roman"/>
+                <w:sz w:val="24"/>
+                <w:szCs w:val="24"/>
+                <w:lang w:val="es-ES"/>
+              </w:rPr>
+            </w:pPr>
+            <w:r>
+              <w:rPr>
+                <w:rFonts w:ascii="Times New Roman" w:hAnsi="Times New Roman" w:cs="Times New Roman"/>
+                <w:sz w:val="24"/>
+                <w:szCs w:val="24"/>
+                <w:lang w:val="es-ES"/>
+              </w:rPr>
+              <w:t>26/06/2020</w:t>
+            </w:r>
+          </w:p>
+        </w:tc>
+        <w:tc>
+          <w:tcPr>
+            <w:tcW w:w="700" w:type="pct"/>
+          </w:tcPr>
+          <w:p>
+            <w:pPr>
+              <w:pStyle w:val="Sinespaciado"/>
+              <w:jc w:val="both"/>
+              <w:rPr>
+                <w:rFonts w:ascii="Times New Roman" w:hAnsi="Times New Roman" w:cs="Times New Roman"/>
+                <w:sz w:val="24"/>
+                <w:szCs w:val="24"/>
+                <w:lang w:val="es-ES"/>
+              </w:rPr>
+            </w:pPr>
+            <w:r>
+              <w:rPr>
+                <w:rFonts w:ascii="Times New Roman" w:hAnsi="Times New Roman" w:cs="Times New Roman"/>
+                <w:sz w:val="24"/>
+                <w:szCs w:val="24"/>
+                <w:lang w:val="es-ES"/>
+              </w:rPr>
+              <w:t>28/06/2020</w:t>
+            </w:r>
+          </w:p>
+        </w:tc>
+      </w:tr>
+      <w:tr>
+        <w:tc>
+          <w:tcPr>
+            <w:tcW w:w="2648" w:type="pct"/>
+          </w:tcPr>
+          <w:p>
+            <w:pPr>
+              <w:pStyle w:val="Sinespaciado"/>
+              <w:jc w:val="center"/>
+              <w:rPr>
+                <w:rFonts w:ascii="Times New Roman" w:hAnsi="Times New Roman" w:cs="Times New Roman"/>
+                <w:b/>
+                <w:bCs/>
+                <w:sz w:val="24"/>
+                <w:szCs w:val="24"/>
+                <w:lang w:val="es-ES"/>
+              </w:rPr>
+            </w:pPr>
+            <w:r>
+              <w:rPr>
+                <w:rFonts w:ascii="Times New Roman" w:hAnsi="Times New Roman" w:cs="Times New Roman"/>
+                <w:b/>
+                <w:bCs/>
+                <w:sz w:val="24"/>
+                <w:szCs w:val="24"/>
+                <w:lang w:val="es-ES"/>
+              </w:rPr>
+              <w:t>Módulo de catálogos</w:t>
+            </w:r>
+          </w:p>
+        </w:tc>
+        <w:tc>
+          <w:tcPr>
+            <w:tcW w:w="952" w:type="pct"/>
+          </w:tcPr>
+          <w:p>
+            <w:pPr>
+              <w:pStyle w:val="Sinespaciado"/>
+              <w:jc w:val="center"/>
+              <w:rPr>
+                <w:rFonts w:ascii="Times New Roman" w:hAnsi="Times New Roman" w:cs="Times New Roman"/>
+                <w:b/>
+                <w:bCs/>
+                <w:sz w:val="24"/>
+                <w:szCs w:val="24"/>
+                <w:lang w:val="es-ES"/>
+              </w:rPr>
+            </w:pPr>
+            <w:r>
+              <w:rPr>
+                <w:rFonts w:ascii="Times New Roman" w:hAnsi="Times New Roman" w:cs="Times New Roman"/>
+                <w:b/>
+                <w:bCs/>
+                <w:sz w:val="24"/>
+                <w:szCs w:val="24"/>
+                <w:lang w:val="es-ES"/>
+              </w:rPr>
+              <w:t>7 días</w:t>
+            </w:r>
+          </w:p>
+        </w:tc>
+        <w:tc>
+          <w:tcPr>
+            <w:tcW w:w="700" w:type="pct"/>
+          </w:tcPr>
+          <w:p>
+            <w:pPr>
+              <w:pStyle w:val="Sinespaciado"/>
+              <w:jc w:val="center"/>
+              <w:rPr>
+                <w:rFonts w:ascii="Times New Roman" w:hAnsi="Times New Roman" w:cs="Times New Roman"/>
+                <w:b/>
+                <w:bCs/>
+                <w:sz w:val="24"/>
+                <w:szCs w:val="24"/>
+                <w:lang w:val="es-ES"/>
+              </w:rPr>
+            </w:pPr>
+            <w:r>
+              <w:rPr>
+                <w:rFonts w:ascii="Times New Roman" w:hAnsi="Times New Roman" w:cs="Times New Roman"/>
+                <w:b/>
+                <w:bCs/>
+                <w:sz w:val="24"/>
+                <w:szCs w:val="24"/>
+                <w:lang w:val="es-ES"/>
+              </w:rPr>
+              <w:t>29/06/2020</w:t>
+            </w:r>
+          </w:p>
+        </w:tc>
+        <w:tc>
+          <w:tcPr>
+            <w:tcW w:w="700" w:type="pct"/>
+          </w:tcPr>
+          <w:p>
+            <w:pPr>
+              <w:pStyle w:val="Sinespaciado"/>
+              <w:jc w:val="center"/>
+              <w:rPr>
+                <w:rFonts w:ascii="Times New Roman" w:hAnsi="Times New Roman" w:cs="Times New Roman"/>
+                <w:b/>
+                <w:bCs/>
+                <w:sz w:val="24"/>
+                <w:szCs w:val="24"/>
+                <w:lang w:val="es-ES"/>
+              </w:rPr>
+            </w:pPr>
+            <w:r>
+              <w:rPr>
+                <w:rFonts w:ascii="Times New Roman" w:hAnsi="Times New Roman" w:cs="Times New Roman"/>
+                <w:b/>
+                <w:bCs/>
+                <w:sz w:val="24"/>
+                <w:szCs w:val="24"/>
+                <w:lang w:val="es-ES"/>
+              </w:rPr>
+              <w:t>05/07/2020</w:t>
+            </w:r>
+          </w:p>
+        </w:tc>
+      </w:tr>
+      <w:tr>
+        <w:tc>
+          <w:tcPr>
+            <w:tcW w:w="2648" w:type="pct"/>
+          </w:tcPr>
+          <w:p>
+            <w:pPr>
+              <w:pStyle w:val="Sinespaciado"/>
+              <w:jc w:val="both"/>
+              <w:rPr>
+                <w:rFonts w:ascii="Times New Roman" w:hAnsi="Times New Roman" w:cs="Times New Roman"/>
+                <w:sz w:val="24"/>
+                <w:szCs w:val="24"/>
+                <w:lang w:val="es-ES"/>
+              </w:rPr>
+            </w:pPr>
+            <w:r>
+              <w:rPr>
+                <w:rFonts w:ascii="Times New Roman" w:hAnsi="Times New Roman" w:cs="Times New Roman"/>
+                <w:sz w:val="24"/>
+                <w:szCs w:val="24"/>
+                <w:lang w:val="es-ES"/>
+              </w:rPr>
+              <w:t>Programación de catálogo de producto</w:t>
+            </w:r>
+          </w:p>
+        </w:tc>
+        <w:tc>
+          <w:tcPr>
+            <w:tcW w:w="952" w:type="pct"/>
+          </w:tcPr>
+          <w:p>
+            <w:pPr>
+              <w:pStyle w:val="Sinespaciado"/>
+              <w:jc w:val="both"/>
+              <w:rPr>
+                <w:rFonts w:ascii="Times New Roman" w:hAnsi="Times New Roman" w:cs="Times New Roman"/>
+                <w:sz w:val="24"/>
+                <w:szCs w:val="24"/>
+                <w:lang w:val="es-ES"/>
+              </w:rPr>
+            </w:pPr>
+            <w:r>
+              <w:rPr>
+                <w:rFonts w:ascii="Times New Roman" w:hAnsi="Times New Roman" w:cs="Times New Roman"/>
+                <w:sz w:val="24"/>
+                <w:szCs w:val="24"/>
+                <w:lang w:val="es-ES"/>
+              </w:rPr>
+              <w:t>1 día</w:t>
+            </w:r>
+          </w:p>
+        </w:tc>
+        <w:tc>
+          <w:tcPr>
+            <w:tcW w:w="700" w:type="pct"/>
+          </w:tcPr>
+          <w:p>
+            <w:pPr>
+              <w:pStyle w:val="Sinespaciado"/>
+              <w:jc w:val="both"/>
+              <w:rPr>
+                <w:rFonts w:ascii="Times New Roman" w:hAnsi="Times New Roman" w:cs="Times New Roman"/>
+                <w:sz w:val="24"/>
+                <w:szCs w:val="24"/>
+                <w:lang w:val="es-ES"/>
+              </w:rPr>
+            </w:pPr>
+            <w:r>
+              <w:rPr>
+                <w:rFonts w:ascii="Times New Roman" w:hAnsi="Times New Roman" w:cs="Times New Roman"/>
+                <w:sz w:val="24"/>
+                <w:szCs w:val="24"/>
+                <w:lang w:val="es-ES"/>
+              </w:rPr>
+              <w:t>29/06/2020</w:t>
+            </w:r>
+          </w:p>
+        </w:tc>
+        <w:tc>
+          <w:tcPr>
+            <w:tcW w:w="700" w:type="pct"/>
+          </w:tcPr>
+          <w:p>
+            <w:pPr>
+              <w:pStyle w:val="Sinespaciado"/>
+              <w:jc w:val="both"/>
+              <w:rPr>
+                <w:rFonts w:ascii="Times New Roman" w:hAnsi="Times New Roman" w:cs="Times New Roman"/>
+                <w:sz w:val="24"/>
+                <w:szCs w:val="24"/>
+                <w:lang w:val="es-ES"/>
+              </w:rPr>
+            </w:pPr>
+            <w:r>
+              <w:rPr>
+                <w:rFonts w:ascii="Times New Roman" w:hAnsi="Times New Roman" w:cs="Times New Roman"/>
+                <w:sz w:val="24"/>
+                <w:szCs w:val="24"/>
+                <w:lang w:val="es-ES"/>
+              </w:rPr>
+              <w:t>29/06/2020</w:t>
+            </w:r>
+          </w:p>
+        </w:tc>
+      </w:tr>
+      <w:tr>
+        <w:tc>
+          <w:tcPr>
+            <w:tcW w:w="2648" w:type="pct"/>
+          </w:tcPr>
+          <w:p>
+            <w:pPr>
+              <w:pStyle w:val="Sinespaciado"/>
+              <w:jc w:val="both"/>
+              <w:rPr>
+                <w:rFonts w:ascii="Times New Roman" w:hAnsi="Times New Roman" w:cs="Times New Roman"/>
+                <w:sz w:val="24"/>
+                <w:szCs w:val="24"/>
+                <w:lang w:val="es-ES"/>
+              </w:rPr>
+            </w:pPr>
+            <w:r>
+              <w:rPr>
+                <w:rFonts w:ascii="Times New Roman" w:hAnsi="Times New Roman" w:cs="Times New Roman"/>
+                <w:sz w:val="24"/>
+                <w:szCs w:val="24"/>
+                <w:lang w:val="es-ES"/>
+              </w:rPr>
+              <w:t>Programación de catálogo de categoría</w:t>
+            </w:r>
+          </w:p>
+        </w:tc>
+        <w:tc>
+          <w:tcPr>
+            <w:tcW w:w="952" w:type="pct"/>
+          </w:tcPr>
+          <w:p>
+            <w:pPr>
+              <w:pStyle w:val="Sinespaciado"/>
+              <w:jc w:val="both"/>
+              <w:rPr>
+                <w:rFonts w:ascii="Times New Roman" w:hAnsi="Times New Roman" w:cs="Times New Roman"/>
+                <w:sz w:val="24"/>
+                <w:szCs w:val="24"/>
+                <w:lang w:val="es-ES"/>
+              </w:rPr>
+            </w:pPr>
+            <w:r>
+              <w:rPr>
+                <w:rFonts w:ascii="Times New Roman" w:hAnsi="Times New Roman" w:cs="Times New Roman"/>
+                <w:sz w:val="24"/>
+                <w:szCs w:val="24"/>
+                <w:lang w:val="es-ES"/>
+              </w:rPr>
+              <w:t>1 día</w:t>
+            </w:r>
+          </w:p>
+        </w:tc>
+        <w:tc>
+          <w:tcPr>
+            <w:tcW w:w="700" w:type="pct"/>
+          </w:tcPr>
+          <w:p>
+            <w:pPr>
+              <w:pStyle w:val="Sinespaciado"/>
+              <w:jc w:val="both"/>
+              <w:rPr>
+                <w:rFonts w:ascii="Times New Roman" w:hAnsi="Times New Roman" w:cs="Times New Roman"/>
+                <w:sz w:val="24"/>
+                <w:szCs w:val="24"/>
+                <w:lang w:val="es-ES"/>
+              </w:rPr>
+            </w:pPr>
+            <w:r>
+              <w:rPr>
+                <w:rFonts w:ascii="Times New Roman" w:hAnsi="Times New Roman" w:cs="Times New Roman"/>
+                <w:sz w:val="24"/>
+                <w:szCs w:val="24"/>
+                <w:lang w:val="es-ES"/>
+              </w:rPr>
+              <w:t>30/06/2020</w:t>
+            </w:r>
+          </w:p>
+        </w:tc>
+        <w:tc>
+          <w:tcPr>
+            <w:tcW w:w="700" w:type="pct"/>
+          </w:tcPr>
+          <w:p>
+            <w:pPr>
+              <w:pStyle w:val="Sinespaciado"/>
+              <w:jc w:val="both"/>
+              <w:rPr>
+                <w:rFonts w:ascii="Times New Roman" w:hAnsi="Times New Roman" w:cs="Times New Roman"/>
+                <w:sz w:val="24"/>
+                <w:szCs w:val="24"/>
+                <w:lang w:val="es-ES"/>
+              </w:rPr>
+            </w:pPr>
+            <w:r>
+              <w:rPr>
+                <w:rFonts w:ascii="Times New Roman" w:hAnsi="Times New Roman" w:cs="Times New Roman"/>
+                <w:sz w:val="24"/>
+                <w:szCs w:val="24"/>
+                <w:lang w:val="es-ES"/>
+              </w:rPr>
+              <w:t>30/06/2020</w:t>
+            </w:r>
+          </w:p>
+        </w:tc>
+      </w:tr>
+      <w:tr>
+        <w:tc>
+          <w:tcPr>
+            <w:tcW w:w="2648" w:type="pct"/>
+          </w:tcPr>
+          <w:p>
+            <w:pPr>
+              <w:pStyle w:val="Sinespaciado"/>
+              <w:jc w:val="both"/>
+              <w:rPr>
+                <w:rFonts w:ascii="Times New Roman" w:hAnsi="Times New Roman" w:cs="Times New Roman"/>
+                <w:sz w:val="24"/>
+                <w:szCs w:val="24"/>
+                <w:lang w:val="es-ES"/>
+              </w:rPr>
+            </w:pPr>
+            <w:r>
+              <w:rPr>
+                <w:rFonts w:ascii="Times New Roman" w:hAnsi="Times New Roman" w:cs="Times New Roman"/>
+                <w:sz w:val="24"/>
+                <w:szCs w:val="24"/>
+                <w:lang w:val="es-ES"/>
+              </w:rPr>
+              <w:t>Programación de catálogo de medida</w:t>
+            </w:r>
+          </w:p>
+        </w:tc>
+        <w:tc>
+          <w:tcPr>
+            <w:tcW w:w="952" w:type="pct"/>
+          </w:tcPr>
+          <w:p>
+            <w:pPr>
+              <w:pStyle w:val="Sinespaciado"/>
+              <w:jc w:val="both"/>
+              <w:rPr>
+                <w:rFonts w:ascii="Times New Roman" w:hAnsi="Times New Roman" w:cs="Times New Roman"/>
+                <w:sz w:val="24"/>
+                <w:szCs w:val="24"/>
+                <w:lang w:val="es-ES"/>
+              </w:rPr>
+            </w:pPr>
+            <w:r>
+              <w:rPr>
+                <w:rFonts w:ascii="Times New Roman" w:hAnsi="Times New Roman" w:cs="Times New Roman"/>
+                <w:sz w:val="24"/>
+                <w:szCs w:val="24"/>
+                <w:lang w:val="es-ES"/>
+              </w:rPr>
+              <w:t>1 día</w:t>
+            </w:r>
+          </w:p>
+        </w:tc>
+        <w:tc>
+          <w:tcPr>
+            <w:tcW w:w="700" w:type="pct"/>
+          </w:tcPr>
+          <w:p>
+            <w:pPr>
+              <w:pStyle w:val="Sinespaciado"/>
+              <w:jc w:val="both"/>
+              <w:rPr>
+                <w:rFonts w:ascii="Times New Roman" w:hAnsi="Times New Roman" w:cs="Times New Roman"/>
+                <w:sz w:val="24"/>
+                <w:szCs w:val="24"/>
+                <w:lang w:val="es-ES"/>
+              </w:rPr>
+            </w:pPr>
+            <w:r>
+              <w:rPr>
+                <w:rFonts w:ascii="Times New Roman" w:hAnsi="Times New Roman" w:cs="Times New Roman"/>
+                <w:sz w:val="24"/>
+                <w:szCs w:val="24"/>
+                <w:lang w:val="es-ES"/>
+              </w:rPr>
+              <w:t>01/07/2020</w:t>
+            </w:r>
+          </w:p>
+        </w:tc>
+        <w:tc>
+          <w:tcPr>
+            <w:tcW w:w="700" w:type="pct"/>
+          </w:tcPr>
+          <w:p>
+            <w:pPr>
+              <w:pStyle w:val="Sinespaciado"/>
+              <w:jc w:val="both"/>
+              <w:rPr>
+                <w:rFonts w:ascii="Times New Roman" w:hAnsi="Times New Roman" w:cs="Times New Roman"/>
+                <w:sz w:val="24"/>
+                <w:szCs w:val="24"/>
+                <w:lang w:val="es-ES"/>
+              </w:rPr>
+            </w:pPr>
+            <w:r>
+              <w:rPr>
+                <w:rFonts w:ascii="Times New Roman" w:hAnsi="Times New Roman" w:cs="Times New Roman"/>
+                <w:sz w:val="24"/>
+                <w:szCs w:val="24"/>
+                <w:lang w:val="es-ES"/>
+              </w:rPr>
+              <w:t>01/07/2020</w:t>
+            </w:r>
+          </w:p>
+        </w:tc>
+      </w:tr>
+      <w:tr>
+        <w:tc>
+          <w:tcPr>
+            <w:tcW w:w="2648" w:type="pct"/>
+          </w:tcPr>
+          <w:p>
+            <w:pPr>
+              <w:pStyle w:val="Sinespaciado"/>
+              <w:jc w:val="both"/>
+              <w:rPr>
+                <w:rFonts w:ascii="Times New Roman" w:hAnsi="Times New Roman" w:cs="Times New Roman"/>
+                <w:sz w:val="24"/>
+                <w:szCs w:val="24"/>
+                <w:lang w:val="es-ES"/>
+              </w:rPr>
+            </w:pPr>
+            <w:r>
+              <w:rPr>
+                <w:rFonts w:ascii="Times New Roman" w:hAnsi="Times New Roman" w:cs="Times New Roman"/>
+                <w:sz w:val="24"/>
+                <w:szCs w:val="24"/>
+                <w:lang w:val="es-ES"/>
+              </w:rPr>
+              <w:t>Programación de catálogo de visita</w:t>
+            </w:r>
+          </w:p>
+        </w:tc>
+        <w:tc>
+          <w:tcPr>
+            <w:tcW w:w="952" w:type="pct"/>
+          </w:tcPr>
+          <w:p>
+            <w:pPr>
+              <w:pStyle w:val="Sinespaciado"/>
+              <w:jc w:val="both"/>
+              <w:rPr>
+                <w:rFonts w:ascii="Times New Roman" w:hAnsi="Times New Roman" w:cs="Times New Roman"/>
+                <w:sz w:val="24"/>
+                <w:szCs w:val="24"/>
+                <w:lang w:val="es-ES"/>
+              </w:rPr>
+            </w:pPr>
+            <w:r>
+              <w:rPr>
+                <w:rFonts w:ascii="Times New Roman" w:hAnsi="Times New Roman" w:cs="Times New Roman"/>
+                <w:sz w:val="24"/>
+                <w:szCs w:val="24"/>
+                <w:lang w:val="es-ES"/>
+              </w:rPr>
+              <w:t>1 día</w:t>
+            </w:r>
+          </w:p>
+        </w:tc>
+        <w:tc>
+          <w:tcPr>
+            <w:tcW w:w="700" w:type="pct"/>
+          </w:tcPr>
+          <w:p>
+            <w:pPr>
+              <w:pStyle w:val="Sinespaciado"/>
+              <w:jc w:val="both"/>
+              <w:rPr>
+                <w:rFonts w:ascii="Times New Roman" w:hAnsi="Times New Roman" w:cs="Times New Roman"/>
+                <w:sz w:val="24"/>
+                <w:szCs w:val="24"/>
+                <w:lang w:val="es-ES"/>
+              </w:rPr>
+            </w:pPr>
+            <w:r>
+              <w:rPr>
+                <w:rFonts w:ascii="Times New Roman" w:hAnsi="Times New Roman" w:cs="Times New Roman"/>
+                <w:sz w:val="24"/>
+                <w:szCs w:val="24"/>
+                <w:lang w:val="es-ES"/>
+              </w:rPr>
+              <w:t>02/07/2020</w:t>
+            </w:r>
+          </w:p>
+        </w:tc>
+        <w:tc>
+          <w:tcPr>
+            <w:tcW w:w="700" w:type="pct"/>
+          </w:tcPr>
+          <w:p>
+            <w:pPr>
+              <w:pStyle w:val="Sinespaciado"/>
+              <w:jc w:val="both"/>
+              <w:rPr>
+                <w:rFonts w:ascii="Times New Roman" w:hAnsi="Times New Roman" w:cs="Times New Roman"/>
+                <w:sz w:val="24"/>
+                <w:szCs w:val="24"/>
+                <w:lang w:val="es-ES"/>
+              </w:rPr>
+            </w:pPr>
+            <w:r>
+              <w:rPr>
+                <w:rFonts w:ascii="Times New Roman" w:hAnsi="Times New Roman" w:cs="Times New Roman"/>
+                <w:sz w:val="24"/>
+                <w:szCs w:val="24"/>
+                <w:lang w:val="es-ES"/>
+              </w:rPr>
+              <w:t>02/07/2020</w:t>
+            </w:r>
+          </w:p>
+        </w:tc>
+      </w:tr>
+      <w:tr>
+        <w:tc>
+          <w:tcPr>
+            <w:tcW w:w="2648" w:type="pct"/>
+          </w:tcPr>
+          <w:p>
+            <w:pPr>
+              <w:pStyle w:val="Sinespaciado"/>
+              <w:jc w:val="both"/>
+              <w:rPr>
+                <w:rFonts w:ascii="Times New Roman" w:hAnsi="Times New Roman" w:cs="Times New Roman"/>
+                <w:sz w:val="24"/>
+                <w:szCs w:val="24"/>
+                <w:lang w:val="es-ES"/>
+              </w:rPr>
+            </w:pPr>
+            <w:r>
+              <w:rPr>
+                <w:rFonts w:ascii="Times New Roman" w:hAnsi="Times New Roman" w:cs="Times New Roman"/>
+                <w:sz w:val="24"/>
+                <w:szCs w:val="24"/>
+                <w:lang w:val="es-ES"/>
+              </w:rPr>
+              <w:t>Programación de catálogo de establecimiento</w:t>
+            </w:r>
+          </w:p>
+        </w:tc>
+        <w:tc>
+          <w:tcPr>
+            <w:tcW w:w="952" w:type="pct"/>
+          </w:tcPr>
+          <w:p>
+            <w:pPr>
+              <w:pStyle w:val="Sinespaciado"/>
+              <w:jc w:val="both"/>
+              <w:rPr>
+                <w:rFonts w:ascii="Times New Roman" w:hAnsi="Times New Roman" w:cs="Times New Roman"/>
+                <w:sz w:val="24"/>
+                <w:szCs w:val="24"/>
+                <w:lang w:val="es-ES"/>
+              </w:rPr>
+            </w:pPr>
+            <w:r>
+              <w:rPr>
+                <w:rFonts w:ascii="Times New Roman" w:hAnsi="Times New Roman" w:cs="Times New Roman"/>
+                <w:sz w:val="24"/>
+                <w:szCs w:val="24"/>
+                <w:lang w:val="es-ES"/>
+              </w:rPr>
+              <w:t>1 día</w:t>
+            </w:r>
+          </w:p>
+        </w:tc>
+        <w:tc>
+          <w:tcPr>
+            <w:tcW w:w="700" w:type="pct"/>
+          </w:tcPr>
+          <w:p>
+            <w:pPr>
+              <w:pStyle w:val="Sinespaciado"/>
+              <w:jc w:val="both"/>
+              <w:rPr>
+                <w:rFonts w:ascii="Times New Roman" w:hAnsi="Times New Roman" w:cs="Times New Roman"/>
+                <w:sz w:val="24"/>
+                <w:szCs w:val="24"/>
+                <w:lang w:val="es-ES"/>
+              </w:rPr>
+            </w:pPr>
+            <w:r>
+              <w:rPr>
+                <w:rFonts w:ascii="Times New Roman" w:hAnsi="Times New Roman" w:cs="Times New Roman"/>
+                <w:sz w:val="24"/>
+                <w:szCs w:val="24"/>
+                <w:lang w:val="es-ES"/>
+              </w:rPr>
+              <w:t>03/07/2020</w:t>
+            </w:r>
+          </w:p>
+        </w:tc>
+        <w:tc>
+          <w:tcPr>
+            <w:tcW w:w="700" w:type="pct"/>
+          </w:tcPr>
+          <w:p>
+            <w:pPr>
+              <w:pStyle w:val="Sinespaciado"/>
+              <w:jc w:val="both"/>
+              <w:rPr>
+                <w:rFonts w:ascii="Times New Roman" w:hAnsi="Times New Roman" w:cs="Times New Roman"/>
+                <w:sz w:val="24"/>
+                <w:szCs w:val="24"/>
+                <w:lang w:val="es-ES"/>
+              </w:rPr>
+            </w:pPr>
+            <w:r>
+              <w:rPr>
+                <w:rFonts w:ascii="Times New Roman" w:hAnsi="Times New Roman" w:cs="Times New Roman"/>
+                <w:sz w:val="24"/>
+                <w:szCs w:val="24"/>
+                <w:lang w:val="es-ES"/>
+              </w:rPr>
+              <w:t>03/07/2020</w:t>
+            </w:r>
+          </w:p>
+        </w:tc>
+      </w:tr>
+      <w:tr>
+        <w:tc>
+          <w:tcPr>
+            <w:tcW w:w="2648" w:type="pct"/>
+          </w:tcPr>
+          <w:p>
+            <w:pPr>
+              <w:pStyle w:val="Sinespaciado"/>
+              <w:jc w:val="both"/>
+              <w:rPr>
+                <w:rFonts w:ascii="Times New Roman" w:hAnsi="Times New Roman" w:cs="Times New Roman"/>
+                <w:sz w:val="24"/>
+                <w:szCs w:val="24"/>
+                <w:lang w:val="es-ES"/>
+              </w:rPr>
+            </w:pPr>
+            <w:r>
+              <w:rPr>
+                <w:rFonts w:ascii="Times New Roman" w:hAnsi="Times New Roman" w:cs="Times New Roman"/>
+                <w:sz w:val="24"/>
+                <w:szCs w:val="24"/>
+                <w:lang w:val="es-ES"/>
+              </w:rPr>
+              <w:t>Programación de catálogo de tipos de visita</w:t>
+            </w:r>
+          </w:p>
+        </w:tc>
+        <w:tc>
+          <w:tcPr>
+            <w:tcW w:w="952" w:type="pct"/>
+          </w:tcPr>
+          <w:p>
+            <w:pPr>
+              <w:pStyle w:val="Sinespaciado"/>
+              <w:jc w:val="both"/>
+              <w:rPr>
+                <w:rFonts w:ascii="Times New Roman" w:hAnsi="Times New Roman" w:cs="Times New Roman"/>
+                <w:sz w:val="24"/>
+                <w:szCs w:val="24"/>
+                <w:lang w:val="es-ES"/>
+              </w:rPr>
+            </w:pPr>
+            <w:r>
+              <w:rPr>
+                <w:rFonts w:ascii="Times New Roman" w:hAnsi="Times New Roman" w:cs="Times New Roman"/>
+                <w:sz w:val="24"/>
+                <w:szCs w:val="24"/>
+                <w:lang w:val="es-ES"/>
+              </w:rPr>
+              <w:t>1 día</w:t>
+            </w:r>
+          </w:p>
+        </w:tc>
+        <w:tc>
+          <w:tcPr>
+            <w:tcW w:w="700" w:type="pct"/>
+          </w:tcPr>
+          <w:p>
+            <w:pPr>
+              <w:pStyle w:val="Sinespaciado"/>
+              <w:jc w:val="both"/>
+              <w:rPr>
+                <w:rFonts w:ascii="Times New Roman" w:hAnsi="Times New Roman" w:cs="Times New Roman"/>
+                <w:sz w:val="24"/>
+                <w:szCs w:val="24"/>
+                <w:lang w:val="es-ES"/>
+              </w:rPr>
+            </w:pPr>
+            <w:r>
+              <w:rPr>
+                <w:rFonts w:ascii="Times New Roman" w:hAnsi="Times New Roman" w:cs="Times New Roman"/>
+                <w:sz w:val="24"/>
+                <w:szCs w:val="24"/>
+                <w:lang w:val="es-ES"/>
+              </w:rPr>
+              <w:t>04/07/2022</w:t>
+            </w:r>
+          </w:p>
+        </w:tc>
+        <w:tc>
+          <w:tcPr>
+            <w:tcW w:w="700" w:type="pct"/>
+          </w:tcPr>
+          <w:p>
+            <w:pPr>
+              <w:pStyle w:val="Sinespaciado"/>
+              <w:jc w:val="both"/>
+              <w:rPr>
+                <w:rFonts w:ascii="Times New Roman" w:hAnsi="Times New Roman" w:cs="Times New Roman"/>
+                <w:sz w:val="24"/>
+                <w:szCs w:val="24"/>
+                <w:lang w:val="es-ES"/>
+              </w:rPr>
+            </w:pPr>
+            <w:r>
+              <w:rPr>
+                <w:rFonts w:ascii="Times New Roman" w:hAnsi="Times New Roman" w:cs="Times New Roman"/>
+                <w:sz w:val="24"/>
+                <w:szCs w:val="24"/>
+                <w:lang w:val="es-ES"/>
+              </w:rPr>
+              <w:t>04/07/2020</w:t>
+            </w:r>
+          </w:p>
+        </w:tc>
+      </w:tr>
+      <w:tr>
+        <w:tc>
+          <w:tcPr>
+            <w:tcW w:w="2648" w:type="pct"/>
+          </w:tcPr>
+          <w:p>
+            <w:pPr>
+              <w:pStyle w:val="Sinespaciado"/>
+              <w:jc w:val="both"/>
+              <w:rPr>
+                <w:rFonts w:ascii="Times New Roman" w:hAnsi="Times New Roman" w:cs="Times New Roman"/>
+                <w:sz w:val="24"/>
+                <w:szCs w:val="24"/>
+                <w:lang w:val="es-ES"/>
+              </w:rPr>
+            </w:pPr>
+            <w:r>
+              <w:rPr>
+                <w:rFonts w:ascii="Times New Roman" w:hAnsi="Times New Roman" w:cs="Times New Roman"/>
+                <w:sz w:val="24"/>
+                <w:szCs w:val="24"/>
+                <w:lang w:val="es-ES"/>
+              </w:rPr>
+              <w:t>Programación de catálogo de usuarios</w:t>
+            </w:r>
+          </w:p>
+        </w:tc>
+        <w:tc>
+          <w:tcPr>
+            <w:tcW w:w="952" w:type="pct"/>
+          </w:tcPr>
+          <w:p>
+            <w:pPr>
+              <w:pStyle w:val="Sinespaciado"/>
+              <w:jc w:val="both"/>
+              <w:rPr>
+                <w:rFonts w:ascii="Times New Roman" w:hAnsi="Times New Roman" w:cs="Times New Roman"/>
+                <w:sz w:val="24"/>
+                <w:szCs w:val="24"/>
+                <w:lang w:val="es-ES"/>
+              </w:rPr>
+            </w:pPr>
+            <w:r>
+              <w:rPr>
+                <w:rFonts w:ascii="Times New Roman" w:hAnsi="Times New Roman" w:cs="Times New Roman"/>
+                <w:sz w:val="24"/>
+                <w:szCs w:val="24"/>
+                <w:lang w:val="es-ES"/>
+              </w:rPr>
+              <w:t>1 día</w:t>
+            </w:r>
+          </w:p>
+        </w:tc>
+        <w:tc>
+          <w:tcPr>
+            <w:tcW w:w="700" w:type="pct"/>
+          </w:tcPr>
+          <w:p>
+            <w:pPr>
+              <w:pStyle w:val="Sinespaciado"/>
+              <w:jc w:val="both"/>
+              <w:rPr>
+                <w:rFonts w:ascii="Times New Roman" w:hAnsi="Times New Roman" w:cs="Times New Roman"/>
+                <w:sz w:val="24"/>
+                <w:szCs w:val="24"/>
+                <w:lang w:val="es-ES"/>
+              </w:rPr>
+            </w:pPr>
+            <w:r>
+              <w:rPr>
+                <w:rFonts w:ascii="Times New Roman" w:hAnsi="Times New Roman" w:cs="Times New Roman"/>
+                <w:sz w:val="24"/>
+                <w:szCs w:val="24"/>
+                <w:lang w:val="es-ES"/>
+              </w:rPr>
+              <w:t>05/07/2020</w:t>
+            </w:r>
+          </w:p>
+        </w:tc>
+        <w:tc>
+          <w:tcPr>
+            <w:tcW w:w="700" w:type="pct"/>
+          </w:tcPr>
+          <w:p>
+            <w:pPr>
+              <w:pStyle w:val="Sinespaciado"/>
+              <w:jc w:val="both"/>
+              <w:rPr>
+                <w:rFonts w:ascii="Times New Roman" w:hAnsi="Times New Roman" w:cs="Times New Roman"/>
+                <w:sz w:val="24"/>
+                <w:szCs w:val="24"/>
+                <w:lang w:val="es-ES"/>
+              </w:rPr>
+            </w:pPr>
+            <w:r>
+              <w:rPr>
+                <w:rFonts w:ascii="Times New Roman" w:hAnsi="Times New Roman" w:cs="Times New Roman"/>
+                <w:sz w:val="24"/>
+                <w:szCs w:val="24"/>
+                <w:lang w:val="es-ES"/>
+              </w:rPr>
+              <w:t>05/07/2020</w:t>
+            </w:r>
+          </w:p>
+        </w:tc>
+      </w:tr>
+      <w:tr>
+        <w:tc>
+          <w:tcPr>
+            <w:tcW w:w="2648" w:type="pct"/>
+          </w:tcPr>
+          <w:p>
+            <w:pPr>
+              <w:pStyle w:val="Sinespaciado"/>
+              <w:jc w:val="center"/>
+              <w:rPr>
+                <w:rFonts w:ascii="Times New Roman" w:hAnsi="Times New Roman" w:cs="Times New Roman"/>
+                <w:b/>
+                <w:bCs/>
+                <w:sz w:val="24"/>
+                <w:szCs w:val="24"/>
+                <w:lang w:val="es-ES"/>
+              </w:rPr>
+            </w:pPr>
+            <w:r>
+              <w:rPr>
+                <w:rFonts w:ascii="Times New Roman" w:hAnsi="Times New Roman" w:cs="Times New Roman"/>
+                <w:b/>
+                <w:bCs/>
+                <w:sz w:val="24"/>
+                <w:szCs w:val="24"/>
+                <w:lang w:val="es-ES"/>
+              </w:rPr>
+              <w:t>Módulo de Plantillas</w:t>
+            </w:r>
+          </w:p>
+        </w:tc>
+        <w:tc>
+          <w:tcPr>
+            <w:tcW w:w="952" w:type="pct"/>
+          </w:tcPr>
+          <w:p>
+            <w:pPr>
+              <w:pStyle w:val="Sinespaciado"/>
+              <w:jc w:val="center"/>
+              <w:rPr>
+                <w:rFonts w:ascii="Times New Roman" w:hAnsi="Times New Roman" w:cs="Times New Roman"/>
+                <w:b/>
+                <w:bCs/>
+                <w:sz w:val="24"/>
+                <w:szCs w:val="24"/>
+                <w:lang w:val="es-ES"/>
+              </w:rPr>
+            </w:pPr>
+            <w:r>
+              <w:rPr>
+                <w:rFonts w:ascii="Times New Roman" w:hAnsi="Times New Roman" w:cs="Times New Roman"/>
+                <w:b/>
+                <w:bCs/>
+                <w:sz w:val="24"/>
+                <w:szCs w:val="24"/>
+                <w:lang w:val="es-ES"/>
+              </w:rPr>
+              <w:t>7 días</w:t>
+            </w:r>
+          </w:p>
+        </w:tc>
+        <w:tc>
+          <w:tcPr>
+            <w:tcW w:w="700" w:type="pct"/>
+          </w:tcPr>
+          <w:p>
+            <w:pPr>
+              <w:pStyle w:val="Sinespaciado"/>
+              <w:jc w:val="center"/>
+              <w:rPr>
+                <w:rFonts w:ascii="Times New Roman" w:hAnsi="Times New Roman" w:cs="Times New Roman"/>
+                <w:b/>
+                <w:bCs/>
+                <w:sz w:val="24"/>
+                <w:szCs w:val="24"/>
+                <w:lang w:val="es-ES"/>
+              </w:rPr>
+            </w:pPr>
+            <w:r>
+              <w:rPr>
+                <w:rFonts w:ascii="Times New Roman" w:hAnsi="Times New Roman" w:cs="Times New Roman"/>
+                <w:b/>
+                <w:bCs/>
+                <w:sz w:val="24"/>
+                <w:szCs w:val="24"/>
+                <w:lang w:val="es-ES"/>
+              </w:rPr>
+              <w:t>06/07/2020</w:t>
+            </w:r>
+          </w:p>
+        </w:tc>
+        <w:tc>
+          <w:tcPr>
+            <w:tcW w:w="700" w:type="pct"/>
+          </w:tcPr>
+          <w:p>
+            <w:pPr>
+              <w:pStyle w:val="Sinespaciado"/>
+              <w:jc w:val="center"/>
+              <w:rPr>
+                <w:rFonts w:ascii="Times New Roman" w:hAnsi="Times New Roman" w:cs="Times New Roman"/>
+                <w:b/>
+                <w:bCs/>
+                <w:sz w:val="24"/>
+                <w:szCs w:val="24"/>
+                <w:lang w:val="es-ES"/>
+              </w:rPr>
+            </w:pPr>
+            <w:r>
+              <w:rPr>
+                <w:rFonts w:ascii="Times New Roman" w:hAnsi="Times New Roman" w:cs="Times New Roman"/>
+                <w:b/>
+                <w:bCs/>
+                <w:sz w:val="24"/>
+                <w:szCs w:val="24"/>
+                <w:lang w:val="es-ES"/>
+              </w:rPr>
+              <w:t>12/07/2020</w:t>
+            </w:r>
+          </w:p>
+        </w:tc>
+      </w:tr>
+      <w:tr>
+        <w:tc>
+          <w:tcPr>
+            <w:tcW w:w="2648" w:type="pct"/>
+          </w:tcPr>
+          <w:p>
+            <w:pPr>
+              <w:pStyle w:val="Sinespaciado"/>
+              <w:jc w:val="both"/>
+              <w:rPr>
+                <w:rFonts w:ascii="Times New Roman" w:hAnsi="Times New Roman" w:cs="Times New Roman"/>
+                <w:sz w:val="24"/>
+                <w:szCs w:val="24"/>
+                <w:lang w:val="es-ES"/>
+              </w:rPr>
+            </w:pPr>
+            <w:r>
+              <w:rPr>
+                <w:rFonts w:ascii="Times New Roman" w:hAnsi="Times New Roman" w:cs="Times New Roman"/>
+                <w:sz w:val="24"/>
+                <w:szCs w:val="24"/>
+                <w:lang w:val="es-ES"/>
+              </w:rPr>
+              <w:t>Programación de editor de plantillas</w:t>
+            </w:r>
+          </w:p>
+        </w:tc>
+        <w:tc>
+          <w:tcPr>
+            <w:tcW w:w="952" w:type="pct"/>
+          </w:tcPr>
+          <w:p>
+            <w:pPr>
+              <w:pStyle w:val="Sinespaciado"/>
+              <w:jc w:val="both"/>
+              <w:rPr>
+                <w:rFonts w:ascii="Times New Roman" w:hAnsi="Times New Roman" w:cs="Times New Roman"/>
+                <w:sz w:val="24"/>
+                <w:szCs w:val="24"/>
+                <w:lang w:val="es-ES"/>
+              </w:rPr>
+            </w:pPr>
+            <w:r>
+              <w:rPr>
+                <w:rFonts w:ascii="Times New Roman" w:hAnsi="Times New Roman" w:cs="Times New Roman"/>
+                <w:sz w:val="24"/>
+                <w:szCs w:val="24"/>
+                <w:lang w:val="es-ES"/>
+              </w:rPr>
+              <w:t>2 días</w:t>
+            </w:r>
+          </w:p>
+        </w:tc>
+        <w:tc>
+          <w:tcPr>
+            <w:tcW w:w="700" w:type="pct"/>
+          </w:tcPr>
+          <w:p>
+            <w:pPr>
+              <w:pStyle w:val="Sinespaciado"/>
+              <w:jc w:val="both"/>
+              <w:rPr>
+                <w:rFonts w:ascii="Times New Roman" w:hAnsi="Times New Roman" w:cs="Times New Roman"/>
+                <w:sz w:val="24"/>
+                <w:szCs w:val="24"/>
+                <w:lang w:val="es-ES"/>
+              </w:rPr>
+            </w:pPr>
+            <w:r>
+              <w:rPr>
+                <w:rFonts w:ascii="Times New Roman" w:hAnsi="Times New Roman" w:cs="Times New Roman"/>
+                <w:sz w:val="24"/>
+                <w:szCs w:val="24"/>
+                <w:lang w:val="es-ES"/>
+              </w:rPr>
+              <w:t>06/07/2020</w:t>
+            </w:r>
+          </w:p>
+        </w:tc>
+        <w:tc>
+          <w:tcPr>
+            <w:tcW w:w="700" w:type="pct"/>
+          </w:tcPr>
+          <w:p>
+            <w:pPr>
+              <w:pStyle w:val="Sinespaciado"/>
+              <w:jc w:val="both"/>
+              <w:rPr>
+                <w:rFonts w:ascii="Times New Roman" w:hAnsi="Times New Roman" w:cs="Times New Roman"/>
+                <w:sz w:val="24"/>
+                <w:szCs w:val="24"/>
+                <w:lang w:val="es-ES"/>
+              </w:rPr>
+            </w:pPr>
+            <w:r>
+              <w:rPr>
+                <w:rFonts w:ascii="Times New Roman" w:hAnsi="Times New Roman" w:cs="Times New Roman"/>
+                <w:sz w:val="24"/>
+                <w:szCs w:val="24"/>
+                <w:lang w:val="es-ES"/>
+              </w:rPr>
+              <w:t>07/07/2020</w:t>
+            </w:r>
+          </w:p>
+        </w:tc>
+      </w:tr>
+      <w:tr>
+        <w:tc>
+          <w:tcPr>
+            <w:tcW w:w="2648" w:type="pct"/>
+          </w:tcPr>
+          <w:p>
+            <w:pPr>
+              <w:pStyle w:val="Sinespaciado"/>
+              <w:jc w:val="both"/>
+              <w:rPr>
+                <w:rFonts w:ascii="Times New Roman" w:hAnsi="Times New Roman" w:cs="Times New Roman"/>
+                <w:sz w:val="24"/>
+                <w:szCs w:val="24"/>
+                <w:lang w:val="es-ES"/>
+              </w:rPr>
+            </w:pPr>
+            <w:r>
+              <w:rPr>
+                <w:rFonts w:ascii="Times New Roman" w:hAnsi="Times New Roman" w:cs="Times New Roman"/>
+                <w:sz w:val="24"/>
+                <w:szCs w:val="24"/>
+                <w:lang w:val="es-ES"/>
+              </w:rPr>
+              <w:t>Programación de asignación de plantillas</w:t>
+            </w:r>
+          </w:p>
+        </w:tc>
+        <w:tc>
+          <w:tcPr>
+            <w:tcW w:w="952" w:type="pct"/>
+          </w:tcPr>
+          <w:p>
+            <w:pPr>
+              <w:pStyle w:val="Sinespaciado"/>
+              <w:jc w:val="both"/>
+              <w:rPr>
+                <w:rFonts w:ascii="Times New Roman" w:hAnsi="Times New Roman" w:cs="Times New Roman"/>
+                <w:sz w:val="24"/>
+                <w:szCs w:val="24"/>
+                <w:lang w:val="es-ES"/>
+              </w:rPr>
+            </w:pPr>
+            <w:r>
+              <w:rPr>
+                <w:rFonts w:ascii="Times New Roman" w:hAnsi="Times New Roman" w:cs="Times New Roman"/>
+                <w:sz w:val="24"/>
+                <w:szCs w:val="24"/>
+                <w:lang w:val="es-ES"/>
+              </w:rPr>
+              <w:t>3 días</w:t>
+            </w:r>
+          </w:p>
+        </w:tc>
+        <w:tc>
+          <w:tcPr>
+            <w:tcW w:w="700" w:type="pct"/>
+          </w:tcPr>
+          <w:p>
+            <w:pPr>
+              <w:pStyle w:val="Sinespaciado"/>
+              <w:jc w:val="both"/>
+              <w:rPr>
+                <w:rFonts w:ascii="Times New Roman" w:hAnsi="Times New Roman" w:cs="Times New Roman"/>
+                <w:sz w:val="24"/>
+                <w:szCs w:val="24"/>
+                <w:lang w:val="es-ES"/>
+              </w:rPr>
+            </w:pPr>
+            <w:r>
+              <w:rPr>
+                <w:rFonts w:ascii="Times New Roman" w:hAnsi="Times New Roman" w:cs="Times New Roman"/>
+                <w:sz w:val="24"/>
+                <w:szCs w:val="24"/>
+                <w:lang w:val="es-ES"/>
+              </w:rPr>
+              <w:t>08/07/2020</w:t>
+            </w:r>
+          </w:p>
+        </w:tc>
+        <w:tc>
+          <w:tcPr>
+            <w:tcW w:w="700" w:type="pct"/>
+          </w:tcPr>
+          <w:p>
+            <w:pPr>
+              <w:pStyle w:val="Sinespaciado"/>
+              <w:jc w:val="both"/>
+              <w:rPr>
+                <w:rFonts w:ascii="Times New Roman" w:hAnsi="Times New Roman" w:cs="Times New Roman"/>
+                <w:sz w:val="24"/>
+                <w:szCs w:val="24"/>
+                <w:lang w:val="es-ES"/>
+              </w:rPr>
+            </w:pPr>
+            <w:r>
+              <w:rPr>
+                <w:rFonts w:ascii="Times New Roman" w:hAnsi="Times New Roman" w:cs="Times New Roman"/>
+                <w:sz w:val="24"/>
+                <w:szCs w:val="24"/>
+                <w:lang w:val="es-ES"/>
+              </w:rPr>
+              <w:t>10/07/2020</w:t>
+            </w:r>
+          </w:p>
+        </w:tc>
+      </w:tr>
+      <w:tr>
+        <w:tc>
+          <w:tcPr>
+            <w:tcW w:w="2648" w:type="pct"/>
+          </w:tcPr>
+          <w:p>
+            <w:pPr>
+              <w:pStyle w:val="Sinespaciado"/>
+              <w:jc w:val="both"/>
+              <w:rPr>
+                <w:rFonts w:ascii="Times New Roman" w:hAnsi="Times New Roman" w:cs="Times New Roman"/>
+                <w:sz w:val="24"/>
+                <w:szCs w:val="24"/>
+                <w:lang w:val="es-ES"/>
+              </w:rPr>
+            </w:pPr>
+            <w:r>
+              <w:rPr>
+                <w:rFonts w:ascii="Times New Roman" w:hAnsi="Times New Roman" w:cs="Times New Roman"/>
+                <w:sz w:val="24"/>
+                <w:szCs w:val="24"/>
+                <w:lang w:val="es-ES"/>
+              </w:rPr>
+              <w:t>Programación de clonación de plantillas</w:t>
+            </w:r>
+          </w:p>
+        </w:tc>
+        <w:tc>
+          <w:tcPr>
+            <w:tcW w:w="952" w:type="pct"/>
+          </w:tcPr>
+          <w:p>
+            <w:pPr>
+              <w:pStyle w:val="Sinespaciado"/>
+              <w:jc w:val="both"/>
+              <w:rPr>
+                <w:rFonts w:ascii="Times New Roman" w:hAnsi="Times New Roman" w:cs="Times New Roman"/>
+                <w:sz w:val="24"/>
+                <w:szCs w:val="24"/>
+                <w:lang w:val="es-ES"/>
+              </w:rPr>
+            </w:pPr>
+            <w:r>
+              <w:rPr>
+                <w:rFonts w:ascii="Times New Roman" w:hAnsi="Times New Roman" w:cs="Times New Roman"/>
+                <w:sz w:val="24"/>
+                <w:szCs w:val="24"/>
+                <w:lang w:val="es-ES"/>
+              </w:rPr>
+              <w:t>2 días</w:t>
+            </w:r>
+          </w:p>
+        </w:tc>
+        <w:tc>
+          <w:tcPr>
+            <w:tcW w:w="700" w:type="pct"/>
+          </w:tcPr>
+          <w:p>
+            <w:pPr>
+              <w:pStyle w:val="Sinespaciado"/>
+              <w:jc w:val="both"/>
+              <w:rPr>
+                <w:rFonts w:ascii="Times New Roman" w:hAnsi="Times New Roman" w:cs="Times New Roman"/>
+                <w:sz w:val="24"/>
+                <w:szCs w:val="24"/>
+                <w:lang w:val="es-ES"/>
+              </w:rPr>
+            </w:pPr>
+            <w:r>
+              <w:rPr>
+                <w:rFonts w:ascii="Times New Roman" w:hAnsi="Times New Roman" w:cs="Times New Roman"/>
+                <w:sz w:val="24"/>
+                <w:szCs w:val="24"/>
+                <w:lang w:val="es-ES"/>
+              </w:rPr>
+              <w:t>11/07/2020</w:t>
+            </w:r>
+          </w:p>
+        </w:tc>
+        <w:tc>
+          <w:tcPr>
+            <w:tcW w:w="700" w:type="pct"/>
+          </w:tcPr>
+          <w:p>
+            <w:pPr>
+              <w:pStyle w:val="Sinespaciado"/>
+              <w:jc w:val="both"/>
+              <w:rPr>
+                <w:rFonts w:ascii="Times New Roman" w:hAnsi="Times New Roman" w:cs="Times New Roman"/>
+                <w:sz w:val="24"/>
+                <w:szCs w:val="24"/>
+                <w:lang w:val="es-ES"/>
+              </w:rPr>
+            </w:pPr>
+            <w:r>
+              <w:rPr>
+                <w:rFonts w:ascii="Times New Roman" w:hAnsi="Times New Roman" w:cs="Times New Roman"/>
+                <w:sz w:val="24"/>
+                <w:szCs w:val="24"/>
+                <w:lang w:val="es-ES"/>
+              </w:rPr>
+              <w:t>12/07/2020</w:t>
+            </w:r>
+          </w:p>
+        </w:tc>
+      </w:tr>
+      <w:tr>
+        <w:tc>
+          <w:tcPr>
+            <w:tcW w:w="2648" w:type="pct"/>
+          </w:tcPr>
+          <w:p>
+            <w:pPr>
+              <w:pStyle w:val="Sinespaciado"/>
+              <w:jc w:val="both"/>
+              <w:rPr>
+                <w:rFonts w:ascii="Times New Roman" w:hAnsi="Times New Roman" w:cs="Times New Roman"/>
+                <w:sz w:val="24"/>
+                <w:szCs w:val="24"/>
+                <w:lang w:val="es-ES"/>
+              </w:rPr>
+            </w:pPr>
+          </w:p>
+          <w:p>
+            <w:pPr>
+              <w:pStyle w:val="Sinespaciado"/>
+              <w:jc w:val="both"/>
+              <w:rPr>
+                <w:rFonts w:ascii="Times New Roman" w:hAnsi="Times New Roman" w:cs="Times New Roman"/>
+                <w:sz w:val="24"/>
+                <w:szCs w:val="24"/>
+                <w:lang w:val="es-ES"/>
+              </w:rPr>
+            </w:pPr>
+          </w:p>
+          <w:p>
+            <w:pPr>
+              <w:pStyle w:val="Sinespaciado"/>
+              <w:jc w:val="both"/>
+              <w:rPr>
+                <w:rFonts w:ascii="Times New Roman" w:hAnsi="Times New Roman" w:cs="Times New Roman"/>
+                <w:sz w:val="24"/>
+                <w:szCs w:val="24"/>
+                <w:lang w:val="es-ES"/>
+              </w:rPr>
+            </w:pPr>
+          </w:p>
+        </w:tc>
+        <w:tc>
+          <w:tcPr>
+            <w:tcW w:w="952" w:type="pct"/>
+          </w:tcPr>
+          <w:p>
+            <w:pPr>
+              <w:pStyle w:val="Sinespaciado"/>
+              <w:jc w:val="both"/>
+              <w:rPr>
+                <w:rFonts w:ascii="Times New Roman" w:hAnsi="Times New Roman" w:cs="Times New Roman"/>
+                <w:sz w:val="24"/>
+                <w:szCs w:val="24"/>
+                <w:lang w:val="es-ES"/>
+              </w:rPr>
+            </w:pPr>
+          </w:p>
+        </w:tc>
+        <w:tc>
+          <w:tcPr>
+            <w:tcW w:w="700" w:type="pct"/>
+          </w:tcPr>
+          <w:p>
+            <w:pPr>
+              <w:pStyle w:val="Sinespaciado"/>
+              <w:jc w:val="both"/>
+              <w:rPr>
+                <w:rFonts w:ascii="Times New Roman" w:hAnsi="Times New Roman" w:cs="Times New Roman"/>
+                <w:sz w:val="24"/>
+                <w:szCs w:val="24"/>
+                <w:lang w:val="es-ES"/>
+              </w:rPr>
+            </w:pPr>
+          </w:p>
+        </w:tc>
+        <w:tc>
+          <w:tcPr>
+            <w:tcW w:w="700" w:type="pct"/>
+          </w:tcPr>
+          <w:p>
+            <w:pPr>
+              <w:pStyle w:val="Sinespaciado"/>
+              <w:jc w:val="both"/>
+              <w:rPr>
+                <w:rFonts w:ascii="Times New Roman" w:hAnsi="Times New Roman" w:cs="Times New Roman"/>
+                <w:sz w:val="24"/>
+                <w:szCs w:val="24"/>
+                <w:lang w:val="es-ES"/>
+              </w:rPr>
+            </w:pPr>
+          </w:p>
+        </w:tc>
+      </w:tr>
+      <w:tr>
+        <w:tc>
+          <w:tcPr>
+            <w:tcW w:w="2648" w:type="pct"/>
+          </w:tcPr>
+          <w:p>
+            <w:pPr>
+              <w:pStyle w:val="Sinespaciado"/>
+              <w:jc w:val="center"/>
+              <w:rPr>
+                <w:rFonts w:ascii="Times New Roman" w:hAnsi="Times New Roman" w:cs="Times New Roman"/>
+                <w:b/>
+                <w:bCs/>
+                <w:sz w:val="24"/>
+                <w:szCs w:val="24"/>
+                <w:lang w:val="es-ES"/>
+              </w:rPr>
+            </w:pPr>
+            <w:r>
+              <w:rPr>
+                <w:rFonts w:ascii="Times New Roman" w:hAnsi="Times New Roman" w:cs="Times New Roman"/>
+                <w:b/>
+                <w:bCs/>
+                <w:sz w:val="24"/>
+                <w:szCs w:val="24"/>
+                <w:lang w:val="es-ES"/>
+              </w:rPr>
+              <w:lastRenderedPageBreak/>
+              <w:t>Módulo de Generador PDF</w:t>
+            </w:r>
+          </w:p>
+        </w:tc>
+        <w:tc>
+          <w:tcPr>
+            <w:tcW w:w="952" w:type="pct"/>
+          </w:tcPr>
+          <w:p>
+            <w:pPr>
+              <w:pStyle w:val="Sinespaciado"/>
+              <w:jc w:val="center"/>
+              <w:rPr>
+                <w:rFonts w:ascii="Times New Roman" w:hAnsi="Times New Roman" w:cs="Times New Roman"/>
+                <w:b/>
+                <w:bCs/>
+                <w:sz w:val="24"/>
+                <w:szCs w:val="24"/>
+                <w:lang w:val="es-ES"/>
+              </w:rPr>
+            </w:pPr>
+            <w:r>
+              <w:rPr>
+                <w:rFonts w:ascii="Times New Roman" w:hAnsi="Times New Roman" w:cs="Times New Roman"/>
+                <w:b/>
+                <w:bCs/>
+                <w:sz w:val="24"/>
+                <w:szCs w:val="24"/>
+                <w:lang w:val="es-ES"/>
+              </w:rPr>
+              <w:t>3 días</w:t>
+            </w:r>
+          </w:p>
+        </w:tc>
+        <w:tc>
+          <w:tcPr>
+            <w:tcW w:w="700" w:type="pct"/>
+          </w:tcPr>
+          <w:p>
+            <w:pPr>
+              <w:pStyle w:val="Sinespaciado"/>
+              <w:jc w:val="center"/>
+              <w:rPr>
+                <w:rFonts w:ascii="Times New Roman" w:hAnsi="Times New Roman" w:cs="Times New Roman"/>
+                <w:b/>
+                <w:bCs/>
+                <w:sz w:val="24"/>
+                <w:szCs w:val="24"/>
+                <w:lang w:val="es-ES"/>
+              </w:rPr>
+            </w:pPr>
+            <w:r>
+              <w:rPr>
+                <w:rFonts w:ascii="Times New Roman" w:hAnsi="Times New Roman" w:cs="Times New Roman"/>
+                <w:b/>
+                <w:bCs/>
+                <w:sz w:val="24"/>
+                <w:szCs w:val="24"/>
+                <w:lang w:val="es-ES"/>
+              </w:rPr>
+              <w:t>13/07/2020</w:t>
+            </w:r>
+          </w:p>
+        </w:tc>
+        <w:tc>
+          <w:tcPr>
+            <w:tcW w:w="700" w:type="pct"/>
+          </w:tcPr>
+          <w:p>
+            <w:pPr>
+              <w:pStyle w:val="Sinespaciado"/>
+              <w:jc w:val="center"/>
+              <w:rPr>
+                <w:rFonts w:ascii="Times New Roman" w:hAnsi="Times New Roman" w:cs="Times New Roman"/>
+                <w:b/>
+                <w:bCs/>
+                <w:sz w:val="24"/>
+                <w:szCs w:val="24"/>
+                <w:lang w:val="es-ES"/>
+              </w:rPr>
+            </w:pPr>
+            <w:r>
+              <w:rPr>
+                <w:rFonts w:ascii="Times New Roman" w:hAnsi="Times New Roman" w:cs="Times New Roman"/>
+                <w:b/>
+                <w:bCs/>
+                <w:sz w:val="24"/>
+                <w:szCs w:val="24"/>
+                <w:lang w:val="es-ES"/>
+              </w:rPr>
+              <w:t>15/07/2020</w:t>
+            </w:r>
+          </w:p>
+        </w:tc>
+      </w:tr>
+      <w:tr>
+        <w:tc>
+          <w:tcPr>
+            <w:tcW w:w="2648" w:type="pct"/>
+          </w:tcPr>
+          <w:p>
+            <w:pPr>
+              <w:pStyle w:val="Sinespaciado"/>
+              <w:jc w:val="both"/>
+              <w:rPr>
+                <w:rFonts w:ascii="Times New Roman" w:hAnsi="Times New Roman" w:cs="Times New Roman"/>
+                <w:sz w:val="24"/>
+                <w:szCs w:val="24"/>
+                <w:lang w:val="es-ES"/>
+              </w:rPr>
+            </w:pPr>
+            <w:r>
+              <w:rPr>
+                <w:rFonts w:ascii="Times New Roman" w:hAnsi="Times New Roman" w:cs="Times New Roman"/>
+                <w:sz w:val="24"/>
+                <w:szCs w:val="24"/>
+                <w:lang w:val="es-ES"/>
+              </w:rPr>
+              <w:t>Programación de creador de PDF</w:t>
+            </w:r>
+          </w:p>
+        </w:tc>
+        <w:tc>
+          <w:tcPr>
+            <w:tcW w:w="952" w:type="pct"/>
+          </w:tcPr>
+          <w:p>
+            <w:pPr>
+              <w:pStyle w:val="Sinespaciado"/>
+              <w:jc w:val="both"/>
+              <w:rPr>
+                <w:rFonts w:ascii="Times New Roman" w:hAnsi="Times New Roman" w:cs="Times New Roman"/>
+                <w:sz w:val="24"/>
+                <w:szCs w:val="24"/>
+                <w:lang w:val="es-ES"/>
+              </w:rPr>
+            </w:pPr>
+            <w:r>
+              <w:rPr>
+                <w:rFonts w:ascii="Times New Roman" w:hAnsi="Times New Roman" w:cs="Times New Roman"/>
+                <w:sz w:val="24"/>
+                <w:szCs w:val="24"/>
+                <w:lang w:val="es-ES"/>
+              </w:rPr>
+              <w:t>3 días</w:t>
+            </w:r>
+          </w:p>
+        </w:tc>
+        <w:tc>
+          <w:tcPr>
+            <w:tcW w:w="700" w:type="pct"/>
+          </w:tcPr>
+          <w:p>
+            <w:pPr>
+              <w:pStyle w:val="Sinespaciado"/>
+              <w:jc w:val="both"/>
+              <w:rPr>
+                <w:rFonts w:ascii="Times New Roman" w:hAnsi="Times New Roman" w:cs="Times New Roman"/>
+                <w:sz w:val="24"/>
+                <w:szCs w:val="24"/>
+                <w:lang w:val="es-ES"/>
+              </w:rPr>
+            </w:pPr>
+            <w:r>
+              <w:rPr>
+                <w:rFonts w:ascii="Times New Roman" w:hAnsi="Times New Roman" w:cs="Times New Roman"/>
+                <w:sz w:val="24"/>
+                <w:szCs w:val="24"/>
+                <w:lang w:val="es-ES"/>
+              </w:rPr>
+              <w:t>13/07/2020</w:t>
+            </w:r>
+          </w:p>
+        </w:tc>
+        <w:tc>
+          <w:tcPr>
+            <w:tcW w:w="700" w:type="pct"/>
+          </w:tcPr>
+          <w:p>
+            <w:pPr>
+              <w:pStyle w:val="Sinespaciado"/>
+              <w:jc w:val="both"/>
+              <w:rPr>
+                <w:rFonts w:ascii="Times New Roman" w:hAnsi="Times New Roman" w:cs="Times New Roman"/>
+                <w:sz w:val="24"/>
+                <w:szCs w:val="24"/>
+                <w:lang w:val="es-ES"/>
+              </w:rPr>
+            </w:pPr>
+            <w:r>
+              <w:rPr>
+                <w:rFonts w:ascii="Times New Roman" w:hAnsi="Times New Roman" w:cs="Times New Roman"/>
+                <w:sz w:val="24"/>
+                <w:szCs w:val="24"/>
+                <w:lang w:val="es-ES"/>
+              </w:rPr>
+              <w:t>15/07/2020</w:t>
+            </w:r>
+          </w:p>
+        </w:tc>
+      </w:tr>
+      <w:tr>
+        <w:tc>
+          <w:tcPr>
+            <w:tcW w:w="2648" w:type="pct"/>
+          </w:tcPr>
+          <w:p>
+            <w:pPr>
+              <w:pStyle w:val="Sinespaciado"/>
+              <w:jc w:val="center"/>
+              <w:rPr>
+                <w:rFonts w:ascii="Times New Roman" w:hAnsi="Times New Roman" w:cs="Times New Roman"/>
+                <w:b/>
+                <w:bCs/>
+                <w:sz w:val="24"/>
+                <w:szCs w:val="24"/>
+                <w:lang w:val="es-ES"/>
+              </w:rPr>
+            </w:pPr>
+            <w:r>
+              <w:rPr>
+                <w:rFonts w:ascii="Times New Roman" w:hAnsi="Times New Roman" w:cs="Times New Roman"/>
+                <w:b/>
+                <w:bCs/>
+                <w:sz w:val="24"/>
+                <w:szCs w:val="24"/>
+                <w:lang w:val="es-ES"/>
+              </w:rPr>
+              <w:t>Módulo de Asignación Unificado</w:t>
+            </w:r>
+          </w:p>
+        </w:tc>
+        <w:tc>
+          <w:tcPr>
+            <w:tcW w:w="952" w:type="pct"/>
+          </w:tcPr>
+          <w:p>
+            <w:pPr>
+              <w:pStyle w:val="Sinespaciado"/>
+              <w:jc w:val="center"/>
+              <w:rPr>
+                <w:rFonts w:ascii="Times New Roman" w:hAnsi="Times New Roman" w:cs="Times New Roman"/>
+                <w:b/>
+                <w:bCs/>
+                <w:sz w:val="24"/>
+                <w:szCs w:val="24"/>
+                <w:lang w:val="es-ES"/>
+              </w:rPr>
+            </w:pPr>
+            <w:r>
+              <w:rPr>
+                <w:rFonts w:ascii="Times New Roman" w:hAnsi="Times New Roman" w:cs="Times New Roman"/>
+                <w:b/>
+                <w:bCs/>
+                <w:sz w:val="24"/>
+                <w:szCs w:val="24"/>
+                <w:lang w:val="es-ES"/>
+              </w:rPr>
+              <w:t>3 días</w:t>
+            </w:r>
+          </w:p>
+        </w:tc>
+        <w:tc>
+          <w:tcPr>
+            <w:tcW w:w="700" w:type="pct"/>
+          </w:tcPr>
+          <w:p>
+            <w:pPr>
+              <w:pStyle w:val="Sinespaciado"/>
+              <w:jc w:val="center"/>
+              <w:rPr>
+                <w:rFonts w:ascii="Times New Roman" w:hAnsi="Times New Roman" w:cs="Times New Roman"/>
+                <w:b/>
+                <w:bCs/>
+                <w:sz w:val="24"/>
+                <w:szCs w:val="24"/>
+                <w:lang w:val="es-ES"/>
+              </w:rPr>
+            </w:pPr>
+            <w:r>
+              <w:rPr>
+                <w:rFonts w:ascii="Times New Roman" w:hAnsi="Times New Roman" w:cs="Times New Roman"/>
+                <w:b/>
+                <w:bCs/>
+                <w:sz w:val="24"/>
+                <w:szCs w:val="24"/>
+                <w:lang w:val="es-ES"/>
+              </w:rPr>
+              <w:t>1</w:t>
+            </w:r>
+            <w:r>
+              <w:rPr>
+                <w:rFonts w:ascii="Times New Roman" w:hAnsi="Times New Roman" w:cs="Times New Roman"/>
+                <w:b/>
+                <w:bCs/>
+                <w:sz w:val="24"/>
+                <w:szCs w:val="24"/>
+                <w:lang w:val="es-ES"/>
+              </w:rPr>
+              <w:t>6</w:t>
+            </w:r>
+            <w:r>
+              <w:rPr>
+                <w:rFonts w:ascii="Times New Roman" w:hAnsi="Times New Roman" w:cs="Times New Roman"/>
+                <w:b/>
+                <w:bCs/>
+                <w:sz w:val="24"/>
+                <w:szCs w:val="24"/>
+                <w:lang w:val="es-ES"/>
+              </w:rPr>
+              <w:t>/07/2020</w:t>
+            </w:r>
+          </w:p>
+        </w:tc>
+        <w:tc>
+          <w:tcPr>
+            <w:tcW w:w="700" w:type="pct"/>
+          </w:tcPr>
+          <w:p>
+            <w:pPr>
+              <w:pStyle w:val="Sinespaciado"/>
+              <w:jc w:val="center"/>
+              <w:rPr>
+                <w:rFonts w:ascii="Times New Roman" w:hAnsi="Times New Roman" w:cs="Times New Roman"/>
+                <w:b/>
+                <w:bCs/>
+                <w:sz w:val="24"/>
+                <w:szCs w:val="24"/>
+                <w:lang w:val="es-ES"/>
+              </w:rPr>
+            </w:pPr>
+            <w:r>
+              <w:rPr>
+                <w:rFonts w:ascii="Times New Roman" w:hAnsi="Times New Roman" w:cs="Times New Roman"/>
+                <w:b/>
+                <w:bCs/>
+                <w:sz w:val="24"/>
+                <w:szCs w:val="24"/>
+                <w:lang w:val="es-ES"/>
+              </w:rPr>
+              <w:t>18/07/2020</w:t>
+            </w:r>
+          </w:p>
+        </w:tc>
+      </w:tr>
+      <w:tr>
+        <w:tc>
+          <w:tcPr>
+            <w:tcW w:w="2648" w:type="pct"/>
+          </w:tcPr>
+          <w:p>
+            <w:pPr>
+              <w:pStyle w:val="Sinespaciado"/>
+              <w:jc w:val="both"/>
+              <w:rPr>
+                <w:rFonts w:ascii="Times New Roman" w:hAnsi="Times New Roman" w:cs="Times New Roman"/>
+                <w:sz w:val="24"/>
+                <w:szCs w:val="24"/>
+                <w:lang w:val="es-ES"/>
+              </w:rPr>
+            </w:pPr>
+            <w:r>
+              <w:rPr>
+                <w:rFonts w:ascii="Times New Roman" w:hAnsi="Times New Roman" w:cs="Times New Roman"/>
+                <w:sz w:val="24"/>
+                <w:szCs w:val="24"/>
+                <w:lang w:val="es-ES"/>
+              </w:rPr>
+              <w:t>Programación para asignar usuarios unificados</w:t>
+            </w:r>
+          </w:p>
+        </w:tc>
+        <w:tc>
+          <w:tcPr>
+            <w:tcW w:w="952" w:type="pct"/>
+          </w:tcPr>
+          <w:p>
+            <w:pPr>
+              <w:pStyle w:val="Sinespaciado"/>
+              <w:jc w:val="both"/>
+              <w:rPr>
+                <w:rFonts w:ascii="Times New Roman" w:hAnsi="Times New Roman" w:cs="Times New Roman"/>
+                <w:sz w:val="24"/>
+                <w:szCs w:val="24"/>
+                <w:lang w:val="es-ES"/>
+              </w:rPr>
+            </w:pPr>
+            <w:r>
+              <w:rPr>
+                <w:rFonts w:ascii="Times New Roman" w:hAnsi="Times New Roman" w:cs="Times New Roman"/>
+                <w:sz w:val="24"/>
+                <w:szCs w:val="24"/>
+                <w:lang w:val="es-ES"/>
+              </w:rPr>
+              <w:t>3 días</w:t>
+            </w:r>
+          </w:p>
+        </w:tc>
+        <w:tc>
+          <w:tcPr>
+            <w:tcW w:w="700" w:type="pct"/>
+          </w:tcPr>
+          <w:p>
+            <w:pPr>
+              <w:pStyle w:val="Sinespaciado"/>
+              <w:jc w:val="both"/>
+              <w:rPr>
+                <w:rFonts w:ascii="Times New Roman" w:hAnsi="Times New Roman" w:cs="Times New Roman"/>
+                <w:sz w:val="24"/>
+                <w:szCs w:val="24"/>
+                <w:lang w:val="es-ES"/>
+              </w:rPr>
+            </w:pPr>
+            <w:r>
+              <w:rPr>
+                <w:rFonts w:ascii="Times New Roman" w:hAnsi="Times New Roman" w:cs="Times New Roman"/>
+                <w:sz w:val="24"/>
+                <w:szCs w:val="24"/>
+                <w:lang w:val="es-ES"/>
+              </w:rPr>
+              <w:t>1</w:t>
+            </w:r>
+            <w:r>
+              <w:rPr>
+                <w:rFonts w:ascii="Times New Roman" w:hAnsi="Times New Roman" w:cs="Times New Roman"/>
+                <w:sz w:val="24"/>
+                <w:szCs w:val="24"/>
+                <w:lang w:val="es-ES"/>
+              </w:rPr>
+              <w:t>6</w:t>
+            </w:r>
+            <w:r>
+              <w:rPr>
+                <w:rFonts w:ascii="Times New Roman" w:hAnsi="Times New Roman" w:cs="Times New Roman"/>
+                <w:sz w:val="24"/>
+                <w:szCs w:val="24"/>
+                <w:lang w:val="es-ES"/>
+              </w:rPr>
+              <w:t>/07/2020</w:t>
+            </w:r>
+          </w:p>
+        </w:tc>
+        <w:tc>
+          <w:tcPr>
+            <w:tcW w:w="700" w:type="pct"/>
+          </w:tcPr>
+          <w:p>
+            <w:pPr>
+              <w:pStyle w:val="Sinespaciado"/>
+              <w:jc w:val="both"/>
+              <w:rPr>
+                <w:rFonts w:ascii="Times New Roman" w:hAnsi="Times New Roman" w:cs="Times New Roman"/>
+                <w:sz w:val="24"/>
+                <w:szCs w:val="24"/>
+                <w:lang w:val="es-ES"/>
+              </w:rPr>
+            </w:pPr>
+            <w:r>
+              <w:rPr>
+                <w:rFonts w:ascii="Times New Roman" w:hAnsi="Times New Roman" w:cs="Times New Roman"/>
+                <w:sz w:val="24"/>
+                <w:szCs w:val="24"/>
+                <w:lang w:val="es-ES"/>
+              </w:rPr>
+              <w:t>18/07/2020</w:t>
+            </w:r>
+          </w:p>
+        </w:tc>
+      </w:tr>
+      <w:tr>
+        <w:tc>
+          <w:tcPr>
+            <w:tcW w:w="2648" w:type="pct"/>
+          </w:tcPr>
+          <w:p>
+            <w:pPr>
+              <w:pStyle w:val="Sinespaciado"/>
+              <w:jc w:val="center"/>
+              <w:rPr>
+                <w:rFonts w:ascii="Times New Roman" w:hAnsi="Times New Roman" w:cs="Times New Roman"/>
+                <w:b/>
+                <w:bCs/>
+                <w:sz w:val="24"/>
+                <w:szCs w:val="24"/>
+                <w:lang w:val="es-ES"/>
+              </w:rPr>
+            </w:pPr>
+            <w:r>
+              <w:rPr>
+                <w:rFonts w:ascii="Times New Roman" w:hAnsi="Times New Roman" w:cs="Times New Roman"/>
+                <w:b/>
+                <w:bCs/>
+                <w:sz w:val="24"/>
+                <w:szCs w:val="24"/>
+                <w:lang w:val="es-ES"/>
+              </w:rPr>
+              <w:t>Módulo de Bandeja Principal</w:t>
+            </w:r>
+          </w:p>
+        </w:tc>
+        <w:tc>
+          <w:tcPr>
+            <w:tcW w:w="952" w:type="pct"/>
+          </w:tcPr>
+          <w:p>
+            <w:pPr>
+              <w:pStyle w:val="Sinespaciado"/>
+              <w:jc w:val="center"/>
+              <w:rPr>
+                <w:rFonts w:ascii="Times New Roman" w:hAnsi="Times New Roman" w:cs="Times New Roman"/>
+                <w:b/>
+                <w:bCs/>
+                <w:sz w:val="24"/>
+                <w:szCs w:val="24"/>
+                <w:lang w:val="es-ES"/>
+              </w:rPr>
+            </w:pPr>
+            <w:r>
+              <w:rPr>
+                <w:rFonts w:ascii="Times New Roman" w:hAnsi="Times New Roman" w:cs="Times New Roman"/>
+                <w:b/>
+                <w:bCs/>
+                <w:sz w:val="24"/>
+                <w:szCs w:val="24"/>
+                <w:lang w:val="es-ES"/>
+              </w:rPr>
+              <w:t>2 días</w:t>
+            </w:r>
+          </w:p>
+        </w:tc>
+        <w:tc>
+          <w:tcPr>
+            <w:tcW w:w="700" w:type="pct"/>
+          </w:tcPr>
+          <w:p>
+            <w:pPr>
+              <w:pStyle w:val="Sinespaciado"/>
+              <w:jc w:val="center"/>
+              <w:rPr>
+                <w:rFonts w:ascii="Times New Roman" w:hAnsi="Times New Roman" w:cs="Times New Roman"/>
+                <w:b/>
+                <w:bCs/>
+                <w:sz w:val="24"/>
+                <w:szCs w:val="24"/>
+                <w:lang w:val="es-ES"/>
+              </w:rPr>
+            </w:pPr>
+            <w:r>
+              <w:rPr>
+                <w:rFonts w:ascii="Times New Roman" w:hAnsi="Times New Roman" w:cs="Times New Roman"/>
+                <w:b/>
+                <w:bCs/>
+                <w:sz w:val="24"/>
+                <w:szCs w:val="24"/>
+                <w:lang w:val="es-ES"/>
+              </w:rPr>
+              <w:t>19/07/2020</w:t>
+            </w:r>
+          </w:p>
+        </w:tc>
+        <w:tc>
+          <w:tcPr>
+            <w:tcW w:w="700" w:type="pct"/>
+          </w:tcPr>
+          <w:p>
+            <w:pPr>
+              <w:pStyle w:val="Sinespaciado"/>
+              <w:jc w:val="center"/>
+              <w:rPr>
+                <w:rFonts w:ascii="Times New Roman" w:hAnsi="Times New Roman" w:cs="Times New Roman"/>
+                <w:b/>
+                <w:bCs/>
+                <w:sz w:val="24"/>
+                <w:szCs w:val="24"/>
+                <w:lang w:val="es-ES"/>
+              </w:rPr>
+            </w:pPr>
+            <w:r>
+              <w:rPr>
+                <w:rFonts w:ascii="Times New Roman" w:hAnsi="Times New Roman" w:cs="Times New Roman"/>
+                <w:b/>
+                <w:bCs/>
+                <w:sz w:val="24"/>
+                <w:szCs w:val="24"/>
+                <w:lang w:val="es-ES"/>
+              </w:rPr>
+              <w:t>20/07/2020</w:t>
+            </w:r>
+          </w:p>
+        </w:tc>
+      </w:tr>
+      <w:tr>
+        <w:tc>
+          <w:tcPr>
+            <w:tcW w:w="2648" w:type="pct"/>
+          </w:tcPr>
+          <w:p>
+            <w:pPr>
+              <w:pStyle w:val="Sinespaciado"/>
+              <w:jc w:val="both"/>
+              <w:rPr>
+                <w:rFonts w:ascii="Times New Roman" w:hAnsi="Times New Roman" w:cs="Times New Roman"/>
+                <w:sz w:val="24"/>
+                <w:szCs w:val="24"/>
+                <w:lang w:val="es-ES"/>
+              </w:rPr>
+            </w:pPr>
+            <w:r>
+              <w:rPr>
+                <w:rFonts w:ascii="Times New Roman" w:hAnsi="Times New Roman" w:cs="Times New Roman"/>
+                <w:sz w:val="24"/>
+                <w:szCs w:val="24"/>
+                <w:lang w:val="es-ES"/>
+              </w:rPr>
+              <w:t>Programación de la bandeja principal de asignaciones</w:t>
+            </w:r>
+          </w:p>
+        </w:tc>
+        <w:tc>
+          <w:tcPr>
+            <w:tcW w:w="952" w:type="pct"/>
+          </w:tcPr>
+          <w:p>
+            <w:pPr>
+              <w:pStyle w:val="Sinespaciado"/>
+              <w:jc w:val="both"/>
+              <w:rPr>
+                <w:rFonts w:ascii="Times New Roman" w:hAnsi="Times New Roman" w:cs="Times New Roman"/>
+                <w:sz w:val="24"/>
+                <w:szCs w:val="24"/>
+                <w:lang w:val="es-ES"/>
+              </w:rPr>
+            </w:pPr>
+            <w:r>
+              <w:rPr>
+                <w:rFonts w:ascii="Times New Roman" w:hAnsi="Times New Roman" w:cs="Times New Roman"/>
+                <w:sz w:val="24"/>
+                <w:szCs w:val="24"/>
+                <w:lang w:val="es-ES"/>
+              </w:rPr>
+              <w:t>2 días</w:t>
+            </w:r>
+          </w:p>
+        </w:tc>
+        <w:tc>
+          <w:tcPr>
+            <w:tcW w:w="700" w:type="pct"/>
+          </w:tcPr>
+          <w:p>
+            <w:pPr>
+              <w:pStyle w:val="Sinespaciado"/>
+              <w:jc w:val="both"/>
+              <w:rPr>
+                <w:rFonts w:ascii="Times New Roman" w:hAnsi="Times New Roman" w:cs="Times New Roman"/>
+                <w:sz w:val="24"/>
+                <w:szCs w:val="24"/>
+                <w:lang w:val="es-ES"/>
+              </w:rPr>
+            </w:pPr>
+            <w:r>
+              <w:rPr>
+                <w:rFonts w:ascii="Times New Roman" w:hAnsi="Times New Roman" w:cs="Times New Roman"/>
+                <w:sz w:val="24"/>
+                <w:szCs w:val="24"/>
+                <w:lang w:val="es-ES"/>
+              </w:rPr>
+              <w:t>19/07/2020</w:t>
+            </w:r>
+          </w:p>
+        </w:tc>
+        <w:tc>
+          <w:tcPr>
+            <w:tcW w:w="700" w:type="pct"/>
+          </w:tcPr>
+          <w:p>
+            <w:pPr>
+              <w:pStyle w:val="Sinespaciado"/>
+              <w:jc w:val="both"/>
+              <w:rPr>
+                <w:rFonts w:ascii="Times New Roman" w:hAnsi="Times New Roman" w:cs="Times New Roman"/>
+                <w:sz w:val="24"/>
+                <w:szCs w:val="24"/>
+                <w:lang w:val="es-ES"/>
+              </w:rPr>
+            </w:pPr>
+            <w:r>
+              <w:rPr>
+                <w:rFonts w:ascii="Times New Roman" w:hAnsi="Times New Roman" w:cs="Times New Roman"/>
+                <w:sz w:val="24"/>
+                <w:szCs w:val="24"/>
+                <w:lang w:val="es-ES"/>
+              </w:rPr>
+              <w:t>20/07/2020</w:t>
+            </w:r>
+          </w:p>
+        </w:tc>
+      </w:tr>
+      <w:tr>
+        <w:tc>
+          <w:tcPr>
+            <w:tcW w:w="2648" w:type="pct"/>
+          </w:tcPr>
+          <w:p>
+            <w:pPr>
+              <w:pStyle w:val="Sinespaciado"/>
+              <w:jc w:val="center"/>
+              <w:rPr>
+                <w:rFonts w:ascii="Times New Roman" w:hAnsi="Times New Roman" w:cs="Times New Roman"/>
+                <w:b/>
+                <w:bCs/>
+                <w:sz w:val="24"/>
+                <w:szCs w:val="24"/>
+                <w:lang w:val="es-ES"/>
+              </w:rPr>
+            </w:pPr>
+            <w:r>
+              <w:rPr>
+                <w:rFonts w:ascii="Times New Roman" w:hAnsi="Times New Roman" w:cs="Times New Roman"/>
+                <w:b/>
+                <w:bCs/>
+                <w:sz w:val="24"/>
+                <w:szCs w:val="24"/>
+                <w:lang w:val="es-ES"/>
+              </w:rPr>
+              <w:t>Módulo de datos enviados</w:t>
+            </w:r>
+          </w:p>
+        </w:tc>
+        <w:tc>
+          <w:tcPr>
+            <w:tcW w:w="952" w:type="pct"/>
+          </w:tcPr>
+          <w:p>
+            <w:pPr>
+              <w:pStyle w:val="Sinespaciado"/>
+              <w:jc w:val="center"/>
+              <w:rPr>
+                <w:rFonts w:ascii="Times New Roman" w:hAnsi="Times New Roman" w:cs="Times New Roman"/>
+                <w:b/>
+                <w:bCs/>
+                <w:sz w:val="24"/>
+                <w:szCs w:val="24"/>
+                <w:lang w:val="es-ES"/>
+              </w:rPr>
+            </w:pPr>
+            <w:r>
+              <w:rPr>
+                <w:rFonts w:ascii="Times New Roman" w:hAnsi="Times New Roman" w:cs="Times New Roman"/>
+                <w:b/>
+                <w:bCs/>
+                <w:sz w:val="24"/>
+                <w:szCs w:val="24"/>
+                <w:lang w:val="es-ES"/>
+              </w:rPr>
+              <w:t>3 días</w:t>
+            </w:r>
+          </w:p>
+        </w:tc>
+        <w:tc>
+          <w:tcPr>
+            <w:tcW w:w="700" w:type="pct"/>
+          </w:tcPr>
+          <w:p>
+            <w:pPr>
+              <w:pStyle w:val="Sinespaciado"/>
+              <w:jc w:val="center"/>
+              <w:rPr>
+                <w:rFonts w:ascii="Times New Roman" w:hAnsi="Times New Roman" w:cs="Times New Roman"/>
+                <w:b/>
+                <w:bCs/>
+                <w:sz w:val="24"/>
+                <w:szCs w:val="24"/>
+                <w:lang w:val="es-ES"/>
+              </w:rPr>
+            </w:pPr>
+            <w:r>
+              <w:rPr>
+                <w:rFonts w:ascii="Times New Roman" w:hAnsi="Times New Roman" w:cs="Times New Roman"/>
+                <w:b/>
+                <w:bCs/>
+                <w:sz w:val="24"/>
+                <w:szCs w:val="24"/>
+                <w:lang w:val="es-ES"/>
+              </w:rPr>
+              <w:t>21/07/2020</w:t>
+            </w:r>
+          </w:p>
+        </w:tc>
+        <w:tc>
+          <w:tcPr>
+            <w:tcW w:w="700" w:type="pct"/>
+          </w:tcPr>
+          <w:p>
+            <w:pPr>
+              <w:pStyle w:val="Sinespaciado"/>
+              <w:jc w:val="center"/>
+              <w:rPr>
+                <w:rFonts w:ascii="Times New Roman" w:hAnsi="Times New Roman" w:cs="Times New Roman"/>
+                <w:b/>
+                <w:bCs/>
+                <w:sz w:val="24"/>
+                <w:szCs w:val="24"/>
+                <w:lang w:val="es-ES"/>
+              </w:rPr>
+            </w:pPr>
+            <w:r>
+              <w:rPr>
+                <w:rFonts w:ascii="Times New Roman" w:hAnsi="Times New Roman" w:cs="Times New Roman"/>
+                <w:b/>
+                <w:bCs/>
+                <w:sz w:val="24"/>
+                <w:szCs w:val="24"/>
+                <w:lang w:val="es-ES"/>
+              </w:rPr>
+              <w:t>23/07/2020</w:t>
+            </w:r>
+          </w:p>
+        </w:tc>
+      </w:tr>
+      <w:tr>
+        <w:tc>
+          <w:tcPr>
+            <w:tcW w:w="2648" w:type="pct"/>
+          </w:tcPr>
+          <w:p>
+            <w:pPr>
+              <w:pStyle w:val="Sinespaciado"/>
+              <w:jc w:val="both"/>
+              <w:rPr>
+                <w:rFonts w:ascii="Times New Roman" w:hAnsi="Times New Roman" w:cs="Times New Roman"/>
+                <w:sz w:val="24"/>
+                <w:szCs w:val="24"/>
+                <w:lang w:val="es-ES"/>
+              </w:rPr>
+            </w:pPr>
+            <w:r>
+              <w:rPr>
+                <w:rFonts w:ascii="Times New Roman" w:hAnsi="Times New Roman" w:cs="Times New Roman"/>
+                <w:sz w:val="24"/>
+                <w:szCs w:val="24"/>
+                <w:lang w:val="es-ES"/>
+              </w:rPr>
+              <w:t>Programación de pantalla de enviados a sede central</w:t>
+            </w:r>
+          </w:p>
+        </w:tc>
+        <w:tc>
+          <w:tcPr>
+            <w:tcW w:w="952" w:type="pct"/>
+          </w:tcPr>
+          <w:p>
+            <w:pPr>
+              <w:pStyle w:val="Sinespaciado"/>
+              <w:jc w:val="both"/>
+              <w:rPr>
+                <w:rFonts w:ascii="Times New Roman" w:hAnsi="Times New Roman" w:cs="Times New Roman"/>
+                <w:sz w:val="24"/>
+                <w:szCs w:val="24"/>
+                <w:lang w:val="es-ES"/>
+              </w:rPr>
+            </w:pPr>
+            <w:r>
+              <w:rPr>
+                <w:rFonts w:ascii="Times New Roman" w:hAnsi="Times New Roman" w:cs="Times New Roman"/>
+                <w:sz w:val="24"/>
+                <w:szCs w:val="24"/>
+                <w:lang w:val="es-ES"/>
+              </w:rPr>
+              <w:t>3 días</w:t>
+            </w:r>
+          </w:p>
+        </w:tc>
+        <w:tc>
+          <w:tcPr>
+            <w:tcW w:w="700" w:type="pct"/>
+          </w:tcPr>
+          <w:p>
+            <w:pPr>
+              <w:pStyle w:val="Sinespaciado"/>
+              <w:jc w:val="both"/>
+              <w:rPr>
+                <w:rFonts w:ascii="Times New Roman" w:hAnsi="Times New Roman" w:cs="Times New Roman"/>
+                <w:sz w:val="24"/>
+                <w:szCs w:val="24"/>
+                <w:lang w:val="es-ES"/>
+              </w:rPr>
+            </w:pPr>
+            <w:r>
+              <w:rPr>
+                <w:rFonts w:ascii="Times New Roman" w:hAnsi="Times New Roman" w:cs="Times New Roman"/>
+                <w:sz w:val="24"/>
+                <w:szCs w:val="24"/>
+                <w:lang w:val="es-ES"/>
+              </w:rPr>
+              <w:t>21/07/2020</w:t>
+            </w:r>
+          </w:p>
+        </w:tc>
+        <w:tc>
+          <w:tcPr>
+            <w:tcW w:w="700" w:type="pct"/>
+          </w:tcPr>
+          <w:p>
+            <w:pPr>
+              <w:pStyle w:val="Sinespaciado"/>
+              <w:jc w:val="both"/>
+              <w:rPr>
+                <w:rFonts w:ascii="Times New Roman" w:hAnsi="Times New Roman" w:cs="Times New Roman"/>
+                <w:sz w:val="24"/>
+                <w:szCs w:val="24"/>
+                <w:lang w:val="es-ES"/>
+              </w:rPr>
+            </w:pPr>
+            <w:r>
+              <w:rPr>
+                <w:rFonts w:ascii="Times New Roman" w:hAnsi="Times New Roman" w:cs="Times New Roman"/>
+                <w:sz w:val="24"/>
+                <w:szCs w:val="24"/>
+                <w:lang w:val="es-ES"/>
+              </w:rPr>
+              <w:t>23/07/2020</w:t>
+            </w:r>
+          </w:p>
+        </w:tc>
+      </w:tr>
+      <w:tr>
+        <w:tc>
+          <w:tcPr>
+            <w:tcW w:w="2648" w:type="pct"/>
+          </w:tcPr>
+          <w:p>
+            <w:pPr>
+              <w:pStyle w:val="Sinespaciado"/>
+              <w:jc w:val="center"/>
+              <w:rPr>
+                <w:rFonts w:ascii="Times New Roman" w:hAnsi="Times New Roman" w:cs="Times New Roman"/>
+                <w:b/>
+                <w:bCs/>
+                <w:sz w:val="24"/>
+                <w:szCs w:val="24"/>
+                <w:lang w:val="es-ES"/>
+              </w:rPr>
+            </w:pPr>
+            <w:r>
+              <w:rPr>
+                <w:rFonts w:ascii="Times New Roman" w:hAnsi="Times New Roman" w:cs="Times New Roman"/>
+                <w:b/>
+                <w:bCs/>
+                <w:sz w:val="24"/>
+                <w:szCs w:val="24"/>
+                <w:lang w:val="es-ES"/>
+              </w:rPr>
+              <w:t>Módulo de Reporte</w:t>
+            </w:r>
+          </w:p>
+        </w:tc>
+        <w:tc>
+          <w:tcPr>
+            <w:tcW w:w="952" w:type="pct"/>
+          </w:tcPr>
+          <w:p>
+            <w:pPr>
+              <w:pStyle w:val="Sinespaciado"/>
+              <w:jc w:val="center"/>
+              <w:rPr>
+                <w:rFonts w:ascii="Times New Roman" w:hAnsi="Times New Roman" w:cs="Times New Roman"/>
+                <w:b/>
+                <w:bCs/>
+                <w:sz w:val="24"/>
+                <w:szCs w:val="24"/>
+                <w:lang w:val="es-ES"/>
+              </w:rPr>
+            </w:pPr>
+            <w:r>
+              <w:rPr>
+                <w:rFonts w:ascii="Times New Roman" w:hAnsi="Times New Roman" w:cs="Times New Roman"/>
+                <w:b/>
+                <w:bCs/>
+                <w:sz w:val="24"/>
+                <w:szCs w:val="24"/>
+                <w:lang w:val="es-ES"/>
+              </w:rPr>
+              <w:t>7 días</w:t>
+            </w:r>
+          </w:p>
+        </w:tc>
+        <w:tc>
+          <w:tcPr>
+            <w:tcW w:w="700" w:type="pct"/>
+          </w:tcPr>
+          <w:p>
+            <w:pPr>
+              <w:pStyle w:val="Sinespaciado"/>
+              <w:jc w:val="center"/>
+              <w:rPr>
+                <w:rFonts w:ascii="Times New Roman" w:hAnsi="Times New Roman" w:cs="Times New Roman"/>
+                <w:b/>
+                <w:bCs/>
+                <w:sz w:val="24"/>
+                <w:szCs w:val="24"/>
+                <w:lang w:val="es-ES"/>
+              </w:rPr>
+            </w:pPr>
+            <w:r>
+              <w:rPr>
+                <w:rFonts w:ascii="Times New Roman" w:hAnsi="Times New Roman" w:cs="Times New Roman"/>
+                <w:b/>
+                <w:bCs/>
+                <w:sz w:val="24"/>
+                <w:szCs w:val="24"/>
+                <w:lang w:val="es-ES"/>
+              </w:rPr>
+              <w:t>24/07/2020</w:t>
+            </w:r>
+          </w:p>
+        </w:tc>
+        <w:tc>
+          <w:tcPr>
+            <w:tcW w:w="700" w:type="pct"/>
+          </w:tcPr>
+          <w:p>
+            <w:pPr>
+              <w:pStyle w:val="Sinespaciado"/>
+              <w:jc w:val="center"/>
+              <w:rPr>
+                <w:rFonts w:ascii="Times New Roman" w:hAnsi="Times New Roman" w:cs="Times New Roman"/>
+                <w:b/>
+                <w:bCs/>
+                <w:sz w:val="24"/>
+                <w:szCs w:val="24"/>
+                <w:lang w:val="es-ES"/>
+              </w:rPr>
+            </w:pPr>
+            <w:r>
+              <w:rPr>
+                <w:rFonts w:ascii="Times New Roman" w:hAnsi="Times New Roman" w:cs="Times New Roman"/>
+                <w:b/>
+                <w:bCs/>
+                <w:sz w:val="24"/>
+                <w:szCs w:val="24"/>
+                <w:lang w:val="es-ES"/>
+              </w:rPr>
+              <w:t>30/07/2020</w:t>
+            </w:r>
+          </w:p>
+        </w:tc>
+      </w:tr>
+      <w:tr>
+        <w:tc>
+          <w:tcPr>
+            <w:tcW w:w="2648" w:type="pct"/>
+          </w:tcPr>
+          <w:p>
+            <w:pPr>
+              <w:pStyle w:val="Sinespaciado"/>
+              <w:jc w:val="both"/>
+              <w:rPr>
+                <w:rFonts w:ascii="Times New Roman" w:hAnsi="Times New Roman" w:cs="Times New Roman"/>
+                <w:sz w:val="24"/>
+                <w:szCs w:val="24"/>
+                <w:lang w:val="es-ES"/>
+              </w:rPr>
+            </w:pPr>
+            <w:r>
+              <w:rPr>
+                <w:rFonts w:ascii="Times New Roman" w:hAnsi="Times New Roman" w:cs="Times New Roman"/>
+                <w:sz w:val="24"/>
+                <w:szCs w:val="24"/>
+                <w:lang w:val="es-ES"/>
+              </w:rPr>
+              <w:t>Programación de reportes de datos en TABLEAU</w:t>
+            </w:r>
+          </w:p>
+        </w:tc>
+        <w:tc>
+          <w:tcPr>
+            <w:tcW w:w="952" w:type="pct"/>
+          </w:tcPr>
+          <w:p>
+            <w:pPr>
+              <w:pStyle w:val="Sinespaciado"/>
+              <w:jc w:val="both"/>
+              <w:rPr>
+                <w:rFonts w:ascii="Times New Roman" w:hAnsi="Times New Roman" w:cs="Times New Roman"/>
+                <w:sz w:val="24"/>
+                <w:szCs w:val="24"/>
+                <w:lang w:val="es-ES"/>
+              </w:rPr>
+            </w:pPr>
+            <w:r>
+              <w:rPr>
+                <w:rFonts w:ascii="Times New Roman" w:hAnsi="Times New Roman" w:cs="Times New Roman"/>
+                <w:sz w:val="24"/>
+                <w:szCs w:val="24"/>
+                <w:lang w:val="es-ES"/>
+              </w:rPr>
+              <w:t>7 días</w:t>
+            </w:r>
+          </w:p>
+        </w:tc>
+        <w:tc>
+          <w:tcPr>
+            <w:tcW w:w="700" w:type="pct"/>
+          </w:tcPr>
+          <w:p>
+            <w:pPr>
+              <w:pStyle w:val="Sinespaciado"/>
+              <w:jc w:val="both"/>
+              <w:rPr>
+                <w:rFonts w:ascii="Times New Roman" w:hAnsi="Times New Roman" w:cs="Times New Roman"/>
+                <w:sz w:val="24"/>
+                <w:szCs w:val="24"/>
+                <w:lang w:val="es-ES"/>
+              </w:rPr>
+            </w:pPr>
+            <w:r>
+              <w:rPr>
+                <w:rFonts w:ascii="Times New Roman" w:hAnsi="Times New Roman" w:cs="Times New Roman"/>
+                <w:sz w:val="24"/>
+                <w:szCs w:val="24"/>
+                <w:lang w:val="es-ES"/>
+              </w:rPr>
+              <w:t>24/07/2020</w:t>
+            </w:r>
+          </w:p>
+        </w:tc>
+        <w:tc>
+          <w:tcPr>
+            <w:tcW w:w="700" w:type="pct"/>
+          </w:tcPr>
+          <w:p>
+            <w:pPr>
+              <w:pStyle w:val="Sinespaciado"/>
+              <w:jc w:val="both"/>
+              <w:rPr>
+                <w:rFonts w:ascii="Times New Roman" w:hAnsi="Times New Roman" w:cs="Times New Roman"/>
+                <w:sz w:val="24"/>
+                <w:szCs w:val="24"/>
+                <w:lang w:val="es-ES"/>
+              </w:rPr>
+            </w:pPr>
+            <w:r>
+              <w:rPr>
+                <w:rFonts w:ascii="Times New Roman" w:hAnsi="Times New Roman" w:cs="Times New Roman"/>
+                <w:sz w:val="24"/>
+                <w:szCs w:val="24"/>
+                <w:lang w:val="es-ES"/>
+              </w:rPr>
+              <w:t>30/07/2020</w:t>
+            </w:r>
+          </w:p>
+        </w:tc>
+      </w:tr>
+    </w:tbl>
     <w:p>
       <w:pPr>
         <w:pStyle w:val="Sinespaciado"/>
@@ -11418,6 +16849,12 @@
           <w:szCs w:val="24"/>
           <w:lang w:val="es-ES"/>
         </w:rPr>
+        <w:sectPr>
+          <w:pgSz w:w="12240" w:h="15840"/>
+          <w:pgMar w:top="1440" w:right="1440" w:bottom="1440" w:left="1431" w:header="709" w:footer="709" w:gutter="0"/>
+          <w:cols w:space="708"/>
+          <w:docGrid w:linePitch="360"/>
+        </w:sectPr>
       </w:pPr>
     </w:p>
     <w:p>
@@ -11432,6 +16869,71 @@
           <w:lang w:val="es-ES"/>
         </w:rPr>
       </w:pPr>
+      <w:r>
+        <w:rPr>
+          <w:rFonts w:ascii="Times New Roman" w:hAnsi="Times New Roman" w:cs="Times New Roman"/>
+          <w:noProof/>
+          <w:sz w:val="24"/>
+          <w:szCs w:val="24"/>
+          <w:lang w:val="es-ES"/>
+        </w:rPr>
+        <w:lastRenderedPageBreak/>
+        <w:drawing>
+          <wp:anchor distT="0" distB="0" distL="114300" distR="114300" simplePos="0" relativeHeight="251659264" behindDoc="0" locked="0" layoutInCell="1" allowOverlap="1" wp14:anchorId="240F9815" wp14:editId="4A26896D">
+            <wp:simplePos x="0" y="0"/>
+            <wp:positionH relativeFrom="margin">
+              <wp:posOffset>-395021</wp:posOffset>
+            </wp:positionH>
+            <wp:positionV relativeFrom="paragraph">
+              <wp:posOffset>0</wp:posOffset>
+            </wp:positionV>
+            <wp:extent cx="9179683" cy="6167755"/>
+            <wp:effectExtent l="0" t="0" r="2540" b="4445"/>
+            <wp:wrapNone/>
+            <wp:docPr id="2" name="Imagen 2"/>
+            <wp:cNvGraphicFramePr>
+              <a:graphicFrameLocks xmlns:a="http://schemas.openxmlformats.org/drawingml/2006/main" noChangeAspect="1"/>
+            </wp:cNvGraphicFramePr>
+            <a:graphic xmlns:a="http://schemas.openxmlformats.org/drawingml/2006/main">
+              <a:graphicData uri="http://schemas.openxmlformats.org/drawingml/2006/picture">
+                <pic:pic xmlns:pic="http://schemas.openxmlformats.org/drawingml/2006/picture">
+                  <pic:nvPicPr>
+                    <pic:cNvPr id="2" name="diseno-e-implementacion-de-plataforma-web-para-captacion-y-analisis-de-precios-diaco-gantt.png"/>
+                    <pic:cNvPicPr/>
+                  </pic:nvPicPr>
+                  <pic:blipFill>
+                    <a:blip r:embed="rId10">
+                      <a:extLst>
+                        <a:ext uri="{28A0092B-C50C-407E-A947-70E740481C1C}">
+                          <a14:useLocalDpi xmlns:a14="http://schemas.microsoft.com/office/drawing/2010/main" val="0"/>
+                        </a:ext>
+                      </a:extLst>
+                    </a:blip>
+                    <a:stretch>
+                      <a:fillRect/>
+                    </a:stretch>
+                  </pic:blipFill>
+                  <pic:spPr>
+                    <a:xfrm>
+                      <a:off x="0" y="0"/>
+                      <a:ext cx="9202401" cy="6183019"/>
+                    </a:xfrm>
+                    <a:prstGeom prst="rect">
+                      <a:avLst/>
+                    </a:prstGeom>
+                  </pic:spPr>
+                </pic:pic>
+              </a:graphicData>
+            </a:graphic>
+            <wp14:sizeRelH relativeFrom="page">
+              <wp14:pctWidth>0</wp14:pctWidth>
+            </wp14:sizeRelH>
+            <wp14:sizeRelV relativeFrom="page">
+              <wp14:pctHeight>0</wp14:pctHeight>
+            </wp14:sizeRelV>
+          </wp:anchor>
+        </w:drawing>
+      </w:r>
     </w:p>
     <w:p>
       <w:pPr>
@@ -11652,6 +17154,12 @@
           <w:szCs w:val="24"/>
           <w:lang w:val="es-ES"/>
         </w:rPr>
+        <w:sectPr>
+          <w:pgSz w:w="15840" w:h="12240" w:orient="landscape"/>
+          <w:pgMar w:top="1440" w:right="1440" w:bottom="1429" w:left="1440" w:header="709" w:footer="709" w:gutter="0"/>
+          <w:cols w:space="708"/>
+          <w:docGrid w:linePitch="360"/>
+        </w:sectPr>
       </w:pPr>
     </w:p>
     <w:p>
@@ -11669,40 +17177,13 @@
     </w:p>
     <w:p>
       <w:pPr>
-        <w:pStyle w:val="Sinespaciado"/>
-        <w:spacing w:line="480" w:lineRule="auto"/>
-        <w:jc w:val="both"/>
-        <w:rPr>
-          <w:rFonts w:ascii="Times New Roman" w:hAnsi="Times New Roman" w:cs="Times New Roman"/>
-          <w:sz w:val="24"/>
-          <w:szCs w:val="24"/>
-          <w:lang w:val="es-ES"/>
-        </w:rPr>
-      </w:pPr>
-    </w:p>
-    <w:p>
-      <w:pPr>
-        <w:pStyle w:val="Sinespaciado"/>
-        <w:spacing w:line="480" w:lineRule="auto"/>
-        <w:jc w:val="both"/>
-        <w:rPr>
-          <w:rFonts w:ascii="Times New Roman" w:hAnsi="Times New Roman" w:cs="Times New Roman"/>
-          <w:sz w:val="24"/>
-          <w:szCs w:val="24"/>
-          <w:lang w:val="es-ES"/>
-        </w:rPr>
-      </w:pPr>
-    </w:p>
-    <w:p>
-      <w:pPr>
         <w:pStyle w:val="APAN1"/>
       </w:pPr>
-      <w:bookmarkStart w:id="28" w:name="_Toc36239189"/>
-      <w:r>
-        <w:lastRenderedPageBreak/>
+      <w:bookmarkStart w:id="29" w:name="_Toc36670721"/>
+      <w:r>
         <w:t>BIBLIOGRAFIA</w:t>
       </w:r>
-      <w:bookmarkEnd w:id="28"/>
+      <w:bookmarkEnd w:id="29"/>
     </w:p>
     <w:sdt>
       <w:sdtPr>
@@ -11726,6 +17207,7 @@
             <w:id w:val="111145805"/>
             <w:bibliography/>
           </w:sdtPr>
+          <w:sdtEndPr/>
           <w:sdtContent>
             <w:p>
               <w:pPr>
@@ -12311,6 +17793,7 @@
                   <w:noProof/>
                   <w:lang w:val="es-ES"/>
                 </w:rPr>
+                <w:lastRenderedPageBreak/>
                 <w:t>Ministerio de Finanzas Públicas</w:t>
               </w:r>
               <w:r>
@@ -12339,7 +17822,6 @@
                   <w:noProof/>
                   <w:lang w:val="es-ES"/>
                 </w:rPr>
-                <w:lastRenderedPageBreak/>
                 <w:t xml:space="preserve">Naveda, E. (Ed.). (6 de julio de 2019). </w:t>
               </w:r>
               <w:r>
@@ -12516,12 +17998,10 @@
       <w:r>
         <w:t>-</w:t>
       </w:r>
-      <w:bookmarkStart w:id="29" w:name="_GoBack"/>
-      <w:bookmarkEnd w:id="29"/>
     </w:p>
     <w:sectPr>
       <w:pgSz w:w="12240" w:h="15840"/>
-      <w:pgMar w:top="1440" w:right="1440" w:bottom="1440" w:left="1431" w:header="709" w:footer="709" w:gutter="0"/>
+      <w:pgMar w:top="1440" w:right="1440" w:bottom="1440" w:left="1429" w:header="709" w:footer="709" w:gutter="0"/>
       <w:cols w:space="708"/>
       <w:docGrid w:linePitch="360"/>
     </w:sectPr>
@@ -13178,13 +18658,13 @@
     </w:lvl>
   </w:abstractNum>
   <w:abstractNum w:abstractNumId="6" w15:restartNumberingAfterBreak="0">
-    <w:nsid w:val="5C615128"/>
+    <w:nsid w:val="470421D9"/>
     <w:multiLevelType w:val="hybridMultilevel"/>
-    <w:tmpl w:val="7786A99A"/>
-    <w:lvl w:ilvl="0" w:tplc="100A000B">
+    <w:tmpl w:val="78666DB0"/>
+    <w:lvl w:ilvl="0" w:tplc="100A0009">
       <w:start w:val="1"/>
       <w:numFmt w:val="bullet"/>
-      <w:lvlText w:val=""/>
+      <w:lvlText w:val=""/>
       <w:lvlJc w:val="left"/>
       <w:pPr>
         <w:ind w:left="720" w:hanging="360"/>
@@ -13291,9 +18771,122 @@
     </w:lvl>
   </w:abstractNum>
   <w:abstractNum w:abstractNumId="7" w15:restartNumberingAfterBreak="0">
-    <w:nsid w:val="5EC1608A"/>
+    <w:nsid w:val="50E63C40"/>
     <w:multiLevelType w:val="hybridMultilevel"/>
-    <w:tmpl w:val="AC40AD1C"/>
+    <w:tmpl w:val="2564AFC6"/>
+    <w:lvl w:ilvl="0" w:tplc="100A0001">
+      <w:start w:val="1"/>
+      <w:numFmt w:val="bullet"/>
+      <w:lvlText w:val=""/>
+      <w:lvlJc w:val="left"/>
+      <w:pPr>
+        <w:ind w:left="720" w:hanging="360"/>
+      </w:pPr>
+      <w:rPr>
+        <w:rFonts w:ascii="Symbol" w:hAnsi="Symbol" w:hint="default"/>
+      </w:rPr>
+    </w:lvl>
+    <w:lvl w:ilvl="1" w:tplc="100A0003" w:tentative="1">
+      <w:start w:val="1"/>
+      <w:numFmt w:val="bullet"/>
+      <w:lvlText w:val="o"/>
+      <w:lvlJc w:val="left"/>
+      <w:pPr>
+        <w:ind w:left="1440" w:hanging="360"/>
+      </w:pPr>
+      <w:rPr>
+        <w:rFonts w:ascii="Courier New" w:hAnsi="Courier New" w:cs="Courier New" w:hint="default"/>
+      </w:rPr>
+    </w:lvl>
+    <w:lvl w:ilvl="2" w:tplc="100A0005" w:tentative="1">
+      <w:start w:val="1"/>
+      <w:numFmt w:val="bullet"/>
+      <w:lvlText w:val=""/>
+      <w:lvlJc w:val="left"/>
+      <w:pPr>
+        <w:ind w:left="2160" w:hanging="360"/>
+      </w:pPr>
+      <w:rPr>
+        <w:rFonts w:ascii="Wingdings" w:hAnsi="Wingdings" w:hint="default"/>
+      </w:rPr>
+    </w:lvl>
+    <w:lvl w:ilvl="3" w:tplc="100A0001" w:tentative="1">
+      <w:start w:val="1"/>
+      <w:numFmt w:val="bullet"/>
+      <w:lvlText w:val=""/>
+      <w:lvlJc w:val="left"/>
+      <w:pPr>
+        <w:ind w:left="2880" w:hanging="360"/>
+      </w:pPr>
+      <w:rPr>
+        <w:rFonts w:ascii="Symbol" w:hAnsi="Symbol" w:hint="default"/>
+      </w:rPr>
+    </w:lvl>
+    <w:lvl w:ilvl="4" w:tplc="100A0003" w:tentative="1">
+      <w:start w:val="1"/>
+      <w:numFmt w:val="bullet"/>
+      <w:lvlText w:val="o"/>
+      <w:lvlJc w:val="left"/>
+      <w:pPr>
+        <w:ind w:left="3600" w:hanging="360"/>
+      </w:pPr>
+      <w:rPr>
+        <w:rFonts w:ascii="Courier New" w:hAnsi="Courier New" w:cs="Courier New" w:hint="default"/>
+      </w:rPr>
+    </w:lvl>
+    <w:lvl w:ilvl="5" w:tplc="100A0005" w:tentative="1">
+      <w:start w:val="1"/>
+      <w:numFmt w:val="bullet"/>
+      <w:lvlText w:val=""/>
+      <w:lvlJc w:val="left"/>
+      <w:pPr>
+        <w:ind w:left="4320" w:hanging="360"/>
+      </w:pPr>
+      <w:rPr>
+        <w:rFonts w:ascii="Wingdings" w:hAnsi="Wingdings" w:hint="default"/>
+      </w:rPr>
+    </w:lvl>
+    <w:lvl w:ilvl="6" w:tplc="100A0001" w:tentative="1">
+      <w:start w:val="1"/>
+      <w:numFmt w:val="bullet"/>
+      <w:lvlText w:val=""/>
+      <w:lvlJc w:val="left"/>
+      <w:pPr>
+        <w:ind w:left="5040" w:hanging="360"/>
+      </w:pPr>
+      <w:rPr>
+        <w:rFonts w:ascii="Symbol" w:hAnsi="Symbol" w:hint="default"/>
+      </w:rPr>
+    </w:lvl>
+    <w:lvl w:ilvl="7" w:tplc="100A0003" w:tentative="1">
+      <w:start w:val="1"/>
+      <w:numFmt w:val="bullet"/>
+      <w:lvlText w:val="o"/>
+      <w:lvlJc w:val="left"/>
+      <w:pPr>
+        <w:ind w:left="5760" w:hanging="360"/>
+      </w:pPr>
+      <w:rPr>
+        <w:rFonts w:ascii="Courier New" w:hAnsi="Courier New" w:cs="Courier New" w:hint="default"/>
+      </w:rPr>
+    </w:lvl>
+    <w:lvl w:ilvl="8" w:tplc="100A0005" w:tentative="1">
+      <w:start w:val="1"/>
+      <w:numFmt w:val="bullet"/>
+      <w:lvlText w:val=""/>
+      <w:lvlJc w:val="left"/>
+      <w:pPr>
+        <w:ind w:left="6480" w:hanging="360"/>
+      </w:pPr>
+      <w:rPr>
+        <w:rFonts w:ascii="Wingdings" w:hAnsi="Wingdings" w:hint="default"/>
+      </w:rPr>
+    </w:lvl>
+  </w:abstractNum>
+  <w:abstractNum w:abstractNumId="8" w15:restartNumberingAfterBreak="0">
+    <w:nsid w:val="5C615128"/>
+    <w:multiLevelType w:val="hybridMultilevel"/>
+    <w:tmpl w:val="7786A99A"/>
     <w:lvl w:ilvl="0" w:tplc="100A000B">
       <w:start w:val="1"/>
       <w:numFmt w:val="bullet"/>
@@ -13403,7 +18996,120 @@
       </w:rPr>
     </w:lvl>
   </w:abstractNum>
-  <w:abstractNum w:abstractNumId="8" w15:restartNumberingAfterBreak="0">
+  <w:abstractNum w:abstractNumId="9" w15:restartNumberingAfterBreak="0">
+    <w:nsid w:val="5EC1608A"/>
+    <w:multiLevelType w:val="hybridMultilevel"/>
+    <w:tmpl w:val="AC40AD1C"/>
+    <w:lvl w:ilvl="0" w:tplc="100A000B">
+      <w:start w:val="1"/>
+      <w:numFmt w:val="bullet"/>
+      <w:lvlText w:val=""/>
+      <w:lvlJc w:val="left"/>
+      <w:pPr>
+        <w:ind w:left="720" w:hanging="360"/>
+      </w:pPr>
+      <w:rPr>
+        <w:rFonts w:ascii="Wingdings" w:hAnsi="Wingdings" w:hint="default"/>
+      </w:rPr>
+    </w:lvl>
+    <w:lvl w:ilvl="1" w:tplc="100A0003" w:tentative="1">
+      <w:start w:val="1"/>
+      <w:numFmt w:val="bullet"/>
+      <w:lvlText w:val="o"/>
+      <w:lvlJc w:val="left"/>
+      <w:pPr>
+        <w:ind w:left="1440" w:hanging="360"/>
+      </w:pPr>
+      <w:rPr>
+        <w:rFonts w:ascii="Courier New" w:hAnsi="Courier New" w:cs="Courier New" w:hint="default"/>
+      </w:rPr>
+    </w:lvl>
+    <w:lvl w:ilvl="2" w:tplc="100A0005" w:tentative="1">
+      <w:start w:val="1"/>
+      <w:numFmt w:val="bullet"/>
+      <w:lvlText w:val=""/>
+      <w:lvlJc w:val="left"/>
+      <w:pPr>
+        <w:ind w:left="2160" w:hanging="360"/>
+      </w:pPr>
+      <w:rPr>
+        <w:rFonts w:ascii="Wingdings" w:hAnsi="Wingdings" w:hint="default"/>
+      </w:rPr>
+    </w:lvl>
+    <w:lvl w:ilvl="3" w:tplc="100A0001" w:tentative="1">
+      <w:start w:val="1"/>
+      <w:numFmt w:val="bullet"/>
+      <w:lvlText w:val=""/>
+      <w:lvlJc w:val="left"/>
+      <w:pPr>
+        <w:ind w:left="2880" w:hanging="360"/>
+      </w:pPr>
+      <w:rPr>
+        <w:rFonts w:ascii="Symbol" w:hAnsi="Symbol" w:hint="default"/>
+      </w:rPr>
+    </w:lvl>
+    <w:lvl w:ilvl="4" w:tplc="100A0003" w:tentative="1">
+      <w:start w:val="1"/>
+      <w:numFmt w:val="bullet"/>
+      <w:lvlText w:val="o"/>
+      <w:lvlJc w:val="left"/>
+      <w:pPr>
+        <w:ind w:left="3600" w:hanging="360"/>
+      </w:pPr>
+      <w:rPr>
+        <w:rFonts w:ascii="Courier New" w:hAnsi="Courier New" w:cs="Courier New" w:hint="default"/>
+      </w:rPr>
+    </w:lvl>
+    <w:lvl w:ilvl="5" w:tplc="100A0005" w:tentative="1">
+      <w:start w:val="1"/>
+      <w:numFmt w:val="bullet"/>
+      <w:lvlText w:val=""/>
+      <w:lvlJc w:val="left"/>
+      <w:pPr>
+        <w:ind w:left="4320" w:hanging="360"/>
+      </w:pPr>
+      <w:rPr>
+        <w:rFonts w:ascii="Wingdings" w:hAnsi="Wingdings" w:hint="default"/>
+      </w:rPr>
+    </w:lvl>
+    <w:lvl w:ilvl="6" w:tplc="100A0001" w:tentative="1">
+      <w:start w:val="1"/>
+      <w:numFmt w:val="bullet"/>
+      <w:lvlText w:val=""/>
+      <w:lvlJc w:val="left"/>
+      <w:pPr>
+        <w:ind w:left="5040" w:hanging="360"/>
+      </w:pPr>
+      <w:rPr>
+        <w:rFonts w:ascii="Symbol" w:hAnsi="Symbol" w:hint="default"/>
+      </w:rPr>
+    </w:lvl>
+    <w:lvl w:ilvl="7" w:tplc="100A0003" w:tentative="1">
+      <w:start w:val="1"/>
+      <w:numFmt w:val="bullet"/>
+      <w:lvlText w:val="o"/>
+      <w:lvlJc w:val="left"/>
+      <w:pPr>
+        <w:ind w:left="5760" w:hanging="360"/>
+      </w:pPr>
+      <w:rPr>
+        <w:rFonts w:ascii="Courier New" w:hAnsi="Courier New" w:cs="Courier New" w:hint="default"/>
+      </w:rPr>
+    </w:lvl>
+    <w:lvl w:ilvl="8" w:tplc="100A0005" w:tentative="1">
+      <w:start w:val="1"/>
+      <w:numFmt w:val="bullet"/>
+      <w:lvlText w:val=""/>
+      <w:lvlJc w:val="left"/>
+      <w:pPr>
+        <w:ind w:left="6480" w:hanging="360"/>
+      </w:pPr>
+      <w:rPr>
+        <w:rFonts w:ascii="Wingdings" w:hAnsi="Wingdings" w:hint="default"/>
+      </w:rPr>
+    </w:lvl>
+  </w:abstractNum>
+  <w:abstractNum w:abstractNumId="10" w15:restartNumberingAfterBreak="0">
     <w:nsid w:val="6140237A"/>
     <w:multiLevelType w:val="hybridMultilevel"/>
     <w:tmpl w:val="87987226"/>
@@ -13516,7 +19222,7 @@
       </w:rPr>
     </w:lvl>
   </w:abstractNum>
-  <w:abstractNum w:abstractNumId="9" w15:restartNumberingAfterBreak="0">
+  <w:abstractNum w:abstractNumId="11" w15:restartNumberingAfterBreak="0">
     <w:nsid w:val="76A205DF"/>
     <w:multiLevelType w:val="hybridMultilevel"/>
     <w:tmpl w:val="C032F506"/>
@@ -13602,7 +19308,7 @@
       </w:pPr>
     </w:lvl>
   </w:abstractNum>
-  <w:abstractNum w:abstractNumId="10" w15:restartNumberingAfterBreak="0">
+  <w:abstractNum w:abstractNumId="12" w15:restartNumberingAfterBreak="0">
     <w:nsid w:val="7D7370EF"/>
     <w:multiLevelType w:val="hybridMultilevel"/>
     <w:tmpl w:val="BEAC69CA"/>
@@ -13715,7 +19421,7 @@
     </w:lvl>
   </w:abstractNum>
   <w:num w:numId="1">
-    <w:abstractNumId w:val="10"/>
+    <w:abstractNumId w:val="12"/>
   </w:num>
   <w:num w:numId="2">
     <w:abstractNumId w:val="0"/>
@@ -13727,25 +19433,31 @@
     <w:abstractNumId w:val="4"/>
   </w:num>
   <w:num w:numId="5">
-    <w:abstractNumId w:val="8"/>
+    <w:abstractNumId w:val="10"/>
   </w:num>
   <w:num w:numId="6">
-    <w:abstractNumId w:val="9"/>
+    <w:abstractNumId w:val="11"/>
   </w:num>
   <w:num w:numId="7">
     <w:abstractNumId w:val="1"/>
   </w:num>
   <w:num w:numId="8">
-    <w:abstractNumId w:val="7"/>
+    <w:abstractNumId w:val="9"/>
   </w:num>
   <w:num w:numId="9">
-    <w:abstractNumId w:val="6"/>
+    <w:abstractNumId w:val="8"/>
   </w:num>
   <w:num w:numId="10">
     <w:abstractNumId w:val="5"/>
   </w:num>
   <w:num w:numId="11">
     <w:abstractNumId w:val="3"/>
+  </w:num>
+  <w:num w:numId="12">
+    <w:abstractNumId w:val="7"/>
+  </w:num>
+  <w:num w:numId="13">
+    <w:abstractNumId w:val="6"/>
   </w:num>
 </w:numbering>
 </file>
@@ -14481,6 +20193,25 @@
       <w:rFonts w:ascii="Times New Roman" w:hAnsi="Times New Roman"/>
       <w:sz w:val="24"/>
     </w:rPr>
+  </w:style>
+  <w:style w:type="table" w:styleId="Tablaconcuadrcula">
+    <w:name w:val="Table Grid"/>
+    <w:basedOn w:val="Tablanormal"/>
+    <w:uiPriority w:val="39"/>
+    <w:rsid w:val="00E512FC"/>
+    <w:pPr>
+      <w:spacing w:after="0" w:line="240" w:lineRule="auto"/>
+    </w:pPr>
+    <w:tblPr>
+      <w:tblBorders>
+        <w:top w:val="single" w:sz="4" w:space="0" w:color="auto"/>
+        <w:left w:val="single" w:sz="4" w:space="0" w:color="auto"/>
+        <w:bottom w:val="single" w:sz="4" w:space="0" w:color="auto"/>
+        <w:right w:val="single" w:sz="4" w:space="0" w:color="auto"/>
+        <w:insideH w:val="single" w:sz="4" w:space="0" w:color="auto"/>
+        <w:insideV w:val="single" w:sz="4" w:space="0" w:color="auto"/>
+      </w:tblBorders>
+    </w:tblPr>
   </w:style>
 </w:styles>
 </file>
@@ -15307,7 +21038,7 @@
 </file>
 
 <file path=customXml/itemProps4.xml><?xml version="1.0" encoding="utf-8"?>
-<ds:datastoreItem xmlns:ds="http://schemas.openxmlformats.org/officeDocument/2006/customXml" ds:itemID="{08E89092-ABCA-4173-A010-20160AD44991}">
+<ds:datastoreItem xmlns:ds="http://schemas.openxmlformats.org/officeDocument/2006/customXml" ds:itemID="{87C9F9B3-5B7B-46B1-8A93-A0CD00E97CB9}">
   <ds:schemaRefs>
     <ds:schemaRef ds:uri="http://schemas.openxmlformats.org/officeDocument/2006/bibliography"/>
   </ds:schemaRefs>

--- a/Diseño e Implementacion de Plataforma Web para la captacion y analisis de precios a nivel nacional para la DIACO.docx
+++ b/Diseño e Implementacion de Plataforma Web para la captacion y analisis de precios a nivel nacional para la DIACO.docx
@@ -10,6 +10,8 @@
           <w:szCs w:val="40"/>
         </w:rPr>
       </w:pPr>
+      <w:bookmarkStart w:id="0" w:name="_GoBack"/>
+      <w:bookmarkEnd w:id="0"/>
       <w:r>
         <w:rPr>
           <w:sz w:val="40"/>
@@ -2076,8 +2078,6 @@
       <w:pPr>
         <w:pStyle w:val="APAN1"/>
       </w:pPr>
-      <w:bookmarkStart w:id="0" w:name="_GoBack"/>
-      <w:bookmarkEnd w:id="0"/>
     </w:p>
     <w:p>
       <w:pPr>
@@ -4745,7 +4745,6 @@
           <w:id w:val="-1504505672"/>
           <w:citation/>
         </w:sdtPr>
-        <w:sdtEndPr/>
         <w:sdtContent>
           <w:r>
             <w:rPr>
@@ -5218,7 +5217,6 @@
           <w:id w:val="1690872479"/>
           <w:citation/>
         </w:sdtPr>
-        <w:sdtEndPr/>
         <w:sdtContent>
           <w:r>
             <w:rPr>
@@ -5564,7 +5562,6 @@
           <w:id w:val="-1064099278"/>
           <w:citation/>
         </w:sdtPr>
-        <w:sdtEndPr/>
         <w:sdtContent>
           <w:r>
             <w:rPr>
@@ -5728,7 +5725,6 @@
           <w:id w:val="-1873671658"/>
           <w:citation/>
         </w:sdtPr>
-        <w:sdtEndPr/>
         <w:sdtContent>
           <w:r>
             <w:rPr>
@@ -6167,7 +6163,6 @@
           <w:id w:val="1352614100"/>
           <w:citation/>
         </w:sdtPr>
-        <w:sdtEndPr/>
         <w:sdtContent>
           <w:r>
             <w:rPr>
@@ -6361,7 +6356,6 @@
           <w:id w:val="1641622376"/>
           <w:citation/>
         </w:sdtPr>
-        <w:sdtEndPr/>
         <w:sdtContent>
           <w:r>
             <w:rPr>
@@ -6543,7 +6537,6 @@
           <w:id w:val="-1507284227"/>
           <w:citation/>
         </w:sdtPr>
-        <w:sdtEndPr/>
         <w:sdtContent>
           <w:r>
             <w:rPr>
@@ -6720,7 +6713,6 @@
           <w:id w:val="-1007596960"/>
           <w:citation/>
         </w:sdtPr>
-        <w:sdtEndPr/>
         <w:sdtContent>
           <w:r>
             <w:rPr>
@@ -9329,7 +9321,6 @@
           <w:id w:val="-137952958"/>
           <w:citation/>
         </w:sdtPr>
-        <w:sdtEndPr/>
         <w:sdtContent>
           <w:r>
             <w:rPr>
@@ -9701,7 +9692,6 @@
           <w:id w:val="652186756"/>
           <w:citation/>
         </w:sdtPr>
-        <w:sdtEndPr/>
         <w:sdtContent>
           <w:r>
             <w:rPr>
@@ -9850,7 +9840,6 @@
           <w:id w:val="-1202864428"/>
           <w:citation/>
         </w:sdtPr>
-        <w:sdtEndPr/>
         <w:sdtContent>
           <w:r>
             <w:rPr>
@@ -9947,7 +9936,6 @@
           <w:id w:val="-2134090143"/>
           <w:citation/>
         </w:sdtPr>
-        <w:sdtEndPr/>
         <w:sdtContent>
           <w:r>
             <w:rPr>
@@ -10071,7 +10059,6 @@
           <w:id w:val="-1717265416"/>
           <w:citation/>
         </w:sdtPr>
-        <w:sdtEndPr/>
         <w:sdtContent>
           <w:r>
             <w:rPr>
@@ -10300,7 +10287,6 @@
           <w:id w:val="-1351489725"/>
           <w:citation/>
         </w:sdtPr>
-        <w:sdtEndPr/>
         <w:sdtContent>
           <w:r>
             <w:fldChar w:fldCharType="begin"/>
@@ -10440,7 +10426,6 @@
           <w:id w:val="-1638408767"/>
           <w:citation/>
         </w:sdtPr>
-        <w:sdtEndPr/>
         <w:sdtContent>
           <w:r>
             <w:rPr>
@@ -10543,7 +10528,6 @@
           <w:id w:val="-872141630"/>
           <w:citation/>
         </w:sdtPr>
-        <w:sdtEndPr/>
         <w:sdtContent>
           <w:r>
             <w:fldChar w:fldCharType="begin"/>
@@ -10620,7 +10604,6 @@
           <w:id w:val="-1628778239"/>
           <w:citation/>
         </w:sdtPr>
-        <w:sdtEndPr/>
         <w:sdtContent>
           <w:r>
             <w:rPr>
@@ -10695,7 +10678,6 @@
           <w:id w:val="-242795285"/>
           <w:citation/>
         </w:sdtPr>
-        <w:sdtEndPr/>
         <w:sdtContent>
           <w:r>
             <w:rPr>
@@ -10740,7 +10722,6 @@
           <w:id w:val="-1534800653"/>
           <w:citation/>
         </w:sdtPr>
-        <w:sdtEndPr/>
         <w:sdtContent>
           <w:r>
             <w:rPr>
@@ -10871,7 +10852,6 @@
           <w:id w:val="1406187689"/>
           <w:citation/>
         </w:sdtPr>
-        <w:sdtEndPr/>
         <w:sdtContent>
           <w:r>
             <w:rPr>
@@ -10990,7 +10970,6 @@
           <w:id w:val="262885917"/>
           <w:citation/>
         </w:sdtPr>
-        <w:sdtEndPr/>
         <w:sdtContent>
           <w:r>
             <w:rPr>
@@ -11053,7 +11032,6 @@
           <w:id w:val="-350257773"/>
           <w:citation/>
         </w:sdtPr>
-        <w:sdtEndPr/>
         <w:sdtContent>
           <w:r>
             <w:fldChar w:fldCharType="begin"/>
@@ -11121,7 +11099,6 @@
           <w:id w:val="-373771392"/>
           <w:citation/>
         </w:sdtPr>
-        <w:sdtEndPr/>
         <w:sdtContent>
           <w:r>
             <w:fldChar w:fldCharType="begin"/>
@@ -11284,7 +11261,6 @@
           <w:id w:val="305905731"/>
           <w:citation/>
         </w:sdtPr>
-        <w:sdtEndPr/>
         <w:sdtContent>
           <w:r>
             <w:rPr>
@@ -12224,25 +12200,7 @@
                 <w:szCs w:val="24"/>
                 <w:lang w:val="es-ES"/>
               </w:rPr>
-              <w:t xml:space="preserve">Construcción </w:t>
-            </w:r>
-            <w:r>
-              <w:rPr>
-                <w:rFonts w:ascii="Times New Roman" w:hAnsi="Times New Roman" w:cs="Times New Roman"/>
-                <w:sz w:val="24"/>
-                <w:szCs w:val="24"/>
-                <w:lang w:val="es-ES"/>
-              </w:rPr>
-              <w:t xml:space="preserve">de la base de datos </w:t>
-            </w:r>
-            <w:r>
-              <w:rPr>
-                <w:rFonts w:ascii="Times New Roman" w:hAnsi="Times New Roman" w:cs="Times New Roman"/>
-                <w:sz w:val="24"/>
-                <w:szCs w:val="24"/>
-                <w:lang w:val="es-ES"/>
-              </w:rPr>
-              <w:t>relacional</w:t>
+              <w:t>Construcción de la base de datos relacional</w:t>
             </w:r>
           </w:p>
         </w:tc>
@@ -16934,6 +16892,16 @@
           </wp:anchor>
         </w:drawing>
       </w:r>
+      <w:r>
+        <w:rPr>
+          <w:rFonts w:ascii="Times New Roman" w:hAnsi="Times New Roman" w:cs="Times New Roman"/>
+          <w:noProof/>
+          <w:sz w:val="24"/>
+          <w:szCs w:val="24"/>
+          <w:lang w:val="es-ES"/>
+        </w:rPr>
+        <w:t xml:space="preserve">          </w:t>
+      </w:r>
     </w:p>
     <w:p>
       <w:pPr>
@@ -17207,7 +17175,6 @@
             <w:id w:val="111145805"/>
             <w:bibliography/>
           </w:sdtPr>
-          <w:sdtEndPr/>
           <w:sdtContent>
             <w:p>
               <w:pPr>
@@ -20512,6 +20479,12 @@
 </file>
 
 <file path=customXml/item1.xml><?xml version="1.0" encoding="utf-8"?>
+<p:properties xmlns:p="http://schemas.microsoft.com/office/2006/metadata/properties" xmlns:xsi="http://www.w3.org/2001/XMLSchema-instance" xmlns:pc="http://schemas.microsoft.com/office/infopath/2007/PartnerControls">
+  <documentManagement/>
+</p:properties>
+</file>
+
+<file path=customXml/item2.xml><?xml version="1.0" encoding="utf-8"?>
 <ct:contentTypeSchema xmlns:ct="http://schemas.microsoft.com/office/2006/metadata/contentType" xmlns:ma="http://schemas.microsoft.com/office/2006/metadata/properties/metaAttributes" ct:_="" ma:_="" ma:contentTypeName="Documento" ma:contentTypeID="0x0101003EE52DBB28EA214DB3D5BCDDAFCBEEB6" ma:contentTypeVersion="2" ma:contentTypeDescription="Crear nuevo documento." ma:contentTypeScope="" ma:versionID="3d2c79ba1e4f4911129661d87ef64044">
   <xsd:schema xmlns:xsd="http://www.w3.org/2001/XMLSchema" xmlns:xs="http://www.w3.org/2001/XMLSchema" xmlns:p="http://schemas.microsoft.com/office/2006/metadata/properties" xmlns:ns3="4735eb96-1835-4849-9822-b441807a51b4" targetNamespace="http://schemas.microsoft.com/office/2006/metadata/properties" ma:root="true" ma:fieldsID="96234c8520ea77763b10b9d0508612e9" ns3:_="">
     <xsd:import namespace="4735eb96-1835-4849-9822-b441807a51b4"/>
@@ -20641,12 +20614,6 @@
     <xs:element name="TermId" type="xs:string"/>
   </xs:schema>
 </ct:contentTypeSchema>
-</file>
-
-<file path=customXml/item2.xml><?xml version="1.0" encoding="utf-8"?>
-<p:properties xmlns:p="http://schemas.microsoft.com/office/2006/metadata/properties" xmlns:xsi="http://www.w3.org/2001/XMLSchema-instance" xmlns:pc="http://schemas.microsoft.com/office/infopath/2007/PartnerControls">
-  <documentManagement/>
-</p:properties>
 </file>
 
 <file path=customXml/item3.xml><?xml version="1.0" encoding="utf-8"?>
@@ -21003,6 +20970,15 @@
 </file>
 
 <file path=customXml/itemProps1.xml><?xml version="1.0" encoding="utf-8"?>
+<ds:datastoreItem xmlns:ds="http://schemas.openxmlformats.org/officeDocument/2006/customXml" ds:itemID="{40335F6A-7E02-4A72-BEEF-2BA812E0BE2C}">
+  <ds:schemaRefs>
+    <ds:schemaRef ds:uri="http://schemas.microsoft.com/office/2006/metadata/properties"/>
+    <ds:schemaRef ds:uri="http://schemas.microsoft.com/office/infopath/2007/PartnerControls"/>
+  </ds:schemaRefs>
+</ds:datastoreItem>
+</file>
+
+<file path=customXml/itemProps2.xml><?xml version="1.0" encoding="utf-8"?>
 <ds:datastoreItem xmlns:ds="http://schemas.openxmlformats.org/officeDocument/2006/customXml" ds:itemID="{8C4CB12D-F942-434B-B378-0F060D399DF9}">
   <ds:schemaRefs>
     <ds:schemaRef ds:uri="http://schemas.microsoft.com/office/2006/metadata/contentType"/>
@@ -21020,15 +20996,6 @@
 </ds:datastoreItem>
 </file>
 
-<file path=customXml/itemProps2.xml><?xml version="1.0" encoding="utf-8"?>
-<ds:datastoreItem xmlns:ds="http://schemas.openxmlformats.org/officeDocument/2006/customXml" ds:itemID="{40335F6A-7E02-4A72-BEEF-2BA812E0BE2C}">
-  <ds:schemaRefs>
-    <ds:schemaRef ds:uri="http://schemas.microsoft.com/office/2006/metadata/properties"/>
-    <ds:schemaRef ds:uri="http://schemas.microsoft.com/office/infopath/2007/PartnerControls"/>
-  </ds:schemaRefs>
-</ds:datastoreItem>
-</file>
-
 <file path=customXml/itemProps3.xml><?xml version="1.0" encoding="utf-8"?>
 <ds:datastoreItem xmlns:ds="http://schemas.openxmlformats.org/officeDocument/2006/customXml" ds:itemID="{BF464ADE-2A4B-424B-AB68-527EB7BC43D5}">
   <ds:schemaRefs>
@@ -21038,7 +21005,7 @@
 </file>
 
 <file path=customXml/itemProps4.xml><?xml version="1.0" encoding="utf-8"?>
-<ds:datastoreItem xmlns:ds="http://schemas.openxmlformats.org/officeDocument/2006/customXml" ds:itemID="{87C9F9B3-5B7B-46B1-8A93-A0CD00E97CB9}">
+<ds:datastoreItem xmlns:ds="http://schemas.openxmlformats.org/officeDocument/2006/customXml" ds:itemID="{61A7965F-3863-443E-A93B-CAC6BC215ECD}">
   <ds:schemaRefs>
     <ds:schemaRef ds:uri="http://schemas.openxmlformats.org/officeDocument/2006/bibliography"/>
   </ds:schemaRefs>

--- a/Diseño e Implementacion de Plataforma Web para la captacion y analisis de precios a nivel nacional para la DIACO.docx
+++ b/Diseño e Implementacion de Plataforma Web para la captacion y analisis de precios a nivel nacional para la DIACO.docx
@@ -1,9 +1,10 @@
 
 <file path=word/document.xml><?xml version="1.0" encoding="utf-8"?>
-<w:document xmlns:wpc="http://schemas.microsoft.com/office/word/2010/wordprocessingCanvas" xmlns:cx="http://schemas.microsoft.com/office/drawing/2014/chartex" xmlns:cx1="http://schemas.microsoft.com/office/drawing/2015/9/8/chartex" xmlns:cx2="http://schemas.microsoft.com/office/drawing/2015/10/21/chartex" xmlns:cx3="http://schemas.microsoft.com/office/drawing/2016/5/9/chartex" xmlns:cx4="http://schemas.microsoft.com/office/drawing/2016/5/10/chartex" xmlns:cx5="http://schemas.microsoft.com/office/drawing/2016/5/11/chartex" xmlns:cx6="http://schemas.microsoft.com/office/drawing/2016/5/12/chartex" xmlns:cx7="http://schemas.microsoft.com/office/drawing/2016/5/13/chartex" xmlns:cx8="http://schemas.microsoft.com/office/drawing/2016/5/14/chartex" xmlns:mc="http://schemas.openxmlformats.org/markup-compatibility/2006" xmlns:aink="http://schemas.microsoft.com/office/drawing/2016/ink" xmlns:am3d="http://schemas.microsoft.com/office/drawing/2017/model3d" xmlns:o="urn:schemas-microsoft-com:office:office" xmlns:r="http://schemas.openxmlformats.org/officeDocument/2006/relationships" xmlns:m="http://schemas.openxmlformats.org/officeDocument/2006/math" xmlns:v="urn:schemas-microsoft-com:vml" xmlns:wp14="http://schemas.microsoft.com/office/word/2010/wordprocessingDrawing" xmlns:wp="http://schemas.openxmlformats.org/drawingml/2006/wordprocessingDrawing" xmlns:w10="urn:schemas-microsoft-com:office:word" xmlns:w="http://schemas.openxmlformats.org/wordprocessingml/2006/main" xmlns:w14="http://schemas.microsoft.com/office/word/2010/wordml" xmlns:w15="http://schemas.microsoft.com/office/word/2012/wordml" xmlns:w16cid="http://schemas.microsoft.com/office/word/2016/wordml/cid" xmlns:w16se="http://schemas.microsoft.com/office/word/2015/wordml/symex" xmlns:wpg="http://schemas.microsoft.com/office/word/2010/wordprocessingGroup" xmlns:wpi="http://schemas.microsoft.com/office/word/2010/wordprocessingInk" xmlns:wne="http://schemas.microsoft.com/office/word/2006/wordml" xmlns:wps="http://schemas.microsoft.com/office/word/2010/wordprocessingShape" mc:Ignorable="w14 w15 w16se w16cid wp14">
+<w:document xmlns:wpc="http://schemas.microsoft.com/office/word/2010/wordprocessingCanvas" xmlns:cx="http://schemas.microsoft.com/office/drawing/2014/chartex" xmlns:cx1="http://schemas.microsoft.com/office/drawing/2015/9/8/chartex" xmlns:cx2="http://schemas.microsoft.com/office/drawing/2015/10/21/chartex" xmlns:cx3="http://schemas.microsoft.com/office/drawing/2016/5/9/chartex" xmlns:cx4="http://schemas.microsoft.com/office/drawing/2016/5/10/chartex" xmlns:cx5="http://schemas.microsoft.com/office/drawing/2016/5/11/chartex" xmlns:cx6="http://schemas.microsoft.com/office/drawing/2016/5/12/chartex" xmlns:cx7="http://schemas.microsoft.com/office/drawing/2016/5/13/chartex" xmlns:cx8="http://schemas.microsoft.com/office/drawing/2016/5/14/chartex" xmlns:mc="http://schemas.openxmlformats.org/markup-compatibility/2006" xmlns:aink="http://schemas.microsoft.com/office/drawing/2016/ink" xmlns:am3d="http://schemas.microsoft.com/office/drawing/2017/model3d" xmlns:o="urn:schemas-microsoft-com:office:office" xmlns:r="http://schemas.openxmlformats.org/officeDocument/2006/relationships" xmlns:m="http://schemas.openxmlformats.org/officeDocument/2006/math" xmlns:v="urn:schemas-microsoft-com:vml" xmlns:wp14="http://schemas.microsoft.com/office/word/2010/wordprocessingDrawing" xmlns:wp="http://schemas.openxmlformats.org/drawingml/2006/wordprocessingDrawing" xmlns:w10="urn:schemas-microsoft-com:office:word" xmlns:w="http://schemas.openxmlformats.org/wordprocessingml/2006/main" xmlns:w14="http://schemas.microsoft.com/office/word/2010/wordml" xmlns:w15="http://schemas.microsoft.com/office/word/2012/wordml" xmlns:w16cex="http://schemas.microsoft.com/office/word/2018/wordml/cex" xmlns:w16cid="http://schemas.microsoft.com/office/word/2016/wordml/cid" xmlns:w16="http://schemas.microsoft.com/office/word/2018/wordml" xmlns:w16se="http://schemas.microsoft.com/office/word/2015/wordml/symex" xmlns:wpg="http://schemas.microsoft.com/office/word/2010/wordprocessingGroup" xmlns:wpi="http://schemas.microsoft.com/office/word/2010/wordprocessingInk" xmlns:wne="http://schemas.microsoft.com/office/word/2006/wordml" xmlns:wps="http://schemas.microsoft.com/office/word/2010/wordprocessingShape" mc:Ignorable="w14 w15 w16se w16cid w16 w16cex wp14">
   <w:body>
     <w:p>
       <w:pPr>
+        <w:pStyle w:val="APAPortada"/>
         <w:jc w:val="center"/>
         <w:rPr>
           <w:lang w:val="es-ES_tradnl"/>
@@ -11,102 +12,540 @@
       </w:pPr>
       <w:r>
         <w:rPr>
-          <w:noProof/>
           <w:lang w:val="es-ES_tradnl"/>
         </w:rPr>
-        <w:drawing>
-          <wp:anchor distT="0" distB="0" distL="114300" distR="114300" simplePos="0" relativeHeight="251660288" behindDoc="0" locked="0" layoutInCell="1" allowOverlap="1" wp14:anchorId="1FCD00E6" wp14:editId="43A918BB">
-            <wp:simplePos x="0" y="0"/>
-            <wp:positionH relativeFrom="column">
-              <wp:posOffset>-240444</wp:posOffset>
-            </wp:positionH>
-            <wp:positionV relativeFrom="paragraph">
-              <wp:posOffset>-667909</wp:posOffset>
-            </wp:positionV>
-            <wp:extent cx="1145137" cy="1145137"/>
-            <wp:effectExtent l="0" t="0" r="0" b="0"/>
-            <wp:wrapNone/>
-            <wp:docPr id="4" name="Imagen 4" descr="Imagen que contiene firmar, alimentos, plato, señal&#10;&#10;Descripción generada automáticamente"/>
-            <wp:cNvGraphicFramePr>
-              <a:graphicFrameLocks xmlns:a="http://schemas.openxmlformats.org/drawingml/2006/main" noChangeAspect="1"/>
-            </wp:cNvGraphicFramePr>
-            <a:graphic xmlns:a="http://schemas.openxmlformats.org/drawingml/2006/main">
-              <a:graphicData uri="http://schemas.openxmlformats.org/drawingml/2006/picture">
-                <pic:pic xmlns:pic="http://schemas.openxmlformats.org/drawingml/2006/picture">
-                  <pic:nvPicPr>
-                    <pic:cNvPr id="1" name="images.jpg"/>
-                    <pic:cNvPicPr/>
-                  </pic:nvPicPr>
-                  <pic:blipFill>
-                    <a:blip r:embed="rId9">
-                      <a:extLst>
-                        <a:ext uri="{28A0092B-C50C-407E-A947-70E740481C1C}">
-                          <a14:useLocalDpi xmlns:a14="http://schemas.microsoft.com/office/drawing/2010/main" val="0"/>
-                        </a:ext>
-                      </a:extLst>
-                    </a:blip>
-                    <a:stretch>
-                      <a:fillRect/>
-                    </a:stretch>
-                  </pic:blipFill>
-                  <pic:spPr>
-                    <a:xfrm>
-                      <a:off x="0" y="0"/>
-                      <a:ext cx="1145137" cy="1145137"/>
-                    </a:xfrm>
-                    <a:prstGeom prst="rect">
-                      <a:avLst/>
-                    </a:prstGeom>
-                  </pic:spPr>
-                </pic:pic>
-              </a:graphicData>
-            </a:graphic>
-            <wp14:sizeRelH relativeFrom="page">
-              <wp14:pctWidth>0</wp14:pctWidth>
-            </wp14:sizeRelH>
-            <wp14:sizeRelV relativeFrom="page">
-              <wp14:pctHeight>0</wp14:pctHeight>
-            </wp14:sizeRelV>
-          </wp:anchor>
-        </w:drawing>
-      </w:r>
-      <w:r>
-        <w:rPr>
+        <w:t>DISEÑO E IMPLEMENATACIÓN DE PLATAFORMA WEB PARA LA CAPTACIÓN Y ANALISIS DE PRECIOS PARA LA DIRECCIÓN DE ATENCIÓN Y ASISTENCIA AL CONSUMIDOR</w:t>
+      </w:r>
+    </w:p>
+    <w:p>
+      <w:pPr>
+        <w:spacing w:after="0"/>
+        <w:jc w:val="center"/>
+        <w:rPr>
+          <w:rFonts w:ascii="Arial" w:hAnsi="Arial" w:cs="Arial"/>
           <w:lang w:val="es-ES_tradnl"/>
         </w:rPr>
-        <w:t xml:space="preserve">Universidad </w:t>
-      </w:r>
-      <w:r>
-        <w:rPr>
+      </w:pPr>
+    </w:p>
+    <w:p>
+      <w:pPr>
+        <w:spacing w:after="0"/>
+        <w:jc w:val="center"/>
+        <w:rPr>
+          <w:rFonts w:ascii="Arial" w:hAnsi="Arial" w:cs="Arial"/>
           <w:lang w:val="es-ES_tradnl"/>
         </w:rPr>
-        <w:t>Mariano Gálvez de Guatemala</w:t>
-      </w:r>
-    </w:p>
-    <w:p>
-      <w:pPr>
+      </w:pPr>
+    </w:p>
+    <w:p>
+      <w:pPr>
+        <w:spacing w:after="0"/>
         <w:jc w:val="center"/>
-      </w:pPr>
-      <w:r>
-        <w:rPr>
+        <w:rPr>
+          <w:rFonts w:ascii="Arial" w:hAnsi="Arial" w:cs="Arial"/>
           <w:lang w:val="es-ES_tradnl"/>
         </w:rPr>
-        <w:t>Ingeniería en</w:t>
-      </w:r>
-      <w:r>
-        <w:rPr>
+      </w:pPr>
+    </w:p>
+    <w:p>
+      <w:pPr>
+        <w:spacing w:after="0"/>
+        <w:jc w:val="center"/>
+        <w:rPr>
+          <w:rFonts w:ascii="Arial" w:hAnsi="Arial" w:cs="Arial"/>
           <w:lang w:val="es-ES_tradnl"/>
         </w:rPr>
-        <w:t xml:space="preserve"> Sistemas</w:t>
-      </w:r>
-      <w:r>
-        <w:rPr>
+      </w:pPr>
+    </w:p>
+    <w:p>
+      <w:pPr>
+        <w:spacing w:after="0"/>
+        <w:jc w:val="center"/>
+        <w:rPr>
+          <w:rFonts w:ascii="Arial" w:hAnsi="Arial" w:cs="Arial"/>
           <w:lang w:val="es-ES_tradnl"/>
         </w:rPr>
-        <w:t xml:space="preserve"> </w:t>
-      </w:r>
-      <w:r>
-        <w:t>de Información y Ciencias de la Computación</w:t>
+      </w:pPr>
+    </w:p>
+    <w:p>
+      <w:pPr>
+        <w:spacing w:after="0"/>
+        <w:jc w:val="center"/>
+        <w:rPr>
+          <w:rFonts w:ascii="Arial" w:hAnsi="Arial" w:cs="Arial"/>
+          <w:sz w:val="24"/>
+          <w:szCs w:val="24"/>
+          <w:lang w:val="es-ES_tradnl"/>
+        </w:rPr>
+      </w:pPr>
+    </w:p>
+    <w:p>
+      <w:pPr>
+        <w:spacing w:after="0"/>
+        <w:jc w:val="center"/>
+        <w:rPr>
+          <w:rFonts w:ascii="Arial" w:hAnsi="Arial" w:cs="Arial"/>
+          <w:sz w:val="24"/>
+          <w:szCs w:val="24"/>
+          <w:lang w:val="es-ES_tradnl"/>
+        </w:rPr>
+      </w:pPr>
+      <w:r>
+        <w:rPr>
+          <w:rFonts w:ascii="Arial" w:hAnsi="Arial" w:cs="Arial"/>
+          <w:sz w:val="24"/>
+          <w:szCs w:val="24"/>
+          <w:lang w:val="es-ES_tradnl"/>
+        </w:rPr>
+        <w:t>TRABAJO DE GRADO PARA OPTAR POR EL TÍTULO DE XXXXX</w:t>
+      </w:r>
+    </w:p>
+    <w:p>
+      <w:pPr>
+        <w:spacing w:after="0"/>
+        <w:jc w:val="center"/>
+        <w:rPr>
+          <w:lang w:val="es-ES_tradnl"/>
+        </w:rPr>
+      </w:pPr>
+    </w:p>
+    <w:p>
+      <w:pPr>
+        <w:spacing w:after="0"/>
+        <w:jc w:val="center"/>
+        <w:rPr>
+          <w:lang w:val="es-ES_tradnl"/>
+        </w:rPr>
+      </w:pPr>
+    </w:p>
+    <w:p>
+      <w:pPr>
+        <w:spacing w:after="0"/>
+        <w:jc w:val="center"/>
+        <w:rPr>
+          <w:lang w:val="es-ES_tradnl"/>
+        </w:rPr>
+      </w:pPr>
+    </w:p>
+    <w:p>
+      <w:pPr>
+        <w:spacing w:after="0"/>
+        <w:jc w:val="center"/>
+        <w:rPr>
+          <w:lang w:val="es-ES_tradnl"/>
+        </w:rPr>
+      </w:pPr>
+    </w:p>
+    <w:p>
+      <w:pPr>
+        <w:jc w:val="center"/>
+        <w:rPr>
+          <w:lang w:val="es-ES_tradnl"/>
+        </w:rPr>
+      </w:pPr>
+    </w:p>
+    <w:p>
+      <w:pPr>
+        <w:spacing w:after="0"/>
+        <w:jc w:val="center"/>
+        <w:rPr>
+          <w:rFonts w:ascii="Arial" w:hAnsi="Arial" w:cs="Arial"/>
+          <w:sz w:val="24"/>
+          <w:szCs w:val="24"/>
+          <w:lang w:val="es-ES_tradnl"/>
+        </w:rPr>
+      </w:pPr>
+      <w:r>
+        <w:rPr>
+          <w:rFonts w:ascii="Arial" w:hAnsi="Arial" w:cs="Arial"/>
+          <w:sz w:val="24"/>
+          <w:szCs w:val="24"/>
+          <w:lang w:val="es-ES_tradnl"/>
+        </w:rPr>
+        <w:t>JUAN JOSÉ JOLÓN GRANADOS</w:t>
+      </w:r>
+    </w:p>
+    <w:p>
+      <w:pPr>
+        <w:spacing w:after="0"/>
+        <w:jc w:val="center"/>
+        <w:rPr>
+          <w:lang w:val="es-ES_tradnl"/>
+        </w:rPr>
+      </w:pPr>
+    </w:p>
+    <w:p>
+      <w:pPr>
+        <w:spacing w:after="0"/>
+        <w:jc w:val="center"/>
+        <w:rPr>
+          <w:lang w:val="es-ES_tradnl"/>
+        </w:rPr>
+      </w:pPr>
+    </w:p>
+    <w:p>
+      <w:pPr>
+        <w:spacing w:after="0"/>
+        <w:jc w:val="center"/>
+        <w:rPr>
+          <w:lang w:val="es-ES_tradnl"/>
+        </w:rPr>
+      </w:pPr>
+    </w:p>
+    <w:p>
+      <w:pPr>
+        <w:spacing w:after="0"/>
+        <w:jc w:val="center"/>
+        <w:rPr>
+          <w:lang w:val="es-ES_tradnl"/>
+        </w:rPr>
+      </w:pPr>
+    </w:p>
+    <w:p>
+      <w:pPr>
+        <w:jc w:val="center"/>
+        <w:rPr>
+          <w:lang w:val="es-ES_tradnl"/>
+        </w:rPr>
+      </w:pPr>
+    </w:p>
+    <w:p>
+      <w:pPr>
+        <w:spacing w:after="0"/>
+        <w:jc w:val="center"/>
+        <w:rPr>
+          <w:rFonts w:ascii="Arial" w:hAnsi="Arial" w:cs="Arial"/>
+          <w:sz w:val="24"/>
+          <w:szCs w:val="24"/>
+          <w:lang w:val="es-ES_tradnl"/>
+        </w:rPr>
+      </w:pPr>
+      <w:r>
+        <w:rPr>
+          <w:rFonts w:ascii="Arial" w:hAnsi="Arial" w:cs="Arial"/>
+          <w:sz w:val="24"/>
+          <w:szCs w:val="24"/>
+          <w:lang w:val="es-ES_tradnl"/>
+        </w:rPr>
+        <w:t>ASESOR</w:t>
+      </w:r>
+    </w:p>
+    <w:p>
+      <w:pPr>
+        <w:spacing w:after="0"/>
+        <w:jc w:val="center"/>
+        <w:rPr>
+          <w:rFonts w:ascii="Arial" w:hAnsi="Arial" w:cs="Arial"/>
+          <w:sz w:val="24"/>
+          <w:szCs w:val="24"/>
+          <w:lang w:val="es-ES_tradnl"/>
+        </w:rPr>
+      </w:pPr>
+      <w:r>
+        <w:rPr>
+          <w:rFonts w:ascii="Arial" w:hAnsi="Arial" w:cs="Arial"/>
+          <w:sz w:val="24"/>
+          <w:szCs w:val="24"/>
+          <w:lang w:val="es-ES_tradnl"/>
+        </w:rPr>
+        <w:t>(TITULO ACADEMICO DEL ASESOR)</w:t>
+      </w:r>
+    </w:p>
+    <w:p>
+      <w:pPr>
+        <w:spacing w:after="0"/>
+        <w:jc w:val="center"/>
+        <w:rPr>
+          <w:lang w:val="es-ES_tradnl"/>
+        </w:rPr>
+      </w:pPr>
+    </w:p>
+    <w:p>
+      <w:pPr>
+        <w:spacing w:after="0"/>
+        <w:jc w:val="center"/>
+        <w:rPr>
+          <w:lang w:val="es-ES_tradnl"/>
+        </w:rPr>
+      </w:pPr>
+    </w:p>
+    <w:p>
+      <w:pPr>
+        <w:spacing w:after="0"/>
+        <w:jc w:val="center"/>
+        <w:rPr>
+          <w:lang w:val="es-ES_tradnl"/>
+        </w:rPr>
+      </w:pPr>
+    </w:p>
+    <w:p>
+      <w:pPr>
+        <w:spacing w:after="0"/>
+        <w:jc w:val="center"/>
+        <w:rPr>
+          <w:lang w:val="es-ES_tradnl"/>
+        </w:rPr>
+      </w:pPr>
+    </w:p>
+    <w:p>
+      <w:pPr>
+        <w:spacing w:after="0"/>
+        <w:jc w:val="center"/>
+        <w:rPr>
+          <w:lang w:val="es-ES_tradnl"/>
+        </w:rPr>
+      </w:pPr>
+    </w:p>
+    <w:p>
+      <w:pPr>
+        <w:spacing w:after="0"/>
+        <w:jc w:val="center"/>
+        <w:rPr>
+          <w:lang w:val="es-ES_tradnl"/>
+        </w:rPr>
+      </w:pPr>
+    </w:p>
+    <w:p>
+      <w:pPr>
+        <w:jc w:val="center"/>
+        <w:rPr>
+          <w:lang w:val="es-ES_tradnl"/>
+        </w:rPr>
+      </w:pPr>
+    </w:p>
+    <w:p>
+      <w:pPr>
+        <w:spacing w:after="0"/>
+        <w:jc w:val="center"/>
+        <w:rPr>
+          <w:rFonts w:ascii="Arial" w:hAnsi="Arial" w:cs="Arial"/>
+          <w:sz w:val="24"/>
+          <w:szCs w:val="24"/>
+          <w:lang w:val="es-ES_tradnl"/>
+        </w:rPr>
+      </w:pPr>
+      <w:r>
+        <w:rPr>
+          <w:rFonts w:ascii="Arial" w:hAnsi="Arial" w:cs="Arial"/>
+          <w:sz w:val="24"/>
+          <w:szCs w:val="24"/>
+          <w:lang w:val="es-ES_tradnl"/>
+        </w:rPr>
+        <w:t>UNIVERSIDAD MARIANO GALVEZ</w:t>
+      </w:r>
+    </w:p>
+    <w:p>
+      <w:pPr>
+        <w:spacing w:after="0"/>
+        <w:jc w:val="center"/>
+        <w:rPr>
+          <w:rFonts w:ascii="Arial" w:hAnsi="Arial" w:cs="Arial"/>
+          <w:sz w:val="24"/>
+          <w:szCs w:val="24"/>
+          <w:lang w:val="es-ES_tradnl"/>
+        </w:rPr>
+      </w:pPr>
+      <w:r>
+        <w:rPr>
+          <w:rFonts w:ascii="Arial" w:hAnsi="Arial" w:cs="Arial"/>
+          <w:sz w:val="24"/>
+          <w:szCs w:val="24"/>
+          <w:lang w:val="es-ES_tradnl"/>
+        </w:rPr>
+        <w:t>FACULTAD DE INGENIERIA</w:t>
+      </w:r>
+    </w:p>
+    <w:p>
+      <w:pPr>
+        <w:spacing w:after="0"/>
+        <w:jc w:val="center"/>
+        <w:rPr>
+          <w:rFonts w:ascii="Arial" w:hAnsi="Arial" w:cs="Arial"/>
+          <w:sz w:val="24"/>
+          <w:szCs w:val="24"/>
+          <w:lang w:val="es-ES_tradnl"/>
+        </w:rPr>
+      </w:pPr>
+      <w:r>
+        <w:rPr>
+          <w:rFonts w:ascii="Arial" w:hAnsi="Arial" w:cs="Arial"/>
+          <w:sz w:val="24"/>
+          <w:szCs w:val="24"/>
+          <w:lang w:val="es-ES_tradnl"/>
+        </w:rPr>
+        <w:t>GUATEMALA, GUATEMALA</w:t>
+      </w:r>
+    </w:p>
+    <w:p>
+      <w:pPr>
+        <w:spacing w:after="0"/>
+        <w:jc w:val="center"/>
+        <w:rPr>
+          <w:rFonts w:ascii="Arial" w:hAnsi="Arial" w:cs="Arial"/>
+          <w:sz w:val="24"/>
+          <w:szCs w:val="24"/>
+          <w:lang w:val="es-ES_tradnl"/>
+        </w:rPr>
+      </w:pPr>
+      <w:r>
+        <w:rPr>
+          <w:rFonts w:ascii="Arial" w:hAnsi="Arial" w:cs="Arial"/>
+          <w:sz w:val="24"/>
+          <w:szCs w:val="24"/>
+          <w:lang w:val="es-ES_tradnl"/>
+        </w:rPr>
+        <w:t>2020</w:t>
+      </w:r>
+    </w:p>
+    <w:p>
+      <w:pPr>
+        <w:spacing w:after="0"/>
+        <w:jc w:val="center"/>
+        <w:rPr>
+          <w:rFonts w:ascii="Arial" w:hAnsi="Arial" w:cs="Arial"/>
+          <w:sz w:val="24"/>
+          <w:szCs w:val="24"/>
+          <w:lang w:val="es-ES_tradnl"/>
+        </w:rPr>
+      </w:pPr>
+    </w:p>
+    <w:p>
+      <w:pPr>
+        <w:spacing w:after="0"/>
+        <w:jc w:val="center"/>
+        <w:rPr>
+          <w:rFonts w:ascii="Arial" w:hAnsi="Arial" w:cs="Arial"/>
+          <w:sz w:val="24"/>
+          <w:szCs w:val="24"/>
+          <w:lang w:val="es-ES_tradnl"/>
+        </w:rPr>
+      </w:pPr>
+    </w:p>
+    <w:p>
+      <w:pPr>
+        <w:spacing w:after="0"/>
+        <w:jc w:val="center"/>
+        <w:rPr>
+          <w:rFonts w:ascii="Arial" w:hAnsi="Arial" w:cs="Arial"/>
+          <w:sz w:val="24"/>
+          <w:szCs w:val="24"/>
+          <w:lang w:val="es-ES_tradnl"/>
+        </w:rPr>
+      </w:pPr>
+    </w:p>
+    <w:p>
+      <w:pPr>
+        <w:spacing w:after="0"/>
+        <w:jc w:val="center"/>
+        <w:rPr>
+          <w:rFonts w:ascii="Arial" w:hAnsi="Arial" w:cs="Arial"/>
+          <w:sz w:val="24"/>
+          <w:szCs w:val="24"/>
+          <w:lang w:val="es-ES_tradnl"/>
+        </w:rPr>
+      </w:pPr>
+    </w:p>
+    <w:p>
+      <w:pPr>
+        <w:spacing w:after="0"/>
+        <w:jc w:val="center"/>
+        <w:rPr>
+          <w:rFonts w:ascii="Arial" w:hAnsi="Arial" w:cs="Arial"/>
+          <w:sz w:val="24"/>
+          <w:szCs w:val="24"/>
+          <w:lang w:val="es-ES_tradnl"/>
+        </w:rPr>
+      </w:pPr>
+    </w:p>
+    <w:p>
+      <w:pPr>
+        <w:spacing w:after="0"/>
+        <w:jc w:val="center"/>
+        <w:rPr>
+          <w:rFonts w:ascii="Arial" w:hAnsi="Arial" w:cs="Arial"/>
+          <w:sz w:val="24"/>
+          <w:szCs w:val="24"/>
+          <w:lang w:val="es-ES_tradnl"/>
+        </w:rPr>
+      </w:pPr>
+    </w:p>
+    <w:p>
+      <w:pPr>
+        <w:spacing w:after="0"/>
+        <w:jc w:val="center"/>
+        <w:rPr>
+          <w:rFonts w:ascii="Arial" w:hAnsi="Arial" w:cs="Arial"/>
+          <w:sz w:val="24"/>
+          <w:szCs w:val="24"/>
+          <w:lang w:val="es-ES_tradnl"/>
+        </w:rPr>
+      </w:pPr>
+    </w:p>
+    <w:p>
+      <w:pPr>
+        <w:jc w:val="center"/>
+        <w:rPr>
+          <w:lang w:val="es-ES_tradnl"/>
+        </w:rPr>
+      </w:pPr>
+      <w:r>
+        <w:rPr>
+          <w:lang w:val="es-ES_tradnl"/>
+        </w:rPr>
+        <w:t>ANTEPROYECTO</w:t>
+      </w:r>
+    </w:p>
+    <w:p>
+      <w:pPr>
+        <w:jc w:val="center"/>
+        <w:rPr>
+          <w:lang w:val="es-ES_tradnl"/>
+        </w:rPr>
+      </w:pPr>
+      <w:r>
+        <w:rPr>
+          <w:lang w:val="es-ES_tradnl"/>
+        </w:rPr>
+        <w:lastRenderedPageBreak/>
+        <w:t>“</w:t>
+      </w:r>
+      <w:r>
+        <w:rPr>
+          <w:lang w:val="es-ES_tradnl"/>
+        </w:rPr>
+        <w:t>DISEÑO E IMPLEMENTACIÓN DE PLATAFORMA WEB PARA LA CAPTACIÓN Y ANÁLISIS DE PRECIOS A NIVEL NACIONAL PARA LA DIACO</w:t>
+      </w:r>
+      <w:r>
+        <w:rPr>
+          <w:lang w:val="es-ES_tradnl"/>
+        </w:rPr>
+        <w:t>”</w:t>
+      </w:r>
+    </w:p>
+    <w:p>
+      <w:pPr>
+        <w:jc w:val="center"/>
+        <w:rPr>
+          <w:lang w:val="es-ES_tradnl"/>
+        </w:rPr>
+      </w:pPr>
+      <w:r>
+        <w:rPr>
+          <w:lang w:val="es-ES_tradnl"/>
+        </w:rPr>
+        <w:t xml:space="preserve">Institución: </w:t>
+      </w:r>
+      <w:r>
+        <w:rPr>
+          <w:lang w:val="es-ES_tradnl"/>
+        </w:rPr>
+        <w:t>Dirección de Atención y Asistencia al Consumidor DIACO</w:t>
+      </w:r>
+      <w:r>
+        <w:rPr>
+          <w:lang w:val="es-ES_tradnl"/>
+        </w:rPr>
+        <w:t>.</w:t>
       </w:r>
     </w:p>
     <w:p>
@@ -151,72 +590,6 @@
     </w:p>
     <w:p>
       <w:pPr>
-        <w:jc w:val="center"/>
-        <w:rPr>
-          <w:lang w:val="es-ES_tradnl"/>
-        </w:rPr>
-      </w:pPr>
-      <w:r>
-        <w:rPr>
-          <w:lang w:val="es-ES_tradnl"/>
-        </w:rPr>
-        <w:t>ANTEPROYECTO</w:t>
-      </w:r>
-    </w:p>
-    <w:p>
-      <w:pPr>
-        <w:jc w:val="center"/>
-        <w:rPr>
-          <w:lang w:val="es-ES_tradnl"/>
-        </w:rPr>
-      </w:pPr>
-      <w:r>
-        <w:rPr>
-          <w:lang w:val="es-ES_tradnl"/>
-        </w:rPr>
-        <w:t>“</w:t>
-      </w:r>
-      <w:r>
-        <w:rPr>
-          <w:lang w:val="es-ES_tradnl"/>
-        </w:rPr>
-        <w:t>DISEÑO E IMPLEMENTACIÓN DE PLATAFORMA WEB PARA LA CAPTACIÓN Y ANÁLISIS DE PRECIOS A NIVEL NACIONAL PARA LA DIACO</w:t>
-      </w:r>
-      <w:r>
-        <w:rPr>
-          <w:lang w:val="es-ES_tradnl"/>
-        </w:rPr>
-        <w:t>”</w:t>
-      </w:r>
-    </w:p>
-    <w:p>
-      <w:pPr>
-        <w:jc w:val="center"/>
-        <w:rPr>
-          <w:lang w:val="es-ES_tradnl"/>
-        </w:rPr>
-      </w:pPr>
-      <w:r>
-        <w:rPr>
-          <w:lang w:val="es-ES_tradnl"/>
-        </w:rPr>
-        <w:t xml:space="preserve">Institución: </w:t>
-      </w:r>
-      <w:r>
-        <w:rPr>
-          <w:lang w:val="es-ES_tradnl"/>
-        </w:rPr>
-        <w:t>Dirección de Atención y Asistencia al Consumidor DIACO</w:t>
-      </w:r>
-      <w:r>
-        <w:rPr>
-          <w:lang w:val="es-ES_tradnl"/>
-        </w:rPr>
-        <w:t>.</w:t>
-      </w:r>
-    </w:p>
-    <w:p>
-      <w:pPr>
         <w:rPr>
           <w:sz w:val="40"/>
           <w:szCs w:val="40"/>
@@ -233,144 +606,103 @@
     </w:p>
     <w:p>
       <w:pPr>
+        <w:jc w:val="right"/>
+        <w:rPr>
+          <w:lang w:val="es-ES_tradnl"/>
+        </w:rPr>
+      </w:pPr>
+      <w:r>
+        <w:rPr>
+          <w:lang w:val="es-ES_tradnl"/>
+        </w:rPr>
+        <w:t xml:space="preserve">Nombre: </w:t>
+      </w:r>
+      <w:r>
+        <w:rPr>
+          <w:lang w:val="es-ES_tradnl"/>
+        </w:rPr>
+        <w:t>Juan José Jolón Granados</w:t>
+      </w:r>
+      <w:r>
+        <w:rPr>
+          <w:lang w:val="es-ES_tradnl"/>
+        </w:rPr>
+        <w:t xml:space="preserve"> </w:t>
+      </w:r>
+    </w:p>
+    <w:p>
+      <w:pPr>
+        <w:jc w:val="right"/>
+        <w:rPr>
+          <w:lang w:val="es-ES_tradnl"/>
+        </w:rPr>
+      </w:pPr>
+      <w:r>
+        <w:rPr>
+          <w:lang w:val="es-ES_tradnl"/>
+        </w:rPr>
+        <w:t xml:space="preserve">Registro Académico: </w:t>
+      </w:r>
+      <w:r>
+        <w:rPr>
+          <w:lang w:val="es-ES_tradnl"/>
+        </w:rPr>
+        <w:t>3190-16-16201</w:t>
+      </w:r>
+    </w:p>
+    <w:p>
+      <w:pPr>
+        <w:jc w:val="right"/>
+        <w:rPr>
+          <w:lang w:val="es-ES_tradnl"/>
+        </w:rPr>
+      </w:pPr>
+      <w:r>
+        <w:rPr>
+          <w:lang w:val="es-ES_tradnl"/>
+        </w:rPr>
+        <w:t xml:space="preserve">CUI: </w:t>
+      </w:r>
+      <w:r>
+        <w:rPr>
+          <w:lang w:val="es-ES_tradnl"/>
+        </w:rPr>
+        <w:t>2222 21410 0101</w:t>
+      </w:r>
+    </w:p>
+    <w:p>
+      <w:pPr>
+        <w:jc w:val="right"/>
+        <w:rPr>
+          <w:lang w:val="es-ES_tradnl"/>
+        </w:rPr>
+      </w:pPr>
+      <w:r>
+        <w:rPr>
+          <w:lang w:val="es-ES_tradnl"/>
+        </w:rPr>
+        <w:t xml:space="preserve">Fecha: </w:t>
+      </w:r>
+      <w:r>
+        <w:rPr>
+          <w:lang w:val="es-ES_tradnl"/>
+        </w:rPr>
+        <w:t>lunes, 13 de abril de 2020</w:t>
+      </w:r>
+    </w:p>
+    <w:p>
+      <w:pPr>
+        <w:jc w:val="center"/>
         <w:rPr>
           <w:sz w:val="40"/>
           <w:szCs w:val="40"/>
         </w:rPr>
       </w:pPr>
-    </w:p>
-    <w:p>
-      <w:pPr>
+      <w:r>
         <w:rPr>
           <w:sz w:val="40"/>
           <w:szCs w:val="40"/>
         </w:rPr>
-      </w:pPr>
-    </w:p>
-    <w:p>
-      <w:pPr>
-        <w:rPr>
-          <w:sz w:val="40"/>
-          <w:szCs w:val="40"/>
-        </w:rPr>
-      </w:pPr>
-    </w:p>
-    <w:p>
-      <w:pPr>
-        <w:rPr>
-          <w:sz w:val="40"/>
-          <w:szCs w:val="40"/>
-        </w:rPr>
-      </w:pPr>
-    </w:p>
-    <w:p>
-      <w:pPr>
-        <w:rPr>
-          <w:sz w:val="40"/>
-          <w:szCs w:val="40"/>
-        </w:rPr>
-      </w:pPr>
-    </w:p>
-    <w:p>
-      <w:pPr>
-        <w:jc w:val="right"/>
-        <w:rPr>
-          <w:lang w:val="es-ES_tradnl"/>
-        </w:rPr>
-      </w:pPr>
-      <w:r>
-        <w:rPr>
-          <w:lang w:val="es-ES_tradnl"/>
-        </w:rPr>
-        <w:t xml:space="preserve">Nombre: </w:t>
-      </w:r>
-      <w:r>
-        <w:rPr>
-          <w:lang w:val="es-ES_tradnl"/>
-        </w:rPr>
-        <w:t>Juan José Jolón Granados</w:t>
-      </w:r>
-      <w:r>
-        <w:rPr>
-          <w:lang w:val="es-ES_tradnl"/>
-        </w:rPr>
-        <w:t xml:space="preserve"> </w:t>
-      </w:r>
-    </w:p>
-    <w:p>
-      <w:pPr>
-        <w:jc w:val="right"/>
-        <w:rPr>
-          <w:lang w:val="es-ES_tradnl"/>
-        </w:rPr>
-      </w:pPr>
-      <w:r>
-        <w:rPr>
-          <w:lang w:val="es-ES_tradnl"/>
-        </w:rPr>
-        <w:t xml:space="preserve">Registro Académico: </w:t>
-      </w:r>
-      <w:r>
-        <w:rPr>
-          <w:lang w:val="es-ES_tradnl"/>
-        </w:rPr>
-        <w:t>3190-16-16201</w:t>
-      </w:r>
-    </w:p>
-    <w:p>
-      <w:pPr>
-        <w:jc w:val="right"/>
-        <w:rPr>
-          <w:lang w:val="es-ES_tradnl"/>
-        </w:rPr>
-      </w:pPr>
-      <w:r>
-        <w:rPr>
-          <w:lang w:val="es-ES_tradnl"/>
-        </w:rPr>
-        <w:t xml:space="preserve">CUI: </w:t>
-      </w:r>
-      <w:r>
-        <w:rPr>
-          <w:lang w:val="es-ES_tradnl"/>
-        </w:rPr>
-        <w:t>2222 21410 0101</w:t>
-      </w:r>
-    </w:p>
-    <w:p>
-      <w:pPr>
-        <w:jc w:val="right"/>
-        <w:rPr>
-          <w:lang w:val="es-ES_tradnl"/>
-        </w:rPr>
-      </w:pPr>
-      <w:r>
-        <w:rPr>
-          <w:lang w:val="es-ES_tradnl"/>
-        </w:rPr>
-        <w:t xml:space="preserve">Fecha: </w:t>
-      </w:r>
-      <w:r>
-        <w:rPr>
-          <w:lang w:val="es-ES_tradnl"/>
-        </w:rPr>
-        <w:t>lunes, 13 de abril de 2020</w:t>
-      </w:r>
-    </w:p>
-    <w:p>
-      <w:pPr>
-        <w:jc w:val="center"/>
-        <w:rPr>
-          <w:sz w:val="40"/>
-          <w:szCs w:val="40"/>
-        </w:rPr>
-      </w:pPr>
-      <w:r>
-        <w:rPr>
-          <w:sz w:val="40"/>
-          <w:szCs w:val="40"/>
-        </w:rPr>
-        <w:lastRenderedPageBreak/>
         <w:t>INDICE</w:t>
       </w:r>
     </w:p>
@@ -3006,8 +3338,6 @@
           <w:lang w:val="es-ES"/>
         </w:rPr>
       </w:pPr>
-      <w:bookmarkStart w:id="0" w:name="_GoBack"/>
-      <w:bookmarkEnd w:id="0"/>
     </w:p>
     <w:p>
       <w:pPr>
@@ -3138,12 +3468,11 @@
       <w:pPr>
         <w:pStyle w:val="APAN1"/>
       </w:pPr>
-      <w:bookmarkStart w:id="1" w:name="_Toc37698770"/>
-      <w:r>
-        <w:lastRenderedPageBreak/>
+      <w:bookmarkStart w:id="0" w:name="_Toc37698770"/>
+      <w:r>
         <w:t>INTRODUCCION</w:t>
       </w:r>
-      <w:bookmarkEnd w:id="1"/>
+      <w:bookmarkEnd w:id="0"/>
     </w:p>
     <w:p>
       <w:pPr>
@@ -3274,7 +3603,16 @@
           <w:sz w:val="24"/>
           <w:szCs w:val="24"/>
         </w:rPr>
-        <w:t xml:space="preserve"> Teniendo problemas de recepción de información por parte de los analistas económicos. Los verificadores son los encargados de recaudar </w:t>
+        <w:t xml:space="preserve"> Teniendo </w:t>
+      </w:r>
+      <w:r>
+        <w:rPr>
+          <w:rFonts w:ascii="Times New Roman" w:hAnsi="Times New Roman" w:cs="Times New Roman"/>
+          <w:sz w:val="24"/>
+          <w:szCs w:val="24"/>
+        </w:rPr>
+        <w:lastRenderedPageBreak/>
+        <w:t xml:space="preserve">problemas de recepción de información por parte de los analistas económicos. Los verificadores son los encargados de recaudar </w:t>
       </w:r>
       <w:r>
         <w:rPr>
@@ -3380,12 +3718,12 @@
       <w:pPr>
         <w:pStyle w:val="APAN1"/>
       </w:pPr>
-      <w:bookmarkStart w:id="2" w:name="_Toc37698771"/>
+      <w:bookmarkStart w:id="1" w:name="_Toc37698771"/>
       <w:r>
         <w:lastRenderedPageBreak/>
         <w:t>CAPITULO 1</w:t>
       </w:r>
-      <w:bookmarkEnd w:id="2"/>
+      <w:bookmarkEnd w:id="1"/>
     </w:p>
     <w:p>
       <w:pPr>
@@ -3405,7 +3743,7 @@
         <w:pStyle w:val="APAN2"/>
         <w:jc w:val="both"/>
       </w:pPr>
-      <w:bookmarkStart w:id="3" w:name="_Toc37698772"/>
+      <w:bookmarkStart w:id="2" w:name="_Toc37698772"/>
       <w:r>
         <w:t>Antecedentes</w:t>
       </w:r>
@@ -3421,7 +3759,7 @@
       <w:r>
         <w:t>:</w:t>
       </w:r>
-      <w:bookmarkEnd w:id="3"/>
+      <w:bookmarkEnd w:id="2"/>
     </w:p>
     <w:p>
       <w:pPr>
@@ -4097,7 +4435,7 @@
                     <pic:cNvPicPr/>
                   </pic:nvPicPr>
                   <pic:blipFill>
-                    <a:blip r:embed="rId10">
+                    <a:blip r:embed="rId11">
                       <a:extLst>
                         <a:ext uri="{28A0092B-C50C-407E-A947-70E740481C1C}">
                           <a14:useLocalDpi xmlns:a14="http://schemas.microsoft.com/office/drawing/2010/main" val="0"/>
@@ -5392,7 +5730,7 @@
         <w:pStyle w:val="APAN3"/>
         <w:jc w:val="both"/>
       </w:pPr>
-      <w:bookmarkStart w:id="4" w:name="_Toc37698773"/>
+      <w:bookmarkStart w:id="3" w:name="_Toc37698773"/>
       <w:r>
         <w:t xml:space="preserve">Atención al </w:t>
       </w:r>
@@ -5402,7 +5740,7 @@
       <w:r>
         <w:t>liente:</w:t>
       </w:r>
-      <w:bookmarkEnd w:id="4"/>
+      <w:bookmarkEnd w:id="3"/>
       <w:r>
         <w:t xml:space="preserve"> </w:t>
       </w:r>
@@ -5796,7 +6134,6 @@
           <w:id w:val="-1504505672"/>
           <w:citation/>
         </w:sdtPr>
-        <w:sdtEndPr/>
         <w:sdtContent>
           <w:r>
             <w:rPr>
@@ -6269,7 +6606,6 @@
           <w:id w:val="1690872479"/>
           <w:citation/>
         </w:sdtPr>
-        <w:sdtEndPr/>
         <w:sdtContent>
           <w:r>
             <w:rPr>
@@ -6388,7 +6724,7 @@
         <w:pStyle w:val="APAN3"/>
         <w:jc w:val="both"/>
       </w:pPr>
-      <w:bookmarkStart w:id="5" w:name="_Toc37698774"/>
+      <w:bookmarkStart w:id="4" w:name="_Toc37698774"/>
       <w:r>
         <w:lastRenderedPageBreak/>
         <w:t>Quejas</w:t>
@@ -6396,7 +6732,7 @@
       <w:r>
         <w:t>:</w:t>
       </w:r>
-      <w:bookmarkEnd w:id="5"/>
+      <w:bookmarkEnd w:id="4"/>
     </w:p>
     <w:p>
       <w:pPr>
@@ -6615,7 +6951,6 @@
           <w:id w:val="-1064099278"/>
           <w:citation/>
         </w:sdtPr>
-        <w:sdtEndPr/>
         <w:sdtContent>
           <w:r>
             <w:rPr>
@@ -6779,7 +7114,6 @@
           <w:id w:val="-1873671658"/>
           <w:citation/>
         </w:sdtPr>
-        <w:sdtEndPr/>
         <w:sdtContent>
           <w:r>
             <w:rPr>
@@ -7058,11 +7392,11 @@
         <w:pStyle w:val="APAN3"/>
         <w:jc w:val="both"/>
       </w:pPr>
-      <w:bookmarkStart w:id="6" w:name="_Toc37698775"/>
+      <w:bookmarkStart w:id="5" w:name="_Toc37698775"/>
       <w:r>
         <w:t>Precios Ofertados:</w:t>
       </w:r>
-      <w:bookmarkEnd w:id="6"/>
+      <w:bookmarkEnd w:id="5"/>
     </w:p>
     <w:p>
       <w:pPr>
@@ -7218,7 +7552,6 @@
           <w:id w:val="1352614100"/>
           <w:citation/>
         </w:sdtPr>
-        <w:sdtEndPr/>
         <w:sdtContent>
           <w:r>
             <w:rPr>
@@ -7412,7 +7745,6 @@
           <w:id w:val="1641622376"/>
           <w:citation/>
         </w:sdtPr>
-        <w:sdtEndPr/>
         <w:sdtContent>
           <w:r>
             <w:rPr>
@@ -7594,7 +7926,6 @@
           <w:id w:val="-1507284227"/>
           <w:citation/>
         </w:sdtPr>
-        <w:sdtEndPr/>
         <w:sdtContent>
           <w:r>
             <w:rPr>
@@ -7771,7 +8102,6 @@
           <w:id w:val="-1007596960"/>
           <w:citation/>
         </w:sdtPr>
-        <w:sdtEndPr/>
         <w:sdtContent>
           <w:r>
             <w:rPr>
@@ -7865,7 +8195,7 @@
           <w:u w:val="single"/>
         </w:rPr>
       </w:pPr>
-      <w:bookmarkStart w:id="7" w:name="_Toc37698776"/>
+      <w:bookmarkStart w:id="6" w:name="_Toc37698776"/>
       <w:r>
         <w:lastRenderedPageBreak/>
         <w:t>Justificacion</w:t>
@@ -7876,7 +8206,7 @@
         </w:rPr>
         <w:t>:</w:t>
       </w:r>
-      <w:bookmarkEnd w:id="7"/>
+      <w:bookmarkEnd w:id="6"/>
     </w:p>
     <w:p>
       <w:pPr>
@@ -8105,11 +8435,11 @@
         <w:pStyle w:val="APAN2"/>
         <w:jc w:val="both"/>
       </w:pPr>
-      <w:bookmarkStart w:id="8" w:name="_Toc37698777"/>
+      <w:bookmarkStart w:id="7" w:name="_Toc37698777"/>
       <w:r>
         <w:t>Planteamiento del Problema</w:t>
       </w:r>
-      <w:bookmarkEnd w:id="8"/>
+      <w:bookmarkEnd w:id="7"/>
     </w:p>
     <w:p>
       <w:pPr>
@@ -8760,11 +9090,11 @@
         <w:pStyle w:val="APAN2"/>
         <w:jc w:val="both"/>
       </w:pPr>
-      <w:bookmarkStart w:id="9" w:name="_Toc37698778"/>
+      <w:bookmarkStart w:id="8" w:name="_Toc37698778"/>
       <w:r>
         <w:t>Objetivos de la Investigación:</w:t>
       </w:r>
-      <w:bookmarkEnd w:id="9"/>
+      <w:bookmarkEnd w:id="8"/>
     </w:p>
     <w:p>
       <w:pPr>
@@ -8779,11 +9109,11 @@
         <w:pStyle w:val="APAN3"/>
         <w:jc w:val="both"/>
       </w:pPr>
-      <w:bookmarkStart w:id="10" w:name="_Toc37698779"/>
+      <w:bookmarkStart w:id="9" w:name="_Toc37698779"/>
       <w:r>
         <w:t>Objetivos Generales</w:t>
       </w:r>
-      <w:bookmarkEnd w:id="10"/>
+      <w:bookmarkEnd w:id="9"/>
     </w:p>
     <w:p>
       <w:pPr>
@@ -9022,11 +9352,11 @@
         <w:pStyle w:val="APAN3"/>
         <w:jc w:val="both"/>
       </w:pPr>
-      <w:bookmarkStart w:id="11" w:name="_Toc37698780"/>
+      <w:bookmarkStart w:id="10" w:name="_Toc37698780"/>
       <w:r>
         <w:t>Objetivos específicos</w:t>
       </w:r>
-      <w:bookmarkEnd w:id="11"/>
+      <w:bookmarkEnd w:id="10"/>
     </w:p>
     <w:p>
       <w:pPr>
@@ -9575,11 +9905,11 @@
       <w:pPr>
         <w:pStyle w:val="APAN2"/>
       </w:pPr>
-      <w:bookmarkStart w:id="12" w:name="_Toc37698781"/>
+      <w:bookmarkStart w:id="11" w:name="_Toc37698781"/>
       <w:r>
         <w:t>Viabilidad</w:t>
       </w:r>
-      <w:bookmarkEnd w:id="12"/>
+      <w:bookmarkEnd w:id="11"/>
     </w:p>
     <w:p>
       <w:pPr>
@@ -9730,12 +10060,12 @@
       <w:pPr>
         <w:pStyle w:val="APAN2"/>
       </w:pPr>
-      <w:bookmarkStart w:id="13" w:name="_Toc37698782"/>
+      <w:bookmarkStart w:id="12" w:name="_Toc37698782"/>
       <w:r>
         <w:lastRenderedPageBreak/>
         <w:t>Alcance</w:t>
       </w:r>
-      <w:bookmarkEnd w:id="13"/>
+      <w:bookmarkEnd w:id="12"/>
     </w:p>
     <w:p>
       <w:pPr>
@@ -10019,27 +10349,27 @@
       <w:pPr>
         <w:pStyle w:val="APAN1"/>
       </w:pPr>
-      <w:bookmarkStart w:id="14" w:name="_Toc37698783"/>
+      <w:bookmarkStart w:id="13" w:name="_Toc37698783"/>
       <w:r>
         <w:lastRenderedPageBreak/>
         <w:t>CAPITULO 2</w:t>
       </w:r>
+      <w:bookmarkEnd w:id="13"/>
+    </w:p>
+    <w:p>
+      <w:pPr>
+        <w:pStyle w:val="APAN2"/>
+      </w:pPr>
+    </w:p>
+    <w:p>
+      <w:pPr>
+        <w:pStyle w:val="APAN2"/>
+      </w:pPr>
+      <w:bookmarkStart w:id="14" w:name="_Toc37698784"/>
+      <w:r>
+        <w:t>Hipótesis:</w:t>
+      </w:r>
       <w:bookmarkEnd w:id="14"/>
-    </w:p>
-    <w:p>
-      <w:pPr>
-        <w:pStyle w:val="APAN2"/>
-      </w:pPr>
-    </w:p>
-    <w:p>
-      <w:pPr>
-        <w:pStyle w:val="APAN2"/>
-      </w:pPr>
-      <w:bookmarkStart w:id="15" w:name="_Toc37698784"/>
-      <w:r>
-        <w:t>Hipótesis:</w:t>
-      </w:r>
-      <w:bookmarkEnd w:id="15"/>
     </w:p>
     <w:p>
       <w:pPr>
@@ -10174,11 +10504,11 @@
       <w:pPr>
         <w:pStyle w:val="APAN2"/>
       </w:pPr>
-      <w:bookmarkStart w:id="16" w:name="_Toc37698785"/>
+      <w:bookmarkStart w:id="15" w:name="_Toc37698785"/>
       <w:r>
         <w:t>Variables:</w:t>
       </w:r>
-      <w:bookmarkEnd w:id="16"/>
+      <w:bookmarkEnd w:id="15"/>
     </w:p>
     <w:p>
       <w:pPr>
@@ -10380,7 +10710,6 @@
           <w:id w:val="-137952958"/>
           <w:citation/>
         </w:sdtPr>
-        <w:sdtEndPr/>
         <w:sdtContent>
           <w:r>
             <w:rPr>
@@ -10752,7 +11081,6 @@
           <w:id w:val="652186756"/>
           <w:citation/>
         </w:sdtPr>
-        <w:sdtEndPr/>
         <w:sdtContent>
           <w:r>
             <w:rPr>
@@ -10859,11 +11187,11 @@
       <w:pPr>
         <w:pStyle w:val="APAN2"/>
       </w:pPr>
-      <w:bookmarkStart w:id="17" w:name="_Toc37698786"/>
+      <w:bookmarkStart w:id="16" w:name="_Toc37698786"/>
       <w:r>
         <w:t>Indicadores:</w:t>
       </w:r>
-      <w:bookmarkEnd w:id="17"/>
+      <w:bookmarkEnd w:id="16"/>
     </w:p>
     <w:p>
       <w:pPr>
@@ -10901,7 +11229,6 @@
           <w:id w:val="-1202864428"/>
           <w:citation/>
         </w:sdtPr>
-        <w:sdtEndPr/>
         <w:sdtContent>
           <w:r>
             <w:rPr>
@@ -10998,7 +11325,6 @@
           <w:id w:val="-2134090143"/>
           <w:citation/>
         </w:sdtPr>
-        <w:sdtEndPr/>
         <w:sdtContent>
           <w:r>
             <w:rPr>
@@ -11122,7 +11448,6 @@
           <w:id w:val="-1717265416"/>
           <w:citation/>
         </w:sdtPr>
-        <w:sdtEndPr/>
         <w:sdtContent>
           <w:r>
             <w:rPr>
@@ -11193,11 +11518,11 @@
       <w:pPr>
         <w:pStyle w:val="APAN2"/>
       </w:pPr>
-      <w:bookmarkStart w:id="18" w:name="_Toc37698787"/>
+      <w:bookmarkStart w:id="17" w:name="_Toc37698787"/>
       <w:r>
         <w:t>Supuestos:</w:t>
       </w:r>
-      <w:bookmarkEnd w:id="18"/>
+      <w:bookmarkEnd w:id="17"/>
     </w:p>
     <w:p>
       <w:pPr>
@@ -11318,7 +11643,7 @@
       <w:pPr>
         <w:pStyle w:val="APAN2"/>
       </w:pPr>
-      <w:bookmarkStart w:id="19" w:name="_Toc37698788"/>
+      <w:bookmarkStart w:id="18" w:name="_Toc37698788"/>
       <w:r>
         <w:t>Herramientas</w:t>
       </w:r>
@@ -11331,7 +11656,7 @@
       <w:r>
         <w:t>:</w:t>
       </w:r>
-      <w:bookmarkEnd w:id="19"/>
+      <w:bookmarkEnd w:id="18"/>
     </w:p>
     <w:p>
       <w:pPr>
@@ -11351,7 +11676,6 @@
           <w:id w:val="-1351489725"/>
           <w:citation/>
         </w:sdtPr>
-        <w:sdtEndPr/>
         <w:sdtContent>
           <w:r>
             <w:fldChar w:fldCharType="begin"/>
@@ -11394,14 +11718,14 @@
         <w:pStyle w:val="APAN3"/>
         <w:jc w:val="both"/>
       </w:pPr>
-      <w:bookmarkStart w:id="20" w:name="_Toc37698789"/>
+      <w:bookmarkStart w:id="19" w:name="_Toc37698789"/>
       <w:r>
         <w:t>Diseño de la investigación</w:t>
       </w:r>
       <w:r>
         <w:t>:</w:t>
       </w:r>
-      <w:bookmarkEnd w:id="20"/>
+      <w:bookmarkEnd w:id="19"/>
       <w:r>
         <w:t xml:space="preserve"> </w:t>
       </w:r>
@@ -11491,7 +11815,6 @@
           <w:id w:val="-1638408767"/>
           <w:citation/>
         </w:sdtPr>
-        <w:sdtEndPr/>
         <w:sdtContent>
           <w:r>
             <w:rPr>
@@ -11555,12 +11878,11 @@
       <w:pPr>
         <w:pStyle w:val="APAN3"/>
       </w:pPr>
-      <w:bookmarkStart w:id="21" w:name="_Toc37698790"/>
-      <w:r>
-        <w:lastRenderedPageBreak/>
+      <w:bookmarkStart w:id="20" w:name="_Toc37698790"/>
+      <w:r>
         <w:t>Enfoque de la investigación</w:t>
       </w:r>
-      <w:bookmarkEnd w:id="21"/>
+      <w:bookmarkEnd w:id="20"/>
     </w:p>
     <w:p>
       <w:pPr>
@@ -11594,7 +11916,6 @@
           <w:id w:val="-872141630"/>
           <w:citation/>
         </w:sdtPr>
-        <w:sdtEndPr/>
         <w:sdtContent>
           <w:r>
             <w:fldChar w:fldCharType="begin"/>
@@ -11644,11 +11965,11 @@
       <w:pPr>
         <w:pStyle w:val="APAN3"/>
       </w:pPr>
-      <w:bookmarkStart w:id="22" w:name="_Toc37698791"/>
+      <w:bookmarkStart w:id="21" w:name="_Toc37698791"/>
       <w:r>
         <w:t>Población</w:t>
       </w:r>
-      <w:bookmarkEnd w:id="22"/>
+      <w:bookmarkEnd w:id="21"/>
     </w:p>
     <w:p>
       <w:pPr>
@@ -11671,7 +11992,6 @@
           <w:id w:val="-1628778239"/>
           <w:citation/>
         </w:sdtPr>
-        <w:sdtEndPr/>
         <w:sdtContent>
           <w:r>
             <w:rPr>
@@ -11713,11 +12033,11 @@
       <w:pPr>
         <w:pStyle w:val="APAN3"/>
       </w:pPr>
-      <w:bookmarkStart w:id="23" w:name="_Toc37698792"/>
+      <w:bookmarkStart w:id="22" w:name="_Toc37698792"/>
       <w:r>
         <w:t>Muestra y muestreo</w:t>
       </w:r>
-      <w:bookmarkEnd w:id="23"/>
+      <w:bookmarkEnd w:id="22"/>
     </w:p>
     <w:p>
       <w:pPr>
@@ -11746,7 +12066,6 @@
           <w:id w:val="-242795285"/>
           <w:citation/>
         </w:sdtPr>
-        <w:sdtEndPr/>
         <w:sdtContent>
           <w:r>
             <w:rPr>
@@ -11791,7 +12110,6 @@
           <w:id w:val="-1534800653"/>
           <w:citation/>
         </w:sdtPr>
-        <w:sdtEndPr/>
         <w:sdtContent>
           <w:r>
             <w:rPr>
@@ -11876,11 +12194,11 @@
       <w:pPr>
         <w:pStyle w:val="APAN3"/>
       </w:pPr>
-      <w:bookmarkStart w:id="24" w:name="_Toc37698793"/>
+      <w:bookmarkStart w:id="23" w:name="_Toc37698793"/>
       <w:r>
         <w:t>Técnicas de recolección de datos</w:t>
       </w:r>
-      <w:bookmarkEnd w:id="24"/>
+      <w:bookmarkEnd w:id="23"/>
     </w:p>
     <w:p>
       <w:pPr>
@@ -11922,7 +12240,6 @@
           <w:id w:val="1406187689"/>
           <w:citation/>
         </w:sdtPr>
-        <w:sdtEndPr/>
         <w:sdtContent>
           <w:r>
             <w:rPr>
@@ -12041,7 +12358,6 @@
           <w:id w:val="262885917"/>
           <w:citation/>
         </w:sdtPr>
-        <w:sdtEndPr/>
         <w:sdtContent>
           <w:r>
             <w:rPr>
@@ -12077,11 +12393,11 @@
       <w:pPr>
         <w:pStyle w:val="APAN3"/>
       </w:pPr>
-      <w:bookmarkStart w:id="25" w:name="_Toc37698794"/>
+      <w:bookmarkStart w:id="24" w:name="_Toc37698794"/>
       <w:r>
         <w:t>Instrumentos de recolección de datos</w:t>
       </w:r>
-      <w:bookmarkEnd w:id="25"/>
+      <w:bookmarkEnd w:id="24"/>
     </w:p>
     <w:p>
       <w:pPr>
@@ -12104,7 +12420,6 @@
           <w:id w:val="-350257773"/>
           <w:citation/>
         </w:sdtPr>
-        <w:sdtEndPr/>
         <w:sdtContent>
           <w:r>
             <w:fldChar w:fldCharType="begin"/>
@@ -12172,7 +12487,6 @@
           <w:id w:val="-373771392"/>
           <w:citation/>
         </w:sdtPr>
-        <w:sdtEndPr/>
         <w:sdtContent>
           <w:r>
             <w:fldChar w:fldCharType="begin"/>
@@ -12203,6 +12517,7 @@
         <w:pStyle w:val="TextoApa"/>
       </w:pPr>
       <w:r>
+        <w:lastRenderedPageBreak/>
         <w:t xml:space="preserve">     Los puntos utilizados para el cuestionario será los puntos de la escala de tipo Likert, las cuales corresponderán a las respuestas del cuestionario según los puntos siguientes:</w:t>
       </w:r>
     </w:p>
@@ -12215,7 +12530,6 @@
         </w:numPr>
       </w:pPr>
       <w:r>
-        <w:lastRenderedPageBreak/>
         <w:t>Muy de Acuerdo</w:t>
       </w:r>
     </w:p>
@@ -12272,11 +12586,11 @@
       <w:pPr>
         <w:pStyle w:val="APAN3"/>
       </w:pPr>
-      <w:bookmarkStart w:id="26" w:name="_Toc37698795"/>
+      <w:bookmarkStart w:id="25" w:name="_Toc37698795"/>
       <w:r>
         <w:t>Técnicas de procesamiento de datos</w:t>
       </w:r>
-      <w:bookmarkEnd w:id="26"/>
+      <w:bookmarkEnd w:id="25"/>
     </w:p>
     <w:p>
       <w:pPr>
@@ -12335,7 +12649,6 @@
           <w:id w:val="305905731"/>
           <w:citation/>
         </w:sdtPr>
-        <w:sdtEndPr/>
         <w:sdtContent>
           <w:r>
             <w:rPr>
@@ -12371,65 +12684,65 @@
       <w:pPr>
         <w:pStyle w:val="APAN3"/>
       </w:pPr>
-      <w:bookmarkStart w:id="27" w:name="_Toc37698796"/>
+      <w:bookmarkStart w:id="26" w:name="_Toc37698796"/>
       <w:r>
         <w:t>Herramientas para el procesamiento de datos</w:t>
       </w:r>
+      <w:bookmarkEnd w:id="26"/>
+    </w:p>
+    <w:p>
+      <w:pPr>
+        <w:pStyle w:val="TextoApa"/>
+      </w:pPr>
+      <w:r>
+        <w:t xml:space="preserve">     Para poder analizar los datos recolectados </w:t>
+      </w:r>
+      <w:r>
+        <w:t xml:space="preserve">en el cuestionario realizado a los empleados de la Dirección de Atención y Asistencia al Consumidor DIACO, </w:t>
+      </w:r>
+      <w:r>
+        <w:t xml:space="preserve">se </w:t>
+      </w:r>
+      <w:r>
+        <w:t>tabulará</w:t>
+      </w:r>
+      <w:r>
+        <w:t xml:space="preserve"> los resultados utilizando la herramienta de Microsoft Excel.</w:t>
+      </w:r>
+    </w:p>
+    <w:p>
+      <w:pPr>
+        <w:pStyle w:val="APAN2"/>
+      </w:pPr>
+      <w:bookmarkStart w:id="27" w:name="_Toc37698797"/>
+      <w:r>
+        <w:t>Recursos</w:t>
+      </w:r>
       <w:bookmarkEnd w:id="27"/>
     </w:p>
     <w:p>
       <w:pPr>
         <w:pStyle w:val="TextoApa"/>
-      </w:pPr>
-      <w:r>
-        <w:t xml:space="preserve">     Para poder analizar los datos recolectados </w:t>
-      </w:r>
-      <w:r>
-        <w:t xml:space="preserve">en el cuestionario realizado a los empleados de la Dirección de Atención y Asistencia al Consumidor DIACO, </w:t>
-      </w:r>
-      <w:r>
-        <w:t xml:space="preserve">se </w:t>
-      </w:r>
-      <w:r>
-        <w:t>tabulará</w:t>
-      </w:r>
-      <w:r>
-        <w:t xml:space="preserve"> los resultados utilizando la herramienta de Microsoft Excel.</w:t>
-      </w:r>
-    </w:p>
-    <w:p>
-      <w:pPr>
-        <w:pStyle w:val="APAN2"/>
-      </w:pPr>
-      <w:bookmarkStart w:id="28" w:name="_Toc37698797"/>
-      <w:r>
-        <w:t>Recursos</w:t>
+        <w:rPr>
+          <w:lang w:val="es-ES"/>
+        </w:rPr>
+      </w:pPr>
+      <w:r>
+        <w:rPr>
+          <w:lang w:val="es-ES"/>
+        </w:rPr>
+        <w:t xml:space="preserve">     Para la subsistencia del proyecto es necesario contar con los siguientes recursos.</w:t>
+      </w:r>
+    </w:p>
+    <w:p>
+      <w:pPr>
+        <w:pStyle w:val="APAN3"/>
+      </w:pPr>
+      <w:bookmarkStart w:id="28" w:name="_Toc37698798"/>
+      <w:r>
+        <w:t>Recursos Humanos</w:t>
       </w:r>
       <w:bookmarkEnd w:id="28"/>
-    </w:p>
-    <w:p>
-      <w:pPr>
-        <w:pStyle w:val="TextoApa"/>
-        <w:rPr>
-          <w:lang w:val="es-ES"/>
-        </w:rPr>
-      </w:pPr>
-      <w:r>
-        <w:rPr>
-          <w:lang w:val="es-ES"/>
-        </w:rPr>
-        <w:t xml:space="preserve">     Para la subsistencia del proyecto es necesario contar con los siguientes recursos.</w:t>
-      </w:r>
-    </w:p>
-    <w:p>
-      <w:pPr>
-        <w:pStyle w:val="APAN3"/>
-      </w:pPr>
-      <w:bookmarkStart w:id="29" w:name="_Toc37698798"/>
-      <w:r>
-        <w:t>Recursos Humanos</w:t>
-      </w:r>
-      <w:bookmarkEnd w:id="29"/>
     </w:p>
     <w:p>
       <w:pPr>
@@ -12464,6 +12777,7 @@
         <w:rPr>
           <w:lang w:val="es-ES"/>
         </w:rPr>
+        <w:lastRenderedPageBreak/>
         <w:t>Encargado: Juan José Jolón Granados</w:t>
       </w:r>
     </w:p>
@@ -12482,7 +12796,6 @@
         <w:rPr>
           <w:lang w:val="es-ES"/>
         </w:rPr>
-        <w:lastRenderedPageBreak/>
         <w:t>Funciones: se tendrá la función de analista para poder realizar las reuniones con el cliente, el análisis de estructura para los datos y la codificación general de todos los módulos</w:t>
       </w:r>
       <w:r>
@@ -12564,11 +12877,11 @@
       <w:pPr>
         <w:pStyle w:val="APAN3"/>
       </w:pPr>
-      <w:bookmarkStart w:id="30" w:name="_Toc37698799"/>
+      <w:bookmarkStart w:id="29" w:name="_Toc37698799"/>
       <w:r>
         <w:t>Recursos Materiales</w:t>
       </w:r>
-      <w:bookmarkEnd w:id="30"/>
+      <w:bookmarkEnd w:id="29"/>
     </w:p>
     <w:p>
       <w:pPr>
@@ -12653,19 +12966,7 @@
         <w:rPr>
           <w:lang w:val="es-ES"/>
         </w:rPr>
-        <w:t xml:space="preserve">, para uso de la aplicación en </w:t>
-      </w:r>
-      <w:r>
-        <w:rPr>
-          <w:lang w:val="es-ES"/>
-        </w:rPr>
-        <w:t>producción</w:t>
-      </w:r>
-      <w:r>
-        <w:rPr>
-          <w:lang w:val="es-ES"/>
-        </w:rPr>
-        <w:t>.</w:t>
+        <w:t>, para uso de la aplicación en producción.</w:t>
       </w:r>
     </w:p>
     <w:p>
@@ -12758,11 +13059,11 @@
       <w:pPr>
         <w:pStyle w:val="APAN2"/>
       </w:pPr>
-      <w:bookmarkStart w:id="31" w:name="_Toc37698800"/>
+      <w:bookmarkStart w:id="30" w:name="_Toc37698800"/>
       <w:r>
         <w:t>Planificación</w:t>
       </w:r>
-      <w:bookmarkEnd w:id="31"/>
+      <w:bookmarkEnd w:id="30"/>
       <w:r>
         <w:t xml:space="preserve"> </w:t>
       </w:r>
@@ -12774,8 +13075,8 @@
         <w:tblLook w:val="04A0" w:firstRow="1" w:lastRow="0" w:firstColumn="1" w:lastColumn="0" w:noHBand="0" w:noVBand="1"/>
       </w:tblPr>
       <w:tblGrid>
-        <w:gridCol w:w="4949"/>
-        <w:gridCol w:w="1774"/>
+        <w:gridCol w:w="4950"/>
+        <w:gridCol w:w="1775"/>
         <w:gridCol w:w="1318"/>
         <w:gridCol w:w="1318"/>
       </w:tblGrid>
@@ -18929,18 +19230,7 @@
                 <w:szCs w:val="24"/>
                 <w:lang w:val="es-ES"/>
               </w:rPr>
-              <w:t>5</w:t>
-            </w:r>
-            <w:r>
-              <w:rPr>
-                <w:rFonts w:ascii="Times New Roman" w:hAnsi="Times New Roman" w:cs="Times New Roman"/>
-                <w:b/>
-                <w:bCs/>
-                <w:sz w:val="24"/>
-                <w:szCs w:val="24"/>
-                <w:lang w:val="es-ES"/>
-              </w:rPr>
-              <w:t xml:space="preserve"> días</w:t>
+              <w:t>5 días</w:t>
             </w:r>
           </w:p>
         </w:tc>
@@ -19299,18 +19589,7 @@
                 <w:szCs w:val="24"/>
                 <w:lang w:val="es-ES"/>
               </w:rPr>
-              <w:t>I</w:t>
-            </w:r>
-            <w:r>
-              <w:rPr>
-                <w:rFonts w:ascii="Times New Roman" w:hAnsi="Times New Roman" w:cs="Times New Roman"/>
-                <w:b/>
-                <w:bCs/>
-                <w:sz w:val="24"/>
-                <w:szCs w:val="24"/>
-                <w:lang w:val="es-ES"/>
-              </w:rPr>
-              <w:t>mplementación de Pruebas del Sistema</w:t>
+              <w:t>Implementación de Pruebas del Sistema</w:t>
             </w:r>
           </w:p>
         </w:tc>
@@ -19589,8 +19868,9 @@
           <w:lang w:val="es-ES"/>
         </w:rPr>
         <w:sectPr>
-          <w:pgSz w:w="12240" w:h="15840"/>
-          <w:pgMar w:top="1440" w:right="1440" w:bottom="1440" w:left="1431" w:header="709" w:footer="709" w:gutter="0"/>
+          <w:headerReference w:type="default" r:id="rId12"/>
+          <w:pgSz w:w="12240" w:h="15840" w:code="1"/>
+          <w:pgMar w:top="1440" w:right="1440" w:bottom="1440" w:left="1429" w:header="709" w:footer="709" w:gutter="0"/>
           <w:cols w:space="708"/>
           <w:docGrid w:linePitch="360"/>
         </w:sectPr>
@@ -19646,7 +19926,7 @@
             <wp:cNvGraphicFramePr/>
             <a:graphic xmlns:a="http://schemas.openxmlformats.org/drawingml/2006/main">
               <a:graphicData uri="http://schemas.openxmlformats.org/drawingml/2006/chart">
-                <c:chart xmlns:c="http://schemas.openxmlformats.org/drawingml/2006/chart" xmlns:r="http://schemas.openxmlformats.org/officeDocument/2006/relationships" r:id="rId11"/>
+                <c:chart xmlns:c="http://schemas.openxmlformats.org/drawingml/2006/chart" xmlns:r="http://schemas.openxmlformats.org/officeDocument/2006/relationships" r:id="rId13"/>
               </a:graphicData>
             </a:graphic>
             <wp14:sizeRelH relativeFrom="page">
@@ -19851,35 +20131,35 @@
       <w:pPr>
         <w:pStyle w:val="APAN1"/>
       </w:pPr>
-      <w:bookmarkStart w:id="32" w:name="_Toc37698801"/>
+      <w:bookmarkStart w:id="31" w:name="_Toc37698801"/>
       <w:r>
         <w:lastRenderedPageBreak/>
         <w:t>CAPITULO 3</w:t>
       </w:r>
+      <w:bookmarkEnd w:id="31"/>
+    </w:p>
+    <w:p>
+      <w:pPr>
+        <w:pStyle w:val="APAN2"/>
+      </w:pPr>
+    </w:p>
+    <w:p>
+      <w:pPr>
+        <w:pStyle w:val="TextoApa"/>
+      </w:pPr>
+      <w:r>
+        <w:t xml:space="preserve">     Para llevar a cabo el correcto diseño e implementación de la creación de la plataforma web en beneficio a la Dirección de Atención y Asistencia al Consumidor DIACO, se utilizará las siguientes tecnologías en todo el proceso de cada fase del proyecto:</w:t>
+      </w:r>
+    </w:p>
+    <w:p>
+      <w:pPr>
+        <w:pStyle w:val="APAN2"/>
+      </w:pPr>
+      <w:bookmarkStart w:id="32" w:name="_Toc37698802"/>
+      <w:r>
+        <w:t>Aplicación Web</w:t>
+      </w:r>
       <w:bookmarkEnd w:id="32"/>
-    </w:p>
-    <w:p>
-      <w:pPr>
-        <w:pStyle w:val="APAN2"/>
-      </w:pPr>
-    </w:p>
-    <w:p>
-      <w:pPr>
-        <w:pStyle w:val="TextoApa"/>
-      </w:pPr>
-      <w:r>
-        <w:t xml:space="preserve">     Para llevar a cabo el correcto diseño e implementación de la creación de la plataforma web en beneficio a la Dirección de Atención y Asistencia al Consumidor DIACO, se utilizará las siguientes tecnologías en todo el proceso de cada fase del proyecto:</w:t>
-      </w:r>
-    </w:p>
-    <w:p>
-      <w:pPr>
-        <w:pStyle w:val="APAN2"/>
-      </w:pPr>
-      <w:bookmarkStart w:id="33" w:name="_Toc37698802"/>
-      <w:r>
-        <w:t>Aplicación Web</w:t>
-      </w:r>
-      <w:bookmarkEnd w:id="33"/>
     </w:p>
     <w:p>
       <w:pPr>
@@ -19955,11 +20235,11 @@
       <w:pPr>
         <w:pStyle w:val="APAN2"/>
       </w:pPr>
-      <w:bookmarkStart w:id="34" w:name="_Toc37698803"/>
+      <w:bookmarkStart w:id="33" w:name="_Toc37698803"/>
       <w:r>
         <w:t>Plataforma Web</w:t>
       </w:r>
-      <w:bookmarkEnd w:id="34"/>
+      <w:bookmarkEnd w:id="33"/>
     </w:p>
     <w:p>
       <w:pPr>
@@ -20002,7 +20282,7 @@
       <w:pPr>
         <w:pStyle w:val="APAN2"/>
       </w:pPr>
-      <w:bookmarkStart w:id="35" w:name="_Toc37698804"/>
+      <w:bookmarkStart w:id="34" w:name="_Toc37698804"/>
       <w:r>
         <w:t xml:space="preserve">API (Aplication Program </w:t>
       </w:r>
@@ -20014,7 +20294,7 @@
       <w:r>
         <w:t>)</w:t>
       </w:r>
-      <w:bookmarkEnd w:id="35"/>
+      <w:bookmarkEnd w:id="34"/>
     </w:p>
     <w:p>
       <w:pPr>
@@ -20084,11 +20364,11 @@
       <w:pPr>
         <w:pStyle w:val="APAN2"/>
       </w:pPr>
-      <w:bookmarkStart w:id="36" w:name="_Toc37698805"/>
+      <w:bookmarkStart w:id="35" w:name="_Toc37698805"/>
       <w:r>
         <w:t>JSON</w:t>
       </w:r>
-      <w:bookmarkEnd w:id="36"/>
+      <w:bookmarkEnd w:id="35"/>
     </w:p>
     <w:p>
       <w:pPr>
@@ -20159,12 +20439,11 @@
       <w:pPr>
         <w:pStyle w:val="APAN1"/>
       </w:pPr>
-      <w:bookmarkStart w:id="37" w:name="_Toc37698806"/>
-      <w:r>
-        <w:lastRenderedPageBreak/>
+      <w:bookmarkStart w:id="36" w:name="_Toc37698806"/>
+      <w:r>
         <w:t>BIBLIOGRAFIA</w:t>
       </w:r>
-      <w:bookmarkEnd w:id="37"/>
+      <w:bookmarkEnd w:id="36"/>
     </w:p>
     <w:sdt>
       <w:sdtPr>
@@ -20188,7 +20467,6 @@
             <w:id w:val="111145805"/>
             <w:bibliography/>
           </w:sdtPr>
-          <w:sdtEndPr/>
           <w:sdtContent>
             <w:p>
               <w:pPr>
@@ -20771,6 +21049,7 @@
                   <w:noProof/>
                   <w:lang w:val="es-ES"/>
                 </w:rPr>
+                <w:lastRenderedPageBreak/>
                 <w:t>Ley de Proteccion al Consumidor y Usuario.</w:t>
               </w:r>
               <w:r>
@@ -20795,7 +21074,6 @@
                   <w:noProof/>
                   <w:lang w:val="es-ES"/>
                 </w:rPr>
-                <w:lastRenderedPageBreak/>
                 <w:t xml:space="preserve">Luna, S. M. (2007). </w:t>
               </w:r>
               <w:r>
@@ -21030,8 +21308,103 @@
 </w:document>
 </file>
 
+<file path=word/endnotes.xml><?xml version="1.0" encoding="utf-8"?>
+<w:endnotes xmlns:wpc="http://schemas.microsoft.com/office/word/2010/wordprocessingCanvas" xmlns:cx="http://schemas.microsoft.com/office/drawing/2014/chartex" xmlns:cx1="http://schemas.microsoft.com/office/drawing/2015/9/8/chartex" xmlns:cx2="http://schemas.microsoft.com/office/drawing/2015/10/21/chartex" xmlns:cx3="http://schemas.microsoft.com/office/drawing/2016/5/9/chartex" xmlns:cx4="http://schemas.microsoft.com/office/drawing/2016/5/10/chartex" xmlns:cx5="http://schemas.microsoft.com/office/drawing/2016/5/11/chartex" xmlns:cx6="http://schemas.microsoft.com/office/drawing/2016/5/12/chartex" xmlns:cx7="http://schemas.microsoft.com/office/drawing/2016/5/13/chartex" xmlns:cx8="http://schemas.microsoft.com/office/drawing/2016/5/14/chartex" xmlns:mc="http://schemas.openxmlformats.org/markup-compatibility/2006" xmlns:aink="http://schemas.microsoft.com/office/drawing/2016/ink" xmlns:am3d="http://schemas.microsoft.com/office/drawing/2017/model3d" xmlns:o="urn:schemas-microsoft-com:office:office" xmlns:r="http://schemas.openxmlformats.org/officeDocument/2006/relationships" xmlns:m="http://schemas.openxmlformats.org/officeDocument/2006/math" xmlns:v="urn:schemas-microsoft-com:vml" xmlns:wp14="http://schemas.microsoft.com/office/word/2010/wordprocessingDrawing" xmlns:wp="http://schemas.openxmlformats.org/drawingml/2006/wordprocessingDrawing" xmlns:w10="urn:schemas-microsoft-com:office:word" xmlns:w="http://schemas.openxmlformats.org/wordprocessingml/2006/main" xmlns:w14="http://schemas.microsoft.com/office/word/2010/wordml" xmlns:w15="http://schemas.microsoft.com/office/word/2012/wordml" xmlns:w16cex="http://schemas.microsoft.com/office/word/2018/wordml/cex" xmlns:w16cid="http://schemas.microsoft.com/office/word/2016/wordml/cid" xmlns:w16="http://schemas.microsoft.com/office/word/2018/wordml" xmlns:w16se="http://schemas.microsoft.com/office/word/2015/wordml/symex" xmlns:wpg="http://schemas.microsoft.com/office/word/2010/wordprocessingGroup" xmlns:wpi="http://schemas.microsoft.com/office/word/2010/wordprocessingInk" xmlns:wne="http://schemas.microsoft.com/office/word/2006/wordml" xmlns:wps="http://schemas.microsoft.com/office/word/2010/wordprocessingShape" mc:Ignorable="w14 w15 w16se w16cid w16 w16cex wp14">
+  <w:endnote w:type="separator" w:id="-1">
+    <w:p>
+      <w:pPr>
+        <w:spacing w:after="0" w:line="240" w:lineRule="auto"/>
+      </w:pPr>
+      <w:r>
+        <w:separator/>
+      </w:r>
+    </w:p>
+  </w:endnote>
+  <w:endnote w:type="continuationSeparator" w:id="0">
+    <w:p>
+      <w:pPr>
+        <w:spacing w:after="0" w:line="240" w:lineRule="auto"/>
+      </w:pPr>
+      <w:r>
+        <w:continuationSeparator/>
+      </w:r>
+    </w:p>
+  </w:endnote>
+</w:endnotes>
+</file>
+
+<file path=word/footnotes.xml><?xml version="1.0" encoding="utf-8"?>
+<w:footnotes xmlns:wpc="http://schemas.microsoft.com/office/word/2010/wordprocessingCanvas" xmlns:cx="http://schemas.microsoft.com/office/drawing/2014/chartex" xmlns:cx1="http://schemas.microsoft.com/office/drawing/2015/9/8/chartex" xmlns:cx2="http://schemas.microsoft.com/office/drawing/2015/10/21/chartex" xmlns:cx3="http://schemas.microsoft.com/office/drawing/2016/5/9/chartex" xmlns:cx4="http://schemas.microsoft.com/office/drawing/2016/5/10/chartex" xmlns:cx5="http://schemas.microsoft.com/office/drawing/2016/5/11/chartex" xmlns:cx6="http://schemas.microsoft.com/office/drawing/2016/5/12/chartex" xmlns:cx7="http://schemas.microsoft.com/office/drawing/2016/5/13/chartex" xmlns:cx8="http://schemas.microsoft.com/office/drawing/2016/5/14/chartex" xmlns:mc="http://schemas.openxmlformats.org/markup-compatibility/2006" xmlns:aink="http://schemas.microsoft.com/office/drawing/2016/ink" xmlns:am3d="http://schemas.microsoft.com/office/drawing/2017/model3d" xmlns:o="urn:schemas-microsoft-com:office:office" xmlns:r="http://schemas.openxmlformats.org/officeDocument/2006/relationships" xmlns:m="http://schemas.openxmlformats.org/officeDocument/2006/math" xmlns:v="urn:schemas-microsoft-com:vml" xmlns:wp14="http://schemas.microsoft.com/office/word/2010/wordprocessingDrawing" xmlns:wp="http://schemas.openxmlformats.org/drawingml/2006/wordprocessingDrawing" xmlns:w10="urn:schemas-microsoft-com:office:word" xmlns:w="http://schemas.openxmlformats.org/wordprocessingml/2006/main" xmlns:w14="http://schemas.microsoft.com/office/word/2010/wordml" xmlns:w15="http://schemas.microsoft.com/office/word/2012/wordml" xmlns:w16cex="http://schemas.microsoft.com/office/word/2018/wordml/cex" xmlns:w16cid="http://schemas.microsoft.com/office/word/2016/wordml/cid" xmlns:w16="http://schemas.microsoft.com/office/word/2018/wordml" xmlns:w16se="http://schemas.microsoft.com/office/word/2015/wordml/symex" xmlns:wpg="http://schemas.microsoft.com/office/word/2010/wordprocessingGroup" xmlns:wpi="http://schemas.microsoft.com/office/word/2010/wordprocessingInk" xmlns:wne="http://schemas.microsoft.com/office/word/2006/wordml" xmlns:wps="http://schemas.microsoft.com/office/word/2010/wordprocessingShape" mc:Ignorable="w14 w15 w16se w16cid w16 w16cex wp14">
+  <w:footnote w:type="separator" w:id="-1">
+    <w:p>
+      <w:pPr>
+        <w:spacing w:after="0" w:line="240" w:lineRule="auto"/>
+      </w:pPr>
+      <w:r>
+        <w:separator/>
+      </w:r>
+    </w:p>
+  </w:footnote>
+  <w:footnote w:type="continuationSeparator" w:id="0">
+    <w:p>
+      <w:pPr>
+        <w:spacing w:after="0" w:line="240" w:lineRule="auto"/>
+      </w:pPr>
+      <w:r>
+        <w:continuationSeparator/>
+      </w:r>
+    </w:p>
+  </w:footnote>
+</w:footnotes>
+</file>
+
+<file path=word/header1.xml><?xml version="1.0" encoding="utf-8"?>
+<w:hdr xmlns:wpc="http://schemas.microsoft.com/office/word/2010/wordprocessingCanvas" xmlns:cx="http://schemas.microsoft.com/office/drawing/2014/chartex" xmlns:cx1="http://schemas.microsoft.com/office/drawing/2015/9/8/chartex" xmlns:cx2="http://schemas.microsoft.com/office/drawing/2015/10/21/chartex" xmlns:cx3="http://schemas.microsoft.com/office/drawing/2016/5/9/chartex" xmlns:cx4="http://schemas.microsoft.com/office/drawing/2016/5/10/chartex" xmlns:cx5="http://schemas.microsoft.com/office/drawing/2016/5/11/chartex" xmlns:cx6="http://schemas.microsoft.com/office/drawing/2016/5/12/chartex" xmlns:cx7="http://schemas.microsoft.com/office/drawing/2016/5/13/chartex" xmlns:cx8="http://schemas.microsoft.com/office/drawing/2016/5/14/chartex" xmlns:mc="http://schemas.openxmlformats.org/markup-compatibility/2006" xmlns:aink="http://schemas.microsoft.com/office/drawing/2016/ink" xmlns:am3d="http://schemas.microsoft.com/office/drawing/2017/model3d" xmlns:o="urn:schemas-microsoft-com:office:office" xmlns:r="http://schemas.openxmlformats.org/officeDocument/2006/relationships" xmlns:m="http://schemas.openxmlformats.org/officeDocument/2006/math" xmlns:v="urn:schemas-microsoft-com:vml" xmlns:wp14="http://schemas.microsoft.com/office/word/2010/wordprocessingDrawing" xmlns:wp="http://schemas.openxmlformats.org/drawingml/2006/wordprocessingDrawing" xmlns:w10="urn:schemas-microsoft-com:office:word" xmlns:w="http://schemas.openxmlformats.org/wordprocessingml/2006/main" xmlns:w14="http://schemas.microsoft.com/office/word/2010/wordml" xmlns:w15="http://schemas.microsoft.com/office/word/2012/wordml" xmlns:w16cex="http://schemas.microsoft.com/office/word/2018/wordml/cex" xmlns:w16cid="http://schemas.microsoft.com/office/word/2016/wordml/cid" xmlns:w16="http://schemas.microsoft.com/office/word/2018/wordml" xmlns:w16se="http://schemas.microsoft.com/office/word/2015/wordml/symex" xmlns:wpg="http://schemas.microsoft.com/office/word/2010/wordprocessingGroup" xmlns:wpi="http://schemas.microsoft.com/office/word/2010/wordprocessingInk" xmlns:wne="http://schemas.microsoft.com/office/word/2006/wordml" xmlns:wps="http://schemas.microsoft.com/office/word/2010/wordprocessingShape" mc:Ignorable="w14 w15 w16se w16cid w16 w16cex wp14">
+  <w:sdt>
+    <w:sdtPr>
+      <w:id w:val="2076305244"/>
+      <w:docPartObj>
+        <w:docPartGallery w:val="Page Numbers (Top of Page)"/>
+        <w:docPartUnique/>
+      </w:docPartObj>
+    </w:sdtPr>
+    <w:sdtContent>
+      <w:p>
+        <w:pPr>
+          <w:pStyle w:val="Encabezado"/>
+          <w:jc w:val="right"/>
+        </w:pPr>
+        <w:r>
+          <w:fldChar w:fldCharType="begin"/>
+        </w:r>
+        <w:r>
+          <w:instrText>PAGE   \* MERGEFORMAT</w:instrText>
+        </w:r>
+        <w:r>
+          <w:fldChar w:fldCharType="separate"/>
+        </w:r>
+        <w:r>
+          <w:rPr>
+            <w:lang w:val="es-ES"/>
+          </w:rPr>
+          <w:t>2</w:t>
+        </w:r>
+        <w:r>
+          <w:fldChar w:fldCharType="end"/>
+        </w:r>
+      </w:p>
+    </w:sdtContent>
+  </w:sdt>
+  <w:p>
+    <w:pPr>
+      <w:pStyle w:val="Encabezado"/>
+    </w:pPr>
+  </w:p>
+</w:hdr>
+</file>
+
 <file path=word/numbering.xml><?xml version="1.0" encoding="utf-8"?>
-<w:numbering xmlns:wpc="http://schemas.microsoft.com/office/word/2010/wordprocessingCanvas" xmlns:cx="http://schemas.microsoft.com/office/drawing/2014/chartex" xmlns:cx1="http://schemas.microsoft.com/office/drawing/2015/9/8/chartex" xmlns:cx2="http://schemas.microsoft.com/office/drawing/2015/10/21/chartex" xmlns:cx3="http://schemas.microsoft.com/office/drawing/2016/5/9/chartex" xmlns:cx4="http://schemas.microsoft.com/office/drawing/2016/5/10/chartex" xmlns:cx5="http://schemas.microsoft.com/office/drawing/2016/5/11/chartex" xmlns:cx6="http://schemas.microsoft.com/office/drawing/2016/5/12/chartex" xmlns:cx7="http://schemas.microsoft.com/office/drawing/2016/5/13/chartex" xmlns:cx8="http://schemas.microsoft.com/office/drawing/2016/5/14/chartex" xmlns:mc="http://schemas.openxmlformats.org/markup-compatibility/2006" xmlns:aink="http://schemas.microsoft.com/office/drawing/2016/ink" xmlns:am3d="http://schemas.microsoft.com/office/drawing/2017/model3d" xmlns:o="urn:schemas-microsoft-com:office:office" xmlns:r="http://schemas.openxmlformats.org/officeDocument/2006/relationships" xmlns:m="http://schemas.openxmlformats.org/officeDocument/2006/math" xmlns:v="urn:schemas-microsoft-com:vml" xmlns:wp14="http://schemas.microsoft.com/office/word/2010/wordprocessingDrawing" xmlns:wp="http://schemas.openxmlformats.org/drawingml/2006/wordprocessingDrawing" xmlns:w10="urn:schemas-microsoft-com:office:word" xmlns:w="http://schemas.openxmlformats.org/wordprocessingml/2006/main" xmlns:w14="http://schemas.microsoft.com/office/word/2010/wordml" xmlns:w15="http://schemas.microsoft.com/office/word/2012/wordml" xmlns:w16cid="http://schemas.microsoft.com/office/word/2016/wordml/cid" xmlns:w16se="http://schemas.microsoft.com/office/word/2015/wordml/symex" xmlns:wpg="http://schemas.microsoft.com/office/word/2010/wordprocessingGroup" xmlns:wpi="http://schemas.microsoft.com/office/word/2010/wordprocessingInk" xmlns:wne="http://schemas.microsoft.com/office/word/2006/wordml" xmlns:wps="http://schemas.microsoft.com/office/word/2010/wordprocessingShape" mc:Ignorable="w14 w15 w16se w16cid wp14">
+<w:numbering xmlns:wpc="http://schemas.microsoft.com/office/word/2010/wordprocessingCanvas" xmlns:cx="http://schemas.microsoft.com/office/drawing/2014/chartex" xmlns:cx1="http://schemas.microsoft.com/office/drawing/2015/9/8/chartex" xmlns:cx2="http://schemas.microsoft.com/office/drawing/2015/10/21/chartex" xmlns:cx3="http://schemas.microsoft.com/office/drawing/2016/5/9/chartex" xmlns:cx4="http://schemas.microsoft.com/office/drawing/2016/5/10/chartex" xmlns:cx5="http://schemas.microsoft.com/office/drawing/2016/5/11/chartex" xmlns:cx6="http://schemas.microsoft.com/office/drawing/2016/5/12/chartex" xmlns:cx7="http://schemas.microsoft.com/office/drawing/2016/5/13/chartex" xmlns:cx8="http://schemas.microsoft.com/office/drawing/2016/5/14/chartex" xmlns:mc="http://schemas.openxmlformats.org/markup-compatibility/2006" xmlns:aink="http://schemas.microsoft.com/office/drawing/2016/ink" xmlns:am3d="http://schemas.microsoft.com/office/drawing/2017/model3d" xmlns:o="urn:schemas-microsoft-com:office:office" xmlns:r="http://schemas.openxmlformats.org/officeDocument/2006/relationships" xmlns:m="http://schemas.openxmlformats.org/officeDocument/2006/math" xmlns:v="urn:schemas-microsoft-com:vml" xmlns:wp14="http://schemas.microsoft.com/office/word/2010/wordprocessingDrawing" xmlns:wp="http://schemas.openxmlformats.org/drawingml/2006/wordprocessingDrawing" xmlns:w10="urn:schemas-microsoft-com:office:word" xmlns:w="http://schemas.openxmlformats.org/wordprocessingml/2006/main" xmlns:w14="http://schemas.microsoft.com/office/word/2010/wordml" xmlns:w15="http://schemas.microsoft.com/office/word/2012/wordml" xmlns:w16cex="http://schemas.microsoft.com/office/word/2018/wordml/cex" xmlns:w16cid="http://schemas.microsoft.com/office/word/2016/wordml/cid" xmlns:w16="http://schemas.microsoft.com/office/word/2018/wordml" xmlns:w16se="http://schemas.microsoft.com/office/word/2015/wordml/symex" xmlns:wpg="http://schemas.microsoft.com/office/word/2010/wordprocessingGroup" xmlns:wpi="http://schemas.microsoft.com/office/word/2010/wordprocessingInk" xmlns:wne="http://schemas.microsoft.com/office/word/2006/wordml" xmlns:wps="http://schemas.microsoft.com/office/word/2010/wordprocessingShape" mc:Ignorable="w14 w15 w16se w16cid w16 w16cex wp14">
   <w:abstractNum w:abstractNumId="0" w15:restartNumberingAfterBreak="0">
     <w:nsid w:val="0A8D6830"/>
     <w:multiLevelType w:val="multilevel"/>
@@ -23412,7 +23785,7 @@
 </file>
 
 <file path=word/styles.xml><?xml version="1.0" encoding="utf-8"?>
-<w:styles xmlns:mc="http://schemas.openxmlformats.org/markup-compatibility/2006" xmlns:r="http://schemas.openxmlformats.org/officeDocument/2006/relationships" xmlns:w="http://schemas.openxmlformats.org/wordprocessingml/2006/main" xmlns:w14="http://schemas.microsoft.com/office/word/2010/wordml" xmlns:w15="http://schemas.microsoft.com/office/word/2012/wordml" xmlns:w16cid="http://schemas.microsoft.com/office/word/2016/wordml/cid" xmlns:w16se="http://schemas.microsoft.com/office/word/2015/wordml/symex" mc:Ignorable="w14 w15 w16se w16cid">
+<w:styles xmlns:mc="http://schemas.openxmlformats.org/markup-compatibility/2006" xmlns:r="http://schemas.openxmlformats.org/officeDocument/2006/relationships" xmlns:w="http://schemas.openxmlformats.org/wordprocessingml/2006/main" xmlns:w14="http://schemas.microsoft.com/office/word/2010/wordml" xmlns:w15="http://schemas.microsoft.com/office/word/2012/wordml" xmlns:w16cex="http://schemas.microsoft.com/office/word/2018/wordml/cex" xmlns:w16cid="http://schemas.microsoft.com/office/word/2016/wordml/cid" xmlns:w16="http://schemas.microsoft.com/office/word/2018/wordml" xmlns:w16se="http://schemas.microsoft.com/office/word/2015/wordml/symex" mc:Ignorable="w14 w15 w16se w16cid w16 w16cex">
   <w:docDefaults>
     <w:rPrDefault>
       <w:rPr>
@@ -23942,13 +24315,13 @@
     <w:next w:val="Normal"/>
     <w:link w:val="APAN1Car"/>
     <w:qFormat/>
-    <w:rsid w:val="00446C8B"/>
+    <w:rsid w:val="00A54B8B"/>
     <w:pPr>
       <w:spacing w:after="0" w:line="480" w:lineRule="auto"/>
       <w:jc w:val="center"/>
     </w:pPr>
     <w:rPr>
-      <w:rFonts w:ascii="Times New Roman" w:hAnsi="Times New Roman" w:cs="Times New Roman"/>
+      <w:rFonts w:ascii="Arial" w:hAnsi="Arial" w:cs="Times New Roman"/>
       <w:b/>
       <w:sz w:val="24"/>
       <w:szCs w:val="24"/>
@@ -23959,9 +24332,9 @@
     <w:name w:val="APA N1 Car"/>
     <w:basedOn w:val="Fuentedeprrafopredeter"/>
     <w:link w:val="APAN1"/>
-    <w:rsid w:val="00446C8B"/>
+    <w:rsid w:val="00A54B8B"/>
     <w:rPr>
-      <w:rFonts w:ascii="Times New Roman" w:hAnsi="Times New Roman" w:cs="Times New Roman"/>
+      <w:rFonts w:ascii="Arial" w:hAnsi="Arial" w:cs="Times New Roman"/>
       <w:b/>
       <w:sz w:val="24"/>
       <w:szCs w:val="24"/>
@@ -23987,12 +24360,12 @@
     <w:next w:val="Normal"/>
     <w:link w:val="APAN2Car"/>
     <w:qFormat/>
-    <w:rsid w:val="000C5E84"/>
+    <w:rsid w:val="00A54B8B"/>
     <w:pPr>
       <w:spacing w:after="0" w:line="480" w:lineRule="auto"/>
     </w:pPr>
     <w:rPr>
-      <w:rFonts w:ascii="Times New Roman" w:hAnsi="Times New Roman" w:cs="Times New Roman"/>
+      <w:rFonts w:ascii="Arial" w:hAnsi="Arial" w:cs="Times New Roman"/>
       <w:b/>
       <w:sz w:val="24"/>
       <w:szCs w:val="24"/>
@@ -24005,12 +24378,12 @@
     <w:next w:val="Normal"/>
     <w:link w:val="APAN3Car"/>
     <w:qFormat/>
-    <w:rsid w:val="008C6EAB"/>
+    <w:rsid w:val="00A54B8B"/>
     <w:pPr>
       <w:spacing w:after="0" w:line="480" w:lineRule="auto"/>
     </w:pPr>
     <w:rPr>
-      <w:rFonts w:ascii="Times New Roman" w:hAnsi="Times New Roman" w:cs="Times New Roman"/>
+      <w:rFonts w:ascii="Arial" w:hAnsi="Arial" w:cs="Times New Roman"/>
       <w:b/>
       <w:sz w:val="24"/>
       <w:szCs w:val="24"/>
@@ -24021,9 +24394,9 @@
     <w:name w:val="APA N2 Car"/>
     <w:basedOn w:val="Fuentedeprrafopredeter"/>
     <w:link w:val="APAN2"/>
-    <w:rsid w:val="0012265D"/>
+    <w:rsid w:val="00A54B8B"/>
     <w:rPr>
-      <w:rFonts w:ascii="Times New Roman" w:hAnsi="Times New Roman" w:cs="Times New Roman"/>
+      <w:rFonts w:ascii="Arial" w:hAnsi="Arial" w:cs="Times New Roman"/>
       <w:b/>
       <w:sz w:val="24"/>
       <w:szCs w:val="24"/>
@@ -24042,9 +24415,9 @@
     <w:name w:val="APA N3 Car"/>
     <w:basedOn w:val="Fuentedeprrafopredeter"/>
     <w:link w:val="APAN3"/>
-    <w:rsid w:val="00455D41"/>
+    <w:rsid w:val="00A54B8B"/>
     <w:rPr>
-      <w:rFonts w:ascii="Times New Roman" w:hAnsi="Times New Roman" w:cs="Times New Roman"/>
+      <w:rFonts w:ascii="Arial" w:hAnsi="Arial" w:cs="Times New Roman"/>
       <w:b/>
       <w:sz w:val="24"/>
       <w:szCs w:val="24"/>
@@ -24133,13 +24506,13 @@
     <w:basedOn w:val="Normal"/>
     <w:next w:val="Normal"/>
     <w:qFormat/>
-    <w:rsid w:val="00B174E5"/>
+    <w:rsid w:val="00A54B8B"/>
     <w:pPr>
       <w:spacing w:line="480" w:lineRule="auto"/>
       <w:jc w:val="both"/>
     </w:pPr>
     <w:rPr>
-      <w:rFonts w:ascii="Times New Roman" w:hAnsi="Times New Roman"/>
+      <w:rFonts w:ascii="Arial" w:hAnsi="Arial"/>
       <w:sz w:val="24"/>
     </w:rPr>
   </w:style>
@@ -24161,6 +24534,66 @@
         <w:insideV w:val="single" w:sz="4" w:space="0" w:color="auto"/>
       </w:tblBorders>
     </w:tblPr>
+  </w:style>
+  <w:style w:type="paragraph" w:customStyle="1" w:styleId="APAPortada">
+    <w:name w:val="APA Portada"/>
+    <w:basedOn w:val="Normal"/>
+    <w:next w:val="Normal"/>
+    <w:qFormat/>
+    <w:rsid w:val="00A54B8B"/>
+    <w:pPr>
+      <w:spacing w:after="0" w:line="240" w:lineRule="auto"/>
+      <w:jc w:val="both"/>
+    </w:pPr>
+    <w:rPr>
+      <w:rFonts w:ascii="Arial" w:hAnsi="Arial"/>
+      <w:sz w:val="24"/>
+      <w:szCs w:val="40"/>
+    </w:rPr>
+  </w:style>
+  <w:style w:type="paragraph" w:styleId="Encabezado">
+    <w:name w:val="header"/>
+    <w:basedOn w:val="Normal"/>
+    <w:link w:val="EncabezadoCar"/>
+    <w:uiPriority w:val="99"/>
+    <w:unhideWhenUsed/>
+    <w:rsid w:val="00A54B8B"/>
+    <w:pPr>
+      <w:tabs>
+        <w:tab w:val="center" w:pos="4419"/>
+        <w:tab w:val="right" w:pos="8838"/>
+      </w:tabs>
+      <w:spacing w:after="0" w:line="240" w:lineRule="auto"/>
+    </w:pPr>
+  </w:style>
+  <w:style w:type="character" w:customStyle="1" w:styleId="EncabezadoCar">
+    <w:name w:val="Encabezado Car"/>
+    <w:basedOn w:val="Fuentedeprrafopredeter"/>
+    <w:link w:val="Encabezado"/>
+    <w:uiPriority w:val="99"/>
+    <w:rsid w:val="00A54B8B"/>
+  </w:style>
+  <w:style w:type="paragraph" w:styleId="Piedepgina">
+    <w:name w:val="footer"/>
+    <w:basedOn w:val="Normal"/>
+    <w:link w:val="PiedepginaCar"/>
+    <w:uiPriority w:val="99"/>
+    <w:unhideWhenUsed/>
+    <w:rsid w:val="00A54B8B"/>
+    <w:pPr>
+      <w:tabs>
+        <w:tab w:val="center" w:pos="4419"/>
+        <w:tab w:val="right" w:pos="8838"/>
+      </w:tabs>
+      <w:spacing w:after="0" w:line="240" w:lineRule="auto"/>
+    </w:pPr>
+  </w:style>
+  <w:style w:type="character" w:customStyle="1" w:styleId="PiedepginaCar">
+    <w:name w:val="Pie de página Car"/>
+    <w:basedOn w:val="Fuentedeprrafopredeter"/>
+    <w:link w:val="Piedepgina"/>
+    <w:uiPriority w:val="99"/>
+    <w:rsid w:val="00A54B8B"/>
   </w:style>
 </w:styles>
 </file>
@@ -25809,6 +26242,21 @@
 </file>
 
 <file path=customXml/item1.xml><?xml version="1.0" encoding="utf-8"?>
+<?mso-contentType ?>
+<FormTemplates xmlns="http://schemas.microsoft.com/sharepoint/v3/contenttype/forms">
+  <Display>DocumentLibraryForm</Display>
+  <Edit>DocumentLibraryForm</Edit>
+  <New>DocumentLibraryForm</New>
+</FormTemplates>
+</file>
+
+<file path=customXml/item2.xml><?xml version="1.0" encoding="utf-8"?>
+<p:properties xmlns:p="http://schemas.microsoft.com/office/2006/metadata/properties" xmlns:xsi="http://www.w3.org/2001/XMLSchema-instance" xmlns:pc="http://schemas.microsoft.com/office/infopath/2007/PartnerControls">
+  <documentManagement/>
+</p:properties>
+</file>
+
+<file path=customXml/item3.xml><?xml version="1.0" encoding="utf-8"?>
 <ct:contentTypeSchema xmlns:ct="http://schemas.microsoft.com/office/2006/metadata/contentType" xmlns:ma="http://schemas.microsoft.com/office/2006/metadata/properties/metaAttributes" ct:_="" ma:_="" ma:contentTypeName="Documento" ma:contentTypeID="0x0101003EE52DBB28EA214DB3D5BCDDAFCBEEB6" ma:contentTypeVersion="2" ma:contentTypeDescription="Crear nuevo documento." ma:contentTypeScope="" ma:versionID="3d2c79ba1e4f4911129661d87ef64044">
   <xsd:schema xmlns:xsd="http://www.w3.org/2001/XMLSchema" xmlns:xs="http://www.w3.org/2001/XMLSchema" xmlns:p="http://schemas.microsoft.com/office/2006/metadata/properties" xmlns:ns3="4735eb96-1835-4849-9822-b441807a51b4" targetNamespace="http://schemas.microsoft.com/office/2006/metadata/properties" ma:root="true" ma:fieldsID="96234c8520ea77763b10b9d0508612e9" ns3:_="">
     <xsd:import namespace="4735eb96-1835-4849-9822-b441807a51b4"/>
@@ -25938,21 +26386,6 @@
     <xs:element name="TermId" type="xs:string"/>
   </xs:schema>
 </ct:contentTypeSchema>
-</file>
-
-<file path=customXml/item2.xml><?xml version="1.0" encoding="utf-8"?>
-<p:properties xmlns:p="http://schemas.microsoft.com/office/2006/metadata/properties" xmlns:xsi="http://www.w3.org/2001/XMLSchema-instance" xmlns:pc="http://schemas.microsoft.com/office/infopath/2007/PartnerControls">
-  <documentManagement/>
-</p:properties>
-</file>
-
-<file path=customXml/item3.xml><?xml version="1.0" encoding="utf-8"?>
-<?mso-contentType ?>
-<FormTemplates xmlns="http://schemas.microsoft.com/sharepoint/v3/contenttype/forms">
-  <Display>DocumentLibraryForm</Display>
-  <Edit>DocumentLibraryForm</Edit>
-  <New>DocumentLibraryForm</New>
-</FormTemplates>
 </file>
 
 <file path=customXml/item4.xml><?xml version="1.0" encoding="utf-8"?>
@@ -26383,6 +26816,23 @@
 </file>
 
 <file path=customXml/itemProps1.xml><?xml version="1.0" encoding="utf-8"?>
+<ds:datastoreItem xmlns:ds="http://schemas.openxmlformats.org/officeDocument/2006/customXml" ds:itemID="{BF464ADE-2A4B-424B-AB68-527EB7BC43D5}">
+  <ds:schemaRefs>
+    <ds:schemaRef ds:uri="http://schemas.microsoft.com/sharepoint/v3/contenttype/forms"/>
+  </ds:schemaRefs>
+</ds:datastoreItem>
+</file>
+
+<file path=customXml/itemProps2.xml><?xml version="1.0" encoding="utf-8"?>
+<ds:datastoreItem xmlns:ds="http://schemas.openxmlformats.org/officeDocument/2006/customXml" ds:itemID="{40335F6A-7E02-4A72-BEEF-2BA812E0BE2C}">
+  <ds:schemaRefs>
+    <ds:schemaRef ds:uri="http://schemas.microsoft.com/office/2006/metadata/properties"/>
+    <ds:schemaRef ds:uri="http://schemas.microsoft.com/office/infopath/2007/PartnerControls"/>
+  </ds:schemaRefs>
+</ds:datastoreItem>
+</file>
+
+<file path=customXml/itemProps3.xml><?xml version="1.0" encoding="utf-8"?>
 <ds:datastoreItem xmlns:ds="http://schemas.openxmlformats.org/officeDocument/2006/customXml" ds:itemID="{8C4CB12D-F942-434B-B378-0F060D399DF9}">
   <ds:schemaRefs>
     <ds:schemaRef ds:uri="http://schemas.microsoft.com/office/2006/metadata/contentType"/>
@@ -26400,25 +26850,8 @@
 </ds:datastoreItem>
 </file>
 
-<file path=customXml/itemProps2.xml><?xml version="1.0" encoding="utf-8"?>
-<ds:datastoreItem xmlns:ds="http://schemas.openxmlformats.org/officeDocument/2006/customXml" ds:itemID="{40335F6A-7E02-4A72-BEEF-2BA812E0BE2C}">
-  <ds:schemaRefs>
-    <ds:schemaRef ds:uri="http://schemas.microsoft.com/office/2006/metadata/properties"/>
-    <ds:schemaRef ds:uri="http://schemas.microsoft.com/office/infopath/2007/PartnerControls"/>
-  </ds:schemaRefs>
-</ds:datastoreItem>
-</file>
-
-<file path=customXml/itemProps3.xml><?xml version="1.0" encoding="utf-8"?>
-<ds:datastoreItem xmlns:ds="http://schemas.openxmlformats.org/officeDocument/2006/customXml" ds:itemID="{BF464ADE-2A4B-424B-AB68-527EB7BC43D5}">
-  <ds:schemaRefs>
-    <ds:schemaRef ds:uri="http://schemas.microsoft.com/sharepoint/v3/contenttype/forms"/>
-  </ds:schemaRefs>
-</ds:datastoreItem>
-</file>
-
 <file path=customXml/itemProps4.xml><?xml version="1.0" encoding="utf-8"?>
-<ds:datastoreItem xmlns:ds="http://schemas.openxmlformats.org/officeDocument/2006/customXml" ds:itemID="{BCF64A79-72C4-4931-B089-7E44CF25D2D0}">
+<ds:datastoreItem xmlns:ds="http://schemas.openxmlformats.org/officeDocument/2006/customXml" ds:itemID="{B301C855-99CF-43B7-AD18-FE03D898FE5D}">
   <ds:schemaRefs>
     <ds:schemaRef ds:uri="http://schemas.openxmlformats.org/officeDocument/2006/bibliography"/>
   </ds:schemaRefs>

--- a/Diseño e Implementacion de Plataforma Web para la captacion y analisis de precios a nivel nacional para la DIACO.docx
+++ b/Diseño e Implementacion de Plataforma Web para la captacion y analisis de precios a nivel nacional para la DIACO.docx
@@ -752,7 +752,7 @@
             <w:noProof/>
             <w:webHidden/>
           </w:rPr>
-          <w:t>5</w:t>
+          <w:t>6</w:t>
         </w:r>
         <w:r>
           <w:rPr>
@@ -822,7 +822,7 @@
             <w:noProof/>
             <w:webHidden/>
           </w:rPr>
-          <w:t>7</w:t>
+          <w:t>8</w:t>
         </w:r>
         <w:r>
           <w:rPr>
@@ -892,7 +892,7 @@
             <w:noProof/>
             <w:webHidden/>
           </w:rPr>
-          <w:t>7</w:t>
+          <w:t>8</w:t>
         </w:r>
         <w:r>
           <w:rPr>
@@ -962,7 +962,7 @@
             <w:noProof/>
             <w:webHidden/>
           </w:rPr>
-          <w:t>12</w:t>
+          <w:t>13</w:t>
         </w:r>
         <w:r>
           <w:rPr>
@@ -1032,7 +1032,7 @@
             <w:noProof/>
             <w:webHidden/>
           </w:rPr>
-          <w:t>14</w:t>
+          <w:t>15</w:t>
         </w:r>
         <w:r>
           <w:rPr>
@@ -1102,7 +1102,7 @@
             <w:noProof/>
             <w:webHidden/>
           </w:rPr>
-          <w:t>16</w:t>
+          <w:t>17</w:t>
         </w:r>
         <w:r>
           <w:rPr>
@@ -1172,7 +1172,7 @@
             <w:noProof/>
             <w:webHidden/>
           </w:rPr>
-          <w:t>16</w:t>
+          <w:t>17</w:t>
         </w:r>
         <w:r>
           <w:rPr>
@@ -1242,7 +1242,7 @@
             <w:noProof/>
             <w:webHidden/>
           </w:rPr>
-          <w:t>17</w:t>
+          <w:t>18</w:t>
         </w:r>
         <w:r>
           <w:rPr>
@@ -1312,7 +1312,7 @@
             <w:noProof/>
             <w:webHidden/>
           </w:rPr>
-          <w:t>19</w:t>
+          <w:t>20</w:t>
         </w:r>
         <w:r>
           <w:rPr>
@@ -1382,7 +1382,7 @@
             <w:noProof/>
             <w:webHidden/>
           </w:rPr>
-          <w:t>19</w:t>
+          <w:t>20</w:t>
         </w:r>
         <w:r>
           <w:rPr>
@@ -1452,7 +1452,7 @@
             <w:noProof/>
             <w:webHidden/>
           </w:rPr>
-          <w:t>19</w:t>
+          <w:t>20</w:t>
         </w:r>
         <w:r>
           <w:rPr>
@@ -1522,7 +1522,7 @@
             <w:noProof/>
             <w:webHidden/>
           </w:rPr>
-          <w:t>20</w:t>
+          <w:t>21</w:t>
         </w:r>
         <w:r>
           <w:rPr>
@@ -1592,7 +1592,7 @@
             <w:noProof/>
             <w:webHidden/>
           </w:rPr>
-          <w:t>21</w:t>
+          <w:t>22</w:t>
         </w:r>
         <w:r>
           <w:rPr>
@@ -1663,7 +1663,7 @@
             <w:noProof/>
             <w:webHidden/>
           </w:rPr>
-          <w:t>21</w:t>
+          <w:t>22</w:t>
         </w:r>
         <w:r>
           <w:rPr>
@@ -1733,7 +1733,7 @@
             <w:noProof/>
             <w:webHidden/>
           </w:rPr>
-          <w:t>23</w:t>
+          <w:t>24</w:t>
         </w:r>
         <w:r>
           <w:rPr>
@@ -1803,7 +1803,7 @@
             <w:noProof/>
             <w:webHidden/>
           </w:rPr>
-          <w:t>23</w:t>
+          <w:t>24</w:t>
         </w:r>
         <w:r>
           <w:rPr>
@@ -1873,7 +1873,7 @@
             <w:noProof/>
             <w:webHidden/>
           </w:rPr>
-          <w:t>23</w:t>
+          <w:t>24</w:t>
         </w:r>
         <w:r>
           <w:rPr>
@@ -1943,7 +1943,7 @@
             <w:noProof/>
             <w:webHidden/>
           </w:rPr>
-          <w:t>23</w:t>
+          <w:t>24</w:t>
         </w:r>
         <w:r>
           <w:rPr>
@@ -2013,7 +2013,7 @@
             <w:noProof/>
             <w:webHidden/>
           </w:rPr>
-          <w:t>24</w:t>
+          <w:t>25</w:t>
         </w:r>
         <w:r>
           <w:rPr>
@@ -2083,7 +2083,7 @@
             <w:noProof/>
             <w:webHidden/>
           </w:rPr>
-          <w:t>24</w:t>
+          <w:t>25</w:t>
         </w:r>
         <w:r>
           <w:rPr>
@@ -2153,7 +2153,7 @@
             <w:noProof/>
             <w:webHidden/>
           </w:rPr>
-          <w:t>25</w:t>
+          <w:t>26</w:t>
         </w:r>
         <w:r>
           <w:rPr>
@@ -2223,7 +2223,7 @@
             <w:noProof/>
             <w:webHidden/>
           </w:rPr>
-          <w:t>25</w:t>
+          <w:t>26</w:t>
         </w:r>
         <w:r>
           <w:rPr>
@@ -2293,7 +2293,7 @@
             <w:noProof/>
             <w:webHidden/>
           </w:rPr>
-          <w:t>26</w:t>
+          <w:t>27</w:t>
         </w:r>
         <w:r>
           <w:rPr>
@@ -2363,7 +2363,7 @@
             <w:noProof/>
             <w:webHidden/>
           </w:rPr>
-          <w:t>26</w:t>
+          <w:t>27</w:t>
         </w:r>
         <w:r>
           <w:rPr>
@@ -2433,7 +2433,7 @@
             <w:noProof/>
             <w:webHidden/>
           </w:rPr>
-          <w:t>27</w:t>
+          <w:t>28</w:t>
         </w:r>
         <w:r>
           <w:rPr>
@@ -2503,7 +2503,7 @@
             <w:noProof/>
             <w:webHidden/>
           </w:rPr>
-          <w:t>27</w:t>
+          <w:t>28</w:t>
         </w:r>
         <w:r>
           <w:rPr>
@@ -2573,7 +2573,7 @@
             <w:noProof/>
             <w:webHidden/>
           </w:rPr>
-          <w:t>28</w:t>
+          <w:t>29</w:t>
         </w:r>
         <w:r>
           <w:rPr>
@@ -2643,7 +2643,7 @@
             <w:noProof/>
             <w:webHidden/>
           </w:rPr>
-          <w:t>28</w:t>
+          <w:t>29</w:t>
         </w:r>
         <w:r>
           <w:rPr>
@@ -2713,7 +2713,7 @@
             <w:noProof/>
             <w:webHidden/>
           </w:rPr>
-          <w:t>29</w:t>
+          <w:t>30</w:t>
         </w:r>
         <w:r>
           <w:rPr>
@@ -2783,7 +2783,7 @@
             <w:noProof/>
             <w:webHidden/>
           </w:rPr>
-          <w:t>31</w:t>
+          <w:t>32</w:t>
         </w:r>
         <w:r>
           <w:rPr>
@@ -2853,7 +2853,7 @@
             <w:noProof/>
             <w:webHidden/>
           </w:rPr>
-          <w:t>32</w:t>
+          <w:t>33</w:t>
         </w:r>
         <w:r>
           <w:rPr>
@@ -2923,7 +2923,7 @@
             <w:noProof/>
             <w:webHidden/>
           </w:rPr>
-          <w:t>33</w:t>
+          <w:t>34</w:t>
         </w:r>
         <w:r>
           <w:rPr>
@@ -2993,7 +2993,7 @@
             <w:noProof/>
             <w:webHidden/>
           </w:rPr>
-          <w:t>33</w:t>
+          <w:t>34</w:t>
         </w:r>
         <w:r>
           <w:rPr>
@@ -3063,7 +3063,7 @@
             <w:noProof/>
             <w:webHidden/>
           </w:rPr>
-          <w:t>33</w:t>
+          <w:t>34</w:t>
         </w:r>
         <w:r>
           <w:rPr>
@@ -3133,7 +3133,7 @@
             <w:noProof/>
             <w:webHidden/>
           </w:rPr>
-          <w:t>34</w:t>
+          <w:t>35</w:t>
         </w:r>
         <w:r>
           <w:rPr>
@@ -3203,7 +3203,7 @@
             <w:noProof/>
             <w:webHidden/>
           </w:rPr>
-          <w:t>35</w:t>
+          <w:t>36</w:t>
         </w:r>
         <w:r>
           <w:rPr>
@@ -3273,7 +3273,7 @@
             <w:noProof/>
             <w:webHidden/>
           </w:rPr>
-          <w:t>37</w:t>
+          <w:t>38</w:t>
         </w:r>
         <w:r>
           <w:rPr>
@@ -3343,7 +3343,7 @@
             <w:noProof/>
             <w:webHidden/>
           </w:rPr>
-          <w:t>38</w:t>
+          <w:t>39</w:t>
         </w:r>
         <w:r>
           <w:rPr>
@@ -3413,7 +3413,7 @@
             <w:noProof/>
             <w:webHidden/>
           </w:rPr>
-          <w:t>38</w:t>
+          <w:t>39</w:t>
         </w:r>
         <w:r>
           <w:rPr>
@@ -3483,7 +3483,7 @@
             <w:noProof/>
             <w:webHidden/>
           </w:rPr>
-          <w:t>39</w:t>
+          <w:t>40</w:t>
         </w:r>
         <w:r>
           <w:rPr>
@@ -3553,7 +3553,7 @@
             <w:noProof/>
             <w:webHidden/>
           </w:rPr>
-          <w:t>39</w:t>
+          <w:t>40</w:t>
         </w:r>
         <w:r>
           <w:rPr>
@@ -3623,7 +3623,7 @@
             <w:noProof/>
             <w:webHidden/>
           </w:rPr>
-          <w:t>40</w:t>
+          <w:t>41</w:t>
         </w:r>
         <w:r>
           <w:rPr>
@@ -3693,7 +3693,7 @@
             <w:noProof/>
             <w:webHidden/>
           </w:rPr>
-          <w:t>40</w:t>
+          <w:t>41</w:t>
         </w:r>
         <w:r>
           <w:rPr>
@@ -3763,7 +3763,7 @@
             <w:noProof/>
             <w:webHidden/>
           </w:rPr>
-          <w:t>41</w:t>
+          <w:t>42</w:t>
         </w:r>
         <w:r>
           <w:rPr>
@@ -3833,7 +3833,7 @@
             <w:noProof/>
             <w:webHidden/>
           </w:rPr>
-          <w:t>41</w:t>
+          <w:t>42</w:t>
         </w:r>
         <w:r>
           <w:rPr>
@@ -3903,7 +3903,7 @@
             <w:noProof/>
             <w:webHidden/>
           </w:rPr>
-          <w:t>41</w:t>
+          <w:t>42</w:t>
         </w:r>
         <w:r>
           <w:rPr>
@@ -3973,7 +3973,7 @@
             <w:noProof/>
             <w:webHidden/>
           </w:rPr>
-          <w:t>41</w:t>
+          <w:t>42</w:t>
         </w:r>
         <w:r>
           <w:rPr>
@@ -4043,7 +4043,7 @@
             <w:noProof/>
             <w:webHidden/>
           </w:rPr>
-          <w:t>42</w:t>
+          <w:t>43</w:t>
         </w:r>
         <w:r>
           <w:rPr>
@@ -4113,7 +4113,7 @@
             <w:noProof/>
             <w:webHidden/>
           </w:rPr>
-          <w:t>42</w:t>
+          <w:t>43</w:t>
         </w:r>
         <w:r>
           <w:rPr>
@@ -4183,7 +4183,7 @@
             <w:noProof/>
             <w:webHidden/>
           </w:rPr>
-          <w:t>42</w:t>
+          <w:t>43</w:t>
         </w:r>
         <w:r>
           <w:rPr>
@@ -4253,7 +4253,7 @@
             <w:noProof/>
             <w:webHidden/>
           </w:rPr>
-          <w:t>42</w:t>
+          <w:t>43</w:t>
         </w:r>
         <w:r>
           <w:rPr>
@@ -4323,7 +4323,7 @@
             <w:noProof/>
             <w:webHidden/>
           </w:rPr>
-          <w:t>44</w:t>
+          <w:t>45</w:t>
         </w:r>
         <w:r>
           <w:rPr>
@@ -4393,7 +4393,7 @@
             <w:noProof/>
             <w:webHidden/>
           </w:rPr>
-          <w:t>45</w:t>
+          <w:t>46</w:t>
         </w:r>
         <w:r>
           <w:rPr>
@@ -4463,7 +4463,7 @@
             <w:noProof/>
             <w:webHidden/>
           </w:rPr>
-          <w:t>46</w:t>
+          <w:t>47</w:t>
         </w:r>
         <w:r>
           <w:rPr>
@@ -4533,7 +4533,7 @@
             <w:noProof/>
             <w:webHidden/>
           </w:rPr>
-          <w:t>48</w:t>
+          <w:t>49</w:t>
         </w:r>
         <w:r>
           <w:rPr>
@@ -4603,7 +4603,7 @@
             <w:noProof/>
             <w:webHidden/>
           </w:rPr>
-          <w:t>48</w:t>
+          <w:t>49</w:t>
         </w:r>
         <w:r>
           <w:rPr>
@@ -4673,7 +4673,7 @@
             <w:noProof/>
             <w:webHidden/>
           </w:rPr>
-          <w:t>48</w:t>
+          <w:t>49</w:t>
         </w:r>
         <w:r>
           <w:rPr>
@@ -4743,7 +4743,7 @@
             <w:noProof/>
             <w:webHidden/>
           </w:rPr>
-          <w:t>49</w:t>
+          <w:t>50</w:t>
         </w:r>
         <w:r>
           <w:rPr>
@@ -4813,7 +4813,7 @@
             <w:noProof/>
             <w:webHidden/>
           </w:rPr>
-          <w:t>50</w:t>
+          <w:t>51</w:t>
         </w:r>
         <w:r>
           <w:rPr>
@@ -4883,7 +4883,7 @@
             <w:noProof/>
             <w:webHidden/>
           </w:rPr>
-          <w:t>50</w:t>
+          <w:t>51</w:t>
         </w:r>
         <w:r>
           <w:rPr>
@@ -4953,7 +4953,7 @@
             <w:noProof/>
             <w:webHidden/>
           </w:rPr>
-          <w:t>51</w:t>
+          <w:t>52</w:t>
         </w:r>
         <w:r>
           <w:rPr>
@@ -5023,7 +5023,7 @@
             <w:noProof/>
             <w:webHidden/>
           </w:rPr>
-          <w:t>52</w:t>
+          <w:t>53</w:t>
         </w:r>
         <w:r>
           <w:rPr>
@@ -5093,7 +5093,7 @@
             <w:noProof/>
             <w:webHidden/>
           </w:rPr>
-          <w:t>52</w:t>
+          <w:t>53</w:t>
         </w:r>
         <w:r>
           <w:rPr>
@@ -5163,7 +5163,7 @@
             <w:noProof/>
             <w:webHidden/>
           </w:rPr>
-          <w:t>53</w:t>
+          <w:t>54</w:t>
         </w:r>
         <w:r>
           <w:rPr>
@@ -5233,7 +5233,7 @@
             <w:noProof/>
             <w:webHidden/>
           </w:rPr>
-          <w:t>53</w:t>
+          <w:t>54</w:t>
         </w:r>
         <w:r>
           <w:rPr>
@@ -5303,7 +5303,7 @@
             <w:noProof/>
             <w:webHidden/>
           </w:rPr>
-          <w:t>53</w:t>
+          <w:t>54</w:t>
         </w:r>
         <w:r>
           <w:rPr>
@@ -5373,7 +5373,7 @@
             <w:noProof/>
             <w:webHidden/>
           </w:rPr>
-          <w:t>54</w:t>
+          <w:t>55</w:t>
         </w:r>
         <w:r>
           <w:rPr>
@@ -5443,7 +5443,7 @@
             <w:noProof/>
             <w:webHidden/>
           </w:rPr>
-          <w:t>54</w:t>
+          <w:t>55</w:t>
         </w:r>
         <w:r>
           <w:rPr>
@@ -5513,7 +5513,7 @@
             <w:noProof/>
             <w:webHidden/>
           </w:rPr>
-          <w:t>55</w:t>
+          <w:t>56</w:t>
         </w:r>
         <w:r>
           <w:rPr>
@@ -5583,7 +5583,7 @@
             <w:noProof/>
             <w:webHidden/>
           </w:rPr>
-          <w:t>55</w:t>
+          <w:t>56</w:t>
         </w:r>
         <w:r>
           <w:rPr>
@@ -5653,7 +5653,7 @@
             <w:noProof/>
             <w:webHidden/>
           </w:rPr>
-          <w:t>55</w:t>
+          <w:t>56</w:t>
         </w:r>
         <w:r>
           <w:rPr>
@@ -5723,7 +5723,7 @@
             <w:noProof/>
             <w:webHidden/>
           </w:rPr>
-          <w:t>56</w:t>
+          <w:t>57</w:t>
         </w:r>
         <w:r>
           <w:rPr>
@@ -5793,7 +5793,7 @@
             <w:noProof/>
             <w:webHidden/>
           </w:rPr>
-          <w:t>56</w:t>
+          <w:t>57</w:t>
         </w:r>
         <w:r>
           <w:rPr>
@@ -5863,7 +5863,7 @@
             <w:noProof/>
             <w:webHidden/>
           </w:rPr>
-          <w:t>57</w:t>
+          <w:t>58</w:t>
         </w:r>
         <w:r>
           <w:rPr>
@@ -5933,7 +5933,7 @@
             <w:noProof/>
             <w:webHidden/>
           </w:rPr>
-          <w:t>57</w:t>
+          <w:t>58</w:t>
         </w:r>
         <w:r>
           <w:rPr>
@@ -6003,7 +6003,7 @@
             <w:noProof/>
             <w:webHidden/>
           </w:rPr>
-          <w:t>58</w:t>
+          <w:t>59</w:t>
         </w:r>
         <w:r>
           <w:rPr>
@@ -6073,7 +6073,7 @@
             <w:noProof/>
             <w:webHidden/>
           </w:rPr>
-          <w:t>59</w:t>
+          <w:t>60</w:t>
         </w:r>
         <w:r>
           <w:rPr>
@@ -6143,7 +6143,7 @@
             <w:noProof/>
             <w:webHidden/>
           </w:rPr>
-          <w:t>60</w:t>
+          <w:t>61</w:t>
         </w:r>
         <w:r>
           <w:rPr>
@@ -7799,6 +7799,14 @@
     </w:p>
     <w:p>
       <w:pPr>
+        <w:pStyle w:val="TextoApa"/>
+      </w:pPr>
+      <w:r>
+        <w:t>El presente documento se elabora ante la necesidad de las autoridades de la Dirección de Atención y Asistencia al Consumidor DIACO, para poder recaudar información sobre precios de referencia de los diferentes productos de la canasta básica alimentaria. La cual se utiliza para poder elaborar cuadros comparativos y toma de decisiones, para verificar el comportamiento de los productos en el mercado nacional.</w:t>
+      </w:r>
+    </w:p>
+    <w:p>
+      <w:pPr>
         <w:pStyle w:val="Sinespaciado"/>
         <w:spacing w:line="480" w:lineRule="auto"/>
         <w:jc w:val="both"/>
@@ -7808,13 +7816,78 @@
           <w:szCs w:val="24"/>
         </w:rPr>
       </w:pPr>
-      <w:r>
+    </w:p>
+    <w:p>
+      <w:pPr>
+        <w:pStyle w:val="TextoApa"/>
+      </w:pPr>
+      <w:r>
+        <w:t xml:space="preserve">En la actualidad la </w:t>
+      </w:r>
+      <w:r>
+        <w:t xml:space="preserve">Dirección de Atención y Asistencia al Consumidor </w:t>
+      </w:r>
+      <w:r>
+        <w:t>DIACO no tiene una plataforma digital</w:t>
+      </w:r>
+      <w:r>
+        <w:t>,</w:t>
+      </w:r>
+      <w:r>
+        <w:t xml:space="preserve"> que realice de forma eficiente la tarea de convertir los datos, en </w:t>
+      </w:r>
+      <w:r>
+        <w:t>información</w:t>
+      </w:r>
+      <w:r>
+        <w:t xml:space="preserve"> que pueda ser utiliz</w:t>
+      </w:r>
+      <w:r>
+        <w:t>ada</w:t>
+      </w:r>
+      <w:r>
+        <w:t xml:space="preserve"> y manipu</w:t>
+      </w:r>
+      <w:r>
+        <w:t>lada</w:t>
+      </w:r>
+      <w:r>
+        <w:t>.</w:t>
+      </w:r>
+      <w:r>
+        <w:t xml:space="preserve"> Teniendo problemas de recepción de información por parte de los analistas económicos. Los verificadores son los encargados de recaudar </w:t>
+      </w:r>
+      <w:r>
+        <w:t>los datos de diferentes fuentes de información, como lo puede ser los mercados cantonales, los supermercados que se encuentran dentro de la región de Guatemala, así como las diferentes gasolineras y expendios de gas propano.</w:t>
+      </w:r>
+    </w:p>
+    <w:p>
+      <w:pPr>
+        <w:pStyle w:val="Sinespaciado"/>
+        <w:spacing w:line="480" w:lineRule="auto"/>
+        <w:jc w:val="both"/>
         <w:rPr>
           <w:rFonts w:ascii="Times New Roman" w:hAnsi="Times New Roman" w:cs="Times New Roman"/>
           <w:sz w:val="24"/>
           <w:szCs w:val="24"/>
         </w:rPr>
-        <w:t xml:space="preserve">    El presente documento se elabora ante la necesidad de las autoridades de la Dirección de Atención y Asistencia al Consumidor DIACO, para poder recaudar información sobre precios de referencia de los diferentes productos de la canasta básica alimentaria. La cual se utiliza para poder elaborar cuadros comparativos y toma de decisiones, para verificar el comportamiento de los productos en el mercado nacional.</w:t>
+      </w:pPr>
+    </w:p>
+    <w:p>
+      <w:pPr>
+        <w:pStyle w:val="TextoApa"/>
+      </w:pPr>
+      <w:r>
+        <w:t>El objetivo de esta plataforma es realizar los trabajos de una manera eficaz y eficiente, para poder ayudar en la toma de decisiones</w:t>
+      </w:r>
+      <w:r>
+        <w:t xml:space="preserve">, aportando de una manera más fácil, las diferentes herramientas que son necesarias por </w:t>
+      </w:r>
+      <w:r>
+        <w:t>parte de</w:t>
+      </w:r>
+      <w:r>
+        <w:t xml:space="preserve"> los verificadores y analistas económicos, para poder presentar de una manera más rápida la información de los precios de referencia.</w:t>
       </w:r>
     </w:p>
     <w:p>
@@ -7831,373 +7904,334 @@
     </w:p>
     <w:p>
       <w:pPr>
+        <w:pStyle w:val="TextoApa"/>
+        <w:rPr>
+          <w:lang w:val="es-ES"/>
+        </w:rPr>
+      </w:pPr>
+      <w:r>
+        <w:t xml:space="preserve">En el primer </w:t>
+      </w:r>
+      <w:r>
+        <w:t>capítulo</w:t>
+      </w:r>
+      <w:r>
+        <w:t xml:space="preserve"> </w:t>
+      </w:r>
+      <w:r>
+        <w:t xml:space="preserve">1 </w:t>
+      </w:r>
+      <w:r>
+        <w:t xml:space="preserve">“Marco Conceptual”, </w:t>
+      </w:r>
+      <w:r>
+        <w:t>se describe los antecedentes históricos, la justificación, el planteamiento del problema</w:t>
+      </w:r>
+      <w:r>
+        <w:t xml:space="preserve">, objetivo general y los objetivos </w:t>
+      </w:r>
+      <w:r>
+        <w:lastRenderedPageBreak/>
+        <w:t>específicos, la viabilidad y el alcance</w:t>
+      </w:r>
+      <w:r>
+        <w:t>.</w:t>
+      </w:r>
+      <w:r>
+        <w:rPr>
+          <w:lang w:val="es-ES"/>
+        </w:rPr>
+        <w:t xml:space="preserve"> </w:t>
+      </w:r>
+      <w:r>
+        <w:rPr>
+          <w:lang w:val="es-ES"/>
+        </w:rPr>
+        <w:t>La importancia que se tiene dentro de las empresas, aplicar el servicio al cliente como medio de resolución de los reclamos que se tiene al momento de adquirir un servicio o producto.</w:t>
+      </w:r>
+    </w:p>
+    <w:p>
+      <w:pPr>
+        <w:pStyle w:val="TextoApa"/>
+        <w:rPr>
+          <w:lang w:val="es-ES"/>
+        </w:rPr>
+      </w:pPr>
+    </w:p>
+    <w:p>
+      <w:pPr>
+        <w:pStyle w:val="TextoApa"/>
+      </w:pPr>
+      <w:r>
+        <w:t xml:space="preserve">En el </w:t>
+      </w:r>
+      <w:r>
+        <w:t>capítulo</w:t>
+      </w:r>
+      <w:r>
+        <w:t xml:space="preserve"> 2</w:t>
+      </w:r>
+      <w:r>
+        <w:t xml:space="preserve"> </w:t>
+      </w:r>
+      <w:r>
+        <w:t xml:space="preserve">“Marco Metodológico”, </w:t>
+      </w:r>
+      <w:r>
+        <w:t xml:space="preserve">se menciona la metodología que se </w:t>
+      </w:r>
+      <w:r>
+        <w:t>empleará</w:t>
+      </w:r>
+      <w:r>
+        <w:t xml:space="preserve"> al proceso de investigación, así como los supuestos, la planificación, cronograma de actividades y el tipo de investigación que se </w:t>
+      </w:r>
+      <w:r>
+        <w:t>utilizará</w:t>
+      </w:r>
+      <w:r>
+        <w:t xml:space="preserve"> será el método no experimental de tipo transversal.</w:t>
+      </w:r>
+    </w:p>
+    <w:p>
+      <w:pPr>
+        <w:pStyle w:val="TextoApa"/>
+        <w:ind w:firstLine="0"/>
+      </w:pPr>
+    </w:p>
+    <w:p>
+      <w:pPr>
+        <w:pStyle w:val="TextoApa"/>
+      </w:pPr>
+      <w:r>
+        <w:t xml:space="preserve">En el capítulo 3 </w:t>
+      </w:r>
+      <w:r>
+        <w:t xml:space="preserve">“Marco Teórico”, </w:t>
+      </w:r>
+      <w:r>
+        <w:t>se indica que p</w:t>
+      </w:r>
+      <w:r>
+        <w:t xml:space="preserve">ara llevar a cabo el correcto diseño e implementación de la creación de la plataforma web en beneficio a la Dirección de Atención y Asistencia al Consumidor DIACO, a continuación, se presentan todo los aspectos teóricos y conceptuales del proyecto investigado. Según Ernesto Rodríguez </w:t>
+      </w:r>
+      <w:sdt>
+        <w:sdtPr>
+          <w:id w:val="1687401546"/>
+          <w:citation/>
+        </w:sdtPr>
+        <w:sdtEndPr/>
+        <w:sdtContent>
+          <w:r>
+            <w:fldChar w:fldCharType="begin"/>
+          </w:r>
+          <w:r>
+            <w:rPr>
+              <w:lang w:val="es-ES"/>
+            </w:rPr>
+            <w:instrText xml:space="preserve">CITATION Ern05 \p 57 \l 3082 </w:instrText>
+          </w:r>
+          <w:r>
+            <w:fldChar w:fldCharType="separate"/>
+          </w:r>
+          <w:r>
+            <w:rPr>
+              <w:noProof/>
+              <w:lang w:val="es-ES"/>
+            </w:rPr>
+            <w:t>(Moguel, 2005, pág. 57)</w:t>
+          </w:r>
+          <w:r>
+            <w:fldChar w:fldCharType="end"/>
+          </w:r>
+        </w:sdtContent>
+      </w:sdt>
+      <w:r>
+        <w:t xml:space="preserve"> indica que el marco teórico “es la exposición resumida y pertinente del conocimiento científico y hechos empíricamente acumulados acerca de nuestro objeto de estudio”, esto nos indica que se puede realizar una exposición de todos los conocimientos que se tuvieron durante todo el proceso de investigación así como conceptualizar cada fase.</w:t>
+      </w:r>
+    </w:p>
+    <w:p>
+      <w:pPr>
+        <w:pStyle w:val="TextoApa"/>
+      </w:pPr>
+    </w:p>
+    <w:p>
+      <w:pPr>
+        <w:pStyle w:val="TextoApa"/>
+      </w:pPr>
+    </w:p>
+    <w:p>
+      <w:pPr>
+        <w:pStyle w:val="TextoApa"/>
+      </w:pPr>
+      <w:r>
+        <w:br w:type="page"/>
+      </w:r>
+    </w:p>
+    <w:p>
+      <w:pPr>
+        <w:pStyle w:val="APAN1"/>
+      </w:pPr>
+      <w:bookmarkStart w:id="3" w:name="_Toc38317816"/>
+      <w:r>
+        <w:lastRenderedPageBreak/>
+        <w:t>MARCO CONCEPTUAL</w:t>
+      </w:r>
+      <w:bookmarkEnd w:id="3"/>
+    </w:p>
+    <w:p>
+      <w:pPr>
+        <w:pStyle w:val="TextoApa"/>
+        <w:rPr>
+          <w:lang w:val="es-ES"/>
+        </w:rPr>
+      </w:pPr>
+      <w:r>
+        <w:rPr>
+          <w:lang w:val="es-ES"/>
+        </w:rPr>
+        <w:t>Se describe el marco conceptual de la investigación, en este capitulo se detall</w:t>
+      </w:r>
+      <w:r>
+        <w:rPr>
+          <w:lang w:val="es-ES"/>
+        </w:rPr>
+        <w:t>an los antecedentes de la investigación, justificación del problema, planteamiento del problema, los objetivos generales y específicos de la investigaci</w:t>
+      </w:r>
+      <w:r>
+        <w:rPr>
+          <w:lang w:val="es-ES"/>
+        </w:rPr>
+        <w:t>ón</w:t>
+      </w:r>
+      <w:r>
+        <w:rPr>
+          <w:lang w:val="es-ES"/>
+        </w:rPr>
+        <w:t>, la viabilidad y los alcances; juntamente con las limitaciones de la investigaci</w:t>
+      </w:r>
+      <w:r>
+        <w:rPr>
+          <w:lang w:val="es-ES"/>
+        </w:rPr>
+        <w:t>ón</w:t>
+      </w:r>
+      <w:r>
+        <w:rPr>
+          <w:lang w:val="es-ES"/>
+        </w:rPr>
+        <w:t xml:space="preserve"> y</w:t>
+      </w:r>
+      <w:r>
+        <w:rPr>
+          <w:lang w:val="es-ES"/>
+        </w:rPr>
+        <w:t xml:space="preserve"> las preguntas a resolver.</w:t>
+      </w:r>
+      <w:r>
+        <w:rPr>
+          <w:lang w:val="es-ES"/>
+        </w:rPr>
+        <w:t xml:space="preserve"> En este </w:t>
+      </w:r>
+      <w:r>
+        <w:rPr>
+          <w:lang w:val="es-ES"/>
+        </w:rPr>
+        <w:t>capítulo</w:t>
+      </w:r>
+      <w:r>
+        <w:rPr>
+          <w:lang w:val="es-ES"/>
+        </w:rPr>
+        <w:t xml:space="preserve"> </w:t>
+      </w:r>
+      <w:r>
+        <w:rPr>
+          <w:lang w:val="es-ES"/>
+        </w:rPr>
+        <w:t>se definió la transformación de las etapas de la revolución industrial, juntamente con la importancia que tuvo dentro del desarrollo tecnológico de la actualidad,</w:t>
+      </w:r>
+      <w:r>
+        <w:rPr>
+          <w:lang w:val="es-ES"/>
+        </w:rPr>
+        <w:t xml:space="preserve"> así mismo se define la evolución que se tuvo dentro de la era tecnológica comenzando con los primeros desarrolladores y padres de la informática, creadores de los primeros navegadores web</w:t>
+      </w:r>
+      <w:r>
+        <w:rPr>
+          <w:lang w:val="es-ES"/>
+        </w:rPr>
+        <w:t xml:space="preserve"> y la importancia de las plataformas </w:t>
+      </w:r>
+      <w:r>
+        <w:rPr>
+          <w:lang w:val="es-ES"/>
+        </w:rPr>
+        <w:t>tecnológicas</w:t>
+      </w:r>
+      <w:r>
+        <w:rPr>
+          <w:lang w:val="es-ES"/>
+        </w:rPr>
+        <w:t>.</w:t>
+      </w:r>
+    </w:p>
+    <w:p>
+      <w:pPr>
+        <w:pStyle w:val="TextoApa"/>
+        <w:spacing w:line="240" w:lineRule="auto"/>
+        <w:rPr>
+          <w:lang w:val="es-ES"/>
+        </w:rPr>
+      </w:pPr>
+    </w:p>
+    <w:p>
+      <w:pPr>
+        <w:pStyle w:val="TextoApa"/>
+        <w:rPr>
+          <w:lang w:val="es-ES"/>
+        </w:rPr>
+      </w:pPr>
+      <w:r>
+        <w:rPr>
+          <w:lang w:val="es-ES"/>
+        </w:rPr>
+        <w:t xml:space="preserve">La importancia que se tiene dentro de las empresas, aplicar el servicio </w:t>
+      </w:r>
+      <w:r>
+        <w:rPr>
+          <w:lang w:val="es-ES"/>
+        </w:rPr>
+        <w:t>al cliente</w:t>
+      </w:r>
+      <w:r>
+        <w:rPr>
+          <w:lang w:val="es-ES"/>
+        </w:rPr>
+        <w:t xml:space="preserve"> como medio de resolución de los reclamos que se tiene al momento de adquirir un servicio o producto</w:t>
+      </w:r>
+      <w:r>
+        <w:rPr>
+          <w:lang w:val="es-ES"/>
+        </w:rPr>
+        <w:t>, así como la descripción del planteamiento del problema y los primeros acercamientos con la Dirección de Atención y Asistencia al Consumidor DIACO</w:t>
+      </w:r>
+      <w:r>
+        <w:rPr>
+          <w:lang w:val="es-ES"/>
+        </w:rPr>
+        <w:t>.</w:t>
+      </w:r>
+    </w:p>
+    <w:p>
+      <w:pPr>
         <w:pStyle w:val="Sinespaciado"/>
-        <w:spacing w:line="480" w:lineRule="auto"/>
         <w:jc w:val="both"/>
         <w:rPr>
           <w:rFonts w:ascii="Times New Roman" w:hAnsi="Times New Roman" w:cs="Times New Roman"/>
           <w:sz w:val="24"/>
           <w:szCs w:val="24"/>
-        </w:rPr>
-      </w:pPr>
-      <w:r>
-        <w:rPr>
-          <w:rFonts w:ascii="Times New Roman" w:hAnsi="Times New Roman" w:cs="Times New Roman"/>
-          <w:sz w:val="24"/>
-          <w:szCs w:val="24"/>
-        </w:rPr>
-        <w:t xml:space="preserve">     </w:t>
-      </w:r>
-      <w:r>
-        <w:rPr>
-          <w:rFonts w:ascii="Times New Roman" w:hAnsi="Times New Roman" w:cs="Times New Roman"/>
-          <w:sz w:val="24"/>
-          <w:szCs w:val="24"/>
-        </w:rPr>
-        <w:t>En la actualidad la DIACO no tiene una plataforma digital</w:t>
-      </w:r>
-      <w:r>
-        <w:rPr>
-          <w:rFonts w:ascii="Times New Roman" w:hAnsi="Times New Roman" w:cs="Times New Roman"/>
-          <w:sz w:val="24"/>
-          <w:szCs w:val="24"/>
-        </w:rPr>
-        <w:t>,</w:t>
-      </w:r>
-      <w:r>
-        <w:rPr>
-          <w:rFonts w:ascii="Times New Roman" w:hAnsi="Times New Roman" w:cs="Times New Roman"/>
-          <w:sz w:val="24"/>
-          <w:szCs w:val="24"/>
-        </w:rPr>
-        <w:t xml:space="preserve"> que realice de forma eficiente la tarea de convertir los datos, en </w:t>
-      </w:r>
-      <w:r>
-        <w:rPr>
-          <w:rFonts w:ascii="Times New Roman" w:hAnsi="Times New Roman" w:cs="Times New Roman"/>
-          <w:sz w:val="24"/>
-          <w:szCs w:val="24"/>
-        </w:rPr>
-        <w:t>información</w:t>
-      </w:r>
-      <w:r>
-        <w:rPr>
-          <w:rFonts w:ascii="Times New Roman" w:hAnsi="Times New Roman" w:cs="Times New Roman"/>
-          <w:sz w:val="24"/>
-          <w:szCs w:val="24"/>
-        </w:rPr>
-        <w:t xml:space="preserve"> que pueda ser utiliz</w:t>
-      </w:r>
-      <w:r>
-        <w:rPr>
-          <w:rFonts w:ascii="Times New Roman" w:hAnsi="Times New Roman" w:cs="Times New Roman"/>
-          <w:sz w:val="24"/>
-          <w:szCs w:val="24"/>
-        </w:rPr>
-        <w:t>ada</w:t>
-      </w:r>
-      <w:r>
-        <w:rPr>
-          <w:rFonts w:ascii="Times New Roman" w:hAnsi="Times New Roman" w:cs="Times New Roman"/>
-          <w:sz w:val="24"/>
-          <w:szCs w:val="24"/>
-        </w:rPr>
-        <w:t xml:space="preserve"> y manipu</w:t>
-      </w:r>
-      <w:r>
-        <w:rPr>
-          <w:rFonts w:ascii="Times New Roman" w:hAnsi="Times New Roman" w:cs="Times New Roman"/>
-          <w:sz w:val="24"/>
-          <w:szCs w:val="24"/>
-        </w:rPr>
-        <w:t>lada</w:t>
-      </w:r>
-      <w:r>
-        <w:rPr>
-          <w:rFonts w:ascii="Times New Roman" w:hAnsi="Times New Roman" w:cs="Times New Roman"/>
-          <w:sz w:val="24"/>
-          <w:szCs w:val="24"/>
-        </w:rPr>
-        <w:t>.</w:t>
-      </w:r>
-      <w:r>
-        <w:rPr>
-          <w:rFonts w:ascii="Times New Roman" w:hAnsi="Times New Roman" w:cs="Times New Roman"/>
-          <w:sz w:val="24"/>
-          <w:szCs w:val="24"/>
-        </w:rPr>
-        <w:t xml:space="preserve"> Teniendo problemas de recepción de información por parte de los analistas económicos. Los verificadores son los encargados de recaudar </w:t>
-      </w:r>
-      <w:r>
-        <w:rPr>
-          <w:rFonts w:ascii="Times New Roman" w:hAnsi="Times New Roman" w:cs="Times New Roman"/>
-          <w:sz w:val="24"/>
-          <w:szCs w:val="24"/>
-        </w:rPr>
-        <w:t>los datos de diferentes fuentes de información, como lo puede ser los mercados cantonales, los supermercados que se encuentran dentro de la región de Guatemala, así como las diferentes gasolineras y expendios de gas propano.</w:t>
-      </w:r>
-    </w:p>
-    <w:p>
-      <w:pPr>
-        <w:pStyle w:val="Sinespaciado"/>
-        <w:spacing w:line="480" w:lineRule="auto"/>
-        <w:jc w:val="both"/>
-        <w:rPr>
-          <w:rFonts w:ascii="Times New Roman" w:hAnsi="Times New Roman" w:cs="Times New Roman"/>
-          <w:sz w:val="24"/>
-          <w:szCs w:val="24"/>
-        </w:rPr>
-      </w:pPr>
-    </w:p>
-    <w:p>
-      <w:pPr>
-        <w:pStyle w:val="Sinespaciado"/>
-        <w:spacing w:line="480" w:lineRule="auto"/>
-        <w:jc w:val="both"/>
-        <w:rPr>
-          <w:rFonts w:ascii="Times New Roman" w:hAnsi="Times New Roman" w:cs="Times New Roman"/>
-          <w:sz w:val="24"/>
-          <w:szCs w:val="24"/>
-        </w:rPr>
-      </w:pPr>
-      <w:r>
-        <w:rPr>
-          <w:rFonts w:ascii="Times New Roman" w:hAnsi="Times New Roman" w:cs="Times New Roman"/>
-          <w:sz w:val="24"/>
-          <w:szCs w:val="24"/>
-        </w:rPr>
-        <w:t xml:space="preserve">     El objetivo de esta plataforma es realizar los trabajos de una manera eficaz y eficiente, para poder ayudar en la toma de decisiones</w:t>
-      </w:r>
-      <w:r>
-        <w:rPr>
-          <w:rFonts w:ascii="Times New Roman" w:hAnsi="Times New Roman" w:cs="Times New Roman"/>
-          <w:sz w:val="24"/>
-          <w:szCs w:val="24"/>
-        </w:rPr>
-        <w:t xml:space="preserve">, aportando de una manera más fácil, las diferentes herramientas que son necesarias por </w:t>
-      </w:r>
-      <w:r>
-        <w:rPr>
-          <w:rFonts w:ascii="Times New Roman" w:hAnsi="Times New Roman" w:cs="Times New Roman"/>
-          <w:sz w:val="24"/>
-          <w:szCs w:val="24"/>
-        </w:rPr>
-        <w:t>parte de</w:t>
-      </w:r>
-      <w:r>
-        <w:rPr>
-          <w:rFonts w:ascii="Times New Roman" w:hAnsi="Times New Roman" w:cs="Times New Roman"/>
-          <w:sz w:val="24"/>
-          <w:szCs w:val="24"/>
-        </w:rPr>
-        <w:t xml:space="preserve"> los verificadores y analistas económicos, para poder presentar de una manera más rápida la información de los precios de referencia.</w:t>
-      </w:r>
-    </w:p>
-    <w:p>
-      <w:pPr>
-        <w:pStyle w:val="Sinespaciado"/>
-        <w:spacing w:line="480" w:lineRule="auto"/>
-        <w:jc w:val="both"/>
-        <w:rPr>
-          <w:rFonts w:ascii="Times New Roman" w:hAnsi="Times New Roman" w:cs="Times New Roman"/>
-          <w:sz w:val="24"/>
-          <w:szCs w:val="24"/>
-        </w:rPr>
-      </w:pPr>
-    </w:p>
-    <w:p>
-      <w:pPr>
-        <w:pStyle w:val="TextoApa"/>
-        <w:rPr>
-          <w:rFonts w:cs="Times New Roman"/>
-          <w:b/>
-          <w:szCs w:val="24"/>
-          <w:lang w:val="es-ES"/>
-        </w:rPr>
-      </w:pPr>
-      <w:r>
-        <w:t xml:space="preserve">     </w:t>
-      </w:r>
-      <w:r>
-        <w:t xml:space="preserve">En el primer </w:t>
-      </w:r>
-      <w:r>
-        <w:t>capítulo</w:t>
-      </w:r>
-      <w:r>
-        <w:t xml:space="preserve"> se describe los antecedentes históricos, la justificación, el planteamiento del problema</w:t>
-      </w:r>
-      <w:r>
-        <w:t>, objetivo general y los objetivos específicos, la viabilidad y el alcance</w:t>
-      </w:r>
-      <w:r>
-        <w:br w:type="page"/>
-      </w:r>
-    </w:p>
-    <w:p>
-      <w:pPr>
-        <w:pStyle w:val="APAN1"/>
-      </w:pPr>
-      <w:bookmarkStart w:id="3" w:name="_Toc38317816"/>
-      <w:r>
-        <w:lastRenderedPageBreak/>
-        <w:t>MARCO CONCEPTUAL</w:t>
-      </w:r>
-      <w:bookmarkEnd w:id="3"/>
-    </w:p>
-    <w:p>
-      <w:pPr>
-        <w:pStyle w:val="TextoApa"/>
-        <w:rPr>
-          <w:lang w:val="es-ES"/>
-        </w:rPr>
-      </w:pPr>
-      <w:r>
-        <w:rPr>
-          <w:lang w:val="es-ES"/>
-        </w:rPr>
-        <w:t>Se describe el marco conceptual de la investigación, en este capitulo se detall</w:t>
-      </w:r>
-      <w:r>
-        <w:rPr>
-          <w:lang w:val="es-ES"/>
-        </w:rPr>
-        <w:t>an los antecedentes de la investigación, justificación del problema, planteamiento del problema, los objetivos generales y específicos de la investigaci</w:t>
-      </w:r>
-      <w:r>
-        <w:rPr>
-          <w:lang w:val="es-ES"/>
-        </w:rPr>
-        <w:t>ón</w:t>
-      </w:r>
-      <w:r>
-        <w:rPr>
-          <w:lang w:val="es-ES"/>
-        </w:rPr>
-        <w:t>, la viabilidad y los alcances; juntamente con las limitaciones de la investigaci</w:t>
-      </w:r>
-      <w:r>
-        <w:rPr>
-          <w:lang w:val="es-ES"/>
-        </w:rPr>
-        <w:t>ón</w:t>
-      </w:r>
-      <w:r>
-        <w:rPr>
-          <w:lang w:val="es-ES"/>
-        </w:rPr>
-        <w:t xml:space="preserve"> y</w:t>
-      </w:r>
-      <w:r>
-        <w:rPr>
-          <w:lang w:val="es-ES"/>
-        </w:rPr>
-        <w:t xml:space="preserve"> las preguntas a resolver.</w:t>
-      </w:r>
-      <w:r>
-        <w:rPr>
-          <w:lang w:val="es-ES"/>
-        </w:rPr>
-        <w:t xml:space="preserve"> En este </w:t>
-      </w:r>
-      <w:r>
-        <w:rPr>
-          <w:lang w:val="es-ES"/>
-        </w:rPr>
-        <w:t>capítulo</w:t>
-      </w:r>
-      <w:r>
-        <w:rPr>
-          <w:lang w:val="es-ES"/>
-        </w:rPr>
-        <w:t xml:space="preserve"> </w:t>
-      </w:r>
-      <w:r>
-        <w:rPr>
-          <w:lang w:val="es-ES"/>
-        </w:rPr>
-        <w:t>se definió la transformación de las etapas de la revolución industrial, juntamente con la importancia que tuvo dentro del desarrollo tecnológico de la actualidad,</w:t>
-      </w:r>
-      <w:r>
-        <w:rPr>
-          <w:lang w:val="es-ES"/>
-        </w:rPr>
-        <w:t xml:space="preserve"> así mismo se define la evolución que se tuvo dentro de la era tecnológica comenzando con los primeros desarrolladores y padres de la informática, creadores de los primeros navegadores web</w:t>
-      </w:r>
-      <w:r>
-        <w:rPr>
-          <w:lang w:val="es-ES"/>
-        </w:rPr>
-        <w:t xml:space="preserve"> y la importancia de las plataformas </w:t>
-      </w:r>
-      <w:r>
-        <w:rPr>
-          <w:lang w:val="es-ES"/>
-        </w:rPr>
-        <w:t>tecnológicas</w:t>
-      </w:r>
-      <w:r>
-        <w:rPr>
-          <w:lang w:val="es-ES"/>
-        </w:rPr>
-        <w:t>.</w:t>
-      </w:r>
-    </w:p>
-    <w:p>
-      <w:pPr>
-        <w:pStyle w:val="TextoApa"/>
-        <w:spacing w:line="240" w:lineRule="auto"/>
-        <w:rPr>
-          <w:lang w:val="es-ES"/>
-        </w:rPr>
-      </w:pPr>
-    </w:p>
-    <w:p>
-      <w:pPr>
-        <w:pStyle w:val="TextoApa"/>
-        <w:rPr>
-          <w:lang w:val="es-ES"/>
-        </w:rPr>
-      </w:pPr>
-      <w:r>
-        <w:rPr>
-          <w:lang w:val="es-ES"/>
-        </w:rPr>
-        <w:t xml:space="preserve">La importancia que se tiene dentro de las empresas, aplicar el servicio </w:t>
-      </w:r>
-      <w:r>
-        <w:rPr>
-          <w:lang w:val="es-ES"/>
-        </w:rPr>
-        <w:t>al cliente</w:t>
-      </w:r>
-      <w:r>
-        <w:rPr>
-          <w:lang w:val="es-ES"/>
-        </w:rPr>
-        <w:t xml:space="preserve"> como medio de resolución de los reclamos que se tiene al momento de adquirir un servicio o producto</w:t>
-      </w:r>
-      <w:r>
-        <w:rPr>
-          <w:lang w:val="es-ES"/>
-        </w:rPr>
-        <w:t>, así como la descripción del planteamiento del problema y los primeros acercamientos con la Dirección de Atención y Asistencia al Consumidor DIACO</w:t>
-      </w:r>
-      <w:r>
-        <w:rPr>
-          <w:lang w:val="es-ES"/>
-        </w:rPr>
-        <w:t>.</w:t>
-      </w:r>
-    </w:p>
-    <w:p>
-      <w:pPr>
-        <w:pStyle w:val="Sinespaciado"/>
-        <w:jc w:val="both"/>
-        <w:rPr>
-          <w:rFonts w:ascii="Times New Roman" w:hAnsi="Times New Roman" w:cs="Times New Roman"/>
-          <w:sz w:val="24"/>
-          <w:szCs w:val="24"/>
           <w:lang w:val="es-ES"/>
         </w:rPr>
       </w:pPr>
@@ -8248,6 +8282,7 @@
           <w:id w:val="2128042305"/>
           <w:citation/>
         </w:sdtPr>
+        <w:sdtEndPr/>
         <w:sdtContent>
           <w:r>
             <w:rPr>
@@ -8655,6 +8690,7 @@
           <w:id w:val="-2089617123"/>
           <w:citation/>
         </w:sdtPr>
+        <w:sdtEndPr/>
         <w:sdtContent>
           <w:r>
             <w:rPr>
@@ -8891,14 +8927,27 @@
                             <w:r>
                               <w:t xml:space="preserve">Ilustración </w:t>
                             </w:r>
-                            <w:fldSimple w:instr=" SEQ Ilustración \* ARABIC ">
-                              <w:r>
-                                <w:rPr>
-                                  <w:noProof/>
-                                </w:rPr>
-                                <w:t>1</w:t>
-                              </w:r>
-                            </w:fldSimple>
+                            <w:r>
+                              <w:fldChar w:fldCharType="begin"/>
+                            </w:r>
+                            <w:r>
+                              <w:instrText xml:space="preserve"> SEQ Ilustración \* ARABIC </w:instrText>
+                            </w:r>
+                            <w:r>
+                              <w:fldChar w:fldCharType="separate"/>
+                            </w:r>
+                            <w:r>
+                              <w:rPr>
+                                <w:noProof/>
+                              </w:rPr>
+                              <w:t>1</w:t>
+                            </w:r>
+                            <w:r>
+                              <w:rPr>
+                                <w:noProof/>
+                              </w:rPr>
+                              <w:fldChar w:fldCharType="end"/>
+                            </w:r>
                             <w:r>
                               <w:t xml:space="preserve"> "Tercera Revolución Industrial"</w:t>
                             </w:r>
@@ -8938,14 +8987,27 @@
                       <w:r>
                         <w:t xml:space="preserve">Ilustración </w:t>
                       </w:r>
-                      <w:fldSimple w:instr=" SEQ Ilustración \* ARABIC ">
-                        <w:r>
-                          <w:rPr>
-                            <w:noProof/>
-                          </w:rPr>
-                          <w:t>1</w:t>
-                        </w:r>
-                      </w:fldSimple>
+                      <w:r>
+                        <w:fldChar w:fldCharType="begin"/>
+                      </w:r>
+                      <w:r>
+                        <w:instrText xml:space="preserve"> SEQ Ilustración \* ARABIC </w:instrText>
+                      </w:r>
+                      <w:r>
+                        <w:fldChar w:fldCharType="separate"/>
+                      </w:r>
+                      <w:r>
+                        <w:rPr>
+                          <w:noProof/>
+                        </w:rPr>
+                        <w:t>1</w:t>
+                      </w:r>
+                      <w:r>
+                        <w:rPr>
+                          <w:noProof/>
+                        </w:rPr>
+                        <w:fldChar w:fldCharType="end"/>
+                      </w:r>
                       <w:r>
                         <w:t xml:space="preserve"> "Tercera Revolución Industrial"</w:t>
                       </w:r>
@@ -9274,14 +9336,27 @@
                             <w:r>
                               <w:t xml:space="preserve">Ilustración </w:t>
                             </w:r>
-                            <w:fldSimple w:instr=" SEQ Ilustración \* ARABIC ">
-                              <w:r>
-                                <w:rPr>
-                                  <w:noProof/>
-                                </w:rPr>
-                                <w:t>2</w:t>
-                              </w:r>
-                            </w:fldSimple>
+                            <w:r>
+                              <w:fldChar w:fldCharType="begin"/>
+                            </w:r>
+                            <w:r>
+                              <w:instrText xml:space="preserve"> SEQ Ilustración \* ARABIC </w:instrText>
+                            </w:r>
+                            <w:r>
+                              <w:fldChar w:fldCharType="separate"/>
+                            </w:r>
+                            <w:r>
+                              <w:rPr>
+                                <w:noProof/>
+                              </w:rPr>
+                              <w:t>2</w:t>
+                            </w:r>
+                            <w:r>
+                              <w:rPr>
+                                <w:noProof/>
+                              </w:rPr>
+                              <w:fldChar w:fldCharType="end"/>
+                            </w:r>
                             <w:r>
                               <w:t xml:space="preserve"> Cambio en la Era Digital</w:t>
                             </w:r>
@@ -9320,14 +9395,27 @@
                       <w:r>
                         <w:t xml:space="preserve">Ilustración </w:t>
                       </w:r>
-                      <w:fldSimple w:instr=" SEQ Ilustración \* ARABIC ">
-                        <w:r>
-                          <w:rPr>
-                            <w:noProof/>
-                          </w:rPr>
-                          <w:t>2</w:t>
-                        </w:r>
-                      </w:fldSimple>
+                      <w:r>
+                        <w:fldChar w:fldCharType="begin"/>
+                      </w:r>
+                      <w:r>
+                        <w:instrText xml:space="preserve"> SEQ Ilustración \* ARABIC </w:instrText>
+                      </w:r>
+                      <w:r>
+                        <w:fldChar w:fldCharType="separate"/>
+                      </w:r>
+                      <w:r>
+                        <w:rPr>
+                          <w:noProof/>
+                        </w:rPr>
+                        <w:t>2</w:t>
+                      </w:r>
+                      <w:r>
+                        <w:rPr>
+                          <w:noProof/>
+                        </w:rPr>
+                        <w:fldChar w:fldCharType="end"/>
+                      </w:r>
                       <w:r>
                         <w:t xml:space="preserve"> Cambio en la Era Digital</w:t>
                       </w:r>
@@ -9354,6 +9442,7 @@
           <w:id w:val="1182625926"/>
           <w:citation/>
         </w:sdtPr>
+        <w:sdtEndPr/>
         <w:sdtContent>
           <w:r>
             <w:fldChar w:fldCharType="begin"/>
@@ -9469,6 +9558,7 @@
           <w:id w:val="610097411"/>
           <w:citation/>
         </w:sdtPr>
+        <w:sdtEndPr/>
         <w:sdtContent>
           <w:r>
             <w:fldChar w:fldCharType="begin"/>
@@ -9544,14 +9634,27 @@
       <w:r>
         <w:t xml:space="preserve">Ilustración </w:t>
       </w:r>
-      <w:fldSimple w:instr=" SEQ Ilustración \* ARABIC ">
-        <w:r>
-          <w:rPr>
-            <w:noProof/>
-          </w:rPr>
-          <w:t>3</w:t>
-        </w:r>
-      </w:fldSimple>
+      <w:r>
+        <w:fldChar w:fldCharType="begin"/>
+      </w:r>
+      <w:r>
+        <w:instrText xml:space="preserve"> SEQ Ilustración \* ARABIC </w:instrText>
+      </w:r>
+      <w:r>
+        <w:fldChar w:fldCharType="separate"/>
+      </w:r>
+      <w:r>
+        <w:rPr>
+          <w:noProof/>
+        </w:rPr>
+        <w:t>3</w:t>
+      </w:r>
+      <w:r>
+        <w:rPr>
+          <w:noProof/>
+        </w:rPr>
+        <w:fldChar w:fldCharType="end"/>
+      </w:r>
       <w:r>
         <w:t xml:space="preserve"> Personal y Equipo de ARPANET</w:t>
       </w:r>
@@ -9578,6 +9681,7 @@
           <w:id w:val="-1290505136"/>
           <w:citation/>
         </w:sdtPr>
+        <w:sdtEndPr/>
         <w:sdtContent>
           <w:r>
             <w:rPr>
@@ -9796,6 +9900,7 @@
           <w:id w:val="-852487959"/>
           <w:citation/>
         </w:sdtPr>
+        <w:sdtEndPr/>
         <w:sdtContent>
           <w:r>
             <w:rPr>
@@ -9885,14 +9990,27 @@
                             <w:r>
                               <w:t xml:space="preserve">Ilustración </w:t>
                             </w:r>
-                            <w:fldSimple w:instr=" SEQ Ilustración \* ARABIC ">
-                              <w:r>
-                                <w:rPr>
-                                  <w:noProof/>
-                                </w:rPr>
-                                <w:t>4</w:t>
-                              </w:r>
-                            </w:fldSimple>
+                            <w:r>
+                              <w:fldChar w:fldCharType="begin"/>
+                            </w:r>
+                            <w:r>
+                              <w:instrText xml:space="preserve"> SEQ Ilustración \* ARABIC </w:instrText>
+                            </w:r>
+                            <w:r>
+                              <w:fldChar w:fldCharType="separate"/>
+                            </w:r>
+                            <w:r>
+                              <w:rPr>
+                                <w:noProof/>
+                              </w:rPr>
+                              <w:t>4</w:t>
+                            </w:r>
+                            <w:r>
+                              <w:rPr>
+                                <w:noProof/>
+                              </w:rPr>
+                              <w:fldChar w:fldCharType="end"/>
+                            </w:r>
                             <w:r>
                               <w:t xml:space="preserve"> "Tim Berners-Lee" creador de la WWW</w:t>
                             </w:r>
@@ -9928,14 +10046,27 @@
                       <w:r>
                         <w:t xml:space="preserve">Ilustración </w:t>
                       </w:r>
-                      <w:fldSimple w:instr=" SEQ Ilustración \* ARABIC ">
-                        <w:r>
-                          <w:rPr>
-                            <w:noProof/>
-                          </w:rPr>
-                          <w:t>4</w:t>
-                        </w:r>
-                      </w:fldSimple>
+                      <w:r>
+                        <w:fldChar w:fldCharType="begin"/>
+                      </w:r>
+                      <w:r>
+                        <w:instrText xml:space="preserve"> SEQ Ilustración \* ARABIC </w:instrText>
+                      </w:r>
+                      <w:r>
+                        <w:fldChar w:fldCharType="separate"/>
+                      </w:r>
+                      <w:r>
+                        <w:rPr>
+                          <w:noProof/>
+                        </w:rPr>
+                        <w:t>4</w:t>
+                      </w:r>
+                      <w:r>
+                        <w:rPr>
+                          <w:noProof/>
+                        </w:rPr>
+                        <w:fldChar w:fldCharType="end"/>
+                      </w:r>
                       <w:r>
                         <w:t xml:space="preserve"> "Tim Berners-Lee" creador de la WWW</w:t>
                       </w:r>
@@ -10158,6 +10289,7 @@
           <w:id w:val="-1262303082"/>
           <w:citation/>
         </w:sdtPr>
+        <w:sdtEndPr/>
         <w:sdtContent>
           <w:r>
             <w:rPr>
@@ -10264,14 +10396,27 @@
       <w:r>
         <w:t xml:space="preserve">Ilustración </w:t>
       </w:r>
-      <w:fldSimple w:instr=" SEQ Ilustración \* ARABIC ">
-        <w:r>
-          <w:rPr>
-            <w:noProof/>
-          </w:rPr>
-          <w:t>5</w:t>
-        </w:r>
-      </w:fldSimple>
+      <w:r>
+        <w:fldChar w:fldCharType="begin"/>
+      </w:r>
+      <w:r>
+        <w:instrText xml:space="preserve"> SEQ Ilustración \* ARABIC </w:instrText>
+      </w:r>
+      <w:r>
+        <w:fldChar w:fldCharType="separate"/>
+      </w:r>
+      <w:r>
+        <w:rPr>
+          <w:noProof/>
+        </w:rPr>
+        <w:t>5</w:t>
+      </w:r>
+      <w:r>
+        <w:rPr>
+          <w:noProof/>
+        </w:rPr>
+        <w:fldChar w:fldCharType="end"/>
+      </w:r>
       <w:r>
         <w:t xml:space="preserve"> "Navegador Mosaic, año 1993"</w:t>
       </w:r>
@@ -10834,6 +10979,7 @@
           <w:id w:val="-1504505672"/>
           <w:citation/>
         </w:sdtPr>
+        <w:sdtEndPr/>
         <w:sdtContent>
           <w:r>
             <w:rPr>
@@ -11228,6 +11374,7 @@
           <w:id w:val="1690872479"/>
           <w:citation/>
         </w:sdtPr>
+        <w:sdtEndPr/>
         <w:sdtContent>
           <w:r>
             <w:rPr>
@@ -11342,14 +11489,27 @@
       <w:r>
         <w:t xml:space="preserve">Ilustración </w:t>
       </w:r>
-      <w:fldSimple w:instr=" SEQ Ilustración \* ARABIC ">
-        <w:r>
-          <w:rPr>
-            <w:noProof/>
-          </w:rPr>
-          <w:t>6</w:t>
-        </w:r>
-      </w:fldSimple>
+      <w:r>
+        <w:fldChar w:fldCharType="begin"/>
+      </w:r>
+      <w:r>
+        <w:instrText xml:space="preserve"> SEQ Ilustración \* ARABIC </w:instrText>
+      </w:r>
+      <w:r>
+        <w:fldChar w:fldCharType="separate"/>
+      </w:r>
+      <w:r>
+        <w:rPr>
+          <w:noProof/>
+        </w:rPr>
+        <w:t>6</w:t>
+      </w:r>
+      <w:r>
+        <w:rPr>
+          <w:noProof/>
+        </w:rPr>
+        <w:fldChar w:fldCharType="end"/>
+      </w:r>
       <w:r>
         <w:t xml:space="preserve"> "Estrategias para mejorar el servicio"</w:t>
       </w:r>
@@ -11523,6 +11683,7 @@
           <w:id w:val="-1064099278"/>
           <w:citation/>
         </w:sdtPr>
+        <w:sdtEndPr/>
         <w:sdtContent>
           <w:r>
             <w:rPr>
@@ -11639,6 +11800,7 @@
           <w:id w:val="-1873671658"/>
           <w:citation/>
         </w:sdtPr>
+        <w:sdtEndPr/>
         <w:sdtContent>
           <w:r>
             <w:rPr>
@@ -11760,7 +11922,25 @@
           <w:iCs/>
           <w:lang w:val="es-ES"/>
         </w:rPr>
-        <w:t xml:space="preserve">a efecto de garantizar el derecho de reclamo de los consumidores y usuarios, todo proveedor deberá poner a disposición de los mismos en un lugar visible, un libro de quejas o cualquier medio autorizado por la Dirección de Atención y Asistencia al Consumidor, el cual deberá ser de acceso irrestricto al </w:t>
+        <w:t xml:space="preserve">a efecto de garantizar el derecho de reclamo de los consumidores y usuarios, todo proveedor deberá poner a disposición de </w:t>
+      </w:r>
+      <w:proofErr w:type="gramStart"/>
+      <w:r>
+        <w:rPr>
+          <w:i/>
+          <w:iCs/>
+          <w:lang w:val="es-ES"/>
+        </w:rPr>
+        <w:t>los mismos</w:t>
+      </w:r>
+      <w:proofErr w:type="gramEnd"/>
+      <w:r>
+        <w:rPr>
+          <w:i/>
+          <w:iCs/>
+          <w:lang w:val="es-ES"/>
+        </w:rPr>
+        <w:t xml:space="preserve"> en un lugar visible, un libro de quejas o cualquier medio autorizado por la Dirección de Atención y Asistencia al Consumidor, el cual deberá ser de acceso irrestricto al </w:t>
       </w:r>
       <w:r>
         <w:rPr>
@@ -11939,14 +12119,27 @@
                             <w:r>
                               <w:t xml:space="preserve">Ilustración </w:t>
                             </w:r>
-                            <w:fldSimple w:instr=" SEQ Ilustración \* ARABIC ">
-                              <w:r>
-                                <w:rPr>
-                                  <w:noProof/>
-                                </w:rPr>
-                                <w:t>7</w:t>
-                              </w:r>
-                            </w:fldSimple>
+                            <w:r>
+                              <w:fldChar w:fldCharType="begin"/>
+                            </w:r>
+                            <w:r>
+                              <w:instrText xml:space="preserve"> SEQ Ilustración \* ARABIC </w:instrText>
+                            </w:r>
+                            <w:r>
+                              <w:fldChar w:fldCharType="separate"/>
+                            </w:r>
+                            <w:r>
+                              <w:rPr>
+                                <w:noProof/>
+                              </w:rPr>
+                              <w:t>7</w:t>
+                            </w:r>
+                            <w:r>
+                              <w:rPr>
+                                <w:noProof/>
+                              </w:rPr>
+                              <w:fldChar w:fldCharType="end"/>
+                            </w:r>
                             <w:r>
                               <w:t xml:space="preserve"> "Grafico de quejas presentadas"</w:t>
                             </w:r>
@@ -11984,14 +12177,27 @@
                       <w:r>
                         <w:t xml:space="preserve">Ilustración </w:t>
                       </w:r>
-                      <w:fldSimple w:instr=" SEQ Ilustración \* ARABIC ">
-                        <w:r>
-                          <w:rPr>
-                            <w:noProof/>
-                          </w:rPr>
-                          <w:t>7</w:t>
-                        </w:r>
-                      </w:fldSimple>
+                      <w:r>
+                        <w:fldChar w:fldCharType="begin"/>
+                      </w:r>
+                      <w:r>
+                        <w:instrText xml:space="preserve"> SEQ Ilustración \* ARABIC </w:instrText>
+                      </w:r>
+                      <w:r>
+                        <w:fldChar w:fldCharType="separate"/>
+                      </w:r>
+                      <w:r>
+                        <w:rPr>
+                          <w:noProof/>
+                        </w:rPr>
+                        <w:t>7</w:t>
+                      </w:r>
+                      <w:r>
+                        <w:rPr>
+                          <w:noProof/>
+                        </w:rPr>
+                        <w:fldChar w:fldCharType="end"/>
+                      </w:r>
                       <w:r>
                         <w:t xml:space="preserve"> "Grafico de quejas presentadas"</w:t>
                       </w:r>
@@ -12141,6 +12347,7 @@
           <w:id w:val="1352614100"/>
           <w:citation/>
         </w:sdtPr>
+        <w:sdtEndPr/>
         <w:sdtContent>
           <w:r>
             <w:rPr>
@@ -12264,6 +12471,7 @@
           <w:id w:val="1641622376"/>
           <w:citation/>
         </w:sdtPr>
+        <w:sdtEndPr/>
         <w:sdtContent>
           <w:r>
             <w:rPr>
@@ -12375,6 +12583,7 @@
           <w:id w:val="-1507284227"/>
           <w:citation/>
         </w:sdtPr>
+        <w:sdtEndPr/>
         <w:sdtContent>
           <w:r>
             <w:rPr>
@@ -12475,6 +12684,7 @@
           <w:id w:val="-1007596960"/>
           <w:citation/>
         </w:sdtPr>
+        <w:sdtEndPr/>
         <w:sdtContent>
           <w:r>
             <w:rPr>
@@ -13143,7 +13353,21 @@
         <w:rPr>
           <w:lang w:val="es-ES"/>
         </w:rPr>
-        <w:t xml:space="preserve">En mucho de los casos al momento de perder la integridad de la información es muy difícil la recuperación del mismo, adicional a eso </w:t>
+        <w:t xml:space="preserve">En mucho de los casos al momento de perder la integridad de la información es muy difícil la recuperación </w:t>
+      </w:r>
+      <w:proofErr w:type="gramStart"/>
+      <w:r>
+        <w:rPr>
+          <w:lang w:val="es-ES"/>
+        </w:rPr>
+        <w:t>del mismo</w:t>
+      </w:r>
+      <w:proofErr w:type="gramEnd"/>
+      <w:r>
+        <w:rPr>
+          <w:lang w:val="es-ES"/>
+        </w:rPr>
+        <w:t xml:space="preserve">, adicional a eso </w:t>
       </w:r>
       <w:r>
         <w:rPr>
@@ -14738,6 +14962,7 @@
           <w:id w:val="-173189046"/>
           <w:citation/>
         </w:sdtPr>
+        <w:sdtEndPr/>
         <w:sdtContent>
           <w:r>
             <w:rPr>
@@ -14918,6 +15143,7 @@
           <w:id w:val="881681018"/>
           <w:citation/>
         </w:sdtPr>
+        <w:sdtEndPr/>
         <w:sdtContent>
           <w:r>
             <w:rPr>
@@ -15079,6 +15305,7 @@
           <w:id w:val="-1085451073"/>
           <w:citation/>
         </w:sdtPr>
+        <w:sdtEndPr/>
         <w:sdtContent>
           <w:r>
             <w:rPr>
@@ -15160,6 +15387,7 @@
           <w:id w:val="425470889"/>
           <w:citation/>
         </w:sdtPr>
+        <w:sdtEndPr/>
         <w:sdtContent>
           <w:r>
             <w:rPr>
@@ -15241,6 +15469,7 @@
           <w:id w:val="398324402"/>
           <w:citation/>
         </w:sdtPr>
+        <w:sdtEndPr/>
         <w:sdtContent>
           <w:r>
             <w:rPr>
@@ -15460,6 +15689,7 @@
           <w:id w:val="-1351489725"/>
           <w:citation/>
         </w:sdtPr>
+        <w:sdtEndPr/>
         <w:sdtContent>
           <w:r>
             <w:fldChar w:fldCharType="begin"/>
@@ -15602,6 +15832,7 @@
           <w:id w:val="-1638408767"/>
           <w:citation/>
         </w:sdtPr>
+        <w:sdtEndPr/>
         <w:sdtContent>
           <w:r>
             <w:rPr>
@@ -15714,6 +15945,7 @@
           <w:id w:val="-872141630"/>
           <w:citation/>
         </w:sdtPr>
+        <w:sdtEndPr/>
         <w:sdtContent>
           <w:r>
             <w:fldChar w:fldCharType="begin"/>
@@ -15814,6 +16046,7 @@
           <w:id w:val="-1628778239"/>
           <w:citation/>
         </w:sdtPr>
+        <w:sdtEndPr/>
         <w:sdtContent>
           <w:r>
             <w:rPr>
@@ -15921,6 +16154,7 @@
           <w:id w:val="-242795285"/>
           <w:citation/>
         </w:sdtPr>
+        <w:sdtEndPr/>
         <w:sdtContent>
           <w:r>
             <w:fldChar w:fldCharType="begin"/>
@@ -15947,6 +16181,7 @@
           <w:id w:val="-1534800653"/>
           <w:citation/>
         </w:sdtPr>
+        <w:sdtEndPr/>
         <w:sdtContent>
           <w:r>
             <w:fldChar w:fldCharType="begin"/>
@@ -16033,6 +16268,7 @@
           <w:id w:val="1406187689"/>
           <w:citation/>
         </w:sdtPr>
+        <w:sdtEndPr/>
         <w:sdtContent>
           <w:r>
             <w:fldChar w:fldCharType="begin"/>
@@ -16112,6 +16348,7 @@
           <w:id w:val="262885917"/>
           <w:citation/>
         </w:sdtPr>
+        <w:sdtEndPr/>
         <w:sdtContent>
           <w:r>
             <w:fldChar w:fldCharType="begin"/>
@@ -16191,6 +16428,7 @@
           <w:id w:val="-350257773"/>
           <w:citation/>
         </w:sdtPr>
+        <w:sdtEndPr/>
         <w:sdtContent>
           <w:r>
             <w:fldChar w:fldCharType="begin"/>
@@ -16269,6 +16507,7 @@
           <w:id w:val="-373771392"/>
           <w:citation/>
         </w:sdtPr>
+        <w:sdtEndPr/>
         <w:sdtContent>
           <w:r>
             <w:fldChar w:fldCharType="begin"/>
@@ -16404,14 +16643,27 @@
       <w:r>
         <w:t xml:space="preserve">Ilustración </w:t>
       </w:r>
-      <w:fldSimple w:instr=" SEQ Ilustración \* ARABIC ">
-        <w:r>
-          <w:rPr>
-            <w:noProof/>
-          </w:rPr>
-          <w:t>8</w:t>
-        </w:r>
-      </w:fldSimple>
+      <w:r>
+        <w:fldChar w:fldCharType="begin"/>
+      </w:r>
+      <w:r>
+        <w:instrText xml:space="preserve"> SEQ Ilustración \* ARABIC </w:instrText>
+      </w:r>
+      <w:r>
+        <w:fldChar w:fldCharType="separate"/>
+      </w:r>
+      <w:r>
+        <w:rPr>
+          <w:noProof/>
+        </w:rPr>
+        <w:t>8</w:t>
+      </w:r>
+      <w:r>
+        <w:rPr>
+          <w:noProof/>
+        </w:rPr>
+        <w:fldChar w:fldCharType="end"/>
+      </w:r>
       <w:r>
         <w:t xml:space="preserve"> "Encuesta"</w:t>
       </w:r>
@@ -16466,6 +16718,7 @@
           <w:id w:val="305905731"/>
           <w:citation/>
         </w:sdtPr>
+        <w:sdtEndPr/>
         <w:sdtContent>
           <w:r>
             <w:fldChar w:fldCharType="begin"/>
@@ -16531,7 +16784,19 @@
         <w:t xml:space="preserve">Para poder analizar los datos recolectados </w:t>
       </w:r>
       <w:r>
-        <w:t xml:space="preserve">en el cuestionario realizado a los empleados de la Dirección de Atención y Asistencia al Consumidor, </w:t>
+        <w:t xml:space="preserve">en </w:t>
+      </w:r>
+      <w:r>
+        <w:t xml:space="preserve">la encuesta </w:t>
+      </w:r>
+      <w:r>
+        <w:t>realizad</w:t>
+      </w:r>
+      <w:r>
+        <w:t>a</w:t>
+      </w:r>
+      <w:r>
+        <w:t xml:space="preserve"> a los empleados de la Dirección de Atención y Asistencia al Consumidor, </w:t>
       </w:r>
       <w:r>
         <w:t xml:space="preserve">se </w:t>
@@ -17944,14 +18209,27 @@
       <w:r>
         <w:t xml:space="preserve">Tabla </w:t>
       </w:r>
-      <w:fldSimple w:instr=" SEQ Tabla \* ARABIC ">
-        <w:r>
-          <w:rPr>
-            <w:noProof/>
-          </w:rPr>
-          <w:t>1</w:t>
-        </w:r>
-      </w:fldSimple>
+      <w:r>
+        <w:fldChar w:fldCharType="begin"/>
+      </w:r>
+      <w:r>
+        <w:instrText xml:space="preserve"> SEQ Tabla \* ARABIC </w:instrText>
+      </w:r>
+      <w:r>
+        <w:fldChar w:fldCharType="separate"/>
+      </w:r>
+      <w:r>
+        <w:rPr>
+          <w:noProof/>
+        </w:rPr>
+        <w:t>1</w:t>
+      </w:r>
+      <w:r>
+        <w:rPr>
+          <w:noProof/>
+        </w:rPr>
+        <w:fldChar w:fldCharType="end"/>
+      </w:r>
       <w:r>
         <w:t xml:space="preserve"> </w:t>
       </w:r>
@@ -19140,14 +19418,27 @@
       <w:r>
         <w:t xml:space="preserve">Tabla </w:t>
       </w:r>
-      <w:fldSimple w:instr=" SEQ Tabla \* ARABIC ">
-        <w:r>
-          <w:rPr>
-            <w:noProof/>
-          </w:rPr>
-          <w:t>2</w:t>
-        </w:r>
-      </w:fldSimple>
+      <w:r>
+        <w:fldChar w:fldCharType="begin"/>
+      </w:r>
+      <w:r>
+        <w:instrText xml:space="preserve"> SEQ Tabla \* ARABIC </w:instrText>
+      </w:r>
+      <w:r>
+        <w:fldChar w:fldCharType="separate"/>
+      </w:r>
+      <w:r>
+        <w:rPr>
+          <w:noProof/>
+        </w:rPr>
+        <w:t>2</w:t>
+      </w:r>
+      <w:r>
+        <w:rPr>
+          <w:noProof/>
+        </w:rPr>
+        <w:fldChar w:fldCharType="end"/>
+      </w:r>
       <w:r>
         <w:t xml:space="preserve"> "Presupuesto de proyecto"</w:t>
       </w:r>
@@ -25502,14 +25793,27 @@
       <w:r>
         <w:t xml:space="preserve">Tabla </w:t>
       </w:r>
-      <w:fldSimple w:instr=" SEQ Tabla \* ARABIC ">
-        <w:r>
-          <w:rPr>
-            <w:noProof/>
-          </w:rPr>
-          <w:t>3</w:t>
-        </w:r>
-      </w:fldSimple>
+      <w:r>
+        <w:fldChar w:fldCharType="begin"/>
+      </w:r>
+      <w:r>
+        <w:instrText xml:space="preserve"> SEQ Tabla \* ARABIC </w:instrText>
+      </w:r>
+      <w:r>
+        <w:fldChar w:fldCharType="separate"/>
+      </w:r>
+      <w:r>
+        <w:rPr>
+          <w:noProof/>
+        </w:rPr>
+        <w:t>3</w:t>
+      </w:r>
+      <w:r>
+        <w:rPr>
+          <w:noProof/>
+        </w:rPr>
+        <w:fldChar w:fldCharType="end"/>
+      </w:r>
       <w:r>
         <w:t>"Items de actividades"</w:t>
       </w:r>
@@ -25639,14 +25943,27 @@
                             <w:r>
                               <w:t xml:space="preserve">Ilustración </w:t>
                             </w:r>
-                            <w:fldSimple w:instr=" SEQ Ilustración \* ARABIC ">
-                              <w:r>
-                                <w:rPr>
-                                  <w:noProof/>
-                                </w:rPr>
-                                <w:t>9</w:t>
-                              </w:r>
-                            </w:fldSimple>
+                            <w:r>
+                              <w:fldChar w:fldCharType="begin"/>
+                            </w:r>
+                            <w:r>
+                              <w:instrText xml:space="preserve"> SEQ Ilustración \* ARABIC </w:instrText>
+                            </w:r>
+                            <w:r>
+                              <w:fldChar w:fldCharType="separate"/>
+                            </w:r>
+                            <w:r>
+                              <w:rPr>
+                                <w:noProof/>
+                              </w:rPr>
+                              <w:t>9</w:t>
+                            </w:r>
+                            <w:r>
+                              <w:rPr>
+                                <w:noProof/>
+                              </w:rPr>
+                              <w:fldChar w:fldCharType="end"/>
+                            </w:r>
                             <w:r>
                               <w:t xml:space="preserve"> "Cronograma de Actividades"</w:t>
                             </w:r>
@@ -25686,14 +26003,27 @@
                       <w:r>
                         <w:t xml:space="preserve">Ilustración </w:t>
                       </w:r>
-                      <w:fldSimple w:instr=" SEQ Ilustración \* ARABIC ">
-                        <w:r>
-                          <w:rPr>
-                            <w:noProof/>
-                          </w:rPr>
-                          <w:t>9</w:t>
-                        </w:r>
-                      </w:fldSimple>
+                      <w:r>
+                        <w:fldChar w:fldCharType="begin"/>
+                      </w:r>
+                      <w:r>
+                        <w:instrText xml:space="preserve"> SEQ Ilustración \* ARABIC </w:instrText>
+                      </w:r>
+                      <w:r>
+                        <w:fldChar w:fldCharType="separate"/>
+                      </w:r>
+                      <w:r>
+                        <w:rPr>
+                          <w:noProof/>
+                        </w:rPr>
+                        <w:t>9</w:t>
+                      </w:r>
+                      <w:r>
+                        <w:rPr>
+                          <w:noProof/>
+                        </w:rPr>
+                        <w:fldChar w:fldCharType="end"/>
+                      </w:r>
                       <w:r>
                         <w:t xml:space="preserve"> "Cronograma de Actividades"</w:t>
                       </w:r>
@@ -26002,6 +26332,7 @@
           <w:id w:val="-1304997290"/>
           <w:citation/>
         </w:sdtPr>
+        <w:sdtEndPr/>
         <w:sdtContent>
           <w:r>
             <w:fldChar w:fldCharType="begin"/>
@@ -26905,14 +27236,27 @@
       <w:r>
         <w:t xml:space="preserve">Ilustración </w:t>
       </w:r>
-      <w:fldSimple w:instr=" SEQ Ilustración \* ARABIC ">
-        <w:r>
-          <w:rPr>
-            <w:noProof/>
-          </w:rPr>
-          <w:t>10</w:t>
-        </w:r>
-      </w:fldSimple>
+      <w:r>
+        <w:fldChar w:fldCharType="begin"/>
+      </w:r>
+      <w:r>
+        <w:instrText xml:space="preserve"> SEQ Ilustración \* ARABIC </w:instrText>
+      </w:r>
+      <w:r>
+        <w:fldChar w:fldCharType="separate"/>
+      </w:r>
+      <w:r>
+        <w:rPr>
+          <w:noProof/>
+        </w:rPr>
+        <w:t>10</w:t>
+      </w:r>
+      <w:r>
+        <w:rPr>
+          <w:noProof/>
+        </w:rPr>
+        <w:fldChar w:fldCharType="end"/>
+      </w:r>
       <w:r>
         <w:t xml:space="preserve"> "Logotipo de DIACO"</w:t>
       </w:r>
@@ -26992,14 +27336,27 @@
       <w:r>
         <w:t xml:space="preserve">Ilustración </w:t>
       </w:r>
-      <w:fldSimple w:instr=" SEQ Ilustración \* ARABIC ">
-        <w:r>
-          <w:rPr>
-            <w:noProof/>
-          </w:rPr>
-          <w:t>11</w:t>
-        </w:r>
-      </w:fldSimple>
+      <w:r>
+        <w:fldChar w:fldCharType="begin"/>
+      </w:r>
+      <w:r>
+        <w:instrText xml:space="preserve"> SEQ Ilustración \* ARABIC </w:instrText>
+      </w:r>
+      <w:r>
+        <w:fldChar w:fldCharType="separate"/>
+      </w:r>
+      <w:r>
+        <w:rPr>
+          <w:noProof/>
+        </w:rPr>
+        <w:t>11</w:t>
+      </w:r>
+      <w:r>
+        <w:rPr>
+          <w:noProof/>
+        </w:rPr>
+        <w:fldChar w:fldCharType="end"/>
+      </w:r>
       <w:r>
         <w:t xml:space="preserve"> "Libro de Quejas de DIACO"</w:t>
       </w:r>
@@ -27141,14 +27498,27 @@
       <w:r>
         <w:t xml:space="preserve">Ilustración </w:t>
       </w:r>
-      <w:fldSimple w:instr=" SEQ Ilustración \* ARABIC ">
-        <w:r>
-          <w:rPr>
-            <w:noProof/>
-          </w:rPr>
-          <w:t>12</w:t>
-        </w:r>
-      </w:fldSimple>
+      <w:r>
+        <w:fldChar w:fldCharType="begin"/>
+      </w:r>
+      <w:r>
+        <w:instrText xml:space="preserve"> SEQ Ilustración \* ARABIC </w:instrText>
+      </w:r>
+      <w:r>
+        <w:fldChar w:fldCharType="separate"/>
+      </w:r>
+      <w:r>
+        <w:rPr>
+          <w:noProof/>
+        </w:rPr>
+        <w:t>12</w:t>
+      </w:r>
+      <w:r>
+        <w:rPr>
+          <w:noProof/>
+        </w:rPr>
+        <w:fldChar w:fldCharType="end"/>
+      </w:r>
       <w:r>
         <w:t xml:space="preserve"> "Logotipo INE"</w:t>
       </w:r>
@@ -27214,14 +27584,27 @@
       <w:r>
         <w:t xml:space="preserve">Ilustración </w:t>
       </w:r>
-      <w:fldSimple w:instr=" SEQ Ilustración \* ARABIC ">
-        <w:r>
-          <w:rPr>
-            <w:noProof/>
-          </w:rPr>
-          <w:t>13</w:t>
-        </w:r>
-      </w:fldSimple>
+      <w:r>
+        <w:fldChar w:fldCharType="begin"/>
+      </w:r>
+      <w:r>
+        <w:instrText xml:space="preserve"> SEQ Ilustración \* ARABIC </w:instrText>
+      </w:r>
+      <w:r>
+        <w:fldChar w:fldCharType="separate"/>
+      </w:r>
+      <w:r>
+        <w:rPr>
+          <w:noProof/>
+        </w:rPr>
+        <w:t>13</w:t>
+      </w:r>
+      <w:r>
+        <w:rPr>
+          <w:noProof/>
+        </w:rPr>
+        <w:fldChar w:fldCharType="end"/>
+      </w:r>
       <w:r>
         <w:t xml:space="preserve"> "Costo mensual de la CBA"</w:t>
       </w:r>
@@ -27295,7 +27678,21 @@
           <w:lang w:val="es-ES"/>
         </w:rPr>
         <w:lastRenderedPageBreak/>
-        <w:t>Actualmente cuenta con una aplicación móvil y web denominada “Sistema de información de Mercados”, la cual se alimenta de la recopilación de precios de mercados los días lunes, miércoles y viernes</w:t>
+        <w:t xml:space="preserve">Actualmente cuenta con una aplicación móvil y web denominada “Sistema de información de Mercados”, la cual se alimenta de la recopilación de precios de mercados los </w:t>
+      </w:r>
+      <w:proofErr w:type="gramStart"/>
+      <w:r>
+        <w:rPr>
+          <w:lang w:val="es-ES"/>
+        </w:rPr>
+        <w:t>días lunes</w:t>
+      </w:r>
+      <w:proofErr w:type="gramEnd"/>
+      <w:r>
+        <w:rPr>
+          <w:lang w:val="es-ES"/>
+        </w:rPr>
+        <w:t>, miércoles y viernes</w:t>
       </w:r>
       <w:r>
         <w:rPr>
@@ -27365,14 +27762,27 @@
                             <w:r>
                               <w:t xml:space="preserve">Ilustración </w:t>
                             </w:r>
-                            <w:fldSimple w:instr=" SEQ Ilustración \* ARABIC ">
-                              <w:r>
-                                <w:rPr>
-                                  <w:noProof/>
-                                </w:rPr>
-                                <w:t>14</w:t>
-                              </w:r>
-                            </w:fldSimple>
+                            <w:r>
+                              <w:fldChar w:fldCharType="begin"/>
+                            </w:r>
+                            <w:r>
+                              <w:instrText xml:space="preserve"> SEQ Ilustración \* ARABIC </w:instrText>
+                            </w:r>
+                            <w:r>
+                              <w:fldChar w:fldCharType="separate"/>
+                            </w:r>
+                            <w:r>
+                              <w:rPr>
+                                <w:noProof/>
+                              </w:rPr>
+                              <w:t>14</w:t>
+                            </w:r>
+                            <w:r>
+                              <w:rPr>
+                                <w:noProof/>
+                              </w:rPr>
+                              <w:fldChar w:fldCharType="end"/>
+                            </w:r>
                             <w:r>
                               <w:t xml:space="preserve"> "Productos APP MAGA"</w:t>
                             </w:r>
@@ -27410,14 +27820,27 @@
                       <w:r>
                         <w:t xml:space="preserve">Ilustración </w:t>
                       </w:r>
-                      <w:fldSimple w:instr=" SEQ Ilustración \* ARABIC ">
-                        <w:r>
-                          <w:rPr>
-                            <w:noProof/>
-                          </w:rPr>
-                          <w:t>14</w:t>
-                        </w:r>
-                      </w:fldSimple>
+                      <w:r>
+                        <w:fldChar w:fldCharType="begin"/>
+                      </w:r>
+                      <w:r>
+                        <w:instrText xml:space="preserve"> SEQ Ilustración \* ARABIC </w:instrText>
+                      </w:r>
+                      <w:r>
+                        <w:fldChar w:fldCharType="separate"/>
+                      </w:r>
+                      <w:r>
+                        <w:rPr>
+                          <w:noProof/>
+                        </w:rPr>
+                        <w:t>14</w:t>
+                      </w:r>
+                      <w:r>
+                        <w:rPr>
+                          <w:noProof/>
+                        </w:rPr>
+                        <w:fldChar w:fldCharType="end"/>
+                      </w:r>
                       <w:r>
                         <w:t xml:space="preserve"> "Productos APP MAGA"</w:t>
                       </w:r>
@@ -27551,14 +27974,27 @@
                             <w:r>
                               <w:t xml:space="preserve">Ilustración </w:t>
                             </w:r>
-                            <w:fldSimple w:instr=" SEQ Ilustración \* ARABIC ">
-                              <w:r>
-                                <w:rPr>
-                                  <w:noProof/>
-                                </w:rPr>
-                                <w:t>15</w:t>
-                              </w:r>
-                            </w:fldSimple>
+                            <w:r>
+                              <w:fldChar w:fldCharType="begin"/>
+                            </w:r>
+                            <w:r>
+                              <w:instrText xml:space="preserve"> SEQ Ilustración \* ARABIC </w:instrText>
+                            </w:r>
+                            <w:r>
+                              <w:fldChar w:fldCharType="separate"/>
+                            </w:r>
+                            <w:r>
+                              <w:rPr>
+                                <w:noProof/>
+                              </w:rPr>
+                              <w:t>15</w:t>
+                            </w:r>
+                            <w:r>
+                              <w:rPr>
+                                <w:noProof/>
+                              </w:rPr>
+                              <w:fldChar w:fldCharType="end"/>
+                            </w:r>
                             <w:r>
                               <w:t xml:space="preserve"> "App MAGA"</w:t>
                             </w:r>
@@ -27596,14 +28032,27 @@
                       <w:r>
                         <w:t xml:space="preserve">Ilustración </w:t>
                       </w:r>
-                      <w:fldSimple w:instr=" SEQ Ilustración \* ARABIC ">
-                        <w:r>
-                          <w:rPr>
-                            <w:noProof/>
-                          </w:rPr>
-                          <w:t>15</w:t>
-                        </w:r>
-                      </w:fldSimple>
+                      <w:r>
+                        <w:fldChar w:fldCharType="begin"/>
+                      </w:r>
+                      <w:r>
+                        <w:instrText xml:space="preserve"> SEQ Ilustración \* ARABIC </w:instrText>
+                      </w:r>
+                      <w:r>
+                        <w:fldChar w:fldCharType="separate"/>
+                      </w:r>
+                      <w:r>
+                        <w:rPr>
+                          <w:noProof/>
+                        </w:rPr>
+                        <w:t>15</w:t>
+                      </w:r>
+                      <w:r>
+                        <w:rPr>
+                          <w:noProof/>
+                        </w:rPr>
+                        <w:fldChar w:fldCharType="end"/>
+                      </w:r>
                       <w:r>
                         <w:t xml:space="preserve"> "App MAGA"</w:t>
                       </w:r>
@@ -27869,14 +28318,27 @@
       <w:r>
         <w:t xml:space="preserve">Ilustración </w:t>
       </w:r>
-      <w:fldSimple w:instr=" SEQ Ilustración \* ARABIC ">
-        <w:r>
-          <w:rPr>
-            <w:noProof/>
-          </w:rPr>
-          <w:t>16</w:t>
-        </w:r>
-      </w:fldSimple>
+      <w:r>
+        <w:fldChar w:fldCharType="begin"/>
+      </w:r>
+      <w:r>
+        <w:instrText xml:space="preserve"> SEQ Ilustración \* ARABIC </w:instrText>
+      </w:r>
+      <w:r>
+        <w:fldChar w:fldCharType="separate"/>
+      </w:r>
+      <w:r>
+        <w:rPr>
+          <w:noProof/>
+        </w:rPr>
+        <w:t>16</w:t>
+      </w:r>
+      <w:r>
+        <w:rPr>
+          <w:noProof/>
+        </w:rPr>
+        <w:fldChar w:fldCharType="end"/>
+      </w:r>
       <w:r>
         <w:t xml:space="preserve"> "Costo y Productos de la CBA"</w:t>
       </w:r>
@@ -27954,6 +28416,7 @@
           <w:id w:val="1640382658"/>
           <w:citation/>
         </w:sdtPr>
+        <w:sdtEndPr/>
         <w:sdtContent>
           <w:r>
             <w:rPr>
@@ -28070,14 +28533,27 @@
       <w:r>
         <w:t xml:space="preserve">Ilustración </w:t>
       </w:r>
-      <w:fldSimple w:instr=" SEQ Ilustración \* ARABIC ">
-        <w:r>
-          <w:rPr>
-            <w:noProof/>
-          </w:rPr>
-          <w:t>17</w:t>
-        </w:r>
-      </w:fldSimple>
+      <w:r>
+        <w:fldChar w:fldCharType="begin"/>
+      </w:r>
+      <w:r>
+        <w:instrText xml:space="preserve"> SEQ Ilustración \* ARABIC </w:instrText>
+      </w:r>
+      <w:r>
+        <w:fldChar w:fldCharType="separate"/>
+      </w:r>
+      <w:r>
+        <w:rPr>
+          <w:noProof/>
+        </w:rPr>
+        <w:t>17</w:t>
+      </w:r>
+      <w:r>
+        <w:rPr>
+          <w:noProof/>
+        </w:rPr>
+        <w:fldChar w:fldCharType="end"/>
+      </w:r>
       <w:r>
         <w:t xml:space="preserve"> "Aplicaciones Web"</w:t>
       </w:r>
@@ -28108,6 +28584,7 @@
           <w:id w:val="-477532030"/>
           <w:citation/>
         </w:sdtPr>
+        <w:sdtEndPr/>
         <w:sdtContent>
           <w:r>
             <w:fldChar w:fldCharType="begin"/>
@@ -28137,7 +28614,15 @@
       </w:pPr>
       <w:bookmarkStart w:id="86" w:name="_Toc38317871"/>
       <w:r>
-        <w:t>API (Aplication Program Interface)</w:t>
+        <w:t xml:space="preserve">API (Aplication Program </w:t>
+      </w:r>
+      <w:proofErr w:type="gramStart"/>
+      <w:r>
+        <w:t>Interface</w:t>
+      </w:r>
+      <w:proofErr w:type="gramEnd"/>
+      <w:r>
+        <w:t>)</w:t>
       </w:r>
       <w:bookmarkEnd w:id="86"/>
     </w:p>
@@ -28168,6 +28653,7 @@
           <w:id w:val="-1119449540"/>
           <w:citation/>
         </w:sdtPr>
+        <w:sdtEndPr/>
         <w:sdtContent>
           <w:r>
             <w:rPr>
@@ -28244,6 +28730,7 @@
           <w:id w:val="-1065257629"/>
           <w:citation/>
         </w:sdtPr>
+        <w:sdtEndPr/>
         <w:sdtContent>
           <w:r>
             <w:rPr>
@@ -28659,7 +29146,19 @@
         <w:rPr>
           <w:lang w:val="es-ES"/>
         </w:rPr>
-        <w:t xml:space="preserve"> necesarios para llegar una estructuración de las funciones dentro de la plataforma web</w:t>
+        <w:t xml:space="preserve"> </w:t>
+      </w:r>
+      <w:r>
+        <w:rPr>
+          <w:lang w:val="es-ES"/>
+        </w:rPr>
+        <w:t>necesario</w:t>
+      </w:r>
+      <w:r>
+        <w:rPr>
+          <w:lang w:val="es-ES"/>
+        </w:rPr>
+        <w:t xml:space="preserve"> para llegar una estructuración de las funciones dentro de la plataforma web</w:t>
       </w:r>
       <w:r>
         <w:rPr>
@@ -29518,6 +30017,7 @@
     </w:p>
     <w:p>
       <w:pPr>
+        <w:jc w:val="center"/>
         <w:rPr>
           <w:lang w:val="es-ES"/>
         </w:rPr>
@@ -29527,9 +30027,9 @@
           <w:noProof/>
         </w:rPr>
         <w:drawing>
-          <wp:inline distT="0" distB="0" distL="0" distR="0" wp14:anchorId="2FE0B094" wp14:editId="7656D142">
-            <wp:extent cx="5950585" cy="3278505"/>
-            <wp:effectExtent l="0" t="0" r="0" b="0"/>
+          <wp:inline distT="0" distB="0" distL="0" distR="0" wp14:anchorId="2FE0B094" wp14:editId="24330794">
+            <wp:extent cx="3589867" cy="1977855"/>
+            <wp:effectExtent l="0" t="0" r="0" b="3810"/>
             <wp:docPr id="35" name="Imagen 35"/>
             <wp:cNvGraphicFramePr>
               <a:graphicFrameLocks xmlns:a="http://schemas.openxmlformats.org/drawingml/2006/main" noChangeAspect="1"/>
@@ -29550,7 +30050,7 @@
                   <pic:spPr>
                     <a:xfrm>
                       <a:off x="0" y="0"/>
-                      <a:ext cx="5950585" cy="3278505"/>
+                      <a:ext cx="3609654" cy="1988757"/>
                     </a:xfrm>
                     <a:prstGeom prst="rect">
                       <a:avLst/>
@@ -29700,6 +30200,46 @@
     </w:p>
     <w:p>
       <w:pPr>
+        <w:jc w:val="center"/>
+        <w:rPr>
+          <w:lang w:val="es-ES"/>
+        </w:rPr>
+      </w:pPr>
+    </w:p>
+    <w:p>
+      <w:pPr>
+        <w:jc w:val="center"/>
+        <w:rPr>
+          <w:lang w:val="es-ES"/>
+        </w:rPr>
+      </w:pPr>
+    </w:p>
+    <w:p>
+      <w:pPr>
+        <w:jc w:val="center"/>
+        <w:rPr>
+          <w:lang w:val="es-ES"/>
+        </w:rPr>
+      </w:pPr>
+    </w:p>
+    <w:p>
+      <w:pPr>
+        <w:jc w:val="center"/>
+        <w:rPr>
+          <w:lang w:val="es-ES"/>
+        </w:rPr>
+      </w:pPr>
+    </w:p>
+    <w:p>
+      <w:pPr>
+        <w:jc w:val="center"/>
+        <w:rPr>
+          <w:lang w:val="es-ES"/>
+        </w:rPr>
+      </w:pPr>
+    </w:p>
+    <w:p>
+      <w:pPr>
         <w:pStyle w:val="APAN3"/>
       </w:pPr>
       <w:bookmarkStart w:id="103" w:name="_Toc38317888"/>
@@ -30161,6 +30701,7 @@
             <w:id w:val="111145805"/>
             <w:bibliography/>
           </w:sdtPr>
+          <w:sdtEndPr/>
           <w:sdtContent>
             <w:p>
               <w:pPr>
@@ -31547,6 +32088,7 @@
         <w:docPartUnique/>
       </w:docPartObj>
     </w:sdtPr>
+    <w:sdtEndPr/>
     <w:sdtContent>
       <w:p>
         <w:pPr>
@@ -37438,6 +37980,12 @@
 </file>
 
 <file path=customXml/item1.xml><?xml version="1.0" encoding="utf-8"?>
+<p:properties xmlns:p="http://schemas.microsoft.com/office/2006/metadata/properties" xmlns:xsi="http://www.w3.org/2001/XMLSchema-instance" xmlns:pc="http://schemas.microsoft.com/office/infopath/2007/PartnerControls">
+  <documentManagement/>
+</p:properties>
+</file>
+
+<file path=customXml/item2.xml><?xml version="1.0" encoding="utf-8"?>
 <ct:contentTypeSchema xmlns:ct="http://schemas.microsoft.com/office/2006/metadata/contentType" xmlns:ma="http://schemas.microsoft.com/office/2006/metadata/properties/metaAttributes" ct:_="" ma:_="" ma:contentTypeName="Documento" ma:contentTypeID="0x0101003EE52DBB28EA214DB3D5BCDDAFCBEEB6" ma:contentTypeVersion="2" ma:contentTypeDescription="Crear nuevo documento." ma:contentTypeScope="" ma:versionID="3d2c79ba1e4f4911129661d87ef64044">
   <xsd:schema xmlns:xsd="http://www.w3.org/2001/XMLSchema" xmlns:xs="http://www.w3.org/2001/XMLSchema" xmlns:p="http://schemas.microsoft.com/office/2006/metadata/properties" xmlns:ns3="4735eb96-1835-4849-9822-b441807a51b4" targetNamespace="http://schemas.microsoft.com/office/2006/metadata/properties" ma:root="true" ma:fieldsID="96234c8520ea77763b10b9d0508612e9" ns3:_="">
     <xsd:import namespace="4735eb96-1835-4849-9822-b441807a51b4"/>
@@ -37567,12 +38115,6 @@
     <xs:element name="TermId" type="xs:string"/>
   </xs:schema>
 </ct:contentTypeSchema>
-</file>
-
-<file path=customXml/item2.xml><?xml version="1.0" encoding="utf-8"?>
-<p:properties xmlns:p="http://schemas.microsoft.com/office/2006/metadata/properties" xmlns:xsi="http://www.w3.org/2001/XMLSchema-instance" xmlns:pc="http://schemas.microsoft.com/office/infopath/2007/PartnerControls">
-  <documentManagement/>
-</p:properties>
 </file>
 
 <file path=customXml/item3.xml><?xml version="1.0" encoding="utf-8"?>
@@ -38267,6 +38809,15 @@
 </file>
 
 <file path=customXml/itemProps1.xml><?xml version="1.0" encoding="utf-8"?>
+<ds:datastoreItem xmlns:ds="http://schemas.openxmlformats.org/officeDocument/2006/customXml" ds:itemID="{40335F6A-7E02-4A72-BEEF-2BA812E0BE2C}">
+  <ds:schemaRefs>
+    <ds:schemaRef ds:uri="http://schemas.microsoft.com/office/2006/metadata/properties"/>
+    <ds:schemaRef ds:uri="http://schemas.microsoft.com/office/infopath/2007/PartnerControls"/>
+  </ds:schemaRefs>
+</ds:datastoreItem>
+</file>
+
+<file path=customXml/itemProps2.xml><?xml version="1.0" encoding="utf-8"?>
 <ds:datastoreItem xmlns:ds="http://schemas.openxmlformats.org/officeDocument/2006/customXml" ds:itemID="{8C4CB12D-F942-434B-B378-0F060D399DF9}">
   <ds:schemaRefs>
     <ds:schemaRef ds:uri="http://schemas.microsoft.com/office/2006/metadata/contentType"/>
@@ -38284,15 +38835,6 @@
 </ds:datastoreItem>
 </file>
 
-<file path=customXml/itemProps2.xml><?xml version="1.0" encoding="utf-8"?>
-<ds:datastoreItem xmlns:ds="http://schemas.openxmlformats.org/officeDocument/2006/customXml" ds:itemID="{40335F6A-7E02-4A72-BEEF-2BA812E0BE2C}">
-  <ds:schemaRefs>
-    <ds:schemaRef ds:uri="http://schemas.microsoft.com/office/2006/metadata/properties"/>
-    <ds:schemaRef ds:uri="http://schemas.microsoft.com/office/infopath/2007/PartnerControls"/>
-  </ds:schemaRefs>
-</ds:datastoreItem>
-</file>
-
 <file path=customXml/itemProps3.xml><?xml version="1.0" encoding="utf-8"?>
 <ds:datastoreItem xmlns:ds="http://schemas.openxmlformats.org/officeDocument/2006/customXml" ds:itemID="{BF464ADE-2A4B-424B-AB68-527EB7BC43D5}">
   <ds:schemaRefs>
@@ -38302,7 +38844,7 @@
 </file>
 
 <file path=customXml/itemProps4.xml><?xml version="1.0" encoding="utf-8"?>
-<ds:datastoreItem xmlns:ds="http://schemas.openxmlformats.org/officeDocument/2006/customXml" ds:itemID="{99F82E35-14B3-4FF8-9121-3EFCF8C94D05}">
+<ds:datastoreItem xmlns:ds="http://schemas.openxmlformats.org/officeDocument/2006/customXml" ds:itemID="{6CEFB658-1316-474C-ACC6-B8259698D679}">
   <ds:schemaRefs>
     <ds:schemaRef ds:uri="http://schemas.openxmlformats.org/officeDocument/2006/bibliography"/>
   </ds:schemaRefs>

--- a/Diseño e Implementacion de Plataforma Web para la captacion y analisis de precios a nivel nacional para la DIACO.docx
+++ b/Diseño e Implementacion de Plataforma Web para la captacion y analisis de precios a nivel nacional para la DIACO.docx
@@ -14,12 +14,24 @@
         <w:rPr>
           <w:lang w:val="es-ES_tradnl"/>
         </w:rPr>
-        <w:t xml:space="preserve">ANALISIS, </w:t>
+        <w:t>AN</w:t>
       </w:r>
       <w:r>
         <w:rPr>
           <w:lang w:val="es-ES_tradnl"/>
         </w:rPr>
+        <w:t>Á</w:t>
+      </w:r>
+      <w:r>
+        <w:rPr>
+          <w:lang w:val="es-ES_tradnl"/>
+        </w:rPr>
+        <w:t xml:space="preserve">LISIS, </w:t>
+      </w:r>
+      <w:r>
+        <w:rPr>
+          <w:lang w:val="es-ES_tradnl"/>
+        </w:rPr>
         <w:t>DISEÑO</w:t>
       </w:r>
       <w:r>
@@ -44,7 +56,19 @@
         <w:rPr>
           <w:lang w:val="es-ES_tradnl"/>
         </w:rPr>
-        <w:t>IMPLEMENATACIÓN DE PLATAFORMA WEB PARA LA CAPTACIÓN Y ANALISIS DE PRECIOS</w:t>
+        <w:t>IMPLEMENATACIÓN DE PLATAFORMA WEB PARA LA CAPTACIÓN Y AN</w:t>
+      </w:r>
+      <w:r>
+        <w:rPr>
+          <w:lang w:val="es-ES_tradnl"/>
+        </w:rPr>
+        <w:t>Á</w:t>
+      </w:r>
+      <w:r>
+        <w:rPr>
+          <w:lang w:val="es-ES_tradnl"/>
+        </w:rPr>
+        <w:t>LISIS DE PRECIOS</w:t>
       </w:r>
       <w:r>
         <w:rPr>
@@ -565,7 +589,7 @@
       <w:r>
         <w:fldChar w:fldCharType="separate"/>
       </w:r>
-      <w:hyperlink w:anchor="_Toc38920029" w:history="1">
+      <w:hyperlink w:anchor="_Toc39175820" w:history="1">
         <w:r>
           <w:rPr>
             <w:rStyle w:val="Hipervnculo"/>
@@ -592,7 +616,7 @@
             <w:noProof/>
             <w:webHidden/>
           </w:rPr>
-          <w:instrText xml:space="preserve"> PAGEREF _Toc38920029 \h </w:instrText>
+          <w:instrText xml:space="preserve"> PAGEREF _Toc39175820 \h </w:instrText>
         </w:r>
         <w:r>
           <w:rPr>
@@ -635,7 +659,7 @@
           <w:lang w:eastAsia="es-GT"/>
         </w:rPr>
       </w:pPr>
-      <w:hyperlink w:anchor="_Toc38920030" w:history="1">
+      <w:hyperlink w:anchor="_Toc39175821" w:history="1">
         <w:r>
           <w:rPr>
             <w:rStyle w:val="Hipervnculo"/>
@@ -662,7 +686,7 @@
             <w:noProof/>
             <w:webHidden/>
           </w:rPr>
-          <w:instrText xml:space="preserve"> PAGEREF _Toc38920030 \h </w:instrText>
+          <w:instrText xml:space="preserve"> PAGEREF _Toc39175821 \h </w:instrText>
         </w:r>
         <w:r>
           <w:rPr>
@@ -682,7 +706,7 @@
             <w:noProof/>
             <w:webHidden/>
           </w:rPr>
-          <w:t>5</w:t>
+          <w:t>4</w:t>
         </w:r>
         <w:r>
           <w:rPr>
@@ -705,7 +729,7 @@
           <w:lang w:eastAsia="es-GT"/>
         </w:rPr>
       </w:pPr>
-      <w:hyperlink w:anchor="_Toc38920031" w:history="1">
+      <w:hyperlink w:anchor="_Toc39175822" w:history="1">
         <w:r>
           <w:rPr>
             <w:rStyle w:val="Hipervnculo"/>
@@ -732,7 +756,7 @@
             <w:noProof/>
             <w:webHidden/>
           </w:rPr>
-          <w:instrText xml:space="preserve"> PAGEREF _Toc38920031 \h </w:instrText>
+          <w:instrText xml:space="preserve"> PAGEREF _Toc39175822 \h </w:instrText>
         </w:r>
         <w:r>
           <w:rPr>
@@ -752,7 +776,7 @@
             <w:noProof/>
             <w:webHidden/>
           </w:rPr>
-          <w:t>6</w:t>
+          <w:t>5</w:t>
         </w:r>
         <w:r>
           <w:rPr>
@@ -775,7 +799,7 @@
           <w:lang w:eastAsia="es-GT"/>
         </w:rPr>
       </w:pPr>
-      <w:hyperlink w:anchor="_Toc38920032" w:history="1">
+      <w:hyperlink w:anchor="_Toc39175823" w:history="1">
         <w:r>
           <w:rPr>
             <w:rStyle w:val="Hipervnculo"/>
@@ -802,7 +826,7 @@
             <w:noProof/>
             <w:webHidden/>
           </w:rPr>
-          <w:instrText xml:space="preserve"> PAGEREF _Toc38920032 \h </w:instrText>
+          <w:instrText xml:space="preserve"> PAGEREF _Toc39175823 \h </w:instrText>
         </w:r>
         <w:r>
           <w:rPr>
@@ -822,7 +846,7 @@
             <w:noProof/>
             <w:webHidden/>
           </w:rPr>
-          <w:t>8</w:t>
+          <w:t>7</w:t>
         </w:r>
         <w:r>
           <w:rPr>
@@ -845,7 +869,7 @@
           <w:lang w:eastAsia="es-GT"/>
         </w:rPr>
       </w:pPr>
-      <w:hyperlink w:anchor="_Toc38920033" w:history="1">
+      <w:hyperlink w:anchor="_Toc39175824" w:history="1">
         <w:r>
           <w:rPr>
             <w:rStyle w:val="Hipervnculo"/>
@@ -872,7 +896,7 @@
             <w:noProof/>
             <w:webHidden/>
           </w:rPr>
-          <w:instrText xml:space="preserve"> PAGEREF _Toc38920033 \h </w:instrText>
+          <w:instrText xml:space="preserve"> PAGEREF _Toc39175824 \h </w:instrText>
         </w:r>
         <w:r>
           <w:rPr>
@@ -892,7 +916,7 @@
             <w:noProof/>
             <w:webHidden/>
           </w:rPr>
-          <w:t>8</w:t>
+          <w:t>7</w:t>
         </w:r>
         <w:r>
           <w:rPr>
@@ -915,7 +939,7 @@
           <w:lang w:eastAsia="es-GT"/>
         </w:rPr>
       </w:pPr>
-      <w:hyperlink w:anchor="_Toc38920034" w:history="1">
+      <w:hyperlink w:anchor="_Toc39175825" w:history="1">
         <w:r>
           <w:rPr>
             <w:rStyle w:val="Hipervnculo"/>
@@ -942,7 +966,7 @@
             <w:noProof/>
             <w:webHidden/>
           </w:rPr>
-          <w:instrText xml:space="preserve"> PAGEREF _Toc38920034 \h </w:instrText>
+          <w:instrText xml:space="preserve"> PAGEREF _Toc39175825 \h </w:instrText>
         </w:r>
         <w:r>
           <w:rPr>
@@ -962,7 +986,7 @@
             <w:noProof/>
             <w:webHidden/>
           </w:rPr>
-          <w:t>13</w:t>
+          <w:t>12</w:t>
         </w:r>
         <w:r>
           <w:rPr>
@@ -985,7 +1009,7 @@
           <w:lang w:eastAsia="es-GT"/>
         </w:rPr>
       </w:pPr>
-      <w:hyperlink w:anchor="_Toc38920035" w:history="1">
+      <w:hyperlink w:anchor="_Toc39175826" w:history="1">
         <w:r>
           <w:rPr>
             <w:rStyle w:val="Hipervnculo"/>
@@ -1012,7 +1036,7 @@
             <w:noProof/>
             <w:webHidden/>
           </w:rPr>
-          <w:instrText xml:space="preserve"> PAGEREF _Toc38920035 \h </w:instrText>
+          <w:instrText xml:space="preserve"> PAGEREF _Toc39175826 \h </w:instrText>
         </w:r>
         <w:r>
           <w:rPr>
@@ -1032,7 +1056,7 @@
             <w:noProof/>
             <w:webHidden/>
           </w:rPr>
-          <w:t>15</w:t>
+          <w:t>14</w:t>
         </w:r>
         <w:r>
           <w:rPr>
@@ -1055,7 +1079,7 @@
           <w:lang w:eastAsia="es-GT"/>
         </w:rPr>
       </w:pPr>
-      <w:hyperlink w:anchor="_Toc38920036" w:history="1">
+      <w:hyperlink w:anchor="_Toc39175827" w:history="1">
         <w:r>
           <w:rPr>
             <w:rStyle w:val="Hipervnculo"/>
@@ -1082,7 +1106,7 @@
             <w:noProof/>
             <w:webHidden/>
           </w:rPr>
-          <w:instrText xml:space="preserve"> PAGEREF _Toc38920036 \h </w:instrText>
+          <w:instrText xml:space="preserve"> PAGEREF _Toc39175827 \h </w:instrText>
         </w:r>
         <w:r>
           <w:rPr>
@@ -1102,7 +1126,7 @@
             <w:noProof/>
             <w:webHidden/>
           </w:rPr>
-          <w:t>17</w:t>
+          <w:t>16</w:t>
         </w:r>
         <w:r>
           <w:rPr>
@@ -1125,7 +1149,7 @@
           <w:lang w:eastAsia="es-GT"/>
         </w:rPr>
       </w:pPr>
-      <w:hyperlink w:anchor="_Toc38920037" w:history="1">
+      <w:hyperlink w:anchor="_Toc39175828" w:history="1">
         <w:r>
           <w:rPr>
             <w:rStyle w:val="Hipervnculo"/>
@@ -1152,7 +1176,7 @@
             <w:noProof/>
             <w:webHidden/>
           </w:rPr>
-          <w:instrText xml:space="preserve"> PAGEREF _Toc38920037 \h </w:instrText>
+          <w:instrText xml:space="preserve"> PAGEREF _Toc39175828 \h </w:instrText>
         </w:r>
         <w:r>
           <w:rPr>
@@ -1172,7 +1196,7 @@
             <w:noProof/>
             <w:webHidden/>
           </w:rPr>
-          <w:t>17</w:t>
+          <w:t>16</w:t>
         </w:r>
         <w:r>
           <w:rPr>
@@ -1195,7 +1219,7 @@
           <w:lang w:eastAsia="es-GT"/>
         </w:rPr>
       </w:pPr>
-      <w:hyperlink w:anchor="_Toc38920038" w:history="1">
+      <w:hyperlink w:anchor="_Toc39175829" w:history="1">
         <w:r>
           <w:rPr>
             <w:rStyle w:val="Hipervnculo"/>
@@ -1222,7 +1246,7 @@
             <w:noProof/>
             <w:webHidden/>
           </w:rPr>
-          <w:instrText xml:space="preserve"> PAGEREF _Toc38920038 \h </w:instrText>
+          <w:instrText xml:space="preserve"> PAGEREF _Toc39175829 \h </w:instrText>
         </w:r>
         <w:r>
           <w:rPr>
@@ -1242,7 +1266,7 @@
             <w:noProof/>
             <w:webHidden/>
           </w:rPr>
-          <w:t>18</w:t>
+          <w:t>17</w:t>
         </w:r>
         <w:r>
           <w:rPr>
@@ -1265,7 +1289,7 @@
           <w:lang w:eastAsia="es-GT"/>
         </w:rPr>
       </w:pPr>
-      <w:hyperlink w:anchor="_Toc38920039" w:history="1">
+      <w:hyperlink w:anchor="_Toc39175830" w:history="1">
         <w:r>
           <w:rPr>
             <w:rStyle w:val="Hipervnculo"/>
@@ -1292,7 +1316,7 @@
             <w:noProof/>
             <w:webHidden/>
           </w:rPr>
-          <w:instrText xml:space="preserve"> PAGEREF _Toc38920039 \h </w:instrText>
+          <w:instrText xml:space="preserve"> PAGEREF _Toc39175830 \h </w:instrText>
         </w:r>
         <w:r>
           <w:rPr>
@@ -1312,7 +1336,7 @@
             <w:noProof/>
             <w:webHidden/>
           </w:rPr>
-          <w:t>20</w:t>
+          <w:t>19</w:t>
         </w:r>
         <w:r>
           <w:rPr>
@@ -1335,7 +1359,7 @@
           <w:lang w:eastAsia="es-GT"/>
         </w:rPr>
       </w:pPr>
-      <w:hyperlink w:anchor="_Toc38920040" w:history="1">
+      <w:hyperlink w:anchor="_Toc39175831" w:history="1">
         <w:r>
           <w:rPr>
             <w:rStyle w:val="Hipervnculo"/>
@@ -1362,7 +1386,7 @@
             <w:noProof/>
             <w:webHidden/>
           </w:rPr>
-          <w:instrText xml:space="preserve"> PAGEREF _Toc38920040 \h </w:instrText>
+          <w:instrText xml:space="preserve"> PAGEREF _Toc39175831 \h </w:instrText>
         </w:r>
         <w:r>
           <w:rPr>
@@ -1382,7 +1406,7 @@
             <w:noProof/>
             <w:webHidden/>
           </w:rPr>
-          <w:t>20</w:t>
+          <w:t>19</w:t>
         </w:r>
         <w:r>
           <w:rPr>
@@ -1405,7 +1429,7 @@
           <w:lang w:eastAsia="es-GT"/>
         </w:rPr>
       </w:pPr>
-      <w:hyperlink w:anchor="_Toc38920041" w:history="1">
+      <w:hyperlink w:anchor="_Toc39175832" w:history="1">
         <w:r>
           <w:rPr>
             <w:rStyle w:val="Hipervnculo"/>
@@ -1432,7 +1456,7 @@
             <w:noProof/>
             <w:webHidden/>
           </w:rPr>
-          <w:instrText xml:space="preserve"> PAGEREF _Toc38920041 \h </w:instrText>
+          <w:instrText xml:space="preserve"> PAGEREF _Toc39175832 \h </w:instrText>
         </w:r>
         <w:r>
           <w:rPr>
@@ -1452,7 +1476,7 @@
             <w:noProof/>
             <w:webHidden/>
           </w:rPr>
-          <w:t>20</w:t>
+          <w:t>19</w:t>
         </w:r>
         <w:r>
           <w:rPr>
@@ -1475,7 +1499,7 @@
           <w:lang w:eastAsia="es-GT"/>
         </w:rPr>
       </w:pPr>
-      <w:hyperlink w:anchor="_Toc38920042" w:history="1">
+      <w:hyperlink w:anchor="_Toc39175833" w:history="1">
         <w:r>
           <w:rPr>
             <w:rStyle w:val="Hipervnculo"/>
@@ -1502,7 +1526,7 @@
             <w:noProof/>
             <w:webHidden/>
           </w:rPr>
-          <w:instrText xml:space="preserve"> PAGEREF _Toc38920042 \h </w:instrText>
+          <w:instrText xml:space="preserve"> PAGEREF _Toc39175833 \h </w:instrText>
         </w:r>
         <w:r>
           <w:rPr>
@@ -1522,7 +1546,7 @@
             <w:noProof/>
             <w:webHidden/>
           </w:rPr>
-          <w:t>21</w:t>
+          <w:t>20</w:t>
         </w:r>
         <w:r>
           <w:rPr>
@@ -1545,7 +1569,7 @@
           <w:lang w:eastAsia="es-GT"/>
         </w:rPr>
       </w:pPr>
-      <w:hyperlink w:anchor="_Toc38920043" w:history="1">
+      <w:hyperlink w:anchor="_Toc39175834" w:history="1">
         <w:r>
           <w:rPr>
             <w:rStyle w:val="Hipervnculo"/>
@@ -1572,7 +1596,7 @@
             <w:noProof/>
             <w:webHidden/>
           </w:rPr>
-          <w:instrText xml:space="preserve"> PAGEREF _Toc38920043 \h </w:instrText>
+          <w:instrText xml:space="preserve"> PAGEREF _Toc39175834 \h </w:instrText>
         </w:r>
         <w:r>
           <w:rPr>
@@ -1592,7 +1616,7 @@
             <w:noProof/>
             <w:webHidden/>
           </w:rPr>
-          <w:t>22</w:t>
+          <w:t>21</w:t>
         </w:r>
         <w:r>
           <w:rPr>
@@ -1615,7 +1639,7 @@
           <w:lang w:eastAsia="es-GT"/>
         </w:rPr>
       </w:pPr>
-      <w:hyperlink w:anchor="_Toc38920044" w:history="1">
+      <w:hyperlink w:anchor="_Toc39175835" w:history="1">
         <w:r>
           <w:rPr>
             <w:rStyle w:val="Hipervnculo"/>
@@ -1643,7 +1667,7 @@
             <w:noProof/>
             <w:webHidden/>
           </w:rPr>
-          <w:instrText xml:space="preserve"> PAGEREF _Toc38920044 \h </w:instrText>
+          <w:instrText xml:space="preserve"> PAGEREF _Toc39175835 \h </w:instrText>
         </w:r>
         <w:r>
           <w:rPr>
@@ -1663,7 +1687,7 @@
             <w:noProof/>
             <w:webHidden/>
           </w:rPr>
-          <w:t>22</w:t>
+          <w:t>21</w:t>
         </w:r>
         <w:r>
           <w:rPr>
@@ -1686,7 +1710,7 @@
           <w:lang w:eastAsia="es-GT"/>
         </w:rPr>
       </w:pPr>
-      <w:hyperlink w:anchor="_Toc38920045" w:history="1">
+      <w:hyperlink w:anchor="_Toc39175836" w:history="1">
         <w:r>
           <w:rPr>
             <w:rStyle w:val="Hipervnculo"/>
@@ -1713,7 +1737,7 @@
             <w:noProof/>
             <w:webHidden/>
           </w:rPr>
-          <w:instrText xml:space="preserve"> PAGEREF _Toc38920045 \h </w:instrText>
+          <w:instrText xml:space="preserve"> PAGEREF _Toc39175836 \h </w:instrText>
         </w:r>
         <w:r>
           <w:rPr>
@@ -1733,7 +1757,7 @@
             <w:noProof/>
             <w:webHidden/>
           </w:rPr>
-          <w:t>24</w:t>
+          <w:t>23</w:t>
         </w:r>
         <w:r>
           <w:rPr>
@@ -1756,7 +1780,7 @@
           <w:lang w:eastAsia="es-GT"/>
         </w:rPr>
       </w:pPr>
-      <w:hyperlink w:anchor="_Toc38920046" w:history="1">
+      <w:hyperlink w:anchor="_Toc39175837" w:history="1">
         <w:r>
           <w:rPr>
             <w:rStyle w:val="Hipervnculo"/>
@@ -1783,7 +1807,7 @@
             <w:noProof/>
             <w:webHidden/>
           </w:rPr>
-          <w:instrText xml:space="preserve"> PAGEREF _Toc38920046 \h </w:instrText>
+          <w:instrText xml:space="preserve"> PAGEREF _Toc39175837 \h </w:instrText>
         </w:r>
         <w:r>
           <w:rPr>
@@ -1803,7 +1827,7 @@
             <w:noProof/>
             <w:webHidden/>
           </w:rPr>
-          <w:t>24</w:t>
+          <w:t>23</w:t>
         </w:r>
         <w:r>
           <w:rPr>
@@ -1826,7 +1850,7 @@
           <w:lang w:eastAsia="es-GT"/>
         </w:rPr>
       </w:pPr>
-      <w:hyperlink w:anchor="_Toc38920047" w:history="1">
+      <w:hyperlink w:anchor="_Toc39175838" w:history="1">
         <w:r>
           <w:rPr>
             <w:rStyle w:val="Hipervnculo"/>
@@ -1853,7 +1877,7 @@
             <w:noProof/>
             <w:webHidden/>
           </w:rPr>
-          <w:instrText xml:space="preserve"> PAGEREF _Toc38920047 \h </w:instrText>
+          <w:instrText xml:space="preserve"> PAGEREF _Toc39175838 \h </w:instrText>
         </w:r>
         <w:r>
           <w:rPr>
@@ -1873,7 +1897,7 @@
             <w:noProof/>
             <w:webHidden/>
           </w:rPr>
-          <w:t>24</w:t>
+          <w:t>23</w:t>
         </w:r>
         <w:r>
           <w:rPr>
@@ -1896,7 +1920,7 @@
           <w:lang w:eastAsia="es-GT"/>
         </w:rPr>
       </w:pPr>
-      <w:hyperlink w:anchor="_Toc38920048" w:history="1">
+      <w:hyperlink w:anchor="_Toc39175839" w:history="1">
         <w:r>
           <w:rPr>
             <w:rStyle w:val="Hipervnculo"/>
@@ -1923,7 +1947,7 @@
             <w:noProof/>
             <w:webHidden/>
           </w:rPr>
-          <w:instrText xml:space="preserve"> PAGEREF _Toc38920048 \h </w:instrText>
+          <w:instrText xml:space="preserve"> PAGEREF _Toc39175839 \h </w:instrText>
         </w:r>
         <w:r>
           <w:rPr>
@@ -1966,7 +1990,7 @@
           <w:lang w:eastAsia="es-GT"/>
         </w:rPr>
       </w:pPr>
-      <w:hyperlink w:anchor="_Toc38920049" w:history="1">
+      <w:hyperlink w:anchor="_Toc39175840" w:history="1">
         <w:r>
           <w:rPr>
             <w:rStyle w:val="Hipervnculo"/>
@@ -1993,7 +2017,7 @@
             <w:noProof/>
             <w:webHidden/>
           </w:rPr>
-          <w:instrText xml:space="preserve"> PAGEREF _Toc38920049 \h </w:instrText>
+          <w:instrText xml:space="preserve"> PAGEREF _Toc39175840 \h </w:instrText>
         </w:r>
         <w:r>
           <w:rPr>
@@ -2013,7 +2037,7 @@
             <w:noProof/>
             <w:webHidden/>
           </w:rPr>
-          <w:t>25</w:t>
+          <w:t>24</w:t>
         </w:r>
         <w:r>
           <w:rPr>
@@ -2036,7 +2060,7 @@
           <w:lang w:eastAsia="es-GT"/>
         </w:rPr>
       </w:pPr>
-      <w:hyperlink w:anchor="_Toc38920050" w:history="1">
+      <w:hyperlink w:anchor="_Toc39175841" w:history="1">
         <w:r>
           <w:rPr>
             <w:rStyle w:val="Hipervnculo"/>
@@ -2063,7 +2087,7 @@
             <w:noProof/>
             <w:webHidden/>
           </w:rPr>
-          <w:instrText xml:space="preserve"> PAGEREF _Toc38920050 \h </w:instrText>
+          <w:instrText xml:space="preserve"> PAGEREF _Toc39175841 \h </w:instrText>
         </w:r>
         <w:r>
           <w:rPr>
@@ -2083,7 +2107,7 @@
             <w:noProof/>
             <w:webHidden/>
           </w:rPr>
-          <w:t>25</w:t>
+          <w:t>24</w:t>
         </w:r>
         <w:r>
           <w:rPr>
@@ -2106,7 +2130,7 @@
           <w:lang w:eastAsia="es-GT"/>
         </w:rPr>
       </w:pPr>
-      <w:hyperlink w:anchor="_Toc38920051" w:history="1">
+      <w:hyperlink w:anchor="_Toc39175842" w:history="1">
         <w:r>
           <w:rPr>
             <w:rStyle w:val="Hipervnculo"/>
@@ -2133,7 +2157,7 @@
             <w:noProof/>
             <w:webHidden/>
           </w:rPr>
-          <w:instrText xml:space="preserve"> PAGEREF _Toc38920051 \h </w:instrText>
+          <w:instrText xml:space="preserve"> PAGEREF _Toc39175842 \h </w:instrText>
         </w:r>
         <w:r>
           <w:rPr>
@@ -2153,7 +2177,7 @@
             <w:noProof/>
             <w:webHidden/>
           </w:rPr>
-          <w:t>26</w:t>
+          <w:t>25</w:t>
         </w:r>
         <w:r>
           <w:rPr>
@@ -2176,7 +2200,7 @@
           <w:lang w:eastAsia="es-GT"/>
         </w:rPr>
       </w:pPr>
-      <w:hyperlink w:anchor="_Toc38920052" w:history="1">
+      <w:hyperlink w:anchor="_Toc39175843" w:history="1">
         <w:r>
           <w:rPr>
             <w:rStyle w:val="Hipervnculo"/>
@@ -2203,7 +2227,7 @@
             <w:noProof/>
             <w:webHidden/>
           </w:rPr>
-          <w:instrText xml:space="preserve"> PAGEREF _Toc38920052 \h </w:instrText>
+          <w:instrText xml:space="preserve"> PAGEREF _Toc39175843 \h </w:instrText>
         </w:r>
         <w:r>
           <w:rPr>
@@ -2223,7 +2247,7 @@
             <w:noProof/>
             <w:webHidden/>
           </w:rPr>
-          <w:t>26</w:t>
+          <w:t>25</w:t>
         </w:r>
         <w:r>
           <w:rPr>
@@ -2246,7 +2270,7 @@
           <w:lang w:eastAsia="es-GT"/>
         </w:rPr>
       </w:pPr>
-      <w:hyperlink w:anchor="_Toc38920053" w:history="1">
+      <w:hyperlink w:anchor="_Toc39175844" w:history="1">
         <w:r>
           <w:rPr>
             <w:rStyle w:val="Hipervnculo"/>
@@ -2273,7 +2297,7 @@
             <w:noProof/>
             <w:webHidden/>
           </w:rPr>
-          <w:instrText xml:space="preserve"> PAGEREF _Toc38920053 \h </w:instrText>
+          <w:instrText xml:space="preserve"> PAGEREF _Toc39175844 \h </w:instrText>
         </w:r>
         <w:r>
           <w:rPr>
@@ -2293,7 +2317,7 @@
             <w:noProof/>
             <w:webHidden/>
           </w:rPr>
-          <w:t>27</w:t>
+          <w:t>26</w:t>
         </w:r>
         <w:r>
           <w:rPr>
@@ -2316,7 +2340,7 @@
           <w:lang w:eastAsia="es-GT"/>
         </w:rPr>
       </w:pPr>
-      <w:hyperlink w:anchor="_Toc38920054" w:history="1">
+      <w:hyperlink w:anchor="_Toc39175845" w:history="1">
         <w:r>
           <w:rPr>
             <w:rStyle w:val="Hipervnculo"/>
@@ -2343,7 +2367,7 @@
             <w:noProof/>
             <w:webHidden/>
           </w:rPr>
-          <w:instrText xml:space="preserve"> PAGEREF _Toc38920054 \h </w:instrText>
+          <w:instrText xml:space="preserve"> PAGEREF _Toc39175845 \h </w:instrText>
         </w:r>
         <w:r>
           <w:rPr>
@@ -2363,7 +2387,7 @@
             <w:noProof/>
             <w:webHidden/>
           </w:rPr>
-          <w:t>27</w:t>
+          <w:t>26</w:t>
         </w:r>
         <w:r>
           <w:rPr>
@@ -2386,7 +2410,7 @@
           <w:lang w:eastAsia="es-GT"/>
         </w:rPr>
       </w:pPr>
-      <w:hyperlink w:anchor="_Toc38920055" w:history="1">
+      <w:hyperlink w:anchor="_Toc39175846" w:history="1">
         <w:r>
           <w:rPr>
             <w:rStyle w:val="Hipervnculo"/>
@@ -2413,7 +2437,7 @@
             <w:noProof/>
             <w:webHidden/>
           </w:rPr>
-          <w:instrText xml:space="preserve"> PAGEREF _Toc38920055 \h </w:instrText>
+          <w:instrText xml:space="preserve"> PAGEREF _Toc39175846 \h </w:instrText>
         </w:r>
         <w:r>
           <w:rPr>
@@ -2433,7 +2457,7 @@
             <w:noProof/>
             <w:webHidden/>
           </w:rPr>
-          <w:t>28</w:t>
+          <w:t>27</w:t>
         </w:r>
         <w:r>
           <w:rPr>
@@ -2456,7 +2480,7 @@
           <w:lang w:eastAsia="es-GT"/>
         </w:rPr>
       </w:pPr>
-      <w:hyperlink w:anchor="_Toc38920056" w:history="1">
+      <w:hyperlink w:anchor="_Toc39175847" w:history="1">
         <w:r>
           <w:rPr>
             <w:rStyle w:val="Hipervnculo"/>
@@ -2483,7 +2507,7 @@
             <w:noProof/>
             <w:webHidden/>
           </w:rPr>
-          <w:instrText xml:space="preserve"> PAGEREF _Toc38920056 \h </w:instrText>
+          <w:instrText xml:space="preserve"> PAGEREF _Toc39175847 \h </w:instrText>
         </w:r>
         <w:r>
           <w:rPr>
@@ -2503,7 +2527,7 @@
             <w:noProof/>
             <w:webHidden/>
           </w:rPr>
-          <w:t>28</w:t>
+          <w:t>27</w:t>
         </w:r>
         <w:r>
           <w:rPr>
@@ -2526,7 +2550,7 @@
           <w:lang w:eastAsia="es-GT"/>
         </w:rPr>
       </w:pPr>
-      <w:hyperlink w:anchor="_Toc38920057" w:history="1">
+      <w:hyperlink w:anchor="_Toc39175848" w:history="1">
         <w:r>
           <w:rPr>
             <w:rStyle w:val="Hipervnculo"/>
@@ -2553,7 +2577,7 @@
             <w:noProof/>
             <w:webHidden/>
           </w:rPr>
-          <w:instrText xml:space="preserve"> PAGEREF _Toc38920057 \h </w:instrText>
+          <w:instrText xml:space="preserve"> PAGEREF _Toc39175848 \h </w:instrText>
         </w:r>
         <w:r>
           <w:rPr>
@@ -2573,7 +2597,7 @@
             <w:noProof/>
             <w:webHidden/>
           </w:rPr>
-          <w:t>29</w:t>
+          <w:t>28</w:t>
         </w:r>
         <w:r>
           <w:rPr>
@@ -2596,7 +2620,7 @@
           <w:lang w:eastAsia="es-GT"/>
         </w:rPr>
       </w:pPr>
-      <w:hyperlink w:anchor="_Toc38920058" w:history="1">
+      <w:hyperlink w:anchor="_Toc39175849" w:history="1">
         <w:r>
           <w:rPr>
             <w:rStyle w:val="Hipervnculo"/>
@@ -2623,7 +2647,7 @@
             <w:noProof/>
             <w:webHidden/>
           </w:rPr>
-          <w:instrText xml:space="preserve"> PAGEREF _Toc38920058 \h </w:instrText>
+          <w:instrText xml:space="preserve"> PAGEREF _Toc39175849 \h </w:instrText>
         </w:r>
         <w:r>
           <w:rPr>
@@ -2643,7 +2667,7 @@
             <w:noProof/>
             <w:webHidden/>
           </w:rPr>
-          <w:t>29</w:t>
+          <w:t>28</w:t>
         </w:r>
         <w:r>
           <w:rPr>
@@ -2666,7 +2690,7 @@
           <w:lang w:eastAsia="es-GT"/>
         </w:rPr>
       </w:pPr>
-      <w:hyperlink w:anchor="_Toc38920059" w:history="1">
+      <w:hyperlink w:anchor="_Toc39175850" w:history="1">
         <w:r>
           <w:rPr>
             <w:rStyle w:val="Hipervnculo"/>
@@ -2693,7 +2717,7 @@
             <w:noProof/>
             <w:webHidden/>
           </w:rPr>
-          <w:instrText xml:space="preserve"> PAGEREF _Toc38920059 \h </w:instrText>
+          <w:instrText xml:space="preserve"> PAGEREF _Toc39175850 \h </w:instrText>
         </w:r>
         <w:r>
           <w:rPr>
@@ -2713,7 +2737,7 @@
             <w:noProof/>
             <w:webHidden/>
           </w:rPr>
-          <w:t>30</w:t>
+          <w:t>29</w:t>
         </w:r>
         <w:r>
           <w:rPr>
@@ -2736,7 +2760,7 @@
           <w:lang w:eastAsia="es-GT"/>
         </w:rPr>
       </w:pPr>
-      <w:hyperlink w:anchor="_Toc38920060" w:history="1">
+      <w:hyperlink w:anchor="_Toc39175851" w:history="1">
         <w:r>
           <w:rPr>
             <w:rStyle w:val="Hipervnculo"/>
@@ -2763,7 +2787,7 @@
             <w:noProof/>
             <w:webHidden/>
           </w:rPr>
-          <w:instrText xml:space="preserve"> PAGEREF _Toc38920060 \h </w:instrText>
+          <w:instrText xml:space="preserve"> PAGEREF _Toc39175851 \h </w:instrText>
         </w:r>
         <w:r>
           <w:rPr>
@@ -2783,7 +2807,7 @@
             <w:noProof/>
             <w:webHidden/>
           </w:rPr>
-          <w:t>32</w:t>
+          <w:t>29</w:t>
         </w:r>
         <w:r>
           <w:rPr>
@@ -2806,7 +2830,7 @@
           <w:lang w:eastAsia="es-GT"/>
         </w:rPr>
       </w:pPr>
-      <w:hyperlink w:anchor="_Toc38920061" w:history="1">
+      <w:hyperlink w:anchor="_Toc39175852" w:history="1">
         <w:r>
           <w:rPr>
             <w:rStyle w:val="Hipervnculo"/>
@@ -2833,7 +2857,7 @@
             <w:noProof/>
             <w:webHidden/>
           </w:rPr>
-          <w:instrText xml:space="preserve"> PAGEREF _Toc38920061 \h </w:instrText>
+          <w:instrText xml:space="preserve"> PAGEREF _Toc39175852 \h </w:instrText>
         </w:r>
         <w:r>
           <w:rPr>
@@ -2853,7 +2877,7 @@
             <w:noProof/>
             <w:webHidden/>
           </w:rPr>
-          <w:t>33</w:t>
+          <w:t>30</w:t>
         </w:r>
         <w:r>
           <w:rPr>
@@ -2876,7 +2900,7 @@
           <w:lang w:eastAsia="es-GT"/>
         </w:rPr>
       </w:pPr>
-      <w:hyperlink w:anchor="_Toc38920062" w:history="1">
+      <w:hyperlink w:anchor="_Toc39175853" w:history="1">
         <w:r>
           <w:rPr>
             <w:rStyle w:val="Hipervnculo"/>
@@ -2903,7 +2927,7 @@
             <w:noProof/>
             <w:webHidden/>
           </w:rPr>
-          <w:instrText xml:space="preserve"> PAGEREF _Toc38920062 \h </w:instrText>
+          <w:instrText xml:space="preserve"> PAGEREF _Toc39175853 \h </w:instrText>
         </w:r>
         <w:r>
           <w:rPr>
@@ -2923,7 +2947,7 @@
             <w:noProof/>
             <w:webHidden/>
           </w:rPr>
-          <w:t>34</w:t>
+          <w:t>31</w:t>
         </w:r>
         <w:r>
           <w:rPr>
@@ -2946,7 +2970,7 @@
           <w:lang w:eastAsia="es-GT"/>
         </w:rPr>
       </w:pPr>
-      <w:hyperlink w:anchor="_Toc38920063" w:history="1">
+      <w:hyperlink w:anchor="_Toc39175854" w:history="1">
         <w:r>
           <w:rPr>
             <w:rStyle w:val="Hipervnculo"/>
@@ -2973,7 +2997,7 @@
             <w:noProof/>
             <w:webHidden/>
           </w:rPr>
-          <w:instrText xml:space="preserve"> PAGEREF _Toc38920063 \h </w:instrText>
+          <w:instrText xml:space="preserve"> PAGEREF _Toc39175854 \h </w:instrText>
         </w:r>
         <w:r>
           <w:rPr>
@@ -2993,7 +3017,7 @@
             <w:noProof/>
             <w:webHidden/>
           </w:rPr>
-          <w:t>34</w:t>
+          <w:t>31</w:t>
         </w:r>
         <w:r>
           <w:rPr>
@@ -3016,7 +3040,7 @@
           <w:lang w:eastAsia="es-GT"/>
         </w:rPr>
       </w:pPr>
-      <w:hyperlink w:anchor="_Toc38920064" w:history="1">
+      <w:hyperlink w:anchor="_Toc39175855" w:history="1">
         <w:r>
           <w:rPr>
             <w:rStyle w:val="Hipervnculo"/>
@@ -3043,7 +3067,7 @@
             <w:noProof/>
             <w:webHidden/>
           </w:rPr>
-          <w:instrText xml:space="preserve"> PAGEREF _Toc38920064 \h </w:instrText>
+          <w:instrText xml:space="preserve"> PAGEREF _Toc39175855 \h </w:instrText>
         </w:r>
         <w:r>
           <w:rPr>
@@ -3063,7 +3087,7 @@
             <w:noProof/>
             <w:webHidden/>
           </w:rPr>
-          <w:t>34</w:t>
+          <w:t>31</w:t>
         </w:r>
         <w:r>
           <w:rPr>
@@ -3086,7 +3110,7 @@
           <w:lang w:eastAsia="es-GT"/>
         </w:rPr>
       </w:pPr>
-      <w:hyperlink w:anchor="_Toc38920065" w:history="1">
+      <w:hyperlink w:anchor="_Toc39175856" w:history="1">
         <w:r>
           <w:rPr>
             <w:rStyle w:val="Hipervnculo"/>
@@ -3113,7 +3137,7 @@
             <w:noProof/>
             <w:webHidden/>
           </w:rPr>
-          <w:instrText xml:space="preserve"> PAGEREF _Toc38920065 \h </w:instrText>
+          <w:instrText xml:space="preserve"> PAGEREF _Toc39175856 \h </w:instrText>
         </w:r>
         <w:r>
           <w:rPr>
@@ -3133,7 +3157,7 @@
             <w:noProof/>
             <w:webHidden/>
           </w:rPr>
-          <w:t>35</w:t>
+          <w:t>32</w:t>
         </w:r>
         <w:r>
           <w:rPr>
@@ -3156,7 +3180,7 @@
           <w:lang w:eastAsia="es-GT"/>
         </w:rPr>
       </w:pPr>
-      <w:hyperlink w:anchor="_Toc38920066" w:history="1">
+      <w:hyperlink w:anchor="_Toc39175857" w:history="1">
         <w:r>
           <w:rPr>
             <w:rStyle w:val="Hipervnculo"/>
@@ -3183,7 +3207,7 @@
             <w:noProof/>
             <w:webHidden/>
           </w:rPr>
-          <w:instrText xml:space="preserve"> PAGEREF _Toc38920066 \h </w:instrText>
+          <w:instrText xml:space="preserve"> PAGEREF _Toc39175857 \h </w:instrText>
         </w:r>
         <w:r>
           <w:rPr>
@@ -3203,7 +3227,7 @@
             <w:noProof/>
             <w:webHidden/>
           </w:rPr>
-          <w:t>36</w:t>
+          <w:t>33</w:t>
         </w:r>
         <w:r>
           <w:rPr>
@@ -3226,7 +3250,7 @@
           <w:lang w:eastAsia="es-GT"/>
         </w:rPr>
       </w:pPr>
-      <w:hyperlink w:anchor="_Toc38920067" w:history="1">
+      <w:hyperlink w:anchor="_Toc39175858" w:history="1">
         <w:r>
           <w:rPr>
             <w:rStyle w:val="Hipervnculo"/>
@@ -3253,7 +3277,7 @@
             <w:noProof/>
             <w:webHidden/>
           </w:rPr>
-          <w:instrText xml:space="preserve"> PAGEREF _Toc38920067 \h </w:instrText>
+          <w:instrText xml:space="preserve"> PAGEREF _Toc39175858 \h </w:instrText>
         </w:r>
         <w:r>
           <w:rPr>
@@ -3273,7 +3297,7 @@
             <w:noProof/>
             <w:webHidden/>
           </w:rPr>
-          <w:t>38</w:t>
+          <w:t>35</w:t>
         </w:r>
         <w:r>
           <w:rPr>
@@ -3296,7 +3320,7 @@
           <w:lang w:eastAsia="es-GT"/>
         </w:rPr>
       </w:pPr>
-      <w:hyperlink w:anchor="_Toc38920068" w:history="1">
+      <w:hyperlink w:anchor="_Toc39175859" w:history="1">
         <w:r>
           <w:rPr>
             <w:rStyle w:val="Hipervnculo"/>
@@ -3323,7 +3347,7 @@
             <w:noProof/>
             <w:webHidden/>
           </w:rPr>
-          <w:instrText xml:space="preserve"> PAGEREF _Toc38920068 \h </w:instrText>
+          <w:instrText xml:space="preserve"> PAGEREF _Toc39175859 \h </w:instrText>
         </w:r>
         <w:r>
           <w:rPr>
@@ -3343,7 +3367,7 @@
             <w:noProof/>
             <w:webHidden/>
           </w:rPr>
-          <w:t>39</w:t>
+          <w:t>36</w:t>
         </w:r>
         <w:r>
           <w:rPr>
@@ -3366,7 +3390,7 @@
           <w:lang w:eastAsia="es-GT"/>
         </w:rPr>
       </w:pPr>
-      <w:hyperlink w:anchor="_Toc38920069" w:history="1">
+      <w:hyperlink w:anchor="_Toc39175860" w:history="1">
         <w:r>
           <w:rPr>
             <w:rStyle w:val="Hipervnculo"/>
@@ -3393,7 +3417,7 @@
             <w:noProof/>
             <w:webHidden/>
           </w:rPr>
-          <w:instrText xml:space="preserve"> PAGEREF _Toc38920069 \h </w:instrText>
+          <w:instrText xml:space="preserve"> PAGEREF _Toc39175860 \h </w:instrText>
         </w:r>
         <w:r>
           <w:rPr>
@@ -3413,7 +3437,7 @@
             <w:noProof/>
             <w:webHidden/>
           </w:rPr>
-          <w:t>40</w:t>
+          <w:t>37</w:t>
         </w:r>
         <w:r>
           <w:rPr>
@@ -3436,7 +3460,7 @@
           <w:lang w:eastAsia="es-GT"/>
         </w:rPr>
       </w:pPr>
-      <w:hyperlink w:anchor="_Toc38920070" w:history="1">
+      <w:hyperlink w:anchor="_Toc39175861" w:history="1">
         <w:r>
           <w:rPr>
             <w:rStyle w:val="Hipervnculo"/>
@@ -3463,7 +3487,7 @@
             <w:noProof/>
             <w:webHidden/>
           </w:rPr>
-          <w:instrText xml:space="preserve"> PAGEREF _Toc38920070 \h </w:instrText>
+          <w:instrText xml:space="preserve"> PAGEREF _Toc39175861 \h </w:instrText>
         </w:r>
         <w:r>
           <w:rPr>
@@ -3483,7 +3507,7 @@
             <w:noProof/>
             <w:webHidden/>
           </w:rPr>
-          <w:t>40</w:t>
+          <w:t>37</w:t>
         </w:r>
         <w:r>
           <w:rPr>
@@ -3506,7 +3530,7 @@
           <w:lang w:eastAsia="es-GT"/>
         </w:rPr>
       </w:pPr>
-      <w:hyperlink w:anchor="_Toc38920071" w:history="1">
+      <w:hyperlink w:anchor="_Toc39175862" w:history="1">
         <w:r>
           <w:rPr>
             <w:rStyle w:val="Hipervnculo"/>
@@ -3533,7 +3557,7 @@
             <w:noProof/>
             <w:webHidden/>
           </w:rPr>
-          <w:instrText xml:space="preserve"> PAGEREF _Toc38920071 \h </w:instrText>
+          <w:instrText xml:space="preserve"> PAGEREF _Toc39175862 \h </w:instrText>
         </w:r>
         <w:r>
           <w:rPr>
@@ -3553,7 +3577,7 @@
             <w:noProof/>
             <w:webHidden/>
           </w:rPr>
-          <w:t>41</w:t>
+          <w:t>38</w:t>
         </w:r>
         <w:r>
           <w:rPr>
@@ -3576,7 +3600,7 @@
           <w:lang w:eastAsia="es-GT"/>
         </w:rPr>
       </w:pPr>
-      <w:hyperlink w:anchor="_Toc38920072" w:history="1">
+      <w:hyperlink w:anchor="_Toc39175863" w:history="1">
         <w:r>
           <w:rPr>
             <w:rStyle w:val="Hipervnculo"/>
@@ -3603,7 +3627,7 @@
             <w:noProof/>
             <w:webHidden/>
           </w:rPr>
-          <w:instrText xml:space="preserve"> PAGEREF _Toc38920072 \h </w:instrText>
+          <w:instrText xml:space="preserve"> PAGEREF _Toc39175863 \h </w:instrText>
         </w:r>
         <w:r>
           <w:rPr>
@@ -3623,7 +3647,7 @@
             <w:noProof/>
             <w:webHidden/>
           </w:rPr>
-          <w:t>42</w:t>
+          <w:t>39</w:t>
         </w:r>
         <w:r>
           <w:rPr>
@@ -3646,7 +3670,7 @@
           <w:lang w:eastAsia="es-GT"/>
         </w:rPr>
       </w:pPr>
-      <w:hyperlink w:anchor="_Toc38920073" w:history="1">
+      <w:hyperlink w:anchor="_Toc39175864" w:history="1">
         <w:r>
           <w:rPr>
             <w:rStyle w:val="Hipervnculo"/>
@@ -3673,7 +3697,7 @@
             <w:noProof/>
             <w:webHidden/>
           </w:rPr>
-          <w:instrText xml:space="preserve"> PAGEREF _Toc38920073 \h </w:instrText>
+          <w:instrText xml:space="preserve"> PAGEREF _Toc39175864 \h </w:instrText>
         </w:r>
         <w:r>
           <w:rPr>
@@ -3693,7 +3717,7 @@
             <w:noProof/>
             <w:webHidden/>
           </w:rPr>
-          <w:t>42</w:t>
+          <w:t>39</w:t>
         </w:r>
         <w:r>
           <w:rPr>
@@ -3716,7 +3740,7 @@
           <w:lang w:eastAsia="es-GT"/>
         </w:rPr>
       </w:pPr>
-      <w:hyperlink w:anchor="_Toc38920074" w:history="1">
+      <w:hyperlink w:anchor="_Toc39175865" w:history="1">
         <w:r>
           <w:rPr>
             <w:rStyle w:val="Hipervnculo"/>
@@ -3743,7 +3767,7 @@
             <w:noProof/>
             <w:webHidden/>
           </w:rPr>
-          <w:instrText xml:space="preserve"> PAGEREF _Toc38920074 \h </w:instrText>
+          <w:instrText xml:space="preserve"> PAGEREF _Toc39175865 \h </w:instrText>
         </w:r>
         <w:r>
           <w:rPr>
@@ -3763,7 +3787,7 @@
             <w:noProof/>
             <w:webHidden/>
           </w:rPr>
-          <w:t>42</w:t>
+          <w:t>39</w:t>
         </w:r>
         <w:r>
           <w:rPr>
@@ -3786,7 +3810,7 @@
           <w:lang w:eastAsia="es-GT"/>
         </w:rPr>
       </w:pPr>
-      <w:hyperlink w:anchor="_Toc38920075" w:history="1">
+      <w:hyperlink w:anchor="_Toc39175866" w:history="1">
         <w:r>
           <w:rPr>
             <w:rStyle w:val="Hipervnculo"/>
@@ -3813,7 +3837,7 @@
             <w:noProof/>
             <w:webHidden/>
           </w:rPr>
-          <w:instrText xml:space="preserve"> PAGEREF _Toc38920075 \h </w:instrText>
+          <w:instrText xml:space="preserve"> PAGEREF _Toc39175866 \h </w:instrText>
         </w:r>
         <w:r>
           <w:rPr>
@@ -3833,7 +3857,7 @@
             <w:noProof/>
             <w:webHidden/>
           </w:rPr>
-          <w:t>42</w:t>
+          <w:t>39</w:t>
         </w:r>
         <w:r>
           <w:rPr>
@@ -3856,7 +3880,7 @@
           <w:lang w:eastAsia="es-GT"/>
         </w:rPr>
       </w:pPr>
-      <w:hyperlink w:anchor="_Toc38920076" w:history="1">
+      <w:hyperlink w:anchor="_Toc39175867" w:history="1">
         <w:r>
           <w:rPr>
             <w:rStyle w:val="Hipervnculo"/>
@@ -3883,7 +3907,7 @@
             <w:noProof/>
             <w:webHidden/>
           </w:rPr>
-          <w:instrText xml:space="preserve"> PAGEREF _Toc38920076 \h </w:instrText>
+          <w:instrText xml:space="preserve"> PAGEREF _Toc39175867 \h </w:instrText>
         </w:r>
         <w:r>
           <w:rPr>
@@ -3903,7 +3927,7 @@
             <w:noProof/>
             <w:webHidden/>
           </w:rPr>
-          <w:t>43</w:t>
+          <w:t>40</w:t>
         </w:r>
         <w:r>
           <w:rPr>
@@ -3926,7 +3950,7 @@
           <w:lang w:eastAsia="es-GT"/>
         </w:rPr>
       </w:pPr>
-      <w:hyperlink w:anchor="_Toc38920077" w:history="1">
+      <w:hyperlink w:anchor="_Toc39175868" w:history="1">
         <w:r>
           <w:rPr>
             <w:rStyle w:val="Hipervnculo"/>
@@ -3953,7 +3977,7 @@
             <w:noProof/>
             <w:webHidden/>
           </w:rPr>
-          <w:instrText xml:space="preserve"> PAGEREF _Toc38920077 \h </w:instrText>
+          <w:instrText xml:space="preserve"> PAGEREF _Toc39175868 \h </w:instrText>
         </w:r>
         <w:r>
           <w:rPr>
@@ -3973,7 +3997,7 @@
             <w:noProof/>
             <w:webHidden/>
           </w:rPr>
-          <w:t>43</w:t>
+          <w:t>40</w:t>
         </w:r>
         <w:r>
           <w:rPr>
@@ -3996,7 +4020,7 @@
           <w:lang w:eastAsia="es-GT"/>
         </w:rPr>
       </w:pPr>
-      <w:hyperlink w:anchor="_Toc38920078" w:history="1">
+      <w:hyperlink w:anchor="_Toc39175869" w:history="1">
         <w:r>
           <w:rPr>
             <w:rStyle w:val="Hipervnculo"/>
@@ -4023,7 +4047,7 @@
             <w:noProof/>
             <w:webHidden/>
           </w:rPr>
-          <w:instrText xml:space="preserve"> PAGEREF _Toc38920078 \h </w:instrText>
+          <w:instrText xml:space="preserve"> PAGEREF _Toc39175869 \h </w:instrText>
         </w:r>
         <w:r>
           <w:rPr>
@@ -4043,7 +4067,7 @@
             <w:noProof/>
             <w:webHidden/>
           </w:rPr>
-          <w:t>43</w:t>
+          <w:t>40</w:t>
         </w:r>
         <w:r>
           <w:rPr>
@@ -4066,7 +4090,7 @@
           <w:lang w:eastAsia="es-GT"/>
         </w:rPr>
       </w:pPr>
-      <w:hyperlink w:anchor="_Toc38920079" w:history="1">
+      <w:hyperlink w:anchor="_Toc39175870" w:history="1">
         <w:r>
           <w:rPr>
             <w:rStyle w:val="Hipervnculo"/>
@@ -4093,7 +4117,7 @@
             <w:noProof/>
             <w:webHidden/>
           </w:rPr>
-          <w:instrText xml:space="preserve"> PAGEREF _Toc38920079 \h </w:instrText>
+          <w:instrText xml:space="preserve"> PAGEREF _Toc39175870 \h </w:instrText>
         </w:r>
         <w:r>
           <w:rPr>
@@ -4113,7 +4137,7 @@
             <w:noProof/>
             <w:webHidden/>
           </w:rPr>
-          <w:t>44</w:t>
+          <w:t>41</w:t>
         </w:r>
         <w:r>
           <w:rPr>
@@ -4136,13 +4160,13 @@
           <w:lang w:eastAsia="es-GT"/>
         </w:rPr>
       </w:pPr>
-      <w:hyperlink w:anchor="_Toc38920080" w:history="1">
+      <w:hyperlink w:anchor="_Toc39175871" w:history="1">
         <w:r>
           <w:rPr>
             <w:rStyle w:val="Hipervnculo"/>
             <w:noProof/>
           </w:rPr>
-          <w:t>Dirección de Atención y Asistencia al Consumidor DIACO</w:t>
+          <w:t>Conceptualización Teórica</w:t>
         </w:r>
         <w:r>
           <w:rPr>
@@ -4163,7 +4187,7 @@
             <w:noProof/>
             <w:webHidden/>
           </w:rPr>
-          <w:instrText xml:space="preserve"> PAGEREF _Toc38920080 \h </w:instrText>
+          <w:instrText xml:space="preserve"> PAGEREF _Toc39175871 \h </w:instrText>
         </w:r>
         <w:r>
           <w:rPr>
@@ -4183,7 +4207,7 @@
             <w:noProof/>
             <w:webHidden/>
           </w:rPr>
-          <w:t>44</w:t>
+          <w:t>41</w:t>
         </w:r>
         <w:r>
           <w:rPr>
@@ -4206,13 +4230,13 @@
           <w:lang w:eastAsia="es-GT"/>
         </w:rPr>
       </w:pPr>
-      <w:hyperlink w:anchor="_Toc38920081" w:history="1">
+      <w:hyperlink w:anchor="_Toc39175872" w:history="1">
         <w:r>
           <w:rPr>
             <w:rStyle w:val="Hipervnculo"/>
             <w:noProof/>
           </w:rPr>
-          <w:t>Instituto Nacional de Estadística INE</w:t>
+          <w:t>Conceptualización Técnica</w:t>
         </w:r>
         <w:r>
           <w:rPr>
@@ -4233,7 +4257,7 @@
             <w:noProof/>
             <w:webHidden/>
           </w:rPr>
-          <w:instrText xml:space="preserve"> PAGEREF _Toc38920081 \h </w:instrText>
+          <w:instrText xml:space="preserve"> PAGEREF _Toc39175872 \h </w:instrText>
         </w:r>
         <w:r>
           <w:rPr>
@@ -4254,6 +4278,426 @@
             <w:webHidden/>
           </w:rPr>
           <w:t>45</w:t>
+        </w:r>
+        <w:r>
+          <w:rPr>
+            <w:noProof/>
+            <w:webHidden/>
+          </w:rPr>
+          <w:fldChar w:fldCharType="end"/>
+        </w:r>
+      </w:hyperlink>
+    </w:p>
+    <w:p>
+      <w:pPr>
+        <w:pStyle w:val="TDC1"/>
+        <w:tabs>
+          <w:tab w:val="right" w:leader="dot" w:pos="9361"/>
+        </w:tabs>
+        <w:rPr>
+          <w:rFonts w:eastAsiaTheme="minorEastAsia"/>
+          <w:noProof/>
+          <w:lang w:eastAsia="es-GT"/>
+        </w:rPr>
+      </w:pPr>
+      <w:hyperlink w:anchor="_Toc39175873" w:history="1">
+        <w:r>
+          <w:rPr>
+            <w:rStyle w:val="Hipervnculo"/>
+            <w:noProof/>
+          </w:rPr>
+          <w:t>MARCO ADMINISTRATIVO</w:t>
+        </w:r>
+        <w:r>
+          <w:rPr>
+            <w:noProof/>
+            <w:webHidden/>
+          </w:rPr>
+          <w:tab/>
+        </w:r>
+        <w:r>
+          <w:rPr>
+            <w:noProof/>
+            <w:webHidden/>
+          </w:rPr>
+          <w:fldChar w:fldCharType="begin"/>
+        </w:r>
+        <w:r>
+          <w:rPr>
+            <w:noProof/>
+            <w:webHidden/>
+          </w:rPr>
+          <w:instrText xml:space="preserve"> PAGEREF _Toc39175873 \h </w:instrText>
+        </w:r>
+        <w:r>
+          <w:rPr>
+            <w:noProof/>
+            <w:webHidden/>
+          </w:rPr>
+        </w:r>
+        <w:r>
+          <w:rPr>
+            <w:noProof/>
+            <w:webHidden/>
+          </w:rPr>
+          <w:fldChar w:fldCharType="separate"/>
+        </w:r>
+        <w:r>
+          <w:rPr>
+            <w:noProof/>
+            <w:webHidden/>
+          </w:rPr>
+          <w:t>49</w:t>
+        </w:r>
+        <w:r>
+          <w:rPr>
+            <w:noProof/>
+            <w:webHidden/>
+          </w:rPr>
+          <w:fldChar w:fldCharType="end"/>
+        </w:r>
+      </w:hyperlink>
+    </w:p>
+    <w:p>
+      <w:pPr>
+        <w:pStyle w:val="TDC2"/>
+        <w:tabs>
+          <w:tab w:val="right" w:leader="dot" w:pos="9361"/>
+        </w:tabs>
+        <w:rPr>
+          <w:rFonts w:eastAsiaTheme="minorEastAsia"/>
+          <w:noProof/>
+          <w:lang w:eastAsia="es-GT"/>
+        </w:rPr>
+      </w:pPr>
+      <w:hyperlink w:anchor="_Toc39175874" w:history="1">
+        <w:r>
+          <w:rPr>
+            <w:rStyle w:val="Hipervnculo"/>
+            <w:noProof/>
+          </w:rPr>
+          <w:t>Conclusiones</w:t>
+        </w:r>
+        <w:r>
+          <w:rPr>
+            <w:noProof/>
+            <w:webHidden/>
+          </w:rPr>
+          <w:tab/>
+        </w:r>
+        <w:r>
+          <w:rPr>
+            <w:noProof/>
+            <w:webHidden/>
+          </w:rPr>
+          <w:fldChar w:fldCharType="begin"/>
+        </w:r>
+        <w:r>
+          <w:rPr>
+            <w:noProof/>
+            <w:webHidden/>
+          </w:rPr>
+          <w:instrText xml:space="preserve"> PAGEREF _Toc39175874 \h </w:instrText>
+        </w:r>
+        <w:r>
+          <w:rPr>
+            <w:noProof/>
+            <w:webHidden/>
+          </w:rPr>
+        </w:r>
+        <w:r>
+          <w:rPr>
+            <w:noProof/>
+            <w:webHidden/>
+          </w:rPr>
+          <w:fldChar w:fldCharType="separate"/>
+        </w:r>
+        <w:r>
+          <w:rPr>
+            <w:noProof/>
+            <w:webHidden/>
+          </w:rPr>
+          <w:t>49</w:t>
+        </w:r>
+        <w:r>
+          <w:rPr>
+            <w:noProof/>
+            <w:webHidden/>
+          </w:rPr>
+          <w:fldChar w:fldCharType="end"/>
+        </w:r>
+      </w:hyperlink>
+    </w:p>
+    <w:p>
+      <w:pPr>
+        <w:pStyle w:val="TDC2"/>
+        <w:tabs>
+          <w:tab w:val="right" w:leader="dot" w:pos="9361"/>
+        </w:tabs>
+        <w:rPr>
+          <w:rFonts w:eastAsiaTheme="minorEastAsia"/>
+          <w:noProof/>
+          <w:lang w:eastAsia="es-GT"/>
+        </w:rPr>
+      </w:pPr>
+      <w:hyperlink w:anchor="_Toc39175875" w:history="1">
+        <w:r>
+          <w:rPr>
+            <w:rStyle w:val="Hipervnculo"/>
+            <w:noProof/>
+          </w:rPr>
+          <w:t>Recomendaciones</w:t>
+        </w:r>
+        <w:r>
+          <w:rPr>
+            <w:noProof/>
+            <w:webHidden/>
+          </w:rPr>
+          <w:tab/>
+        </w:r>
+        <w:r>
+          <w:rPr>
+            <w:noProof/>
+            <w:webHidden/>
+          </w:rPr>
+          <w:fldChar w:fldCharType="begin"/>
+        </w:r>
+        <w:r>
+          <w:rPr>
+            <w:noProof/>
+            <w:webHidden/>
+          </w:rPr>
+          <w:instrText xml:space="preserve"> PAGEREF _Toc39175875 \h </w:instrText>
+        </w:r>
+        <w:r>
+          <w:rPr>
+            <w:noProof/>
+            <w:webHidden/>
+          </w:rPr>
+        </w:r>
+        <w:r>
+          <w:rPr>
+            <w:noProof/>
+            <w:webHidden/>
+          </w:rPr>
+          <w:fldChar w:fldCharType="separate"/>
+        </w:r>
+        <w:r>
+          <w:rPr>
+            <w:noProof/>
+            <w:webHidden/>
+          </w:rPr>
+          <w:t>50</w:t>
+        </w:r>
+        <w:r>
+          <w:rPr>
+            <w:noProof/>
+            <w:webHidden/>
+          </w:rPr>
+          <w:fldChar w:fldCharType="end"/>
+        </w:r>
+      </w:hyperlink>
+    </w:p>
+    <w:p>
+      <w:pPr>
+        <w:pStyle w:val="TDC2"/>
+        <w:tabs>
+          <w:tab w:val="right" w:leader="dot" w:pos="9361"/>
+        </w:tabs>
+        <w:rPr>
+          <w:rFonts w:eastAsiaTheme="minorEastAsia"/>
+          <w:noProof/>
+          <w:lang w:eastAsia="es-GT"/>
+        </w:rPr>
+      </w:pPr>
+      <w:hyperlink w:anchor="_Toc39175876" w:history="1">
+        <w:r>
+          <w:rPr>
+            <w:rStyle w:val="Hipervnculo"/>
+            <w:noProof/>
+          </w:rPr>
+          <w:t>Anexos</w:t>
+        </w:r>
+        <w:r>
+          <w:rPr>
+            <w:noProof/>
+            <w:webHidden/>
+          </w:rPr>
+          <w:tab/>
+        </w:r>
+        <w:r>
+          <w:rPr>
+            <w:noProof/>
+            <w:webHidden/>
+          </w:rPr>
+          <w:fldChar w:fldCharType="begin"/>
+        </w:r>
+        <w:r>
+          <w:rPr>
+            <w:noProof/>
+            <w:webHidden/>
+          </w:rPr>
+          <w:instrText xml:space="preserve"> PAGEREF _Toc39175876 \h </w:instrText>
+        </w:r>
+        <w:r>
+          <w:rPr>
+            <w:noProof/>
+            <w:webHidden/>
+          </w:rPr>
+        </w:r>
+        <w:r>
+          <w:rPr>
+            <w:noProof/>
+            <w:webHidden/>
+          </w:rPr>
+          <w:fldChar w:fldCharType="separate"/>
+        </w:r>
+        <w:r>
+          <w:rPr>
+            <w:noProof/>
+            <w:webHidden/>
+          </w:rPr>
+          <w:t>51</w:t>
+        </w:r>
+        <w:r>
+          <w:rPr>
+            <w:noProof/>
+            <w:webHidden/>
+          </w:rPr>
+          <w:fldChar w:fldCharType="end"/>
+        </w:r>
+      </w:hyperlink>
+    </w:p>
+    <w:p>
+      <w:pPr>
+        <w:pStyle w:val="TDC2"/>
+        <w:tabs>
+          <w:tab w:val="right" w:leader="dot" w:pos="9361"/>
+        </w:tabs>
+        <w:rPr>
+          <w:rFonts w:eastAsiaTheme="minorEastAsia"/>
+          <w:noProof/>
+          <w:lang w:eastAsia="es-GT"/>
+        </w:rPr>
+      </w:pPr>
+      <w:hyperlink w:anchor="_Toc39175877" w:history="1">
+        <w:r>
+          <w:rPr>
+            <w:rStyle w:val="Hipervnculo"/>
+            <w:noProof/>
+          </w:rPr>
+          <w:t>Anexo 1 - Modelo de encuesta</w:t>
+        </w:r>
+        <w:r>
+          <w:rPr>
+            <w:noProof/>
+            <w:webHidden/>
+          </w:rPr>
+          <w:tab/>
+        </w:r>
+        <w:r>
+          <w:rPr>
+            <w:noProof/>
+            <w:webHidden/>
+          </w:rPr>
+          <w:fldChar w:fldCharType="begin"/>
+        </w:r>
+        <w:r>
+          <w:rPr>
+            <w:noProof/>
+            <w:webHidden/>
+          </w:rPr>
+          <w:instrText xml:space="preserve"> PAGEREF _Toc39175877 \h </w:instrText>
+        </w:r>
+        <w:r>
+          <w:rPr>
+            <w:noProof/>
+            <w:webHidden/>
+          </w:rPr>
+        </w:r>
+        <w:r>
+          <w:rPr>
+            <w:noProof/>
+            <w:webHidden/>
+          </w:rPr>
+          <w:fldChar w:fldCharType="separate"/>
+        </w:r>
+        <w:r>
+          <w:rPr>
+            <w:noProof/>
+            <w:webHidden/>
+          </w:rPr>
+          <w:t>51</w:t>
+        </w:r>
+        <w:r>
+          <w:rPr>
+            <w:noProof/>
+            <w:webHidden/>
+          </w:rPr>
+          <w:fldChar w:fldCharType="end"/>
+        </w:r>
+      </w:hyperlink>
+    </w:p>
+    <w:p>
+      <w:pPr>
+        <w:pStyle w:val="TDC2"/>
+        <w:tabs>
+          <w:tab w:val="right" w:leader="dot" w:pos="9361"/>
+        </w:tabs>
+        <w:rPr>
+          <w:rFonts w:eastAsiaTheme="minorEastAsia"/>
+          <w:noProof/>
+          <w:lang w:eastAsia="es-GT"/>
+        </w:rPr>
+      </w:pPr>
+      <w:hyperlink w:anchor="_Toc39175878" w:history="1">
+        <w:r>
+          <w:rPr>
+            <w:rStyle w:val="Hipervnculo"/>
+            <w:noProof/>
+          </w:rPr>
+          <w:t>Grafica de Resultados de la Encuesta</w:t>
+        </w:r>
+        <w:r>
+          <w:rPr>
+            <w:noProof/>
+            <w:webHidden/>
+          </w:rPr>
+          <w:tab/>
+        </w:r>
+        <w:r>
+          <w:rPr>
+            <w:noProof/>
+            <w:webHidden/>
+          </w:rPr>
+          <w:fldChar w:fldCharType="begin"/>
+        </w:r>
+        <w:r>
+          <w:rPr>
+            <w:noProof/>
+            <w:webHidden/>
+          </w:rPr>
+          <w:instrText xml:space="preserve"> PAGEREF _Toc39175878 \h </w:instrText>
+        </w:r>
+        <w:r>
+          <w:rPr>
+            <w:noProof/>
+            <w:webHidden/>
+          </w:rPr>
+        </w:r>
+        <w:r>
+          <w:rPr>
+            <w:noProof/>
+            <w:webHidden/>
+          </w:rPr>
+          <w:fldChar w:fldCharType="separate"/>
+        </w:r>
+        <w:r>
+          <w:rPr>
+            <w:noProof/>
+            <w:webHidden/>
+          </w:rPr>
+          <w:t>52</w:t>
         </w:r>
         <w:r>
           <w:rPr>
@@ -4276,13 +4720,13 @@
           <w:lang w:eastAsia="es-GT"/>
         </w:rPr>
       </w:pPr>
-      <w:hyperlink w:anchor="_Toc38920082" w:history="1">
+      <w:hyperlink w:anchor="_Toc39175879" w:history="1">
         <w:r>
           <w:rPr>
             <w:rStyle w:val="Hipervnculo"/>
             <w:noProof/>
           </w:rPr>
-          <w:t>Ministerio de Agricultura Ganadería y Alimentación MAGA</w:t>
+          <w:t>Grafica 1</w:t>
         </w:r>
         <w:r>
           <w:rPr>
@@ -4303,7 +4747,7 @@
             <w:noProof/>
             <w:webHidden/>
           </w:rPr>
-          <w:instrText xml:space="preserve"> PAGEREF _Toc38920082 \h </w:instrText>
+          <w:instrText xml:space="preserve"> PAGEREF _Toc39175879 \h </w:instrText>
         </w:r>
         <w:r>
           <w:rPr>
@@ -4323,7 +4767,7 @@
             <w:noProof/>
             <w:webHidden/>
           </w:rPr>
-          <w:t>46</w:t>
+          <w:t>52</w:t>
         </w:r>
         <w:r>
           <w:rPr>
@@ -4346,13 +4790,13 @@
           <w:lang w:eastAsia="es-GT"/>
         </w:rPr>
       </w:pPr>
-      <w:hyperlink w:anchor="_Toc38920083" w:history="1">
+      <w:hyperlink w:anchor="_Toc39175880" w:history="1">
         <w:r>
           <w:rPr>
             <w:rStyle w:val="Hipervnculo"/>
             <w:noProof/>
           </w:rPr>
-          <w:t>Canasta Básica Alimentaria CBA</w:t>
+          <w:t>Grafica 2</w:t>
         </w:r>
         <w:r>
           <w:rPr>
@@ -4373,7 +4817,7 @@
             <w:noProof/>
             <w:webHidden/>
           </w:rPr>
-          <w:instrText xml:space="preserve"> PAGEREF _Toc38920083 \h </w:instrText>
+          <w:instrText xml:space="preserve"> PAGEREF _Toc39175880 \h </w:instrText>
         </w:r>
         <w:r>
           <w:rPr>
@@ -4393,7 +4837,7 @@
             <w:noProof/>
             <w:webHidden/>
           </w:rPr>
-          <w:t>47</w:t>
+          <w:t>52</w:t>
         </w:r>
         <w:r>
           <w:rPr>
@@ -4416,13 +4860,13 @@
           <w:lang w:eastAsia="es-GT"/>
         </w:rPr>
       </w:pPr>
-      <w:hyperlink w:anchor="_Toc38920084" w:history="1">
+      <w:hyperlink w:anchor="_Toc39175881" w:history="1">
         <w:r>
           <w:rPr>
             <w:rStyle w:val="Hipervnculo"/>
             <w:noProof/>
           </w:rPr>
-          <w:t>Aplicación Web</w:t>
+          <w:t>Grafica 3</w:t>
         </w:r>
         <w:r>
           <w:rPr>
@@ -4443,7 +4887,7 @@
             <w:noProof/>
             <w:webHidden/>
           </w:rPr>
-          <w:instrText xml:space="preserve"> PAGEREF _Toc38920084 \h </w:instrText>
+          <w:instrText xml:space="preserve"> PAGEREF _Toc39175881 \h </w:instrText>
         </w:r>
         <w:r>
           <w:rPr>
@@ -4463,7 +4907,7 @@
             <w:noProof/>
             <w:webHidden/>
           </w:rPr>
-          <w:t>48</w:t>
+          <w:t>53</w:t>
         </w:r>
         <w:r>
           <w:rPr>
@@ -4486,13 +4930,13 @@
           <w:lang w:eastAsia="es-GT"/>
         </w:rPr>
       </w:pPr>
-      <w:hyperlink w:anchor="_Toc38920085" w:history="1">
+      <w:hyperlink w:anchor="_Toc39175882" w:history="1">
         <w:r>
           <w:rPr>
             <w:rStyle w:val="Hipervnculo"/>
             <w:noProof/>
           </w:rPr>
-          <w:t>Plataforma Web</w:t>
+          <w:t>Grafica 4</w:t>
         </w:r>
         <w:r>
           <w:rPr>
@@ -4513,7 +4957,7 @@
             <w:noProof/>
             <w:webHidden/>
           </w:rPr>
-          <w:instrText xml:space="preserve"> PAGEREF _Toc38920085 \h </w:instrText>
+          <w:instrText xml:space="preserve"> PAGEREF _Toc39175882 \h </w:instrText>
         </w:r>
         <w:r>
           <w:rPr>
@@ -4533,7 +4977,7 @@
             <w:noProof/>
             <w:webHidden/>
           </w:rPr>
-          <w:t>48</w:t>
+          <w:t>53</w:t>
         </w:r>
         <w:r>
           <w:rPr>
@@ -4556,13 +5000,13 @@
           <w:lang w:eastAsia="es-GT"/>
         </w:rPr>
       </w:pPr>
-      <w:hyperlink w:anchor="_Toc38920086" w:history="1">
+      <w:hyperlink w:anchor="_Toc39175883" w:history="1">
         <w:r>
           <w:rPr>
             <w:rStyle w:val="Hipervnculo"/>
             <w:noProof/>
           </w:rPr>
-          <w:t>API (Aplication Program Interface)</w:t>
+          <w:t>Grafica 5</w:t>
         </w:r>
         <w:r>
           <w:rPr>
@@ -4583,7 +5027,7 @@
             <w:noProof/>
             <w:webHidden/>
           </w:rPr>
-          <w:instrText xml:space="preserve"> PAGEREF _Toc38920086 \h </w:instrText>
+          <w:instrText xml:space="preserve"> PAGEREF _Toc39175883 \h </w:instrText>
         </w:r>
         <w:r>
           <w:rPr>
@@ -4603,7 +5047,147 @@
             <w:noProof/>
             <w:webHidden/>
           </w:rPr>
-          <w:t>48</w:t>
+          <w:t>54</w:t>
+        </w:r>
+        <w:r>
+          <w:rPr>
+            <w:noProof/>
+            <w:webHidden/>
+          </w:rPr>
+          <w:fldChar w:fldCharType="end"/>
+        </w:r>
+      </w:hyperlink>
+    </w:p>
+    <w:p>
+      <w:pPr>
+        <w:pStyle w:val="TDC1"/>
+        <w:tabs>
+          <w:tab w:val="right" w:leader="dot" w:pos="9361"/>
+        </w:tabs>
+        <w:rPr>
+          <w:rFonts w:eastAsiaTheme="minorEastAsia"/>
+          <w:noProof/>
+          <w:lang w:eastAsia="es-GT"/>
+        </w:rPr>
+      </w:pPr>
+      <w:hyperlink w:anchor="_Toc39175884" w:history="1">
+        <w:r>
+          <w:rPr>
+            <w:rStyle w:val="Hipervnculo"/>
+            <w:noProof/>
+          </w:rPr>
+          <w:t>CAPÍTULO DE ANÁLISIS</w:t>
+        </w:r>
+        <w:r>
+          <w:rPr>
+            <w:noProof/>
+            <w:webHidden/>
+          </w:rPr>
+          <w:tab/>
+        </w:r>
+        <w:r>
+          <w:rPr>
+            <w:noProof/>
+            <w:webHidden/>
+          </w:rPr>
+          <w:fldChar w:fldCharType="begin"/>
+        </w:r>
+        <w:r>
+          <w:rPr>
+            <w:noProof/>
+            <w:webHidden/>
+          </w:rPr>
+          <w:instrText xml:space="preserve"> PAGEREF _Toc39175884 \h </w:instrText>
+        </w:r>
+        <w:r>
+          <w:rPr>
+            <w:noProof/>
+            <w:webHidden/>
+          </w:rPr>
+        </w:r>
+        <w:r>
+          <w:rPr>
+            <w:noProof/>
+            <w:webHidden/>
+          </w:rPr>
+          <w:fldChar w:fldCharType="separate"/>
+        </w:r>
+        <w:r>
+          <w:rPr>
+            <w:noProof/>
+            <w:webHidden/>
+          </w:rPr>
+          <w:t>55</w:t>
+        </w:r>
+        <w:r>
+          <w:rPr>
+            <w:noProof/>
+            <w:webHidden/>
+          </w:rPr>
+          <w:fldChar w:fldCharType="end"/>
+        </w:r>
+      </w:hyperlink>
+    </w:p>
+    <w:p>
+      <w:pPr>
+        <w:pStyle w:val="TDC2"/>
+        <w:tabs>
+          <w:tab w:val="right" w:leader="dot" w:pos="9361"/>
+        </w:tabs>
+        <w:rPr>
+          <w:rFonts w:eastAsiaTheme="minorEastAsia"/>
+          <w:noProof/>
+          <w:lang w:eastAsia="es-GT"/>
+        </w:rPr>
+      </w:pPr>
+      <w:hyperlink w:anchor="_Toc39175885" w:history="1">
+        <w:r>
+          <w:rPr>
+            <w:rStyle w:val="Hipervnculo"/>
+            <w:noProof/>
+          </w:rPr>
+          <w:t>Pantallas de la Aplicación Web Versión 1</w:t>
+        </w:r>
+        <w:r>
+          <w:rPr>
+            <w:noProof/>
+            <w:webHidden/>
+          </w:rPr>
+          <w:tab/>
+        </w:r>
+        <w:r>
+          <w:rPr>
+            <w:noProof/>
+            <w:webHidden/>
+          </w:rPr>
+          <w:fldChar w:fldCharType="begin"/>
+        </w:r>
+        <w:r>
+          <w:rPr>
+            <w:noProof/>
+            <w:webHidden/>
+          </w:rPr>
+          <w:instrText xml:space="preserve"> PAGEREF _Toc39175885 \h </w:instrText>
+        </w:r>
+        <w:r>
+          <w:rPr>
+            <w:noProof/>
+            <w:webHidden/>
+          </w:rPr>
+        </w:r>
+        <w:r>
+          <w:rPr>
+            <w:noProof/>
+            <w:webHidden/>
+          </w:rPr>
+          <w:fldChar w:fldCharType="separate"/>
+        </w:r>
+        <w:r>
+          <w:rPr>
+            <w:noProof/>
+            <w:webHidden/>
+          </w:rPr>
+          <w:t>55</w:t>
         </w:r>
         <w:r>
           <w:rPr>
@@ -4626,13 +5210,13 @@
           <w:lang w:eastAsia="es-GT"/>
         </w:rPr>
       </w:pPr>
-      <w:hyperlink w:anchor="_Toc38920087" w:history="1">
+      <w:hyperlink w:anchor="_Toc39175886" w:history="1">
         <w:r>
           <w:rPr>
             <w:rStyle w:val="Hipervnculo"/>
             <w:noProof/>
           </w:rPr>
-          <w:t>JSON</w:t>
+          <w:t>Login</w:t>
         </w:r>
         <w:r>
           <w:rPr>
@@ -4653,7 +5237,7 @@
             <w:noProof/>
             <w:webHidden/>
           </w:rPr>
-          <w:instrText xml:space="preserve"> PAGEREF _Toc38920087 \h </w:instrText>
+          <w:instrText xml:space="preserve"> PAGEREF _Toc39175886 \h </w:instrText>
         </w:r>
         <w:r>
           <w:rPr>
@@ -4673,7 +5257,7 @@
             <w:noProof/>
             <w:webHidden/>
           </w:rPr>
-          <w:t>49</w:t>
+          <w:t>55</w:t>
         </w:r>
         <w:r>
           <w:rPr>
@@ -4696,13 +5280,13 @@
           <w:lang w:eastAsia="es-GT"/>
         </w:rPr>
       </w:pPr>
-      <w:hyperlink w:anchor="_Toc38920088" w:history="1">
+      <w:hyperlink w:anchor="_Toc39175887" w:history="1">
         <w:r>
           <w:rPr>
             <w:rStyle w:val="Hipervnculo"/>
             <w:noProof/>
           </w:rPr>
-          <w:t>PWA (Progressive Web Application)</w:t>
+          <w:t>Pantalla principal</w:t>
         </w:r>
         <w:r>
           <w:rPr>
@@ -4723,7 +5307,7 @@
             <w:noProof/>
             <w:webHidden/>
           </w:rPr>
-          <w:instrText xml:space="preserve"> PAGEREF _Toc38920088 \h </w:instrText>
+          <w:instrText xml:space="preserve"> PAGEREF _Toc39175887 \h </w:instrText>
         </w:r>
         <w:r>
           <w:rPr>
@@ -4743,7 +5327,7 @@
             <w:noProof/>
             <w:webHidden/>
           </w:rPr>
-          <w:t>49</w:t>
+          <w:t>56</w:t>
         </w:r>
         <w:r>
           <w:rPr>
@@ -4766,13 +5350,13 @@
           <w:lang w:eastAsia="es-GT"/>
         </w:rPr>
       </w:pPr>
-      <w:hyperlink w:anchor="_Toc38920089" w:history="1">
+      <w:hyperlink w:anchor="_Toc39175888" w:history="1">
         <w:r>
           <w:rPr>
             <w:rStyle w:val="Hipervnculo"/>
             <w:noProof/>
           </w:rPr>
-          <w:t>VueJS</w:t>
+          <w:t>Menú de la Aplicación</w:t>
         </w:r>
         <w:r>
           <w:rPr>
@@ -4793,7 +5377,7 @@
             <w:noProof/>
             <w:webHidden/>
           </w:rPr>
-          <w:instrText xml:space="preserve"> PAGEREF _Toc38920089 \h </w:instrText>
+          <w:instrText xml:space="preserve"> PAGEREF _Toc39175888 \h </w:instrText>
         </w:r>
         <w:r>
           <w:rPr>
@@ -4813,7 +5397,7 @@
             <w:noProof/>
             <w:webHidden/>
           </w:rPr>
-          <w:t>49</w:t>
+          <w:t>56</w:t>
         </w:r>
         <w:r>
           <w:rPr>
@@ -4836,13 +5420,13 @@
           <w:lang w:eastAsia="es-GT"/>
         </w:rPr>
       </w:pPr>
-      <w:hyperlink w:anchor="_Toc38920090" w:history="1">
+      <w:hyperlink w:anchor="_Toc39175889" w:history="1">
         <w:r>
           <w:rPr>
             <w:rStyle w:val="Hipervnculo"/>
             <w:noProof/>
           </w:rPr>
-          <w:t>Laravel</w:t>
+          <w:t>Ingreso de productos</w:t>
         </w:r>
         <w:r>
           <w:rPr>
@@ -4863,7 +5447,7 @@
             <w:noProof/>
             <w:webHidden/>
           </w:rPr>
-          <w:instrText xml:space="preserve"> PAGEREF _Toc38920090 \h </w:instrText>
+          <w:instrText xml:space="preserve"> PAGEREF _Toc39175889 \h </w:instrText>
         </w:r>
         <w:r>
           <w:rPr>
@@ -4883,7 +5467,7 @@
             <w:noProof/>
             <w:webHidden/>
           </w:rPr>
-          <w:t>50</w:t>
+          <w:t>57</w:t>
         </w:r>
         <w:r>
           <w:rPr>
@@ -4906,13 +5490,13 @@
           <w:lang w:eastAsia="es-GT"/>
         </w:rPr>
       </w:pPr>
-      <w:hyperlink w:anchor="_Toc38920091" w:history="1">
+      <w:hyperlink w:anchor="_Toc39175890" w:history="1">
         <w:r>
           <w:rPr>
             <w:rStyle w:val="Hipervnculo"/>
             <w:noProof/>
           </w:rPr>
-          <w:t>SQL SERVER</w:t>
+          <w:t>Bandeja de Entrada</w:t>
         </w:r>
         <w:r>
           <w:rPr>
@@ -4933,7 +5517,7 @@
             <w:noProof/>
             <w:webHidden/>
           </w:rPr>
-          <w:instrText xml:space="preserve"> PAGEREF _Toc38920091 \h </w:instrText>
+          <w:instrText xml:space="preserve"> PAGEREF _Toc39175890 \h </w:instrText>
         </w:r>
         <w:r>
           <w:rPr>
@@ -4953,7 +5537,147 @@
             <w:noProof/>
             <w:webHidden/>
           </w:rPr>
-          <w:t>50</w:t>
+          <w:t>57</w:t>
+        </w:r>
+        <w:r>
+          <w:rPr>
+            <w:noProof/>
+            <w:webHidden/>
+          </w:rPr>
+          <w:fldChar w:fldCharType="end"/>
+        </w:r>
+      </w:hyperlink>
+    </w:p>
+    <w:p>
+      <w:pPr>
+        <w:pStyle w:val="TDC3"/>
+        <w:tabs>
+          <w:tab w:val="right" w:leader="dot" w:pos="9361"/>
+        </w:tabs>
+        <w:rPr>
+          <w:rFonts w:eastAsiaTheme="minorEastAsia"/>
+          <w:noProof/>
+          <w:lang w:eastAsia="es-GT"/>
+        </w:rPr>
+      </w:pPr>
+      <w:hyperlink w:anchor="_Toc39175891" w:history="1">
+        <w:r>
+          <w:rPr>
+            <w:rStyle w:val="Hipervnculo"/>
+            <w:noProof/>
+          </w:rPr>
+          <w:t>PDF Generado</w:t>
+        </w:r>
+        <w:r>
+          <w:rPr>
+            <w:noProof/>
+            <w:webHidden/>
+          </w:rPr>
+          <w:tab/>
+        </w:r>
+        <w:r>
+          <w:rPr>
+            <w:noProof/>
+            <w:webHidden/>
+          </w:rPr>
+          <w:fldChar w:fldCharType="begin"/>
+        </w:r>
+        <w:r>
+          <w:rPr>
+            <w:noProof/>
+            <w:webHidden/>
+          </w:rPr>
+          <w:instrText xml:space="preserve"> PAGEREF _Toc39175891 \h </w:instrText>
+        </w:r>
+        <w:r>
+          <w:rPr>
+            <w:noProof/>
+            <w:webHidden/>
+          </w:rPr>
+        </w:r>
+        <w:r>
+          <w:rPr>
+            <w:noProof/>
+            <w:webHidden/>
+          </w:rPr>
+          <w:fldChar w:fldCharType="separate"/>
+        </w:r>
+        <w:r>
+          <w:rPr>
+            <w:noProof/>
+            <w:webHidden/>
+          </w:rPr>
+          <w:t>58</w:t>
+        </w:r>
+        <w:r>
+          <w:rPr>
+            <w:noProof/>
+            <w:webHidden/>
+          </w:rPr>
+          <w:fldChar w:fldCharType="end"/>
+        </w:r>
+      </w:hyperlink>
+    </w:p>
+    <w:p>
+      <w:pPr>
+        <w:pStyle w:val="TDC3"/>
+        <w:tabs>
+          <w:tab w:val="right" w:leader="dot" w:pos="9361"/>
+        </w:tabs>
+        <w:rPr>
+          <w:rFonts w:eastAsiaTheme="minorEastAsia"/>
+          <w:noProof/>
+          <w:lang w:eastAsia="es-GT"/>
+        </w:rPr>
+      </w:pPr>
+      <w:hyperlink w:anchor="_Toc39175892" w:history="1">
+        <w:r>
+          <w:rPr>
+            <w:rStyle w:val="Hipervnculo"/>
+            <w:noProof/>
+          </w:rPr>
+          <w:t>Gráfico de envió</w:t>
+        </w:r>
+        <w:r>
+          <w:rPr>
+            <w:noProof/>
+            <w:webHidden/>
+          </w:rPr>
+          <w:tab/>
+        </w:r>
+        <w:r>
+          <w:rPr>
+            <w:noProof/>
+            <w:webHidden/>
+          </w:rPr>
+          <w:fldChar w:fldCharType="begin"/>
+        </w:r>
+        <w:r>
+          <w:rPr>
+            <w:noProof/>
+            <w:webHidden/>
+          </w:rPr>
+          <w:instrText xml:space="preserve"> PAGEREF _Toc39175892 \h </w:instrText>
+        </w:r>
+        <w:r>
+          <w:rPr>
+            <w:noProof/>
+            <w:webHidden/>
+          </w:rPr>
+        </w:r>
+        <w:r>
+          <w:rPr>
+            <w:noProof/>
+            <w:webHidden/>
+          </w:rPr>
+          <w:fldChar w:fldCharType="separate"/>
+        </w:r>
+        <w:r>
+          <w:rPr>
+            <w:noProof/>
+            <w:webHidden/>
+          </w:rPr>
+          <w:t>59</w:t>
         </w:r>
         <w:r>
           <w:rPr>
@@ -4976,13 +5700,13 @@
           <w:lang w:eastAsia="es-GT"/>
         </w:rPr>
       </w:pPr>
-      <w:hyperlink w:anchor="_Toc38920092" w:history="1">
+      <w:hyperlink w:anchor="_Toc39175893" w:history="1">
         <w:r>
           <w:rPr>
             <w:rStyle w:val="Hipervnculo"/>
             <w:noProof/>
           </w:rPr>
-          <w:t>MARCO ADMINISTRATIVO</w:t>
+          <w:t>BIBLIOGRAFÍA</w:t>
         </w:r>
         <w:r>
           <w:rPr>
@@ -5003,7 +5727,7 @@
             <w:noProof/>
             <w:webHidden/>
           </w:rPr>
-          <w:instrText xml:space="preserve"> PAGEREF _Toc38920092 \h </w:instrText>
+          <w:instrText xml:space="preserve"> PAGEREF _Toc39175893 \h </w:instrText>
         </w:r>
         <w:r>
           <w:rPr>
@@ -5023,1337 +5747,7 @@
             <w:noProof/>
             <w:webHidden/>
           </w:rPr>
-          <w:t>51</w:t>
-        </w:r>
-        <w:r>
-          <w:rPr>
-            <w:noProof/>
-            <w:webHidden/>
-          </w:rPr>
-          <w:fldChar w:fldCharType="end"/>
-        </w:r>
-      </w:hyperlink>
-    </w:p>
-    <w:p>
-      <w:pPr>
-        <w:pStyle w:val="TDC2"/>
-        <w:tabs>
-          <w:tab w:val="right" w:leader="dot" w:pos="9361"/>
-        </w:tabs>
-        <w:rPr>
-          <w:rFonts w:eastAsiaTheme="minorEastAsia"/>
-          <w:noProof/>
-          <w:lang w:eastAsia="es-GT"/>
-        </w:rPr>
-      </w:pPr>
-      <w:hyperlink w:anchor="_Toc38920093" w:history="1">
-        <w:r>
-          <w:rPr>
-            <w:rStyle w:val="Hipervnculo"/>
-            <w:noProof/>
-          </w:rPr>
-          <w:t>Conclusiones</w:t>
-        </w:r>
-        <w:r>
-          <w:rPr>
-            <w:noProof/>
-            <w:webHidden/>
-          </w:rPr>
-          <w:tab/>
-        </w:r>
-        <w:r>
-          <w:rPr>
-            <w:noProof/>
-            <w:webHidden/>
-          </w:rPr>
-          <w:fldChar w:fldCharType="begin"/>
-        </w:r>
-        <w:r>
-          <w:rPr>
-            <w:noProof/>
-            <w:webHidden/>
-          </w:rPr>
-          <w:instrText xml:space="preserve"> PAGEREF _Toc38920093 \h </w:instrText>
-        </w:r>
-        <w:r>
-          <w:rPr>
-            <w:noProof/>
-            <w:webHidden/>
-          </w:rPr>
-        </w:r>
-        <w:r>
-          <w:rPr>
-            <w:noProof/>
-            <w:webHidden/>
-          </w:rPr>
-          <w:fldChar w:fldCharType="separate"/>
-        </w:r>
-        <w:r>
-          <w:rPr>
-            <w:noProof/>
-            <w:webHidden/>
-          </w:rPr>
-          <w:t>51</w:t>
-        </w:r>
-        <w:r>
-          <w:rPr>
-            <w:noProof/>
-            <w:webHidden/>
-          </w:rPr>
-          <w:fldChar w:fldCharType="end"/>
-        </w:r>
-      </w:hyperlink>
-    </w:p>
-    <w:p>
-      <w:pPr>
-        <w:pStyle w:val="TDC2"/>
-        <w:tabs>
-          <w:tab w:val="right" w:leader="dot" w:pos="9361"/>
-        </w:tabs>
-        <w:rPr>
-          <w:rFonts w:eastAsiaTheme="minorEastAsia"/>
-          <w:noProof/>
-          <w:lang w:eastAsia="es-GT"/>
-        </w:rPr>
-      </w:pPr>
-      <w:hyperlink w:anchor="_Toc38920094" w:history="1">
-        <w:r>
-          <w:rPr>
-            <w:rStyle w:val="Hipervnculo"/>
-            <w:noProof/>
-          </w:rPr>
-          <w:t>Recomendaciones</w:t>
-        </w:r>
-        <w:r>
-          <w:rPr>
-            <w:noProof/>
-            <w:webHidden/>
-          </w:rPr>
-          <w:tab/>
-        </w:r>
-        <w:r>
-          <w:rPr>
-            <w:noProof/>
-            <w:webHidden/>
-          </w:rPr>
-          <w:fldChar w:fldCharType="begin"/>
-        </w:r>
-        <w:r>
-          <w:rPr>
-            <w:noProof/>
-            <w:webHidden/>
-          </w:rPr>
-          <w:instrText xml:space="preserve"> PAGEREF _Toc38920094 \h </w:instrText>
-        </w:r>
-        <w:r>
-          <w:rPr>
-            <w:noProof/>
-            <w:webHidden/>
-          </w:rPr>
-        </w:r>
-        <w:r>
-          <w:rPr>
-            <w:noProof/>
-            <w:webHidden/>
-          </w:rPr>
-          <w:fldChar w:fldCharType="separate"/>
-        </w:r>
-        <w:r>
-          <w:rPr>
-            <w:noProof/>
-            <w:webHidden/>
-          </w:rPr>
-          <w:t>52</w:t>
-        </w:r>
-        <w:r>
-          <w:rPr>
-            <w:noProof/>
-            <w:webHidden/>
-          </w:rPr>
-          <w:fldChar w:fldCharType="end"/>
-        </w:r>
-      </w:hyperlink>
-    </w:p>
-    <w:p>
-      <w:pPr>
-        <w:pStyle w:val="TDC2"/>
-        <w:tabs>
-          <w:tab w:val="right" w:leader="dot" w:pos="9361"/>
-        </w:tabs>
-        <w:rPr>
-          <w:rFonts w:eastAsiaTheme="minorEastAsia"/>
-          <w:noProof/>
-          <w:lang w:eastAsia="es-GT"/>
-        </w:rPr>
-      </w:pPr>
-      <w:hyperlink w:anchor="_Toc38920095" w:history="1">
-        <w:r>
-          <w:rPr>
-            <w:rStyle w:val="Hipervnculo"/>
-            <w:noProof/>
-          </w:rPr>
-          <w:t>Anexos</w:t>
-        </w:r>
-        <w:r>
-          <w:rPr>
-            <w:noProof/>
-            <w:webHidden/>
-          </w:rPr>
-          <w:tab/>
-        </w:r>
-        <w:r>
-          <w:rPr>
-            <w:noProof/>
-            <w:webHidden/>
-          </w:rPr>
-          <w:fldChar w:fldCharType="begin"/>
-        </w:r>
-        <w:r>
-          <w:rPr>
-            <w:noProof/>
-            <w:webHidden/>
-          </w:rPr>
-          <w:instrText xml:space="preserve"> PAGEREF _Toc38920095 \h </w:instrText>
-        </w:r>
-        <w:r>
-          <w:rPr>
-            <w:noProof/>
-            <w:webHidden/>
-          </w:rPr>
-        </w:r>
-        <w:r>
-          <w:rPr>
-            <w:noProof/>
-            <w:webHidden/>
-          </w:rPr>
-          <w:fldChar w:fldCharType="separate"/>
-        </w:r>
-        <w:r>
-          <w:rPr>
-            <w:noProof/>
-            <w:webHidden/>
-          </w:rPr>
-          <w:t>53</w:t>
-        </w:r>
-        <w:r>
-          <w:rPr>
-            <w:noProof/>
-            <w:webHidden/>
-          </w:rPr>
-          <w:fldChar w:fldCharType="end"/>
-        </w:r>
-      </w:hyperlink>
-    </w:p>
-    <w:p>
-      <w:pPr>
-        <w:pStyle w:val="TDC2"/>
-        <w:tabs>
-          <w:tab w:val="right" w:leader="dot" w:pos="9361"/>
-        </w:tabs>
-        <w:rPr>
-          <w:rFonts w:eastAsiaTheme="minorEastAsia"/>
-          <w:noProof/>
-          <w:lang w:eastAsia="es-GT"/>
-        </w:rPr>
-      </w:pPr>
-      <w:hyperlink w:anchor="_Toc38920096" w:history="1">
-        <w:r>
-          <w:rPr>
-            <w:rStyle w:val="Hipervnculo"/>
-            <w:noProof/>
-          </w:rPr>
-          <w:t>Modelo de encuesta</w:t>
-        </w:r>
-        <w:r>
-          <w:rPr>
-            <w:noProof/>
-            <w:webHidden/>
-          </w:rPr>
-          <w:tab/>
-        </w:r>
-        <w:r>
-          <w:rPr>
-            <w:noProof/>
-            <w:webHidden/>
-          </w:rPr>
-          <w:fldChar w:fldCharType="begin"/>
-        </w:r>
-        <w:r>
-          <w:rPr>
-            <w:noProof/>
-            <w:webHidden/>
-          </w:rPr>
-          <w:instrText xml:space="preserve"> PAGEREF _Toc38920096 \h </w:instrText>
-        </w:r>
-        <w:r>
-          <w:rPr>
-            <w:noProof/>
-            <w:webHidden/>
-          </w:rPr>
-        </w:r>
-        <w:r>
-          <w:rPr>
-            <w:noProof/>
-            <w:webHidden/>
-          </w:rPr>
-          <w:fldChar w:fldCharType="separate"/>
-        </w:r>
-        <w:r>
-          <w:rPr>
-            <w:noProof/>
-            <w:webHidden/>
-          </w:rPr>
-          <w:t>53</w:t>
-        </w:r>
-        <w:r>
-          <w:rPr>
-            <w:noProof/>
-            <w:webHidden/>
-          </w:rPr>
-          <w:fldChar w:fldCharType="end"/>
-        </w:r>
-      </w:hyperlink>
-    </w:p>
-    <w:p>
-      <w:pPr>
-        <w:pStyle w:val="TDC2"/>
-        <w:tabs>
-          <w:tab w:val="right" w:leader="dot" w:pos="9361"/>
-        </w:tabs>
-        <w:rPr>
-          <w:rFonts w:eastAsiaTheme="minorEastAsia"/>
-          <w:noProof/>
-          <w:lang w:eastAsia="es-GT"/>
-        </w:rPr>
-      </w:pPr>
-      <w:hyperlink w:anchor="_Toc38920097" w:history="1">
-        <w:r>
-          <w:rPr>
-            <w:rStyle w:val="Hipervnculo"/>
-            <w:noProof/>
-          </w:rPr>
-          <w:t>Grafica de Resultados de la Encuesta</w:t>
-        </w:r>
-        <w:r>
-          <w:rPr>
-            <w:noProof/>
-            <w:webHidden/>
-          </w:rPr>
-          <w:tab/>
-        </w:r>
-        <w:r>
-          <w:rPr>
-            <w:noProof/>
-            <w:webHidden/>
-          </w:rPr>
-          <w:fldChar w:fldCharType="begin"/>
-        </w:r>
-        <w:r>
-          <w:rPr>
-            <w:noProof/>
-            <w:webHidden/>
-          </w:rPr>
-          <w:instrText xml:space="preserve"> PAGEREF _Toc38920097 \h </w:instrText>
-        </w:r>
-        <w:r>
-          <w:rPr>
-            <w:noProof/>
-            <w:webHidden/>
-          </w:rPr>
-        </w:r>
-        <w:r>
-          <w:rPr>
-            <w:noProof/>
-            <w:webHidden/>
-          </w:rPr>
-          <w:fldChar w:fldCharType="separate"/>
-        </w:r>
-        <w:r>
-          <w:rPr>
-            <w:noProof/>
-            <w:webHidden/>
-          </w:rPr>
-          <w:t>54</w:t>
-        </w:r>
-        <w:r>
-          <w:rPr>
-            <w:noProof/>
-            <w:webHidden/>
-          </w:rPr>
-          <w:fldChar w:fldCharType="end"/>
-        </w:r>
-      </w:hyperlink>
-    </w:p>
-    <w:p>
-      <w:pPr>
-        <w:pStyle w:val="TDC3"/>
-        <w:tabs>
-          <w:tab w:val="right" w:leader="dot" w:pos="9361"/>
-        </w:tabs>
-        <w:rPr>
-          <w:rFonts w:eastAsiaTheme="minorEastAsia"/>
-          <w:noProof/>
-          <w:lang w:eastAsia="es-GT"/>
-        </w:rPr>
-      </w:pPr>
-      <w:hyperlink w:anchor="_Toc38920098" w:history="1">
-        <w:r>
-          <w:rPr>
-            <w:rStyle w:val="Hipervnculo"/>
-            <w:noProof/>
-          </w:rPr>
-          <w:t>Grafica 1</w:t>
-        </w:r>
-        <w:r>
-          <w:rPr>
-            <w:noProof/>
-            <w:webHidden/>
-          </w:rPr>
-          <w:tab/>
-        </w:r>
-        <w:r>
-          <w:rPr>
-            <w:noProof/>
-            <w:webHidden/>
-          </w:rPr>
-          <w:fldChar w:fldCharType="begin"/>
-        </w:r>
-        <w:r>
-          <w:rPr>
-            <w:noProof/>
-            <w:webHidden/>
-          </w:rPr>
-          <w:instrText xml:space="preserve"> PAGEREF _Toc38920098 \h </w:instrText>
-        </w:r>
-        <w:r>
-          <w:rPr>
-            <w:noProof/>
-            <w:webHidden/>
-          </w:rPr>
-        </w:r>
-        <w:r>
-          <w:rPr>
-            <w:noProof/>
-            <w:webHidden/>
-          </w:rPr>
-          <w:fldChar w:fldCharType="separate"/>
-        </w:r>
-        <w:r>
-          <w:rPr>
-            <w:noProof/>
-            <w:webHidden/>
-          </w:rPr>
-          <w:t>54</w:t>
-        </w:r>
-        <w:r>
-          <w:rPr>
-            <w:noProof/>
-            <w:webHidden/>
-          </w:rPr>
-          <w:fldChar w:fldCharType="end"/>
-        </w:r>
-      </w:hyperlink>
-    </w:p>
-    <w:p>
-      <w:pPr>
-        <w:pStyle w:val="TDC3"/>
-        <w:tabs>
-          <w:tab w:val="right" w:leader="dot" w:pos="9361"/>
-        </w:tabs>
-        <w:rPr>
-          <w:rFonts w:eastAsiaTheme="minorEastAsia"/>
-          <w:noProof/>
-          <w:lang w:eastAsia="es-GT"/>
-        </w:rPr>
-      </w:pPr>
-      <w:hyperlink w:anchor="_Toc38920099" w:history="1">
-        <w:r>
-          <w:rPr>
-            <w:rStyle w:val="Hipervnculo"/>
-            <w:noProof/>
-          </w:rPr>
-          <w:t>Grafica 2</w:t>
-        </w:r>
-        <w:r>
-          <w:rPr>
-            <w:noProof/>
-            <w:webHidden/>
-          </w:rPr>
-          <w:tab/>
-        </w:r>
-        <w:r>
-          <w:rPr>
-            <w:noProof/>
-            <w:webHidden/>
-          </w:rPr>
-          <w:fldChar w:fldCharType="begin"/>
-        </w:r>
-        <w:r>
-          <w:rPr>
-            <w:noProof/>
-            <w:webHidden/>
-          </w:rPr>
-          <w:instrText xml:space="preserve"> PAGEREF _Toc38920099 \h </w:instrText>
-        </w:r>
-        <w:r>
-          <w:rPr>
-            <w:noProof/>
-            <w:webHidden/>
-          </w:rPr>
-        </w:r>
-        <w:r>
-          <w:rPr>
-            <w:noProof/>
-            <w:webHidden/>
-          </w:rPr>
-          <w:fldChar w:fldCharType="separate"/>
-        </w:r>
-        <w:r>
-          <w:rPr>
-            <w:noProof/>
-            <w:webHidden/>
-          </w:rPr>
-          <w:t>54</w:t>
-        </w:r>
-        <w:r>
-          <w:rPr>
-            <w:noProof/>
-            <w:webHidden/>
-          </w:rPr>
-          <w:fldChar w:fldCharType="end"/>
-        </w:r>
-      </w:hyperlink>
-    </w:p>
-    <w:p>
-      <w:pPr>
-        <w:pStyle w:val="TDC3"/>
-        <w:tabs>
-          <w:tab w:val="right" w:leader="dot" w:pos="9361"/>
-        </w:tabs>
-        <w:rPr>
-          <w:rFonts w:eastAsiaTheme="minorEastAsia"/>
-          <w:noProof/>
-          <w:lang w:eastAsia="es-GT"/>
-        </w:rPr>
-      </w:pPr>
-      <w:hyperlink w:anchor="_Toc38920100" w:history="1">
-        <w:r>
-          <w:rPr>
-            <w:rStyle w:val="Hipervnculo"/>
-            <w:noProof/>
-          </w:rPr>
-          <w:t>Grafica 3</w:t>
-        </w:r>
-        <w:r>
-          <w:rPr>
-            <w:noProof/>
-            <w:webHidden/>
-          </w:rPr>
-          <w:tab/>
-        </w:r>
-        <w:r>
-          <w:rPr>
-            <w:noProof/>
-            <w:webHidden/>
-          </w:rPr>
-          <w:fldChar w:fldCharType="begin"/>
-        </w:r>
-        <w:r>
-          <w:rPr>
-            <w:noProof/>
-            <w:webHidden/>
-          </w:rPr>
-          <w:instrText xml:space="preserve"> PAGEREF _Toc38920100 \h </w:instrText>
-        </w:r>
-        <w:r>
-          <w:rPr>
-            <w:noProof/>
-            <w:webHidden/>
-          </w:rPr>
-        </w:r>
-        <w:r>
-          <w:rPr>
-            <w:noProof/>
-            <w:webHidden/>
-          </w:rPr>
-          <w:fldChar w:fldCharType="separate"/>
-        </w:r>
-        <w:r>
-          <w:rPr>
-            <w:noProof/>
-            <w:webHidden/>
-          </w:rPr>
-          <w:t>55</w:t>
-        </w:r>
-        <w:r>
-          <w:rPr>
-            <w:noProof/>
-            <w:webHidden/>
-          </w:rPr>
-          <w:fldChar w:fldCharType="end"/>
-        </w:r>
-      </w:hyperlink>
-    </w:p>
-    <w:p>
-      <w:pPr>
-        <w:pStyle w:val="TDC3"/>
-        <w:tabs>
-          <w:tab w:val="right" w:leader="dot" w:pos="9361"/>
-        </w:tabs>
-        <w:rPr>
-          <w:rFonts w:eastAsiaTheme="minorEastAsia"/>
-          <w:noProof/>
-          <w:lang w:eastAsia="es-GT"/>
-        </w:rPr>
-      </w:pPr>
-      <w:hyperlink w:anchor="_Toc38920101" w:history="1">
-        <w:r>
-          <w:rPr>
-            <w:rStyle w:val="Hipervnculo"/>
-            <w:noProof/>
-          </w:rPr>
-          <w:t>Grafica 4</w:t>
-        </w:r>
-        <w:r>
-          <w:rPr>
-            <w:noProof/>
-            <w:webHidden/>
-          </w:rPr>
-          <w:tab/>
-        </w:r>
-        <w:r>
-          <w:rPr>
-            <w:noProof/>
-            <w:webHidden/>
-          </w:rPr>
-          <w:fldChar w:fldCharType="begin"/>
-        </w:r>
-        <w:r>
-          <w:rPr>
-            <w:noProof/>
-            <w:webHidden/>
-          </w:rPr>
-          <w:instrText xml:space="preserve"> PAGEREF _Toc38920101 \h </w:instrText>
-        </w:r>
-        <w:r>
-          <w:rPr>
-            <w:noProof/>
-            <w:webHidden/>
-          </w:rPr>
-        </w:r>
-        <w:r>
-          <w:rPr>
-            <w:noProof/>
-            <w:webHidden/>
-          </w:rPr>
-          <w:fldChar w:fldCharType="separate"/>
-        </w:r>
-        <w:r>
-          <w:rPr>
-            <w:noProof/>
-            <w:webHidden/>
-          </w:rPr>
-          <w:t>55</w:t>
-        </w:r>
-        <w:r>
-          <w:rPr>
-            <w:noProof/>
-            <w:webHidden/>
-          </w:rPr>
-          <w:fldChar w:fldCharType="end"/>
-        </w:r>
-      </w:hyperlink>
-    </w:p>
-    <w:p>
-      <w:pPr>
-        <w:pStyle w:val="TDC3"/>
-        <w:tabs>
-          <w:tab w:val="right" w:leader="dot" w:pos="9361"/>
-        </w:tabs>
-        <w:rPr>
-          <w:rFonts w:eastAsiaTheme="minorEastAsia"/>
-          <w:noProof/>
-          <w:lang w:eastAsia="es-GT"/>
-        </w:rPr>
-      </w:pPr>
-      <w:hyperlink w:anchor="_Toc38920102" w:history="1">
-        <w:r>
-          <w:rPr>
-            <w:rStyle w:val="Hipervnculo"/>
-            <w:noProof/>
-          </w:rPr>
-          <w:t>Grafica 5</w:t>
-        </w:r>
-        <w:r>
-          <w:rPr>
-            <w:noProof/>
-            <w:webHidden/>
-          </w:rPr>
-          <w:tab/>
-        </w:r>
-        <w:r>
-          <w:rPr>
-            <w:noProof/>
-            <w:webHidden/>
-          </w:rPr>
-          <w:fldChar w:fldCharType="begin"/>
-        </w:r>
-        <w:r>
-          <w:rPr>
-            <w:noProof/>
-            <w:webHidden/>
-          </w:rPr>
-          <w:instrText xml:space="preserve"> PAGEREF _Toc38920102 \h </w:instrText>
-        </w:r>
-        <w:r>
-          <w:rPr>
-            <w:noProof/>
-            <w:webHidden/>
-          </w:rPr>
-        </w:r>
-        <w:r>
-          <w:rPr>
-            <w:noProof/>
-            <w:webHidden/>
-          </w:rPr>
-          <w:fldChar w:fldCharType="separate"/>
-        </w:r>
-        <w:r>
-          <w:rPr>
-            <w:noProof/>
-            <w:webHidden/>
-          </w:rPr>
-          <w:t>56</w:t>
-        </w:r>
-        <w:r>
-          <w:rPr>
-            <w:noProof/>
-            <w:webHidden/>
-          </w:rPr>
-          <w:fldChar w:fldCharType="end"/>
-        </w:r>
-      </w:hyperlink>
-    </w:p>
-    <w:p>
-      <w:pPr>
-        <w:pStyle w:val="TDC2"/>
-        <w:tabs>
-          <w:tab w:val="right" w:leader="dot" w:pos="9361"/>
-        </w:tabs>
-        <w:rPr>
-          <w:rFonts w:eastAsiaTheme="minorEastAsia"/>
-          <w:noProof/>
-          <w:lang w:eastAsia="es-GT"/>
-        </w:rPr>
-      </w:pPr>
-      <w:hyperlink w:anchor="_Toc38920103" w:history="1">
-        <w:r>
-          <w:rPr>
-            <w:rStyle w:val="Hipervnculo"/>
-            <w:noProof/>
-          </w:rPr>
-          <w:t>Pantallas de la Aplicación Web Versión 1</w:t>
-        </w:r>
-        <w:r>
-          <w:rPr>
-            <w:noProof/>
-            <w:webHidden/>
-          </w:rPr>
-          <w:tab/>
-        </w:r>
-        <w:r>
-          <w:rPr>
-            <w:noProof/>
-            <w:webHidden/>
-          </w:rPr>
-          <w:fldChar w:fldCharType="begin"/>
-        </w:r>
-        <w:r>
-          <w:rPr>
-            <w:noProof/>
-            <w:webHidden/>
-          </w:rPr>
-          <w:instrText xml:space="preserve"> PAGEREF _Toc38920103 \h </w:instrText>
-        </w:r>
-        <w:r>
-          <w:rPr>
-            <w:noProof/>
-            <w:webHidden/>
-          </w:rPr>
-        </w:r>
-        <w:r>
-          <w:rPr>
-            <w:noProof/>
-            <w:webHidden/>
-          </w:rPr>
-          <w:fldChar w:fldCharType="separate"/>
-        </w:r>
-        <w:r>
-          <w:rPr>
-            <w:noProof/>
-            <w:webHidden/>
-          </w:rPr>
-          <w:t>56</w:t>
-        </w:r>
-        <w:r>
-          <w:rPr>
-            <w:noProof/>
-            <w:webHidden/>
-          </w:rPr>
-          <w:fldChar w:fldCharType="end"/>
-        </w:r>
-      </w:hyperlink>
-    </w:p>
-    <w:p>
-      <w:pPr>
-        <w:pStyle w:val="TDC3"/>
-        <w:tabs>
-          <w:tab w:val="right" w:leader="dot" w:pos="9361"/>
-        </w:tabs>
-        <w:rPr>
-          <w:rFonts w:eastAsiaTheme="minorEastAsia"/>
-          <w:noProof/>
-          <w:lang w:eastAsia="es-GT"/>
-        </w:rPr>
-      </w:pPr>
-      <w:hyperlink w:anchor="_Toc38920104" w:history="1">
-        <w:r>
-          <w:rPr>
-            <w:rStyle w:val="Hipervnculo"/>
-            <w:noProof/>
-          </w:rPr>
-          <w:t>Login</w:t>
-        </w:r>
-        <w:r>
-          <w:rPr>
-            <w:noProof/>
-            <w:webHidden/>
-          </w:rPr>
-          <w:tab/>
-        </w:r>
-        <w:r>
-          <w:rPr>
-            <w:noProof/>
-            <w:webHidden/>
-          </w:rPr>
-          <w:fldChar w:fldCharType="begin"/>
-        </w:r>
-        <w:r>
-          <w:rPr>
-            <w:noProof/>
-            <w:webHidden/>
-          </w:rPr>
-          <w:instrText xml:space="preserve"> PAGEREF _Toc38920104 \h </w:instrText>
-        </w:r>
-        <w:r>
-          <w:rPr>
-            <w:noProof/>
-            <w:webHidden/>
-          </w:rPr>
-        </w:r>
-        <w:r>
-          <w:rPr>
-            <w:noProof/>
-            <w:webHidden/>
-          </w:rPr>
-          <w:fldChar w:fldCharType="separate"/>
-        </w:r>
-        <w:r>
-          <w:rPr>
-            <w:noProof/>
-            <w:webHidden/>
-          </w:rPr>
-          <w:t>56</w:t>
-        </w:r>
-        <w:r>
-          <w:rPr>
-            <w:noProof/>
-            <w:webHidden/>
-          </w:rPr>
-          <w:fldChar w:fldCharType="end"/>
-        </w:r>
-      </w:hyperlink>
-    </w:p>
-    <w:p>
-      <w:pPr>
-        <w:pStyle w:val="TDC3"/>
-        <w:tabs>
-          <w:tab w:val="right" w:leader="dot" w:pos="9361"/>
-        </w:tabs>
-        <w:rPr>
-          <w:rFonts w:eastAsiaTheme="minorEastAsia"/>
-          <w:noProof/>
-          <w:lang w:eastAsia="es-GT"/>
-        </w:rPr>
-      </w:pPr>
-      <w:hyperlink w:anchor="_Toc38920105" w:history="1">
-        <w:r>
-          <w:rPr>
-            <w:rStyle w:val="Hipervnculo"/>
-            <w:noProof/>
-          </w:rPr>
-          <w:t>Pantalla principal</w:t>
-        </w:r>
-        <w:r>
-          <w:rPr>
-            <w:noProof/>
-            <w:webHidden/>
-          </w:rPr>
-          <w:tab/>
-        </w:r>
-        <w:r>
-          <w:rPr>
-            <w:noProof/>
-            <w:webHidden/>
-          </w:rPr>
-          <w:fldChar w:fldCharType="begin"/>
-        </w:r>
-        <w:r>
-          <w:rPr>
-            <w:noProof/>
-            <w:webHidden/>
-          </w:rPr>
-          <w:instrText xml:space="preserve"> PAGEREF _Toc38920105 \h </w:instrText>
-        </w:r>
-        <w:r>
-          <w:rPr>
-            <w:noProof/>
-            <w:webHidden/>
-          </w:rPr>
-        </w:r>
-        <w:r>
-          <w:rPr>
-            <w:noProof/>
-            <w:webHidden/>
-          </w:rPr>
-          <w:fldChar w:fldCharType="separate"/>
-        </w:r>
-        <w:r>
-          <w:rPr>
-            <w:noProof/>
-            <w:webHidden/>
-          </w:rPr>
-          <w:t>57</w:t>
-        </w:r>
-        <w:r>
-          <w:rPr>
-            <w:noProof/>
-            <w:webHidden/>
-          </w:rPr>
-          <w:fldChar w:fldCharType="end"/>
-        </w:r>
-      </w:hyperlink>
-    </w:p>
-    <w:p>
-      <w:pPr>
-        <w:pStyle w:val="TDC3"/>
-        <w:tabs>
-          <w:tab w:val="right" w:leader="dot" w:pos="9361"/>
-        </w:tabs>
-        <w:rPr>
-          <w:rFonts w:eastAsiaTheme="minorEastAsia"/>
-          <w:noProof/>
-          <w:lang w:eastAsia="es-GT"/>
-        </w:rPr>
-      </w:pPr>
-      <w:hyperlink w:anchor="_Toc38920106" w:history="1">
-        <w:r>
-          <w:rPr>
-            <w:rStyle w:val="Hipervnculo"/>
-            <w:noProof/>
-          </w:rPr>
-          <w:t>Menú de la Aplicación</w:t>
-        </w:r>
-        <w:r>
-          <w:rPr>
-            <w:noProof/>
-            <w:webHidden/>
-          </w:rPr>
-          <w:tab/>
-        </w:r>
-        <w:r>
-          <w:rPr>
-            <w:noProof/>
-            <w:webHidden/>
-          </w:rPr>
-          <w:fldChar w:fldCharType="begin"/>
-        </w:r>
-        <w:r>
-          <w:rPr>
-            <w:noProof/>
-            <w:webHidden/>
-          </w:rPr>
-          <w:instrText xml:space="preserve"> PAGEREF _Toc38920106 \h </w:instrText>
-        </w:r>
-        <w:r>
-          <w:rPr>
-            <w:noProof/>
-            <w:webHidden/>
-          </w:rPr>
-        </w:r>
-        <w:r>
-          <w:rPr>
-            <w:noProof/>
-            <w:webHidden/>
-          </w:rPr>
-          <w:fldChar w:fldCharType="separate"/>
-        </w:r>
-        <w:r>
-          <w:rPr>
-            <w:noProof/>
-            <w:webHidden/>
-          </w:rPr>
-          <w:t>57</w:t>
-        </w:r>
-        <w:r>
-          <w:rPr>
-            <w:noProof/>
-            <w:webHidden/>
-          </w:rPr>
-          <w:fldChar w:fldCharType="end"/>
-        </w:r>
-      </w:hyperlink>
-    </w:p>
-    <w:p>
-      <w:pPr>
-        <w:pStyle w:val="TDC3"/>
-        <w:tabs>
-          <w:tab w:val="right" w:leader="dot" w:pos="9361"/>
-        </w:tabs>
-        <w:rPr>
-          <w:rFonts w:eastAsiaTheme="minorEastAsia"/>
-          <w:noProof/>
-          <w:lang w:eastAsia="es-GT"/>
-        </w:rPr>
-      </w:pPr>
-      <w:hyperlink w:anchor="_Toc38920107" w:history="1">
-        <w:r>
-          <w:rPr>
-            <w:rStyle w:val="Hipervnculo"/>
-            <w:noProof/>
-          </w:rPr>
-          <w:t>Ingreso de productos</w:t>
-        </w:r>
-        <w:r>
-          <w:rPr>
-            <w:noProof/>
-            <w:webHidden/>
-          </w:rPr>
-          <w:tab/>
-        </w:r>
-        <w:r>
-          <w:rPr>
-            <w:noProof/>
-            <w:webHidden/>
-          </w:rPr>
-          <w:fldChar w:fldCharType="begin"/>
-        </w:r>
-        <w:r>
-          <w:rPr>
-            <w:noProof/>
-            <w:webHidden/>
-          </w:rPr>
-          <w:instrText xml:space="preserve"> PAGEREF _Toc38920107 \h </w:instrText>
-        </w:r>
-        <w:r>
-          <w:rPr>
-            <w:noProof/>
-            <w:webHidden/>
-          </w:rPr>
-        </w:r>
-        <w:r>
-          <w:rPr>
-            <w:noProof/>
-            <w:webHidden/>
-          </w:rPr>
-          <w:fldChar w:fldCharType="separate"/>
-        </w:r>
-        <w:r>
-          <w:rPr>
-            <w:noProof/>
-            <w:webHidden/>
-          </w:rPr>
-          <w:t>58</w:t>
-        </w:r>
-        <w:r>
-          <w:rPr>
-            <w:noProof/>
-            <w:webHidden/>
-          </w:rPr>
-          <w:fldChar w:fldCharType="end"/>
-        </w:r>
-      </w:hyperlink>
-    </w:p>
-    <w:p>
-      <w:pPr>
-        <w:pStyle w:val="TDC3"/>
-        <w:tabs>
-          <w:tab w:val="right" w:leader="dot" w:pos="9361"/>
-        </w:tabs>
-        <w:rPr>
-          <w:rFonts w:eastAsiaTheme="minorEastAsia"/>
-          <w:noProof/>
-          <w:lang w:eastAsia="es-GT"/>
-        </w:rPr>
-      </w:pPr>
-      <w:hyperlink w:anchor="_Toc38920108" w:history="1">
-        <w:r>
-          <w:rPr>
-            <w:rStyle w:val="Hipervnculo"/>
-            <w:noProof/>
-          </w:rPr>
-          <w:t>Bandeja de Entrada</w:t>
-        </w:r>
-        <w:r>
-          <w:rPr>
-            <w:noProof/>
-            <w:webHidden/>
-          </w:rPr>
-          <w:tab/>
-        </w:r>
-        <w:r>
-          <w:rPr>
-            <w:noProof/>
-            <w:webHidden/>
-          </w:rPr>
-          <w:fldChar w:fldCharType="begin"/>
-        </w:r>
-        <w:r>
-          <w:rPr>
-            <w:noProof/>
-            <w:webHidden/>
-          </w:rPr>
-          <w:instrText xml:space="preserve"> PAGEREF _Toc38920108 \h </w:instrText>
-        </w:r>
-        <w:r>
-          <w:rPr>
-            <w:noProof/>
-            <w:webHidden/>
-          </w:rPr>
-        </w:r>
-        <w:r>
-          <w:rPr>
-            <w:noProof/>
-            <w:webHidden/>
-          </w:rPr>
-          <w:fldChar w:fldCharType="separate"/>
-        </w:r>
-        <w:r>
-          <w:rPr>
-            <w:noProof/>
-            <w:webHidden/>
-          </w:rPr>
-          <w:t>58</w:t>
-        </w:r>
-        <w:r>
-          <w:rPr>
-            <w:noProof/>
-            <w:webHidden/>
-          </w:rPr>
-          <w:fldChar w:fldCharType="end"/>
-        </w:r>
-      </w:hyperlink>
-    </w:p>
-    <w:p>
-      <w:pPr>
-        <w:pStyle w:val="TDC3"/>
-        <w:tabs>
-          <w:tab w:val="right" w:leader="dot" w:pos="9361"/>
-        </w:tabs>
-        <w:rPr>
-          <w:rFonts w:eastAsiaTheme="minorEastAsia"/>
-          <w:noProof/>
-          <w:lang w:eastAsia="es-GT"/>
-        </w:rPr>
-      </w:pPr>
-      <w:hyperlink w:anchor="_Toc38920109" w:history="1">
-        <w:r>
-          <w:rPr>
-            <w:rStyle w:val="Hipervnculo"/>
-            <w:noProof/>
-          </w:rPr>
-          <w:t>PDF Generado</w:t>
-        </w:r>
-        <w:r>
-          <w:rPr>
-            <w:noProof/>
-            <w:webHidden/>
-          </w:rPr>
-          <w:tab/>
-        </w:r>
-        <w:r>
-          <w:rPr>
-            <w:noProof/>
-            <w:webHidden/>
-          </w:rPr>
-          <w:fldChar w:fldCharType="begin"/>
-        </w:r>
-        <w:r>
-          <w:rPr>
-            <w:noProof/>
-            <w:webHidden/>
-          </w:rPr>
-          <w:instrText xml:space="preserve"> PAGEREF _Toc38920109 \h </w:instrText>
-        </w:r>
-        <w:r>
-          <w:rPr>
-            <w:noProof/>
-            <w:webHidden/>
-          </w:rPr>
-        </w:r>
-        <w:r>
-          <w:rPr>
-            <w:noProof/>
-            <w:webHidden/>
-          </w:rPr>
-          <w:fldChar w:fldCharType="separate"/>
-        </w:r>
-        <w:r>
-          <w:rPr>
-            <w:noProof/>
-            <w:webHidden/>
-          </w:rPr>
-          <w:t>59</w:t>
-        </w:r>
-        <w:r>
-          <w:rPr>
-            <w:noProof/>
-            <w:webHidden/>
-          </w:rPr>
-          <w:fldChar w:fldCharType="end"/>
-        </w:r>
-      </w:hyperlink>
-    </w:p>
-    <w:p>
-      <w:pPr>
-        <w:pStyle w:val="TDC3"/>
-        <w:tabs>
-          <w:tab w:val="right" w:leader="dot" w:pos="9361"/>
-        </w:tabs>
-        <w:rPr>
-          <w:rFonts w:eastAsiaTheme="minorEastAsia"/>
-          <w:noProof/>
-          <w:lang w:eastAsia="es-GT"/>
-        </w:rPr>
-      </w:pPr>
-      <w:hyperlink w:anchor="_Toc38920110" w:history="1">
-        <w:r>
-          <w:rPr>
-            <w:rStyle w:val="Hipervnculo"/>
-            <w:noProof/>
-          </w:rPr>
-          <w:t>Gráfico de envió</w:t>
-        </w:r>
-        <w:r>
-          <w:rPr>
-            <w:noProof/>
-            <w:webHidden/>
-          </w:rPr>
-          <w:tab/>
-        </w:r>
-        <w:r>
-          <w:rPr>
-            <w:noProof/>
-            <w:webHidden/>
-          </w:rPr>
-          <w:fldChar w:fldCharType="begin"/>
-        </w:r>
-        <w:r>
-          <w:rPr>
-            <w:noProof/>
-            <w:webHidden/>
-          </w:rPr>
-          <w:instrText xml:space="preserve"> PAGEREF _Toc38920110 \h </w:instrText>
-        </w:r>
-        <w:r>
-          <w:rPr>
-            <w:noProof/>
-            <w:webHidden/>
-          </w:rPr>
-        </w:r>
-        <w:r>
-          <w:rPr>
-            <w:noProof/>
-            <w:webHidden/>
-          </w:rPr>
-          <w:fldChar w:fldCharType="separate"/>
-        </w:r>
-        <w:r>
-          <w:rPr>
-            <w:noProof/>
-            <w:webHidden/>
-          </w:rPr>
           <w:t>60</w:t>
-        </w:r>
-        <w:r>
-          <w:rPr>
-            <w:noProof/>
-            <w:webHidden/>
-          </w:rPr>
-          <w:fldChar w:fldCharType="end"/>
-        </w:r>
-      </w:hyperlink>
-    </w:p>
-    <w:p>
-      <w:pPr>
-        <w:pStyle w:val="TDC1"/>
-        <w:tabs>
-          <w:tab w:val="right" w:leader="dot" w:pos="9361"/>
-        </w:tabs>
-        <w:rPr>
-          <w:rFonts w:eastAsiaTheme="minorEastAsia"/>
-          <w:noProof/>
-          <w:lang w:eastAsia="es-GT"/>
-        </w:rPr>
-      </w:pPr>
-      <w:hyperlink w:anchor="_Toc38920111" w:history="1">
-        <w:r>
-          <w:rPr>
-            <w:rStyle w:val="Hipervnculo"/>
-            <w:noProof/>
-          </w:rPr>
-          <w:t>BIBLIOGRAFÍA</w:t>
-        </w:r>
-        <w:r>
-          <w:rPr>
-            <w:noProof/>
-            <w:webHidden/>
-          </w:rPr>
-          <w:tab/>
-        </w:r>
-        <w:r>
-          <w:rPr>
-            <w:noProof/>
-            <w:webHidden/>
-          </w:rPr>
-          <w:fldChar w:fldCharType="begin"/>
-        </w:r>
-        <w:r>
-          <w:rPr>
-            <w:noProof/>
-            <w:webHidden/>
-          </w:rPr>
-          <w:instrText xml:space="preserve"> PAGEREF _Toc38920111 \h </w:instrText>
-        </w:r>
-        <w:r>
-          <w:rPr>
-            <w:noProof/>
-            <w:webHidden/>
-          </w:rPr>
-        </w:r>
-        <w:r>
-          <w:rPr>
-            <w:noProof/>
-            <w:webHidden/>
-          </w:rPr>
-          <w:fldChar w:fldCharType="separate"/>
-        </w:r>
-        <w:r>
-          <w:rPr>
-            <w:noProof/>
-            <w:webHidden/>
-          </w:rPr>
-          <w:t>61</w:t>
         </w:r>
         <w:r>
           <w:rPr>
@@ -6383,7 +5777,7 @@
         <w:pStyle w:val="APAN1"/>
         <w:ind w:left="360"/>
       </w:pPr>
-      <w:bookmarkStart w:id="0" w:name="_Toc38920029"/>
+      <w:bookmarkStart w:id="0" w:name="_Toc39175820"/>
       <w:r>
         <w:t>Ilustraciones</w:t>
       </w:r>
@@ -6419,7 +5813,7 @@
         </w:rPr>
         <w:fldChar w:fldCharType="separate"/>
       </w:r>
-      <w:hyperlink r:id="rId11" w:anchor="_Toc38920008" w:history="1">
+      <w:hyperlink r:id="rId11" w:anchor="_Toc39175894" w:history="1">
         <w:r>
           <w:rPr>
             <w:rStyle w:val="Hipervnculo"/>
@@ -6446,7 +5840,7 @@
             <w:noProof/>
             <w:webHidden/>
           </w:rPr>
-          <w:instrText xml:space="preserve"> PAGEREF _Toc38920008 \h </w:instrText>
+          <w:instrText xml:space="preserve"> PAGEREF _Toc39175894 \h </w:instrText>
         </w:r>
         <w:r>
           <w:rPr>
@@ -6466,7 +5860,7 @@
             <w:noProof/>
             <w:webHidden/>
           </w:rPr>
-          <w:t>10</w:t>
+          <w:t>9</w:t>
         </w:r>
         <w:r>
           <w:rPr>
@@ -6489,7 +5883,7 @@
           <w:lang w:eastAsia="es-GT"/>
         </w:rPr>
       </w:pPr>
-      <w:hyperlink r:id="rId12" w:anchor="_Toc38920009" w:history="1">
+      <w:hyperlink r:id="rId12" w:anchor="_Toc39175895" w:history="1">
         <w:r>
           <w:rPr>
             <w:rStyle w:val="Hipervnculo"/>
@@ -6516,7 +5910,7 @@
             <w:noProof/>
             <w:webHidden/>
           </w:rPr>
-          <w:instrText xml:space="preserve"> PAGEREF _Toc38920009 \h </w:instrText>
+          <w:instrText xml:space="preserve"> PAGEREF _Toc39175895 \h </w:instrText>
         </w:r>
         <w:r>
           <w:rPr>
@@ -6536,7 +5930,7 @@
             <w:noProof/>
             <w:webHidden/>
           </w:rPr>
-          <w:t>10</w:t>
+          <w:t>9</w:t>
         </w:r>
         <w:r>
           <w:rPr>
@@ -6559,7 +5953,7 @@
           <w:lang w:eastAsia="es-GT"/>
         </w:rPr>
       </w:pPr>
-      <w:hyperlink w:anchor="_Toc38920010" w:history="1">
+      <w:hyperlink w:anchor="_Toc39175896" w:history="1">
         <w:r>
           <w:rPr>
             <w:rStyle w:val="Hipervnculo"/>
@@ -6586,7 +5980,7 @@
             <w:noProof/>
             <w:webHidden/>
           </w:rPr>
-          <w:instrText xml:space="preserve"> PAGEREF _Toc38920010 \h </w:instrText>
+          <w:instrText xml:space="preserve"> PAGEREF _Toc39175896 \h </w:instrText>
         </w:r>
         <w:r>
           <w:rPr>
@@ -6606,7 +6000,7 @@
             <w:noProof/>
             <w:webHidden/>
           </w:rPr>
-          <w:t>11</w:t>
+          <w:t>10</w:t>
         </w:r>
         <w:r>
           <w:rPr>
@@ -6629,7 +6023,7 @@
           <w:lang w:eastAsia="es-GT"/>
         </w:rPr>
       </w:pPr>
-      <w:hyperlink r:id="rId13" w:anchor="_Toc38920011" w:history="1">
+      <w:hyperlink r:id="rId13" w:anchor="_Toc39175897" w:history="1">
         <w:r>
           <w:rPr>
             <w:rStyle w:val="Hipervnculo"/>
@@ -6656,7 +6050,7 @@
             <w:noProof/>
             <w:webHidden/>
           </w:rPr>
-          <w:instrText xml:space="preserve"> PAGEREF _Toc38920011 \h </w:instrText>
+          <w:instrText xml:space="preserve"> PAGEREF _Toc39175897 \h </w:instrText>
         </w:r>
         <w:r>
           <w:rPr>
@@ -6676,7 +6070,7 @@
             <w:noProof/>
             <w:webHidden/>
           </w:rPr>
-          <w:t>12</w:t>
+          <w:t>11</w:t>
         </w:r>
         <w:r>
           <w:rPr>
@@ -6699,7 +6093,7 @@
           <w:lang w:eastAsia="es-GT"/>
         </w:rPr>
       </w:pPr>
-      <w:hyperlink w:anchor="_Toc38920012" w:history="1">
+      <w:hyperlink w:anchor="_Toc39175898" w:history="1">
         <w:r>
           <w:rPr>
             <w:rStyle w:val="Hipervnculo"/>
@@ -6726,7 +6120,7 @@
             <w:noProof/>
             <w:webHidden/>
           </w:rPr>
-          <w:instrText xml:space="preserve"> PAGEREF _Toc38920012 \h </w:instrText>
+          <w:instrText xml:space="preserve"> PAGEREF _Toc39175898 \h </w:instrText>
         </w:r>
         <w:r>
           <w:rPr>
@@ -6746,7 +6140,7 @@
             <w:noProof/>
             <w:webHidden/>
           </w:rPr>
-          <w:t>12</w:t>
+          <w:t>11</w:t>
         </w:r>
         <w:r>
           <w:rPr>
@@ -6769,7 +6163,7 @@
           <w:lang w:eastAsia="es-GT"/>
         </w:rPr>
       </w:pPr>
-      <w:hyperlink w:anchor="_Toc38920013" w:history="1">
+      <w:hyperlink w:anchor="_Toc39175899" w:history="1">
         <w:r>
           <w:rPr>
             <w:rStyle w:val="Hipervnculo"/>
@@ -6796,7 +6190,7 @@
             <w:noProof/>
             <w:webHidden/>
           </w:rPr>
-          <w:instrText xml:space="preserve"> PAGEREF _Toc38920013 \h </w:instrText>
+          <w:instrText xml:space="preserve"> PAGEREF _Toc39175899 \h </w:instrText>
         </w:r>
         <w:r>
           <w:rPr>
@@ -6816,7 +6210,7 @@
             <w:noProof/>
             <w:webHidden/>
           </w:rPr>
-          <w:t>15</w:t>
+          <w:t>14</w:t>
         </w:r>
         <w:r>
           <w:rPr>
@@ -6839,13 +6233,13 @@
           <w:lang w:eastAsia="es-GT"/>
         </w:rPr>
       </w:pPr>
-      <w:hyperlink r:id="rId14" w:anchor="_Toc38920014" w:history="1">
+      <w:hyperlink r:id="rId14" w:anchor="_Toc39175900" w:history="1">
         <w:r>
           <w:rPr>
             <w:rStyle w:val="Hipervnculo"/>
             <w:noProof/>
           </w:rPr>
-          <w:t>Ilustración 7 "Grafico de quejas presentadas"</w:t>
+          <w:t>Ilustración 7 "Grafico de quejas presentadas" fuente DIACO</w:t>
         </w:r>
         <w:r>
           <w:rPr>
@@ -6866,7 +6260,7 @@
             <w:noProof/>
             <w:webHidden/>
           </w:rPr>
-          <w:instrText xml:space="preserve"> PAGEREF _Toc38920014 \h </w:instrText>
+          <w:instrText xml:space="preserve"> PAGEREF _Toc39175900 \h </w:instrText>
         </w:r>
         <w:r>
           <w:rPr>
@@ -6886,7 +6280,7 @@
             <w:noProof/>
             <w:webHidden/>
           </w:rPr>
-          <w:t>16</w:t>
+          <w:t>15</w:t>
         </w:r>
         <w:r>
           <w:rPr>
@@ -6909,13 +6303,13 @@
           <w:lang w:eastAsia="es-GT"/>
         </w:rPr>
       </w:pPr>
-      <w:hyperlink w:anchor="_Toc38920015" w:history="1">
+      <w:hyperlink r:id="rId15" w:anchor="_Toc39175901" w:history="1">
         <w:r>
           <w:rPr>
             <w:rStyle w:val="Hipervnculo"/>
             <w:noProof/>
           </w:rPr>
-          <w:t>Ilustración 8 "Encuesta"</w:t>
+          <w:t>Ilustración 9 "Cronograma de Actividades"</w:t>
         </w:r>
         <w:r>
           <w:rPr>
@@ -6936,7 +6330,7 @@
             <w:noProof/>
             <w:webHidden/>
           </w:rPr>
-          <w:instrText xml:space="preserve"> PAGEREF _Toc38920015 \h </w:instrText>
+          <w:instrText xml:space="preserve"> PAGEREF _Toc39175901 \h </w:instrText>
         </w:r>
         <w:r>
           <w:rPr>
@@ -6956,7 +6350,7 @@
             <w:noProof/>
             <w:webHidden/>
           </w:rPr>
-          <w:t>32</w:t>
+          <w:t>35</w:t>
         </w:r>
         <w:r>
           <w:rPr>
@@ -6979,13 +6373,13 @@
           <w:lang w:eastAsia="es-GT"/>
         </w:rPr>
       </w:pPr>
-      <w:hyperlink r:id="rId15" w:anchor="_Toc38920016" w:history="1">
+      <w:hyperlink w:anchor="_Toc39175902" w:history="1">
         <w:r>
           <w:rPr>
             <w:rStyle w:val="Hipervnculo"/>
             <w:noProof/>
           </w:rPr>
-          <w:t>Ilustración 9 "Cronograma de Actividades"</w:t>
+          <w:t>Ilustración 10 "Logotipo de DIACO"</w:t>
         </w:r>
         <w:r>
           <w:rPr>
@@ -7006,7 +6400,7 @@
             <w:noProof/>
             <w:webHidden/>
           </w:rPr>
-          <w:instrText xml:space="preserve"> PAGEREF _Toc38920016 \h </w:instrText>
+          <w:instrText xml:space="preserve"> PAGEREF _Toc39175902 \h </w:instrText>
         </w:r>
         <w:r>
           <w:rPr>
@@ -7026,7 +6420,7 @@
             <w:noProof/>
             <w:webHidden/>
           </w:rPr>
-          <w:t>38</w:t>
+          <w:t>41</w:t>
         </w:r>
         <w:r>
           <w:rPr>
@@ -7049,13 +6443,13 @@
           <w:lang w:eastAsia="es-GT"/>
         </w:rPr>
       </w:pPr>
-      <w:hyperlink w:anchor="_Toc38920017" w:history="1">
+      <w:hyperlink w:anchor="_Toc39175903" w:history="1">
         <w:r>
           <w:rPr>
             <w:rStyle w:val="Hipervnculo"/>
             <w:noProof/>
           </w:rPr>
-          <w:t>Ilustración 10 "Logotipo de DIACO"</w:t>
+          <w:t>Ilustración 11 "Libro de Quejas de DIACO"</w:t>
         </w:r>
         <w:r>
           <w:rPr>
@@ -7076,7 +6470,7 @@
             <w:noProof/>
             <w:webHidden/>
           </w:rPr>
-          <w:instrText xml:space="preserve"> PAGEREF _Toc38920017 \h </w:instrText>
+          <w:instrText xml:space="preserve"> PAGEREF _Toc39175903 \h </w:instrText>
         </w:r>
         <w:r>
           <w:rPr>
@@ -7096,7 +6490,7 @@
             <w:noProof/>
             <w:webHidden/>
           </w:rPr>
-          <w:t>44</w:t>
+          <w:t>42</w:t>
         </w:r>
         <w:r>
           <w:rPr>
@@ -7119,13 +6513,13 @@
           <w:lang w:eastAsia="es-GT"/>
         </w:rPr>
       </w:pPr>
-      <w:hyperlink w:anchor="_Toc38920018" w:history="1">
+      <w:hyperlink w:anchor="_Toc39175904" w:history="1">
         <w:r>
           <w:rPr>
             <w:rStyle w:val="Hipervnculo"/>
             <w:noProof/>
           </w:rPr>
-          <w:t>Ilustración 11 "Libro de Quejas de DIACO"</w:t>
+          <w:t>Ilustración 12 "Logotipo INE"</w:t>
         </w:r>
         <w:r>
           <w:rPr>
@@ -7146,7 +6540,7 @@
             <w:noProof/>
             <w:webHidden/>
           </w:rPr>
-          <w:instrText xml:space="preserve"> PAGEREF _Toc38920018 \h </w:instrText>
+          <w:instrText xml:space="preserve"> PAGEREF _Toc39175904 \h </w:instrText>
         </w:r>
         <w:r>
           <w:rPr>
@@ -7166,7 +6560,7 @@
             <w:noProof/>
             <w:webHidden/>
           </w:rPr>
-          <w:t>45</w:t>
+          <w:t>42</w:t>
         </w:r>
         <w:r>
           <w:rPr>
@@ -7189,13 +6583,13 @@
           <w:lang w:eastAsia="es-GT"/>
         </w:rPr>
       </w:pPr>
-      <w:hyperlink w:anchor="_Toc38920019" w:history="1">
+      <w:hyperlink w:anchor="_Toc39175905" w:history="1">
         <w:r>
           <w:rPr>
             <w:rStyle w:val="Hipervnculo"/>
             <w:noProof/>
           </w:rPr>
-          <w:t>Ilustración 12 "Logotipo INE"</w:t>
+          <w:t>Ilustración 13 "Costo mensual de la CBA"</w:t>
         </w:r>
         <w:r>
           <w:rPr>
@@ -7216,7 +6610,7 @@
             <w:noProof/>
             <w:webHidden/>
           </w:rPr>
-          <w:instrText xml:space="preserve"> PAGEREF _Toc38920019 \h </w:instrText>
+          <w:instrText xml:space="preserve"> PAGEREF _Toc39175905 \h </w:instrText>
         </w:r>
         <w:r>
           <w:rPr>
@@ -7236,7 +6630,7 @@
             <w:noProof/>
             <w:webHidden/>
           </w:rPr>
-          <w:t>45</w:t>
+          <w:t>43</w:t>
         </w:r>
         <w:r>
           <w:rPr>
@@ -7259,13 +6653,13 @@
           <w:lang w:eastAsia="es-GT"/>
         </w:rPr>
       </w:pPr>
-      <w:hyperlink w:anchor="_Toc38920020" w:history="1">
+      <w:hyperlink r:id="rId16" w:anchor="_Toc39175906" w:history="1">
         <w:r>
           <w:rPr>
             <w:rStyle w:val="Hipervnculo"/>
             <w:noProof/>
           </w:rPr>
-          <w:t>Ilustración 13 "Costo mensual de la CBA"</w:t>
+          <w:t>Ilustración 15 "App MAGA"</w:t>
         </w:r>
         <w:r>
           <w:rPr>
@@ -7286,7 +6680,7 @@
             <w:noProof/>
             <w:webHidden/>
           </w:rPr>
-          <w:instrText xml:space="preserve"> PAGEREF _Toc38920020 \h </w:instrText>
+          <w:instrText xml:space="preserve"> PAGEREF _Toc39175906 \h </w:instrText>
         </w:r>
         <w:r>
           <w:rPr>
@@ -7306,7 +6700,7 @@
             <w:noProof/>
             <w:webHidden/>
           </w:rPr>
-          <w:t>46</w:t>
+          <w:t>43</w:t>
         </w:r>
         <w:r>
           <w:rPr>
@@ -7329,13 +6723,13 @@
           <w:lang w:eastAsia="es-GT"/>
         </w:rPr>
       </w:pPr>
-      <w:hyperlink r:id="rId16" w:anchor="_Toc38920021" w:history="1">
+      <w:hyperlink r:id="rId17" w:anchor="_Toc39175907" w:history="1">
         <w:r>
           <w:rPr>
             <w:rStyle w:val="Hipervnculo"/>
             <w:noProof/>
           </w:rPr>
-          <w:t>Ilustración 15 "App MAGA"</w:t>
+          <w:t>Ilustración 14 "Productos APP MAGA"</w:t>
         </w:r>
         <w:r>
           <w:rPr>
@@ -7356,7 +6750,7 @@
             <w:noProof/>
             <w:webHidden/>
           </w:rPr>
-          <w:instrText xml:space="preserve"> PAGEREF _Toc38920021 \h </w:instrText>
+          <w:instrText xml:space="preserve"> PAGEREF _Toc39175907 \h </w:instrText>
         </w:r>
         <w:r>
           <w:rPr>
@@ -7376,7 +6770,7 @@
             <w:noProof/>
             <w:webHidden/>
           </w:rPr>
-          <w:t>46</w:t>
+          <w:t>43</w:t>
         </w:r>
         <w:r>
           <w:rPr>
@@ -7399,13 +6793,13 @@
           <w:lang w:eastAsia="es-GT"/>
         </w:rPr>
       </w:pPr>
-      <w:hyperlink r:id="rId17" w:anchor="_Toc38920022" w:history="1">
+      <w:hyperlink w:anchor="_Toc39175908" w:history="1">
         <w:r>
           <w:rPr>
             <w:rStyle w:val="Hipervnculo"/>
             <w:noProof/>
           </w:rPr>
-          <w:t>Ilustración 14 "Productos APP MAGA"</w:t>
+          <w:t>Ilustración 16 "Costo y Productos de la CBA"</w:t>
         </w:r>
         <w:r>
           <w:rPr>
@@ -7426,7 +6820,7 @@
             <w:noProof/>
             <w:webHidden/>
           </w:rPr>
-          <w:instrText xml:space="preserve"> PAGEREF _Toc38920022 \h </w:instrText>
+          <w:instrText xml:space="preserve"> PAGEREF _Toc39175908 \h </w:instrText>
         </w:r>
         <w:r>
           <w:rPr>
@@ -7446,7 +6840,7 @@
             <w:noProof/>
             <w:webHidden/>
           </w:rPr>
-          <w:t>46</w:t>
+          <w:t>44</w:t>
         </w:r>
         <w:r>
           <w:rPr>
@@ -7469,13 +6863,13 @@
           <w:lang w:eastAsia="es-GT"/>
         </w:rPr>
       </w:pPr>
-      <w:hyperlink w:anchor="_Toc38920023" w:history="1">
+      <w:hyperlink w:anchor="_Toc39175909" w:history="1">
         <w:r>
           <w:rPr>
             <w:rStyle w:val="Hipervnculo"/>
             <w:noProof/>
           </w:rPr>
-          <w:t>Ilustración 16 "Costo y Productos de la CBA"</w:t>
+          <w:t>Ilustración 17 "Aplicaciones Web"</w:t>
         </w:r>
         <w:r>
           <w:rPr>
@@ -7496,7 +6890,7 @@
             <w:noProof/>
             <w:webHidden/>
           </w:rPr>
-          <w:instrText xml:space="preserve"> PAGEREF _Toc38920023 \h </w:instrText>
+          <w:instrText xml:space="preserve"> PAGEREF _Toc39175909 \h </w:instrText>
         </w:r>
         <w:r>
           <w:rPr>
@@ -7516,7 +6910,7 @@
             <w:noProof/>
             <w:webHidden/>
           </w:rPr>
-          <w:t>47</w:t>
+          <w:t>45</w:t>
         </w:r>
         <w:r>
           <w:rPr>
@@ -7539,13 +6933,13 @@
           <w:lang w:eastAsia="es-GT"/>
         </w:rPr>
       </w:pPr>
-      <w:hyperlink w:anchor="_Toc38920024" w:history="1">
+      <w:hyperlink w:anchor="_Toc39175910" w:history="1">
         <w:r>
           <w:rPr>
             <w:rStyle w:val="Hipervnculo"/>
             <w:noProof/>
           </w:rPr>
-          <w:t>Ilustración 17 "Aplicaciones Web"</w:t>
+          <w:t>Ilustración 18 Arquitectura de la Solución</w:t>
         </w:r>
         <w:r>
           <w:rPr>
@@ -7566,7 +6960,7 @@
             <w:noProof/>
             <w:webHidden/>
           </w:rPr>
-          <w:instrText xml:space="preserve"> PAGEREF _Toc38920024 \h </w:instrText>
+          <w:instrText xml:space="preserve"> PAGEREF _Toc39175910 \h </w:instrText>
         </w:r>
         <w:r>
           <w:rPr>
@@ -7596,6 +6990,29 @@
           <w:fldChar w:fldCharType="end"/>
         </w:r>
       </w:hyperlink>
+    </w:p>
+    <w:p>
+      <w:pPr>
+        <w:rPr>
+          <w:lang w:val="es-ES"/>
+        </w:rPr>
+      </w:pPr>
+      <w:r>
+        <w:rPr>
+          <w:lang w:val="es-ES"/>
+        </w:rPr>
+        <w:fldChar w:fldCharType="end"/>
+      </w:r>
+    </w:p>
+    <w:p>
+      <w:pPr>
+        <w:pStyle w:val="APAN1"/>
+      </w:pPr>
+      <w:bookmarkStart w:id="1" w:name="_Toc39175821"/>
+      <w:r>
+        <w:t>Tablas</w:t>
+      </w:r>
+      <w:bookmarkEnd w:id="1"/>
     </w:p>
     <w:p>
       <w:pPr>
@@ -7609,13 +7026,31 @@
           <w:lang w:eastAsia="es-GT"/>
         </w:rPr>
       </w:pPr>
-      <w:hyperlink w:anchor="_Toc38920025" w:history="1">
+      <w:r>
+        <w:rPr>
+          <w:lang w:val="es-ES"/>
+        </w:rPr>
+        <w:fldChar w:fldCharType="begin"/>
+      </w:r>
+      <w:r>
+        <w:rPr>
+          <w:lang w:val="es-ES"/>
+        </w:rPr>
+        <w:instrText xml:space="preserve"> TOC \h \z \c "Tabla" </w:instrText>
+      </w:r>
+      <w:r>
+        <w:rPr>
+          <w:lang w:val="es-ES"/>
+        </w:rPr>
+        <w:fldChar w:fldCharType="separate"/>
+      </w:r>
+      <w:hyperlink w:anchor="_Toc39175743" w:history="1">
         <w:r>
           <w:rPr>
             <w:rStyle w:val="Hipervnculo"/>
             <w:noProof/>
           </w:rPr>
-          <w:t>Ilustración 18 Arquitectura de la Solución</w:t>
+          <w:t>Tabla 1 Resultado de la Encuesta</w:t>
         </w:r>
         <w:r>
           <w:rPr>
@@ -7636,7 +7071,7 @@
             <w:noProof/>
             <w:webHidden/>
           </w:rPr>
-          <w:instrText xml:space="preserve"> PAGEREF _Toc38920025 \h </w:instrText>
+          <w:instrText xml:space="preserve"> PAGEREF _Toc39175743 \h </w:instrText>
         </w:r>
         <w:r>
           <w:rPr>
@@ -7656,7 +7091,7 @@
             <w:noProof/>
             <w:webHidden/>
           </w:rPr>
-          <w:t>50</w:t>
+          <w:t>31</w:t>
         </w:r>
         <w:r>
           <w:rPr>
@@ -7666,43 +7101,6 @@
           <w:fldChar w:fldCharType="end"/>
         </w:r>
       </w:hyperlink>
-    </w:p>
-    <w:p>
-      <w:pPr>
-        <w:rPr>
-          <w:lang w:val="es-ES"/>
-        </w:rPr>
-      </w:pPr>
-      <w:r>
-        <w:rPr>
-          <w:lang w:val="es-ES"/>
-        </w:rPr>
-        <w:fldChar w:fldCharType="end"/>
-      </w:r>
-    </w:p>
-    <w:p>
-      <w:pPr>
-        <w:rPr>
-          <w:lang w:val="es-ES"/>
-        </w:rPr>
-      </w:pPr>
-    </w:p>
-    <w:p>
-      <w:pPr>
-        <w:rPr>
-          <w:lang w:val="es-ES"/>
-        </w:rPr>
-      </w:pPr>
-    </w:p>
-    <w:p>
-      <w:pPr>
-        <w:pStyle w:val="APAN1"/>
-      </w:pPr>
-      <w:bookmarkStart w:id="1" w:name="_Toc38920030"/>
-      <w:r>
-        <w:t>Tablas</w:t>
-      </w:r>
-      <w:bookmarkEnd w:id="1"/>
     </w:p>
     <w:p>
       <w:pPr>
@@ -7716,31 +7114,13 @@
           <w:lang w:eastAsia="es-GT"/>
         </w:rPr>
       </w:pPr>
-      <w:r>
-        <w:rPr>
-          <w:lang w:val="es-ES"/>
-        </w:rPr>
-        <w:fldChar w:fldCharType="begin"/>
-      </w:r>
-      <w:r>
-        <w:rPr>
-          <w:lang w:val="es-ES"/>
-        </w:rPr>
-        <w:instrText xml:space="preserve"> TOC \h \z \c "Tabla" </w:instrText>
-      </w:r>
-      <w:r>
-        <w:rPr>
-          <w:lang w:val="es-ES"/>
-        </w:rPr>
-        <w:fldChar w:fldCharType="separate"/>
-      </w:r>
-      <w:hyperlink w:anchor="_Toc38920026" w:history="1">
+      <w:hyperlink w:anchor="_Toc39175744" w:history="1">
         <w:r>
           <w:rPr>
             <w:rStyle w:val="Hipervnculo"/>
             <w:noProof/>
           </w:rPr>
-          <w:t>Tabla 1 Resultado de la Encuesta</w:t>
+          <w:t>Tabla 2 "Presupuesto de proyecto"</w:t>
         </w:r>
         <w:r>
           <w:rPr>
@@ -7761,7 +7141,7 @@
             <w:noProof/>
             <w:webHidden/>
           </w:rPr>
-          <w:instrText xml:space="preserve"> PAGEREF _Toc38920026 \h </w:instrText>
+          <w:instrText xml:space="preserve"> PAGEREF _Toc39175744 \h </w:instrText>
         </w:r>
         <w:r>
           <w:rPr>
@@ -7804,13 +7184,13 @@
           <w:lang w:eastAsia="es-GT"/>
         </w:rPr>
       </w:pPr>
-      <w:hyperlink w:anchor="_Toc38920027" w:history="1">
+      <w:hyperlink w:anchor="_Toc39175745" w:history="1">
         <w:r>
           <w:rPr>
             <w:rStyle w:val="Hipervnculo"/>
             <w:noProof/>
           </w:rPr>
-          <w:t>Tabla 2 "Presupuesto de proyecto"</w:t>
+          <w:t>Tabla 3"Items de actividades"</w:t>
         </w:r>
         <w:r>
           <w:rPr>
@@ -7831,7 +7211,7 @@
             <w:noProof/>
             <w:webHidden/>
           </w:rPr>
-          <w:instrText xml:space="preserve"> PAGEREF _Toc38920027 \h </w:instrText>
+          <w:instrText xml:space="preserve"> PAGEREF _Toc39175745 \h </w:instrText>
         </w:r>
         <w:r>
           <w:rPr>
@@ -7864,76 +7244,6 @@
     </w:p>
     <w:p>
       <w:pPr>
-        <w:pStyle w:val="Tabladeilustraciones"/>
-        <w:tabs>
-          <w:tab w:val="right" w:leader="dot" w:pos="9361"/>
-        </w:tabs>
-        <w:rPr>
-          <w:rFonts w:eastAsiaTheme="minorEastAsia"/>
-          <w:noProof/>
-          <w:lang w:eastAsia="es-GT"/>
-        </w:rPr>
-      </w:pPr>
-      <w:hyperlink w:anchor="_Toc38920028" w:history="1">
-        <w:r>
-          <w:rPr>
-            <w:rStyle w:val="Hipervnculo"/>
-            <w:noProof/>
-          </w:rPr>
-          <w:t>Tabla 3"Items de actividades"</w:t>
-        </w:r>
-        <w:r>
-          <w:rPr>
-            <w:noProof/>
-            <w:webHidden/>
-          </w:rPr>
-          <w:tab/>
-        </w:r>
-        <w:r>
-          <w:rPr>
-            <w:noProof/>
-            <w:webHidden/>
-          </w:rPr>
-          <w:fldChar w:fldCharType="begin"/>
-        </w:r>
-        <w:r>
-          <w:rPr>
-            <w:noProof/>
-            <w:webHidden/>
-          </w:rPr>
-          <w:instrText xml:space="preserve"> PAGEREF _Toc38920028 \h </w:instrText>
-        </w:r>
-        <w:r>
-          <w:rPr>
-            <w:noProof/>
-            <w:webHidden/>
-          </w:rPr>
-        </w:r>
-        <w:r>
-          <w:rPr>
-            <w:noProof/>
-            <w:webHidden/>
-          </w:rPr>
-          <w:fldChar w:fldCharType="separate"/>
-        </w:r>
-        <w:r>
-          <w:rPr>
-            <w:noProof/>
-            <w:webHidden/>
-          </w:rPr>
-          <w:t>37</w:t>
-        </w:r>
-        <w:r>
-          <w:rPr>
-            <w:noProof/>
-            <w:webHidden/>
-          </w:rPr>
-          <w:fldChar w:fldCharType="end"/>
-        </w:r>
-      </w:hyperlink>
-    </w:p>
-    <w:p>
-      <w:pPr>
         <w:rPr>
           <w:lang w:val="es-ES"/>
         </w:rPr>
@@ -7944,132 +7254,6 @@
         </w:rPr>
         <w:fldChar w:fldCharType="end"/>
       </w:r>
-    </w:p>
-    <w:p>
-      <w:pPr>
-        <w:rPr>
-          <w:lang w:val="es-ES"/>
-        </w:rPr>
-      </w:pPr>
-    </w:p>
-    <w:p>
-      <w:pPr>
-        <w:rPr>
-          <w:lang w:val="es-ES"/>
-        </w:rPr>
-      </w:pPr>
-    </w:p>
-    <w:p>
-      <w:pPr>
-        <w:rPr>
-          <w:lang w:val="es-ES"/>
-        </w:rPr>
-      </w:pPr>
-    </w:p>
-    <w:p>
-      <w:pPr>
-        <w:rPr>
-          <w:lang w:val="es-ES"/>
-        </w:rPr>
-      </w:pPr>
-    </w:p>
-    <w:p>
-      <w:pPr>
-        <w:rPr>
-          <w:lang w:val="es-ES"/>
-        </w:rPr>
-      </w:pPr>
-    </w:p>
-    <w:p>
-      <w:pPr>
-        <w:rPr>
-          <w:lang w:val="es-ES"/>
-        </w:rPr>
-      </w:pPr>
-    </w:p>
-    <w:p>
-      <w:pPr>
-        <w:rPr>
-          <w:lang w:val="es-ES"/>
-        </w:rPr>
-      </w:pPr>
-    </w:p>
-    <w:p>
-      <w:pPr>
-        <w:rPr>
-          <w:lang w:val="es-ES"/>
-        </w:rPr>
-      </w:pPr>
-    </w:p>
-    <w:p>
-      <w:pPr>
-        <w:rPr>
-          <w:lang w:val="es-ES"/>
-        </w:rPr>
-      </w:pPr>
-    </w:p>
-    <w:p>
-      <w:pPr>
-        <w:rPr>
-          <w:lang w:val="es-ES"/>
-        </w:rPr>
-      </w:pPr>
-    </w:p>
-    <w:p>
-      <w:pPr>
-        <w:rPr>
-          <w:lang w:val="es-ES"/>
-        </w:rPr>
-      </w:pPr>
-    </w:p>
-    <w:p>
-      <w:pPr>
-        <w:rPr>
-          <w:lang w:val="es-ES"/>
-        </w:rPr>
-      </w:pPr>
-    </w:p>
-    <w:p>
-      <w:pPr>
-        <w:rPr>
-          <w:lang w:val="es-ES"/>
-        </w:rPr>
-      </w:pPr>
-    </w:p>
-    <w:p>
-      <w:pPr>
-        <w:rPr>
-          <w:lang w:val="es-ES"/>
-        </w:rPr>
-      </w:pPr>
-    </w:p>
-    <w:p>
-      <w:pPr>
-        <w:rPr>
-          <w:lang w:val="es-ES"/>
-        </w:rPr>
-      </w:pPr>
-    </w:p>
-    <w:p>
-      <w:pPr>
-        <w:rPr>
-          <w:lang w:val="es-ES"/>
-        </w:rPr>
-      </w:pPr>
-    </w:p>
-    <w:p>
-      <w:pPr>
-        <w:pStyle w:val="APAN1"/>
-        <w:ind w:left="720" w:hanging="360"/>
-        <w:jc w:val="left"/>
-      </w:pPr>
-    </w:p>
-    <w:p>
-      <w:pPr>
-        <w:rPr>
-          <w:lang w:val="es-ES"/>
-        </w:rPr>
-      </w:pPr>
     </w:p>
     <w:p>
       <w:pPr>
@@ -8083,7 +7267,7 @@
         <w:pStyle w:val="APAN1"/>
         <w:ind w:left="720"/>
       </w:pPr>
-      <w:bookmarkStart w:id="2" w:name="_Toc38920031"/>
+      <w:bookmarkStart w:id="2" w:name="_Toc39175822"/>
       <w:r>
         <w:lastRenderedPageBreak/>
         <w:t>INTRODUCCION</w:t>
@@ -8313,7 +7497,6 @@
           <w:id w:val="1687401546"/>
           <w:citation/>
         </w:sdtPr>
-        <w:sdtEndPr/>
         <w:sdtContent>
           <w:r>
             <w:fldChar w:fldCharType="begin"/>
@@ -8365,7 +7548,7 @@
       <w:pPr>
         <w:pStyle w:val="APAN1"/>
       </w:pPr>
-      <w:bookmarkStart w:id="3" w:name="_Toc38920032"/>
+      <w:bookmarkStart w:id="3" w:name="_Toc39175823"/>
       <w:r>
         <w:lastRenderedPageBreak/>
         <w:t>MARCO CONCEPTUAL</w:t>
@@ -8546,7 +7729,7 @@
         <w:pStyle w:val="APAN2"/>
         <w:jc w:val="both"/>
       </w:pPr>
-      <w:bookmarkStart w:id="4" w:name="_Toc38920033"/>
+      <w:bookmarkStart w:id="4" w:name="_Toc39175824"/>
       <w:r>
         <w:t>Antecedentes</w:t>
       </w:r>
@@ -8587,7 +7770,6 @@
           <w:id w:val="2128042305"/>
           <w:citation/>
         </w:sdtPr>
-        <w:sdtEndPr/>
         <w:sdtContent>
           <w:r>
             <w:rPr>
@@ -8995,7 +8177,6 @@
           <w:id w:val="-2089617123"/>
           <w:citation/>
         </w:sdtPr>
-        <w:sdtEndPr/>
         <w:sdtContent>
           <w:r>
             <w:rPr>
@@ -9228,7 +8409,7 @@
                                 <w:noProof/>
                               </w:rPr>
                             </w:pPr>
-                            <w:bookmarkStart w:id="5" w:name="_Toc38920008"/>
+                            <w:bookmarkStart w:id="5" w:name="_Toc39175894"/>
                             <w:r>
                               <w:t xml:space="preserve">Ilustración </w:t>
                             </w:r>
@@ -9275,7 +8456,7 @@
                           <w:noProof/>
                         </w:rPr>
                       </w:pPr>
-                      <w:bookmarkStart w:id="6" w:name="_Toc38920008"/>
+                      <w:bookmarkStart w:id="6" w:name="_Toc39175894"/>
                       <w:r>
                         <w:t xml:space="preserve">Ilustración </w:t>
                       </w:r>
@@ -9611,7 +8792,7 @@
                                 <w:noProof/>
                               </w:rPr>
                             </w:pPr>
-                            <w:bookmarkStart w:id="7" w:name="_Toc38920009"/>
+                            <w:bookmarkStart w:id="7" w:name="_Toc39175895"/>
                             <w:r>
                               <w:t xml:space="preserve">Ilustración </w:t>
                             </w:r>
@@ -9657,7 +8838,7 @@
                           <w:noProof/>
                         </w:rPr>
                       </w:pPr>
-                      <w:bookmarkStart w:id="8" w:name="_Toc38920009"/>
+                      <w:bookmarkStart w:id="8" w:name="_Toc39175895"/>
                       <w:r>
                         <w:t xml:space="preserve">Ilustración </w:t>
                       </w:r>
@@ -9695,7 +8876,6 @@
           <w:id w:val="1182625926"/>
           <w:citation/>
         </w:sdtPr>
-        <w:sdtEndPr/>
         <w:sdtContent>
           <w:r>
             <w:fldChar w:fldCharType="begin"/>
@@ -9811,7 +8991,6 @@
           <w:id w:val="610097411"/>
           <w:citation/>
         </w:sdtPr>
-        <w:sdtEndPr/>
         <w:sdtContent>
           <w:r>
             <w:fldChar w:fldCharType="begin"/>
@@ -9883,7 +9062,7 @@
       <w:pPr>
         <w:pStyle w:val="Descripcin"/>
       </w:pPr>
-      <w:bookmarkStart w:id="9" w:name="_Toc38920010"/>
+      <w:bookmarkStart w:id="9" w:name="_Toc39175896"/>
       <w:r>
         <w:t xml:space="preserve">Ilustración </w:t>
       </w:r>
@@ -9921,7 +9100,6 @@
           <w:id w:val="-1290505136"/>
           <w:citation/>
         </w:sdtPr>
-        <w:sdtEndPr/>
         <w:sdtContent>
           <w:r>
             <w:rPr>
@@ -10140,7 +9318,6 @@
           <w:id w:val="-852487959"/>
           <w:citation/>
         </w:sdtPr>
-        <w:sdtEndPr/>
         <w:sdtContent>
           <w:r>
             <w:rPr>
@@ -10226,7 +9403,7 @@
                                 <w:noProof/>
                               </w:rPr>
                             </w:pPr>
-                            <w:bookmarkStart w:id="10" w:name="_Toc38920011"/>
+                            <w:bookmarkStart w:id="10" w:name="_Toc39175897"/>
                             <w:r>
                               <w:t xml:space="preserve">Ilustración </w:t>
                             </w:r>
@@ -10269,7 +9446,7 @@
                           <w:noProof/>
                         </w:rPr>
                       </w:pPr>
-                      <w:bookmarkStart w:id="11" w:name="_Toc38920011"/>
+                      <w:bookmarkStart w:id="11" w:name="_Toc39175897"/>
                       <w:r>
                         <w:t xml:space="preserve">Ilustración </w:t>
                       </w:r>
@@ -10503,7 +9680,6 @@
           <w:id w:val="-1262303082"/>
           <w:citation/>
         </w:sdtPr>
-        <w:sdtEndPr/>
         <w:sdtContent>
           <w:r>
             <w:rPr>
@@ -10606,7 +9782,7 @@
       <w:r>
         <w:t xml:space="preserve">                </w:t>
       </w:r>
-      <w:bookmarkStart w:id="12" w:name="_Toc38920012"/>
+      <w:bookmarkStart w:id="12" w:name="_Toc39175898"/>
       <w:r>
         <w:t xml:space="preserve">Ilustración </w:t>
       </w:r>
@@ -10934,7 +10110,7 @@
         <w:ind w:left="680" w:firstLine="0"/>
         <w:jc w:val="both"/>
       </w:pPr>
-      <w:bookmarkStart w:id="13" w:name="_Toc38920034"/>
+      <w:bookmarkStart w:id="13" w:name="_Toc39175825"/>
       <w:r>
         <w:t xml:space="preserve">Atención al </w:t>
       </w:r>
@@ -11180,7 +10356,6 @@
           <w:id w:val="-1504505672"/>
           <w:citation/>
         </w:sdtPr>
-        <w:sdtEndPr/>
         <w:sdtContent>
           <w:r>
             <w:rPr>
@@ -11575,7 +10750,6 @@
           <w:id w:val="1690872479"/>
           <w:citation/>
         </w:sdtPr>
-        <w:sdtEndPr/>
         <w:sdtContent>
           <w:r>
             <w:rPr>
@@ -11686,7 +10860,7 @@
           <w:lang w:val="es-ES"/>
         </w:rPr>
       </w:pPr>
-      <w:bookmarkStart w:id="14" w:name="_Toc38920013"/>
+      <w:bookmarkStart w:id="14" w:name="_Toc39175899"/>
       <w:r>
         <w:t xml:space="preserve">Ilustración </w:t>
       </w:r>
@@ -11716,7 +10890,7 @@
         <w:ind w:left="680" w:firstLine="0"/>
         <w:jc w:val="both"/>
       </w:pPr>
-      <w:bookmarkStart w:id="15" w:name="_Toc38920035"/>
+      <w:bookmarkStart w:id="15" w:name="_Toc39175826"/>
       <w:r>
         <w:t>Quejas</w:t>
       </w:r>
@@ -11871,7 +11045,6 @@
           <w:id w:val="-1064099278"/>
           <w:citation/>
         </w:sdtPr>
-        <w:sdtEndPr/>
         <w:sdtContent>
           <w:r>
             <w:rPr>
@@ -11988,7 +11161,6 @@
           <w:id w:val="-1873671658"/>
           <w:citation/>
         </w:sdtPr>
-        <w:sdtEndPr/>
         <w:sdtContent>
           <w:r>
             <w:rPr>
@@ -12301,7 +11473,7 @@
                                 <w:sz w:val="24"/>
                               </w:rPr>
                             </w:pPr>
-                            <w:bookmarkStart w:id="16" w:name="_Toc38920014"/>
+                            <w:bookmarkStart w:id="16" w:name="_Toc39175900"/>
                             <w:r>
                               <w:t xml:space="preserve">Ilustración </w:t>
                             </w:r>
@@ -12315,6 +11487,9 @@
                             </w:fldSimple>
                             <w:r>
                               <w:t xml:space="preserve"> "Grafico de quejas presentadas"</w:t>
+                            </w:r>
+                            <w:r>
+                              <w:t xml:space="preserve"> fuente DIACO</w:t>
                             </w:r>
                             <w:bookmarkEnd w:id="16"/>
                           </w:p>
@@ -12346,7 +11521,7 @@
                           <w:sz w:val="24"/>
                         </w:rPr>
                       </w:pPr>
-                      <w:bookmarkStart w:id="17" w:name="_Toc38920014"/>
+                      <w:bookmarkStart w:id="17" w:name="_Toc39175900"/>
                       <w:r>
                         <w:t xml:space="preserve">Ilustración </w:t>
                       </w:r>
@@ -12361,6 +11536,9 @@
                       <w:r>
                         <w:t xml:space="preserve"> "Grafico de quejas presentadas"</w:t>
                       </w:r>
+                      <w:r>
+                        <w:t xml:space="preserve"> fuente DIACO</w:t>
+                      </w:r>
                       <w:bookmarkEnd w:id="17"/>
                     </w:p>
                   </w:txbxContent>
@@ -12397,7 +11575,7 @@
         <w:pStyle w:val="APAN3"/>
         <w:jc w:val="both"/>
       </w:pPr>
-      <w:bookmarkStart w:id="18" w:name="_Toc38920036"/>
+      <w:bookmarkStart w:id="18" w:name="_Toc39175827"/>
       <w:r>
         <w:lastRenderedPageBreak/>
         <w:t>Precios Ofertados</w:t>
@@ -12507,7 +11685,6 @@
           <w:id w:val="1352614100"/>
           <w:citation/>
         </w:sdtPr>
-        <w:sdtEndPr/>
         <w:sdtContent>
           <w:r>
             <w:rPr>
@@ -12631,7 +11808,6 @@
           <w:id w:val="1641622376"/>
           <w:citation/>
         </w:sdtPr>
-        <w:sdtEndPr/>
         <w:sdtContent>
           <w:r>
             <w:rPr>
@@ -12743,7 +11919,6 @@
           <w:id w:val="-1507284227"/>
           <w:citation/>
         </w:sdtPr>
-        <w:sdtEndPr/>
         <w:sdtContent>
           <w:r>
             <w:rPr>
@@ -12844,7 +12019,6 @@
           <w:id w:val="-1007596960"/>
           <w:citation/>
         </w:sdtPr>
-        <w:sdtEndPr/>
         <w:sdtContent>
           <w:r>
             <w:rPr>
@@ -12900,7 +12074,7 @@
         <w:pStyle w:val="APAN2"/>
         <w:jc w:val="both"/>
       </w:pPr>
-      <w:bookmarkStart w:id="19" w:name="_Toc38920037"/>
+      <w:bookmarkStart w:id="19" w:name="_Toc39175828"/>
       <w:r>
         <w:t>Justificacion</w:t>
       </w:r>
@@ -13088,7 +12262,7 @@
         <w:pStyle w:val="APAN2"/>
         <w:jc w:val="both"/>
       </w:pPr>
-      <w:bookmarkStart w:id="20" w:name="_Toc38920038"/>
+      <w:bookmarkStart w:id="20" w:name="_Toc39175829"/>
       <w:r>
         <w:t>Planteamiento del Problema</w:t>
       </w:r>
@@ -13545,7 +12719,7 @@
         <w:pStyle w:val="APAN2"/>
         <w:jc w:val="both"/>
       </w:pPr>
-      <w:bookmarkStart w:id="21" w:name="_Toc38920039"/>
+      <w:bookmarkStart w:id="21" w:name="_Toc39175830"/>
       <w:r>
         <w:t>Objetivos de la Investigación</w:t>
       </w:r>
@@ -13565,7 +12739,7 @@
         <w:pStyle w:val="APAN3"/>
         <w:jc w:val="both"/>
       </w:pPr>
-      <w:bookmarkStart w:id="22" w:name="_Toc38920040"/>
+      <w:bookmarkStart w:id="22" w:name="_Toc39175831"/>
       <w:r>
         <w:t>Objetivos Generales</w:t>
       </w:r>
@@ -13742,7 +12916,7 @@
         <w:pStyle w:val="APAN3"/>
         <w:jc w:val="both"/>
       </w:pPr>
-      <w:bookmarkStart w:id="23" w:name="_Toc38920041"/>
+      <w:bookmarkStart w:id="23" w:name="_Toc39175832"/>
       <w:r>
         <w:t>Objetivos específicos</w:t>
       </w:r>
@@ -14185,7 +13359,7 @@
       <w:pPr>
         <w:pStyle w:val="APAN2"/>
       </w:pPr>
-      <w:bookmarkStart w:id="25" w:name="_Toc38920042"/>
+      <w:bookmarkStart w:id="25" w:name="_Toc39175833"/>
       <w:r>
         <w:t>Viabilidad</w:t>
       </w:r>
@@ -14309,7 +13483,7 @@
       <w:pPr>
         <w:pStyle w:val="APAN2"/>
       </w:pPr>
-      <w:bookmarkStart w:id="26" w:name="_Toc38920043"/>
+      <w:bookmarkStart w:id="26" w:name="_Toc39175834"/>
       <w:r>
         <w:t>Alcance</w:t>
       </w:r>
@@ -14386,7 +13560,7 @@
           <w:bCs/>
         </w:rPr>
       </w:pPr>
-      <w:bookmarkStart w:id="27" w:name="_Toc38920044"/>
+      <w:bookmarkStart w:id="27" w:name="_Toc39175835"/>
       <w:r>
         <w:rPr>
           <w:bCs/>
@@ -14762,7 +13936,7 @@
       <w:pPr>
         <w:pStyle w:val="APAN1"/>
       </w:pPr>
-      <w:bookmarkStart w:id="28" w:name="_Toc38920045"/>
+      <w:bookmarkStart w:id="28" w:name="_Toc39175836"/>
       <w:r>
         <w:lastRenderedPageBreak/>
         <w:t>MARCO METODOLÓGICO</w:t>
@@ -14877,7 +14051,7 @@
       <w:pPr>
         <w:pStyle w:val="APAN2"/>
       </w:pPr>
-      <w:bookmarkStart w:id="29" w:name="_Toc38920046"/>
+      <w:bookmarkStart w:id="29" w:name="_Toc39175837"/>
       <w:r>
         <w:t>Hipótesis:</w:t>
       </w:r>
@@ -14897,7 +14071,7 @@
       <w:pPr>
         <w:pStyle w:val="APAN3"/>
       </w:pPr>
-      <w:bookmarkStart w:id="30" w:name="_Toc38920047"/>
+      <w:bookmarkStart w:id="30" w:name="_Toc39175838"/>
       <w:r>
         <w:t>Hipótesis de la Investigación (Hi):</w:t>
       </w:r>
@@ -14908,7 +14082,16 @@
         <w:pStyle w:val="TextoApa"/>
       </w:pPr>
       <w:r>
-        <w:t>El impacto de los precios de la canasta básica alimentaria ayuda a los</w:t>
+        <w:t>El análisis de los precios por medio de una plataforma web que genere reportería en formato PDF, así como la asignación automática de plantillas y la categorización de los diferentes catálogos para visualizar el</w:t>
+      </w:r>
+      <w:r>
+        <w:t xml:space="preserve"> impacto de los precios de la canasta básica alimentaria </w:t>
+      </w:r>
+      <w:r>
+        <w:t>en apoyo</w:t>
+      </w:r>
+      <w:r>
+        <w:t xml:space="preserve"> a los</w:t>
       </w:r>
       <w:r>
         <w:t xml:space="preserve"> </w:t>
@@ -14927,10 +14110,27 @@
     </w:p>
     <w:p>
       <w:pPr>
+        <w:spacing w:line="240" w:lineRule="auto"/>
+        <w:rPr>
+          <w:lang w:val="es-ES"/>
+        </w:rPr>
+      </w:pPr>
+    </w:p>
+    <w:p>
+      <w:pPr>
+        <w:spacing w:line="240" w:lineRule="auto"/>
+        <w:rPr>
+          <w:lang w:val="es-ES"/>
+        </w:rPr>
+      </w:pPr>
+    </w:p>
+    <w:p>
+      <w:pPr>
         <w:pStyle w:val="APAN3"/>
       </w:pPr>
-      <w:bookmarkStart w:id="31" w:name="_Toc38920048"/>
-      <w:r>
+      <w:bookmarkStart w:id="31" w:name="_Toc39175839"/>
+      <w:r>
+        <w:lastRenderedPageBreak/>
         <w:t xml:space="preserve">Hipótesis </w:t>
       </w:r>
       <w:r>
@@ -14944,43 +14144,27 @@
     <w:p>
       <w:pPr>
         <w:pStyle w:val="TextoApa"/>
-        <w:rPr>
-          <w:lang w:val="es-ES"/>
-        </w:rPr>
-      </w:pPr>
-      <w:r>
-        <w:rPr>
-          <w:lang w:val="es-ES"/>
-        </w:rPr>
-        <w:t xml:space="preserve">El impacto de los precios de la canasta básica alimentaria </w:t>
-      </w:r>
-      <w:r>
-        <w:rPr>
-          <w:lang w:val="es-ES"/>
-        </w:rPr>
-        <w:t>afecta</w:t>
-      </w:r>
-      <w:r>
-        <w:rPr>
-          <w:lang w:val="es-ES"/>
-        </w:rPr>
-        <w:t xml:space="preserve"> a los consumidores y usuarios del municipio de Guatemala.</w:t>
-      </w:r>
-    </w:p>
-    <w:p>
-      <w:pPr>
-        <w:rPr>
-          <w:lang w:val="es-ES"/>
-        </w:rPr>
-      </w:pPr>
-    </w:p>
+      </w:pPr>
+      <w:r>
+        <w:t>El análisis de los precios por medio de una plataforma web que genere reportería en formato PDF, así como la asignación automática de plantillas y la categorización de los diferentes catálogos para visualizar el</w:t>
+      </w:r>
+      <w:r>
+        <w:t xml:space="preserve"> impacto de los precios de la canasta básica alimentaria </w:t>
+      </w:r>
+      <w:r>
+        <w:t xml:space="preserve">afecta </w:t>
+      </w:r>
+      <w:r>
+        <w:t>a los consumidores y usuarios del municipio de Guatemala</w:t>
+      </w:r>
+    </w:p>
+    <w:p/>
     <w:p>
       <w:pPr>
         <w:pStyle w:val="APAN3"/>
       </w:pPr>
-      <w:bookmarkStart w:id="32" w:name="_Toc38920049"/>
-      <w:r>
-        <w:lastRenderedPageBreak/>
+      <w:bookmarkStart w:id="32" w:name="_Toc39175840"/>
+      <w:r>
         <w:t>Hipótesis alternativa (Ha):</w:t>
       </w:r>
       <w:bookmarkEnd w:id="32"/>
@@ -15028,7 +14212,7 @@
       <w:pPr>
         <w:pStyle w:val="APAN2"/>
       </w:pPr>
-      <w:bookmarkStart w:id="33" w:name="_Toc38920050"/>
+      <w:bookmarkStart w:id="33" w:name="_Toc39175841"/>
       <w:r>
         <w:t>Variables:</w:t>
       </w:r>
@@ -15126,7 +14310,6 @@
           <w:id w:val="-173189046"/>
           <w:citation/>
         </w:sdtPr>
-        <w:sdtEndPr/>
         <w:sdtContent>
           <w:r>
             <w:rPr>
@@ -15307,7 +14490,6 @@
           <w:id w:val="881681018"/>
           <w:citation/>
         </w:sdtPr>
-        <w:sdtEndPr/>
         <w:sdtContent>
           <w:r>
             <w:rPr>
@@ -15397,25 +14579,10 @@
     </w:p>
     <w:p>
       <w:pPr>
-        <w:rPr>
-          <w:lang w:val="es-ES"/>
-        </w:rPr>
-      </w:pPr>
-    </w:p>
-    <w:p>
-      <w:pPr>
-        <w:rPr>
-          <w:lang w:val="es-ES"/>
-        </w:rPr>
-      </w:pPr>
-    </w:p>
-    <w:p>
-      <w:pPr>
         <w:pStyle w:val="APAN2"/>
       </w:pPr>
-      <w:bookmarkStart w:id="34" w:name="_Toc38920051"/>
-      <w:r>
-        <w:lastRenderedPageBreak/>
+      <w:bookmarkStart w:id="34" w:name="_Toc39175842"/>
+      <w:r>
         <w:t>Indicadores:</w:t>
       </w:r>
       <w:bookmarkEnd w:id="34"/>
@@ -15469,7 +14636,6 @@
           <w:id w:val="-1085451073"/>
           <w:citation/>
         </w:sdtPr>
-        <w:sdtEndPr/>
         <w:sdtContent>
           <w:r>
             <w:rPr>
@@ -15551,7 +14717,6 @@
           <w:id w:val="425470889"/>
           <w:citation/>
         </w:sdtPr>
-        <w:sdtEndPr/>
         <w:sdtContent>
           <w:r>
             <w:rPr>
@@ -15633,7 +14798,6 @@
           <w:id w:val="398324402"/>
           <w:citation/>
         </w:sdtPr>
-        <w:sdtEndPr/>
         <w:sdtContent>
           <w:r>
             <w:rPr>
@@ -15676,7 +14840,7 @@
       <w:pPr>
         <w:pStyle w:val="APAN2"/>
       </w:pPr>
-      <w:bookmarkStart w:id="35" w:name="_Toc38920052"/>
+      <w:bookmarkStart w:id="35" w:name="_Toc39175843"/>
       <w:r>
         <w:t>Supuestos</w:t>
       </w:r>
@@ -15790,6 +14954,7 @@
         <w:rPr>
           <w:lang w:val="es-ES"/>
         </w:rPr>
+        <w:lastRenderedPageBreak/>
         <w:t xml:space="preserve">No todo el personal de </w:t>
       </w:r>
       <w:r>
@@ -15814,18 +14979,10 @@
     </w:p>
     <w:p>
       <w:pPr>
-        <w:rPr>
-          <w:lang w:val="es-ES"/>
-        </w:rPr>
-      </w:pPr>
-    </w:p>
-    <w:p>
-      <w:pPr>
         <w:pStyle w:val="APAN2"/>
       </w:pPr>
-      <w:bookmarkStart w:id="36" w:name="_Toc38920053"/>
-      <w:r>
-        <w:lastRenderedPageBreak/>
+      <w:bookmarkStart w:id="36" w:name="_Toc39175844"/>
+      <w:r>
         <w:t>Métodos de</w:t>
       </w:r>
       <w:r>
@@ -15853,7 +15010,6 @@
           <w:id w:val="-1351489725"/>
           <w:citation/>
         </w:sdtPr>
-        <w:sdtEndPr/>
         <w:sdtContent>
           <w:r>
             <w:fldChar w:fldCharType="begin"/>
@@ -15888,7 +15044,7 @@
         <w:pStyle w:val="APAN3"/>
         <w:jc w:val="both"/>
       </w:pPr>
-      <w:bookmarkStart w:id="37" w:name="_Toc38920054"/>
+      <w:bookmarkStart w:id="37" w:name="_Toc39175845"/>
       <w:r>
         <w:t>Diseño de la investigación</w:t>
       </w:r>
@@ -15976,7 +15132,16 @@
           <w:szCs w:val="24"/>
           <w:lang w:val="es-ES"/>
         </w:rPr>
-        <w:t xml:space="preserve"> que se realiza sin manipular deliberadamente variables. Es decir, es investigación donde no hacemos varias intencionalmente las variables independientes</w:t>
+        <w:t xml:space="preserve"> que se realiza sin manipular deliberadamente variables. Es </w:t>
+      </w:r>
+      <w:r>
+        <w:rPr>
+          <w:rFonts w:cs="Times New Roman"/>
+          <w:szCs w:val="24"/>
+          <w:lang w:val="es-ES"/>
+        </w:rPr>
+        <w:lastRenderedPageBreak/>
+        <w:t>decir, es investigación donde no hacemos varias intencionalmente las variables independientes</w:t>
       </w:r>
       <w:r>
         <w:rPr>
@@ -15996,7 +15161,6 @@
           <w:id w:val="-1638408767"/>
           <w:citation/>
         </w:sdtPr>
-        <w:sdtEndPr/>
         <w:sdtContent>
           <w:r>
             <w:rPr>
@@ -16060,9 +15224,8 @@
       <w:pPr>
         <w:pStyle w:val="APAN3"/>
       </w:pPr>
-      <w:bookmarkStart w:id="38" w:name="_Toc38920055"/>
-      <w:r>
-        <w:lastRenderedPageBreak/>
+      <w:bookmarkStart w:id="38" w:name="_Toc39175846"/>
+      <w:r>
         <w:t>Enfoque de la investigación</w:t>
       </w:r>
       <w:bookmarkEnd w:id="38"/>
@@ -16109,7 +15272,6 @@
           <w:id w:val="-872141630"/>
           <w:citation/>
         </w:sdtPr>
-        <w:sdtEndPr/>
         <w:sdtContent>
           <w:r>
             <w:fldChar w:fldCharType="begin"/>
@@ -16176,7 +15338,7 @@
       <w:pPr>
         <w:pStyle w:val="APAN3"/>
       </w:pPr>
-      <w:bookmarkStart w:id="39" w:name="_Toc38920056"/>
+      <w:bookmarkStart w:id="39" w:name="_Toc39175847"/>
       <w:r>
         <w:t>Población</w:t>
       </w:r>
@@ -16210,7 +15372,6 @@
           <w:id w:val="-1628778239"/>
           <w:citation/>
         </w:sdtPr>
-        <w:sdtEndPr/>
         <w:sdtContent>
           <w:r>
             <w:rPr>
@@ -16269,30 +15430,9 @@
     </w:p>
     <w:p>
       <w:pPr>
-        <w:rPr>
-          <w:lang w:val="es-ES"/>
-        </w:rPr>
-      </w:pPr>
-    </w:p>
-    <w:p>
-      <w:pPr>
-        <w:rPr>
-          <w:lang w:val="es-ES"/>
-        </w:rPr>
-      </w:pPr>
-    </w:p>
-    <w:p>
-      <w:pPr>
-        <w:rPr>
-          <w:lang w:val="es-ES"/>
-        </w:rPr>
-      </w:pPr>
-    </w:p>
-    <w:p>
-      <w:pPr>
         <w:pStyle w:val="APAN3"/>
       </w:pPr>
-      <w:bookmarkStart w:id="40" w:name="_Toc38920057"/>
+      <w:bookmarkStart w:id="40" w:name="_Toc39175848"/>
       <w:r>
         <w:lastRenderedPageBreak/>
         <w:t>Muestra y muestreo</w:t>
@@ -16318,7 +15458,6 @@
           <w:id w:val="-242795285"/>
           <w:citation/>
         </w:sdtPr>
-        <w:sdtEndPr/>
         <w:sdtContent>
           <w:r>
             <w:fldChar w:fldCharType="begin"/>
@@ -16345,7 +15484,6 @@
           <w:id w:val="-1534800653"/>
           <w:citation/>
         </w:sdtPr>
-        <w:sdtEndPr/>
         <w:sdtContent>
           <w:r>
             <w:fldChar w:fldCharType="begin"/>
@@ -16398,7 +15536,7 @@
       <w:pPr>
         <w:pStyle w:val="APAN3"/>
       </w:pPr>
-      <w:bookmarkStart w:id="41" w:name="_Toc38920058"/>
+      <w:bookmarkStart w:id="41" w:name="_Toc39175849"/>
       <w:r>
         <w:t>Técnicas de recolección de datos</w:t>
       </w:r>
@@ -16432,7 +15570,6 @@
           <w:id w:val="1406187689"/>
           <w:citation/>
         </w:sdtPr>
-        <w:sdtEndPr/>
         <w:sdtContent>
           <w:r>
             <w:fldChar w:fldCharType="begin"/>
@@ -16512,7 +15649,6 @@
           <w:id w:val="262885917"/>
           <w:citation/>
         </w:sdtPr>
-        <w:sdtEndPr/>
         <w:sdtContent>
           <w:r>
             <w:fldChar w:fldCharType="begin"/>
@@ -16557,7 +15693,7 @@
       <w:pPr>
         <w:pStyle w:val="APAN3"/>
       </w:pPr>
-      <w:bookmarkStart w:id="42" w:name="_Toc38920059"/>
+      <w:bookmarkStart w:id="42" w:name="_Toc39175850"/>
       <w:r>
         <w:lastRenderedPageBreak/>
         <w:t>Instrumentos de recolección de datos</w:t>
@@ -16592,7 +15728,6 @@
           <w:id w:val="-350257773"/>
           <w:citation/>
         </w:sdtPr>
-        <w:sdtEndPr/>
         <w:sdtContent>
           <w:r>
             <w:fldChar w:fldCharType="begin"/>
@@ -16671,7 +15806,6 @@
           <w:id w:val="-373771392"/>
           <w:citation/>
         </w:sdtPr>
-        <w:sdtEndPr/>
         <w:sdtContent>
           <w:r>
             <w:fldChar w:fldCharType="begin"/>
@@ -16706,131 +15840,38 @@
         <w:t>si, no y otros.</w:t>
       </w:r>
       <w:r>
-        <w:t xml:space="preserve"> Se tomo en cuenta la recopilación de datos mediante una encuesta en línea, previamente diseñada.</w:t>
+        <w:t xml:space="preserve"> Se tomo en cuenta la recopilación de datos mediante una encuesta en línea, previamente diseñada</w:t>
+      </w:r>
+      <w:r>
+        <w:t xml:space="preserve">, con el objetivo principal de </w:t>
+      </w:r>
+      <w:r>
+        <w:t>verificar el conocimiento que tiene la población sobre el precio de la canasta básica alimentaria y las alzas que esta misma a tenido en los últimos meses, así mismo si la Dirección de Atención y Asistencia al Consumidor a realizado parte de su labor de comunicar a la población y colaboradores estos índices que sufre constantemente los precios de la CBA.</w:t>
+      </w:r>
+      <w:r>
+        <w:t xml:space="preserve"> “</w:t>
+      </w:r>
+      <w:r>
+        <w:rPr>
+          <w:i/>
+          <w:iCs/>
+        </w:rPr>
+        <w:t>Ver Anexo 1 – Modelo de Encuesta</w:t>
+      </w:r>
+      <w:r>
+        <w:t>”</w:t>
       </w:r>
     </w:p>
     <w:p/>
     <w:p>
-      <w:r>
-        <w:rPr>
-          <w:noProof/>
-        </w:rPr>
-        <w:lastRenderedPageBreak/>
-        <w:drawing>
-          <wp:inline distT="0" distB="0" distL="0" distR="0" wp14:anchorId="51C35D62" wp14:editId="2D626B2F">
-            <wp:extent cx="5950585" cy="7762875"/>
-            <wp:effectExtent l="0" t="0" r="0" b="9525"/>
-            <wp:docPr id="5" name="Imagen 5"/>
-            <wp:cNvGraphicFramePr>
-              <a:graphicFrameLocks xmlns:a="http://schemas.openxmlformats.org/drawingml/2006/main" noChangeAspect="1"/>
-            </wp:cNvGraphicFramePr>
-            <a:graphic xmlns:a="http://schemas.openxmlformats.org/drawingml/2006/main">
-              <a:graphicData uri="http://schemas.openxmlformats.org/drawingml/2006/picture">
-                <pic:pic xmlns:pic="http://schemas.openxmlformats.org/drawingml/2006/picture">
-                  <pic:nvPicPr>
-                    <pic:cNvPr id="1" name=""/>
-                    <pic:cNvPicPr/>
-                  </pic:nvPicPr>
-                  <pic:blipFill>
-                    <a:blip r:embed="rId25"/>
-                    <a:stretch>
-                      <a:fillRect/>
-                    </a:stretch>
-                  </pic:blipFill>
-                  <pic:spPr>
-                    <a:xfrm>
-                      <a:off x="0" y="0"/>
-                      <a:ext cx="5950585" cy="7762875"/>
-                    </a:xfrm>
-                    <a:prstGeom prst="rect">
-                      <a:avLst/>
-                    </a:prstGeom>
-                  </pic:spPr>
-                </pic:pic>
-              </a:graphicData>
-            </a:graphic>
-          </wp:inline>
-        </w:drawing>
-      </w:r>
-    </w:p>
-    <w:p>
-      <w:pPr>
-        <w:keepNext/>
-      </w:pPr>
-      <w:r>
-        <w:rPr>
-          <w:noProof/>
-        </w:rPr>
-        <w:lastRenderedPageBreak/>
-        <w:drawing>
-          <wp:inline distT="0" distB="0" distL="0" distR="0" wp14:anchorId="636BBC22" wp14:editId="5E8A3346">
-            <wp:extent cx="5950585" cy="4414520"/>
-            <wp:effectExtent l="0" t="0" r="0" b="5080"/>
-            <wp:docPr id="6" name="Imagen 6"/>
-            <wp:cNvGraphicFramePr>
-              <a:graphicFrameLocks xmlns:a="http://schemas.openxmlformats.org/drawingml/2006/main" noChangeAspect="1"/>
-            </wp:cNvGraphicFramePr>
-            <a:graphic xmlns:a="http://schemas.openxmlformats.org/drawingml/2006/main">
-              <a:graphicData uri="http://schemas.openxmlformats.org/drawingml/2006/picture">
-                <pic:pic xmlns:pic="http://schemas.openxmlformats.org/drawingml/2006/picture">
-                  <pic:nvPicPr>
-                    <pic:cNvPr id="1" name=""/>
-                    <pic:cNvPicPr/>
-                  </pic:nvPicPr>
-                  <pic:blipFill>
-                    <a:blip r:embed="rId26"/>
-                    <a:stretch>
-                      <a:fillRect/>
-                    </a:stretch>
-                  </pic:blipFill>
-                  <pic:spPr>
-                    <a:xfrm>
-                      <a:off x="0" y="0"/>
-                      <a:ext cx="5950585" cy="4414520"/>
-                    </a:xfrm>
-                    <a:prstGeom prst="rect">
-                      <a:avLst/>
-                    </a:prstGeom>
-                  </pic:spPr>
-                </pic:pic>
-              </a:graphicData>
-            </a:graphic>
-          </wp:inline>
-        </w:drawing>
-      </w:r>
-    </w:p>
-    <w:p>
-      <w:pPr>
-        <w:pStyle w:val="Descripcin"/>
-      </w:pPr>
-      <w:bookmarkStart w:id="43" w:name="_Toc38920015"/>
-      <w:r>
-        <w:t xml:space="preserve">Ilustración </w:t>
-      </w:r>
-      <w:fldSimple w:instr=" SEQ Ilustración \* ARABIC ">
-        <w:r>
-          <w:rPr>
-            <w:noProof/>
-          </w:rPr>
-          <w:t>8</w:t>
-        </w:r>
-      </w:fldSimple>
-      <w:r>
-        <w:t xml:space="preserve"> "Encuesta"</w:t>
+      <w:pPr>
+        <w:pStyle w:val="APAN3"/>
+      </w:pPr>
+      <w:bookmarkStart w:id="43" w:name="_Toc39175851"/>
+      <w:r>
+        <w:t>Técnicas de procesamiento de datos</w:t>
       </w:r>
       <w:bookmarkEnd w:id="43"/>
-    </w:p>
-    <w:p/>
-    <w:p/>
-    <w:p>
-      <w:pPr>
-        <w:pStyle w:val="APAN3"/>
-      </w:pPr>
-      <w:bookmarkStart w:id="44" w:name="_Toc38920060"/>
-      <w:r>
-        <w:t>Técnicas de procesamiento de datos</w:t>
-      </w:r>
-      <w:bookmarkEnd w:id="44"/>
     </w:p>
     <w:p>
       <w:pPr>
@@ -16869,7 +15910,6 @@
           <w:id w:val="305905731"/>
           <w:citation/>
         </w:sdtPr>
-        <w:sdtEndPr/>
         <w:sdtContent>
           <w:r>
             <w:fldChar w:fldCharType="begin"/>
@@ -16891,35 +15931,14 @@
     </w:p>
     <w:p>
       <w:pPr>
-        <w:rPr>
-          <w:lang w:val="es-ES"/>
-        </w:rPr>
-      </w:pPr>
-    </w:p>
-    <w:p>
-      <w:pPr>
-        <w:rPr>
-          <w:lang w:val="es-ES"/>
-        </w:rPr>
-      </w:pPr>
-    </w:p>
-    <w:p>
-      <w:pPr>
-        <w:rPr>
-          <w:lang w:val="es-ES"/>
-        </w:rPr>
-      </w:pPr>
-    </w:p>
-    <w:p>
-      <w:pPr>
         <w:pStyle w:val="APAN3"/>
       </w:pPr>
-      <w:bookmarkStart w:id="45" w:name="_Toc38920061"/>
+      <w:bookmarkStart w:id="44" w:name="_Toc39175852"/>
       <w:r>
         <w:lastRenderedPageBreak/>
         <w:t>Herramientas para el procesamiento de datos</w:t>
       </w:r>
-      <w:bookmarkEnd w:id="45"/>
+      <w:bookmarkEnd w:id="44"/>
     </w:p>
     <w:p>
       <w:pPr>
@@ -18356,7 +17375,7 @@
       <w:pPr>
         <w:pStyle w:val="Descripcin"/>
       </w:pPr>
-      <w:bookmarkStart w:id="46" w:name="_Toc38920026"/>
+      <w:bookmarkStart w:id="45" w:name="_Toc39175743"/>
       <w:r>
         <w:t xml:space="preserve">Tabla </w:t>
       </w:r>
@@ -18374,7 +17393,7 @@
       <w:r>
         <w:t>Resultado de la Encuesta</w:t>
       </w:r>
-      <w:bookmarkEnd w:id="46"/>
+      <w:bookmarkEnd w:id="45"/>
     </w:p>
     <w:p/>
     <w:p/>
@@ -18382,35 +17401,35 @@
       <w:pPr>
         <w:pStyle w:val="APAN2"/>
       </w:pPr>
-      <w:bookmarkStart w:id="47" w:name="_Toc38920062"/>
+      <w:bookmarkStart w:id="46" w:name="_Toc39175853"/>
       <w:r>
         <w:lastRenderedPageBreak/>
         <w:t>Recursos</w:t>
       </w:r>
+      <w:bookmarkEnd w:id="46"/>
+    </w:p>
+    <w:p>
+      <w:pPr>
+        <w:pStyle w:val="TextoApa"/>
+      </w:pPr>
+      <w:r>
+        <w:t>Para la subsistencia del proyecto es necesario contar con los siguientes recursos.</w:t>
+      </w:r>
+    </w:p>
+    <w:p>
+      <w:pPr>
+        <w:spacing w:line="240" w:lineRule="auto"/>
+      </w:pPr>
+    </w:p>
+    <w:p>
+      <w:pPr>
+        <w:pStyle w:val="APAN3"/>
+      </w:pPr>
+      <w:bookmarkStart w:id="47" w:name="_Toc39175854"/>
+      <w:r>
+        <w:t>Recursos Humanos</w:t>
+      </w:r>
       <w:bookmarkEnd w:id="47"/>
-    </w:p>
-    <w:p>
-      <w:pPr>
-        <w:pStyle w:val="TextoApa"/>
-      </w:pPr>
-      <w:r>
-        <w:t>Para la subsistencia del proyecto es necesario contar con los siguientes recursos.</w:t>
-      </w:r>
-    </w:p>
-    <w:p>
-      <w:pPr>
-        <w:spacing w:line="240" w:lineRule="auto"/>
-      </w:pPr>
-    </w:p>
-    <w:p>
-      <w:pPr>
-        <w:pStyle w:val="APAN3"/>
-      </w:pPr>
-      <w:bookmarkStart w:id="48" w:name="_Toc38920063"/>
-      <w:r>
-        <w:t>Recursos Humanos</w:t>
-      </w:r>
-      <w:bookmarkEnd w:id="48"/>
     </w:p>
     <w:p>
       <w:pPr>
@@ -18534,11 +17553,11 @@
       <w:pPr>
         <w:pStyle w:val="APAN3"/>
       </w:pPr>
-      <w:bookmarkStart w:id="49" w:name="_Toc38920064"/>
+      <w:bookmarkStart w:id="48" w:name="_Toc39175855"/>
       <w:r>
         <w:t>Recursos Materiales</w:t>
       </w:r>
-      <w:bookmarkEnd w:id="49"/>
+      <w:bookmarkEnd w:id="48"/>
     </w:p>
     <w:p>
       <w:pPr>
@@ -18651,11 +17670,11 @@
       <w:pPr>
         <w:pStyle w:val="APAN3"/>
       </w:pPr>
-      <w:bookmarkStart w:id="50" w:name="_Toc38920065"/>
+      <w:bookmarkStart w:id="49" w:name="_Toc39175856"/>
       <w:r>
         <w:t>Presupuesto del proyecto</w:t>
       </w:r>
-      <w:bookmarkEnd w:id="50"/>
+      <w:bookmarkEnd w:id="49"/>
     </w:p>
     <w:p>
       <w:pPr>
@@ -19552,7 +18571,7 @@
           <w:lang w:val="es-ES"/>
         </w:rPr>
       </w:pPr>
-      <w:bookmarkStart w:id="51" w:name="_Toc38920027"/>
+      <w:bookmarkStart w:id="50" w:name="_Toc39175744"/>
       <w:r>
         <w:t xml:space="preserve">Tabla </w:t>
       </w:r>
@@ -19567,7 +18586,7 @@
       <w:r>
         <w:t xml:space="preserve"> "Presupuesto de proyecto"</w:t>
       </w:r>
-      <w:bookmarkEnd w:id="51"/>
+      <w:bookmarkEnd w:id="50"/>
     </w:p>
     <w:p/>
     <w:p/>
@@ -19575,11 +18594,11 @@
       <w:pPr>
         <w:pStyle w:val="APAN2"/>
       </w:pPr>
-      <w:bookmarkStart w:id="52" w:name="_Toc38920066"/>
+      <w:bookmarkStart w:id="51" w:name="_Toc39175857"/>
       <w:r>
         <w:t>Planificación</w:t>
       </w:r>
-      <w:bookmarkEnd w:id="52"/>
+      <w:bookmarkEnd w:id="51"/>
       <w:r>
         <w:t xml:space="preserve"> </w:t>
       </w:r>
@@ -25914,7 +24933,7 @@
           <w:lang w:val="es-ES"/>
         </w:rPr>
       </w:pPr>
-      <w:bookmarkStart w:id="53" w:name="_Toc38920028"/>
+      <w:bookmarkStart w:id="52" w:name="_Toc39175745"/>
       <w:r>
         <w:t xml:space="preserve">Tabla </w:t>
       </w:r>
@@ -25929,7 +24948,7 @@
       <w:r>
         <w:t>"Items de actividades"</w:t>
       </w:r>
-      <w:bookmarkEnd w:id="53"/>
+      <w:bookmarkEnd w:id="52"/>
     </w:p>
     <w:p>
       <w:pPr>
@@ -25956,7 +24975,7 @@
           <w:lang w:val="es-ES"/>
         </w:rPr>
         <w:sectPr>
-          <w:headerReference w:type="default" r:id="rId27"/>
+          <w:headerReference w:type="default" r:id="rId25"/>
           <w:pgSz w:w="12240" w:h="15840" w:code="1"/>
           <w:pgMar w:top="1440" w:right="1440" w:bottom="1440" w:left="1429" w:header="709" w:footer="709" w:gutter="0"/>
           <w:cols w:space="708"/>
@@ -25971,7 +24990,7 @@
           <w:noProof/>
         </w:rPr>
       </w:pPr>
-      <w:bookmarkStart w:id="54" w:name="_Toc38920067"/>
+      <w:bookmarkStart w:id="53" w:name="_Toc39175858"/>
       <w:r>
         <w:rPr>
           <w:noProof/>
@@ -25979,7 +24998,7 @@
         <w:lastRenderedPageBreak/>
         <w:t>Cronograma</w:t>
       </w:r>
-      <w:bookmarkEnd w:id="54"/>
+      <w:bookmarkEnd w:id="53"/>
       <w:r>
         <w:rPr>
           <w:noProof/>
@@ -26051,7 +25070,7 @@
                                 <w:lang w:val="es-ES"/>
                               </w:rPr>
                             </w:pPr>
-                            <w:bookmarkStart w:id="55" w:name="_Toc38920016"/>
+                            <w:bookmarkStart w:id="54" w:name="_Toc39175901"/>
                             <w:r>
                               <w:t xml:space="preserve">Ilustración </w:t>
                             </w:r>
@@ -26066,7 +25085,7 @@
                             <w:r>
                               <w:t xml:space="preserve"> "Cronograma de Actividades"</w:t>
                             </w:r>
-                            <w:bookmarkEnd w:id="55"/>
+                            <w:bookmarkEnd w:id="54"/>
                           </w:p>
                         </w:txbxContent>
                       </wps:txbx>
@@ -26098,7 +25117,7 @@
                           <w:lang w:val="es-ES"/>
                         </w:rPr>
                       </w:pPr>
-                      <w:bookmarkStart w:id="56" w:name="_Toc38920016"/>
+                      <w:bookmarkStart w:id="55" w:name="_Toc39175901"/>
                       <w:r>
                         <w:t xml:space="preserve">Ilustración </w:t>
                       </w:r>
@@ -26113,7 +25132,7 @@
                       <w:r>
                         <w:t xml:space="preserve"> "Cronograma de Actividades"</w:t>
                       </w:r>
-                      <w:bookmarkEnd w:id="56"/>
+                      <w:bookmarkEnd w:id="55"/>
                     </w:p>
                   </w:txbxContent>
                 </v:textbox>
@@ -26154,7 +25173,7 @@
                     <pic:cNvPicPr/>
                   </pic:nvPicPr>
                   <pic:blipFill rotWithShape="1">
-                    <a:blip r:embed="rId28">
+                    <a:blip r:embed="rId26">
                       <a:extLst>
                         <a:ext uri="{28A0092B-C50C-407E-A947-70E740481C1C}">
                           <a14:useLocalDpi xmlns:a14="http://schemas.microsoft.com/office/drawing/2010/main" val="0"/>
@@ -26373,7 +25392,7 @@
       <w:pPr>
         <w:pStyle w:val="APAN1"/>
       </w:pPr>
-      <w:bookmarkStart w:id="57" w:name="_Toc38920068"/>
+      <w:bookmarkStart w:id="56" w:name="_Toc39175859"/>
       <w:r>
         <w:lastRenderedPageBreak/>
         <w:t>MARCO TE</w:t>
@@ -26390,7 +25409,7 @@
       <w:r>
         <w:t>CO</w:t>
       </w:r>
-      <w:bookmarkEnd w:id="57"/>
+      <w:bookmarkEnd w:id="56"/>
     </w:p>
     <w:p>
       <w:pPr>
@@ -26418,7 +25437,6 @@
           <w:id w:val="-1304997290"/>
           <w:citation/>
         </w:sdtPr>
-        <w:sdtEndPr/>
         <w:sdtContent>
           <w:r>
             <w:fldChar w:fldCharType="begin"/>
@@ -26521,56 +25539,56 @@
       <w:pPr>
         <w:pStyle w:val="APAN2"/>
       </w:pPr>
-      <w:bookmarkStart w:id="58" w:name="_Toc38920069"/>
+      <w:bookmarkStart w:id="57" w:name="_Toc39175860"/>
       <w:r>
         <w:t>Nombre del Proyecto</w:t>
       </w:r>
+      <w:bookmarkEnd w:id="57"/>
+    </w:p>
+    <w:p>
+      <w:pPr>
+        <w:spacing w:line="240" w:lineRule="auto"/>
+        <w:rPr>
+          <w:lang w:val="es-ES"/>
+        </w:rPr>
+      </w:pPr>
+    </w:p>
+    <w:p>
+      <w:pPr>
+        <w:pStyle w:val="TextoApa"/>
+        <w:rPr>
+          <w:lang w:val="es-ES"/>
+        </w:rPr>
+      </w:pPr>
+      <w:r>
+        <w:rPr>
+          <w:lang w:val="es-ES"/>
+        </w:rPr>
+        <w:t>Análisis, diseño, desarrollo e implementación de plataforma web para la captación y análisis de precios de la canasta básica alimentaria para la Dirección de Atención y Asistencia al Consumidor DIACO Guatemala</w:t>
+      </w:r>
+      <w:r>
+        <w:rPr>
+          <w:lang w:val="es-ES"/>
+        </w:rPr>
+        <w:t>.</w:t>
+      </w:r>
+    </w:p>
+    <w:p>
+      <w:pPr>
+        <w:rPr>
+          <w:lang w:val="es-ES"/>
+        </w:rPr>
+      </w:pPr>
+    </w:p>
+    <w:p>
+      <w:pPr>
+        <w:pStyle w:val="APAN2"/>
+      </w:pPr>
+      <w:bookmarkStart w:id="58" w:name="_Toc39175861"/>
+      <w:r>
+        <w:t>Descripción del Proyecto</w:t>
+      </w:r>
       <w:bookmarkEnd w:id="58"/>
-    </w:p>
-    <w:p>
-      <w:pPr>
-        <w:spacing w:line="240" w:lineRule="auto"/>
-        <w:rPr>
-          <w:lang w:val="es-ES"/>
-        </w:rPr>
-      </w:pPr>
-    </w:p>
-    <w:p>
-      <w:pPr>
-        <w:pStyle w:val="TextoApa"/>
-        <w:rPr>
-          <w:lang w:val="es-ES"/>
-        </w:rPr>
-      </w:pPr>
-      <w:r>
-        <w:rPr>
-          <w:lang w:val="es-ES"/>
-        </w:rPr>
-        <w:t>Análisis, diseño, desarrollo e implementación de plataforma web para la captación y análisis de precios de la canasta básica alimentaria para la Dirección de Atención y Asistencia al Consumidor DIACO Guatemala</w:t>
-      </w:r>
-      <w:r>
-        <w:rPr>
-          <w:lang w:val="es-ES"/>
-        </w:rPr>
-        <w:t>.</w:t>
-      </w:r>
-    </w:p>
-    <w:p>
-      <w:pPr>
-        <w:rPr>
-          <w:lang w:val="es-ES"/>
-        </w:rPr>
-      </w:pPr>
-    </w:p>
-    <w:p>
-      <w:pPr>
-        <w:pStyle w:val="APAN2"/>
-      </w:pPr>
-      <w:bookmarkStart w:id="59" w:name="_Toc38920070"/>
-      <w:r>
-        <w:t>Descripción del Proyecto</w:t>
-      </w:r>
-      <w:bookmarkEnd w:id="59"/>
     </w:p>
     <w:p>
       <w:pPr>
@@ -26707,11 +25725,11 @@
       <w:pPr>
         <w:pStyle w:val="APAN2"/>
       </w:pPr>
-      <w:bookmarkStart w:id="60" w:name="_Toc38920071"/>
+      <w:bookmarkStart w:id="59" w:name="_Toc39175862"/>
       <w:r>
         <w:t>Sector al que beneficia el proyecto</w:t>
       </w:r>
-      <w:bookmarkEnd w:id="60"/>
+      <w:bookmarkEnd w:id="59"/>
     </w:p>
     <w:p>
       <w:pPr>
@@ -26813,11 +25831,48 @@
       <w:pPr>
         <w:pStyle w:val="APAN3"/>
       </w:pPr>
-      <w:bookmarkStart w:id="61" w:name="_Toc38920072"/>
+      <w:bookmarkStart w:id="60" w:name="_Toc39175863"/>
       <w:r>
         <w:lastRenderedPageBreak/>
         <w:t>Sector primario</w:t>
       </w:r>
+      <w:bookmarkEnd w:id="60"/>
+    </w:p>
+    <w:p>
+      <w:pPr>
+        <w:pStyle w:val="TextoApa"/>
+        <w:rPr>
+          <w:lang w:val="es-ES"/>
+        </w:rPr>
+      </w:pPr>
+      <w:r>
+        <w:rPr>
+          <w:lang w:val="es-ES"/>
+        </w:rPr>
+        <w:t>Este sector se refiere a los verificadores de precios de la canasta básica alimentaria de las sedes de la Dirección de Atención y Asistencia al Consumidor, ya que serán los principales usuarios de la plataforma web</w:t>
+      </w:r>
+      <w:r>
+        <w:rPr>
+          <w:lang w:val="es-ES"/>
+        </w:rPr>
+        <w:t>.</w:t>
+      </w:r>
+    </w:p>
+    <w:p>
+      <w:pPr>
+        <w:rPr>
+          <w:lang w:val="es-ES"/>
+        </w:rPr>
+      </w:pPr>
+    </w:p>
+    <w:p>
+      <w:pPr>
+        <w:pStyle w:val="APAN3"/>
+      </w:pPr>
+      <w:bookmarkStart w:id="61" w:name="_Toc39175864"/>
+      <w:r>
+        <w:t>Sector secundario</w:t>
+      </w:r>
       <w:bookmarkEnd w:id="61"/>
     </w:p>
     <w:p>
@@ -26831,17 +25886,18 @@
         <w:rPr>
           <w:lang w:val="es-ES"/>
         </w:rPr>
-        <w:t>Este sector se refiere a los verificadores de precios de la canasta básica alimentaria de las sedes de la Dirección de Atención y Asistencia al Consumidor, ya que serán los principales usuarios de la plataforma web</w:t>
-      </w:r>
-      <w:r>
-        <w:rPr>
-          <w:lang w:val="es-ES"/>
-        </w:rPr>
-        <w:t>.</w:t>
-      </w:r>
-    </w:p>
-    <w:p>
-      <w:pPr>
+        <w:t xml:space="preserve">El sector secundario se refiere a </w:t>
+      </w:r>
+      <w:r>
+        <w:rPr>
+          <w:lang w:val="es-ES"/>
+        </w:rPr>
+        <w:t>los analistas económicos de la Dirección de Atención y Asistencia al Consumidor y sus directivos generales, para la toma de decisiones, verificar tendencias de productos en el mercado nacional y reportes gerenciales para auditorias e informes.</w:t>
+      </w:r>
+    </w:p>
+    <w:p>
+      <w:pPr>
+        <w:ind w:left="708" w:hanging="708"/>
         <w:rPr>
           <w:lang w:val="es-ES"/>
         </w:rPr>
@@ -26851,14 +25907,21 @@
       <w:pPr>
         <w:pStyle w:val="APAN3"/>
       </w:pPr>
-      <w:bookmarkStart w:id="62" w:name="_Toc38920073"/>
-      <w:r>
-        <w:t>Sector secundario</w:t>
+      <w:bookmarkStart w:id="62" w:name="_Toc39175865"/>
+      <w:r>
+        <w:t>Sector terciario</w:t>
       </w:r>
       <w:bookmarkEnd w:id="62"/>
     </w:p>
     <w:p>
       <w:pPr>
+        <w:rPr>
+          <w:lang w:val="es-ES"/>
+        </w:rPr>
+      </w:pPr>
+    </w:p>
+    <w:p>
+      <w:pPr>
         <w:pStyle w:val="TextoApa"/>
         <w:rPr>
           <w:lang w:val="es-ES"/>
@@ -26868,18 +25931,35 @@
         <w:rPr>
           <w:lang w:val="es-ES"/>
         </w:rPr>
-        <w:t xml:space="preserve">El sector secundario se refiere a </w:t>
-      </w:r>
-      <w:r>
-        <w:rPr>
-          <w:lang w:val="es-ES"/>
-        </w:rPr>
-        <w:t>los analistas económicos de la Dirección de Atención y Asistencia al Consumidor y sus directivos generales, para la toma de decisiones, verificar tendencias de productos en el mercado nacional y reportes gerenciales para auditorias e informes.</w:t>
-      </w:r>
-    </w:p>
-    <w:p>
-      <w:pPr>
-        <w:ind w:left="708" w:hanging="708"/>
+        <w:t>El sector terciario es la comisión general de los derechos del consumidor y usuario del Congreso de la Rep</w:t>
+      </w:r>
+      <w:r>
+        <w:rPr>
+          <w:lang w:val="es-ES"/>
+        </w:rPr>
+        <w:t>ú</w:t>
+      </w:r>
+      <w:r>
+        <w:rPr>
+          <w:lang w:val="es-ES"/>
+        </w:rPr>
+        <w:t>blica de Guatemala</w:t>
+      </w:r>
+      <w:r>
+        <w:rPr>
+          <w:lang w:val="es-ES"/>
+        </w:rPr>
+        <w:t>, ya que es el ente que fiscaliza la aplicación de la ley</w:t>
+      </w:r>
+      <w:r>
+        <w:rPr>
+          <w:lang w:val="es-ES"/>
+        </w:rPr>
+        <w:t xml:space="preserve"> de Protección al Consumidor y Usuario Decreto Número 06-2003 y el acuerdo gubernativo número 777-2003.</w:t>
+      </w:r>
+    </w:p>
+    <w:p>
+      <w:pPr>
         <w:rPr>
           <w:lang w:val="es-ES"/>
         </w:rPr>
@@ -26889,73 +25969,11 @@
       <w:pPr>
         <w:pStyle w:val="APAN3"/>
       </w:pPr>
-      <w:bookmarkStart w:id="63" w:name="_Toc38920074"/>
-      <w:r>
-        <w:t>Sector terciario</w:t>
+      <w:bookmarkStart w:id="63" w:name="_Toc39175866"/>
+      <w:r>
+        <w:t>Sector cuaternario</w:t>
       </w:r>
       <w:bookmarkEnd w:id="63"/>
-    </w:p>
-    <w:p>
-      <w:pPr>
-        <w:rPr>
-          <w:lang w:val="es-ES"/>
-        </w:rPr>
-      </w:pPr>
-    </w:p>
-    <w:p>
-      <w:pPr>
-        <w:pStyle w:val="TextoApa"/>
-        <w:rPr>
-          <w:lang w:val="es-ES"/>
-        </w:rPr>
-      </w:pPr>
-      <w:r>
-        <w:rPr>
-          <w:lang w:val="es-ES"/>
-        </w:rPr>
-        <w:t>El sector terciario es la comisión general de los derechos del consumidor y usuario del Congreso de la Rep</w:t>
-      </w:r>
-      <w:r>
-        <w:rPr>
-          <w:lang w:val="es-ES"/>
-        </w:rPr>
-        <w:t>ú</w:t>
-      </w:r>
-      <w:r>
-        <w:rPr>
-          <w:lang w:val="es-ES"/>
-        </w:rPr>
-        <w:t>blica de Guatemala</w:t>
-      </w:r>
-      <w:r>
-        <w:rPr>
-          <w:lang w:val="es-ES"/>
-        </w:rPr>
-        <w:t>, ya que es el ente que fiscaliza la aplicación de la ley</w:t>
-      </w:r>
-      <w:r>
-        <w:rPr>
-          <w:lang w:val="es-ES"/>
-        </w:rPr>
-        <w:t xml:space="preserve"> de Protección al Consumidor y Usuario Decreto Número 06-2003 y el acuerdo gubernativo número 777-2003.</w:t>
-      </w:r>
-    </w:p>
-    <w:p>
-      <w:pPr>
-        <w:rPr>
-          <w:lang w:val="es-ES"/>
-        </w:rPr>
-      </w:pPr>
-    </w:p>
-    <w:p>
-      <w:pPr>
-        <w:pStyle w:val="APAN3"/>
-      </w:pPr>
-      <w:bookmarkStart w:id="64" w:name="_Toc38920075"/>
-      <w:r>
-        <w:t>Sector cuaternario</w:t>
-      </w:r>
-      <w:bookmarkEnd w:id="64"/>
     </w:p>
     <w:p>
       <w:pPr>
@@ -27008,10 +26026,66 @@
       <w:pPr>
         <w:pStyle w:val="APAN2"/>
       </w:pPr>
-      <w:bookmarkStart w:id="65" w:name="_Toc38920076"/>
+      <w:bookmarkStart w:id="64" w:name="_Toc39175867"/>
       <w:r>
         <w:t>Ubicación Geográfica</w:t>
       </w:r>
+      <w:bookmarkEnd w:id="64"/>
+    </w:p>
+    <w:p>
+      <w:pPr>
+        <w:rPr>
+          <w:lang w:val="es-ES"/>
+        </w:rPr>
+      </w:pPr>
+    </w:p>
+    <w:p>
+      <w:pPr>
+        <w:pStyle w:val="TextoApa"/>
+        <w:rPr>
+          <w:lang w:val="es-ES"/>
+        </w:rPr>
+      </w:pPr>
+      <w:r>
+        <w:rPr>
+          <w:lang w:val="es-ES"/>
+        </w:rPr>
+        <w:t xml:space="preserve">La ubicación geográfica de la plataforma web de la captación y análisis de precios es a nivel nacional </w:t>
+      </w:r>
+      <w:r>
+        <w:rPr>
+          <w:lang w:val="es-ES"/>
+        </w:rPr>
+        <w:t>de Guatemala</w:t>
+      </w:r>
+      <w:r>
+        <w:rPr>
+          <w:lang w:val="es-ES"/>
+        </w:rPr>
+        <w:t xml:space="preserve"> y cada departamento el cual la DIACO tiene presencia</w:t>
+      </w:r>
+      <w:r>
+        <w:rPr>
+          <w:lang w:val="es-ES"/>
+        </w:rPr>
+        <w:t>.</w:t>
+      </w:r>
+    </w:p>
+    <w:p>
+      <w:pPr>
+        <w:rPr>
+          <w:lang w:val="es-ES"/>
+        </w:rPr>
+      </w:pPr>
+    </w:p>
+    <w:p>
+      <w:pPr>
+        <w:pStyle w:val="APAN2"/>
+      </w:pPr>
+      <w:bookmarkStart w:id="65" w:name="_Toc39175868"/>
+      <w:r>
+        <w:t>Estructura Organizacional</w:t>
+      </w:r>
       <w:bookmarkEnd w:id="65"/>
     </w:p>
     <w:p>
@@ -27032,25 +26106,7 @@
         <w:rPr>
           <w:lang w:val="es-ES"/>
         </w:rPr>
-        <w:t xml:space="preserve">La ubicación geográfica de la plataforma web de la captación y análisis de precios es a nivel nacional </w:t>
-      </w:r>
-      <w:r>
-        <w:rPr>
-          <w:lang w:val="es-ES"/>
-        </w:rPr>
-        <w:t>de Guatemala</w:t>
-      </w:r>
-      <w:r>
-        <w:rPr>
-          <w:lang w:val="es-ES"/>
-        </w:rPr>
-        <w:t xml:space="preserve"> y cada departamento el cual la DIACO tiene presencia</w:t>
-      </w:r>
-      <w:r>
-        <w:rPr>
-          <w:lang w:val="es-ES"/>
-        </w:rPr>
-        <w:t>.</w:t>
+        <w:t>Usuarios verificadores de precios de referencia, analista económico, directores generales de la Dirección de Atención y Asistencia al Consumidor DIACO, comisión del congreso de la República de Guatemala, usuarios de los medios de comunicación, consumidores y usuarios de los productos de la canasta básica alimentaria a nivel nacional.</w:t>
       </w:r>
     </w:p>
     <w:p>
@@ -27064,9 +26120,9 @@
       <w:pPr>
         <w:pStyle w:val="APAN2"/>
       </w:pPr>
-      <w:bookmarkStart w:id="66" w:name="_Toc38920077"/>
-      <w:r>
-        <w:t>Estructura Organizacional</w:t>
+      <w:bookmarkStart w:id="66" w:name="_Toc39175869"/>
+      <w:r>
+        <w:t>Proceso</w:t>
       </w:r>
       <w:bookmarkEnd w:id="66"/>
     </w:p>
@@ -27088,100 +26144,88 @@
         <w:rPr>
           <w:lang w:val="es-ES"/>
         </w:rPr>
-        <w:t>Usuarios verificadores de precios de referencia, analista económico, directores generales de la Dirección de Atención y Asistencia al Consumidor DIACO, comisión del congreso de la República de Guatemala, usuarios de los medios de comunicación, consumidores y usuarios de los productos de la canasta básica alimentaria a nivel nacional.</w:t>
-      </w:r>
-    </w:p>
-    <w:p>
-      <w:pPr>
-        <w:rPr>
-          <w:lang w:val="es-ES"/>
-        </w:rPr>
-      </w:pPr>
+        <w:t>Los procesos que se utilizaron en el proceso de investigación fueron los archivos históricos que cuenta la Dirección de Atención y Asistencia al Consumidor DIACO, así como el conocimiento previo de los verificadores de precios</w:t>
+      </w:r>
+      <w:r>
+        <w:rPr>
+          <w:lang w:val="es-ES"/>
+        </w:rPr>
+        <w:t>, análisis de los formatos utilizados para la captación de precios</w:t>
+      </w:r>
+      <w:r>
+        <w:rPr>
+          <w:lang w:val="es-ES"/>
+        </w:rPr>
+        <w:t xml:space="preserve"> e información del analista económico, el cual ayudo a conocer a profundidad las necesidades de automatizar los envíos de información e identificar la situación actual.</w:t>
+      </w:r>
+    </w:p>
+    <w:p>
+      <w:pPr>
+        <w:pStyle w:val="TextoApa"/>
+        <w:rPr>
+          <w:lang w:val="es-ES"/>
+        </w:rPr>
+      </w:pPr>
+      <w:r>
+        <w:rPr>
+          <w:lang w:val="es-ES"/>
+        </w:rPr>
+        <w:t xml:space="preserve"> </w:t>
+      </w:r>
     </w:p>
     <w:p>
       <w:pPr>
         <w:pStyle w:val="APAN2"/>
       </w:pPr>
-      <w:bookmarkStart w:id="67" w:name="_Toc38920078"/>
-      <w:r>
-        <w:t>Proceso</w:t>
-      </w:r>
-      <w:bookmarkEnd w:id="67"/>
-    </w:p>
-    <w:p>
-      <w:pPr>
-        <w:rPr>
-          <w:lang w:val="es-ES"/>
-        </w:rPr>
-      </w:pPr>
-    </w:p>
-    <w:p>
-      <w:pPr>
-        <w:pStyle w:val="TextoApa"/>
-        <w:rPr>
-          <w:lang w:val="es-ES"/>
-        </w:rPr>
-      </w:pPr>
-      <w:r>
-        <w:rPr>
-          <w:lang w:val="es-ES"/>
-        </w:rPr>
-        <w:t>Los procesos que se utilizaron en el proceso de investigación fueron los archivos históricos que cuenta la Dirección de Atención y Asistencia al Consumidor DIACO, así como el conocimiento previo de los verificadores de precios</w:t>
-      </w:r>
-      <w:r>
-        <w:rPr>
-          <w:lang w:val="es-ES"/>
-        </w:rPr>
-        <w:t>, análisis de los formatos utilizados para la captación de precios</w:t>
-      </w:r>
-      <w:r>
-        <w:rPr>
-          <w:lang w:val="es-ES"/>
-        </w:rPr>
-        <w:t xml:space="preserve"> e información del analista económico, el cual ayudo a conocer a profundidad las necesidades de automatizar los envíos de información e identificar la situación actual.</w:t>
-      </w:r>
-    </w:p>
-    <w:p>
-      <w:pPr>
-        <w:pStyle w:val="TextoApa"/>
-        <w:rPr>
-          <w:lang w:val="es-ES"/>
-        </w:rPr>
-      </w:pPr>
-      <w:r>
-        <w:rPr>
-          <w:lang w:val="es-ES"/>
-        </w:rPr>
-        <w:t xml:space="preserve"> </w:t>
-      </w:r>
-    </w:p>
-    <w:p>
-      <w:pPr>
-        <w:pStyle w:val="APAN2"/>
-      </w:pPr>
-      <w:bookmarkStart w:id="68" w:name="_Toc38920079"/>
+      <w:bookmarkStart w:id="67" w:name="_Toc39175870"/>
       <w:r>
         <w:lastRenderedPageBreak/>
         <w:t>Conceptualización del Tema</w:t>
       </w:r>
+      <w:bookmarkEnd w:id="67"/>
+    </w:p>
+    <w:p>
+      <w:pPr>
+        <w:rPr>
+          <w:lang w:val="es-ES"/>
+        </w:rPr>
+      </w:pPr>
+    </w:p>
+    <w:p>
+      <w:pPr>
+        <w:pStyle w:val="APAN3"/>
+      </w:pPr>
+      <w:bookmarkStart w:id="68" w:name="_Toc39175871"/>
+      <w:r>
+        <w:t xml:space="preserve">Conceptualización </w:t>
+      </w:r>
+      <w:r>
+        <w:t>T</w:t>
+      </w:r>
+      <w:r>
+        <w:t>eórica</w:t>
+      </w:r>
       <w:bookmarkEnd w:id="68"/>
     </w:p>
     <w:p>
       <w:pPr>
-        <w:rPr>
-          <w:lang w:val="es-ES"/>
-        </w:rPr>
-      </w:pPr>
-    </w:p>
-    <w:p>
-      <w:pPr>
-        <w:pStyle w:val="APAN3"/>
-      </w:pPr>
-      <w:bookmarkStart w:id="69" w:name="_Toc38920080"/>
+        <w:spacing w:line="240" w:lineRule="auto"/>
+        <w:rPr>
+          <w:lang w:val="es-ES"/>
+        </w:rPr>
+      </w:pPr>
+    </w:p>
+    <w:p>
+      <w:pPr>
+        <w:pStyle w:val="APAN4"/>
+        <w:numPr>
+          <w:ilvl w:val="0"/>
+          <w:numId w:val="33"/>
+        </w:numPr>
+      </w:pPr>
       <w:r>
         <w:t>Dirección de Atención y Asistencia al Consumidor DIACO</w:t>
       </w:r>
-      <w:bookmarkEnd w:id="69"/>
     </w:p>
     <w:p>
       <w:pPr>
@@ -27218,6 +26262,13 @@
     </w:p>
     <w:p>
       <w:pPr>
+        <w:rPr>
+          <w:lang w:val="es-ES"/>
+        </w:rPr>
+      </w:pPr>
+    </w:p>
+    <w:p>
+      <w:pPr>
         <w:pStyle w:val="TextoApa"/>
         <w:rPr>
           <w:lang w:val="es-ES"/>
@@ -27280,30 +26331,17 @@
     </w:p>
     <w:p>
       <w:pPr>
-        <w:rPr>
-          <w:lang w:val="es-ES"/>
-        </w:rPr>
-      </w:pPr>
-    </w:p>
-    <w:p>
-      <w:pPr>
-        <w:rPr>
-          <w:lang w:val="es-ES"/>
-        </w:rPr>
-      </w:pPr>
-    </w:p>
-    <w:p>
-      <w:pPr>
         <w:keepNext/>
+        <w:jc w:val="center"/>
       </w:pPr>
       <w:r>
         <w:rPr>
           <w:noProof/>
         </w:rPr>
         <w:drawing>
-          <wp:inline distT="0" distB="0" distL="0" distR="0" wp14:anchorId="6C9F4EA2" wp14:editId="6E568B44">
-            <wp:extent cx="5962650" cy="2491597"/>
-            <wp:effectExtent l="0" t="0" r="0" b="4445"/>
+          <wp:inline distT="0" distB="0" distL="0" distR="0" wp14:anchorId="6C9F4EA2" wp14:editId="306EEBB1">
+            <wp:extent cx="4815840" cy="2012383"/>
+            <wp:effectExtent l="0" t="0" r="3810" b="6985"/>
             <wp:docPr id="3" name="Imagen 3"/>
             <wp:cNvGraphicFramePr>
               <a:graphicFrameLocks xmlns:a="http://schemas.openxmlformats.org/drawingml/2006/main" noChangeAspect="1"/>
@@ -27318,7 +26356,7 @@
                     </pic:cNvPicPr>
                   </pic:nvPicPr>
                   <pic:blipFill>
-                    <a:blip r:embed="rId29">
+                    <a:blip r:embed="rId27">
                       <a:extLst>
                         <a:ext uri="{28A0092B-C50C-407E-A947-70E740481C1C}">
                           <a14:useLocalDpi xmlns:a14="http://schemas.microsoft.com/office/drawing/2010/main" val="0"/>
@@ -27333,7 +26371,7 @@
                   <pic:spPr bwMode="auto">
                     <a:xfrm>
                       <a:off x="0" y="0"/>
-                      <a:ext cx="5985279" cy="2501053"/>
+                      <a:ext cx="4843907" cy="2024111"/>
                     </a:xfrm>
                     <a:prstGeom prst="rect">
                       <a:avLst/>
@@ -27357,7 +26395,7 @@
           <w:lang w:val="es-ES"/>
         </w:rPr>
       </w:pPr>
-      <w:bookmarkStart w:id="70" w:name="_Toc38920017"/>
+      <w:bookmarkStart w:id="69" w:name="_Toc39175902"/>
       <w:r>
         <w:t xml:space="preserve">Ilustración </w:t>
       </w:r>
@@ -27372,7 +26410,7 @@
       <w:r>
         <w:t xml:space="preserve"> "Logotipo de DIACO"</w:t>
       </w:r>
-      <w:bookmarkEnd w:id="70"/>
+      <w:bookmarkEnd w:id="69"/>
     </w:p>
     <w:p>
       <w:pPr>
@@ -27409,7 +26447,7 @@
                     </pic:cNvPicPr>
                   </pic:nvPicPr>
                   <pic:blipFill>
-                    <a:blip r:embed="rId30">
+                    <a:blip r:embed="rId28">
                       <a:extLst>
                         <a:ext uri="{28A0092B-C50C-407E-A947-70E740481C1C}">
                           <a14:useLocalDpi xmlns:a14="http://schemas.microsoft.com/office/drawing/2010/main" val="0"/>
@@ -27445,7 +26483,7 @@
       <w:pPr>
         <w:pStyle w:val="Descripcin"/>
       </w:pPr>
-      <w:bookmarkStart w:id="71" w:name="_Toc38920018"/>
+      <w:bookmarkStart w:id="70" w:name="_Toc39175903"/>
       <w:r>
         <w:t xml:space="preserve">Ilustración </w:t>
       </w:r>
@@ -27460,24 +26498,26 @@
       <w:r>
         <w:t xml:space="preserve"> "Libro de Quejas de DIACO"</w:t>
       </w:r>
-      <w:bookmarkEnd w:id="71"/>
-    </w:p>
-    <w:p>
-      <w:pPr>
-        <w:rPr>
-          <w:lang w:val="es-ES"/>
-        </w:rPr>
-      </w:pPr>
-    </w:p>
-    <w:p>
-      <w:pPr>
-        <w:pStyle w:val="APAN3"/>
-      </w:pPr>
-      <w:bookmarkStart w:id="72" w:name="_Toc38920081"/>
+      <w:bookmarkEnd w:id="70"/>
+    </w:p>
+    <w:p>
+      <w:pPr>
+        <w:rPr>
+          <w:lang w:val="es-ES"/>
+        </w:rPr>
+      </w:pPr>
+    </w:p>
+    <w:p>
+      <w:pPr>
+        <w:pStyle w:val="APAN4"/>
+        <w:numPr>
+          <w:ilvl w:val="0"/>
+          <w:numId w:val="33"/>
+        </w:numPr>
+      </w:pPr>
       <w:r>
         <w:t>Instituto Nacional de Estadística INE</w:t>
       </w:r>
-      <w:bookmarkEnd w:id="72"/>
     </w:p>
     <w:p>
       <w:pPr>
@@ -27550,7 +26590,7 @@
                     </pic:cNvPicPr>
                   </pic:nvPicPr>
                   <pic:blipFill>
-                    <a:blip r:embed="rId31">
+                    <a:blip r:embed="rId29">
                       <a:extLst>
                         <a:ext uri="{28A0092B-C50C-407E-A947-70E740481C1C}">
                           <a14:useLocalDpi xmlns:a14="http://schemas.microsoft.com/office/drawing/2010/main" val="0"/>
@@ -27586,7 +26626,7 @@
       <w:pPr>
         <w:pStyle w:val="Descripcin"/>
       </w:pPr>
-      <w:bookmarkStart w:id="73" w:name="_Toc38920019"/>
+      <w:bookmarkStart w:id="71" w:name="_Toc39175904"/>
       <w:r>
         <w:t xml:space="preserve">Ilustración </w:t>
       </w:r>
@@ -27601,7 +26641,7 @@
       <w:r>
         <w:t xml:space="preserve"> "Logotipo INE"</w:t>
       </w:r>
-      <w:bookmarkEnd w:id="73"/>
+      <w:bookmarkEnd w:id="71"/>
     </w:p>
     <w:p>
       <w:pPr>
@@ -27636,7 +26676,7 @@
                     <pic:cNvPicPr/>
                   </pic:nvPicPr>
                   <pic:blipFill>
-                    <a:blip r:embed="rId32"/>
+                    <a:blip r:embed="rId30"/>
                     <a:stretch>
                       <a:fillRect/>
                     </a:stretch>
@@ -27661,7 +26701,7 @@
       <w:pPr>
         <w:pStyle w:val="Descripcin"/>
       </w:pPr>
-      <w:bookmarkStart w:id="74" w:name="_Toc38920020"/>
+      <w:bookmarkStart w:id="72" w:name="_Toc39175905"/>
       <w:r>
         <w:t xml:space="preserve">Ilustración </w:t>
       </w:r>
@@ -27676,24 +26716,26 @@
       <w:r>
         <w:t xml:space="preserve"> "Costo mensual de la CBA"</w:t>
       </w:r>
-      <w:bookmarkEnd w:id="74"/>
-    </w:p>
-    <w:p>
-      <w:pPr>
-        <w:rPr>
-          <w:lang w:val="es-ES"/>
-        </w:rPr>
-      </w:pPr>
-    </w:p>
-    <w:p>
-      <w:pPr>
-        <w:pStyle w:val="APAN3"/>
-      </w:pPr>
-      <w:bookmarkStart w:id="75" w:name="_Toc38920082"/>
+      <w:bookmarkEnd w:id="72"/>
+    </w:p>
+    <w:p>
+      <w:pPr>
+        <w:rPr>
+          <w:lang w:val="es-ES"/>
+        </w:rPr>
+      </w:pPr>
+    </w:p>
+    <w:p>
+      <w:pPr>
+        <w:pStyle w:val="APAN4"/>
+        <w:numPr>
+          <w:ilvl w:val="0"/>
+          <w:numId w:val="33"/>
+        </w:numPr>
+      </w:pPr>
       <w:r>
         <w:t>Ministerio de Agricultura Ganadería y Alimentación MAGA</w:t>
       </w:r>
-      <w:bookmarkEnd w:id="75"/>
     </w:p>
     <w:p>
       <w:pPr>
@@ -27764,7 +26806,7 @@
                     </pic:cNvPicPr>
                   </pic:nvPicPr>
                   <pic:blipFill>
-                    <a:blip r:embed="rId33">
+                    <a:blip r:embed="rId31">
                       <a:extLst>
                         <a:ext uri="{28A0092B-C50C-407E-A947-70E740481C1C}">
                           <a14:useLocalDpi xmlns:a14="http://schemas.microsoft.com/office/drawing/2010/main" val="0"/>
@@ -27838,16 +26880,16 @@
           <w:noProof/>
         </w:rPr>
         <w:drawing>
-          <wp:anchor distT="0" distB="0" distL="114300" distR="114300" simplePos="0" relativeHeight="251676672" behindDoc="0" locked="0" layoutInCell="1" allowOverlap="1" wp14:anchorId="67CF60EB" wp14:editId="375D74EA">
+          <wp:anchor distT="0" distB="0" distL="114300" distR="114300" simplePos="0" relativeHeight="251676672" behindDoc="0" locked="0" layoutInCell="1" allowOverlap="1" wp14:anchorId="67CF60EB" wp14:editId="7D19CB0F">
             <wp:simplePos x="0" y="0"/>
             <wp:positionH relativeFrom="margin">
-              <wp:posOffset>366156</wp:posOffset>
+              <wp:posOffset>361548</wp:posOffset>
             </wp:positionH>
             <wp:positionV relativeFrom="paragraph">
-              <wp:posOffset>4758</wp:posOffset>
+              <wp:posOffset>7853</wp:posOffset>
             </wp:positionV>
-            <wp:extent cx="1567180" cy="2790190"/>
-            <wp:effectExtent l="0" t="0" r="0" b="0"/>
+            <wp:extent cx="1336397" cy="2379306"/>
+            <wp:effectExtent l="0" t="0" r="0" b="2540"/>
             <wp:wrapNone/>
             <wp:docPr id="21" name="Imagen 21" descr="Imagen de la captura de pantalla"/>
             <wp:cNvGraphicFramePr>
@@ -27863,7 +26905,7 @@
                     </pic:cNvPicPr>
                   </pic:nvPicPr>
                   <pic:blipFill>
-                    <a:blip r:embed="rId34" cstate="print">
+                    <a:blip r:embed="rId32" cstate="print">
                       <a:extLst>
                         <a:ext uri="{28A0092B-C50C-407E-A947-70E740481C1C}">
                           <a14:useLocalDpi xmlns:a14="http://schemas.microsoft.com/office/drawing/2010/main" val="0"/>
@@ -27878,7 +26920,7 @@
                   <pic:spPr bwMode="auto">
                     <a:xfrm>
                       <a:off x="0" y="0"/>
-                      <a:ext cx="1567180" cy="2790190"/>
+                      <a:ext cx="1336913" cy="2380225"/>
                     </a:xfrm>
                     <a:prstGeom prst="rect">
                       <a:avLst/>
@@ -27900,6 +26942,54 @@
           </wp:anchor>
         </w:drawing>
       </w:r>
+    </w:p>
+    <w:p>
+      <w:pPr>
+        <w:pStyle w:val="TextoApa"/>
+        <w:rPr>
+          <w:noProof/>
+        </w:rPr>
+      </w:pPr>
+    </w:p>
+    <w:p>
+      <w:pPr>
+        <w:pStyle w:val="TextoApa"/>
+        <w:rPr>
+          <w:noProof/>
+        </w:rPr>
+      </w:pPr>
+    </w:p>
+    <w:p>
+      <w:pPr>
+        <w:pStyle w:val="TextoApa"/>
+        <w:rPr>
+          <w:noProof/>
+        </w:rPr>
+      </w:pPr>
+    </w:p>
+    <w:p>
+      <w:pPr>
+        <w:pStyle w:val="TextoApa"/>
+        <w:rPr>
+          <w:noProof/>
+        </w:rPr>
+      </w:pPr>
+    </w:p>
+    <w:p>
+      <w:pPr>
+        <w:pStyle w:val="TextoApa"/>
+        <w:rPr>
+          <w:noProof/>
+        </w:rPr>
+      </w:pPr>
+    </w:p>
+    <w:p>
+      <w:pPr>
+        <w:pStyle w:val="TextoApa"/>
+        <w:rPr>
+          <w:noProof/>
+        </w:rPr>
+      </w:pPr>
       <w:r>
         <w:rPr>
           <w:noProof/>
@@ -27907,13 +26997,13 @@
         <mc:AlternateContent>
           <mc:Choice Requires="wps">
             <w:drawing>
-              <wp:anchor distT="0" distB="0" distL="114300" distR="114300" simplePos="0" relativeHeight="251678720" behindDoc="0" locked="0" layoutInCell="1" allowOverlap="1" wp14:anchorId="3518F3B3" wp14:editId="77A439A9">
+              <wp:anchor distT="0" distB="0" distL="114300" distR="114300" simplePos="0" relativeHeight="251678720" behindDoc="0" locked="0" layoutInCell="1" allowOverlap="1" wp14:anchorId="3518F3B3" wp14:editId="41133BC8">
                 <wp:simplePos x="0" y="0"/>
                 <wp:positionH relativeFrom="column">
-                  <wp:posOffset>152400</wp:posOffset>
+                  <wp:posOffset>189722</wp:posOffset>
                 </wp:positionH>
                 <wp:positionV relativeFrom="paragraph">
-                  <wp:posOffset>2911475</wp:posOffset>
+                  <wp:posOffset>397808</wp:posOffset>
                 </wp:positionV>
                 <wp:extent cx="1567180" cy="635"/>
                 <wp:effectExtent l="0" t="0" r="0" b="0"/>
@@ -27950,7 +27040,7 @@
                                 <w:sz w:val="24"/>
                               </w:rPr>
                             </w:pPr>
-                            <w:bookmarkStart w:id="76" w:name="_Toc38920021"/>
+                            <w:bookmarkStart w:id="73" w:name="_Toc39175906"/>
                             <w:r>
                               <w:t xml:space="preserve">Ilustración </w:t>
                             </w:r>
@@ -27965,7 +27055,7 @@
                             <w:r>
                               <w:t xml:space="preserve"> "App MAGA"</w:t>
                             </w:r>
-                            <w:bookmarkEnd w:id="76"/>
+                            <w:bookmarkEnd w:id="73"/>
                           </w:p>
                         </w:txbxContent>
                       </wps:txbx>
@@ -27983,7 +27073,7 @@
           </mc:Choice>
           <mc:Fallback>
             <w:pict>
-              <v:shape w14:anchorId="3518F3B3" id="Cuadro de texto 22" o:spid="_x0000_s1031" type="#_x0000_t202" style="position:absolute;left:0;text-align:left;margin-left:12pt;margin-top:229.25pt;width:123.4pt;height:.05pt;z-index:251678720;visibility:visible;mso-wrap-style:square;mso-wrap-distance-left:9pt;mso-wrap-distance-top:0;mso-wrap-distance-right:9pt;mso-wrap-distance-bottom:0;mso-position-horizontal:absolute;mso-position-horizontal-relative:text;mso-position-vertical:absolute;mso-position-vertical-relative:text;v-text-anchor:top" o:gfxdata="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" stroked="f">
+              <v:shape w14:anchorId="3518F3B3" id="Cuadro de texto 22" o:spid="_x0000_s1031" type="#_x0000_t202" style="position:absolute;left:0;text-align:left;margin-left:14.95pt;margin-top:31.3pt;width:123.4pt;height:.05pt;z-index:251678720;visibility:visible;mso-wrap-style:square;mso-wrap-distance-left:9pt;mso-wrap-distance-top:0;mso-wrap-distance-right:9pt;mso-wrap-distance-bottom:0;mso-position-horizontal:absolute;mso-position-horizontal-relative:text;mso-position-vertical:absolute;mso-position-vertical-relative:text;v-text-anchor:top" o:gfxdata="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" stroked="f">
                 <v:textbox style="mso-fit-shape-to-text:t" inset="0,0,0,0">
                   <w:txbxContent>
                     <w:p>
@@ -27995,7 +27085,7 @@
                           <w:sz w:val="24"/>
                         </w:rPr>
                       </w:pPr>
-                      <w:bookmarkStart w:id="77" w:name="_Toc38920021"/>
+                      <w:bookmarkStart w:id="74" w:name="_Toc39175906"/>
                       <w:r>
                         <w:t xml:space="preserve">Ilustración </w:t>
                       </w:r>
@@ -28010,7 +27100,7 @@
                       <w:r>
                         <w:t xml:space="preserve"> "App MAGA"</w:t>
                       </w:r>
-                      <w:bookmarkEnd w:id="77"/>
+                      <w:bookmarkEnd w:id="74"/>
                     </w:p>
                   </w:txbxContent>
                 </v:textbox>
@@ -28019,54 +27109,6 @@
           </mc:Fallback>
         </mc:AlternateContent>
       </w:r>
-    </w:p>
-    <w:p>
-      <w:pPr>
-        <w:pStyle w:val="TextoApa"/>
-        <w:rPr>
-          <w:noProof/>
-        </w:rPr>
-      </w:pPr>
-    </w:p>
-    <w:p>
-      <w:pPr>
-        <w:pStyle w:val="TextoApa"/>
-        <w:rPr>
-          <w:noProof/>
-        </w:rPr>
-      </w:pPr>
-    </w:p>
-    <w:p>
-      <w:pPr>
-        <w:pStyle w:val="TextoApa"/>
-        <w:rPr>
-          <w:noProof/>
-        </w:rPr>
-      </w:pPr>
-    </w:p>
-    <w:p>
-      <w:pPr>
-        <w:pStyle w:val="TextoApa"/>
-        <w:rPr>
-          <w:noProof/>
-        </w:rPr>
-      </w:pPr>
-    </w:p>
-    <w:p>
-      <w:pPr>
-        <w:pStyle w:val="TextoApa"/>
-        <w:rPr>
-          <w:noProof/>
-        </w:rPr>
-      </w:pPr>
-    </w:p>
-    <w:p>
-      <w:pPr>
-        <w:pStyle w:val="TextoApa"/>
-        <w:rPr>
-          <w:noProof/>
-        </w:rPr>
-      </w:pPr>
       <w:r>
         <w:rPr>
           <w:noProof/>
@@ -28117,7 +27159,7 @@
                                 <w:sz w:val="24"/>
                               </w:rPr>
                             </w:pPr>
-                            <w:bookmarkStart w:id="78" w:name="_Toc38920022"/>
+                            <w:bookmarkStart w:id="75" w:name="_Toc39175907"/>
                             <w:r>
                               <w:t xml:space="preserve">Ilustración </w:t>
                             </w:r>
@@ -28132,7 +27174,7 @@
                             <w:r>
                               <w:t xml:space="preserve"> "Productos APP MAGA"</w:t>
                             </w:r>
-                            <w:bookmarkEnd w:id="78"/>
+                            <w:bookmarkEnd w:id="75"/>
                           </w:p>
                         </w:txbxContent>
                       </wps:txbx>
@@ -28162,7 +27204,7 @@
                           <w:sz w:val="24"/>
                         </w:rPr>
                       </w:pPr>
-                      <w:bookmarkStart w:id="79" w:name="_Toc38920022"/>
+                      <w:bookmarkStart w:id="76" w:name="_Toc39175907"/>
                       <w:r>
                         <w:t xml:space="preserve">Ilustración </w:t>
                       </w:r>
@@ -28177,7 +27219,7 @@
                       <w:r>
                         <w:t xml:space="preserve"> "Productos APP MAGA"</w:t>
                       </w:r>
-                      <w:bookmarkEnd w:id="79"/>
+                      <w:bookmarkEnd w:id="76"/>
                     </w:p>
                   </w:txbxContent>
                 </v:textbox>
@@ -28189,14 +27231,16 @@
     </w:p>
     <w:p>
       <w:pPr>
-        <w:pStyle w:val="APAN3"/>
-      </w:pPr>
-      <w:bookmarkStart w:id="80" w:name="_Toc38920083"/>
+        <w:pStyle w:val="APAN4"/>
+        <w:numPr>
+          <w:ilvl w:val="0"/>
+          <w:numId w:val="33"/>
+        </w:numPr>
+      </w:pPr>
       <w:r>
         <w:lastRenderedPageBreak/>
         <w:t>Canasta Básica Alimentaria CBA</w:t>
       </w:r>
-      <w:bookmarkEnd w:id="80"/>
     </w:p>
     <w:p>
       <w:pPr>
@@ -28256,7 +27300,7 @@
                     <pic:cNvPicPr/>
                   </pic:nvPicPr>
                   <pic:blipFill>
-                    <a:blip r:embed="rId35"/>
+                    <a:blip r:embed="rId33"/>
                     <a:stretch>
                       <a:fillRect/>
                     </a:stretch>
@@ -28284,7 +27328,7 @@
           <w:lang w:val="es-ES"/>
         </w:rPr>
       </w:pPr>
-      <w:bookmarkStart w:id="81" w:name="_Toc38920023"/>
+      <w:bookmarkStart w:id="77" w:name="_Toc39175908"/>
       <w:r>
         <w:t xml:space="preserve">Ilustración </w:t>
       </w:r>
@@ -28299,18 +27343,47 @@
       <w:r>
         <w:t xml:space="preserve"> "Costo y Productos de la CBA"</w:t>
       </w:r>
-      <w:bookmarkEnd w:id="81"/>
+      <w:bookmarkEnd w:id="77"/>
     </w:p>
     <w:p>
       <w:pPr>
         <w:pStyle w:val="APAN3"/>
       </w:pPr>
-      <w:bookmarkStart w:id="82" w:name="_Toc38920084"/>
+      <w:bookmarkStart w:id="78" w:name="_Toc39175872"/>
       <w:r>
         <w:lastRenderedPageBreak/>
+        <w:t>Conceptualización Técnica</w:t>
+      </w:r>
+      <w:bookmarkEnd w:id="78"/>
+      <w:r>
+        <w:t xml:space="preserve"> </w:t>
+      </w:r>
+    </w:p>
+    <w:p>
+      <w:pPr>
+        <w:rPr>
+          <w:lang w:val="es-ES"/>
+        </w:rPr>
+      </w:pPr>
+    </w:p>
+    <w:p>
+      <w:pPr>
+        <w:pStyle w:val="APAN4"/>
+        <w:numPr>
+          <w:ilvl w:val="0"/>
+          <w:numId w:val="34"/>
+        </w:numPr>
+      </w:pPr>
+      <w:r>
         <w:t>Aplicación Web</w:t>
       </w:r>
-      <w:bookmarkEnd w:id="82"/>
+    </w:p>
+    <w:p>
+      <w:pPr>
+        <w:rPr>
+          <w:lang w:val="es-ES"/>
+        </w:rPr>
+      </w:pPr>
     </w:p>
     <w:p>
       <w:pPr>
@@ -28345,7 +27418,6 @@
           <w:id w:val="1640382658"/>
           <w:citation/>
         </w:sdtPr>
-        <w:sdtEndPr/>
         <w:sdtContent>
           <w:r>
             <w:rPr>
@@ -28401,9 +27473,9 @@
           <w:lang w:val="es-ES"/>
         </w:rPr>
         <w:drawing>
-          <wp:inline distT="0" distB="0" distL="0" distR="0" wp14:anchorId="0A7DC259" wp14:editId="29ECE3F4">
-            <wp:extent cx="4856671" cy="2760337"/>
-            <wp:effectExtent l="0" t="0" r="1270" b="2540"/>
+          <wp:inline distT="0" distB="0" distL="0" distR="0" wp14:anchorId="0A7DC259" wp14:editId="2095D7FF">
+            <wp:extent cx="5253355" cy="2985796"/>
+            <wp:effectExtent l="0" t="0" r="4445" b="5080"/>
             <wp:docPr id="26" name="Imagen 26"/>
             <wp:cNvGraphicFramePr>
               <a:graphicFrameLocks xmlns:a="http://schemas.openxmlformats.org/drawingml/2006/main" noChangeAspect="1"/>
@@ -28418,7 +27490,7 @@
                     </pic:cNvPicPr>
                   </pic:nvPicPr>
                   <pic:blipFill>
-                    <a:blip r:embed="rId36">
+                    <a:blip r:embed="rId34">
                       <a:extLst>
                         <a:ext uri="{28A0092B-C50C-407E-A947-70E740481C1C}">
                           <a14:useLocalDpi xmlns:a14="http://schemas.microsoft.com/office/drawing/2010/main" val="0"/>
@@ -28433,7 +27505,7 @@
                   <pic:spPr bwMode="auto">
                     <a:xfrm>
                       <a:off x="0" y="0"/>
-                      <a:ext cx="4875244" cy="2770893"/>
+                      <a:ext cx="5277417" cy="2999472"/>
                     </a:xfrm>
                     <a:prstGeom prst="rect">
                       <a:avLst/>
@@ -28458,7 +27530,7 @@
           <w:lang w:val="es-ES"/>
         </w:rPr>
       </w:pPr>
-      <w:bookmarkStart w:id="83" w:name="_Toc38920024"/>
+      <w:bookmarkStart w:id="79" w:name="_Toc39175909"/>
       <w:r>
         <w:t xml:space="preserve">Ilustración </w:t>
       </w:r>
@@ -28473,17 +27545,31 @@
       <w:r>
         <w:t xml:space="preserve"> "Aplicaciones Web"</w:t>
       </w:r>
-      <w:bookmarkEnd w:id="83"/>
-    </w:p>
-    <w:p>
-      <w:pPr>
-        <w:pStyle w:val="APAN3"/>
-      </w:pPr>
-      <w:bookmarkStart w:id="84" w:name="_Toc38920085"/>
+      <w:bookmarkEnd w:id="79"/>
+    </w:p>
+    <w:p>
+      <w:pPr>
+        <w:pStyle w:val="APAN4"/>
+      </w:pPr>
+    </w:p>
+    <w:p>
+      <w:pPr>
+        <w:pStyle w:val="APAN4"/>
+        <w:numPr>
+          <w:ilvl w:val="0"/>
+          <w:numId w:val="34"/>
+        </w:numPr>
+      </w:pPr>
       <w:r>
         <w:t>Plataforma Web</w:t>
       </w:r>
-      <w:bookmarkEnd w:id="84"/>
+    </w:p>
+    <w:p>
+      <w:pPr>
+        <w:rPr>
+          <w:lang w:val="es-ES"/>
+        </w:rPr>
+      </w:pPr>
     </w:p>
     <w:p>
       <w:pPr>
@@ -28500,7 +27586,6 @@
           <w:id w:val="-477532030"/>
           <w:citation/>
         </w:sdtPr>
-        <w:sdtEndPr/>
         <w:sdtContent>
           <w:r>
             <w:fldChar w:fldCharType="begin"/>
@@ -28526,21 +27611,28 @@
     <w:p/>
     <w:p>
       <w:pPr>
-        <w:pStyle w:val="APAN3"/>
-      </w:pPr>
-      <w:bookmarkStart w:id="85" w:name="_Toc38920086"/>
-      <w:r>
-        <w:t xml:space="preserve">API (Aplication Program </w:t>
-      </w:r>
-      <w:proofErr w:type="gramStart"/>
-      <w:r>
-        <w:t>Interface</w:t>
-      </w:r>
-      <w:proofErr w:type="gramEnd"/>
-      <w:r>
-        <w:t>)</w:t>
-      </w:r>
-      <w:bookmarkEnd w:id="85"/>
+        <w:pStyle w:val="APAN4"/>
+      </w:pPr>
+    </w:p>
+    <w:p>
+      <w:pPr>
+        <w:pStyle w:val="APAN4"/>
+        <w:numPr>
+          <w:ilvl w:val="0"/>
+          <w:numId w:val="34"/>
+        </w:numPr>
+      </w:pPr>
+      <w:r>
+        <w:lastRenderedPageBreak/>
+        <w:t>API (Aplication Program Interface)</w:t>
+      </w:r>
+    </w:p>
+    <w:p>
+      <w:pPr>
+        <w:rPr>
+          <w:lang w:val="es-ES"/>
+        </w:rPr>
+      </w:pPr>
     </w:p>
     <w:p>
       <w:pPr>
@@ -28569,7 +27661,6 @@
           <w:id w:val="-1119449540"/>
           <w:citation/>
         </w:sdtPr>
-        <w:sdtEndPr/>
         <w:sdtContent>
           <w:r>
             <w:rPr>
@@ -28616,14 +27707,22 @@
     </w:p>
     <w:p>
       <w:pPr>
-        <w:pStyle w:val="APAN3"/>
-      </w:pPr>
-      <w:bookmarkStart w:id="86" w:name="_Toc38920087"/>
-      <w:r>
-        <w:lastRenderedPageBreak/>
+        <w:pStyle w:val="APAN4"/>
+        <w:numPr>
+          <w:ilvl w:val="0"/>
+          <w:numId w:val="34"/>
+        </w:numPr>
+      </w:pPr>
+      <w:r>
         <w:t>JSON</w:t>
       </w:r>
-      <w:bookmarkEnd w:id="86"/>
+    </w:p>
+    <w:p>
+      <w:pPr>
+        <w:rPr>
+          <w:lang w:val="es-ES"/>
+        </w:rPr>
+      </w:pPr>
     </w:p>
     <w:p>
       <w:pPr>
@@ -28646,7 +27745,6 @@
           <w:id w:val="-1065257629"/>
           <w:citation/>
         </w:sdtPr>
-        <w:sdtEndPr/>
         <w:sdtContent>
           <w:r>
             <w:rPr>
@@ -28687,13 +27785,22 @@
     </w:p>
     <w:p>
       <w:pPr>
-        <w:pStyle w:val="APAN3"/>
-      </w:pPr>
-      <w:bookmarkStart w:id="87" w:name="_Toc38920088"/>
+        <w:pStyle w:val="APAN4"/>
+        <w:numPr>
+          <w:ilvl w:val="0"/>
+          <w:numId w:val="34"/>
+        </w:numPr>
+      </w:pPr>
       <w:r>
         <w:t>PWA (Progressive Web Application)</w:t>
       </w:r>
-      <w:bookmarkEnd w:id="87"/>
+    </w:p>
+    <w:p>
+      <w:pPr>
+        <w:rPr>
+          <w:lang w:val="es-ES"/>
+        </w:rPr>
+      </w:pPr>
     </w:p>
     <w:p>
       <w:pPr>
@@ -28778,13 +27885,37 @@
     </w:p>
     <w:p>
       <w:pPr>
-        <w:pStyle w:val="APAN3"/>
-      </w:pPr>
-      <w:bookmarkStart w:id="88" w:name="_Toc38920089"/>
-      <w:r>
+        <w:rPr>
+          <w:lang w:val="es-ES"/>
+        </w:rPr>
+      </w:pPr>
+    </w:p>
+    <w:p>
+      <w:pPr>
+        <w:rPr>
+          <w:lang w:val="es-ES"/>
+        </w:rPr>
+      </w:pPr>
+    </w:p>
+    <w:p>
+      <w:pPr>
+        <w:pStyle w:val="APAN4"/>
+        <w:numPr>
+          <w:ilvl w:val="0"/>
+          <w:numId w:val="34"/>
+        </w:numPr>
+      </w:pPr>
+      <w:r>
+        <w:lastRenderedPageBreak/>
         <w:t>VueJS</w:t>
       </w:r>
-      <w:bookmarkEnd w:id="88"/>
+    </w:p>
+    <w:p>
+      <w:pPr>
+        <w:rPr>
+          <w:lang w:val="es-ES"/>
+        </w:rPr>
+      </w:pPr>
     </w:p>
     <w:p>
       <w:pPr>
@@ -28887,28 +28018,22 @@
     </w:p>
     <w:p>
       <w:pPr>
-        <w:rPr>
-          <w:lang w:val="es-ES"/>
-        </w:rPr>
-      </w:pPr>
-    </w:p>
-    <w:p>
-      <w:pPr>
-        <w:rPr>
-          <w:lang w:val="es-ES"/>
-        </w:rPr>
-      </w:pPr>
-    </w:p>
-    <w:p>
-      <w:pPr>
-        <w:pStyle w:val="APAN3"/>
-      </w:pPr>
-      <w:bookmarkStart w:id="89" w:name="_Toc38920090"/>
-      <w:r>
-        <w:lastRenderedPageBreak/>
+        <w:pStyle w:val="APAN4"/>
+        <w:numPr>
+          <w:ilvl w:val="0"/>
+          <w:numId w:val="34"/>
+        </w:numPr>
+      </w:pPr>
+      <w:r>
         <w:t>Laravel</w:t>
       </w:r>
-      <w:bookmarkEnd w:id="89"/>
+    </w:p>
+    <w:p>
+      <w:pPr>
+        <w:rPr>
+          <w:lang w:val="es-ES"/>
+        </w:rPr>
+      </w:pPr>
     </w:p>
     <w:p>
       <w:pPr>
@@ -28981,13 +28106,22 @@
     </w:p>
     <w:p>
       <w:pPr>
-        <w:pStyle w:val="APAN3"/>
-      </w:pPr>
-      <w:bookmarkStart w:id="90" w:name="_Toc38920091"/>
+        <w:pStyle w:val="APAN4"/>
+        <w:numPr>
+          <w:ilvl w:val="0"/>
+          <w:numId w:val="34"/>
+        </w:numPr>
+      </w:pPr>
       <w:r>
         <w:t>SQL SERVER</w:t>
       </w:r>
-      <w:bookmarkEnd w:id="90"/>
+    </w:p>
+    <w:p>
+      <w:pPr>
+        <w:rPr>
+          <w:lang w:val="es-ES"/>
+        </w:rPr>
+      </w:pPr>
     </w:p>
     <w:p>
       <w:pPr>
@@ -29075,6 +28209,7 @@
           <w:noProof/>
           <w:lang w:val="es-ES"/>
         </w:rPr>
+        <w:lastRenderedPageBreak/>
         <w:drawing>
           <wp:inline distT="0" distB="0" distL="0" distR="0" wp14:anchorId="198E572B" wp14:editId="1E1FAD99">
             <wp:extent cx="5238750" cy="3445913"/>
@@ -29091,7 +28226,7 @@
                     <pic:cNvPicPr/>
                   </pic:nvPicPr>
                   <pic:blipFill>
-                    <a:blip r:embed="rId37" cstate="print">
+                    <a:blip r:embed="rId35" cstate="print">
                       <a:extLst>
                         <a:ext uri="{28A0092B-C50C-407E-A947-70E740481C1C}">
                           <a14:useLocalDpi xmlns:a14="http://schemas.microsoft.com/office/drawing/2010/main" val="0"/>
@@ -29121,11 +28256,8 @@
     <w:p>
       <w:pPr>
         <w:pStyle w:val="Descripcin"/>
-        <w:rPr>
-          <w:lang w:val="es-ES"/>
-        </w:rPr>
-      </w:pPr>
-      <w:bookmarkStart w:id="91" w:name="_Toc38920025"/>
+      </w:pPr>
+      <w:bookmarkStart w:id="80" w:name="_Toc39175910"/>
       <w:r>
         <w:t xml:space="preserve">Ilustración </w:t>
       </w:r>
@@ -29140,18 +28272,33 @@
       <w:r>
         <w:t xml:space="preserve"> Arquitectura de la Solución</w:t>
       </w:r>
-      <w:bookmarkEnd w:id="91"/>
-    </w:p>
+      <w:bookmarkEnd w:id="80"/>
+    </w:p>
+    <w:p/>
+    <w:p/>
+    <w:p/>
+    <w:p/>
+    <w:p/>
+    <w:p/>
+    <w:p/>
+    <w:p/>
+    <w:p/>
+    <w:p/>
+    <w:p/>
+    <w:p/>
+    <w:p/>
+    <w:p/>
+    <w:p/>
     <w:p>
       <w:pPr>
         <w:pStyle w:val="APAN1"/>
       </w:pPr>
-      <w:bookmarkStart w:id="92" w:name="_Toc38920092"/>
+      <w:bookmarkStart w:id="81" w:name="_Toc39175873"/>
       <w:r>
         <w:lastRenderedPageBreak/>
         <w:t>MARCO ADMINISTRATIVO</w:t>
       </w:r>
-      <w:bookmarkEnd w:id="92"/>
+      <w:bookmarkEnd w:id="81"/>
     </w:p>
     <w:p>
       <w:pPr>
@@ -29164,11 +28311,11 @@
       <w:pPr>
         <w:pStyle w:val="APAN2"/>
       </w:pPr>
-      <w:bookmarkStart w:id="93" w:name="_Toc38920093"/>
+      <w:bookmarkStart w:id="82" w:name="_Toc39175874"/>
       <w:r>
         <w:t>Conclusiones</w:t>
       </w:r>
-      <w:bookmarkEnd w:id="93"/>
+      <w:bookmarkEnd w:id="82"/>
     </w:p>
     <w:p>
       <w:pPr>
@@ -29223,13 +28370,43 @@
         <w:rPr>
           <w:lang w:val="es-ES"/>
         </w:rPr>
-        <w:t>A</w:t>
-      </w:r>
-      <w:r>
-        <w:rPr>
-          <w:lang w:val="es-ES"/>
-        </w:rPr>
-        <w:t>nalizar los datos recopilados por parte de los verificadores de precios, puede permitir a la correcta generación del análisis de los productos de la canasta básica alimentaria, para generar reportes gerenciales</w:t>
+        <w:t>Después de a</w:t>
+      </w:r>
+      <w:r>
+        <w:rPr>
+          <w:lang w:val="es-ES"/>
+        </w:rPr>
+        <w:t>nalizar los datos recopilados por parte de los verificadores de precios,</w:t>
+      </w:r>
+      <w:r>
+        <w:rPr>
+          <w:lang w:val="es-ES"/>
+        </w:rPr>
+        <w:t xml:space="preserve"> </w:t>
+      </w:r>
+      <w:r>
+        <w:rPr>
+          <w:lang w:val="es-ES"/>
+        </w:rPr>
+        <w:t>se puede</w:t>
+      </w:r>
+      <w:r>
+        <w:rPr>
+          <w:lang w:val="es-ES"/>
+        </w:rPr>
+        <w:t xml:space="preserve"> permitir a la correcta generación del análisis de los productos de la canasta básica alimentaria, </w:t>
+      </w:r>
+      <w:r>
+        <w:rPr>
+          <w:lang w:val="es-ES"/>
+        </w:rPr>
+        <w:t xml:space="preserve">con el fin de </w:t>
+      </w:r>
+      <w:r>
+        <w:rPr>
+          <w:lang w:val="es-ES"/>
+        </w:rPr>
+        <w:t>generar reportes gerenciales</w:t>
       </w:r>
       <w:r>
         <w:rPr>
@@ -29260,7 +28437,13 @@
         <w:rPr>
           <w:lang w:val="es-ES"/>
         </w:rPr>
-        <w:t xml:space="preserve">Determinar los procesos que conllevan al </w:t>
+        <w:t>Luego de d</w:t>
+      </w:r>
+      <w:r>
+        <w:rPr>
+          <w:lang w:val="es-ES"/>
+        </w:rPr>
+        <w:t xml:space="preserve">eterminar los procesos que conllevan al </w:t>
       </w:r>
       <w:r>
         <w:rPr>
@@ -29272,7 +28455,19 @@
         <w:rPr>
           <w:lang w:val="es-ES"/>
         </w:rPr>
-        <w:t xml:space="preserve"> de información por medio de correo electrónico, podría estar permitiendo la fuga de información.</w:t>
+        <w:t xml:space="preserve"> de información por medio de correo electrónico, </w:t>
+      </w:r>
+      <w:r>
+        <w:rPr>
+          <w:lang w:val="es-ES"/>
+        </w:rPr>
+        <w:t xml:space="preserve">se </w:t>
+      </w:r>
+      <w:r>
+        <w:rPr>
+          <w:lang w:val="es-ES"/>
+        </w:rPr>
+        <w:t>podría estar permitiendo la fuga de información.</w:t>
       </w:r>
     </w:p>
     <w:p>
@@ -29403,12 +28598,12 @@
       <w:pPr>
         <w:pStyle w:val="APAN2"/>
       </w:pPr>
-      <w:bookmarkStart w:id="94" w:name="_Toc38920094"/>
+      <w:bookmarkStart w:id="83" w:name="_Toc39175875"/>
       <w:r>
         <w:lastRenderedPageBreak/>
         <w:t>Recomendaciones</w:t>
       </w:r>
-      <w:bookmarkEnd w:id="94"/>
+      <w:bookmarkEnd w:id="83"/>
     </w:p>
     <w:p>
       <w:pPr>
@@ -29568,22 +28763,25 @@
       <w:pPr>
         <w:pStyle w:val="APAN2"/>
       </w:pPr>
-      <w:bookmarkStart w:id="95" w:name="_Toc38920095"/>
+      <w:bookmarkStart w:id="84" w:name="_Toc39175876"/>
       <w:r>
         <w:lastRenderedPageBreak/>
         <w:t>Anexos</w:t>
       </w:r>
-      <w:bookmarkEnd w:id="95"/>
+      <w:bookmarkEnd w:id="84"/>
     </w:p>
     <w:p>
       <w:pPr>
         <w:pStyle w:val="APAN2"/>
       </w:pPr>
-      <w:bookmarkStart w:id="96" w:name="_Toc38920096"/>
+      <w:bookmarkStart w:id="85" w:name="_Toc39175877"/>
+      <w:r>
+        <w:t xml:space="preserve">Anexo 1 - </w:t>
+      </w:r>
       <w:r>
         <w:t>Modelo de encuesta</w:t>
       </w:r>
-      <w:bookmarkEnd w:id="96"/>
+      <w:bookmarkEnd w:id="85"/>
     </w:p>
     <w:p>
       <w:pPr>
@@ -29620,7 +28818,7 @@
                     <pic:cNvPicPr/>
                   </pic:nvPicPr>
                   <pic:blipFill>
-                    <a:blip r:embed="rId26">
+                    <a:blip r:embed="rId36">
                       <a:extLst>
                         <a:ext uri="{28A0092B-C50C-407E-A947-70E740481C1C}">
                           <a14:useLocalDpi xmlns:a14="http://schemas.microsoft.com/office/drawing/2010/main" val="0"/>
@@ -29672,7 +28870,7 @@
                     <pic:cNvPicPr/>
                   </pic:nvPicPr>
                   <pic:blipFill>
-                    <a:blip r:embed="rId25"/>
+                    <a:blip r:embed="rId37"/>
                     <a:stretch>
                       <a:fillRect/>
                     </a:stretch>
@@ -29760,12 +28958,12 @@
       <w:pPr>
         <w:pStyle w:val="APAN2"/>
       </w:pPr>
-      <w:bookmarkStart w:id="97" w:name="_Toc38920097"/>
+      <w:bookmarkStart w:id="86" w:name="_Toc39175878"/>
       <w:r>
         <w:lastRenderedPageBreak/>
         <w:t>Grafica de Resultados de la Encuesta</w:t>
       </w:r>
-      <w:bookmarkEnd w:id="97"/>
+      <w:bookmarkEnd w:id="86"/>
     </w:p>
     <w:p>
       <w:pPr>
@@ -29778,11 +28976,11 @@
       <w:pPr>
         <w:pStyle w:val="APAN3"/>
       </w:pPr>
-      <w:bookmarkStart w:id="98" w:name="_Toc38920098"/>
+      <w:bookmarkStart w:id="87" w:name="_Toc39175879"/>
       <w:r>
         <w:t>Grafica 1</w:t>
       </w:r>
-      <w:bookmarkEnd w:id="98"/>
+      <w:bookmarkEnd w:id="87"/>
     </w:p>
     <w:p>
       <w:pPr>
@@ -29884,11 +29082,11 @@
       <w:pPr>
         <w:pStyle w:val="APAN3"/>
       </w:pPr>
-      <w:bookmarkStart w:id="99" w:name="_Toc38920099"/>
+      <w:bookmarkStart w:id="88" w:name="_Toc39175880"/>
       <w:r>
         <w:t>Grafica 2</w:t>
       </w:r>
-      <w:bookmarkEnd w:id="99"/>
+      <w:bookmarkEnd w:id="88"/>
     </w:p>
     <w:p>
       <w:pPr>
@@ -29971,12 +29169,12 @@
       <w:pPr>
         <w:pStyle w:val="APAN3"/>
       </w:pPr>
-      <w:bookmarkStart w:id="100" w:name="_Toc38920100"/>
+      <w:bookmarkStart w:id="89" w:name="_Toc39175881"/>
       <w:r>
         <w:lastRenderedPageBreak/>
         <w:t>Grafica 3</w:t>
       </w:r>
-      <w:bookmarkEnd w:id="100"/>
+      <w:bookmarkEnd w:id="89"/>
     </w:p>
     <w:p>
       <w:pPr>
@@ -30060,11 +29258,11 @@
       <w:pPr>
         <w:pStyle w:val="APAN3"/>
       </w:pPr>
-      <w:bookmarkStart w:id="101" w:name="_Toc38920101"/>
+      <w:bookmarkStart w:id="90" w:name="_Toc39175882"/>
       <w:r>
         <w:t>Grafica 4</w:t>
       </w:r>
-      <w:bookmarkEnd w:id="101"/>
+      <w:bookmarkEnd w:id="90"/>
     </w:p>
     <w:p>
       <w:pPr>
@@ -30153,12 +29351,12 @@
       <w:pPr>
         <w:pStyle w:val="APAN3"/>
       </w:pPr>
-      <w:bookmarkStart w:id="102" w:name="_Toc38920102"/>
+      <w:bookmarkStart w:id="91" w:name="_Toc39175883"/>
       <w:r>
         <w:lastRenderedPageBreak/>
         <w:t>Grafica 5</w:t>
       </w:r>
-      <w:bookmarkEnd w:id="102"/>
+      <w:bookmarkEnd w:id="91"/>
     </w:p>
     <w:p>
       <w:pPr>
@@ -30240,23 +29438,185 @@
     </w:p>
     <w:p>
       <w:pPr>
+        <w:rPr>
+          <w:lang w:val="es-ES"/>
+        </w:rPr>
+      </w:pPr>
+    </w:p>
+    <w:p>
+      <w:pPr>
+        <w:rPr>
+          <w:lang w:val="es-ES"/>
+        </w:rPr>
+      </w:pPr>
+    </w:p>
+    <w:p>
+      <w:pPr>
+        <w:rPr>
+          <w:lang w:val="es-ES"/>
+        </w:rPr>
+      </w:pPr>
+    </w:p>
+    <w:p>
+      <w:pPr>
+        <w:rPr>
+          <w:lang w:val="es-ES"/>
+        </w:rPr>
+      </w:pPr>
+    </w:p>
+    <w:p>
+      <w:pPr>
+        <w:rPr>
+          <w:lang w:val="es-ES"/>
+        </w:rPr>
+      </w:pPr>
+    </w:p>
+    <w:p>
+      <w:pPr>
+        <w:rPr>
+          <w:lang w:val="es-ES"/>
+        </w:rPr>
+      </w:pPr>
+    </w:p>
+    <w:p>
+      <w:pPr>
+        <w:rPr>
+          <w:lang w:val="es-ES"/>
+        </w:rPr>
+      </w:pPr>
+    </w:p>
+    <w:p>
+      <w:pPr>
+        <w:rPr>
+          <w:lang w:val="es-ES"/>
+        </w:rPr>
+      </w:pPr>
+    </w:p>
+    <w:p>
+      <w:pPr>
+        <w:rPr>
+          <w:lang w:val="es-ES"/>
+        </w:rPr>
+      </w:pPr>
+    </w:p>
+    <w:p>
+      <w:pPr>
+        <w:rPr>
+          <w:lang w:val="es-ES"/>
+        </w:rPr>
+      </w:pPr>
+    </w:p>
+    <w:p>
+      <w:pPr>
+        <w:rPr>
+          <w:lang w:val="es-ES"/>
+        </w:rPr>
+      </w:pPr>
+    </w:p>
+    <w:p>
+      <w:pPr>
+        <w:rPr>
+          <w:lang w:val="es-ES"/>
+        </w:rPr>
+      </w:pPr>
+    </w:p>
+    <w:p>
+      <w:pPr>
+        <w:rPr>
+          <w:lang w:val="es-ES"/>
+        </w:rPr>
+      </w:pPr>
+    </w:p>
+    <w:p>
+      <w:pPr>
+        <w:rPr>
+          <w:lang w:val="es-ES"/>
+        </w:rPr>
+      </w:pPr>
+    </w:p>
+    <w:p>
+      <w:pPr>
+        <w:pStyle w:val="APAN1"/>
+      </w:pPr>
+      <w:bookmarkStart w:id="92" w:name="_Toc39175884"/>
+      <w:r>
+        <w:lastRenderedPageBreak/>
+        <w:t>CAPÍTULO DE ANÁLISIS</w:t>
+      </w:r>
+      <w:bookmarkEnd w:id="92"/>
+    </w:p>
+    <w:p>
+      <w:pPr>
+        <w:rPr>
+          <w:lang w:val="es-ES"/>
+        </w:rPr>
+      </w:pPr>
+    </w:p>
+    <w:p>
+      <w:pPr>
+        <w:pStyle w:val="TextoApa"/>
+        <w:rPr>
+          <w:lang w:val="es-ES"/>
+        </w:rPr>
+      </w:pPr>
+      <w:r>
+        <w:rPr>
+          <w:lang w:val="es-ES"/>
+        </w:rPr>
+        <w:t xml:space="preserve">Al finalizar la aplicación del método de recolección de datos y el análisis de </w:t>
+      </w:r>
+      <w:r>
+        <w:rPr>
+          <w:lang w:val="es-ES"/>
+        </w:rPr>
+        <w:t>estos</w:t>
+      </w:r>
+      <w:r>
+        <w:rPr>
+          <w:lang w:val="es-ES"/>
+        </w:rPr>
+        <w:t>, se procedió a realizar la propuesta del prototipo inicial de la plataforma web, según los requerimientos de funcionalidad necesarios para que la aplicación logre su objetivo</w:t>
+      </w:r>
+      <w:r>
+        <w:rPr>
+          <w:lang w:val="es-ES"/>
+        </w:rPr>
+        <w:t xml:space="preserve">, de análisis, diseño, desarrollo e implementación de una plataforma web para la captación y análisis de precios de la canasta básica alimentaria para la Dirección de Atención y Asistencia al Consumidor DIACO. </w:t>
+      </w:r>
+    </w:p>
+    <w:p>
+      <w:pPr>
+        <w:rPr>
+          <w:lang w:val="es-ES"/>
+        </w:rPr>
+      </w:pPr>
+    </w:p>
+    <w:p>
+      <w:pPr>
         <w:pStyle w:val="APAN2"/>
       </w:pPr>
-      <w:bookmarkStart w:id="103" w:name="_Toc38920103"/>
+      <w:bookmarkStart w:id="93" w:name="_Toc39175885"/>
       <w:r>
         <w:t>Pantallas de la Aplicación Web Versión 1</w:t>
       </w:r>
-      <w:bookmarkEnd w:id="103"/>
+      <w:bookmarkEnd w:id="93"/>
+    </w:p>
+    <w:p>
+      <w:pPr>
+        <w:rPr>
+          <w:lang w:val="es-ES"/>
+        </w:rPr>
+      </w:pPr>
     </w:p>
     <w:p>
       <w:pPr>
         <w:pStyle w:val="APAN3"/>
       </w:pPr>
-      <w:bookmarkStart w:id="104" w:name="_Toc38920104"/>
+      <w:bookmarkStart w:id="94" w:name="_Toc39175886"/>
       <w:r>
         <w:t>Login</w:t>
       </w:r>
-      <w:bookmarkEnd w:id="104"/>
+      <w:bookmarkEnd w:id="94"/>
     </w:p>
     <w:p>
       <w:pPr>
@@ -30328,14 +29688,12 @@
         </w:rPr>
         <w:t xml:space="preserve">la pantalla de ingreso de los usuarios, </w:t>
       </w:r>
-      <w:proofErr w:type="spellStart"/>
-      <w:r>
-        <w:rPr>
-          <w:lang w:val="es-ES"/>
-        </w:rPr>
-        <w:t>esta</w:t>
-      </w:r>
-      <w:proofErr w:type="spellEnd"/>
+      <w:r>
+        <w:rPr>
+          <w:lang w:val="es-ES"/>
+        </w:rPr>
+        <w:t>está</w:t>
+      </w:r>
       <w:r>
         <w:rPr>
           <w:lang w:val="es-ES"/>
@@ -30347,12 +29705,22 @@
       <w:pPr>
         <w:pStyle w:val="APAN3"/>
       </w:pPr>
-      <w:bookmarkStart w:id="105" w:name="_Toc38920105"/>
+    </w:p>
+    <w:p>
+      <w:pPr>
+        <w:pStyle w:val="APAN3"/>
+      </w:pPr>
+    </w:p>
+    <w:p>
+      <w:pPr>
+        <w:pStyle w:val="APAN3"/>
+      </w:pPr>
+      <w:bookmarkStart w:id="95" w:name="_Toc39175887"/>
       <w:r>
         <w:lastRenderedPageBreak/>
         <w:t>Pantalla principal</w:t>
       </w:r>
-      <w:bookmarkEnd w:id="105"/>
+      <w:bookmarkEnd w:id="95"/>
     </w:p>
     <w:p>
       <w:pPr>
@@ -30455,11 +29823,11 @@
       <w:pPr>
         <w:pStyle w:val="APAN3"/>
       </w:pPr>
-      <w:bookmarkStart w:id="106" w:name="_Toc38920106"/>
+      <w:bookmarkStart w:id="96" w:name="_Toc39175888"/>
       <w:r>
         <w:t>Menú de la Aplicación</w:t>
       </w:r>
-      <w:bookmarkEnd w:id="106"/>
+      <w:bookmarkEnd w:id="96"/>
     </w:p>
     <w:p>
       <w:pPr>
@@ -30605,12 +29973,12 @@
       <w:pPr>
         <w:pStyle w:val="APAN3"/>
       </w:pPr>
-      <w:bookmarkStart w:id="107" w:name="_Toc38920107"/>
+      <w:bookmarkStart w:id="97" w:name="_Toc39175889"/>
       <w:r>
         <w:lastRenderedPageBreak/>
         <w:t>Ingreso de productos</w:t>
       </w:r>
-      <w:bookmarkEnd w:id="107"/>
+      <w:bookmarkEnd w:id="97"/>
     </w:p>
     <w:p>
       <w:pPr>
@@ -30685,13 +30053,20 @@
     </w:p>
     <w:p>
       <w:pPr>
+        <w:rPr>
+          <w:lang w:val="es-ES"/>
+        </w:rPr>
+      </w:pPr>
+    </w:p>
+    <w:p>
+      <w:pPr>
         <w:pStyle w:val="APAN3"/>
       </w:pPr>
-      <w:bookmarkStart w:id="108" w:name="_Toc38920108"/>
+      <w:bookmarkStart w:id="98" w:name="_Toc39175890"/>
       <w:r>
         <w:t>Bandeja de Entrada</w:t>
       </w:r>
-      <w:bookmarkEnd w:id="108"/>
+      <w:bookmarkEnd w:id="98"/>
     </w:p>
     <w:p>
       <w:pPr>
@@ -30778,21 +30153,14 @@
     </w:p>
     <w:p>
       <w:pPr>
-        <w:rPr>
-          <w:lang w:val="es-ES"/>
-        </w:rPr>
-      </w:pPr>
-    </w:p>
-    <w:p>
-      <w:pPr>
         <w:pStyle w:val="APAN3"/>
       </w:pPr>
-      <w:bookmarkStart w:id="109" w:name="_Toc38920109"/>
+      <w:bookmarkStart w:id="99" w:name="_Toc39175891"/>
       <w:r>
         <w:lastRenderedPageBreak/>
         <w:t>PDF Generado</w:t>
       </w:r>
-      <w:bookmarkEnd w:id="109"/>
+      <w:bookmarkEnd w:id="99"/>
     </w:p>
     <w:p>
       <w:pPr>
@@ -30935,12 +30303,12 @@
       <w:pPr>
         <w:pStyle w:val="APAN3"/>
       </w:pPr>
-      <w:bookmarkStart w:id="110" w:name="_Toc38920110"/>
+      <w:bookmarkStart w:id="100" w:name="_Toc39175892"/>
       <w:r>
         <w:lastRenderedPageBreak/>
         <w:t>Gráfico de envió</w:t>
       </w:r>
-      <w:bookmarkEnd w:id="110"/>
+      <w:bookmarkEnd w:id="100"/>
     </w:p>
     <w:p>
       <w:pPr>
@@ -31126,11 +30494,11 @@
       <w:pPr>
         <w:pStyle w:val="APAN1"/>
       </w:pPr>
-      <w:bookmarkStart w:id="111" w:name="_Toc38920111"/>
+      <w:bookmarkStart w:id="101" w:name="_Toc39175893"/>
       <w:r>
         <w:t>BIBLIOGRAFÍA</w:t>
       </w:r>
-      <w:bookmarkEnd w:id="111"/>
+      <w:bookmarkEnd w:id="101"/>
     </w:p>
     <w:sdt>
       <w:sdtPr>
@@ -31154,7 +30522,6 @@
             <w:id w:val="111145805"/>
             <w:bibliography/>
           </w:sdtPr>
-          <w:sdtEndPr/>
           <w:sdtContent>
             <w:p>
               <w:pPr>
@@ -32578,7 +31945,6 @@
         <w:docPartUnique/>
       </w:docPartObj>
     </w:sdtPr>
-    <w:sdtEndPr/>
     <w:sdtContent>
       <w:p>
         <w:pPr>
@@ -33710,6 +33076,95 @@
     </w:lvl>
   </w:abstractNum>
   <w:abstractNum w:abstractNumId="10" w15:restartNumberingAfterBreak="0">
+    <w:nsid w:val="344A4259"/>
+    <w:multiLevelType w:val="hybridMultilevel"/>
+    <w:tmpl w:val="FAAE7146"/>
+    <w:lvl w:ilvl="0" w:tplc="7F508EC0">
+      <w:start w:val="1"/>
+      <w:numFmt w:val="lowerLetter"/>
+      <w:lvlText w:val="%1)"/>
+      <w:lvlJc w:val="left"/>
+      <w:pPr>
+        <w:ind w:left="1040" w:hanging="360"/>
+      </w:pPr>
+      <w:rPr>
+        <w:rFonts w:hint="default"/>
+      </w:rPr>
+    </w:lvl>
+    <w:lvl w:ilvl="1" w:tplc="100A0019" w:tentative="1">
+      <w:start w:val="1"/>
+      <w:numFmt w:val="lowerLetter"/>
+      <w:lvlText w:val="%2."/>
+      <w:lvlJc w:val="left"/>
+      <w:pPr>
+        <w:ind w:left="1760" w:hanging="360"/>
+      </w:pPr>
+    </w:lvl>
+    <w:lvl w:ilvl="2" w:tplc="100A001B" w:tentative="1">
+      <w:start w:val="1"/>
+      <w:numFmt w:val="lowerRoman"/>
+      <w:lvlText w:val="%3."/>
+      <w:lvlJc w:val="right"/>
+      <w:pPr>
+        <w:ind w:left="2480" w:hanging="180"/>
+      </w:pPr>
+    </w:lvl>
+    <w:lvl w:ilvl="3" w:tplc="100A000F" w:tentative="1">
+      <w:start w:val="1"/>
+      <w:numFmt w:val="decimal"/>
+      <w:lvlText w:val="%4."/>
+      <w:lvlJc w:val="left"/>
+      <w:pPr>
+        <w:ind w:left="3200" w:hanging="360"/>
+      </w:pPr>
+    </w:lvl>
+    <w:lvl w:ilvl="4" w:tplc="100A0019" w:tentative="1">
+      <w:start w:val="1"/>
+      <w:numFmt w:val="lowerLetter"/>
+      <w:lvlText w:val="%5."/>
+      <w:lvlJc w:val="left"/>
+      <w:pPr>
+        <w:ind w:left="3920" w:hanging="360"/>
+      </w:pPr>
+    </w:lvl>
+    <w:lvl w:ilvl="5" w:tplc="100A001B" w:tentative="1">
+      <w:start w:val="1"/>
+      <w:numFmt w:val="lowerRoman"/>
+      <w:lvlText w:val="%6."/>
+      <w:lvlJc w:val="right"/>
+      <w:pPr>
+        <w:ind w:left="4640" w:hanging="180"/>
+      </w:pPr>
+    </w:lvl>
+    <w:lvl w:ilvl="6" w:tplc="100A000F" w:tentative="1">
+      <w:start w:val="1"/>
+      <w:numFmt w:val="decimal"/>
+      <w:lvlText w:val="%7."/>
+      <w:lvlJc w:val="left"/>
+      <w:pPr>
+        <w:ind w:left="5360" w:hanging="360"/>
+      </w:pPr>
+    </w:lvl>
+    <w:lvl w:ilvl="7" w:tplc="100A0019" w:tentative="1">
+      <w:start w:val="1"/>
+      <w:numFmt w:val="lowerLetter"/>
+      <w:lvlText w:val="%8."/>
+      <w:lvlJc w:val="left"/>
+      <w:pPr>
+        <w:ind w:left="6080" w:hanging="360"/>
+      </w:pPr>
+    </w:lvl>
+    <w:lvl w:ilvl="8" w:tplc="100A001B" w:tentative="1">
+      <w:start w:val="1"/>
+      <w:numFmt w:val="lowerRoman"/>
+      <w:lvlText w:val="%9."/>
+      <w:lvlJc w:val="right"/>
+      <w:pPr>
+        <w:ind w:left="6800" w:hanging="180"/>
+      </w:pPr>
+    </w:lvl>
+  </w:abstractNum>
+  <w:abstractNum w:abstractNumId="11" w15:restartNumberingAfterBreak="0">
     <w:nsid w:val="3691043D"/>
     <w:multiLevelType w:val="hybridMultilevel"/>
     <w:tmpl w:val="AA922982"/>
@@ -33822,7 +33277,7 @@
       </w:rPr>
     </w:lvl>
   </w:abstractNum>
-  <w:abstractNum w:abstractNumId="11" w15:restartNumberingAfterBreak="0">
+  <w:abstractNum w:abstractNumId="12" w15:restartNumberingAfterBreak="0">
     <w:nsid w:val="37516AB2"/>
     <w:multiLevelType w:val="hybridMultilevel"/>
     <w:tmpl w:val="DF16133A"/>
@@ -33935,7 +33390,7 @@
       </w:rPr>
     </w:lvl>
   </w:abstractNum>
-  <w:abstractNum w:abstractNumId="12" w15:restartNumberingAfterBreak="0">
+  <w:abstractNum w:abstractNumId="13" w15:restartNumberingAfterBreak="0">
     <w:nsid w:val="3981477B"/>
     <w:multiLevelType w:val="hybridMultilevel"/>
     <w:tmpl w:val="564AC080"/>
@@ -34048,7 +33503,7 @@
       </w:rPr>
     </w:lvl>
   </w:abstractNum>
-  <w:abstractNum w:abstractNumId="13" w15:restartNumberingAfterBreak="0">
+  <w:abstractNum w:abstractNumId="14" w15:restartNumberingAfterBreak="0">
     <w:nsid w:val="3C5704B5"/>
     <w:multiLevelType w:val="hybridMultilevel"/>
     <w:tmpl w:val="47501C3E"/>
@@ -34137,7 +33592,7 @@
       </w:pPr>
     </w:lvl>
   </w:abstractNum>
-  <w:abstractNum w:abstractNumId="14" w15:restartNumberingAfterBreak="0">
+  <w:abstractNum w:abstractNumId="15" w15:restartNumberingAfterBreak="0">
     <w:nsid w:val="40DC6EC5"/>
     <w:multiLevelType w:val="hybridMultilevel"/>
     <w:tmpl w:val="B19AE01C"/>
@@ -34250,7 +33705,7 @@
       </w:rPr>
     </w:lvl>
   </w:abstractNum>
-  <w:abstractNum w:abstractNumId="15" w15:restartNumberingAfterBreak="0">
+  <w:abstractNum w:abstractNumId="16" w15:restartNumberingAfterBreak="0">
     <w:nsid w:val="4586608F"/>
     <w:multiLevelType w:val="multilevel"/>
     <w:tmpl w:val="4064C182"/>
@@ -34371,7 +33826,7 @@
       </w:rPr>
     </w:lvl>
   </w:abstractNum>
-  <w:abstractNum w:abstractNumId="16" w15:restartNumberingAfterBreak="0">
+  <w:abstractNum w:abstractNumId="17" w15:restartNumberingAfterBreak="0">
     <w:nsid w:val="46C66358"/>
     <w:multiLevelType w:val="hybridMultilevel"/>
     <w:tmpl w:val="F348C59A"/>
@@ -34484,7 +33939,7 @@
       </w:rPr>
     </w:lvl>
   </w:abstractNum>
-  <w:abstractNum w:abstractNumId="17" w15:restartNumberingAfterBreak="0">
+  <w:abstractNum w:abstractNumId="18" w15:restartNumberingAfterBreak="0">
     <w:nsid w:val="470421D9"/>
     <w:multiLevelType w:val="hybridMultilevel"/>
     <w:tmpl w:val="78666DB0"/>
@@ -34597,7 +34052,7 @@
       </w:rPr>
     </w:lvl>
   </w:abstractNum>
-  <w:abstractNum w:abstractNumId="18" w15:restartNumberingAfterBreak="0">
+  <w:abstractNum w:abstractNumId="19" w15:restartNumberingAfterBreak="0">
     <w:nsid w:val="48825A44"/>
     <w:multiLevelType w:val="hybridMultilevel"/>
     <w:tmpl w:val="7070F9A8"/>
@@ -34710,7 +34165,7 @@
       </w:rPr>
     </w:lvl>
   </w:abstractNum>
-  <w:abstractNum w:abstractNumId="19" w15:restartNumberingAfterBreak="0">
+  <w:abstractNum w:abstractNumId="20" w15:restartNumberingAfterBreak="0">
     <w:nsid w:val="494C2667"/>
     <w:multiLevelType w:val="hybridMultilevel"/>
     <w:tmpl w:val="CDD60A86"/>
@@ -34823,7 +34278,7 @@
       </w:rPr>
     </w:lvl>
   </w:abstractNum>
-  <w:abstractNum w:abstractNumId="20" w15:restartNumberingAfterBreak="0">
+  <w:abstractNum w:abstractNumId="21" w15:restartNumberingAfterBreak="0">
     <w:nsid w:val="4EB4197F"/>
     <w:multiLevelType w:val="multilevel"/>
     <w:tmpl w:val="B950DD8E"/>
@@ -34944,7 +34399,7 @@
       </w:rPr>
     </w:lvl>
   </w:abstractNum>
-  <w:abstractNum w:abstractNumId="21" w15:restartNumberingAfterBreak="0">
+  <w:abstractNum w:abstractNumId="22" w15:restartNumberingAfterBreak="0">
     <w:nsid w:val="50E63C40"/>
     <w:multiLevelType w:val="hybridMultilevel"/>
     <w:tmpl w:val="2564AFC6"/>
@@ -35057,7 +34512,96 @@
       </w:rPr>
     </w:lvl>
   </w:abstractNum>
-  <w:abstractNum w:abstractNumId="22" w15:restartNumberingAfterBreak="0">
+  <w:abstractNum w:abstractNumId="23" w15:restartNumberingAfterBreak="0">
+    <w:nsid w:val="54063485"/>
+    <w:multiLevelType w:val="hybridMultilevel"/>
+    <w:tmpl w:val="EBEE8CE8"/>
+    <w:lvl w:ilvl="0" w:tplc="6E288796">
+      <w:start w:val="1"/>
+      <w:numFmt w:val="lowerLetter"/>
+      <w:lvlText w:val="%1)"/>
+      <w:lvlJc w:val="left"/>
+      <w:pPr>
+        <w:ind w:left="1040" w:hanging="360"/>
+      </w:pPr>
+      <w:rPr>
+        <w:rFonts w:hint="default"/>
+      </w:rPr>
+    </w:lvl>
+    <w:lvl w:ilvl="1" w:tplc="100A0019" w:tentative="1">
+      <w:start w:val="1"/>
+      <w:numFmt w:val="lowerLetter"/>
+      <w:lvlText w:val="%2."/>
+      <w:lvlJc w:val="left"/>
+      <w:pPr>
+        <w:ind w:left="1760" w:hanging="360"/>
+      </w:pPr>
+    </w:lvl>
+    <w:lvl w:ilvl="2" w:tplc="100A001B" w:tentative="1">
+      <w:start w:val="1"/>
+      <w:numFmt w:val="lowerRoman"/>
+      <w:lvlText w:val="%3."/>
+      <w:lvlJc w:val="right"/>
+      <w:pPr>
+        <w:ind w:left="2480" w:hanging="180"/>
+      </w:pPr>
+    </w:lvl>
+    <w:lvl w:ilvl="3" w:tplc="100A000F" w:tentative="1">
+      <w:start w:val="1"/>
+      <w:numFmt w:val="decimal"/>
+      <w:lvlText w:val="%4."/>
+      <w:lvlJc w:val="left"/>
+      <w:pPr>
+        <w:ind w:left="3200" w:hanging="360"/>
+      </w:pPr>
+    </w:lvl>
+    <w:lvl w:ilvl="4" w:tplc="100A0019" w:tentative="1">
+      <w:start w:val="1"/>
+      <w:numFmt w:val="lowerLetter"/>
+      <w:lvlText w:val="%5."/>
+      <w:lvlJc w:val="left"/>
+      <w:pPr>
+        <w:ind w:left="3920" w:hanging="360"/>
+      </w:pPr>
+    </w:lvl>
+    <w:lvl w:ilvl="5" w:tplc="100A001B" w:tentative="1">
+      <w:start w:val="1"/>
+      <w:numFmt w:val="lowerRoman"/>
+      <w:lvlText w:val="%6."/>
+      <w:lvlJc w:val="right"/>
+      <w:pPr>
+        <w:ind w:left="4640" w:hanging="180"/>
+      </w:pPr>
+    </w:lvl>
+    <w:lvl w:ilvl="6" w:tplc="100A000F" w:tentative="1">
+      <w:start w:val="1"/>
+      <w:numFmt w:val="decimal"/>
+      <w:lvlText w:val="%7."/>
+      <w:lvlJc w:val="left"/>
+      <w:pPr>
+        <w:ind w:left="5360" w:hanging="360"/>
+      </w:pPr>
+    </w:lvl>
+    <w:lvl w:ilvl="7" w:tplc="100A0019" w:tentative="1">
+      <w:start w:val="1"/>
+      <w:numFmt w:val="lowerLetter"/>
+      <w:lvlText w:val="%8."/>
+      <w:lvlJc w:val="left"/>
+      <w:pPr>
+        <w:ind w:left="6080" w:hanging="360"/>
+      </w:pPr>
+    </w:lvl>
+    <w:lvl w:ilvl="8" w:tplc="100A001B" w:tentative="1">
+      <w:start w:val="1"/>
+      <w:numFmt w:val="lowerRoman"/>
+      <w:lvlText w:val="%9."/>
+      <w:lvlJc w:val="right"/>
+      <w:pPr>
+        <w:ind w:left="6800" w:hanging="180"/>
+      </w:pPr>
+    </w:lvl>
+  </w:abstractNum>
+  <w:abstractNum w:abstractNumId="24" w15:restartNumberingAfterBreak="0">
     <w:nsid w:val="5C615128"/>
     <w:multiLevelType w:val="hybridMultilevel"/>
     <w:tmpl w:val="7786A99A"/>
@@ -35170,7 +34714,7 @@
       </w:rPr>
     </w:lvl>
   </w:abstractNum>
-  <w:abstractNum w:abstractNumId="23" w15:restartNumberingAfterBreak="0">
+  <w:abstractNum w:abstractNumId="25" w15:restartNumberingAfterBreak="0">
     <w:nsid w:val="5EC1608A"/>
     <w:multiLevelType w:val="hybridMultilevel"/>
     <w:tmpl w:val="AC40AD1C"/>
@@ -35283,7 +34827,7 @@
       </w:rPr>
     </w:lvl>
   </w:abstractNum>
-  <w:abstractNum w:abstractNumId="24" w15:restartNumberingAfterBreak="0">
+  <w:abstractNum w:abstractNumId="26" w15:restartNumberingAfterBreak="0">
     <w:nsid w:val="6140237A"/>
     <w:multiLevelType w:val="hybridMultilevel"/>
     <w:tmpl w:val="87987226"/>
@@ -35396,7 +34940,7 @@
       </w:rPr>
     </w:lvl>
   </w:abstractNum>
-  <w:abstractNum w:abstractNumId="25" w15:restartNumberingAfterBreak="0">
+  <w:abstractNum w:abstractNumId="27" w15:restartNumberingAfterBreak="0">
     <w:nsid w:val="67A161C5"/>
     <w:multiLevelType w:val="hybridMultilevel"/>
     <w:tmpl w:val="B780353A"/>
@@ -35509,7 +35053,7 @@
       </w:rPr>
     </w:lvl>
   </w:abstractNum>
-  <w:abstractNum w:abstractNumId="26" w15:restartNumberingAfterBreak="0">
+  <w:abstractNum w:abstractNumId="28" w15:restartNumberingAfterBreak="0">
     <w:nsid w:val="692921E0"/>
     <w:multiLevelType w:val="hybridMultilevel"/>
     <w:tmpl w:val="8DB03F60"/>
@@ -35622,7 +35166,7 @@
       </w:rPr>
     </w:lvl>
   </w:abstractNum>
-  <w:abstractNum w:abstractNumId="27" w15:restartNumberingAfterBreak="0">
+  <w:abstractNum w:abstractNumId="29" w15:restartNumberingAfterBreak="0">
     <w:nsid w:val="6E4C3090"/>
     <w:multiLevelType w:val="hybridMultilevel"/>
     <w:tmpl w:val="6B9E1626"/>
@@ -35735,7 +35279,7 @@
       </w:rPr>
     </w:lvl>
   </w:abstractNum>
-  <w:abstractNum w:abstractNumId="28" w15:restartNumberingAfterBreak="0">
+  <w:abstractNum w:abstractNumId="30" w15:restartNumberingAfterBreak="0">
     <w:nsid w:val="72015548"/>
     <w:multiLevelType w:val="hybridMultilevel"/>
     <w:tmpl w:val="295E84DC"/>
@@ -35824,7 +35368,7 @@
       </w:pPr>
     </w:lvl>
   </w:abstractNum>
-  <w:abstractNum w:abstractNumId="29" w15:restartNumberingAfterBreak="0">
+  <w:abstractNum w:abstractNumId="31" w15:restartNumberingAfterBreak="0">
     <w:nsid w:val="76A205DF"/>
     <w:multiLevelType w:val="hybridMultilevel"/>
     <w:tmpl w:val="C032F506"/>
@@ -35910,7 +35454,7 @@
       </w:pPr>
     </w:lvl>
   </w:abstractNum>
-  <w:abstractNum w:abstractNumId="30" w15:restartNumberingAfterBreak="0">
+  <w:abstractNum w:abstractNumId="32" w15:restartNumberingAfterBreak="0">
     <w:nsid w:val="79BB3F23"/>
     <w:multiLevelType w:val="hybridMultilevel"/>
     <w:tmpl w:val="CD7C96D4"/>
@@ -36023,7 +35567,7 @@
       </w:rPr>
     </w:lvl>
   </w:abstractNum>
-  <w:abstractNum w:abstractNumId="31" w15:restartNumberingAfterBreak="0">
+  <w:abstractNum w:abstractNumId="33" w15:restartNumberingAfterBreak="0">
     <w:nsid w:val="7D7370EF"/>
     <w:multiLevelType w:val="hybridMultilevel"/>
     <w:tmpl w:val="BEAC69CA"/>
@@ -36136,7 +35680,7 @@
     </w:lvl>
   </w:abstractNum>
   <w:num w:numId="1">
-    <w:abstractNumId w:val="31"/>
+    <w:abstractNumId w:val="33"/>
   </w:num>
   <w:num w:numId="2">
     <w:abstractNumId w:val="0"/>
@@ -36145,37 +35689,37 @@
     <w:abstractNumId w:val="6"/>
   </w:num>
   <w:num w:numId="4">
-    <w:abstractNumId w:val="13"/>
+    <w:abstractNumId w:val="14"/>
   </w:num>
   <w:num w:numId="5">
-    <w:abstractNumId w:val="24"/>
+    <w:abstractNumId w:val="26"/>
   </w:num>
   <w:num w:numId="6">
-    <w:abstractNumId w:val="29"/>
+    <w:abstractNumId w:val="31"/>
   </w:num>
   <w:num w:numId="7">
     <w:abstractNumId w:val="1"/>
   </w:num>
   <w:num w:numId="8">
-    <w:abstractNumId w:val="23"/>
+    <w:abstractNumId w:val="25"/>
   </w:num>
   <w:num w:numId="9">
+    <w:abstractNumId w:val="24"/>
+  </w:num>
+  <w:num w:numId="10">
+    <w:abstractNumId w:val="15"/>
+  </w:num>
+  <w:num w:numId="11">
+    <w:abstractNumId w:val="11"/>
+  </w:num>
+  <w:num w:numId="12">
     <w:abstractNumId w:val="22"/>
   </w:num>
-  <w:num w:numId="10">
-    <w:abstractNumId w:val="14"/>
-  </w:num>
-  <w:num w:numId="11">
-    <w:abstractNumId w:val="10"/>
-  </w:num>
-  <w:num w:numId="12">
-    <w:abstractNumId w:val="21"/>
-  </w:num>
   <w:num w:numId="13">
-    <w:abstractNumId w:val="17"/>
+    <w:abstractNumId w:val="18"/>
   </w:num>
   <w:num w:numId="14">
-    <w:abstractNumId w:val="26"/>
+    <w:abstractNumId w:val="28"/>
   </w:num>
   <w:num w:numId="15">
     <w:abstractNumId w:val="8"/>
@@ -36184,28 +35728,28 @@
     <w:abstractNumId w:val="9"/>
   </w:num>
   <w:num w:numId="17">
-    <w:abstractNumId w:val="25"/>
+    <w:abstractNumId w:val="27"/>
   </w:num>
   <w:num w:numId="18">
-    <w:abstractNumId w:val="18"/>
+    <w:abstractNumId w:val="19"/>
   </w:num>
   <w:num w:numId="19">
     <w:abstractNumId w:val="7"/>
   </w:num>
   <w:num w:numId="20">
+    <w:abstractNumId w:val="17"/>
+  </w:num>
+  <w:num w:numId="21">
+    <w:abstractNumId w:val="12"/>
+  </w:num>
+  <w:num w:numId="22">
+    <w:abstractNumId w:val="30"/>
+  </w:num>
+  <w:num w:numId="23">
     <w:abstractNumId w:val="16"/>
   </w:num>
-  <w:num w:numId="21">
-    <w:abstractNumId w:val="11"/>
-  </w:num>
-  <w:num w:numId="22">
-    <w:abstractNumId w:val="28"/>
-  </w:num>
-  <w:num w:numId="23">
-    <w:abstractNumId w:val="15"/>
-  </w:num>
   <w:num w:numId="24">
-    <w:abstractNumId w:val="20"/>
+    <w:abstractNumId w:val="21"/>
   </w:num>
   <w:num w:numId="25">
     <w:abstractNumId w:val="4"/>
@@ -36214,22 +35758,28 @@
     <w:abstractNumId w:val="2"/>
   </w:num>
   <w:num w:numId="27">
-    <w:abstractNumId w:val="12"/>
+    <w:abstractNumId w:val="13"/>
   </w:num>
   <w:num w:numId="28">
-    <w:abstractNumId w:val="19"/>
+    <w:abstractNumId w:val="20"/>
   </w:num>
   <w:num w:numId="29">
-    <w:abstractNumId w:val="27"/>
+    <w:abstractNumId w:val="29"/>
   </w:num>
   <w:num w:numId="30">
-    <w:abstractNumId w:val="30"/>
+    <w:abstractNumId w:val="32"/>
   </w:num>
   <w:num w:numId="31">
     <w:abstractNumId w:val="5"/>
   </w:num>
   <w:num w:numId="32">
     <w:abstractNumId w:val="3"/>
+  </w:num>
+  <w:num w:numId="33">
+    <w:abstractNumId w:val="10"/>
+  </w:num>
+  <w:num w:numId="34">
+    <w:abstractNumId w:val="23"/>
   </w:num>
 </w:numbering>
 </file>
@@ -37212,6 +36762,38 @@
     <w:pPr>
       <w:spacing w:after="0"/>
     </w:pPr>
+  </w:style>
+  <w:style w:type="paragraph" w:customStyle="1" w:styleId="APAN4">
+    <w:name w:val="APA N4"/>
+    <w:basedOn w:val="Normal"/>
+    <w:next w:val="Normal"/>
+    <w:link w:val="APAN4Car"/>
+    <w:qFormat/>
+    <w:rsid w:val="00DB4DC9"/>
+    <w:pPr>
+      <w:spacing w:after="0" w:line="480" w:lineRule="auto"/>
+      <w:ind w:left="680"/>
+    </w:pPr>
+    <w:rPr>
+      <w:rFonts w:ascii="Arial" w:hAnsi="Arial"/>
+      <w:b/>
+      <w:i/>
+      <w:sz w:val="24"/>
+      <w:lang w:val="es-ES"/>
+    </w:rPr>
+  </w:style>
+  <w:style w:type="character" w:customStyle="1" w:styleId="APAN4Car">
+    <w:name w:val="APA N4 Car"/>
+    <w:basedOn w:val="Fuentedeprrafopredeter"/>
+    <w:link w:val="APAN4"/>
+    <w:rsid w:val="00DB4DC9"/>
+    <w:rPr>
+      <w:rFonts w:ascii="Arial" w:hAnsi="Arial"/>
+      <w:b/>
+      <w:i/>
+      <w:sz w:val="24"/>
+      <w:lang w:val="es-ES"/>
+    </w:rPr>
   </w:style>
 </w:styles>
 </file>
@@ -38470,6 +38052,12 @@
 </file>
 
 <file path=customXml/item1.xml><?xml version="1.0" encoding="utf-8"?>
+<p:properties xmlns:p="http://schemas.microsoft.com/office/2006/metadata/properties" xmlns:xsi="http://www.w3.org/2001/XMLSchema-instance" xmlns:pc="http://schemas.microsoft.com/office/infopath/2007/PartnerControls">
+  <documentManagement/>
+</p:properties>
+</file>
+
+<file path=customXml/item2.xml><?xml version="1.0" encoding="utf-8"?>
 <ct:contentTypeSchema xmlns:ct="http://schemas.microsoft.com/office/2006/metadata/contentType" xmlns:ma="http://schemas.microsoft.com/office/2006/metadata/properties/metaAttributes" ct:_="" ma:_="" ma:contentTypeName="Documento" ma:contentTypeID="0x0101003EE52DBB28EA214DB3D5BCDDAFCBEEB6" ma:contentTypeVersion="2" ma:contentTypeDescription="Crear nuevo documento." ma:contentTypeScope="" ma:versionID="3d2c79ba1e4f4911129661d87ef64044">
   <xsd:schema xmlns:xsd="http://www.w3.org/2001/XMLSchema" xmlns:xs="http://www.w3.org/2001/XMLSchema" xmlns:p="http://schemas.microsoft.com/office/2006/metadata/properties" xmlns:ns3="4735eb96-1835-4849-9822-b441807a51b4" targetNamespace="http://schemas.microsoft.com/office/2006/metadata/properties" ma:root="true" ma:fieldsID="96234c8520ea77763b10b9d0508612e9" ns3:_="">
     <xsd:import namespace="4735eb96-1835-4849-9822-b441807a51b4"/>
@@ -38599,12 +38187,6 @@
     <xs:element name="TermId" type="xs:string"/>
   </xs:schema>
 </ct:contentTypeSchema>
-</file>
-
-<file path=customXml/item2.xml><?xml version="1.0" encoding="utf-8"?>
-<p:properties xmlns:p="http://schemas.microsoft.com/office/2006/metadata/properties" xmlns:xsi="http://www.w3.org/2001/XMLSchema-instance" xmlns:pc="http://schemas.microsoft.com/office/infopath/2007/PartnerControls">
-  <documentManagement/>
-</p:properties>
 </file>
 
 <file path=customXml/item3.xml><?xml version="1.0" encoding="utf-8"?>
@@ -39367,6 +38949,15 @@
 </file>
 
 <file path=customXml/itemProps1.xml><?xml version="1.0" encoding="utf-8"?>
+<ds:datastoreItem xmlns:ds="http://schemas.openxmlformats.org/officeDocument/2006/customXml" ds:itemID="{40335F6A-7E02-4A72-BEEF-2BA812E0BE2C}">
+  <ds:schemaRefs>
+    <ds:schemaRef ds:uri="http://schemas.microsoft.com/office/2006/metadata/properties"/>
+    <ds:schemaRef ds:uri="http://schemas.microsoft.com/office/infopath/2007/PartnerControls"/>
+  </ds:schemaRefs>
+</ds:datastoreItem>
+</file>
+
+<file path=customXml/itemProps2.xml><?xml version="1.0" encoding="utf-8"?>
 <ds:datastoreItem xmlns:ds="http://schemas.openxmlformats.org/officeDocument/2006/customXml" ds:itemID="{8C4CB12D-F942-434B-B378-0F060D399DF9}">
   <ds:schemaRefs>
     <ds:schemaRef ds:uri="http://schemas.microsoft.com/office/2006/metadata/contentType"/>
@@ -39384,15 +38975,6 @@
 </ds:datastoreItem>
 </file>
 
-<file path=customXml/itemProps2.xml><?xml version="1.0" encoding="utf-8"?>
-<ds:datastoreItem xmlns:ds="http://schemas.openxmlformats.org/officeDocument/2006/customXml" ds:itemID="{40335F6A-7E02-4A72-BEEF-2BA812E0BE2C}">
-  <ds:schemaRefs>
-    <ds:schemaRef ds:uri="http://schemas.microsoft.com/office/2006/metadata/properties"/>
-    <ds:schemaRef ds:uri="http://schemas.microsoft.com/office/infopath/2007/PartnerControls"/>
-  </ds:schemaRefs>
-</ds:datastoreItem>
-</file>
-
 <file path=customXml/itemProps3.xml><?xml version="1.0" encoding="utf-8"?>
 <ds:datastoreItem xmlns:ds="http://schemas.openxmlformats.org/officeDocument/2006/customXml" ds:itemID="{BF464ADE-2A4B-424B-AB68-527EB7BC43D5}">
   <ds:schemaRefs>
@@ -39402,7 +38984,7 @@
 </file>
 
 <file path=customXml/itemProps4.xml><?xml version="1.0" encoding="utf-8"?>
-<ds:datastoreItem xmlns:ds="http://schemas.openxmlformats.org/officeDocument/2006/customXml" ds:itemID="{0977891F-EA07-4B92-B3C0-2168F1A8BE7C}">
+<ds:datastoreItem xmlns:ds="http://schemas.openxmlformats.org/officeDocument/2006/customXml" ds:itemID="{6311DE6B-0C3C-4BE6-B49E-61B2B81C9679}">
   <ds:schemaRefs>
     <ds:schemaRef ds:uri="http://schemas.openxmlformats.org/officeDocument/2006/bibliography"/>
   </ds:schemaRefs>
